--- a/docs/ConsoleX dokumentáció.docx
+++ b/docs/ConsoleX dokumentáció.docx
@@ -1,6 +1,7 @@
 
 <file path=word/document.xml><?xml version="1.0" encoding="utf-8"?>
 <w:document xmlns:wpc="http://schemas.microsoft.com/office/word/2010/wordprocessingCanvas" xmlns:cx="http://schemas.microsoft.com/office/drawing/2014/chartex" xmlns:cx1="http://schemas.microsoft.com/office/drawing/2015/9/8/chartex" xmlns:cx2="http://schemas.microsoft.com/office/drawing/2015/10/21/chartex" xmlns:cx3="http://schemas.microsoft.com/office/drawing/2016/5/9/chartex" xmlns:cx4="http://schemas.microsoft.com/office/drawing/2016/5/10/chartex" xmlns:cx5="http://schemas.microsoft.com/office/drawing/2016/5/11/chartex" xmlns:cx6="http://schemas.microsoft.com/office/drawing/2016/5/12/chartex" xmlns:cx7="http://schemas.microsoft.com/office/drawing/2016/5/13/chartex" xmlns:cx8="http://schemas.microsoft.com/office/drawing/2016/5/14/chartex" xmlns:mc="http://schemas.openxmlformats.org/markup-compatibility/2006" xmlns:aink="http://schemas.microsoft.com/office/drawing/2016/ink" xmlns:am3d="http://schemas.microsoft.com/office/drawing/2017/model3d" xmlns:o="urn:schemas-microsoft-com:office:office" xmlns:oel="http://schemas.microsoft.com/office/2019/extlst" xmlns:r="http://schemas.openxmlformats.org/officeDocument/2006/relationships" xmlns:m="http://schemas.openxmlformats.org/officeDocument/2006/math" xmlns:v="urn:schemas-microsoft-com:vml" xmlns:wp14="http://schemas.microsoft.com/office/word/2010/wordprocessingDrawing" xmlns:wp="http://schemas.openxmlformats.org/drawingml/2006/wordprocessingDrawing" xmlns:w10="urn:schemas-microsoft-com:office:word" xmlns:w="http://schemas.openxmlformats.org/wordprocessingml/2006/main" xmlns:w14="http://schemas.microsoft.com/office/word/2010/wordml" xmlns:w15="http://schemas.microsoft.com/office/word/2012/wordml" xmlns:w16cex="http://schemas.microsoft.com/office/word/2018/wordml/cex" xmlns:w16cid="http://schemas.microsoft.com/office/word/2016/wordml/cid" xmlns:w16="http://schemas.microsoft.com/office/word/2018/wordml" xmlns:w16sdtdh="http://schemas.microsoft.com/office/word/2020/wordml/sdtdatahash" xmlns:w16se="http://schemas.microsoft.com/office/word/2015/wordml/symex" xmlns:wpg="http://schemas.microsoft.com/office/word/2010/wordprocessingGroup" xmlns:wpi="http://schemas.microsoft.com/office/word/2010/wordprocessingInk" xmlns:wne="http://schemas.microsoft.com/office/word/2006/wordml" xmlns:wps="http://schemas.microsoft.com/office/word/2010/wordprocessingShape" mc:Ignorable="w14 w15 w16se w16cid w16 w16cex w16sdtdh wp14">
+  <w:background w:color="F2F2F2" w:themeColor="background1" w:themeShade="F2"/>
   <w:body>
     <w:p>
       <w:pPr>
@@ -15,7 +16,6 @@
           <w14:ligatures w14:val="none"/>
         </w:rPr>
       </w:pPr>
-      <w:proofErr w:type="spellStart"/>
       <w:r>
         <w:rPr>
           <w:rFonts w:ascii="Arial" w:eastAsia="Times New Roman" w:hAnsi="Arial" w:cs="Arial"/>
@@ -30,24 +30,7 @@
           <w:lang w:eastAsia="hu-HU"/>
           <w14:ligatures w14:val="none"/>
         </w:rPr>
-        <w:t>ConsoleX</w:t>
-      </w:r>
-      <w:proofErr w:type="spellEnd"/>
-      <w:r>
-        <w:rPr>
-          <w:rFonts w:ascii="Arial" w:eastAsia="Times New Roman" w:hAnsi="Arial" w:cs="Arial"/>
-          <w:b/>
-          <w:bCs/>
-          <w:i/>
-          <w:iCs/>
-          <w:color w:val="000000"/>
-          <w:kern w:val="0"/>
-          <w:sz w:val="48"/>
-          <w:szCs w:val="48"/>
-          <w:lang w:eastAsia="hu-HU"/>
-          <w14:ligatures w14:val="none"/>
-        </w:rPr>
-        <w:t xml:space="preserve"> weboldal fejlesztésének bemutatása</w:t>
+        <w:t>ConsoleX weboldal fejlesztésének bemutatása</w:t>
       </w:r>
     </w:p>
     <w:p>
@@ -103,7 +86,7 @@
                     </pic:cNvPicPr>
                   </pic:nvPicPr>
                   <pic:blipFill>
-                    <a:blip r:embed="rId6">
+                    <a:blip r:embed="rId8">
                       <a:extLst>
                         <a:ext uri="{28A0092B-C50C-407E-A947-70E740481C1C}">
                           <a14:useLocalDpi xmlns:a14="http://schemas.microsoft.com/office/drawing/2010/main" val="0"/>
@@ -195,27 +178,15 @@
         </w:rPr>
         <w:t xml:space="preserve">       </w:t>
       </w:r>
-      <w:proofErr w:type="spellStart"/>
-      <w:r>
-        <w:rPr>
-          <w:rFonts w:ascii="Arial" w:eastAsia="Times New Roman" w:hAnsi="Arial" w:cs="Arial"/>
-          <w:color w:val="000000"/>
-          <w:kern w:val="0"/>
-          <w:lang w:eastAsia="hu-HU"/>
-          <w14:ligatures w14:val="none"/>
-        </w:rPr>
-        <w:t>Dancsik</w:t>
-      </w:r>
-      <w:proofErr w:type="spellEnd"/>
-      <w:r>
-        <w:rPr>
-          <w:rFonts w:ascii="Arial" w:eastAsia="Times New Roman" w:hAnsi="Arial" w:cs="Arial"/>
-          <w:color w:val="000000"/>
-          <w:kern w:val="0"/>
-          <w:lang w:eastAsia="hu-HU"/>
-          <w14:ligatures w14:val="none"/>
-        </w:rPr>
-        <w:t xml:space="preserve"> Dávid</w:t>
+      <w:r>
+        <w:rPr>
+          <w:rFonts w:ascii="Arial" w:eastAsia="Times New Roman" w:hAnsi="Arial" w:cs="Arial"/>
+          <w:color w:val="000000"/>
+          <w:kern w:val="0"/>
+          <w:lang w:eastAsia="hu-HU"/>
+          <w14:ligatures w14:val="none"/>
+        </w:rPr>
+        <w:t>Dancsik Dávid</w:t>
       </w:r>
     </w:p>
     <w:p>
@@ -332,7 +303,7 @@
           <w14:ligatures w14:val="none"/>
         </w:rPr>
         <w:pict w14:anchorId="51D967DC">
-          <v:rect id="_x0000_i1026" style="width:0;height:1.5pt" o:hralign="center" o:hrstd="t" o:hr="t" fillcolor="#a0a0a0" stroked="f"/>
+          <v:rect id="_x0000_i1025" style="width:0;height:1.5pt" o:hralign="center" o:hrstd="t" o:hr="t" fillcolor="#a0a0a0" stroked="f"/>
         </w:pict>
       </w:r>
     </w:p>
@@ -387,33 +358,7 @@
           <w:lang w:eastAsia="hu-HU"/>
           <w14:ligatures w14:val="none"/>
         </w:rPr>
-        <w:t xml:space="preserve">Célunk, hogy egy átfogó és könnyen érthető útmutatót nyújtsunk, amely segít megismerni a weboldalunkat. A </w:t>
-      </w:r>
-      <w:proofErr w:type="spellStart"/>
-      <w:r>
-        <w:rPr>
-          <w:rFonts w:ascii="Arial" w:eastAsia="Times New Roman" w:hAnsi="Arial" w:cs="Arial"/>
-          <w:color w:val="000000"/>
-          <w:kern w:val="0"/>
-          <w:sz w:val="24"/>
-          <w:szCs w:val="24"/>
-          <w:lang w:eastAsia="hu-HU"/>
-          <w14:ligatures w14:val="none"/>
-        </w:rPr>
-        <w:t>ConsoleX</w:t>
-      </w:r>
-      <w:proofErr w:type="spellEnd"/>
-      <w:r>
-        <w:rPr>
-          <w:rFonts w:ascii="Arial" w:eastAsia="Times New Roman" w:hAnsi="Arial" w:cs="Arial"/>
-          <w:color w:val="000000"/>
-          <w:kern w:val="0"/>
-          <w:sz w:val="24"/>
-          <w:szCs w:val="24"/>
-          <w:lang w:eastAsia="hu-HU"/>
-          <w14:ligatures w14:val="none"/>
-        </w:rPr>
-        <w:t xml:space="preserve"> egy dinamikus és innovatív platform, amely a legjobb videójátékokat kínálja a világ minden tájáról. Felhasználóink számára egyszerű és élvezetes vásárlási élményt kívánunk biztosítani, valamint egy közösségi térként szolgálni. Ez a dokumentáció részletesen bemutatja weboldalunk főbb funkcióit, használatát és karbantartását, hogy minden látogatónk könnyedén eligazodjon az oldalon, és maximálisan ki tudja használni annak előnyeit.</w:t>
+        <w:t>Célunk, hogy egy átfogó és könnyen érthető útmutatót nyújtsunk, amely segít megismerni a weboldalunkat. A ConsoleX egy dinamikus és innovatív platform, amely a legjobb videójátékokat kínálja a világ minden tájáról. Felhasználóink számára egyszerű és élvezetes vásárlási élményt kívánunk biztosítani, valamint egy közösségi térként szolgálni. Ez a dokumentáció részletesen bemutatja weboldalunk főbb funkcióit, használatát és karbantartását, hogy minden látogatónk könnyedén eligazodjon az oldalon, és maximálisan ki tudja használni annak előnyeit.</w:t>
       </w:r>
     </w:p>
     <w:p>
@@ -438,7 +383,7 @@
           <w14:ligatures w14:val="none"/>
         </w:rPr>
         <w:pict w14:anchorId="1C723AE4">
-          <v:rect id="_x0000_i1027" style="width:0;height:1.5pt" o:hralign="center" o:hrstd="t" o:hr="t" fillcolor="#a0a0a0" stroked="f"/>
+          <v:rect id="_x0000_i1026" style="width:0;height:1.5pt" o:hralign="center" o:hrstd="t" o:hr="t" fillcolor="#a0a0a0" stroked="f"/>
         </w:pict>
       </w:r>
     </w:p>
@@ -510,20 +455,8 @@
           <w:lang w:eastAsia="hu-HU"/>
           <w14:ligatures w14:val="none"/>
         </w:rPr>
-        <w:t xml:space="preserve">Visual </w:t>
-      </w:r>
-      <w:proofErr w:type="spellStart"/>
-      <w:r>
-        <w:rPr>
-          <w:rFonts w:ascii="Arial" w:eastAsia="Times New Roman" w:hAnsi="Arial" w:cs="Arial"/>
-          <w:color w:val="000000"/>
-          <w:kern w:val="0"/>
-          <w:lang w:eastAsia="hu-HU"/>
-          <w14:ligatures w14:val="none"/>
-        </w:rPr>
-        <w:t>Studio</w:t>
-      </w:r>
-      <w:proofErr w:type="spellEnd"/>
+        <w:t>Visual Studio</w:t>
+      </w:r>
     </w:p>
     <w:p>
       <w:pPr>
@@ -560,7 +493,6 @@
         </w:rPr>
         <w:t xml:space="preserve">       </w:t>
       </w:r>
-      <w:proofErr w:type="spellStart"/>
       <w:r>
         <w:rPr>
           <w:rFonts w:ascii="Arial" w:eastAsia="Times New Roman" w:hAnsi="Arial" w:cs="Arial"/>
@@ -571,7 +503,6 @@
         </w:rPr>
         <w:t>phpMyAdmin</w:t>
       </w:r>
-      <w:proofErr w:type="spellEnd"/>
     </w:p>
     <w:p>
       <w:pPr>
@@ -656,7 +587,6 @@
         </w:rPr>
         <w:t xml:space="preserve">       </w:t>
       </w:r>
-      <w:proofErr w:type="spellStart"/>
       <w:r>
         <w:rPr>
           <w:rFonts w:ascii="Arial" w:eastAsia="Times New Roman" w:hAnsi="Arial" w:cs="Arial"/>
@@ -667,7 +597,6 @@
         </w:rPr>
         <w:t>Vue</w:t>
       </w:r>
-      <w:proofErr w:type="spellEnd"/>
     </w:p>
     <w:p>
       <w:pPr>
@@ -704,7 +633,6 @@
         </w:rPr>
         <w:t xml:space="preserve">       </w:t>
       </w:r>
-      <w:proofErr w:type="spellStart"/>
       <w:r>
         <w:rPr>
           <w:rFonts w:ascii="Arial" w:eastAsia="Times New Roman" w:hAnsi="Arial" w:cs="Arial"/>
@@ -715,7 +643,6 @@
         </w:rPr>
         <w:t>Javascript</w:t>
       </w:r>
-      <w:proofErr w:type="spellEnd"/>
     </w:p>
     <w:p>
       <w:pPr>
@@ -739,7 +666,7 @@
           <w14:ligatures w14:val="none"/>
         </w:rPr>
         <w:pict w14:anchorId="6549F9BE">
-          <v:rect id="_x0000_i1028" style="width:0;height:1.5pt" o:hralign="center" o:hrstd="t" o:hr="t" fillcolor="#a0a0a0" stroked="f"/>
+          <v:rect id="_x0000_i1027" style="width:0;height:1.5pt" o:hralign="center" o:hrstd="t" o:hr="t" fillcolor="#a0a0a0" stroked="f"/>
         </w:pict>
       </w:r>
     </w:p>
@@ -783,7 +710,7 @@
           <w14:ligatures w14:val="none"/>
         </w:rPr>
         <w:lastRenderedPageBreak/>
-        <w:t>2. Backend kód</w:t>
+        <w:t>2. Backend</w:t>
       </w:r>
     </w:p>
     <w:p>
@@ -808,22 +735,82 @@
           <w14:ligatures w14:val="none"/>
         </w:rPr>
         <w:pict w14:anchorId="61FEE1B6">
-          <v:rect id="_x0000_i1029" style="width:0;height:1.5pt" o:hralign="center" o:hrstd="t" o:hr="t" fillcolor="#a0a0a0" stroked="f"/>
+          <v:rect id="_x0000_i1028" style="width:0;height:1.5pt" o:hralign="center" o:hrstd="t" o:hr="t" fillcolor="#a0a0a0" stroked="f"/>
         </w:pict>
       </w:r>
     </w:p>
     <w:p>
       <w:pPr>
         <w:spacing w:after="240" w:line="240" w:lineRule="auto"/>
-        <w:rPr>
-          <w:rFonts w:ascii="Times New Roman" w:eastAsia="Times New Roman" w:hAnsi="Times New Roman" w:cs="Times New Roman"/>
-          <w:kern w:val="0"/>
-          <w:sz w:val="24"/>
-          <w:szCs w:val="24"/>
-          <w:lang w:eastAsia="hu-HU"/>
-          <w14:ligatures w14:val="none"/>
-        </w:rPr>
-      </w:pPr>
+        <w:jc w:val="center"/>
+        <w:rPr>
+          <w:rFonts w:ascii="Times New Roman" w:eastAsia="Times New Roman" w:hAnsi="Times New Roman" w:cs="Times New Roman"/>
+          <w:kern w:val="0"/>
+          <w:sz w:val="24"/>
+          <w:szCs w:val="24"/>
+          <w:lang w:eastAsia="hu-HU"/>
+          <w14:ligatures w14:val="none"/>
+        </w:rPr>
+      </w:pPr>
+      <w:r>
+        <w:rPr>
+          <w:rFonts w:ascii="Times New Roman" w:eastAsia="Times New Roman" w:hAnsi="Times New Roman" w:cs="Times New Roman"/>
+          <w:noProof/>
+          <w:kern w:val="0"/>
+          <w:sz w:val="24"/>
+          <w:szCs w:val="24"/>
+          <w:lang w:eastAsia="hu-HU"/>
+          <w14:ligatures w14:val="none"/>
+        </w:rPr>
+        <w:drawing>
+          <wp:inline distT="0" distB="0" distL="0" distR="0" wp14:anchorId="7D74687A" wp14:editId="6C1365F3">
+            <wp:extent cx="2876550" cy="5667375"/>
+            <wp:effectExtent l="0" t="0" r="0" b="9525"/>
+            <wp:docPr id="8" name="Kép 8"/>
+            <wp:cNvGraphicFramePr>
+              <a:graphicFrameLocks xmlns:a="http://schemas.openxmlformats.org/drawingml/2006/main" noChangeAspect="1"/>
+            </wp:cNvGraphicFramePr>
+            <a:graphic xmlns:a="http://schemas.openxmlformats.org/drawingml/2006/main">
+              <a:graphicData uri="http://schemas.openxmlformats.org/drawingml/2006/picture">
+                <pic:pic xmlns:pic="http://schemas.openxmlformats.org/drawingml/2006/picture">
+                  <pic:nvPicPr>
+                    <pic:cNvPr id="0" name="Picture 31"/>
+                    <pic:cNvPicPr>
+                      <a:picLocks noChangeAspect="1" noChangeArrowheads="1"/>
+                    </pic:cNvPicPr>
+                  </pic:nvPicPr>
+                  <pic:blipFill>
+                    <a:blip r:embed="rId9">
+                      <a:extLst>
+                        <a:ext uri="{28A0092B-C50C-407E-A947-70E740481C1C}">
+                          <a14:useLocalDpi xmlns:a14="http://schemas.microsoft.com/office/drawing/2010/main" val="0"/>
+                        </a:ext>
+                      </a:extLst>
+                    </a:blip>
+                    <a:srcRect/>
+                    <a:stretch>
+                      <a:fillRect/>
+                    </a:stretch>
+                  </pic:blipFill>
+                  <pic:spPr bwMode="auto">
+                    <a:xfrm>
+                      <a:off x="0" y="0"/>
+                      <a:ext cx="2876550" cy="5667375"/>
+                    </a:xfrm>
+                    <a:prstGeom prst="rect">
+                      <a:avLst/>
+                    </a:prstGeom>
+                    <a:noFill/>
+                    <a:ln>
+                      <a:noFill/>
+                    </a:ln>
+                  </pic:spPr>
+                </pic:pic>
+              </a:graphicData>
+            </a:graphic>
+          </wp:inline>
+        </w:drawing>
+      </w:r>
       <w:r>
         <w:rPr>
           <w:rFonts w:ascii="Times New Roman" w:eastAsia="Times New Roman" w:hAnsi="Times New Roman" w:cs="Times New Roman"/>
@@ -865,7 +852,7 @@
           <w:lang w:eastAsia="hu-HU"/>
           <w14:ligatures w14:val="none"/>
         </w:rPr>
-        <w:t>3. Frontend kód</w:t>
+        <w:t>3. Frontend</w:t>
       </w:r>
     </w:p>
     <w:p>
@@ -890,7 +877,7 @@
           <w14:ligatures w14:val="none"/>
         </w:rPr>
         <w:pict w14:anchorId="0A25EE58">
-          <v:rect id="_x0000_i1030" style="width:0;height:1.5pt" o:hralign="center" o:hrstd="t" o:hr="t" fillcolor="#a0a0a0" stroked="f"/>
+          <v:rect id="_x0000_i1029" style="width:0;height:1.5pt" o:hralign="center" o:hrstd="t" o:hr="t" fillcolor="#a0a0a0" stroked="f"/>
         </w:pict>
       </w:r>
     </w:p>
@@ -1032,36 +1019,13 @@
           <w14:ligatures w14:val="none"/>
         </w:rPr>
         <w:pict w14:anchorId="6C3556AB">
-          <v:rect id="_x0000_i1031" style="width:0;height:1.5pt" o:hralign="center" o:hrstd="t" o:hr="t" fillcolor="#a0a0a0" stroked="f"/>
+          <v:rect id="_x0000_i1051" style="width:0;height:1.5pt" o:hralign="center" o:hrstd="t" o:hr="t" fillcolor="#a0a0a0" stroked="f"/>
         </w:pict>
       </w:r>
     </w:p>
     <w:p>
       <w:pPr>
         <w:spacing w:after="0" w:line="240" w:lineRule="auto"/>
-        <w:rPr>
-          <w:rFonts w:ascii="Times New Roman" w:eastAsia="Times New Roman" w:hAnsi="Times New Roman" w:cs="Times New Roman"/>
-          <w:kern w:val="0"/>
-          <w:sz w:val="24"/>
-          <w:szCs w:val="24"/>
-          <w:lang w:eastAsia="hu-HU"/>
-          <w14:ligatures w14:val="none"/>
-        </w:rPr>
-      </w:pPr>
-      <w:r>
-        <w:rPr>
-          <w:rFonts w:ascii="Arial" w:eastAsia="Times New Roman" w:hAnsi="Arial" w:cs="Arial"/>
-          <w:color w:val="000000"/>
-          <w:kern w:val="0"/>
-          <w:lang w:eastAsia="hu-HU"/>
-          <w14:ligatures w14:val="none"/>
-        </w:rPr>
-        <w:t>Adatbázis táblái:</w:t>
-      </w:r>
-    </w:p>
-    <w:p>
-      <w:pPr>
-        <w:spacing w:before="240" w:after="240" w:line="240" w:lineRule="auto"/>
         <w:rPr>
           <w:rFonts w:ascii="Times New Roman" w:eastAsia="Times New Roman" w:hAnsi="Times New Roman" w:cs="Times New Roman"/>
           <w:kern w:val="0"/>
@@ -1083,9 +1047,17 @@
         </w:rPr>
         <w:lastRenderedPageBreak/>
         <w:drawing>
-          <wp:inline distT="0" distB="0" distL="0" distR="0" wp14:anchorId="554AE0DF" wp14:editId="3DB0307D">
+          <wp:anchor distT="0" distB="0" distL="114300" distR="114300" simplePos="0" relativeHeight="251660288" behindDoc="0" locked="0" layoutInCell="1" allowOverlap="1" wp14:anchorId="73B0A3B4" wp14:editId="17F3A25C">
+            <wp:simplePos x="0" y="0"/>
+            <wp:positionH relativeFrom="column">
+              <wp:posOffset>-90170</wp:posOffset>
+            </wp:positionH>
+            <wp:positionV relativeFrom="paragraph">
+              <wp:posOffset>268605</wp:posOffset>
+            </wp:positionV>
             <wp:extent cx="5734050" cy="7077075"/>
             <wp:effectExtent l="0" t="0" r="0" b="9525"/>
+            <wp:wrapSquare wrapText="bothSides"/>
             <wp:docPr id="1" name="Kép 1"/>
             <wp:cNvGraphicFramePr>
               <a:graphicFrameLocks xmlns:a="http://schemas.openxmlformats.org/drawingml/2006/main" noChangeAspect="1"/>
@@ -1100,7 +1072,7 @@
                     </pic:cNvPicPr>
                   </pic:nvPicPr>
                   <pic:blipFill>
-                    <a:blip r:embed="rId7">
+                    <a:blip r:embed="rId10">
                       <a:extLst>
                         <a:ext uri="{28A0092B-C50C-407E-A947-70E740481C1C}">
                           <a14:useLocalDpi xmlns:a14="http://schemas.microsoft.com/office/drawing/2010/main" val="0"/>
@@ -1128,9 +1100,50 @@
                 </pic:pic>
               </a:graphicData>
             </a:graphic>
-          </wp:inline>
+            <wp14:sizeRelH relativeFrom="page">
+              <wp14:pctWidth>0</wp14:pctWidth>
+            </wp14:sizeRelH>
+            <wp14:sizeRelV relativeFrom="page">
+              <wp14:pctHeight>0</wp14:pctHeight>
+            </wp14:sizeRelV>
+          </wp:anchor>
         </w:drawing>
       </w:r>
+      <w:r>
+        <w:rPr>
+          <w:rFonts w:ascii="Arial" w:eastAsia="Times New Roman" w:hAnsi="Arial" w:cs="Arial"/>
+          <w:color w:val="000000"/>
+          <w:kern w:val="0"/>
+          <w:lang w:eastAsia="hu-HU"/>
+          <w14:ligatures w14:val="none"/>
+        </w:rPr>
+        <w:t>Adatbázis táblái:</w:t>
+      </w:r>
+      <w:r>
+        <w:rPr>
+          <w:rFonts w:ascii="Arial" w:eastAsia="Times New Roman" w:hAnsi="Arial" w:cs="Arial"/>
+          <w:noProof/>
+          <w:color w:val="000000"/>
+          <w:kern w:val="0"/>
+          <w:bdr w:val="none" w:sz="0" w:space="0" w:color="auto" w:frame="1"/>
+          <w:lang w:eastAsia="hu-HU"/>
+          <w14:ligatures w14:val="none"/>
+        </w:rPr>
+        <w:t xml:space="preserve"> </w:t>
+      </w:r>
+    </w:p>
+    <w:p>
+      <w:pPr>
+        <w:spacing w:before="240" w:after="240" w:line="240" w:lineRule="auto"/>
+        <w:rPr>
+          <w:rFonts w:ascii="Times New Roman" w:eastAsia="Times New Roman" w:hAnsi="Times New Roman" w:cs="Times New Roman"/>
+          <w:kern w:val="0"/>
+          <w:sz w:val="24"/>
+          <w:szCs w:val="24"/>
+          <w:lang w:eastAsia="hu-HU"/>
+          <w14:ligatures w14:val="none"/>
+        </w:rPr>
+      </w:pPr>
     </w:p>
     <w:p>
       <w:pPr>
@@ -1208,6 +1221,7 @@
           <w:lang w:eastAsia="hu-HU"/>
           <w14:ligatures w14:val="none"/>
         </w:rPr>
+        <w:lastRenderedPageBreak/>
         <w:br/>
       </w:r>
     </w:p>
@@ -1240,7 +1254,6 @@
           <w:lang w:eastAsia="hu-HU"/>
           <w14:ligatures w14:val="none"/>
         </w:rPr>
-        <w:lastRenderedPageBreak/>
         <w:t>5. Tesztelés</w:t>
       </w:r>
     </w:p>
@@ -1271,7 +1284,7 @@
           <w14:ligatures w14:val="none"/>
         </w:rPr>
         <w:pict w14:anchorId="34A1A381">
-          <v:rect id="_x0000_i1033" style="width:0;height:1.5pt" o:hralign="center" o:hrstd="t" o:hr="t" fillcolor="#a0a0a0" stroked="f"/>
+          <v:rect id="_x0000_i1031" style="width:0;height:1.5pt" o:hralign="center" o:hrstd="t" o:hr="t" fillcolor="#a0a0a0" stroked="f"/>
         </w:pict>
       </w:r>
     </w:p>
@@ -1441,313 +1454,165 @@
           <w14:ligatures w14:val="none"/>
         </w:rPr>
         <w:pict w14:anchorId="380A5332">
-          <v:rect id="_x0000_i1034" style="width:0;height:1.5pt" o:hralign="center" o:hrstd="t" o:hr="t" fillcolor="#a0a0a0" stroked="f"/>
+          <v:rect id="_x0000_i1041" style="width:0;height:1.5pt" o:hralign="center" o:bullet="t" o:hrstd="t" o:hr="t" fillcolor="#a0a0a0" stroked="f"/>
         </w:pict>
       </w:r>
     </w:p>
     <w:p>
       <w:pPr>
-        <w:spacing w:after="240" w:line="240" w:lineRule="auto"/>
-        <w:rPr>
-          <w:rFonts w:ascii="Times New Roman" w:eastAsia="Times New Roman" w:hAnsi="Times New Roman" w:cs="Times New Roman"/>
-          <w:kern w:val="0"/>
-          <w:sz w:val="24"/>
-          <w:szCs w:val="24"/>
-          <w:lang w:eastAsia="hu-HU"/>
-          <w14:ligatures w14:val="none"/>
-        </w:rPr>
-      </w:pPr>
-      <w:r>
-        <w:rPr>
-          <w:rFonts w:ascii="Times New Roman" w:eastAsia="Times New Roman" w:hAnsi="Times New Roman" w:cs="Times New Roman"/>
-          <w:kern w:val="0"/>
-          <w:sz w:val="24"/>
-          <w:szCs w:val="24"/>
-          <w:lang w:eastAsia="hu-HU"/>
-          <w14:ligatures w14:val="none"/>
-        </w:rPr>
-        <w:br/>
-      </w:r>
-      <w:r>
-        <w:rPr>
-          <w:rFonts w:ascii="Times New Roman" w:eastAsia="Times New Roman" w:hAnsi="Times New Roman" w:cs="Times New Roman"/>
-          <w:kern w:val="0"/>
-          <w:sz w:val="24"/>
-          <w:szCs w:val="24"/>
-          <w:lang w:eastAsia="hu-HU"/>
-          <w14:ligatures w14:val="none"/>
-        </w:rPr>
-        <w:br/>
-      </w:r>
-      <w:r>
-        <w:rPr>
-          <w:rFonts w:ascii="Times New Roman" w:eastAsia="Times New Roman" w:hAnsi="Times New Roman" w:cs="Times New Roman"/>
-          <w:kern w:val="0"/>
-          <w:sz w:val="24"/>
-          <w:szCs w:val="24"/>
-          <w:lang w:eastAsia="hu-HU"/>
-          <w14:ligatures w14:val="none"/>
-        </w:rPr>
-        <w:br/>
-      </w:r>
-      <w:r>
-        <w:rPr>
-          <w:rFonts w:ascii="Times New Roman" w:eastAsia="Times New Roman" w:hAnsi="Times New Roman" w:cs="Times New Roman"/>
-          <w:kern w:val="0"/>
-          <w:sz w:val="24"/>
-          <w:szCs w:val="24"/>
-          <w:lang w:eastAsia="hu-HU"/>
-          <w14:ligatures w14:val="none"/>
-        </w:rPr>
-        <w:br/>
-      </w:r>
-      <w:r>
-        <w:rPr>
-          <w:rFonts w:ascii="Times New Roman" w:eastAsia="Times New Roman" w:hAnsi="Times New Roman" w:cs="Times New Roman"/>
-          <w:kern w:val="0"/>
-          <w:sz w:val="24"/>
-          <w:szCs w:val="24"/>
-          <w:lang w:eastAsia="hu-HU"/>
-          <w14:ligatures w14:val="none"/>
-        </w:rPr>
-        <w:br/>
-      </w:r>
-      <w:r>
-        <w:rPr>
-          <w:rFonts w:ascii="Times New Roman" w:eastAsia="Times New Roman" w:hAnsi="Times New Roman" w:cs="Times New Roman"/>
-          <w:kern w:val="0"/>
-          <w:sz w:val="24"/>
-          <w:szCs w:val="24"/>
-          <w:lang w:eastAsia="hu-HU"/>
-          <w14:ligatures w14:val="none"/>
-        </w:rPr>
-        <w:br/>
-      </w:r>
-      <w:r>
-        <w:rPr>
-          <w:rFonts w:ascii="Times New Roman" w:eastAsia="Times New Roman" w:hAnsi="Times New Roman" w:cs="Times New Roman"/>
-          <w:kern w:val="0"/>
-          <w:sz w:val="24"/>
-          <w:szCs w:val="24"/>
-          <w:lang w:eastAsia="hu-HU"/>
-          <w14:ligatures w14:val="none"/>
-        </w:rPr>
-        <w:br/>
-      </w:r>
-      <w:r>
-        <w:rPr>
-          <w:rFonts w:ascii="Times New Roman" w:eastAsia="Times New Roman" w:hAnsi="Times New Roman" w:cs="Times New Roman"/>
-          <w:kern w:val="0"/>
-          <w:sz w:val="24"/>
-          <w:szCs w:val="24"/>
-          <w:lang w:eastAsia="hu-HU"/>
-          <w14:ligatures w14:val="none"/>
-        </w:rPr>
-        <w:br/>
-      </w:r>
-      <w:r>
-        <w:rPr>
-          <w:rFonts w:ascii="Times New Roman" w:eastAsia="Times New Roman" w:hAnsi="Times New Roman" w:cs="Times New Roman"/>
-          <w:kern w:val="0"/>
-          <w:sz w:val="24"/>
-          <w:szCs w:val="24"/>
-          <w:lang w:eastAsia="hu-HU"/>
-          <w14:ligatures w14:val="none"/>
-        </w:rPr>
-        <w:br/>
-      </w:r>
-      <w:r>
-        <w:rPr>
-          <w:rFonts w:ascii="Times New Roman" w:eastAsia="Times New Roman" w:hAnsi="Times New Roman" w:cs="Times New Roman"/>
-          <w:kern w:val="0"/>
-          <w:sz w:val="24"/>
-          <w:szCs w:val="24"/>
-          <w:lang w:eastAsia="hu-HU"/>
-          <w14:ligatures w14:val="none"/>
-        </w:rPr>
-        <w:br/>
-      </w:r>
-      <w:r>
-        <w:rPr>
-          <w:rFonts w:ascii="Times New Roman" w:eastAsia="Times New Roman" w:hAnsi="Times New Roman" w:cs="Times New Roman"/>
-          <w:kern w:val="0"/>
-          <w:sz w:val="24"/>
-          <w:szCs w:val="24"/>
-          <w:lang w:eastAsia="hu-HU"/>
-          <w14:ligatures w14:val="none"/>
-        </w:rPr>
-        <w:br/>
-      </w:r>
-    </w:p>
-    <w:p>
-      <w:pPr>
-        <w:spacing w:before="240" w:after="40" w:line="240" w:lineRule="auto"/>
-        <w:outlineLvl w:val="3"/>
-        <w:rPr>
-          <w:rFonts w:ascii="Times New Roman" w:eastAsia="Times New Roman" w:hAnsi="Times New Roman" w:cs="Times New Roman"/>
-          <w:b/>
-          <w:bCs/>
-          <w:kern w:val="0"/>
-          <w:sz w:val="24"/>
-          <w:szCs w:val="24"/>
-          <w:lang w:eastAsia="hu-HU"/>
-          <w14:ligatures w14:val="none"/>
-        </w:rPr>
-      </w:pPr>
-      <w:r>
-        <w:rPr>
-          <w:rFonts w:ascii="Arial" w:eastAsia="Times New Roman" w:hAnsi="Arial" w:cs="Arial"/>
+        <w:pStyle w:val="NormlWeb"/>
+        <w:spacing w:before="0" w:beforeAutospacing="0" w:after="0" w:afterAutospacing="0"/>
+        <w:textAlignment w:val="baseline"/>
+      </w:pPr>
+    </w:p>
+    <w:p>
+      <w:pPr>
+        <w:pStyle w:val="NormlWeb"/>
+        <w:spacing w:before="0" w:beforeAutospacing="0" w:after="0" w:afterAutospacing="0"/>
+        <w:textAlignment w:val="baseline"/>
+        <w:rPr>
+          <w:rFonts w:ascii="Arial" w:hAnsi="Arial" w:cs="Arial"/>
           <w:b/>
           <w:bCs/>
           <w:i/>
           <w:iCs/>
-          <w:color w:val="000000"/>
-          <w:kern w:val="0"/>
           <w:sz w:val="32"/>
           <w:szCs w:val="32"/>
-          <w:lang w:eastAsia="hu-HU"/>
-          <w14:ligatures w14:val="none"/>
-        </w:rPr>
-        <w:t>7. Cél</w:t>
-      </w:r>
-    </w:p>
-    <w:p>
-      <w:pPr>
-        <w:spacing w:before="240" w:after="40" w:line="240" w:lineRule="auto"/>
-        <w:outlineLvl w:val="3"/>
-        <w:rPr>
-          <w:rFonts w:ascii="Times New Roman" w:eastAsia="Times New Roman" w:hAnsi="Times New Roman" w:cs="Times New Roman"/>
-          <w:b/>
-          <w:bCs/>
-          <w:kern w:val="0"/>
-          <w:sz w:val="24"/>
-          <w:szCs w:val="24"/>
-          <w:lang w:eastAsia="hu-HU"/>
-          <w14:ligatures w14:val="none"/>
-        </w:rPr>
-      </w:pPr>
-      <w:r>
-        <w:rPr>
-          <w:rFonts w:ascii="Times New Roman" w:eastAsia="Times New Roman" w:hAnsi="Times New Roman" w:cs="Times New Roman"/>
-          <w:b/>
-          <w:bCs/>
-          <w:kern w:val="0"/>
-          <w:sz w:val="24"/>
-          <w:szCs w:val="24"/>
-          <w:lang w:eastAsia="hu-HU"/>
-          <w14:ligatures w14:val="none"/>
-        </w:rPr>
-        <w:pict w14:anchorId="7F267C01">
-          <v:rect id="_x0000_i1035" style="width:0;height:1.5pt" o:hralign="center" o:hrstd="t" o:hr="t" fillcolor="#a0a0a0" stroked="f"/>
-        </w:pict>
-      </w:r>
-    </w:p>
-    <w:p>
-      <w:pPr>
-        <w:spacing w:after="240" w:line="240" w:lineRule="auto"/>
-        <w:rPr>
-          <w:rFonts w:ascii="Times New Roman" w:eastAsia="Times New Roman" w:hAnsi="Times New Roman" w:cs="Times New Roman"/>
-          <w:kern w:val="0"/>
-          <w:sz w:val="24"/>
-          <w:szCs w:val="24"/>
-          <w:lang w:eastAsia="hu-HU"/>
-          <w14:ligatures w14:val="none"/>
-        </w:rPr>
-      </w:pPr>
-      <w:r>
-        <w:rPr>
-          <w:rFonts w:ascii="Times New Roman" w:eastAsia="Times New Roman" w:hAnsi="Times New Roman" w:cs="Times New Roman"/>
-          <w:kern w:val="0"/>
-          <w:sz w:val="24"/>
-          <w:szCs w:val="24"/>
-          <w:lang w:eastAsia="hu-HU"/>
-          <w14:ligatures w14:val="none"/>
-        </w:rPr>
-        <w:br/>
-      </w:r>
-      <w:r>
-        <w:rPr>
-          <w:rFonts w:ascii="Times New Roman" w:eastAsia="Times New Roman" w:hAnsi="Times New Roman" w:cs="Times New Roman"/>
-          <w:kern w:val="0"/>
-          <w:sz w:val="24"/>
-          <w:szCs w:val="24"/>
-          <w:lang w:eastAsia="hu-HU"/>
-          <w14:ligatures w14:val="none"/>
-        </w:rPr>
-        <w:br/>
-      </w:r>
-      <w:r>
-        <w:rPr>
-          <w:rFonts w:ascii="Times New Roman" w:eastAsia="Times New Roman" w:hAnsi="Times New Roman" w:cs="Times New Roman"/>
-          <w:kern w:val="0"/>
-          <w:sz w:val="24"/>
-          <w:szCs w:val="24"/>
-          <w:lang w:eastAsia="hu-HU"/>
-          <w14:ligatures w14:val="none"/>
-        </w:rPr>
-        <w:br/>
-      </w:r>
-      <w:r>
-        <w:rPr>
-          <w:rFonts w:ascii="Times New Roman" w:eastAsia="Times New Roman" w:hAnsi="Times New Roman" w:cs="Times New Roman"/>
-          <w:kern w:val="0"/>
-          <w:sz w:val="24"/>
-          <w:szCs w:val="24"/>
-          <w:lang w:eastAsia="hu-HU"/>
-          <w14:ligatures w14:val="none"/>
-        </w:rPr>
-        <w:br/>
-      </w:r>
-      <w:r>
-        <w:rPr>
-          <w:rFonts w:ascii="Times New Roman" w:eastAsia="Times New Roman" w:hAnsi="Times New Roman" w:cs="Times New Roman"/>
-          <w:kern w:val="0"/>
-          <w:sz w:val="24"/>
-          <w:szCs w:val="24"/>
-          <w:lang w:eastAsia="hu-HU"/>
-          <w14:ligatures w14:val="none"/>
-        </w:rPr>
-        <w:br/>
-      </w:r>
-      <w:r>
-        <w:rPr>
-          <w:rFonts w:ascii="Times New Roman" w:eastAsia="Times New Roman" w:hAnsi="Times New Roman" w:cs="Times New Roman"/>
-          <w:kern w:val="0"/>
-          <w:sz w:val="24"/>
-          <w:szCs w:val="24"/>
-          <w:lang w:eastAsia="hu-HU"/>
-          <w14:ligatures w14:val="none"/>
-        </w:rPr>
-        <w:br/>
-      </w:r>
-    </w:p>
-    <w:p>
-      <w:pPr>
-        <w:spacing w:before="240" w:after="240" w:line="240" w:lineRule="auto"/>
-        <w:rPr>
-          <w:rFonts w:ascii="Times New Roman" w:eastAsia="Times New Roman" w:hAnsi="Times New Roman" w:cs="Times New Roman"/>
-          <w:kern w:val="0"/>
-          <w:sz w:val="24"/>
-          <w:szCs w:val="24"/>
-          <w:lang w:eastAsia="hu-HU"/>
-          <w14:ligatures w14:val="none"/>
-        </w:rPr>
-      </w:pPr>
-      <w:r>
-        <w:rPr>
-          <w:rFonts w:ascii="Arial" w:eastAsia="Times New Roman" w:hAnsi="Arial" w:cs="Arial"/>
+        </w:rPr>
+      </w:pPr>
+      <w:r>
+        <w:rPr>
+          <w:rFonts w:ascii="Arial" w:hAnsi="Arial" w:cs="Arial"/>
           <w:b/>
           <w:bCs/>
           <w:i/>
           <w:iCs/>
-          <w:color w:val="000000"/>
-          <w:kern w:val="0"/>
           <w:sz w:val="32"/>
           <w:szCs w:val="32"/>
-          <w:lang w:eastAsia="hu-HU"/>
-          <w14:ligatures w14:val="none"/>
-        </w:rPr>
-        <w:t>8. Összegzés</w:t>
+        </w:rPr>
+        <w:t>Főoldal</w:t>
+      </w:r>
+      <w:r>
+        <w:rPr>
+          <w:rFonts w:ascii="Arial" w:hAnsi="Arial" w:cs="Arial"/>
+          <w:b/>
+          <w:bCs/>
+          <w:i/>
+          <w:iCs/>
+          <w:sz w:val="32"/>
+          <w:szCs w:val="32"/>
+        </w:rPr>
+        <w:t>:</w:t>
+      </w:r>
+    </w:p>
+    <w:p>
+      <w:pPr>
+        <w:pStyle w:val="NormlWeb"/>
+        <w:numPr>
+          <w:ilvl w:val="0"/>
+          <w:numId w:val="8"/>
+        </w:numPr>
+        <w:rPr>
+          <w:rFonts w:ascii="Arial" w:hAnsi="Arial" w:cs="Arial"/>
+          <w:sz w:val="22"/>
+          <w:szCs w:val="22"/>
+        </w:rPr>
+      </w:pPr>
+      <w:r>
+        <w:rPr>
+          <w:rFonts w:ascii="Arial" w:hAnsi="Arial" w:cs="Arial"/>
+          <w:b/>
+          <w:bCs/>
+          <w:noProof/>
+          <w:color w:val="000000"/>
+          <w:bdr w:val="none" w:sz="0" w:space="0" w:color="auto" w:frame="1"/>
+        </w:rPr>
+        <w:drawing>
+          <wp:anchor distT="0" distB="0" distL="114300" distR="114300" simplePos="0" relativeHeight="251659264" behindDoc="0" locked="0" layoutInCell="1" allowOverlap="1" wp14:anchorId="2237524F" wp14:editId="6A033FF7">
+            <wp:simplePos x="0" y="0"/>
+            <wp:positionH relativeFrom="margin">
+              <wp:align>center</wp:align>
+            </wp:positionH>
+            <wp:positionV relativeFrom="paragraph">
+              <wp:posOffset>1791970</wp:posOffset>
+            </wp:positionV>
+            <wp:extent cx="6629400" cy="3314700"/>
+            <wp:effectExtent l="0" t="0" r="0" b="0"/>
+            <wp:wrapSquare wrapText="bothSides"/>
+            <wp:docPr id="6" name="Kép 6"/>
+            <wp:cNvGraphicFramePr>
+              <a:graphicFrameLocks xmlns:a="http://schemas.openxmlformats.org/drawingml/2006/main" noChangeAspect="1"/>
+            </wp:cNvGraphicFramePr>
+            <a:graphic xmlns:a="http://schemas.openxmlformats.org/drawingml/2006/main">
+              <a:graphicData uri="http://schemas.openxmlformats.org/drawingml/2006/picture">
+                <pic:pic xmlns:pic="http://schemas.openxmlformats.org/drawingml/2006/picture">
+                  <pic:nvPicPr>
+                    <pic:cNvPr id="0" name="Picture 11"/>
+                    <pic:cNvPicPr>
+                      <a:picLocks noChangeAspect="1" noChangeArrowheads="1"/>
+                    </pic:cNvPicPr>
+                  </pic:nvPicPr>
+                  <pic:blipFill>
+                    <a:blip r:embed="rId11" cstate="print">
+                      <a:extLst>
+                        <a:ext uri="{28A0092B-C50C-407E-A947-70E740481C1C}">
+                          <a14:useLocalDpi xmlns:a14="http://schemas.microsoft.com/office/drawing/2010/main" val="0"/>
+                        </a:ext>
+                      </a:extLst>
+                    </a:blip>
+                    <a:srcRect/>
+                    <a:stretch>
+                      <a:fillRect/>
+                    </a:stretch>
+                  </pic:blipFill>
+                  <pic:spPr bwMode="auto">
+                    <a:xfrm>
+                      <a:off x="0" y="0"/>
+                      <a:ext cx="6629400" cy="3314700"/>
+                    </a:xfrm>
+                    <a:prstGeom prst="rect">
+                      <a:avLst/>
+                    </a:prstGeom>
+                    <a:noFill/>
+                    <a:ln>
+                      <a:noFill/>
+                    </a:ln>
+                  </pic:spPr>
+                </pic:pic>
+              </a:graphicData>
+            </a:graphic>
+            <wp14:sizeRelH relativeFrom="page">
+              <wp14:pctWidth>0</wp14:pctWidth>
+            </wp14:sizeRelH>
+            <wp14:sizeRelV relativeFrom="page">
+              <wp14:pctHeight>0</wp14:pctHeight>
+            </wp14:sizeRelV>
+          </wp:anchor>
+        </w:drawing>
+      </w:r>
+      <w:r>
+        <w:rPr>
+          <w:rFonts w:ascii="Arial" w:hAnsi="Arial" w:cs="Arial"/>
+          <w:sz w:val="22"/>
+          <w:szCs w:val="22"/>
+        </w:rPr>
+        <w:t>Amikor a felhasználók megnyitják a ConsoleX alkalmazást, az első oldal, amellyel találkoznak, a Főoldal. Ezen az oldalon egy üdvözlő üzenet fogadja őket, amely segít eligazodni az alkalmazás használatában. A felhasználók azonnal megismerkedhetnek a legújabb és legnépszerűbb játékokkal, amelyek kiemelten szerepelnek ezen a felületen, hogy könnyedén felfedezhessék a legjobb ajánlatokat és újdonságokat.</w:t>
+      </w:r>
+      <w:r>
+        <w:rPr>
+          <w:rFonts w:ascii="Arial" w:hAnsi="Arial" w:cs="Arial"/>
+          <w:sz w:val="22"/>
+          <w:szCs w:val="22"/>
+        </w:rPr>
+        <w:t xml:space="preserve"> </w:t>
+      </w:r>
+      <w:r>
+        <w:rPr>
+          <w:rFonts w:ascii="Arial" w:hAnsi="Arial" w:cs="Arial"/>
+          <w:sz w:val="22"/>
+          <w:szCs w:val="22"/>
+        </w:rPr>
+        <w:t>Ezen kívül a Főoldal tartalmazza a ConsoleX részletes bemutatását is, amely segít a felhasználóknak jobban megérteni az alkalmazás lehetőségeit és funkcióit.</w:t>
       </w:r>
     </w:p>
     <w:p>
@@ -1765,11 +1630,651 @@
           <w14:ligatures w14:val="none"/>
         </w:rPr>
       </w:pPr>
-      <w:r>
-        <w:rPr>
-          <w:rFonts w:ascii="Times New Roman" w:eastAsia="Times New Roman" w:hAnsi="Times New Roman" w:cs="Times New Roman"/>
+    </w:p>
+    <w:p>
+      <w:pPr>
+        <w:spacing w:after="0" w:line="240" w:lineRule="auto"/>
+        <w:rPr>
+          <w:rFonts w:ascii="Arial" w:eastAsia="Times New Roman" w:hAnsi="Arial" w:cs="Arial"/>
           <w:b/>
           <w:bCs/>
+          <w:i/>
+          <w:iCs/>
+          <w:kern w:val="0"/>
+          <w:sz w:val="24"/>
+          <w:szCs w:val="24"/>
+          <w:lang w:eastAsia="hu-HU"/>
+          <w14:ligatures w14:val="none"/>
+        </w:rPr>
+      </w:pPr>
+      <w:r>
+        <w:rPr>
+          <w:rFonts w:ascii="Arial" w:eastAsia="Times New Roman" w:hAnsi="Arial" w:cs="Arial"/>
+          <w:b/>
+          <w:bCs/>
+          <w:i/>
+          <w:iCs/>
+          <w:kern w:val="0"/>
+          <w:sz w:val="32"/>
+          <w:szCs w:val="32"/>
+          <w:lang w:eastAsia="hu-HU"/>
+          <w14:ligatures w14:val="none"/>
+        </w:rPr>
+        <w:t>Játékok:</w:t>
+      </w:r>
+      <w:r>
+        <w:rPr>
+          <w:rFonts w:ascii="Arial" w:eastAsia="Times New Roman" w:hAnsi="Arial" w:cs="Arial"/>
+          <w:b/>
+          <w:bCs/>
+          <w:i/>
+          <w:iCs/>
+          <w:kern w:val="0"/>
+          <w:sz w:val="24"/>
+          <w:szCs w:val="24"/>
+          <w:lang w:eastAsia="hu-HU"/>
+          <w14:ligatures w14:val="none"/>
+        </w:rPr>
+        <w:br/>
+      </w:r>
+    </w:p>
+    <w:p>
+      <w:pPr>
+        <w:spacing w:after="0" w:line="240" w:lineRule="auto"/>
+        <w:rPr>
+          <w:rFonts w:ascii="Times New Roman" w:eastAsia="Times New Roman" w:hAnsi="Times New Roman" w:cs="Times New Roman"/>
+          <w:kern w:val="0"/>
+          <w:sz w:val="24"/>
+          <w:szCs w:val="24"/>
+          <w:lang w:eastAsia="hu-HU"/>
+          <w14:ligatures w14:val="none"/>
+        </w:rPr>
+      </w:pPr>
+    </w:p>
+    <w:p>
+      <w:pPr>
+        <w:numPr>
+          <w:ilvl w:val="0"/>
+          <w:numId w:val="6"/>
+        </w:numPr>
+        <w:spacing w:after="0" w:line="240" w:lineRule="auto"/>
+        <w:textAlignment w:val="baseline"/>
+        <w:rPr>
+          <w:rFonts w:ascii="Arial" w:eastAsia="Times New Roman" w:hAnsi="Arial" w:cs="Arial"/>
+          <w:color w:val="000000"/>
+          <w:kern w:val="0"/>
+          <w:lang w:eastAsia="hu-HU"/>
+          <w14:ligatures w14:val="none"/>
+        </w:rPr>
+      </w:pPr>
+      <w:r>
+        <w:rPr>
+          <w:rFonts w:ascii="Arial" w:eastAsia="Times New Roman" w:hAnsi="Arial" w:cs="Arial"/>
+          <w:color w:val="000000"/>
+          <w:kern w:val="0"/>
+          <w:lang w:eastAsia="hu-HU"/>
+          <w14:ligatures w14:val="none"/>
+        </w:rPr>
+        <w:t>Ha a felhasználó a ,,Vásárolj most” gombra kattint, akkor az oldal átvezet a Játékokhoz, ahol kiválaszthatja az általa megrendelni kívánt játékot vagy játékokat.</w:t>
+      </w:r>
+      <w:r>
+        <w:rPr>
+          <w:rFonts w:ascii="Arial" w:eastAsia="Times New Roman" w:hAnsi="Arial" w:cs="Arial"/>
+          <w:noProof/>
+          <w:color w:val="000000"/>
+          <w:kern w:val="0"/>
+          <w:bdr w:val="none" w:sz="0" w:space="0" w:color="auto" w:frame="1"/>
+          <w:lang w:eastAsia="hu-HU"/>
+          <w14:ligatures w14:val="none"/>
+        </w:rPr>
+        <w:t xml:space="preserve"> </w:t>
+      </w:r>
+    </w:p>
+    <w:p>
+      <w:pPr>
+        <w:spacing w:after="240" w:line="240" w:lineRule="auto"/>
+        <w:rPr>
+          <w:rFonts w:ascii="Arial" w:eastAsia="Times New Roman" w:hAnsi="Arial" w:cs="Arial"/>
+          <w:b/>
+          <w:bCs/>
+          <w:i/>
+          <w:iCs/>
+          <w:kern w:val="0"/>
+          <w:sz w:val="32"/>
+          <w:szCs w:val="32"/>
+          <w:lang w:eastAsia="hu-HU"/>
+          <w14:ligatures w14:val="none"/>
+        </w:rPr>
+      </w:pPr>
+      <w:r>
+        <w:rPr>
+          <w:rFonts w:ascii="Arial" w:eastAsia="Times New Roman" w:hAnsi="Arial" w:cs="Arial"/>
+          <w:b/>
+          <w:bCs/>
+          <w:i/>
+          <w:iCs/>
+          <w:noProof/>
+          <w:kern w:val="0"/>
+          <w:sz w:val="24"/>
+          <w:szCs w:val="24"/>
+          <w:lang w:eastAsia="hu-HU"/>
+          <w14:ligatures w14:val="none"/>
+        </w:rPr>
+        <w:drawing>
+          <wp:anchor distT="0" distB="0" distL="114300" distR="114300" simplePos="0" relativeHeight="251661312" behindDoc="0" locked="0" layoutInCell="1" allowOverlap="1" wp14:anchorId="44127A89" wp14:editId="2761B255">
+            <wp:simplePos x="0" y="0"/>
+            <wp:positionH relativeFrom="margin">
+              <wp:align>center</wp:align>
+            </wp:positionH>
+            <wp:positionV relativeFrom="paragraph">
+              <wp:posOffset>4537710</wp:posOffset>
+            </wp:positionV>
+            <wp:extent cx="6413626" cy="3190875"/>
+            <wp:effectExtent l="0" t="0" r="6350" b="0"/>
+            <wp:wrapSquare wrapText="bothSides"/>
+            <wp:docPr id="7" name="Kép 7"/>
+            <wp:cNvGraphicFramePr>
+              <a:graphicFrameLocks xmlns:a="http://schemas.openxmlformats.org/drawingml/2006/main" noChangeAspect="1"/>
+            </wp:cNvGraphicFramePr>
+            <a:graphic xmlns:a="http://schemas.openxmlformats.org/drawingml/2006/main">
+              <a:graphicData uri="http://schemas.openxmlformats.org/drawingml/2006/picture">
+                <pic:pic xmlns:pic="http://schemas.openxmlformats.org/drawingml/2006/picture">
+                  <pic:nvPicPr>
+                    <pic:cNvPr id="0" name="Picture 30"/>
+                    <pic:cNvPicPr>
+                      <a:picLocks noChangeAspect="1" noChangeArrowheads="1"/>
+                    </pic:cNvPicPr>
+                  </pic:nvPicPr>
+                  <pic:blipFill>
+                    <a:blip r:embed="rId12" cstate="print">
+                      <a:extLst>
+                        <a:ext uri="{28A0092B-C50C-407E-A947-70E740481C1C}">
+                          <a14:useLocalDpi xmlns:a14="http://schemas.microsoft.com/office/drawing/2010/main" val="0"/>
+                        </a:ext>
+                      </a:extLst>
+                    </a:blip>
+                    <a:srcRect/>
+                    <a:stretch>
+                      <a:fillRect/>
+                    </a:stretch>
+                  </pic:blipFill>
+                  <pic:spPr bwMode="auto">
+                    <a:xfrm>
+                      <a:off x="0" y="0"/>
+                      <a:ext cx="6413626" cy="3190875"/>
+                    </a:xfrm>
+                    <a:prstGeom prst="rect">
+                      <a:avLst/>
+                    </a:prstGeom>
+                    <a:noFill/>
+                    <a:ln>
+                      <a:noFill/>
+                    </a:ln>
+                  </pic:spPr>
+                </pic:pic>
+              </a:graphicData>
+            </a:graphic>
+            <wp14:sizeRelH relativeFrom="page">
+              <wp14:pctWidth>0</wp14:pctWidth>
+            </wp14:sizeRelH>
+            <wp14:sizeRelV relativeFrom="page">
+              <wp14:pctHeight>0</wp14:pctHeight>
+            </wp14:sizeRelV>
+          </wp:anchor>
+        </w:drawing>
+      </w:r>
+      <w:r>
+        <w:rPr>
+          <w:rFonts w:ascii="Arial" w:eastAsia="Times New Roman" w:hAnsi="Arial" w:cs="Arial"/>
+          <w:noProof/>
+          <w:color w:val="000000"/>
+          <w:kern w:val="0"/>
+          <w:bdr w:val="none" w:sz="0" w:space="0" w:color="auto" w:frame="1"/>
+          <w:lang w:eastAsia="hu-HU"/>
+          <w14:ligatures w14:val="none"/>
+        </w:rPr>
+        <w:drawing>
+          <wp:anchor distT="0" distB="0" distL="114300" distR="114300" simplePos="0" relativeHeight="251658240" behindDoc="0" locked="0" layoutInCell="1" allowOverlap="1" wp14:anchorId="13F4E419" wp14:editId="47F0B258">
+            <wp:simplePos x="0" y="0"/>
+            <wp:positionH relativeFrom="margin">
+              <wp:align>center</wp:align>
+            </wp:positionH>
+            <wp:positionV relativeFrom="paragraph">
+              <wp:posOffset>388620</wp:posOffset>
+            </wp:positionV>
+            <wp:extent cx="6443345" cy="3371850"/>
+            <wp:effectExtent l="0" t="0" r="0" b="0"/>
+            <wp:wrapSquare wrapText="bothSides"/>
+            <wp:docPr id="4" name="Kép 4"/>
+            <wp:cNvGraphicFramePr>
+              <a:graphicFrameLocks xmlns:a="http://schemas.openxmlformats.org/drawingml/2006/main" noChangeAspect="1"/>
+            </wp:cNvGraphicFramePr>
+            <a:graphic xmlns:a="http://schemas.openxmlformats.org/drawingml/2006/main">
+              <a:graphicData uri="http://schemas.openxmlformats.org/drawingml/2006/picture">
+                <pic:pic xmlns:pic="http://schemas.openxmlformats.org/drawingml/2006/picture">
+                  <pic:nvPicPr>
+                    <pic:cNvPr id="0" name="Picture 12"/>
+                    <pic:cNvPicPr>
+                      <a:picLocks noChangeAspect="1" noChangeArrowheads="1"/>
+                    </pic:cNvPicPr>
+                  </pic:nvPicPr>
+                  <pic:blipFill>
+                    <a:blip r:embed="rId13" cstate="print">
+                      <a:extLst>
+                        <a:ext uri="{28A0092B-C50C-407E-A947-70E740481C1C}">
+                          <a14:useLocalDpi xmlns:a14="http://schemas.microsoft.com/office/drawing/2010/main" val="0"/>
+                        </a:ext>
+                      </a:extLst>
+                    </a:blip>
+                    <a:srcRect/>
+                    <a:stretch>
+                      <a:fillRect/>
+                    </a:stretch>
+                  </pic:blipFill>
+                  <pic:spPr bwMode="auto">
+                    <a:xfrm>
+                      <a:off x="0" y="0"/>
+                      <a:ext cx="6443345" cy="3371850"/>
+                    </a:xfrm>
+                    <a:prstGeom prst="rect">
+                      <a:avLst/>
+                    </a:prstGeom>
+                    <a:noFill/>
+                    <a:ln>
+                      <a:noFill/>
+                    </a:ln>
+                  </pic:spPr>
+                </pic:pic>
+              </a:graphicData>
+            </a:graphic>
+            <wp14:sizeRelH relativeFrom="page">
+              <wp14:pctWidth>0</wp14:pctWidth>
+            </wp14:sizeRelH>
+            <wp14:sizeRelV relativeFrom="page">
+              <wp14:pctHeight>0</wp14:pctHeight>
+            </wp14:sizeRelV>
+          </wp:anchor>
+        </w:drawing>
+      </w:r>
+      <w:r>
+        <w:rPr>
+          <w:rFonts w:ascii="Times New Roman" w:eastAsia="Times New Roman" w:hAnsi="Times New Roman" w:cs="Times New Roman"/>
+          <w:kern w:val="0"/>
+          <w:sz w:val="24"/>
+          <w:szCs w:val="24"/>
+          <w:lang w:eastAsia="hu-HU"/>
+          <w14:ligatures w14:val="none"/>
+        </w:rPr>
+        <w:br/>
+      </w:r>
+      <w:r>
+        <w:rPr>
+          <w:rFonts w:ascii="Times New Roman" w:eastAsia="Times New Roman" w:hAnsi="Times New Roman" w:cs="Times New Roman"/>
+          <w:kern w:val="0"/>
+          <w:sz w:val="24"/>
+          <w:szCs w:val="24"/>
+          <w:lang w:eastAsia="hu-HU"/>
+          <w14:ligatures w14:val="none"/>
+        </w:rPr>
+        <w:br/>
+      </w:r>
+      <w:r>
+        <w:rPr>
+          <w:rFonts w:ascii="Times New Roman" w:eastAsia="Times New Roman" w:hAnsi="Times New Roman" w:cs="Times New Roman"/>
+          <w:kern w:val="0"/>
+          <w:sz w:val="24"/>
+          <w:szCs w:val="24"/>
+          <w:lang w:eastAsia="hu-HU"/>
+          <w14:ligatures w14:val="none"/>
+        </w:rPr>
+        <w:br/>
+      </w:r>
+      <w:r>
+        <w:rPr>
+          <w:rFonts w:ascii="Times New Roman" w:eastAsia="Times New Roman" w:hAnsi="Times New Roman" w:cs="Times New Roman"/>
+          <w:kern w:val="0"/>
+          <w:sz w:val="24"/>
+          <w:szCs w:val="24"/>
+          <w:lang w:eastAsia="hu-HU"/>
+          <w14:ligatures w14:val="none"/>
+        </w:rPr>
+        <w:br/>
+      </w:r>
+      <w:r>
+        <w:rPr>
+          <w:rFonts w:ascii="Arial" w:eastAsia="Times New Roman" w:hAnsi="Arial" w:cs="Arial"/>
+          <w:b/>
+          <w:bCs/>
+          <w:i/>
+          <w:iCs/>
+          <w:kern w:val="0"/>
+          <w:sz w:val="32"/>
+          <w:szCs w:val="32"/>
+          <w:lang w:eastAsia="hu-HU"/>
+          <w14:ligatures w14:val="none"/>
+        </w:rPr>
+        <w:t>Regisztráció:</w:t>
+      </w:r>
+      <w:r>
+        <w:rPr>
+          <w:rFonts w:ascii="Arial" w:eastAsia="Times New Roman" w:hAnsi="Arial" w:cs="Arial"/>
+          <w:b/>
+          <w:bCs/>
+          <w:i/>
+          <w:iCs/>
+          <w:kern w:val="0"/>
+          <w:sz w:val="24"/>
+          <w:szCs w:val="24"/>
+          <w:lang w:eastAsia="hu-HU"/>
+          <w14:ligatures w14:val="none"/>
+        </w:rPr>
+        <w:br/>
+      </w:r>
+      <w:r>
+        <w:rPr>
+          <w:rFonts w:ascii="Times New Roman" w:eastAsia="Times New Roman" w:hAnsi="Times New Roman" w:cs="Times New Roman"/>
+          <w:kern w:val="0"/>
+          <w:sz w:val="24"/>
+          <w:szCs w:val="24"/>
+          <w:lang w:eastAsia="hu-HU"/>
+          <w14:ligatures w14:val="none"/>
+        </w:rPr>
+        <w:br/>
+      </w:r>
+      <w:r>
+        <w:rPr>
+          <w:rFonts w:ascii="Times New Roman" w:eastAsia="Times New Roman" w:hAnsi="Times New Roman" w:cs="Times New Roman"/>
+          <w:kern w:val="0"/>
+          <w:sz w:val="24"/>
+          <w:szCs w:val="24"/>
+          <w:lang w:eastAsia="hu-HU"/>
+          <w14:ligatures w14:val="none"/>
+        </w:rPr>
+        <w:lastRenderedPageBreak/>
+        <w:br/>
+      </w:r>
+      <w:r>
+        <w:rPr>
+          <w:rFonts w:ascii="Arial" w:eastAsia="Times New Roman" w:hAnsi="Arial" w:cs="Arial"/>
+          <w:b/>
+          <w:bCs/>
+          <w:i/>
+          <w:iCs/>
+          <w:kern w:val="0"/>
+          <w:sz w:val="24"/>
+          <w:szCs w:val="24"/>
+          <w:lang w:eastAsia="hu-HU"/>
+          <w14:ligatures w14:val="none"/>
+        </w:rPr>
+        <w:br/>
+      </w:r>
+      <w:r>
+        <w:rPr>
+          <w:rFonts w:ascii="Arial" w:eastAsia="Times New Roman" w:hAnsi="Arial" w:cs="Arial"/>
+          <w:b/>
+          <w:bCs/>
+          <w:i/>
+          <w:iCs/>
+          <w:kern w:val="0"/>
+          <w:sz w:val="24"/>
+          <w:szCs w:val="24"/>
+          <w:lang w:eastAsia="hu-HU"/>
+          <w14:ligatures w14:val="none"/>
+        </w:rPr>
+        <w:br/>
+      </w:r>
+      <w:r>
+        <w:rPr>
+          <w:rFonts w:ascii="Arial" w:eastAsia="Times New Roman" w:hAnsi="Arial" w:cs="Arial"/>
+          <w:b/>
+          <w:bCs/>
+          <w:i/>
+          <w:iCs/>
+          <w:kern w:val="0"/>
+          <w:sz w:val="24"/>
+          <w:szCs w:val="24"/>
+          <w:lang w:eastAsia="hu-HU"/>
+          <w14:ligatures w14:val="none"/>
+        </w:rPr>
+        <w:br/>
+      </w:r>
+      <w:r>
+        <w:rPr>
+          <w:rFonts w:ascii="Arial" w:eastAsia="Times New Roman" w:hAnsi="Arial" w:cs="Arial"/>
+          <w:b/>
+          <w:bCs/>
+          <w:i/>
+          <w:iCs/>
+          <w:kern w:val="0"/>
+          <w:sz w:val="24"/>
+          <w:szCs w:val="24"/>
+          <w:lang w:eastAsia="hu-HU"/>
+          <w14:ligatures w14:val="none"/>
+        </w:rPr>
+        <w:br/>
+      </w:r>
+      <w:r>
+        <w:rPr>
+          <w:rFonts w:ascii="Arial" w:eastAsia="Times New Roman" w:hAnsi="Arial" w:cs="Arial"/>
+          <w:b/>
+          <w:bCs/>
+          <w:i/>
+          <w:iCs/>
+          <w:kern w:val="0"/>
+          <w:sz w:val="24"/>
+          <w:szCs w:val="24"/>
+          <w:lang w:eastAsia="hu-HU"/>
+          <w14:ligatures w14:val="none"/>
+        </w:rPr>
+        <w:br/>
+      </w:r>
+      <w:r>
+        <w:rPr>
+          <w:rFonts w:ascii="Arial" w:eastAsia="Times New Roman" w:hAnsi="Arial" w:cs="Arial"/>
+          <w:b/>
+          <w:bCs/>
+          <w:i/>
+          <w:iCs/>
+          <w:kern w:val="0"/>
+          <w:sz w:val="24"/>
+          <w:szCs w:val="24"/>
+          <w:lang w:eastAsia="hu-HU"/>
+          <w14:ligatures w14:val="none"/>
+        </w:rPr>
+        <w:br/>
+      </w:r>
+    </w:p>
+    <w:p>
+      <w:pPr>
+        <w:spacing w:before="240" w:after="40" w:line="240" w:lineRule="auto"/>
+        <w:outlineLvl w:val="3"/>
+        <w:rPr>
+          <w:rFonts w:ascii="Times New Roman" w:eastAsia="Times New Roman" w:hAnsi="Times New Roman" w:cs="Times New Roman"/>
+          <w:b/>
+          <w:bCs/>
+          <w:kern w:val="0"/>
+          <w:sz w:val="24"/>
+          <w:szCs w:val="24"/>
+          <w:lang w:eastAsia="hu-HU"/>
+          <w14:ligatures w14:val="none"/>
+        </w:rPr>
+      </w:pPr>
+      <w:r>
+        <w:rPr>
+          <w:rFonts w:ascii="Arial" w:eastAsia="Times New Roman" w:hAnsi="Arial" w:cs="Arial"/>
+          <w:b/>
+          <w:bCs/>
+          <w:i/>
+          <w:iCs/>
+          <w:color w:val="000000"/>
+          <w:kern w:val="0"/>
+          <w:sz w:val="32"/>
+          <w:szCs w:val="32"/>
+          <w:lang w:eastAsia="hu-HU"/>
+          <w14:ligatures w14:val="none"/>
+        </w:rPr>
+        <w:t>7. Cél</w:t>
+      </w:r>
+    </w:p>
+    <w:p>
+      <w:pPr>
+        <w:spacing w:before="240" w:after="40" w:line="240" w:lineRule="auto"/>
+        <w:outlineLvl w:val="3"/>
+        <w:rPr>
+          <w:rFonts w:ascii="Times New Roman" w:eastAsia="Times New Roman" w:hAnsi="Times New Roman" w:cs="Times New Roman"/>
+          <w:b/>
+          <w:bCs/>
+          <w:kern w:val="0"/>
+          <w:sz w:val="24"/>
+          <w:szCs w:val="24"/>
+          <w:lang w:eastAsia="hu-HU"/>
+          <w14:ligatures w14:val="none"/>
+        </w:rPr>
+      </w:pPr>
+      <w:r>
+        <w:rPr>
+          <w:rFonts w:ascii="Times New Roman" w:eastAsia="Times New Roman" w:hAnsi="Times New Roman" w:cs="Times New Roman"/>
+          <w:b/>
+          <w:bCs/>
+          <w:kern w:val="0"/>
+          <w:sz w:val="24"/>
+          <w:szCs w:val="24"/>
+          <w:lang w:eastAsia="hu-HU"/>
+          <w14:ligatures w14:val="none"/>
+        </w:rPr>
+        <w:pict w14:anchorId="7F267C01">
+          <v:rect id="_x0000_i1033" style="width:0;height:1.5pt" o:hralign="center" o:hrstd="t" o:hr="t" fillcolor="#a0a0a0" stroked="f"/>
+        </w:pict>
+      </w:r>
+    </w:p>
+    <w:p>
+      <w:pPr>
+        <w:spacing w:after="240" w:line="240" w:lineRule="auto"/>
+        <w:rPr>
+          <w:rFonts w:ascii="Times New Roman" w:eastAsia="Times New Roman" w:hAnsi="Times New Roman" w:cs="Times New Roman"/>
+          <w:kern w:val="0"/>
+          <w:sz w:val="24"/>
+          <w:szCs w:val="24"/>
+          <w:lang w:eastAsia="hu-HU"/>
+          <w14:ligatures w14:val="none"/>
+        </w:rPr>
+      </w:pPr>
+      <w:r>
+        <w:rPr>
+          <w:rFonts w:ascii="Times New Roman" w:eastAsia="Times New Roman" w:hAnsi="Times New Roman" w:cs="Times New Roman"/>
+          <w:kern w:val="0"/>
+          <w:sz w:val="24"/>
+          <w:szCs w:val="24"/>
+          <w:lang w:eastAsia="hu-HU"/>
+          <w14:ligatures w14:val="none"/>
+        </w:rPr>
+        <w:br/>
+      </w:r>
+      <w:r>
+        <w:rPr>
+          <w:rFonts w:ascii="Times New Roman" w:eastAsia="Times New Roman" w:hAnsi="Times New Roman" w:cs="Times New Roman"/>
+          <w:kern w:val="0"/>
+          <w:sz w:val="24"/>
+          <w:szCs w:val="24"/>
+          <w:lang w:eastAsia="hu-HU"/>
+          <w14:ligatures w14:val="none"/>
+        </w:rPr>
+        <w:br/>
+      </w:r>
+      <w:r>
+        <w:rPr>
+          <w:rFonts w:ascii="Times New Roman" w:eastAsia="Times New Roman" w:hAnsi="Times New Roman" w:cs="Times New Roman"/>
+          <w:kern w:val="0"/>
+          <w:sz w:val="24"/>
+          <w:szCs w:val="24"/>
+          <w:lang w:eastAsia="hu-HU"/>
+          <w14:ligatures w14:val="none"/>
+        </w:rPr>
+        <w:br/>
+      </w:r>
+      <w:r>
+        <w:rPr>
+          <w:rFonts w:ascii="Times New Roman" w:eastAsia="Times New Roman" w:hAnsi="Times New Roman" w:cs="Times New Roman"/>
+          <w:kern w:val="0"/>
+          <w:sz w:val="24"/>
+          <w:szCs w:val="24"/>
+          <w:lang w:eastAsia="hu-HU"/>
+          <w14:ligatures w14:val="none"/>
+        </w:rPr>
+        <w:br/>
+      </w:r>
+      <w:r>
+        <w:rPr>
+          <w:rFonts w:ascii="Times New Roman" w:eastAsia="Times New Roman" w:hAnsi="Times New Roman" w:cs="Times New Roman"/>
+          <w:kern w:val="0"/>
+          <w:sz w:val="24"/>
+          <w:szCs w:val="24"/>
+          <w:lang w:eastAsia="hu-HU"/>
+          <w14:ligatures w14:val="none"/>
+        </w:rPr>
+        <w:br/>
+      </w:r>
+      <w:r>
+        <w:rPr>
+          <w:rFonts w:ascii="Times New Roman" w:eastAsia="Times New Roman" w:hAnsi="Times New Roman" w:cs="Times New Roman"/>
+          <w:kern w:val="0"/>
+          <w:sz w:val="24"/>
+          <w:szCs w:val="24"/>
+          <w:lang w:eastAsia="hu-HU"/>
+          <w14:ligatures w14:val="none"/>
+        </w:rPr>
+        <w:br/>
+      </w:r>
+    </w:p>
+    <w:p>
+      <w:pPr>
+        <w:spacing w:before="240" w:after="240" w:line="240" w:lineRule="auto"/>
+        <w:rPr>
+          <w:rFonts w:ascii="Times New Roman" w:eastAsia="Times New Roman" w:hAnsi="Times New Roman" w:cs="Times New Roman"/>
+          <w:kern w:val="0"/>
+          <w:sz w:val="24"/>
+          <w:szCs w:val="24"/>
+          <w:lang w:eastAsia="hu-HU"/>
+          <w14:ligatures w14:val="none"/>
+        </w:rPr>
+      </w:pPr>
+      <w:r>
+        <w:rPr>
+          <w:rFonts w:ascii="Arial" w:eastAsia="Times New Roman" w:hAnsi="Arial" w:cs="Arial"/>
+          <w:b/>
+          <w:bCs/>
+          <w:i/>
+          <w:iCs/>
+          <w:color w:val="000000"/>
+          <w:kern w:val="0"/>
+          <w:sz w:val="32"/>
+          <w:szCs w:val="32"/>
+          <w:lang w:eastAsia="hu-HU"/>
+          <w14:ligatures w14:val="none"/>
+        </w:rPr>
+        <w:t>8. Összegzés</w:t>
+      </w:r>
+    </w:p>
+    <w:p>
+      <w:pPr>
+        <w:spacing w:before="240" w:after="40" w:line="240" w:lineRule="auto"/>
+        <w:outlineLvl w:val="3"/>
+        <w:rPr>
+          <w:rFonts w:ascii="Times New Roman" w:eastAsia="Times New Roman" w:hAnsi="Times New Roman" w:cs="Times New Roman"/>
+          <w:b/>
+          <w:bCs/>
+          <w:kern w:val="0"/>
+          <w:sz w:val="24"/>
+          <w:szCs w:val="24"/>
+          <w:lang w:eastAsia="hu-HU"/>
+          <w14:ligatures w14:val="none"/>
+        </w:rPr>
+      </w:pPr>
+      <w:r>
+        <w:rPr>
+          <w:rFonts w:ascii="Times New Roman" w:eastAsia="Times New Roman" w:hAnsi="Times New Roman" w:cs="Times New Roman"/>
+          <w:b/>
+          <w:bCs/>
           <w:kern w:val="0"/>
           <w:sz w:val="24"/>
           <w:szCs w:val="24"/>
@@ -1777,14 +2282,14 @@
           <w14:ligatures w14:val="none"/>
         </w:rPr>
         <w:pict w14:anchorId="02702036">
-          <v:rect id="_x0000_i1036" style="width:0;height:1.5pt" o:hralign="center" o:hrstd="t" o:hr="t" fillcolor="#a0a0a0" stroked="f"/>
+          <v:rect id="_x0000_i1034" style="width:0;height:1.5pt" o:hralign="center" o:hrstd="t" o:hr="t" fillcolor="#a0a0a0" stroked="f"/>
         </w:pict>
       </w:r>
     </w:p>
     <w:p/>
     <w:sectPr>
-      <w:headerReference w:type="default" r:id="rId8"/>
-      <w:footerReference w:type="default" r:id="rId9"/>
+      <w:headerReference w:type="default" r:id="rId14"/>
+      <w:footerReference w:type="default" r:id="rId15"/>
       <w:pgSz w:w="11906" w:h="16838"/>
       <w:pgMar w:top="1417" w:right="1417" w:bottom="1417" w:left="1417" w:header="708" w:footer="708" w:gutter="0"/>
       <w:cols w:space="708"/>
@@ -1823,305 +2328,103 @@
 <w:ftr xmlns:wpc="http://schemas.microsoft.com/office/word/2010/wordprocessingCanvas" xmlns:cx="http://schemas.microsoft.com/office/drawing/2014/chartex" xmlns:cx1="http://schemas.microsoft.com/office/drawing/2015/9/8/chartex" xmlns:cx2="http://schemas.microsoft.com/office/drawing/2015/10/21/chartex" xmlns:cx3="http://schemas.microsoft.com/office/drawing/2016/5/9/chartex" xmlns:cx4="http://schemas.microsoft.com/office/drawing/2016/5/10/chartex" xmlns:cx5="http://schemas.microsoft.com/office/drawing/2016/5/11/chartex" xmlns:cx6="http://schemas.microsoft.com/office/drawing/2016/5/12/chartex" xmlns:cx7="http://schemas.microsoft.com/office/drawing/2016/5/13/chartex" xmlns:cx8="http://schemas.microsoft.com/office/drawing/2016/5/14/chartex" xmlns:mc="http://schemas.openxmlformats.org/markup-compatibility/2006" xmlns:aink="http://schemas.microsoft.com/office/drawing/2016/ink" xmlns:am3d="http://schemas.microsoft.com/office/drawing/2017/model3d" xmlns:o="urn:schemas-microsoft-com:office:office" xmlns:oel="http://schemas.microsoft.com/office/2019/extlst" xmlns:r="http://schemas.openxmlformats.org/officeDocument/2006/relationships" xmlns:m="http://schemas.openxmlformats.org/officeDocument/2006/math" xmlns:v="urn:schemas-microsoft-com:vml" xmlns:wp14="http://schemas.microsoft.com/office/word/2010/wordprocessingDrawing" xmlns:wp="http://schemas.openxmlformats.org/drawingml/2006/wordprocessingDrawing" xmlns:w10="urn:schemas-microsoft-com:office:word" xmlns:w="http://schemas.openxmlformats.org/wordprocessingml/2006/main" xmlns:w14="http://schemas.microsoft.com/office/word/2010/wordml" xmlns:w15="http://schemas.microsoft.com/office/word/2012/wordml" xmlns:w16cex="http://schemas.microsoft.com/office/word/2018/wordml/cex" xmlns:w16cid="http://schemas.microsoft.com/office/word/2016/wordml/cid" xmlns:w16="http://schemas.microsoft.com/office/word/2018/wordml" xmlns:w16sdtdh="http://schemas.microsoft.com/office/word/2020/wordml/sdtdatahash" xmlns:w16se="http://schemas.microsoft.com/office/word/2015/wordml/symex" xmlns:wpg="http://schemas.microsoft.com/office/word/2010/wordprocessingGroup" xmlns:wpi="http://schemas.microsoft.com/office/word/2010/wordprocessingInk" xmlns:wne="http://schemas.microsoft.com/office/word/2006/wordml" xmlns:wps="http://schemas.microsoft.com/office/word/2010/wordprocessingShape" mc:Ignorable="w14 w15 w16se w16cid w16 w16cex w16sdtdh wp14">
   <w:sdt>
     <w:sdtPr>
-      <w:id w:val="1864633772"/>
+      <w:rPr>
+        <w:b/>
+        <w:bCs/>
+        <w:i/>
+        <w:iCs/>
+        <w:sz w:val="24"/>
+        <w:szCs w:val="24"/>
+      </w:rPr>
+      <w:id w:val="-1402218820"/>
       <w:docPartObj>
         <w:docPartGallery w:val="Page Numbers (Bottom of Page)"/>
         <w:docPartUnique/>
       </w:docPartObj>
     </w:sdtPr>
+    <w:sdtEndPr>
+      <w:rPr>
+        <w:sz w:val="28"/>
+        <w:szCs w:val="28"/>
+      </w:rPr>
+    </w:sdtEndPr>
     <w:sdtContent>
       <w:p>
         <w:pPr>
           <w:pStyle w:val="llb"/>
+          <w:jc w:val="center"/>
+          <w:rPr>
+            <w:b/>
+            <w:bCs/>
+            <w:i/>
+            <w:iCs/>
+            <w:sz w:val="24"/>
+            <w:szCs w:val="24"/>
+          </w:rPr>
         </w:pPr>
         <w:r>
           <w:rPr>
-            <w:noProof/>
+            <w:b/>
+            <w:bCs/>
+            <w:i/>
+            <w:iCs/>
+            <w:sz w:val="24"/>
+            <w:szCs w:val="24"/>
           </w:rPr>
-          <mc:AlternateContent>
-            <mc:Choice Requires="wps">
-              <w:drawing>
-                <wp:anchor distT="0" distB="0" distL="114300" distR="114300" simplePos="0" relativeHeight="251659264" behindDoc="0" locked="0" layoutInCell="1" allowOverlap="1" wp14:anchorId="0D4161A4" wp14:editId="626E0BDB">
-                  <wp:simplePos x="0" y="0"/>
-                  <wp:positionH relativeFrom="rightMargin">
-                    <wp:align>center</wp:align>
-                  </wp:positionH>
-                  <wp:positionV relativeFrom="bottomMargin">
-                    <wp:align>top</wp:align>
-                  </wp:positionV>
-                  <wp:extent cx="762000" cy="895350"/>
-                  <wp:effectExtent l="0" t="0" r="0" b="0"/>
-                  <wp:wrapNone/>
-                  <wp:docPr id="5" name="Téglalap 5"/>
-                  <wp:cNvGraphicFramePr>
-                    <a:graphicFrameLocks xmlns:a="http://schemas.openxmlformats.org/drawingml/2006/main"/>
-                  </wp:cNvGraphicFramePr>
-                  <a:graphic xmlns:a="http://schemas.openxmlformats.org/drawingml/2006/main">
-                    <a:graphicData uri="http://schemas.microsoft.com/office/word/2010/wordprocessingShape">
-                      <wps:wsp>
-                        <wps:cNvSpPr>
-                          <a:spLocks noChangeArrowheads="1"/>
-                        </wps:cNvSpPr>
-                        <wps:spPr bwMode="auto">
-                          <a:xfrm>
-                            <a:off x="0" y="0"/>
-                            <a:ext cx="762000" cy="895350"/>
-                          </a:xfrm>
-                          <a:prstGeom prst="rect">
-                            <a:avLst/>
-                          </a:prstGeom>
-                          <a:solidFill>
-                            <a:srgbClr val="FFFFFF"/>
-                          </a:solidFill>
-                          <a:ln>
-                            <a:noFill/>
-                          </a:ln>
-                          <a:extLst>
-                            <a:ext uri="{91240B29-F687-4F45-9708-019B960494DF}">
-                              <a14:hiddenLine xmlns:a14="http://schemas.microsoft.com/office/drawing/2010/main" w="9525">
-                                <a:solidFill>
-                                  <a:srgbClr val="000000"/>
-                                </a:solidFill>
-                                <a:miter lim="800000"/>
-                                <a:headEnd/>
-                                <a:tailEnd/>
-                              </a14:hiddenLine>
-                            </a:ext>
-                          </a:extLst>
-                        </wps:spPr>
-                        <wps:txbx>
-                          <w:txbxContent>
-                            <w:sdt>
-                              <w:sdtPr>
-                                <w:rPr>
-                                  <w:rFonts w:asciiTheme="majorHAnsi" w:eastAsiaTheme="majorEastAsia" w:hAnsiTheme="majorHAnsi" w:cstheme="majorBidi"/>
-                                  <w:b/>
-                                  <w:bCs/>
-                                  <w:i/>
-                                  <w:iCs/>
-                                  <w:sz w:val="48"/>
-                                  <w:szCs w:val="48"/>
-                                </w:rPr>
-                                <w:id w:val="1709992740"/>
-                              </w:sdtPr>
-                              <w:sdtContent>
-                                <w:sdt>
-                                  <w:sdtPr>
-                                    <w:rPr>
-                                      <w:rFonts w:asciiTheme="majorHAnsi" w:eastAsiaTheme="majorEastAsia" w:hAnsiTheme="majorHAnsi" w:cstheme="majorBidi"/>
-                                      <w:b/>
-                                      <w:bCs/>
-                                      <w:i/>
-                                      <w:iCs/>
-                                      <w:sz w:val="48"/>
-                                      <w:szCs w:val="48"/>
-                                    </w:rPr>
-                                    <w:id w:val="-1904517296"/>
-                                  </w:sdtPr>
-                                  <w:sdtContent>
-                                    <w:p>
-                                      <w:pPr>
-                                        <w:jc w:val="center"/>
-                                        <w:rPr>
-                                          <w:rFonts w:asciiTheme="majorHAnsi" w:eastAsiaTheme="majorEastAsia" w:hAnsiTheme="majorHAnsi" w:cstheme="majorBidi"/>
-                                          <w:b/>
-                                          <w:bCs/>
-                                          <w:i/>
-                                          <w:iCs/>
-                                          <w:sz w:val="48"/>
-                                          <w:szCs w:val="48"/>
-                                        </w:rPr>
-                                      </w:pPr>
-                                      <w:r>
-                                        <w:rPr>
-                                          <w:rFonts w:eastAsiaTheme="minorEastAsia" w:cs="Times New Roman"/>
-                                          <w:b/>
-                                          <w:bCs/>
-                                          <w:i/>
-                                          <w:iCs/>
-                                        </w:rPr>
-                                        <w:fldChar w:fldCharType="begin"/>
-                                      </w:r>
-                                      <w:r>
-                                        <w:rPr>
-                                          <w:b/>
-                                          <w:bCs/>
-                                          <w:i/>
-                                          <w:iCs/>
-                                        </w:rPr>
-                                        <w:instrText>PAGE   \* MERGEFORMAT</w:instrText>
-                                      </w:r>
-                                      <w:r>
-                                        <w:rPr>
-                                          <w:rFonts w:eastAsiaTheme="minorEastAsia" w:cs="Times New Roman"/>
-                                          <w:b/>
-                                          <w:bCs/>
-                                          <w:i/>
-                                          <w:iCs/>
-                                        </w:rPr>
-                                        <w:fldChar w:fldCharType="separate"/>
-                                      </w:r>
-                                      <w:r>
-                                        <w:rPr>
-                                          <w:rFonts w:asciiTheme="majorHAnsi" w:eastAsiaTheme="majorEastAsia" w:hAnsiTheme="majorHAnsi" w:cstheme="majorBidi"/>
-                                          <w:b/>
-                                          <w:bCs/>
-                                          <w:i/>
-                                          <w:iCs/>
-                                          <w:sz w:val="48"/>
-                                          <w:szCs w:val="48"/>
-                                        </w:rPr>
-                                        <w:t>2</w:t>
-                                      </w:r>
-                                      <w:r>
-                                        <w:rPr>
-                                          <w:rFonts w:asciiTheme="majorHAnsi" w:eastAsiaTheme="majorEastAsia" w:hAnsiTheme="majorHAnsi" w:cstheme="majorBidi"/>
-                                          <w:b/>
-                                          <w:bCs/>
-                                          <w:i/>
-                                          <w:iCs/>
-                                          <w:sz w:val="48"/>
-                                          <w:szCs w:val="48"/>
-                                        </w:rPr>
-                                        <w:fldChar w:fldCharType="end"/>
-                                      </w:r>
-                                    </w:p>
-                                  </w:sdtContent>
-                                </w:sdt>
-                              </w:sdtContent>
-                            </w:sdt>
-                          </w:txbxContent>
-                        </wps:txbx>
-                        <wps:bodyPr rot="0" vert="horz" wrap="square" lIns="91440" tIns="45720" rIns="91440" bIns="45720" anchor="t" anchorCtr="0" upright="1">
-                          <a:noAutofit/>
-                        </wps:bodyPr>
-                      </wps:wsp>
-                    </a:graphicData>
-                  </a:graphic>
-                  <wp14:sizeRelH relativeFrom="page">
-                    <wp14:pctWidth>0</wp14:pctWidth>
-                  </wp14:sizeRelH>
-                  <wp14:sizeRelV relativeFrom="page">
-                    <wp14:pctHeight>0</wp14:pctHeight>
-                  </wp14:sizeRelV>
-                </wp:anchor>
-              </w:drawing>
-            </mc:Choice>
-            <mc:Fallback>
-              <w:pict>
-                <v:rect w14:anchorId="0D4161A4" id="Téglalap 5" o:spid="_x0000_s1026" style="position:absolute;margin-left:0;margin-top:0;width:60pt;height:70.5pt;z-index:251659264;visibility:visible;mso-wrap-style:square;mso-width-percent:0;mso-height-percent:0;mso-wrap-distance-left:9pt;mso-wrap-distance-top:0;mso-wrap-distance-right:9pt;mso-wrap-distance-bottom:0;mso-position-horizontal:center;mso-position-horizontal-relative:right-margin-area;mso-position-vertical:top;mso-position-vertical-relative:bottom-margin-area;mso-width-percent:0;mso-height-percent:0;mso-width-relative:page;mso-height-relative:page;v-text-anchor:top" o:gfxdata="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" stroked="f">
-                  <v:textbox>
-                    <w:txbxContent>
-                      <w:sdt>
-                        <w:sdtPr>
-                          <w:rPr>
-                            <w:rFonts w:asciiTheme="majorHAnsi" w:eastAsiaTheme="majorEastAsia" w:hAnsiTheme="majorHAnsi" w:cstheme="majorBidi"/>
-                            <w:b/>
-                            <w:bCs/>
-                            <w:i/>
-                            <w:iCs/>
-                            <w:sz w:val="48"/>
-                            <w:szCs w:val="48"/>
-                          </w:rPr>
-                          <w:id w:val="1709992740"/>
-                        </w:sdtPr>
-                        <w:sdtContent>
-                          <w:sdt>
-                            <w:sdtPr>
-                              <w:rPr>
-                                <w:rFonts w:asciiTheme="majorHAnsi" w:eastAsiaTheme="majorEastAsia" w:hAnsiTheme="majorHAnsi" w:cstheme="majorBidi"/>
-                                <w:b/>
-                                <w:bCs/>
-                                <w:i/>
-                                <w:iCs/>
-                                <w:sz w:val="48"/>
-                                <w:szCs w:val="48"/>
-                              </w:rPr>
-                              <w:id w:val="-1904517296"/>
-                            </w:sdtPr>
-                            <w:sdtContent>
-                              <w:p>
-                                <w:pPr>
-                                  <w:jc w:val="center"/>
-                                  <w:rPr>
-                                    <w:rFonts w:asciiTheme="majorHAnsi" w:eastAsiaTheme="majorEastAsia" w:hAnsiTheme="majorHAnsi" w:cstheme="majorBidi"/>
-                                    <w:b/>
-                                    <w:bCs/>
-                                    <w:i/>
-                                    <w:iCs/>
-                                    <w:sz w:val="48"/>
-                                    <w:szCs w:val="48"/>
-                                  </w:rPr>
-                                </w:pPr>
-                                <w:r>
-                                  <w:rPr>
-                                    <w:rFonts w:eastAsiaTheme="minorEastAsia" w:cs="Times New Roman"/>
-                                    <w:b/>
-                                    <w:bCs/>
-                                    <w:i/>
-                                    <w:iCs/>
-                                  </w:rPr>
-                                  <w:fldChar w:fldCharType="begin"/>
-                                </w:r>
-                                <w:r>
-                                  <w:rPr>
-                                    <w:b/>
-                                    <w:bCs/>
-                                    <w:i/>
-                                    <w:iCs/>
-                                  </w:rPr>
-                                  <w:instrText>PAGE   \* MERGEFORMAT</w:instrText>
-                                </w:r>
-                                <w:r>
-                                  <w:rPr>
-                                    <w:rFonts w:eastAsiaTheme="minorEastAsia" w:cs="Times New Roman"/>
-                                    <w:b/>
-                                    <w:bCs/>
-                                    <w:i/>
-                                    <w:iCs/>
-                                  </w:rPr>
-                                  <w:fldChar w:fldCharType="separate"/>
-                                </w:r>
-                                <w:r>
-                                  <w:rPr>
-                                    <w:rFonts w:asciiTheme="majorHAnsi" w:eastAsiaTheme="majorEastAsia" w:hAnsiTheme="majorHAnsi" w:cstheme="majorBidi"/>
-                                    <w:b/>
-                                    <w:bCs/>
-                                    <w:i/>
-                                    <w:iCs/>
-                                    <w:sz w:val="48"/>
-                                    <w:szCs w:val="48"/>
-                                  </w:rPr>
-                                  <w:t>2</w:t>
-                                </w:r>
-                                <w:r>
-                                  <w:rPr>
-                                    <w:rFonts w:asciiTheme="majorHAnsi" w:eastAsiaTheme="majorEastAsia" w:hAnsiTheme="majorHAnsi" w:cstheme="majorBidi"/>
-                                    <w:b/>
-                                    <w:bCs/>
-                                    <w:i/>
-                                    <w:iCs/>
-                                    <w:sz w:val="48"/>
-                                    <w:szCs w:val="48"/>
-                                  </w:rPr>
-                                  <w:fldChar w:fldCharType="end"/>
-                                </w:r>
-                              </w:p>
-                            </w:sdtContent>
-                          </w:sdt>
-                        </w:sdtContent>
-                      </w:sdt>
-                    </w:txbxContent>
-                  </v:textbox>
-                  <w10:wrap anchorx="margin" anchory="margin"/>
-                </v:rect>
-              </w:pict>
-            </mc:Fallback>
-          </mc:AlternateContent>
+          <w:fldChar w:fldCharType="begin"/>
+        </w:r>
+        <w:r>
+          <w:rPr>
+            <w:b/>
+            <w:bCs/>
+            <w:i/>
+            <w:iCs/>
+            <w:sz w:val="24"/>
+            <w:szCs w:val="24"/>
+          </w:rPr>
+          <w:instrText>PAGE   \* MERGEFORMAT</w:instrText>
+        </w:r>
+        <w:r>
+          <w:rPr>
+            <w:b/>
+            <w:bCs/>
+            <w:i/>
+            <w:iCs/>
+            <w:sz w:val="24"/>
+            <w:szCs w:val="24"/>
+          </w:rPr>
+          <w:fldChar w:fldCharType="separate"/>
+        </w:r>
+        <w:r>
+          <w:rPr>
+            <w:b/>
+            <w:bCs/>
+            <w:i/>
+            <w:iCs/>
+            <w:sz w:val="24"/>
+            <w:szCs w:val="24"/>
+          </w:rPr>
+          <w:t>2</w:t>
+        </w:r>
+        <w:r>
+          <w:rPr>
+            <w:b/>
+            <w:bCs/>
+            <w:i/>
+            <w:iCs/>
+            <w:sz w:val="24"/>
+            <w:szCs w:val="24"/>
+          </w:rPr>
+          <w:fldChar w:fldCharType="end"/>
         </w:r>
       </w:p>
     </w:sdtContent>
   </w:sdt>
+  <w:p>
+    <w:pPr>
+      <w:pStyle w:val="llb"/>
+    </w:pPr>
+  </w:p>
 </w:ftr>
 </file>
 
@@ -2211,6 +2514,962 @@
     </w:r>
   </w:p>
 </w:hdr>
+</file>
+
+<file path=word/numbering.xml><?xml version="1.0" encoding="utf-8"?>
+<w:numbering xmlns:wpc="http://schemas.microsoft.com/office/word/2010/wordprocessingCanvas" xmlns:cx="http://schemas.microsoft.com/office/drawing/2014/chartex" xmlns:cx1="http://schemas.microsoft.com/office/drawing/2015/9/8/chartex" xmlns:cx2="http://schemas.microsoft.com/office/drawing/2015/10/21/chartex" xmlns:cx3="http://schemas.microsoft.com/office/drawing/2016/5/9/chartex" xmlns:cx4="http://schemas.microsoft.com/office/drawing/2016/5/10/chartex" xmlns:cx5="http://schemas.microsoft.com/office/drawing/2016/5/11/chartex" xmlns:cx6="http://schemas.microsoft.com/office/drawing/2016/5/12/chartex" xmlns:cx7="http://schemas.microsoft.com/office/drawing/2016/5/13/chartex" xmlns:cx8="http://schemas.microsoft.com/office/drawing/2016/5/14/chartex" xmlns:mc="http://schemas.openxmlformats.org/markup-compatibility/2006" xmlns:aink="http://schemas.microsoft.com/office/drawing/2016/ink" xmlns:am3d="http://schemas.microsoft.com/office/drawing/2017/model3d" xmlns:o="urn:schemas-microsoft-com:office:office" xmlns:oel="http://schemas.microsoft.com/office/2019/extlst" xmlns:r="http://schemas.openxmlformats.org/officeDocument/2006/relationships" xmlns:m="http://schemas.openxmlformats.org/officeDocument/2006/math" xmlns:v="urn:schemas-microsoft-com:vml" xmlns:wp14="http://schemas.microsoft.com/office/word/2010/wordprocessingDrawing" xmlns:wp="http://schemas.openxmlformats.org/drawingml/2006/wordprocessingDrawing" xmlns:w10="urn:schemas-microsoft-com:office:word" xmlns:w="http://schemas.openxmlformats.org/wordprocessingml/2006/main" xmlns:w14="http://schemas.microsoft.com/office/word/2010/wordml" xmlns:w15="http://schemas.microsoft.com/office/word/2012/wordml" xmlns:w16cex="http://schemas.microsoft.com/office/word/2018/wordml/cex" xmlns:w16cid="http://schemas.microsoft.com/office/word/2016/wordml/cid" xmlns:w16="http://schemas.microsoft.com/office/word/2018/wordml" xmlns:w16sdtdh="http://schemas.microsoft.com/office/word/2020/wordml/sdtdatahash" xmlns:w16se="http://schemas.microsoft.com/office/word/2015/wordml/symex" xmlns:wpg="http://schemas.microsoft.com/office/word/2010/wordprocessingGroup" xmlns:wpi="http://schemas.microsoft.com/office/word/2010/wordprocessingInk" xmlns:wne="http://schemas.microsoft.com/office/word/2006/wordml" xmlns:wps="http://schemas.microsoft.com/office/word/2010/wordprocessingShape" mc:Ignorable="w14 w15 w16se w16cid w16 w16cex w16sdtdh wp14">
+  <w:numPicBullet w:numPicBulletId="0">
+    <w:pict>
+      <v:rect id="_x0000_i1188" style="width:0;height:1.5pt" o:hralign="center" o:bullet="t" o:hrstd="t" o:hr="t" fillcolor="#a0a0a0" stroked="f"/>
+    </w:pict>
+  </w:numPicBullet>
+  <w:abstractNum w:abstractNumId="0" w15:restartNumberingAfterBreak="0">
+    <w:nsid w:val="01FC52AE"/>
+    <w:multiLevelType w:val="multilevel"/>
+    <w:tmpl w:val="5776E112"/>
+    <w:lvl w:ilvl="0">
+      <w:start w:val="1"/>
+      <w:numFmt w:val="bullet"/>
+      <w:lvlText w:val=""/>
+      <w:lvlJc w:val="left"/>
+      <w:pPr>
+        <w:tabs>
+          <w:tab w:val="num" w:pos="7590"/>
+        </w:tabs>
+        <w:ind w:left="7590" w:hanging="360"/>
+      </w:pPr>
+      <w:rPr>
+        <w:rFonts w:ascii="Symbol" w:hAnsi="Symbol" w:hint="default"/>
+        <w:sz w:val="20"/>
+      </w:rPr>
+    </w:lvl>
+    <w:lvl w:ilvl="1" w:tentative="1">
+      <w:start w:val="1"/>
+      <w:numFmt w:val="bullet"/>
+      <w:lvlText w:val="o"/>
+      <w:lvlJc w:val="left"/>
+      <w:pPr>
+        <w:tabs>
+          <w:tab w:val="num" w:pos="8310"/>
+        </w:tabs>
+        <w:ind w:left="8310" w:hanging="360"/>
+      </w:pPr>
+      <w:rPr>
+        <w:rFonts w:ascii="Courier New" w:hAnsi="Courier New" w:hint="default"/>
+        <w:sz w:val="20"/>
+      </w:rPr>
+    </w:lvl>
+    <w:lvl w:ilvl="2" w:tentative="1">
+      <w:start w:val="1"/>
+      <w:numFmt w:val="bullet"/>
+      <w:lvlText w:val=""/>
+      <w:lvlJc w:val="left"/>
+      <w:pPr>
+        <w:tabs>
+          <w:tab w:val="num" w:pos="9030"/>
+        </w:tabs>
+        <w:ind w:left="9030" w:hanging="360"/>
+      </w:pPr>
+      <w:rPr>
+        <w:rFonts w:ascii="Wingdings" w:hAnsi="Wingdings" w:hint="default"/>
+        <w:sz w:val="20"/>
+      </w:rPr>
+    </w:lvl>
+    <w:lvl w:ilvl="3" w:tentative="1">
+      <w:start w:val="1"/>
+      <w:numFmt w:val="bullet"/>
+      <w:lvlText w:val=""/>
+      <w:lvlJc w:val="left"/>
+      <w:pPr>
+        <w:tabs>
+          <w:tab w:val="num" w:pos="9750"/>
+        </w:tabs>
+        <w:ind w:left="9750" w:hanging="360"/>
+      </w:pPr>
+      <w:rPr>
+        <w:rFonts w:ascii="Wingdings" w:hAnsi="Wingdings" w:hint="default"/>
+        <w:sz w:val="20"/>
+      </w:rPr>
+    </w:lvl>
+    <w:lvl w:ilvl="4" w:tentative="1">
+      <w:start w:val="1"/>
+      <w:numFmt w:val="bullet"/>
+      <w:lvlText w:val=""/>
+      <w:lvlJc w:val="left"/>
+      <w:pPr>
+        <w:tabs>
+          <w:tab w:val="num" w:pos="10470"/>
+        </w:tabs>
+        <w:ind w:left="10470" w:hanging="360"/>
+      </w:pPr>
+      <w:rPr>
+        <w:rFonts w:ascii="Wingdings" w:hAnsi="Wingdings" w:hint="default"/>
+        <w:sz w:val="20"/>
+      </w:rPr>
+    </w:lvl>
+    <w:lvl w:ilvl="5" w:tentative="1">
+      <w:start w:val="1"/>
+      <w:numFmt w:val="bullet"/>
+      <w:lvlText w:val=""/>
+      <w:lvlJc w:val="left"/>
+      <w:pPr>
+        <w:tabs>
+          <w:tab w:val="num" w:pos="11190"/>
+        </w:tabs>
+        <w:ind w:left="11190" w:hanging="360"/>
+      </w:pPr>
+      <w:rPr>
+        <w:rFonts w:ascii="Wingdings" w:hAnsi="Wingdings" w:hint="default"/>
+        <w:sz w:val="20"/>
+      </w:rPr>
+    </w:lvl>
+    <w:lvl w:ilvl="6" w:tentative="1">
+      <w:start w:val="1"/>
+      <w:numFmt w:val="bullet"/>
+      <w:lvlText w:val=""/>
+      <w:lvlJc w:val="left"/>
+      <w:pPr>
+        <w:tabs>
+          <w:tab w:val="num" w:pos="11910"/>
+        </w:tabs>
+        <w:ind w:left="11910" w:hanging="360"/>
+      </w:pPr>
+      <w:rPr>
+        <w:rFonts w:ascii="Wingdings" w:hAnsi="Wingdings" w:hint="default"/>
+        <w:sz w:val="20"/>
+      </w:rPr>
+    </w:lvl>
+    <w:lvl w:ilvl="7" w:tentative="1">
+      <w:start w:val="1"/>
+      <w:numFmt w:val="bullet"/>
+      <w:lvlText w:val=""/>
+      <w:lvlJc w:val="left"/>
+      <w:pPr>
+        <w:tabs>
+          <w:tab w:val="num" w:pos="12630"/>
+        </w:tabs>
+        <w:ind w:left="12630" w:hanging="360"/>
+      </w:pPr>
+      <w:rPr>
+        <w:rFonts w:ascii="Wingdings" w:hAnsi="Wingdings" w:hint="default"/>
+        <w:sz w:val="20"/>
+      </w:rPr>
+    </w:lvl>
+    <w:lvl w:ilvl="8" w:tentative="1">
+      <w:start w:val="1"/>
+      <w:numFmt w:val="bullet"/>
+      <w:lvlText w:val=""/>
+      <w:lvlJc w:val="left"/>
+      <w:pPr>
+        <w:tabs>
+          <w:tab w:val="num" w:pos="13350"/>
+        </w:tabs>
+        <w:ind w:left="13350" w:hanging="360"/>
+      </w:pPr>
+      <w:rPr>
+        <w:rFonts w:ascii="Wingdings" w:hAnsi="Wingdings" w:hint="default"/>
+        <w:sz w:val="20"/>
+      </w:rPr>
+    </w:lvl>
+  </w:abstractNum>
+  <w:abstractNum w:abstractNumId="1" w15:restartNumberingAfterBreak="0">
+    <w:nsid w:val="0BBF5B78"/>
+    <w:multiLevelType w:val="hybridMultilevel"/>
+    <w:tmpl w:val="AD5C318C"/>
+    <w:lvl w:ilvl="0" w:tplc="040E0001">
+      <w:start w:val="1"/>
+      <w:numFmt w:val="bullet"/>
+      <w:lvlText w:val=""/>
+      <w:lvlJc w:val="left"/>
+      <w:pPr>
+        <w:ind w:left="720" w:hanging="360"/>
+      </w:pPr>
+      <w:rPr>
+        <w:rFonts w:ascii="Symbol" w:hAnsi="Symbol" w:hint="default"/>
+      </w:rPr>
+    </w:lvl>
+    <w:lvl w:ilvl="1" w:tplc="040E0003" w:tentative="1">
+      <w:start w:val="1"/>
+      <w:numFmt w:val="bullet"/>
+      <w:lvlText w:val="o"/>
+      <w:lvlJc w:val="left"/>
+      <w:pPr>
+        <w:ind w:left="1440" w:hanging="360"/>
+      </w:pPr>
+      <w:rPr>
+        <w:rFonts w:ascii="Courier New" w:hAnsi="Courier New" w:cs="Courier New" w:hint="default"/>
+      </w:rPr>
+    </w:lvl>
+    <w:lvl w:ilvl="2" w:tplc="040E0005" w:tentative="1">
+      <w:start w:val="1"/>
+      <w:numFmt w:val="bullet"/>
+      <w:lvlText w:val=""/>
+      <w:lvlJc w:val="left"/>
+      <w:pPr>
+        <w:ind w:left="2160" w:hanging="360"/>
+      </w:pPr>
+      <w:rPr>
+        <w:rFonts w:ascii="Wingdings" w:hAnsi="Wingdings" w:hint="default"/>
+      </w:rPr>
+    </w:lvl>
+    <w:lvl w:ilvl="3" w:tplc="040E0001" w:tentative="1">
+      <w:start w:val="1"/>
+      <w:numFmt w:val="bullet"/>
+      <w:lvlText w:val=""/>
+      <w:lvlJc w:val="left"/>
+      <w:pPr>
+        <w:ind w:left="2880" w:hanging="360"/>
+      </w:pPr>
+      <w:rPr>
+        <w:rFonts w:ascii="Symbol" w:hAnsi="Symbol" w:hint="default"/>
+      </w:rPr>
+    </w:lvl>
+    <w:lvl w:ilvl="4" w:tplc="040E0003" w:tentative="1">
+      <w:start w:val="1"/>
+      <w:numFmt w:val="bullet"/>
+      <w:lvlText w:val="o"/>
+      <w:lvlJc w:val="left"/>
+      <w:pPr>
+        <w:ind w:left="3600" w:hanging="360"/>
+      </w:pPr>
+      <w:rPr>
+        <w:rFonts w:ascii="Courier New" w:hAnsi="Courier New" w:cs="Courier New" w:hint="default"/>
+      </w:rPr>
+    </w:lvl>
+    <w:lvl w:ilvl="5" w:tplc="040E0005" w:tentative="1">
+      <w:start w:val="1"/>
+      <w:numFmt w:val="bullet"/>
+      <w:lvlText w:val=""/>
+      <w:lvlJc w:val="left"/>
+      <w:pPr>
+        <w:ind w:left="4320" w:hanging="360"/>
+      </w:pPr>
+      <w:rPr>
+        <w:rFonts w:ascii="Wingdings" w:hAnsi="Wingdings" w:hint="default"/>
+      </w:rPr>
+    </w:lvl>
+    <w:lvl w:ilvl="6" w:tplc="040E0001" w:tentative="1">
+      <w:start w:val="1"/>
+      <w:numFmt w:val="bullet"/>
+      <w:lvlText w:val=""/>
+      <w:lvlJc w:val="left"/>
+      <w:pPr>
+        <w:ind w:left="5040" w:hanging="360"/>
+      </w:pPr>
+      <w:rPr>
+        <w:rFonts w:ascii="Symbol" w:hAnsi="Symbol" w:hint="default"/>
+      </w:rPr>
+    </w:lvl>
+    <w:lvl w:ilvl="7" w:tplc="040E0003" w:tentative="1">
+      <w:start w:val="1"/>
+      <w:numFmt w:val="bullet"/>
+      <w:lvlText w:val="o"/>
+      <w:lvlJc w:val="left"/>
+      <w:pPr>
+        <w:ind w:left="5760" w:hanging="360"/>
+      </w:pPr>
+      <w:rPr>
+        <w:rFonts w:ascii="Courier New" w:hAnsi="Courier New" w:cs="Courier New" w:hint="default"/>
+      </w:rPr>
+    </w:lvl>
+    <w:lvl w:ilvl="8" w:tplc="040E0005" w:tentative="1">
+      <w:start w:val="1"/>
+      <w:numFmt w:val="bullet"/>
+      <w:lvlText w:val=""/>
+      <w:lvlJc w:val="left"/>
+      <w:pPr>
+        <w:ind w:left="6480" w:hanging="360"/>
+      </w:pPr>
+      <w:rPr>
+        <w:rFonts w:ascii="Wingdings" w:hAnsi="Wingdings" w:hint="default"/>
+      </w:rPr>
+    </w:lvl>
+  </w:abstractNum>
+  <w:abstractNum w:abstractNumId="2" w15:restartNumberingAfterBreak="0">
+    <w:nsid w:val="14595DD3"/>
+    <w:multiLevelType w:val="hybridMultilevel"/>
+    <w:tmpl w:val="3FC6F7AC"/>
+    <w:lvl w:ilvl="0" w:tplc="040E000F">
+      <w:start w:val="1"/>
+      <w:numFmt w:val="decimal"/>
+      <w:lvlText w:val="%1."/>
+      <w:lvlJc w:val="left"/>
+      <w:pPr>
+        <w:ind w:left="720" w:hanging="360"/>
+      </w:pPr>
+    </w:lvl>
+    <w:lvl w:ilvl="1" w:tplc="040E0019" w:tentative="1">
+      <w:start w:val="1"/>
+      <w:numFmt w:val="lowerLetter"/>
+      <w:lvlText w:val="%2."/>
+      <w:lvlJc w:val="left"/>
+      <w:pPr>
+        <w:ind w:left="1440" w:hanging="360"/>
+      </w:pPr>
+    </w:lvl>
+    <w:lvl w:ilvl="2" w:tplc="040E001B" w:tentative="1">
+      <w:start w:val="1"/>
+      <w:numFmt w:val="lowerRoman"/>
+      <w:lvlText w:val="%3."/>
+      <w:lvlJc w:val="right"/>
+      <w:pPr>
+        <w:ind w:left="2160" w:hanging="180"/>
+      </w:pPr>
+    </w:lvl>
+    <w:lvl w:ilvl="3" w:tplc="040E000F" w:tentative="1">
+      <w:start w:val="1"/>
+      <w:numFmt w:val="decimal"/>
+      <w:lvlText w:val="%4."/>
+      <w:lvlJc w:val="left"/>
+      <w:pPr>
+        <w:ind w:left="2880" w:hanging="360"/>
+      </w:pPr>
+    </w:lvl>
+    <w:lvl w:ilvl="4" w:tplc="040E0019" w:tentative="1">
+      <w:start w:val="1"/>
+      <w:numFmt w:val="lowerLetter"/>
+      <w:lvlText w:val="%5."/>
+      <w:lvlJc w:val="left"/>
+      <w:pPr>
+        <w:ind w:left="3600" w:hanging="360"/>
+      </w:pPr>
+    </w:lvl>
+    <w:lvl w:ilvl="5" w:tplc="040E001B" w:tentative="1">
+      <w:start w:val="1"/>
+      <w:numFmt w:val="lowerRoman"/>
+      <w:lvlText w:val="%6."/>
+      <w:lvlJc w:val="right"/>
+      <w:pPr>
+        <w:ind w:left="4320" w:hanging="180"/>
+      </w:pPr>
+    </w:lvl>
+    <w:lvl w:ilvl="6" w:tplc="040E000F" w:tentative="1">
+      <w:start w:val="1"/>
+      <w:numFmt w:val="decimal"/>
+      <w:lvlText w:val="%7."/>
+      <w:lvlJc w:val="left"/>
+      <w:pPr>
+        <w:ind w:left="5040" w:hanging="360"/>
+      </w:pPr>
+    </w:lvl>
+    <w:lvl w:ilvl="7" w:tplc="040E0019" w:tentative="1">
+      <w:start w:val="1"/>
+      <w:numFmt w:val="lowerLetter"/>
+      <w:lvlText w:val="%8."/>
+      <w:lvlJc w:val="left"/>
+      <w:pPr>
+        <w:ind w:left="5760" w:hanging="360"/>
+      </w:pPr>
+    </w:lvl>
+    <w:lvl w:ilvl="8" w:tplc="040E001B" w:tentative="1">
+      <w:start w:val="1"/>
+      <w:numFmt w:val="lowerRoman"/>
+      <w:lvlText w:val="%9."/>
+      <w:lvlJc w:val="right"/>
+      <w:pPr>
+        <w:ind w:left="6480" w:hanging="180"/>
+      </w:pPr>
+    </w:lvl>
+  </w:abstractNum>
+  <w:abstractNum w:abstractNumId="3" w15:restartNumberingAfterBreak="0">
+    <w:nsid w:val="301666E2"/>
+    <w:multiLevelType w:val="hybridMultilevel"/>
+    <w:tmpl w:val="6CB02E60"/>
+    <w:lvl w:ilvl="0" w:tplc="040E0001">
+      <w:start w:val="1"/>
+      <w:numFmt w:val="bullet"/>
+      <w:lvlText w:val=""/>
+      <w:lvlJc w:val="left"/>
+      <w:pPr>
+        <w:ind w:left="720" w:hanging="360"/>
+      </w:pPr>
+      <w:rPr>
+        <w:rFonts w:ascii="Symbol" w:hAnsi="Symbol" w:hint="default"/>
+      </w:rPr>
+    </w:lvl>
+    <w:lvl w:ilvl="1" w:tplc="040E0003" w:tentative="1">
+      <w:start w:val="1"/>
+      <w:numFmt w:val="bullet"/>
+      <w:lvlText w:val="o"/>
+      <w:lvlJc w:val="left"/>
+      <w:pPr>
+        <w:ind w:left="1440" w:hanging="360"/>
+      </w:pPr>
+      <w:rPr>
+        <w:rFonts w:ascii="Courier New" w:hAnsi="Courier New" w:cs="Courier New" w:hint="default"/>
+      </w:rPr>
+    </w:lvl>
+    <w:lvl w:ilvl="2" w:tplc="040E0005" w:tentative="1">
+      <w:start w:val="1"/>
+      <w:numFmt w:val="bullet"/>
+      <w:lvlText w:val=""/>
+      <w:lvlJc w:val="left"/>
+      <w:pPr>
+        <w:ind w:left="2160" w:hanging="360"/>
+      </w:pPr>
+      <w:rPr>
+        <w:rFonts w:ascii="Wingdings" w:hAnsi="Wingdings" w:hint="default"/>
+      </w:rPr>
+    </w:lvl>
+    <w:lvl w:ilvl="3" w:tplc="040E0001" w:tentative="1">
+      <w:start w:val="1"/>
+      <w:numFmt w:val="bullet"/>
+      <w:lvlText w:val=""/>
+      <w:lvlJc w:val="left"/>
+      <w:pPr>
+        <w:ind w:left="2880" w:hanging="360"/>
+      </w:pPr>
+      <w:rPr>
+        <w:rFonts w:ascii="Symbol" w:hAnsi="Symbol" w:hint="default"/>
+      </w:rPr>
+    </w:lvl>
+    <w:lvl w:ilvl="4" w:tplc="040E0003" w:tentative="1">
+      <w:start w:val="1"/>
+      <w:numFmt w:val="bullet"/>
+      <w:lvlText w:val="o"/>
+      <w:lvlJc w:val="left"/>
+      <w:pPr>
+        <w:ind w:left="3600" w:hanging="360"/>
+      </w:pPr>
+      <w:rPr>
+        <w:rFonts w:ascii="Courier New" w:hAnsi="Courier New" w:cs="Courier New" w:hint="default"/>
+      </w:rPr>
+    </w:lvl>
+    <w:lvl w:ilvl="5" w:tplc="040E0005" w:tentative="1">
+      <w:start w:val="1"/>
+      <w:numFmt w:val="bullet"/>
+      <w:lvlText w:val=""/>
+      <w:lvlJc w:val="left"/>
+      <w:pPr>
+        <w:ind w:left="4320" w:hanging="360"/>
+      </w:pPr>
+      <w:rPr>
+        <w:rFonts w:ascii="Wingdings" w:hAnsi="Wingdings" w:hint="default"/>
+      </w:rPr>
+    </w:lvl>
+    <w:lvl w:ilvl="6" w:tplc="040E0001" w:tentative="1">
+      <w:start w:val="1"/>
+      <w:numFmt w:val="bullet"/>
+      <w:lvlText w:val=""/>
+      <w:lvlJc w:val="left"/>
+      <w:pPr>
+        <w:ind w:left="5040" w:hanging="360"/>
+      </w:pPr>
+      <w:rPr>
+        <w:rFonts w:ascii="Symbol" w:hAnsi="Symbol" w:hint="default"/>
+      </w:rPr>
+    </w:lvl>
+    <w:lvl w:ilvl="7" w:tplc="040E0003" w:tentative="1">
+      <w:start w:val="1"/>
+      <w:numFmt w:val="bullet"/>
+      <w:lvlText w:val="o"/>
+      <w:lvlJc w:val="left"/>
+      <w:pPr>
+        <w:ind w:left="5760" w:hanging="360"/>
+      </w:pPr>
+      <w:rPr>
+        <w:rFonts w:ascii="Courier New" w:hAnsi="Courier New" w:cs="Courier New" w:hint="default"/>
+      </w:rPr>
+    </w:lvl>
+    <w:lvl w:ilvl="8" w:tplc="040E0005" w:tentative="1">
+      <w:start w:val="1"/>
+      <w:numFmt w:val="bullet"/>
+      <w:lvlText w:val=""/>
+      <w:lvlJc w:val="left"/>
+      <w:pPr>
+        <w:ind w:left="6480" w:hanging="360"/>
+      </w:pPr>
+      <w:rPr>
+        <w:rFonts w:ascii="Wingdings" w:hAnsi="Wingdings" w:hint="default"/>
+      </w:rPr>
+    </w:lvl>
+  </w:abstractNum>
+  <w:abstractNum w:abstractNumId="4" w15:restartNumberingAfterBreak="0">
+    <w:nsid w:val="5A7E6FB8"/>
+    <w:multiLevelType w:val="hybridMultilevel"/>
+    <w:tmpl w:val="7C32186A"/>
+    <w:lvl w:ilvl="0" w:tplc="040E0001">
+      <w:start w:val="1"/>
+      <w:numFmt w:val="bullet"/>
+      <w:lvlText w:val=""/>
+      <w:lvlJc w:val="left"/>
+      <w:pPr>
+        <w:ind w:left="720" w:hanging="360"/>
+      </w:pPr>
+      <w:rPr>
+        <w:rFonts w:ascii="Symbol" w:hAnsi="Symbol" w:hint="default"/>
+      </w:rPr>
+    </w:lvl>
+    <w:lvl w:ilvl="1" w:tplc="040E0003" w:tentative="1">
+      <w:start w:val="1"/>
+      <w:numFmt w:val="bullet"/>
+      <w:lvlText w:val="o"/>
+      <w:lvlJc w:val="left"/>
+      <w:pPr>
+        <w:ind w:left="1440" w:hanging="360"/>
+      </w:pPr>
+      <w:rPr>
+        <w:rFonts w:ascii="Courier New" w:hAnsi="Courier New" w:cs="Courier New" w:hint="default"/>
+      </w:rPr>
+    </w:lvl>
+    <w:lvl w:ilvl="2" w:tplc="040E0005" w:tentative="1">
+      <w:start w:val="1"/>
+      <w:numFmt w:val="bullet"/>
+      <w:lvlText w:val=""/>
+      <w:lvlJc w:val="left"/>
+      <w:pPr>
+        <w:ind w:left="2160" w:hanging="360"/>
+      </w:pPr>
+      <w:rPr>
+        <w:rFonts w:ascii="Wingdings" w:hAnsi="Wingdings" w:hint="default"/>
+      </w:rPr>
+    </w:lvl>
+    <w:lvl w:ilvl="3" w:tplc="040E0001" w:tentative="1">
+      <w:start w:val="1"/>
+      <w:numFmt w:val="bullet"/>
+      <w:lvlText w:val=""/>
+      <w:lvlJc w:val="left"/>
+      <w:pPr>
+        <w:ind w:left="2880" w:hanging="360"/>
+      </w:pPr>
+      <w:rPr>
+        <w:rFonts w:ascii="Symbol" w:hAnsi="Symbol" w:hint="default"/>
+      </w:rPr>
+    </w:lvl>
+    <w:lvl w:ilvl="4" w:tplc="040E0003" w:tentative="1">
+      <w:start w:val="1"/>
+      <w:numFmt w:val="bullet"/>
+      <w:lvlText w:val="o"/>
+      <w:lvlJc w:val="left"/>
+      <w:pPr>
+        <w:ind w:left="3600" w:hanging="360"/>
+      </w:pPr>
+      <w:rPr>
+        <w:rFonts w:ascii="Courier New" w:hAnsi="Courier New" w:cs="Courier New" w:hint="default"/>
+      </w:rPr>
+    </w:lvl>
+    <w:lvl w:ilvl="5" w:tplc="040E0005" w:tentative="1">
+      <w:start w:val="1"/>
+      <w:numFmt w:val="bullet"/>
+      <w:lvlText w:val=""/>
+      <w:lvlJc w:val="left"/>
+      <w:pPr>
+        <w:ind w:left="4320" w:hanging="360"/>
+      </w:pPr>
+      <w:rPr>
+        <w:rFonts w:ascii="Wingdings" w:hAnsi="Wingdings" w:hint="default"/>
+      </w:rPr>
+    </w:lvl>
+    <w:lvl w:ilvl="6" w:tplc="040E0001" w:tentative="1">
+      <w:start w:val="1"/>
+      <w:numFmt w:val="bullet"/>
+      <w:lvlText w:val=""/>
+      <w:lvlJc w:val="left"/>
+      <w:pPr>
+        <w:ind w:left="5040" w:hanging="360"/>
+      </w:pPr>
+      <w:rPr>
+        <w:rFonts w:ascii="Symbol" w:hAnsi="Symbol" w:hint="default"/>
+      </w:rPr>
+    </w:lvl>
+    <w:lvl w:ilvl="7" w:tplc="040E0003" w:tentative="1">
+      <w:start w:val="1"/>
+      <w:numFmt w:val="bullet"/>
+      <w:lvlText w:val="o"/>
+      <w:lvlJc w:val="left"/>
+      <w:pPr>
+        <w:ind w:left="5760" w:hanging="360"/>
+      </w:pPr>
+      <w:rPr>
+        <w:rFonts w:ascii="Courier New" w:hAnsi="Courier New" w:cs="Courier New" w:hint="default"/>
+      </w:rPr>
+    </w:lvl>
+    <w:lvl w:ilvl="8" w:tplc="040E0005" w:tentative="1">
+      <w:start w:val="1"/>
+      <w:numFmt w:val="bullet"/>
+      <w:lvlText w:val=""/>
+      <w:lvlJc w:val="left"/>
+      <w:pPr>
+        <w:ind w:left="6480" w:hanging="360"/>
+      </w:pPr>
+      <w:rPr>
+        <w:rFonts w:ascii="Wingdings" w:hAnsi="Wingdings" w:hint="default"/>
+      </w:rPr>
+    </w:lvl>
+  </w:abstractNum>
+  <w:abstractNum w:abstractNumId="5" w15:restartNumberingAfterBreak="0">
+    <w:nsid w:val="64EA31BE"/>
+    <w:multiLevelType w:val="hybridMultilevel"/>
+    <w:tmpl w:val="EDDCA2B4"/>
+    <w:lvl w:ilvl="0" w:tplc="040E0001">
+      <w:start w:val="1"/>
+      <w:numFmt w:val="bullet"/>
+      <w:lvlText w:val=""/>
+      <w:lvlJc w:val="left"/>
+      <w:pPr>
+        <w:ind w:left="720" w:hanging="360"/>
+      </w:pPr>
+      <w:rPr>
+        <w:rFonts w:ascii="Symbol" w:hAnsi="Symbol" w:hint="default"/>
+      </w:rPr>
+    </w:lvl>
+    <w:lvl w:ilvl="1" w:tplc="040E0003" w:tentative="1">
+      <w:start w:val="1"/>
+      <w:numFmt w:val="bullet"/>
+      <w:lvlText w:val="o"/>
+      <w:lvlJc w:val="left"/>
+      <w:pPr>
+        <w:ind w:left="1440" w:hanging="360"/>
+      </w:pPr>
+      <w:rPr>
+        <w:rFonts w:ascii="Courier New" w:hAnsi="Courier New" w:cs="Courier New" w:hint="default"/>
+      </w:rPr>
+    </w:lvl>
+    <w:lvl w:ilvl="2" w:tplc="040E0005" w:tentative="1">
+      <w:start w:val="1"/>
+      <w:numFmt w:val="bullet"/>
+      <w:lvlText w:val=""/>
+      <w:lvlJc w:val="left"/>
+      <w:pPr>
+        <w:ind w:left="2160" w:hanging="360"/>
+      </w:pPr>
+      <w:rPr>
+        <w:rFonts w:ascii="Wingdings" w:hAnsi="Wingdings" w:hint="default"/>
+      </w:rPr>
+    </w:lvl>
+    <w:lvl w:ilvl="3" w:tplc="040E0001" w:tentative="1">
+      <w:start w:val="1"/>
+      <w:numFmt w:val="bullet"/>
+      <w:lvlText w:val=""/>
+      <w:lvlJc w:val="left"/>
+      <w:pPr>
+        <w:ind w:left="2880" w:hanging="360"/>
+      </w:pPr>
+      <w:rPr>
+        <w:rFonts w:ascii="Symbol" w:hAnsi="Symbol" w:hint="default"/>
+      </w:rPr>
+    </w:lvl>
+    <w:lvl w:ilvl="4" w:tplc="040E0003" w:tentative="1">
+      <w:start w:val="1"/>
+      <w:numFmt w:val="bullet"/>
+      <w:lvlText w:val="o"/>
+      <w:lvlJc w:val="left"/>
+      <w:pPr>
+        <w:ind w:left="3600" w:hanging="360"/>
+      </w:pPr>
+      <w:rPr>
+        <w:rFonts w:ascii="Courier New" w:hAnsi="Courier New" w:cs="Courier New" w:hint="default"/>
+      </w:rPr>
+    </w:lvl>
+    <w:lvl w:ilvl="5" w:tplc="040E0005" w:tentative="1">
+      <w:start w:val="1"/>
+      <w:numFmt w:val="bullet"/>
+      <w:lvlText w:val=""/>
+      <w:lvlJc w:val="left"/>
+      <w:pPr>
+        <w:ind w:left="4320" w:hanging="360"/>
+      </w:pPr>
+      <w:rPr>
+        <w:rFonts w:ascii="Wingdings" w:hAnsi="Wingdings" w:hint="default"/>
+      </w:rPr>
+    </w:lvl>
+    <w:lvl w:ilvl="6" w:tplc="040E0001" w:tentative="1">
+      <w:start w:val="1"/>
+      <w:numFmt w:val="bullet"/>
+      <w:lvlText w:val=""/>
+      <w:lvlJc w:val="left"/>
+      <w:pPr>
+        <w:ind w:left="5040" w:hanging="360"/>
+      </w:pPr>
+      <w:rPr>
+        <w:rFonts w:ascii="Symbol" w:hAnsi="Symbol" w:hint="default"/>
+      </w:rPr>
+    </w:lvl>
+    <w:lvl w:ilvl="7" w:tplc="040E0003" w:tentative="1">
+      <w:start w:val="1"/>
+      <w:numFmt w:val="bullet"/>
+      <w:lvlText w:val="o"/>
+      <w:lvlJc w:val="left"/>
+      <w:pPr>
+        <w:ind w:left="5760" w:hanging="360"/>
+      </w:pPr>
+      <w:rPr>
+        <w:rFonts w:ascii="Courier New" w:hAnsi="Courier New" w:cs="Courier New" w:hint="default"/>
+      </w:rPr>
+    </w:lvl>
+    <w:lvl w:ilvl="8" w:tplc="040E0005" w:tentative="1">
+      <w:start w:val="1"/>
+      <w:numFmt w:val="bullet"/>
+      <w:lvlText w:val=""/>
+      <w:lvlJc w:val="left"/>
+      <w:pPr>
+        <w:ind w:left="6480" w:hanging="360"/>
+      </w:pPr>
+      <w:rPr>
+        <w:rFonts w:ascii="Wingdings" w:hAnsi="Wingdings" w:hint="default"/>
+      </w:rPr>
+    </w:lvl>
+  </w:abstractNum>
+  <w:abstractNum w:abstractNumId="6" w15:restartNumberingAfterBreak="0">
+    <w:nsid w:val="685A2380"/>
+    <w:multiLevelType w:val="multilevel"/>
+    <w:tmpl w:val="450645EA"/>
+    <w:lvl w:ilvl="0">
+      <w:start w:val="1"/>
+      <w:numFmt w:val="bullet"/>
+      <w:lvlText w:val=""/>
+      <w:lvlJc w:val="left"/>
+      <w:pPr>
+        <w:tabs>
+          <w:tab w:val="num" w:pos="720"/>
+        </w:tabs>
+        <w:ind w:left="720" w:hanging="360"/>
+      </w:pPr>
+      <w:rPr>
+        <w:rFonts w:ascii="Symbol" w:hAnsi="Symbol" w:hint="default"/>
+        <w:sz w:val="20"/>
+      </w:rPr>
+    </w:lvl>
+    <w:lvl w:ilvl="1" w:tentative="1">
+      <w:start w:val="1"/>
+      <w:numFmt w:val="bullet"/>
+      <w:lvlText w:val="o"/>
+      <w:lvlJc w:val="left"/>
+      <w:pPr>
+        <w:tabs>
+          <w:tab w:val="num" w:pos="1440"/>
+        </w:tabs>
+        <w:ind w:left="1440" w:hanging="360"/>
+      </w:pPr>
+      <w:rPr>
+        <w:rFonts w:ascii="Courier New" w:hAnsi="Courier New" w:hint="default"/>
+        <w:sz w:val="20"/>
+      </w:rPr>
+    </w:lvl>
+    <w:lvl w:ilvl="2" w:tentative="1">
+      <w:start w:val="1"/>
+      <w:numFmt w:val="bullet"/>
+      <w:lvlText w:val=""/>
+      <w:lvlJc w:val="left"/>
+      <w:pPr>
+        <w:tabs>
+          <w:tab w:val="num" w:pos="2160"/>
+        </w:tabs>
+        <w:ind w:left="2160" w:hanging="360"/>
+      </w:pPr>
+      <w:rPr>
+        <w:rFonts w:ascii="Wingdings" w:hAnsi="Wingdings" w:hint="default"/>
+        <w:sz w:val="20"/>
+      </w:rPr>
+    </w:lvl>
+    <w:lvl w:ilvl="3" w:tentative="1">
+      <w:start w:val="1"/>
+      <w:numFmt w:val="bullet"/>
+      <w:lvlText w:val=""/>
+      <w:lvlJc w:val="left"/>
+      <w:pPr>
+        <w:tabs>
+          <w:tab w:val="num" w:pos="2880"/>
+        </w:tabs>
+        <w:ind w:left="2880" w:hanging="360"/>
+      </w:pPr>
+      <w:rPr>
+        <w:rFonts w:ascii="Wingdings" w:hAnsi="Wingdings" w:hint="default"/>
+        <w:sz w:val="20"/>
+      </w:rPr>
+    </w:lvl>
+    <w:lvl w:ilvl="4" w:tentative="1">
+      <w:start w:val="1"/>
+      <w:numFmt w:val="bullet"/>
+      <w:lvlText w:val=""/>
+      <w:lvlJc w:val="left"/>
+      <w:pPr>
+        <w:tabs>
+          <w:tab w:val="num" w:pos="3600"/>
+        </w:tabs>
+        <w:ind w:left="3600" w:hanging="360"/>
+      </w:pPr>
+      <w:rPr>
+        <w:rFonts w:ascii="Wingdings" w:hAnsi="Wingdings" w:hint="default"/>
+        <w:sz w:val="20"/>
+      </w:rPr>
+    </w:lvl>
+    <w:lvl w:ilvl="5" w:tentative="1">
+      <w:start w:val="1"/>
+      <w:numFmt w:val="bullet"/>
+      <w:lvlText w:val=""/>
+      <w:lvlJc w:val="left"/>
+      <w:pPr>
+        <w:tabs>
+          <w:tab w:val="num" w:pos="4320"/>
+        </w:tabs>
+        <w:ind w:left="4320" w:hanging="360"/>
+      </w:pPr>
+      <w:rPr>
+        <w:rFonts w:ascii="Wingdings" w:hAnsi="Wingdings" w:hint="default"/>
+        <w:sz w:val="20"/>
+      </w:rPr>
+    </w:lvl>
+    <w:lvl w:ilvl="6" w:tentative="1">
+      <w:start w:val="1"/>
+      <w:numFmt w:val="bullet"/>
+      <w:lvlText w:val=""/>
+      <w:lvlJc w:val="left"/>
+      <w:pPr>
+        <w:tabs>
+          <w:tab w:val="num" w:pos="5040"/>
+        </w:tabs>
+        <w:ind w:left="5040" w:hanging="360"/>
+      </w:pPr>
+      <w:rPr>
+        <w:rFonts w:ascii="Wingdings" w:hAnsi="Wingdings" w:hint="default"/>
+        <w:sz w:val="20"/>
+      </w:rPr>
+    </w:lvl>
+    <w:lvl w:ilvl="7" w:tentative="1">
+      <w:start w:val="1"/>
+      <w:numFmt w:val="bullet"/>
+      <w:lvlText w:val=""/>
+      <w:lvlJc w:val="left"/>
+      <w:pPr>
+        <w:tabs>
+          <w:tab w:val="num" w:pos="5760"/>
+        </w:tabs>
+        <w:ind w:left="5760" w:hanging="360"/>
+      </w:pPr>
+      <w:rPr>
+        <w:rFonts w:ascii="Wingdings" w:hAnsi="Wingdings" w:hint="default"/>
+        <w:sz w:val="20"/>
+      </w:rPr>
+    </w:lvl>
+    <w:lvl w:ilvl="8" w:tentative="1">
+      <w:start w:val="1"/>
+      <w:numFmt w:val="bullet"/>
+      <w:lvlText w:val=""/>
+      <w:lvlJc w:val="left"/>
+      <w:pPr>
+        <w:tabs>
+          <w:tab w:val="num" w:pos="6480"/>
+        </w:tabs>
+        <w:ind w:left="6480" w:hanging="360"/>
+      </w:pPr>
+      <w:rPr>
+        <w:rFonts w:ascii="Wingdings" w:hAnsi="Wingdings" w:hint="default"/>
+        <w:sz w:val="20"/>
+      </w:rPr>
+    </w:lvl>
+  </w:abstractNum>
+  <w:abstractNum w:abstractNumId="7" w15:restartNumberingAfterBreak="0">
+    <w:nsid w:val="752972D6"/>
+    <w:multiLevelType w:val="hybridMultilevel"/>
+    <w:tmpl w:val="9AC4CA0E"/>
+    <w:lvl w:ilvl="0" w:tplc="040E000F">
+      <w:start w:val="1"/>
+      <w:numFmt w:val="decimal"/>
+      <w:lvlText w:val="%1."/>
+      <w:lvlJc w:val="left"/>
+      <w:pPr>
+        <w:ind w:left="720" w:hanging="360"/>
+      </w:pPr>
+    </w:lvl>
+    <w:lvl w:ilvl="1" w:tplc="040E0019" w:tentative="1">
+      <w:start w:val="1"/>
+      <w:numFmt w:val="lowerLetter"/>
+      <w:lvlText w:val="%2."/>
+      <w:lvlJc w:val="left"/>
+      <w:pPr>
+        <w:ind w:left="1440" w:hanging="360"/>
+      </w:pPr>
+    </w:lvl>
+    <w:lvl w:ilvl="2" w:tplc="040E001B" w:tentative="1">
+      <w:start w:val="1"/>
+      <w:numFmt w:val="lowerRoman"/>
+      <w:lvlText w:val="%3."/>
+      <w:lvlJc w:val="right"/>
+      <w:pPr>
+        <w:ind w:left="2160" w:hanging="180"/>
+      </w:pPr>
+    </w:lvl>
+    <w:lvl w:ilvl="3" w:tplc="040E000F" w:tentative="1">
+      <w:start w:val="1"/>
+      <w:numFmt w:val="decimal"/>
+      <w:lvlText w:val="%4."/>
+      <w:lvlJc w:val="left"/>
+      <w:pPr>
+        <w:ind w:left="2880" w:hanging="360"/>
+      </w:pPr>
+    </w:lvl>
+    <w:lvl w:ilvl="4" w:tplc="040E0019" w:tentative="1">
+      <w:start w:val="1"/>
+      <w:numFmt w:val="lowerLetter"/>
+      <w:lvlText w:val="%5."/>
+      <w:lvlJc w:val="left"/>
+      <w:pPr>
+        <w:ind w:left="3600" w:hanging="360"/>
+      </w:pPr>
+    </w:lvl>
+    <w:lvl w:ilvl="5" w:tplc="040E001B" w:tentative="1">
+      <w:start w:val="1"/>
+      <w:numFmt w:val="lowerRoman"/>
+      <w:lvlText w:val="%6."/>
+      <w:lvlJc w:val="right"/>
+      <w:pPr>
+        <w:ind w:left="4320" w:hanging="180"/>
+      </w:pPr>
+    </w:lvl>
+    <w:lvl w:ilvl="6" w:tplc="040E000F" w:tentative="1">
+      <w:start w:val="1"/>
+      <w:numFmt w:val="decimal"/>
+      <w:lvlText w:val="%7."/>
+      <w:lvlJc w:val="left"/>
+      <w:pPr>
+        <w:ind w:left="5040" w:hanging="360"/>
+      </w:pPr>
+    </w:lvl>
+    <w:lvl w:ilvl="7" w:tplc="040E0019" w:tentative="1">
+      <w:start w:val="1"/>
+      <w:numFmt w:val="lowerLetter"/>
+      <w:lvlText w:val="%8."/>
+      <w:lvlJc w:val="left"/>
+      <w:pPr>
+        <w:ind w:left="5760" w:hanging="360"/>
+      </w:pPr>
+    </w:lvl>
+    <w:lvl w:ilvl="8" w:tplc="040E001B" w:tentative="1">
+      <w:start w:val="1"/>
+      <w:numFmt w:val="lowerRoman"/>
+      <w:lvlText w:val="%9."/>
+      <w:lvlJc w:val="right"/>
+      <w:pPr>
+        <w:ind w:left="6480" w:hanging="180"/>
+      </w:pPr>
+    </w:lvl>
+  </w:abstractNum>
+  <w:num w:numId="1" w16cid:durableId="1386102804">
+    <w:abstractNumId w:val="6"/>
+  </w:num>
+  <w:num w:numId="2" w16cid:durableId="402989167">
+    <w:abstractNumId w:val="0"/>
+  </w:num>
+  <w:num w:numId="3" w16cid:durableId="828903185">
+    <w:abstractNumId w:val="3"/>
+  </w:num>
+  <w:num w:numId="4" w16cid:durableId="355009342">
+    <w:abstractNumId w:val="2"/>
+  </w:num>
+  <w:num w:numId="5" w16cid:durableId="660890253">
+    <w:abstractNumId w:val="7"/>
+  </w:num>
+  <w:num w:numId="6" w16cid:durableId="2036803052">
+    <w:abstractNumId w:val="1"/>
+  </w:num>
+  <w:num w:numId="7" w16cid:durableId="1579360737">
+    <w:abstractNumId w:val="5"/>
+  </w:num>
+  <w:num w:numId="8" w16cid:durableId="960455985">
+    <w:abstractNumId w:val="4"/>
+  </w:num>
+</w:numbering>
 </file>
 
 <file path=word/styles.xml><?xml version="1.0" encoding="utf-8"?>
@@ -2743,6 +4002,17 @@
     <w:uiPriority w:val="99"/>
     <w:rsid w:val="00D13349"/>
   </w:style>
+  <w:style w:type="paragraph" w:styleId="Listaszerbekezds">
+    <w:name w:val="List Paragraph"/>
+    <w:basedOn w:val="Norml"/>
+    <w:uiPriority w:val="34"/>
+    <w:qFormat/>
+    <w:rsid w:val="00D40325"/>
+    <w:pPr>
+      <w:ind w:left="720"/>
+      <w:contextualSpacing/>
+    </w:pPr>
+  </w:style>
 </w:styles>
 </file>
 
@@ -3039,4 +4309,16 @@
     </a:ext>
   </a:extLst>
 </a:theme>
+</file>
+
+<file path=customXml/item1.xml><?xml version="1.0" encoding="utf-8"?>
+<b:Sources xmlns:b="http://schemas.openxmlformats.org/officeDocument/2006/bibliography" xmlns="http://schemas.openxmlformats.org/officeDocument/2006/bibliography" SelectedStyle="\APASixthEditionOfficeOnline.xsl" StyleName="APA" Version="6"/>
+</file>
+
+<file path=customXml/itemProps1.xml><?xml version="1.0" encoding="utf-8"?>
+<ds:datastoreItem xmlns:ds="http://schemas.openxmlformats.org/officeDocument/2006/customXml" ds:itemID="{22214C1C-B9A9-4CB3-BDF6-C0299C80FCF2}">
+  <ds:schemaRefs>
+    <ds:schemaRef ds:uri="http://schemas.openxmlformats.org/officeDocument/2006/bibliography"/>
+  </ds:schemaRefs>
+</ds:datastoreItem>
 </file>
--- a/docs/ConsoleX dokumentáció.docx
+++ b/docs/ConsoleX dokumentáció.docx
@@ -16,6 +16,7 @@
           <w14:ligatures w14:val="none"/>
         </w:rPr>
       </w:pPr>
+      <w:proofErr w:type="spellStart"/>
       <w:r>
         <w:rPr>
           <w:rFonts w:ascii="Arial" w:eastAsia="Times New Roman" w:hAnsi="Arial" w:cs="Arial"/>
@@ -30,7 +31,24 @@
           <w:lang w:eastAsia="hu-HU"/>
           <w14:ligatures w14:val="none"/>
         </w:rPr>
-        <w:t>ConsoleX weboldal fejlesztésének bemutatása</w:t>
+        <w:t>ConsoleX</w:t>
+      </w:r>
+      <w:proofErr w:type="spellEnd"/>
+      <w:r>
+        <w:rPr>
+          <w:rFonts w:ascii="Arial" w:eastAsia="Times New Roman" w:hAnsi="Arial" w:cs="Arial"/>
+          <w:b/>
+          <w:bCs/>
+          <w:i/>
+          <w:iCs/>
+          <w:color w:val="000000"/>
+          <w:kern w:val="0"/>
+          <w:sz w:val="48"/>
+          <w:szCs w:val="48"/>
+          <w:lang w:eastAsia="hu-HU"/>
+          <w14:ligatures w14:val="none"/>
+        </w:rPr>
+        <w:t xml:space="preserve"> weboldal fejlesztésének bemutatása</w:t>
       </w:r>
     </w:p>
     <w:p>
@@ -178,15 +196,27 @@
         </w:rPr>
         <w:t xml:space="preserve">       </w:t>
       </w:r>
-      <w:r>
-        <w:rPr>
-          <w:rFonts w:ascii="Arial" w:eastAsia="Times New Roman" w:hAnsi="Arial" w:cs="Arial"/>
-          <w:color w:val="000000"/>
-          <w:kern w:val="0"/>
-          <w:lang w:eastAsia="hu-HU"/>
-          <w14:ligatures w14:val="none"/>
-        </w:rPr>
-        <w:t>Dancsik Dávid</w:t>
+      <w:proofErr w:type="spellStart"/>
+      <w:r>
+        <w:rPr>
+          <w:rFonts w:ascii="Arial" w:eastAsia="Times New Roman" w:hAnsi="Arial" w:cs="Arial"/>
+          <w:color w:val="000000"/>
+          <w:kern w:val="0"/>
+          <w:lang w:eastAsia="hu-HU"/>
+          <w14:ligatures w14:val="none"/>
+        </w:rPr>
+        <w:t>Dancsik</w:t>
+      </w:r>
+      <w:proofErr w:type="spellEnd"/>
+      <w:r>
+        <w:rPr>
+          <w:rFonts w:ascii="Arial" w:eastAsia="Times New Roman" w:hAnsi="Arial" w:cs="Arial"/>
+          <w:color w:val="000000"/>
+          <w:kern w:val="0"/>
+          <w:lang w:eastAsia="hu-HU"/>
+          <w14:ligatures w14:val="none"/>
+        </w:rPr>
+        <w:t xml:space="preserve"> Dávid</w:t>
       </w:r>
     </w:p>
     <w:p>
@@ -303,7 +333,7 @@
           <w14:ligatures w14:val="none"/>
         </w:rPr>
         <w:pict w14:anchorId="51D967DC">
-          <v:rect id="_x0000_i1025" style="width:0;height:1.5pt" o:hralign="center" o:hrstd="t" o:hr="t" fillcolor="#a0a0a0" stroked="f"/>
+          <v:rect id="_x0000_i1026" style="width:0;height:1.5pt" o:hralign="center" o:hrstd="t" o:hr="t" fillcolor="#a0a0a0" stroked="f"/>
         </w:pict>
       </w:r>
     </w:p>
@@ -358,7 +388,33 @@
           <w:lang w:eastAsia="hu-HU"/>
           <w14:ligatures w14:val="none"/>
         </w:rPr>
-        <w:t>Célunk, hogy egy átfogó és könnyen érthető útmutatót nyújtsunk, amely segít megismerni a weboldalunkat. A ConsoleX egy dinamikus és innovatív platform, amely a legjobb videójátékokat kínálja a világ minden tájáról. Felhasználóink számára egyszerű és élvezetes vásárlási élményt kívánunk biztosítani, valamint egy közösségi térként szolgálni. Ez a dokumentáció részletesen bemutatja weboldalunk főbb funkcióit, használatát és karbantartását, hogy minden látogatónk könnyedén eligazodjon az oldalon, és maximálisan ki tudja használni annak előnyeit.</w:t>
+        <w:t xml:space="preserve">Célunk, hogy egy átfogó és könnyen érthető útmutatót nyújtsunk, amely segít megismerni a weboldalunkat. A </w:t>
+      </w:r>
+      <w:proofErr w:type="spellStart"/>
+      <w:r>
+        <w:rPr>
+          <w:rFonts w:ascii="Arial" w:eastAsia="Times New Roman" w:hAnsi="Arial" w:cs="Arial"/>
+          <w:color w:val="000000"/>
+          <w:kern w:val="0"/>
+          <w:sz w:val="24"/>
+          <w:szCs w:val="24"/>
+          <w:lang w:eastAsia="hu-HU"/>
+          <w14:ligatures w14:val="none"/>
+        </w:rPr>
+        <w:t>ConsoleX</w:t>
+      </w:r>
+      <w:proofErr w:type="spellEnd"/>
+      <w:r>
+        <w:rPr>
+          <w:rFonts w:ascii="Arial" w:eastAsia="Times New Roman" w:hAnsi="Arial" w:cs="Arial"/>
+          <w:color w:val="000000"/>
+          <w:kern w:val="0"/>
+          <w:sz w:val="24"/>
+          <w:szCs w:val="24"/>
+          <w:lang w:eastAsia="hu-HU"/>
+          <w14:ligatures w14:val="none"/>
+        </w:rPr>
+        <w:t xml:space="preserve"> egy dinamikus és innovatív platform, amely a legjobb videójátékokat kínálja a világ minden tájáról. Felhasználóink számára egyszerű és élvezetes vásárlási élményt kívánunk biztosítani, valamint egy közösségi térként szolgálni. Ez a dokumentáció részletesen bemutatja weboldalunk főbb funkcióit, használatát és karbantartását, hogy minden látogatónk könnyedén eligazodjon az oldalon, és maximálisan ki tudja használni annak előnyeit.</w:t>
       </w:r>
     </w:p>
     <w:p>
@@ -383,7 +439,7 @@
           <w14:ligatures w14:val="none"/>
         </w:rPr>
         <w:pict w14:anchorId="1C723AE4">
-          <v:rect id="_x0000_i1026" style="width:0;height:1.5pt" o:hralign="center" o:hrstd="t" o:hr="t" fillcolor="#a0a0a0" stroked="f"/>
+          <v:rect id="_x0000_i1027" style="width:0;height:1.5pt" o:hralign="center" o:hrstd="t" o:hr="t" fillcolor="#a0a0a0" stroked="f"/>
         </w:pict>
       </w:r>
     </w:p>
@@ -455,8 +511,20 @@
           <w:lang w:eastAsia="hu-HU"/>
           <w14:ligatures w14:val="none"/>
         </w:rPr>
-        <w:t>Visual Studio</w:t>
-      </w:r>
+        <w:t xml:space="preserve">Visual </w:t>
+      </w:r>
+      <w:proofErr w:type="spellStart"/>
+      <w:r>
+        <w:rPr>
+          <w:rFonts w:ascii="Arial" w:eastAsia="Times New Roman" w:hAnsi="Arial" w:cs="Arial"/>
+          <w:color w:val="000000"/>
+          <w:kern w:val="0"/>
+          <w:lang w:eastAsia="hu-HU"/>
+          <w14:ligatures w14:val="none"/>
+        </w:rPr>
+        <w:t>Studio</w:t>
+      </w:r>
+      <w:proofErr w:type="spellEnd"/>
     </w:p>
     <w:p>
       <w:pPr>
@@ -493,6 +561,7 @@
         </w:rPr>
         <w:t xml:space="preserve">       </w:t>
       </w:r>
+      <w:proofErr w:type="spellStart"/>
       <w:r>
         <w:rPr>
           <w:rFonts w:ascii="Arial" w:eastAsia="Times New Roman" w:hAnsi="Arial" w:cs="Arial"/>
@@ -503,6 +572,7 @@
         </w:rPr>
         <w:t>phpMyAdmin</w:t>
       </w:r>
+      <w:proofErr w:type="spellEnd"/>
     </w:p>
     <w:p>
       <w:pPr>
@@ -587,6 +657,7 @@
         </w:rPr>
         <w:t xml:space="preserve">       </w:t>
       </w:r>
+      <w:proofErr w:type="spellStart"/>
       <w:r>
         <w:rPr>
           <w:rFonts w:ascii="Arial" w:eastAsia="Times New Roman" w:hAnsi="Arial" w:cs="Arial"/>
@@ -597,6 +668,7 @@
         </w:rPr>
         <w:t>Vue</w:t>
       </w:r>
+      <w:proofErr w:type="spellEnd"/>
     </w:p>
     <w:p>
       <w:pPr>
@@ -633,6 +705,7 @@
         </w:rPr>
         <w:t xml:space="preserve">       </w:t>
       </w:r>
+      <w:proofErr w:type="spellStart"/>
       <w:r>
         <w:rPr>
           <w:rFonts w:ascii="Arial" w:eastAsia="Times New Roman" w:hAnsi="Arial" w:cs="Arial"/>
@@ -643,6 +716,7 @@
         </w:rPr>
         <w:t>Javascript</w:t>
       </w:r>
+      <w:proofErr w:type="spellEnd"/>
     </w:p>
     <w:p>
       <w:pPr>
@@ -666,7 +740,7 @@
           <w14:ligatures w14:val="none"/>
         </w:rPr>
         <w:pict w14:anchorId="6549F9BE">
-          <v:rect id="_x0000_i1027" style="width:0;height:1.5pt" o:hralign="center" o:hrstd="t" o:hr="t" fillcolor="#a0a0a0" stroked="f"/>
+          <v:rect id="_x0000_i1028" style="width:0;height:1.5pt" o:hralign="center" o:hrstd="t" o:hr="t" fillcolor="#a0a0a0" stroked="f"/>
         </w:pict>
       </w:r>
     </w:p>
@@ -735,8 +809,32 @@
           <w14:ligatures w14:val="none"/>
         </w:rPr>
         <w:pict w14:anchorId="61FEE1B6">
-          <v:rect id="_x0000_i1028" style="width:0;height:1.5pt" o:hralign="center" o:hrstd="t" o:hr="t" fillcolor="#a0a0a0" stroked="f"/>
+          <v:rect id="_x0000_i1038" style="width:0;height:1.5pt" o:hralign="center" o:bullet="t" o:hrstd="t" o:hr="t" fillcolor="#a0a0a0" stroked="f"/>
         </w:pict>
+      </w:r>
+    </w:p>
+    <w:p>
+      <w:pPr>
+        <w:spacing w:after="0" w:line="240" w:lineRule="auto"/>
+        <w:rPr>
+          <w:rFonts w:ascii="Arial" w:eastAsia="Times New Roman" w:hAnsi="Arial" w:cs="Arial"/>
+          <w:kern w:val="0"/>
+          <w:sz w:val="24"/>
+          <w:szCs w:val="24"/>
+          <w:lang w:eastAsia="hu-HU"/>
+          <w14:ligatures w14:val="none"/>
+        </w:rPr>
+      </w:pPr>
+      <w:r>
+        <w:rPr>
+          <w:rFonts w:ascii="Arial" w:eastAsia="Times New Roman" w:hAnsi="Arial" w:cs="Arial"/>
+          <w:kern w:val="0"/>
+          <w:sz w:val="24"/>
+          <w:szCs w:val="24"/>
+          <w:lang w:eastAsia="hu-HU"/>
+          <w14:ligatures w14:val="none"/>
+        </w:rPr>
+        <w:t>A backend mappa elrendezése:</w:t>
       </w:r>
     </w:p>
     <w:p>
@@ -763,7 +861,7 @@
           <w14:ligatures w14:val="none"/>
         </w:rPr>
         <w:drawing>
-          <wp:inline distT="0" distB="0" distL="0" distR="0" wp14:anchorId="7D74687A" wp14:editId="6C1365F3">
+          <wp:inline distT="0" distB="0" distL="0" distR="0" wp14:anchorId="7D74687A" wp14:editId="2F5161FA">
             <wp:extent cx="2876550" cy="5667375"/>
             <wp:effectExtent l="0" t="0" r="0" b="9525"/>
             <wp:docPr id="8" name="Kép 8"/>
@@ -825,6 +923,104 @@
     </w:p>
     <w:p>
       <w:pPr>
+        <w:spacing w:after="240" w:line="240" w:lineRule="auto"/>
+        <w:jc w:val="center"/>
+        <w:rPr>
+          <w:rFonts w:ascii="Times New Roman" w:eastAsia="Times New Roman" w:hAnsi="Times New Roman" w:cs="Times New Roman"/>
+          <w:kern w:val="0"/>
+          <w:sz w:val="24"/>
+          <w:szCs w:val="24"/>
+          <w:lang w:eastAsia="hu-HU"/>
+          <w14:ligatures w14:val="none"/>
+        </w:rPr>
+      </w:pPr>
+    </w:p>
+    <w:p>
+      <w:pPr>
+        <w:spacing w:after="240" w:line="240" w:lineRule="auto"/>
+        <w:jc w:val="center"/>
+        <w:rPr>
+          <w:rFonts w:ascii="Times New Roman" w:eastAsia="Times New Roman" w:hAnsi="Times New Roman" w:cs="Times New Roman"/>
+          <w:kern w:val="0"/>
+          <w:sz w:val="24"/>
+          <w:szCs w:val="24"/>
+          <w:lang w:eastAsia="hu-HU"/>
+          <w14:ligatures w14:val="none"/>
+        </w:rPr>
+      </w:pPr>
+    </w:p>
+    <w:p>
+      <w:pPr>
+        <w:spacing w:after="240" w:line="240" w:lineRule="auto"/>
+        <w:jc w:val="center"/>
+        <w:rPr>
+          <w:rFonts w:ascii="Times New Roman" w:eastAsia="Times New Roman" w:hAnsi="Times New Roman" w:cs="Times New Roman"/>
+          <w:kern w:val="0"/>
+          <w:sz w:val="24"/>
+          <w:szCs w:val="24"/>
+          <w:lang w:eastAsia="hu-HU"/>
+          <w14:ligatures w14:val="none"/>
+        </w:rPr>
+      </w:pPr>
+    </w:p>
+    <w:p>
+      <w:pPr>
+        <w:spacing w:after="240" w:line="240" w:lineRule="auto"/>
+        <w:jc w:val="center"/>
+        <w:rPr>
+          <w:rFonts w:ascii="Times New Roman" w:eastAsia="Times New Roman" w:hAnsi="Times New Roman" w:cs="Times New Roman"/>
+          <w:kern w:val="0"/>
+          <w:sz w:val="24"/>
+          <w:szCs w:val="24"/>
+          <w:lang w:eastAsia="hu-HU"/>
+          <w14:ligatures w14:val="none"/>
+        </w:rPr>
+      </w:pPr>
+    </w:p>
+    <w:p>
+      <w:pPr>
+        <w:spacing w:after="240" w:line="240" w:lineRule="auto"/>
+        <w:jc w:val="center"/>
+        <w:rPr>
+          <w:rFonts w:ascii="Times New Roman" w:eastAsia="Times New Roman" w:hAnsi="Times New Roman" w:cs="Times New Roman"/>
+          <w:kern w:val="0"/>
+          <w:sz w:val="24"/>
+          <w:szCs w:val="24"/>
+          <w:lang w:eastAsia="hu-HU"/>
+          <w14:ligatures w14:val="none"/>
+        </w:rPr>
+      </w:pPr>
+    </w:p>
+    <w:p>
+      <w:pPr>
+        <w:spacing w:after="240" w:line="240" w:lineRule="auto"/>
+        <w:jc w:val="center"/>
+        <w:rPr>
+          <w:rFonts w:ascii="Times New Roman" w:eastAsia="Times New Roman" w:hAnsi="Times New Roman" w:cs="Times New Roman"/>
+          <w:kern w:val="0"/>
+          <w:sz w:val="24"/>
+          <w:szCs w:val="24"/>
+          <w:lang w:eastAsia="hu-HU"/>
+          <w14:ligatures w14:val="none"/>
+        </w:rPr>
+      </w:pPr>
+    </w:p>
+    <w:p>
+      <w:pPr>
+        <w:spacing w:after="240" w:line="240" w:lineRule="auto"/>
+        <w:jc w:val="center"/>
+        <w:rPr>
+          <w:rFonts w:ascii="Times New Roman" w:eastAsia="Times New Roman" w:hAnsi="Times New Roman" w:cs="Times New Roman"/>
+          <w:kern w:val="0"/>
+          <w:sz w:val="24"/>
+          <w:szCs w:val="24"/>
+          <w:lang w:eastAsia="hu-HU"/>
+          <w14:ligatures w14:val="none"/>
+        </w:rPr>
+      </w:pPr>
+    </w:p>
+    <w:p>
+      <w:pPr>
         <w:spacing w:before="240" w:after="40" w:line="240" w:lineRule="auto"/>
         <w:outlineLvl w:val="3"/>
         <w:rPr>
@@ -852,6 +1048,7 @@
           <w:lang w:eastAsia="hu-HU"/>
           <w14:ligatures w14:val="none"/>
         </w:rPr>
+        <w:lastRenderedPageBreak/>
         <w:t>3. Frontend</w:t>
       </w:r>
     </w:p>
@@ -877,7 +1074,7 @@
           <w14:ligatures w14:val="none"/>
         </w:rPr>
         <w:pict w14:anchorId="0A25EE58">
-          <v:rect id="_x0000_i1029" style="width:0;height:1.5pt" o:hralign="center" o:hrstd="t" o:hr="t" fillcolor="#a0a0a0" stroked="f"/>
+          <v:rect id="_x0000_i1030" style="width:0;height:1.5pt" o:hralign="center" o:hrstd="t" o:hr="t" fillcolor="#a0a0a0" stroked="f"/>
         </w:pict>
       </w:r>
     </w:p>
@@ -885,7 +1082,7 @@
       <w:pPr>
         <w:spacing w:after="240" w:line="240" w:lineRule="auto"/>
         <w:rPr>
-          <w:rFonts w:ascii="Times New Roman" w:eastAsia="Times New Roman" w:hAnsi="Times New Roman" w:cs="Times New Roman"/>
+          <w:rFonts w:ascii="Arial" w:eastAsia="Times New Roman" w:hAnsi="Arial" w:cs="Arial"/>
           <w:kern w:val="0"/>
           <w:sz w:val="24"/>
           <w:szCs w:val="24"/>
@@ -906,6 +1103,71 @@
       </w:r>
       <w:r>
         <w:rPr>
+          <w:rFonts w:ascii="Arial" w:eastAsia="Times New Roman" w:hAnsi="Arial" w:cs="Arial"/>
+          <w:kern w:val="0"/>
+          <w:sz w:val="24"/>
+          <w:szCs w:val="24"/>
+          <w:lang w:eastAsia="hu-HU"/>
+          <w14:ligatures w14:val="none"/>
+        </w:rPr>
+        <w:t>A frontend mappa elrendezése:</w:t>
+      </w:r>
+    </w:p>
+    <w:p>
+      <w:pPr>
+        <w:spacing w:after="240" w:line="240" w:lineRule="auto"/>
+        <w:jc w:val="center"/>
+        <w:rPr>
+          <w:rFonts w:ascii="Times New Roman" w:eastAsia="Times New Roman" w:hAnsi="Times New Roman" w:cs="Times New Roman"/>
+          <w:kern w:val="0"/>
+          <w:sz w:val="24"/>
+          <w:szCs w:val="24"/>
+          <w:lang w:eastAsia="hu-HU"/>
+          <w14:ligatures w14:val="none"/>
+        </w:rPr>
+      </w:pPr>
+      <w:r>
+        <w:rPr>
+          <w:noProof/>
+        </w:rPr>
+        <w:drawing>
+          <wp:inline distT="0" distB="0" distL="0" distR="0" wp14:anchorId="08D67950" wp14:editId="7AD8E268">
+            <wp:extent cx="2228850" cy="4629150"/>
+            <wp:effectExtent l="0" t="0" r="0" b="0"/>
+            <wp:docPr id="5" name="Kép 5"/>
+            <wp:cNvGraphicFramePr>
+              <a:graphicFrameLocks xmlns:a="http://schemas.openxmlformats.org/drawingml/2006/main" noChangeAspect="1"/>
+            </wp:cNvGraphicFramePr>
+            <a:graphic xmlns:a="http://schemas.openxmlformats.org/drawingml/2006/main">
+              <a:graphicData uri="http://schemas.openxmlformats.org/drawingml/2006/picture">
+                <pic:pic xmlns:pic="http://schemas.openxmlformats.org/drawingml/2006/picture">
+                  <pic:nvPicPr>
+                    <pic:cNvPr id="1" name=""/>
+                    <pic:cNvPicPr/>
+                  </pic:nvPicPr>
+                  <pic:blipFill>
+                    <a:blip r:embed="rId10"/>
+                    <a:stretch>
+                      <a:fillRect/>
+                    </a:stretch>
+                  </pic:blipFill>
+                  <pic:spPr>
+                    <a:xfrm>
+                      <a:off x="0" y="0"/>
+                      <a:ext cx="2228850" cy="4629150"/>
+                    </a:xfrm>
+                    <a:prstGeom prst="rect">
+                      <a:avLst/>
+                    </a:prstGeom>
+                  </pic:spPr>
+                </pic:pic>
+              </a:graphicData>
+            </a:graphic>
+          </wp:inline>
+        </w:drawing>
+      </w:r>
+      <w:r>
+        <w:rPr>
           <w:rFonts w:ascii="Times New Roman" w:eastAsia="Times New Roman" w:hAnsi="Times New Roman" w:cs="Times New Roman"/>
           <w:kern w:val="0"/>
           <w:sz w:val="24"/>
@@ -959,6 +1221,104 @@
         </w:rPr>
         <w:br/>
       </w:r>
+    </w:p>
+    <w:p>
+      <w:pPr>
+        <w:spacing w:after="240" w:line="240" w:lineRule="auto"/>
+        <w:jc w:val="center"/>
+        <w:rPr>
+          <w:rFonts w:ascii="Times New Roman" w:eastAsia="Times New Roman" w:hAnsi="Times New Roman" w:cs="Times New Roman"/>
+          <w:kern w:val="0"/>
+          <w:sz w:val="24"/>
+          <w:szCs w:val="24"/>
+          <w:lang w:eastAsia="hu-HU"/>
+          <w14:ligatures w14:val="none"/>
+        </w:rPr>
+      </w:pPr>
+    </w:p>
+    <w:p>
+      <w:pPr>
+        <w:spacing w:after="240" w:line="240" w:lineRule="auto"/>
+        <w:jc w:val="center"/>
+        <w:rPr>
+          <w:rFonts w:ascii="Times New Roman" w:eastAsia="Times New Roman" w:hAnsi="Times New Roman" w:cs="Times New Roman"/>
+          <w:kern w:val="0"/>
+          <w:sz w:val="24"/>
+          <w:szCs w:val="24"/>
+          <w:lang w:eastAsia="hu-HU"/>
+          <w14:ligatures w14:val="none"/>
+        </w:rPr>
+      </w:pPr>
+    </w:p>
+    <w:p>
+      <w:pPr>
+        <w:spacing w:after="240" w:line="240" w:lineRule="auto"/>
+        <w:jc w:val="center"/>
+        <w:rPr>
+          <w:rFonts w:ascii="Times New Roman" w:eastAsia="Times New Roman" w:hAnsi="Times New Roman" w:cs="Times New Roman"/>
+          <w:kern w:val="0"/>
+          <w:sz w:val="24"/>
+          <w:szCs w:val="24"/>
+          <w:lang w:eastAsia="hu-HU"/>
+          <w14:ligatures w14:val="none"/>
+        </w:rPr>
+      </w:pPr>
+    </w:p>
+    <w:p>
+      <w:pPr>
+        <w:spacing w:after="240" w:line="240" w:lineRule="auto"/>
+        <w:jc w:val="center"/>
+        <w:rPr>
+          <w:rFonts w:ascii="Times New Roman" w:eastAsia="Times New Roman" w:hAnsi="Times New Roman" w:cs="Times New Roman"/>
+          <w:kern w:val="0"/>
+          <w:sz w:val="24"/>
+          <w:szCs w:val="24"/>
+          <w:lang w:eastAsia="hu-HU"/>
+          <w14:ligatures w14:val="none"/>
+        </w:rPr>
+      </w:pPr>
+    </w:p>
+    <w:p>
+      <w:pPr>
+        <w:spacing w:after="240" w:line="240" w:lineRule="auto"/>
+        <w:jc w:val="center"/>
+        <w:rPr>
+          <w:rFonts w:ascii="Times New Roman" w:eastAsia="Times New Roman" w:hAnsi="Times New Roman" w:cs="Times New Roman"/>
+          <w:kern w:val="0"/>
+          <w:sz w:val="24"/>
+          <w:szCs w:val="24"/>
+          <w:lang w:eastAsia="hu-HU"/>
+          <w14:ligatures w14:val="none"/>
+        </w:rPr>
+      </w:pPr>
+    </w:p>
+    <w:p>
+      <w:pPr>
+        <w:spacing w:after="240" w:line="240" w:lineRule="auto"/>
+        <w:jc w:val="center"/>
+        <w:rPr>
+          <w:rFonts w:ascii="Times New Roman" w:eastAsia="Times New Roman" w:hAnsi="Times New Roman" w:cs="Times New Roman"/>
+          <w:kern w:val="0"/>
+          <w:sz w:val="24"/>
+          <w:szCs w:val="24"/>
+          <w:lang w:eastAsia="hu-HU"/>
+          <w14:ligatures w14:val="none"/>
+        </w:rPr>
+      </w:pPr>
+    </w:p>
+    <w:p>
+      <w:pPr>
+        <w:spacing w:after="240" w:line="240" w:lineRule="auto"/>
+        <w:jc w:val="center"/>
+        <w:rPr>
+          <w:rFonts w:ascii="Times New Roman" w:eastAsia="Times New Roman" w:hAnsi="Times New Roman" w:cs="Times New Roman"/>
+          <w:kern w:val="0"/>
+          <w:sz w:val="24"/>
+          <w:szCs w:val="24"/>
+          <w:lang w:eastAsia="hu-HU"/>
+          <w14:ligatures w14:val="none"/>
+        </w:rPr>
+      </w:pPr>
     </w:p>
     <w:p>
       <w:pPr>
@@ -989,6 +1349,7 @@
           <w:lang w:eastAsia="hu-HU"/>
           <w14:ligatures w14:val="none"/>
         </w:rPr>
+        <w:lastRenderedPageBreak/>
         <w:t>4. Adatbázis</w:t>
       </w:r>
     </w:p>
@@ -1019,7 +1380,7 @@
           <w14:ligatures w14:val="none"/>
         </w:rPr>
         <w:pict w14:anchorId="6C3556AB">
-          <v:rect id="_x0000_i1051" style="width:0;height:1.5pt" o:hralign="center" o:hrstd="t" o:hr="t" fillcolor="#a0a0a0" stroked="f"/>
+          <v:rect id="_x0000_i1046" style="width:0;height:1.5pt" o:hralign="center" o:hrstd="t" o:hr="t" fillcolor="#a0a0a0" stroked="f"/>
         </w:pict>
       </w:r>
     </w:p>
@@ -1045,7 +1406,6 @@
           <w:lang w:eastAsia="hu-HU"/>
           <w14:ligatures w14:val="none"/>
         </w:rPr>
-        <w:lastRenderedPageBreak/>
         <w:drawing>
           <wp:anchor distT="0" distB="0" distL="114300" distR="114300" simplePos="0" relativeHeight="251660288" behindDoc="0" locked="0" layoutInCell="1" allowOverlap="1" wp14:anchorId="73B0A3B4" wp14:editId="17F3A25C">
             <wp:simplePos x="0" y="0"/>
@@ -1072,7 +1432,7 @@
                     </pic:cNvPicPr>
                   </pic:nvPicPr>
                   <pic:blipFill>
-                    <a:blip r:embed="rId10">
+                    <a:blip r:embed="rId11">
                       <a:extLst>
                         <a:ext uri="{28A0092B-C50C-407E-A947-70E740481C1C}">
                           <a14:useLocalDpi xmlns:a14="http://schemas.microsoft.com/office/drawing/2010/main" val="0"/>
@@ -1188,6 +1548,7 @@
           <w:lang w:eastAsia="hu-HU"/>
           <w14:ligatures w14:val="none"/>
         </w:rPr>
+        <w:lastRenderedPageBreak/>
         <w:br/>
       </w:r>
       <w:r>
@@ -1221,7 +1582,6 @@
           <w:lang w:eastAsia="hu-HU"/>
           <w14:ligatures w14:val="none"/>
         </w:rPr>
-        <w:lastRenderedPageBreak/>
         <w:br/>
       </w:r>
     </w:p>
@@ -1284,7 +1644,7 @@
           <w14:ligatures w14:val="none"/>
         </w:rPr>
         <w:pict w14:anchorId="34A1A381">
-          <v:rect id="_x0000_i1031" style="width:0;height:1.5pt" o:hralign="center" o:hrstd="t" o:hr="t" fillcolor="#a0a0a0" stroked="f"/>
+          <v:rect id="_x0000_i1032" style="width:0;height:1.5pt" o:hralign="center" o:hrstd="t" o:hr="t" fillcolor="#a0a0a0" stroked="f"/>
         </w:pict>
       </w:r>
     </w:p>
@@ -1454,7 +1814,7 @@
           <w14:ligatures w14:val="none"/>
         </w:rPr>
         <w:pict w14:anchorId="380A5332">
-          <v:rect id="_x0000_i1041" style="width:0;height:1.5pt" o:hralign="center" o:bullet="t" o:hrstd="t" o:hr="t" fillcolor="#a0a0a0" stroked="f"/>
+          <v:rect id="_x0000_i1033" style="width:0;height:1.5pt" o:hralign="center" o:bullet="t" o:hrstd="t" o:hr="t" fillcolor="#a0a0a0" stroked="f"/>
         </w:pict>
       </w:r>
     </w:p>
@@ -1514,8 +1874,68 @@
         </w:numPr>
         <w:rPr>
           <w:rFonts w:ascii="Arial" w:hAnsi="Arial" w:cs="Arial"/>
-          <w:sz w:val="22"/>
-          <w:szCs w:val="22"/>
+        </w:rPr>
+      </w:pPr>
+      <w:r>
+        <w:rPr>
+          <w:rFonts w:ascii="Arial" w:hAnsi="Arial" w:cs="Arial"/>
+        </w:rPr>
+        <w:t xml:space="preserve">Amikor a felhasználók megnyitják a </w:t>
+      </w:r>
+      <w:proofErr w:type="spellStart"/>
+      <w:r>
+        <w:rPr>
+          <w:rFonts w:ascii="Arial" w:hAnsi="Arial" w:cs="Arial"/>
+        </w:rPr>
+        <w:t>ConsoleX</w:t>
+      </w:r>
+      <w:proofErr w:type="spellEnd"/>
+      <w:r>
+        <w:rPr>
+          <w:rFonts w:ascii="Arial" w:hAnsi="Arial" w:cs="Arial"/>
+        </w:rPr>
+        <w:t xml:space="preserve"> alkalmazást, az első oldal, amellyel találkoznak, a Főoldal. Ezen az oldalon egy üdvözlő üzenet fogadja őket, amely segít eligazodni az alkalmazás használatában. A felhasználók azonnal megismerkedhetnek a legújabb és legnépszerűbb játékokkal, amelyek kiemelten szerepelnek ezen a felületen, hogy könnyedén felfedezhessék a legjobb ajánlatokat és újdonságokat. Ezen kívül a Főoldal tartalmazza a </w:t>
+      </w:r>
+      <w:proofErr w:type="spellStart"/>
+      <w:r>
+        <w:rPr>
+          <w:rFonts w:ascii="Arial" w:hAnsi="Arial" w:cs="Arial"/>
+        </w:rPr>
+        <w:t>ConsoleX</w:t>
+      </w:r>
+      <w:proofErr w:type="spellEnd"/>
+      <w:r>
+        <w:rPr>
+          <w:rFonts w:ascii="Arial" w:hAnsi="Arial" w:cs="Arial"/>
+        </w:rPr>
+        <w:t xml:space="preserve"> részletes bemutatását</w:t>
+      </w:r>
+      <w:r>
+        <w:rPr>
+          <w:rFonts w:ascii="Arial" w:hAnsi="Arial" w:cs="Arial"/>
+        </w:rPr>
+        <w:t xml:space="preserve"> </w:t>
+      </w:r>
+      <w:r>
+        <w:rPr>
+          <w:rFonts w:ascii="Arial" w:hAnsi="Arial" w:cs="Arial"/>
+        </w:rPr>
+        <w:t>is, amely segít a felhasználóknak jobban megérteni az alkalmazás lehetőségeit és funkcióit.</w:t>
+      </w:r>
+    </w:p>
+    <w:p>
+      <w:pPr>
+        <w:spacing w:before="240" w:after="40" w:line="240" w:lineRule="auto"/>
+        <w:outlineLvl w:val="3"/>
+        <w:rPr>
+          <w:rFonts w:ascii="Times New Roman" w:eastAsia="Times New Roman" w:hAnsi="Times New Roman" w:cs="Times New Roman"/>
+          <w:b/>
+          <w:bCs/>
+          <w:kern w:val="0"/>
+          <w:sz w:val="24"/>
+          <w:szCs w:val="24"/>
+          <w:lang w:eastAsia="hu-HU"/>
+          <w14:ligatures w14:val="none"/>
         </w:rPr>
       </w:pPr>
       <w:r>
@@ -1525,20 +1945,30 @@
           <w:bCs/>
           <w:noProof/>
           <w:color w:val="000000"/>
+          <w:sz w:val="24"/>
+          <w:szCs w:val="24"/>
           <w:bdr w:val="none" w:sz="0" w:space="0" w:color="auto" w:frame="1"/>
         </w:rPr>
         <w:drawing>
-          <wp:anchor distT="0" distB="0" distL="114300" distR="114300" simplePos="0" relativeHeight="251659264" behindDoc="0" locked="0" layoutInCell="1" allowOverlap="1" wp14:anchorId="2237524F" wp14:editId="6A033FF7">
+          <wp:anchor distT="0" distB="0" distL="114300" distR="114300" simplePos="0" relativeHeight="251662336" behindDoc="1" locked="0" layoutInCell="1" allowOverlap="1" wp14:anchorId="2237524F" wp14:editId="39BF8B03">
             <wp:simplePos x="0" y="0"/>
             <wp:positionH relativeFrom="margin">
-              <wp:align>center</wp:align>
+              <wp:align>right</wp:align>
             </wp:positionH>
             <wp:positionV relativeFrom="paragraph">
-              <wp:posOffset>1791970</wp:posOffset>
+              <wp:posOffset>1270</wp:posOffset>
             </wp:positionV>
-            <wp:extent cx="6629400" cy="3314700"/>
+            <wp:extent cx="5410200" cy="2705100"/>
             <wp:effectExtent l="0" t="0" r="0" b="0"/>
-            <wp:wrapSquare wrapText="bothSides"/>
+            <wp:wrapTight wrapText="bothSides">
+              <wp:wrapPolygon edited="0">
+                <wp:start x="0" y="0"/>
+                <wp:lineTo x="0" y="21448"/>
+                <wp:lineTo x="21524" y="21448"/>
+                <wp:lineTo x="21524" y="0"/>
+                <wp:lineTo x="0" y="0"/>
+              </wp:wrapPolygon>
+            </wp:wrapTight>
             <wp:docPr id="6" name="Kép 6"/>
             <wp:cNvGraphicFramePr>
               <a:graphicFrameLocks xmlns:a="http://schemas.openxmlformats.org/drawingml/2006/main" noChangeAspect="1"/>
@@ -1548,239 +1978,6 @@
                 <pic:pic xmlns:pic="http://schemas.openxmlformats.org/drawingml/2006/picture">
                   <pic:nvPicPr>
                     <pic:cNvPr id="0" name="Picture 11"/>
-                    <pic:cNvPicPr>
-                      <a:picLocks noChangeAspect="1" noChangeArrowheads="1"/>
-                    </pic:cNvPicPr>
-                  </pic:nvPicPr>
-                  <pic:blipFill>
-                    <a:blip r:embed="rId11" cstate="print">
-                      <a:extLst>
-                        <a:ext uri="{28A0092B-C50C-407E-A947-70E740481C1C}">
-                          <a14:useLocalDpi xmlns:a14="http://schemas.microsoft.com/office/drawing/2010/main" val="0"/>
-                        </a:ext>
-                      </a:extLst>
-                    </a:blip>
-                    <a:srcRect/>
-                    <a:stretch>
-                      <a:fillRect/>
-                    </a:stretch>
-                  </pic:blipFill>
-                  <pic:spPr bwMode="auto">
-                    <a:xfrm>
-                      <a:off x="0" y="0"/>
-                      <a:ext cx="6629400" cy="3314700"/>
-                    </a:xfrm>
-                    <a:prstGeom prst="rect">
-                      <a:avLst/>
-                    </a:prstGeom>
-                    <a:noFill/>
-                    <a:ln>
-                      <a:noFill/>
-                    </a:ln>
-                  </pic:spPr>
-                </pic:pic>
-              </a:graphicData>
-            </a:graphic>
-            <wp14:sizeRelH relativeFrom="page">
-              <wp14:pctWidth>0</wp14:pctWidth>
-            </wp14:sizeRelH>
-            <wp14:sizeRelV relativeFrom="page">
-              <wp14:pctHeight>0</wp14:pctHeight>
-            </wp14:sizeRelV>
-          </wp:anchor>
-        </w:drawing>
-      </w:r>
-      <w:r>
-        <w:rPr>
-          <w:rFonts w:ascii="Arial" w:hAnsi="Arial" w:cs="Arial"/>
-          <w:sz w:val="22"/>
-          <w:szCs w:val="22"/>
-        </w:rPr>
-        <w:t>Amikor a felhasználók megnyitják a ConsoleX alkalmazást, az első oldal, amellyel találkoznak, a Főoldal. Ezen az oldalon egy üdvözlő üzenet fogadja őket, amely segít eligazodni az alkalmazás használatában. A felhasználók azonnal megismerkedhetnek a legújabb és legnépszerűbb játékokkal, amelyek kiemelten szerepelnek ezen a felületen, hogy könnyedén felfedezhessék a legjobb ajánlatokat és újdonságokat.</w:t>
-      </w:r>
-      <w:r>
-        <w:rPr>
-          <w:rFonts w:ascii="Arial" w:hAnsi="Arial" w:cs="Arial"/>
-          <w:sz w:val="22"/>
-          <w:szCs w:val="22"/>
-        </w:rPr>
-        <w:t xml:space="preserve"> </w:t>
-      </w:r>
-      <w:r>
-        <w:rPr>
-          <w:rFonts w:ascii="Arial" w:hAnsi="Arial" w:cs="Arial"/>
-          <w:sz w:val="22"/>
-          <w:szCs w:val="22"/>
-        </w:rPr>
-        <w:t>Ezen kívül a Főoldal tartalmazza a ConsoleX részletes bemutatását is, amely segít a felhasználóknak jobban megérteni az alkalmazás lehetőségeit és funkcióit.</w:t>
-      </w:r>
-    </w:p>
-    <w:p>
-      <w:pPr>
-        <w:spacing w:before="240" w:after="40" w:line="240" w:lineRule="auto"/>
-        <w:outlineLvl w:val="3"/>
-        <w:rPr>
-          <w:rFonts w:ascii="Times New Roman" w:eastAsia="Times New Roman" w:hAnsi="Times New Roman" w:cs="Times New Roman"/>
-          <w:b/>
-          <w:bCs/>
-          <w:kern w:val="0"/>
-          <w:sz w:val="24"/>
-          <w:szCs w:val="24"/>
-          <w:lang w:eastAsia="hu-HU"/>
-          <w14:ligatures w14:val="none"/>
-        </w:rPr>
-      </w:pPr>
-    </w:p>
-    <w:p>
-      <w:pPr>
-        <w:spacing w:after="0" w:line="240" w:lineRule="auto"/>
-        <w:rPr>
-          <w:rFonts w:ascii="Arial" w:eastAsia="Times New Roman" w:hAnsi="Arial" w:cs="Arial"/>
-          <w:b/>
-          <w:bCs/>
-          <w:i/>
-          <w:iCs/>
-          <w:kern w:val="0"/>
-          <w:sz w:val="24"/>
-          <w:szCs w:val="24"/>
-          <w:lang w:eastAsia="hu-HU"/>
-          <w14:ligatures w14:val="none"/>
-        </w:rPr>
-      </w:pPr>
-      <w:r>
-        <w:rPr>
-          <w:rFonts w:ascii="Arial" w:eastAsia="Times New Roman" w:hAnsi="Arial" w:cs="Arial"/>
-          <w:b/>
-          <w:bCs/>
-          <w:i/>
-          <w:iCs/>
-          <w:kern w:val="0"/>
-          <w:sz w:val="32"/>
-          <w:szCs w:val="32"/>
-          <w:lang w:eastAsia="hu-HU"/>
-          <w14:ligatures w14:val="none"/>
-        </w:rPr>
-        <w:t>Játékok:</w:t>
-      </w:r>
-      <w:r>
-        <w:rPr>
-          <w:rFonts w:ascii="Arial" w:eastAsia="Times New Roman" w:hAnsi="Arial" w:cs="Arial"/>
-          <w:b/>
-          <w:bCs/>
-          <w:i/>
-          <w:iCs/>
-          <w:kern w:val="0"/>
-          <w:sz w:val="24"/>
-          <w:szCs w:val="24"/>
-          <w:lang w:eastAsia="hu-HU"/>
-          <w14:ligatures w14:val="none"/>
-        </w:rPr>
-        <w:br/>
-      </w:r>
-    </w:p>
-    <w:p>
-      <w:pPr>
-        <w:spacing w:after="0" w:line="240" w:lineRule="auto"/>
-        <w:rPr>
-          <w:rFonts w:ascii="Times New Roman" w:eastAsia="Times New Roman" w:hAnsi="Times New Roman" w:cs="Times New Roman"/>
-          <w:kern w:val="0"/>
-          <w:sz w:val="24"/>
-          <w:szCs w:val="24"/>
-          <w:lang w:eastAsia="hu-HU"/>
-          <w14:ligatures w14:val="none"/>
-        </w:rPr>
-      </w:pPr>
-    </w:p>
-    <w:p>
-      <w:pPr>
-        <w:numPr>
-          <w:ilvl w:val="0"/>
-          <w:numId w:val="6"/>
-        </w:numPr>
-        <w:spacing w:after="0" w:line="240" w:lineRule="auto"/>
-        <w:textAlignment w:val="baseline"/>
-        <w:rPr>
-          <w:rFonts w:ascii="Arial" w:eastAsia="Times New Roman" w:hAnsi="Arial" w:cs="Arial"/>
-          <w:color w:val="000000"/>
-          <w:kern w:val="0"/>
-          <w:lang w:eastAsia="hu-HU"/>
-          <w14:ligatures w14:val="none"/>
-        </w:rPr>
-      </w:pPr>
-      <w:r>
-        <w:rPr>
-          <w:rFonts w:ascii="Arial" w:eastAsia="Times New Roman" w:hAnsi="Arial" w:cs="Arial"/>
-          <w:color w:val="000000"/>
-          <w:kern w:val="0"/>
-          <w:lang w:eastAsia="hu-HU"/>
-          <w14:ligatures w14:val="none"/>
-        </w:rPr>
-        <w:t>Ha a felhasználó a ,,Vásárolj most” gombra kattint, akkor az oldal átvezet a Játékokhoz, ahol kiválaszthatja az általa megrendelni kívánt játékot vagy játékokat.</w:t>
-      </w:r>
-      <w:r>
-        <w:rPr>
-          <w:rFonts w:ascii="Arial" w:eastAsia="Times New Roman" w:hAnsi="Arial" w:cs="Arial"/>
-          <w:noProof/>
-          <w:color w:val="000000"/>
-          <w:kern w:val="0"/>
-          <w:bdr w:val="none" w:sz="0" w:space="0" w:color="auto" w:frame="1"/>
-          <w:lang w:eastAsia="hu-HU"/>
-          <w14:ligatures w14:val="none"/>
-        </w:rPr>
-        <w:t xml:space="preserve"> </w:t>
-      </w:r>
-    </w:p>
-    <w:p>
-      <w:pPr>
-        <w:spacing w:after="240" w:line="240" w:lineRule="auto"/>
-        <w:rPr>
-          <w:rFonts w:ascii="Arial" w:eastAsia="Times New Roman" w:hAnsi="Arial" w:cs="Arial"/>
-          <w:b/>
-          <w:bCs/>
-          <w:i/>
-          <w:iCs/>
-          <w:kern w:val="0"/>
-          <w:sz w:val="32"/>
-          <w:szCs w:val="32"/>
-          <w:lang w:eastAsia="hu-HU"/>
-          <w14:ligatures w14:val="none"/>
-        </w:rPr>
-      </w:pPr>
-      <w:r>
-        <w:rPr>
-          <w:rFonts w:ascii="Arial" w:eastAsia="Times New Roman" w:hAnsi="Arial" w:cs="Arial"/>
-          <w:b/>
-          <w:bCs/>
-          <w:i/>
-          <w:iCs/>
-          <w:noProof/>
-          <w:kern w:val="0"/>
-          <w:sz w:val="24"/>
-          <w:szCs w:val="24"/>
-          <w:lang w:eastAsia="hu-HU"/>
-          <w14:ligatures w14:val="none"/>
-        </w:rPr>
-        <w:drawing>
-          <wp:anchor distT="0" distB="0" distL="114300" distR="114300" simplePos="0" relativeHeight="251661312" behindDoc="0" locked="0" layoutInCell="1" allowOverlap="1" wp14:anchorId="44127A89" wp14:editId="2761B255">
-            <wp:simplePos x="0" y="0"/>
-            <wp:positionH relativeFrom="margin">
-              <wp:align>center</wp:align>
-            </wp:positionH>
-            <wp:positionV relativeFrom="paragraph">
-              <wp:posOffset>4537710</wp:posOffset>
-            </wp:positionV>
-            <wp:extent cx="6413626" cy="3190875"/>
-            <wp:effectExtent l="0" t="0" r="6350" b="0"/>
-            <wp:wrapSquare wrapText="bothSides"/>
-            <wp:docPr id="7" name="Kép 7"/>
-            <wp:cNvGraphicFramePr>
-              <a:graphicFrameLocks xmlns:a="http://schemas.openxmlformats.org/drawingml/2006/main" noChangeAspect="1"/>
-            </wp:cNvGraphicFramePr>
-            <a:graphic xmlns:a="http://schemas.openxmlformats.org/drawingml/2006/main">
-              <a:graphicData uri="http://schemas.openxmlformats.org/drawingml/2006/picture">
-                <pic:pic xmlns:pic="http://schemas.openxmlformats.org/drawingml/2006/picture">
-                  <pic:nvPicPr>
-                    <pic:cNvPr id="0" name="Picture 30"/>
                     <pic:cNvPicPr>
                       <a:picLocks noChangeAspect="1" noChangeArrowheads="1"/>
                     </pic:cNvPicPr>
@@ -1801,7 +1998,7 @@
                   <pic:spPr bwMode="auto">
                     <a:xfrm>
                       <a:off x="0" y="0"/>
-                      <a:ext cx="6413626" cy="3190875"/>
+                      <a:ext cx="5410200" cy="2705100"/>
                     </a:xfrm>
                     <a:prstGeom prst="rect">
                       <a:avLst/>
@@ -1814,27 +2011,150 @@
                 </pic:pic>
               </a:graphicData>
             </a:graphic>
-            <wp14:sizeRelH relativeFrom="page">
+            <wp14:sizeRelH relativeFrom="margin">
               <wp14:pctWidth>0</wp14:pctWidth>
             </wp14:sizeRelH>
-            <wp14:sizeRelV relativeFrom="page">
+            <wp14:sizeRelV relativeFrom="margin">
               <wp14:pctHeight>0</wp14:pctHeight>
             </wp14:sizeRelV>
           </wp:anchor>
         </w:drawing>
       </w:r>
+    </w:p>
+    <w:p>
+      <w:pPr>
+        <w:spacing w:after="0" w:line="240" w:lineRule="auto"/>
+        <w:rPr>
+          <w:rFonts w:ascii="Arial" w:eastAsia="Times New Roman" w:hAnsi="Arial" w:cs="Arial"/>
+          <w:b/>
+          <w:bCs/>
+          <w:i/>
+          <w:iCs/>
+          <w:kern w:val="0"/>
+          <w:sz w:val="24"/>
+          <w:szCs w:val="24"/>
+          <w:lang w:eastAsia="hu-HU"/>
+          <w14:ligatures w14:val="none"/>
+        </w:rPr>
+      </w:pPr>
+      <w:r>
+        <w:rPr>
+          <w:rFonts w:ascii="Arial" w:eastAsia="Times New Roman" w:hAnsi="Arial" w:cs="Arial"/>
+          <w:b/>
+          <w:bCs/>
+          <w:i/>
+          <w:iCs/>
+          <w:kern w:val="0"/>
+          <w:sz w:val="32"/>
+          <w:szCs w:val="32"/>
+          <w:lang w:eastAsia="hu-HU"/>
+          <w14:ligatures w14:val="none"/>
+        </w:rPr>
+        <w:lastRenderedPageBreak/>
+        <w:t>Játékok:</w:t>
+      </w:r>
+      <w:r>
+        <w:rPr>
+          <w:rFonts w:ascii="Arial" w:eastAsia="Times New Roman" w:hAnsi="Arial" w:cs="Arial"/>
+          <w:b/>
+          <w:bCs/>
+          <w:i/>
+          <w:iCs/>
+          <w:kern w:val="0"/>
+          <w:sz w:val="24"/>
+          <w:szCs w:val="24"/>
+          <w:lang w:eastAsia="hu-HU"/>
+          <w14:ligatures w14:val="none"/>
+        </w:rPr>
+        <w:br/>
+      </w:r>
+    </w:p>
+    <w:p>
+      <w:pPr>
+        <w:spacing w:after="0" w:line="240" w:lineRule="auto"/>
+        <w:rPr>
+          <w:rFonts w:ascii="Times New Roman" w:eastAsia="Times New Roman" w:hAnsi="Times New Roman" w:cs="Times New Roman"/>
+          <w:kern w:val="0"/>
+          <w:sz w:val="24"/>
+          <w:szCs w:val="24"/>
+          <w:lang w:eastAsia="hu-HU"/>
+          <w14:ligatures w14:val="none"/>
+        </w:rPr>
+      </w:pPr>
+    </w:p>
+    <w:p>
+      <w:pPr>
+        <w:numPr>
+          <w:ilvl w:val="0"/>
+          <w:numId w:val="6"/>
+        </w:numPr>
+        <w:spacing w:after="0" w:line="240" w:lineRule="auto"/>
+        <w:textAlignment w:val="baseline"/>
+        <w:rPr>
+          <w:rFonts w:ascii="Arial" w:eastAsia="Times New Roman" w:hAnsi="Arial" w:cs="Arial"/>
+          <w:color w:val="000000"/>
+          <w:kern w:val="0"/>
+          <w:sz w:val="24"/>
+          <w:szCs w:val="24"/>
+          <w:lang w:eastAsia="hu-HU"/>
+          <w14:ligatures w14:val="none"/>
+        </w:rPr>
+      </w:pPr>
+      <w:r>
+        <w:rPr>
+          <w:rFonts w:ascii="Arial" w:eastAsia="Times New Roman" w:hAnsi="Arial" w:cs="Arial"/>
+          <w:color w:val="000000"/>
+          <w:kern w:val="0"/>
+          <w:sz w:val="24"/>
+          <w:szCs w:val="24"/>
+          <w:lang w:eastAsia="hu-HU"/>
+          <w14:ligatures w14:val="none"/>
+        </w:rPr>
+        <w:t>Ha a felhasználó a ,,Vásárolj most” gombra kattint, akkor az oldal átvezet a Játékokhoz, ahol kiválaszthatja az általa megrendelni kívánt játékot vagy játékokat.</w:t>
+      </w:r>
       <w:r>
         <w:rPr>
           <w:rFonts w:ascii="Arial" w:eastAsia="Times New Roman" w:hAnsi="Arial" w:cs="Arial"/>
           <w:noProof/>
           <w:color w:val="000000"/>
           <w:kern w:val="0"/>
+          <w:sz w:val="24"/>
+          <w:szCs w:val="24"/>
           <w:bdr w:val="none" w:sz="0" w:space="0" w:color="auto" w:frame="1"/>
           <w:lang w:eastAsia="hu-HU"/>
           <w14:ligatures w14:val="none"/>
         </w:rPr>
+        <w:t xml:space="preserve"> </w:t>
+      </w:r>
+    </w:p>
+    <w:p>
+      <w:pPr>
+        <w:spacing w:after="240" w:line="240" w:lineRule="auto"/>
+        <w:rPr>
+          <w:rFonts w:ascii="Arial" w:eastAsia="Times New Roman" w:hAnsi="Arial" w:cs="Arial"/>
+          <w:b/>
+          <w:bCs/>
+          <w:i/>
+          <w:iCs/>
+          <w:kern w:val="0"/>
+          <w:sz w:val="32"/>
+          <w:szCs w:val="32"/>
+          <w:lang w:eastAsia="hu-HU"/>
+          <w14:ligatures w14:val="none"/>
+        </w:rPr>
+      </w:pPr>
+      <w:r>
+        <w:rPr>
+          <w:rFonts w:ascii="Arial" w:eastAsia="Times New Roman" w:hAnsi="Arial" w:cs="Arial"/>
+          <w:noProof/>
+          <w:color w:val="000000"/>
+          <w:kern w:val="0"/>
+          <w:bdr w:val="none" w:sz="0" w:space="0" w:color="auto" w:frame="1"/>
+          <w:lang w:eastAsia="hu-HU"/>
+          <w14:ligatures w14:val="none"/>
+        </w:rPr>
         <w:drawing>
-          <wp:anchor distT="0" distB="0" distL="114300" distR="114300" simplePos="0" relativeHeight="251658240" behindDoc="0" locked="0" layoutInCell="1" allowOverlap="1" wp14:anchorId="13F4E419" wp14:editId="47F0B258">
+          <wp:anchor distT="0" distB="0" distL="114300" distR="114300" simplePos="0" relativeHeight="251658240" behindDoc="0" locked="0" layoutInCell="1" allowOverlap="1" wp14:anchorId="13F4E419" wp14:editId="14CAD073">
             <wp:simplePos x="0" y="0"/>
             <wp:positionH relativeFrom="margin">
               <wp:align>center</wp:align>
@@ -1955,7 +2275,10 @@
         </w:rPr>
         <w:t>Regisztráció:</w:t>
       </w:r>
-      <w:r>
+    </w:p>
+    <w:p>
+      <w:pPr>
+        <w:spacing w:after="240" w:line="240" w:lineRule="auto"/>
         <w:rPr>
           <w:rFonts w:ascii="Arial" w:eastAsia="Times New Roman" w:hAnsi="Arial" w:cs="Arial"/>
           <w:b/>
@@ -1963,36 +2286,12 @@
           <w:i/>
           <w:iCs/>
           <w:kern w:val="0"/>
-          <w:sz w:val="24"/>
-          <w:szCs w:val="24"/>
-          <w:lang w:eastAsia="hu-HU"/>
-          <w14:ligatures w14:val="none"/>
-        </w:rPr>
-        <w:br/>
-      </w:r>
-      <w:r>
-        <w:rPr>
-          <w:rFonts w:ascii="Times New Roman" w:eastAsia="Times New Roman" w:hAnsi="Times New Roman" w:cs="Times New Roman"/>
-          <w:kern w:val="0"/>
-          <w:sz w:val="24"/>
-          <w:szCs w:val="24"/>
-          <w:lang w:eastAsia="hu-HU"/>
-          <w14:ligatures w14:val="none"/>
-        </w:rPr>
-        <w:br/>
-      </w:r>
-      <w:r>
-        <w:rPr>
-          <w:rFonts w:ascii="Times New Roman" w:eastAsia="Times New Roman" w:hAnsi="Times New Roman" w:cs="Times New Roman"/>
-          <w:kern w:val="0"/>
-          <w:sz w:val="24"/>
-          <w:szCs w:val="24"/>
-          <w:lang w:eastAsia="hu-HU"/>
-          <w14:ligatures w14:val="none"/>
-        </w:rPr>
-        <w:lastRenderedPageBreak/>
-        <w:br/>
-      </w:r>
+          <w:sz w:val="32"/>
+          <w:szCs w:val="32"/>
+          <w:lang w:eastAsia="hu-HU"/>
+          <w14:ligatures w14:val="none"/>
+        </w:rPr>
+      </w:pPr>
       <w:r>
         <w:rPr>
           <w:rFonts w:ascii="Arial" w:eastAsia="Times New Roman" w:hAnsi="Arial" w:cs="Arial"/>
@@ -2000,15 +2299,111 @@
           <w:bCs/>
           <w:i/>
           <w:iCs/>
-          <w:kern w:val="0"/>
-          <w:sz w:val="24"/>
-          <w:szCs w:val="24"/>
-          <w:lang w:eastAsia="hu-HU"/>
-          <w14:ligatures w14:val="none"/>
-        </w:rPr>
-        <w:br/>
-      </w:r>
-      <w:r>
+          <w:noProof/>
+          <w:kern w:val="0"/>
+          <w:sz w:val="24"/>
+          <w:szCs w:val="24"/>
+          <w:lang w:eastAsia="hu-HU"/>
+          <w14:ligatures w14:val="none"/>
+        </w:rPr>
+        <w:lastRenderedPageBreak/>
+        <w:drawing>
+          <wp:anchor distT="0" distB="0" distL="114300" distR="114300" simplePos="0" relativeHeight="251661312" behindDoc="1" locked="0" layoutInCell="1" allowOverlap="1" wp14:anchorId="44127A89" wp14:editId="47546BE7">
+            <wp:simplePos x="0" y="0"/>
+            <wp:positionH relativeFrom="margin">
+              <wp:align>right</wp:align>
+            </wp:positionH>
+            <wp:positionV relativeFrom="paragraph">
+              <wp:posOffset>485775</wp:posOffset>
+            </wp:positionV>
+            <wp:extent cx="5895975" cy="2931795"/>
+            <wp:effectExtent l="0" t="0" r="9525" b="1905"/>
+            <wp:wrapTight wrapText="bothSides">
+              <wp:wrapPolygon edited="0">
+                <wp:start x="0" y="0"/>
+                <wp:lineTo x="0" y="21474"/>
+                <wp:lineTo x="21565" y="21474"/>
+                <wp:lineTo x="21565" y="0"/>
+                <wp:lineTo x="0" y="0"/>
+              </wp:wrapPolygon>
+            </wp:wrapTight>
+            <wp:docPr id="7" name="Kép 7"/>
+            <wp:cNvGraphicFramePr>
+              <a:graphicFrameLocks xmlns:a="http://schemas.openxmlformats.org/drawingml/2006/main" noChangeAspect="1"/>
+            </wp:cNvGraphicFramePr>
+            <a:graphic xmlns:a="http://schemas.openxmlformats.org/drawingml/2006/main">
+              <a:graphicData uri="http://schemas.openxmlformats.org/drawingml/2006/picture">
+                <pic:pic xmlns:pic="http://schemas.openxmlformats.org/drawingml/2006/picture">
+                  <pic:nvPicPr>
+                    <pic:cNvPr id="0" name="Picture 30"/>
+                    <pic:cNvPicPr>
+                      <a:picLocks noChangeAspect="1" noChangeArrowheads="1"/>
+                    </pic:cNvPicPr>
+                  </pic:nvPicPr>
+                  <pic:blipFill>
+                    <a:blip r:embed="rId14" cstate="print">
+                      <a:extLst>
+                        <a:ext uri="{28A0092B-C50C-407E-A947-70E740481C1C}">
+                          <a14:useLocalDpi xmlns:a14="http://schemas.microsoft.com/office/drawing/2010/main" val="0"/>
+                        </a:ext>
+                      </a:extLst>
+                    </a:blip>
+                    <a:srcRect/>
+                    <a:stretch>
+                      <a:fillRect/>
+                    </a:stretch>
+                  </pic:blipFill>
+                  <pic:spPr bwMode="auto">
+                    <a:xfrm>
+                      <a:off x="0" y="0"/>
+                      <a:ext cx="5895975" cy="2931795"/>
+                    </a:xfrm>
+                    <a:prstGeom prst="rect">
+                      <a:avLst/>
+                    </a:prstGeom>
+                    <a:noFill/>
+                    <a:ln>
+                      <a:noFill/>
+                    </a:ln>
+                  </pic:spPr>
+                </pic:pic>
+              </a:graphicData>
+            </a:graphic>
+            <wp14:sizeRelH relativeFrom="page">
+              <wp14:pctWidth>0</wp14:pctWidth>
+            </wp14:sizeRelH>
+            <wp14:sizeRelV relativeFrom="page">
+              <wp14:pctHeight>0</wp14:pctHeight>
+            </wp14:sizeRelV>
+          </wp:anchor>
+        </w:drawing>
+      </w:r>
+      <w:r>
+        <w:rPr>
+          <w:rFonts w:ascii="Arial" w:eastAsia="Times New Roman" w:hAnsi="Arial" w:cs="Arial"/>
+          <w:kern w:val="0"/>
+          <w:sz w:val="24"/>
+          <w:szCs w:val="24"/>
+          <w:lang w:eastAsia="hu-HU"/>
+          <w14:ligatures w14:val="none"/>
+        </w:rPr>
+        <w:t>A regisztráció gombra kattintva egy regisztrációs felület</w:t>
+      </w:r>
+      <w:r>
+        <w:rPr>
+          <w:rFonts w:ascii="Arial" w:eastAsia="Times New Roman" w:hAnsi="Arial" w:cs="Arial"/>
+          <w:kern w:val="0"/>
+          <w:sz w:val="24"/>
+          <w:szCs w:val="24"/>
+          <w:lang w:eastAsia="hu-HU"/>
+          <w14:ligatures w14:val="none"/>
+        </w:rPr>
+        <w:t>re vezet át az oldal ahol a felhasználó regisztrálhat az oldalra.</w:t>
+      </w:r>
+    </w:p>
+    <w:p>
+      <w:pPr>
+        <w:spacing w:after="240" w:line="240" w:lineRule="auto"/>
         <w:rPr>
           <w:rFonts w:ascii="Arial" w:eastAsia="Times New Roman" w:hAnsi="Arial" w:cs="Arial"/>
           <w:b/>
@@ -2016,13 +2411,12 @@
           <w:i/>
           <w:iCs/>
           <w:kern w:val="0"/>
-          <w:sz w:val="24"/>
-          <w:szCs w:val="24"/>
-          <w:lang w:eastAsia="hu-HU"/>
-          <w14:ligatures w14:val="none"/>
-        </w:rPr>
-        <w:br/>
-      </w:r>
+          <w:sz w:val="32"/>
+          <w:szCs w:val="32"/>
+          <w:lang w:eastAsia="hu-HU"/>
+          <w14:ligatures w14:val="none"/>
+        </w:rPr>
+      </w:pPr>
       <w:r>
         <w:rPr>
           <w:rFonts w:ascii="Arial" w:eastAsia="Times New Roman" w:hAnsi="Arial" w:cs="Arial"/>
@@ -2040,6 +2434,28 @@
       </w:r>
       <w:r>
         <w:rPr>
+          <w:rFonts w:ascii="Times New Roman" w:eastAsia="Times New Roman" w:hAnsi="Times New Roman" w:cs="Times New Roman"/>
+          <w:kern w:val="0"/>
+          <w:sz w:val="24"/>
+          <w:szCs w:val="24"/>
+          <w:lang w:eastAsia="hu-HU"/>
+          <w14:ligatures w14:val="none"/>
+        </w:rPr>
+        <w:br/>
+      </w:r>
+      <w:r>
+        <w:rPr>
+          <w:rFonts w:ascii="Times New Roman" w:eastAsia="Times New Roman" w:hAnsi="Times New Roman" w:cs="Times New Roman"/>
+          <w:kern w:val="0"/>
+          <w:sz w:val="24"/>
+          <w:szCs w:val="24"/>
+          <w:lang w:eastAsia="hu-HU"/>
+          <w14:ligatures w14:val="none"/>
+        </w:rPr>
+        <w:br/>
+      </w:r>
+      <w:r>
+        <w:rPr>
           <w:rFonts w:ascii="Arial" w:eastAsia="Times New Roman" w:hAnsi="Arial" w:cs="Arial"/>
           <w:b/>
           <w:bCs/>
@@ -2083,22 +2499,6 @@
         </w:rPr>
         <w:br/>
       </w:r>
-    </w:p>
-    <w:p>
-      <w:pPr>
-        <w:spacing w:before="240" w:after="40" w:line="240" w:lineRule="auto"/>
-        <w:outlineLvl w:val="3"/>
-        <w:rPr>
-          <w:rFonts w:ascii="Times New Roman" w:eastAsia="Times New Roman" w:hAnsi="Times New Roman" w:cs="Times New Roman"/>
-          <w:b/>
-          <w:bCs/>
-          <w:kern w:val="0"/>
-          <w:sz w:val="24"/>
-          <w:szCs w:val="24"/>
-          <w:lang w:eastAsia="hu-HU"/>
-          <w14:ligatures w14:val="none"/>
-        </w:rPr>
-      </w:pPr>
       <w:r>
         <w:rPr>
           <w:rFonts w:ascii="Arial" w:eastAsia="Times New Roman" w:hAnsi="Arial" w:cs="Arial"/>
@@ -2106,62 +2506,6 @@
           <w:bCs/>
           <w:i/>
           <w:iCs/>
-          <w:color w:val="000000"/>
-          <w:kern w:val="0"/>
-          <w:sz w:val="32"/>
-          <w:szCs w:val="32"/>
-          <w:lang w:eastAsia="hu-HU"/>
-          <w14:ligatures w14:val="none"/>
-        </w:rPr>
-        <w:t>7. Cél</w:t>
-      </w:r>
-    </w:p>
-    <w:p>
-      <w:pPr>
-        <w:spacing w:before="240" w:after="40" w:line="240" w:lineRule="auto"/>
-        <w:outlineLvl w:val="3"/>
-        <w:rPr>
-          <w:rFonts w:ascii="Times New Roman" w:eastAsia="Times New Roman" w:hAnsi="Times New Roman" w:cs="Times New Roman"/>
-          <w:b/>
-          <w:bCs/>
-          <w:kern w:val="0"/>
-          <w:sz w:val="24"/>
-          <w:szCs w:val="24"/>
-          <w:lang w:eastAsia="hu-HU"/>
-          <w14:ligatures w14:val="none"/>
-        </w:rPr>
-      </w:pPr>
-      <w:r>
-        <w:rPr>
-          <w:rFonts w:ascii="Times New Roman" w:eastAsia="Times New Roman" w:hAnsi="Times New Roman" w:cs="Times New Roman"/>
-          <w:b/>
-          <w:bCs/>
-          <w:kern w:val="0"/>
-          <w:sz w:val="24"/>
-          <w:szCs w:val="24"/>
-          <w:lang w:eastAsia="hu-HU"/>
-          <w14:ligatures w14:val="none"/>
-        </w:rPr>
-        <w:pict w14:anchorId="7F267C01">
-          <v:rect id="_x0000_i1033" style="width:0;height:1.5pt" o:hralign="center" o:hrstd="t" o:hr="t" fillcolor="#a0a0a0" stroked="f"/>
-        </w:pict>
-      </w:r>
-    </w:p>
-    <w:p>
-      <w:pPr>
-        <w:spacing w:after="240" w:line="240" w:lineRule="auto"/>
-        <w:rPr>
-          <w:rFonts w:ascii="Times New Roman" w:eastAsia="Times New Roman" w:hAnsi="Times New Roman" w:cs="Times New Roman"/>
-          <w:kern w:val="0"/>
-          <w:sz w:val="24"/>
-          <w:szCs w:val="24"/>
-          <w:lang w:eastAsia="hu-HU"/>
-          <w14:ligatures w14:val="none"/>
-        </w:rPr>
-      </w:pPr>
-      <w:r>
-        <w:rPr>
-          <w:rFonts w:ascii="Times New Roman" w:eastAsia="Times New Roman" w:hAnsi="Times New Roman" w:cs="Times New Roman"/>
           <w:kern w:val="0"/>
           <w:sz w:val="24"/>
           <w:szCs w:val="24"/>
@@ -2170,74 +2514,6 @@
         </w:rPr>
         <w:br/>
       </w:r>
-      <w:r>
-        <w:rPr>
-          <w:rFonts w:ascii="Times New Roman" w:eastAsia="Times New Roman" w:hAnsi="Times New Roman" w:cs="Times New Roman"/>
-          <w:kern w:val="0"/>
-          <w:sz w:val="24"/>
-          <w:szCs w:val="24"/>
-          <w:lang w:eastAsia="hu-HU"/>
-          <w14:ligatures w14:val="none"/>
-        </w:rPr>
-        <w:br/>
-      </w:r>
-      <w:r>
-        <w:rPr>
-          <w:rFonts w:ascii="Times New Roman" w:eastAsia="Times New Roman" w:hAnsi="Times New Roman" w:cs="Times New Roman"/>
-          <w:kern w:val="0"/>
-          <w:sz w:val="24"/>
-          <w:szCs w:val="24"/>
-          <w:lang w:eastAsia="hu-HU"/>
-          <w14:ligatures w14:val="none"/>
-        </w:rPr>
-        <w:br/>
-      </w:r>
-      <w:r>
-        <w:rPr>
-          <w:rFonts w:ascii="Times New Roman" w:eastAsia="Times New Roman" w:hAnsi="Times New Roman" w:cs="Times New Roman"/>
-          <w:kern w:val="0"/>
-          <w:sz w:val="24"/>
-          <w:szCs w:val="24"/>
-          <w:lang w:eastAsia="hu-HU"/>
-          <w14:ligatures w14:val="none"/>
-        </w:rPr>
-        <w:br/>
-      </w:r>
-      <w:r>
-        <w:rPr>
-          <w:rFonts w:ascii="Times New Roman" w:eastAsia="Times New Roman" w:hAnsi="Times New Roman" w:cs="Times New Roman"/>
-          <w:kern w:val="0"/>
-          <w:sz w:val="24"/>
-          <w:szCs w:val="24"/>
-          <w:lang w:eastAsia="hu-HU"/>
-          <w14:ligatures w14:val="none"/>
-        </w:rPr>
-        <w:br/>
-      </w:r>
-      <w:r>
-        <w:rPr>
-          <w:rFonts w:ascii="Times New Roman" w:eastAsia="Times New Roman" w:hAnsi="Times New Roman" w:cs="Times New Roman"/>
-          <w:kern w:val="0"/>
-          <w:sz w:val="24"/>
-          <w:szCs w:val="24"/>
-          <w:lang w:eastAsia="hu-HU"/>
-          <w14:ligatures w14:val="none"/>
-        </w:rPr>
-        <w:br/>
-      </w:r>
-    </w:p>
-    <w:p>
-      <w:pPr>
-        <w:spacing w:before="240" w:after="240" w:line="240" w:lineRule="auto"/>
-        <w:rPr>
-          <w:rFonts w:ascii="Times New Roman" w:eastAsia="Times New Roman" w:hAnsi="Times New Roman" w:cs="Times New Roman"/>
-          <w:kern w:val="0"/>
-          <w:sz w:val="24"/>
-          <w:szCs w:val="24"/>
-          <w:lang w:eastAsia="hu-HU"/>
-          <w14:ligatures w14:val="none"/>
-        </w:rPr>
-      </w:pPr>
       <w:r>
         <w:rPr>
           <w:rFonts w:ascii="Arial" w:eastAsia="Times New Roman" w:hAnsi="Arial" w:cs="Arial"/>
@@ -2245,6 +2521,52 @@
           <w:bCs/>
           <w:i/>
           <w:iCs/>
+          <w:kern w:val="0"/>
+          <w:sz w:val="24"/>
+          <w:szCs w:val="24"/>
+          <w:lang w:eastAsia="hu-HU"/>
+          <w14:ligatures w14:val="none"/>
+        </w:rPr>
+        <w:br/>
+      </w:r>
+      <w:r>
+        <w:rPr>
+          <w:rFonts w:ascii="Arial" w:eastAsia="Times New Roman" w:hAnsi="Arial" w:cs="Arial"/>
+          <w:b/>
+          <w:bCs/>
+          <w:i/>
+          <w:iCs/>
+          <w:kern w:val="0"/>
+          <w:sz w:val="24"/>
+          <w:szCs w:val="24"/>
+          <w:lang w:eastAsia="hu-HU"/>
+          <w14:ligatures w14:val="none"/>
+        </w:rPr>
+        <w:br/>
+      </w:r>
+    </w:p>
+    <w:p>
+      <w:pPr>
+        <w:spacing w:before="240" w:after="40" w:line="240" w:lineRule="auto"/>
+        <w:outlineLvl w:val="3"/>
+        <w:rPr>
+          <w:rFonts w:ascii="Times New Roman" w:eastAsia="Times New Roman" w:hAnsi="Times New Roman" w:cs="Times New Roman"/>
+          <w:b/>
+          <w:bCs/>
+          <w:kern w:val="0"/>
+          <w:sz w:val="24"/>
+          <w:szCs w:val="24"/>
+          <w:lang w:eastAsia="hu-HU"/>
+          <w14:ligatures w14:val="none"/>
+        </w:rPr>
+      </w:pPr>
+      <w:r>
+        <w:rPr>
+          <w:rFonts w:ascii="Arial" w:eastAsia="Times New Roman" w:hAnsi="Arial" w:cs="Arial"/>
+          <w:b/>
+          <w:bCs/>
+          <w:i/>
+          <w:iCs/>
           <w:color w:val="000000"/>
           <w:kern w:val="0"/>
           <w:sz w:val="32"/>
@@ -2252,7 +2574,7 @@
           <w:lang w:eastAsia="hu-HU"/>
           <w14:ligatures w14:val="none"/>
         </w:rPr>
-        <w:t>8. Összegzés</w:t>
+        <w:t>7. Cél</w:t>
       </w:r>
     </w:p>
     <w:p>
@@ -2281,15 +2603,154 @@
           <w:lang w:eastAsia="hu-HU"/>
           <w14:ligatures w14:val="none"/>
         </w:rPr>
-        <w:pict w14:anchorId="02702036">
+        <w:pict w14:anchorId="7F267C01">
           <v:rect id="_x0000_i1034" style="width:0;height:1.5pt" o:hralign="center" o:hrstd="t" o:hr="t" fillcolor="#a0a0a0" stroked="f"/>
         </w:pict>
       </w:r>
     </w:p>
+    <w:p>
+      <w:pPr>
+        <w:spacing w:after="240" w:line="240" w:lineRule="auto"/>
+        <w:rPr>
+          <w:rFonts w:ascii="Times New Roman" w:eastAsia="Times New Roman" w:hAnsi="Times New Roman" w:cs="Times New Roman"/>
+          <w:kern w:val="0"/>
+          <w:sz w:val="24"/>
+          <w:szCs w:val="24"/>
+          <w:lang w:eastAsia="hu-HU"/>
+          <w14:ligatures w14:val="none"/>
+        </w:rPr>
+      </w:pPr>
+      <w:r>
+        <w:rPr>
+          <w:rFonts w:ascii="Times New Roman" w:eastAsia="Times New Roman" w:hAnsi="Times New Roman" w:cs="Times New Roman"/>
+          <w:kern w:val="0"/>
+          <w:sz w:val="24"/>
+          <w:szCs w:val="24"/>
+          <w:lang w:eastAsia="hu-HU"/>
+          <w14:ligatures w14:val="none"/>
+        </w:rPr>
+        <w:br/>
+      </w:r>
+      <w:r>
+        <w:rPr>
+          <w:rFonts w:ascii="Times New Roman" w:eastAsia="Times New Roman" w:hAnsi="Times New Roman" w:cs="Times New Roman"/>
+          <w:kern w:val="0"/>
+          <w:sz w:val="24"/>
+          <w:szCs w:val="24"/>
+          <w:lang w:eastAsia="hu-HU"/>
+          <w14:ligatures w14:val="none"/>
+        </w:rPr>
+        <w:br/>
+      </w:r>
+      <w:r>
+        <w:rPr>
+          <w:rFonts w:ascii="Times New Roman" w:eastAsia="Times New Roman" w:hAnsi="Times New Roman" w:cs="Times New Roman"/>
+          <w:kern w:val="0"/>
+          <w:sz w:val="24"/>
+          <w:szCs w:val="24"/>
+          <w:lang w:eastAsia="hu-HU"/>
+          <w14:ligatures w14:val="none"/>
+        </w:rPr>
+        <w:br/>
+      </w:r>
+      <w:r>
+        <w:rPr>
+          <w:rFonts w:ascii="Times New Roman" w:eastAsia="Times New Roman" w:hAnsi="Times New Roman" w:cs="Times New Roman"/>
+          <w:kern w:val="0"/>
+          <w:sz w:val="24"/>
+          <w:szCs w:val="24"/>
+          <w:lang w:eastAsia="hu-HU"/>
+          <w14:ligatures w14:val="none"/>
+        </w:rPr>
+        <w:br/>
+      </w:r>
+      <w:r>
+        <w:rPr>
+          <w:rFonts w:ascii="Times New Roman" w:eastAsia="Times New Roman" w:hAnsi="Times New Roman" w:cs="Times New Roman"/>
+          <w:kern w:val="0"/>
+          <w:sz w:val="24"/>
+          <w:szCs w:val="24"/>
+          <w:lang w:eastAsia="hu-HU"/>
+          <w14:ligatures w14:val="none"/>
+        </w:rPr>
+        <w:br/>
+      </w:r>
+      <w:r>
+        <w:rPr>
+          <w:rFonts w:ascii="Times New Roman" w:eastAsia="Times New Roman" w:hAnsi="Times New Roman" w:cs="Times New Roman"/>
+          <w:kern w:val="0"/>
+          <w:sz w:val="24"/>
+          <w:szCs w:val="24"/>
+          <w:lang w:eastAsia="hu-HU"/>
+          <w14:ligatures w14:val="none"/>
+        </w:rPr>
+        <w:br/>
+      </w:r>
+    </w:p>
+    <w:p>
+      <w:pPr>
+        <w:spacing w:before="240" w:after="240" w:line="240" w:lineRule="auto"/>
+        <w:rPr>
+          <w:rFonts w:ascii="Times New Roman" w:eastAsia="Times New Roman" w:hAnsi="Times New Roman" w:cs="Times New Roman"/>
+          <w:kern w:val="0"/>
+          <w:sz w:val="24"/>
+          <w:szCs w:val="24"/>
+          <w:lang w:eastAsia="hu-HU"/>
+          <w14:ligatures w14:val="none"/>
+        </w:rPr>
+      </w:pPr>
+      <w:r>
+        <w:rPr>
+          <w:rFonts w:ascii="Arial" w:eastAsia="Times New Roman" w:hAnsi="Arial" w:cs="Arial"/>
+          <w:b/>
+          <w:bCs/>
+          <w:i/>
+          <w:iCs/>
+          <w:color w:val="000000"/>
+          <w:kern w:val="0"/>
+          <w:sz w:val="32"/>
+          <w:szCs w:val="32"/>
+          <w:lang w:eastAsia="hu-HU"/>
+          <w14:ligatures w14:val="none"/>
+        </w:rPr>
+        <w:t>8. Összegzés</w:t>
+      </w:r>
+    </w:p>
+    <w:p>
+      <w:pPr>
+        <w:spacing w:before="240" w:after="40" w:line="240" w:lineRule="auto"/>
+        <w:outlineLvl w:val="3"/>
+        <w:rPr>
+          <w:rFonts w:ascii="Times New Roman" w:eastAsia="Times New Roman" w:hAnsi="Times New Roman" w:cs="Times New Roman"/>
+          <w:b/>
+          <w:bCs/>
+          <w:kern w:val="0"/>
+          <w:sz w:val="24"/>
+          <w:szCs w:val="24"/>
+          <w:lang w:eastAsia="hu-HU"/>
+          <w14:ligatures w14:val="none"/>
+        </w:rPr>
+      </w:pPr>
+      <w:r>
+        <w:rPr>
+          <w:rFonts w:ascii="Times New Roman" w:eastAsia="Times New Roman" w:hAnsi="Times New Roman" w:cs="Times New Roman"/>
+          <w:b/>
+          <w:bCs/>
+          <w:kern w:val="0"/>
+          <w:sz w:val="24"/>
+          <w:szCs w:val="24"/>
+          <w:lang w:eastAsia="hu-HU"/>
+          <w14:ligatures w14:val="none"/>
+        </w:rPr>
+        <w:pict w14:anchorId="02702036">
+          <v:rect id="_x0000_i1035" style="width:0;height:1.5pt" o:hralign="center" o:hrstd="t" o:hr="t" fillcolor="#a0a0a0" stroked="f"/>
+        </w:pict>
+      </w:r>
+    </w:p>
     <w:p/>
     <w:sectPr>
-      <w:headerReference w:type="default" r:id="rId14"/>
-      <w:footerReference w:type="default" r:id="rId15"/>
+      <w:headerReference w:type="default" r:id="rId15"/>
+      <w:footerReference w:type="default" r:id="rId16"/>
       <w:pgSz w:w="11906" w:h="16838"/>
       <w:pgMar w:top="1417" w:right="1417" w:bottom="1417" w:left="1417" w:header="708" w:footer="708" w:gutter="0"/>
       <w:cols w:space="708"/>
@@ -2520,7 +2981,12 @@
 <w:numbering xmlns:wpc="http://schemas.microsoft.com/office/word/2010/wordprocessingCanvas" xmlns:cx="http://schemas.microsoft.com/office/drawing/2014/chartex" xmlns:cx1="http://schemas.microsoft.com/office/drawing/2015/9/8/chartex" xmlns:cx2="http://schemas.microsoft.com/office/drawing/2015/10/21/chartex" xmlns:cx3="http://schemas.microsoft.com/office/drawing/2016/5/9/chartex" xmlns:cx4="http://schemas.microsoft.com/office/drawing/2016/5/10/chartex" xmlns:cx5="http://schemas.microsoft.com/office/drawing/2016/5/11/chartex" xmlns:cx6="http://schemas.microsoft.com/office/drawing/2016/5/12/chartex" xmlns:cx7="http://schemas.microsoft.com/office/drawing/2016/5/13/chartex" xmlns:cx8="http://schemas.microsoft.com/office/drawing/2016/5/14/chartex" xmlns:mc="http://schemas.openxmlformats.org/markup-compatibility/2006" xmlns:aink="http://schemas.microsoft.com/office/drawing/2016/ink" xmlns:am3d="http://schemas.microsoft.com/office/drawing/2017/model3d" xmlns:o="urn:schemas-microsoft-com:office:office" xmlns:oel="http://schemas.microsoft.com/office/2019/extlst" xmlns:r="http://schemas.openxmlformats.org/officeDocument/2006/relationships" xmlns:m="http://schemas.openxmlformats.org/officeDocument/2006/math" xmlns:v="urn:schemas-microsoft-com:vml" xmlns:wp14="http://schemas.microsoft.com/office/word/2010/wordprocessingDrawing" xmlns:wp="http://schemas.openxmlformats.org/drawingml/2006/wordprocessingDrawing" xmlns:w10="urn:schemas-microsoft-com:office:word" xmlns:w="http://schemas.openxmlformats.org/wordprocessingml/2006/main" xmlns:w14="http://schemas.microsoft.com/office/word/2010/wordml" xmlns:w15="http://schemas.microsoft.com/office/word/2012/wordml" xmlns:w16cex="http://schemas.microsoft.com/office/word/2018/wordml/cex" xmlns:w16cid="http://schemas.microsoft.com/office/word/2016/wordml/cid" xmlns:w16="http://schemas.microsoft.com/office/word/2018/wordml" xmlns:w16sdtdh="http://schemas.microsoft.com/office/word/2020/wordml/sdtdatahash" xmlns:w16se="http://schemas.microsoft.com/office/word/2015/wordml/symex" xmlns:wpg="http://schemas.microsoft.com/office/word/2010/wordprocessingGroup" xmlns:wpi="http://schemas.microsoft.com/office/word/2010/wordprocessingInk" xmlns:wne="http://schemas.microsoft.com/office/word/2006/wordml" xmlns:wps="http://schemas.microsoft.com/office/word/2010/wordprocessingShape" mc:Ignorable="w14 w15 w16se w16cid w16 w16cex w16sdtdh wp14">
   <w:numPicBullet w:numPicBulletId="0">
     <w:pict>
-      <v:rect id="_x0000_i1188" style="width:0;height:1.5pt" o:hralign="center" o:bullet="t" o:hrstd="t" o:hr="t" fillcolor="#a0a0a0" stroked="f"/>
+      <v:rect id="_x0000_i1078" style="width:0;height:1.5pt" o:hralign="center" o:bullet="t" o:hrstd="t" o:hr="t" fillcolor="#a0a0a0" stroked="f"/>
+    </w:pict>
+  </w:numPicBullet>
+  <w:numPicBullet w:numPicBulletId="1">
+    <w:pict>
+      <v:rect id="_x0000_i1079" style="width:0;height:1.5pt" o:hralign="center" o:bullet="t" o:hrstd="t" o:hr="t" fillcolor="#a0a0a0" stroked="f"/>
     </w:pict>
   </w:numPicBullet>
   <w:abstractNum w:abstractNumId="0" w15:restartNumberingAfterBreak="0">

--- a/docs/ConsoleX dokumentáció.docx
+++ b/docs/ConsoleX dokumentáció.docx
@@ -16,7 +16,6 @@
           <w14:ligatures w14:val="none"/>
         </w:rPr>
       </w:pPr>
-      <w:proofErr w:type="spellStart"/>
       <w:r>
         <w:rPr>
           <w:rFonts w:ascii="Arial" w:eastAsia="Times New Roman" w:hAnsi="Arial" w:cs="Arial"/>
@@ -31,24 +30,7 @@
           <w:lang w:eastAsia="hu-HU"/>
           <w14:ligatures w14:val="none"/>
         </w:rPr>
-        <w:t>ConsoleX</w:t>
-      </w:r>
-      <w:proofErr w:type="spellEnd"/>
-      <w:r>
-        <w:rPr>
-          <w:rFonts w:ascii="Arial" w:eastAsia="Times New Roman" w:hAnsi="Arial" w:cs="Arial"/>
-          <w:b/>
-          <w:bCs/>
-          <w:i/>
-          <w:iCs/>
-          <w:color w:val="000000"/>
-          <w:kern w:val="0"/>
-          <w:sz w:val="48"/>
-          <w:szCs w:val="48"/>
-          <w:lang w:eastAsia="hu-HU"/>
-          <w14:ligatures w14:val="none"/>
-        </w:rPr>
-        <w:t xml:space="preserve"> weboldal fejlesztésének bemutatása</w:t>
+        <w:t>ConsoleX weboldal fejlesztésének bemutatása</w:t>
       </w:r>
     </w:p>
     <w:p>
@@ -196,7 +178,6 @@
         </w:rPr>
         <w:t xml:space="preserve">       </w:t>
       </w:r>
-      <w:proofErr w:type="spellStart"/>
       <w:r>
         <w:rPr>
           <w:rFonts w:ascii="Arial" w:eastAsia="Times New Roman" w:hAnsi="Arial" w:cs="Arial"/>
@@ -205,18 +186,7 @@
           <w:lang w:eastAsia="hu-HU"/>
           <w14:ligatures w14:val="none"/>
         </w:rPr>
-        <w:t>Dancsik</w:t>
-      </w:r>
-      <w:proofErr w:type="spellEnd"/>
-      <w:r>
-        <w:rPr>
-          <w:rFonts w:ascii="Arial" w:eastAsia="Times New Roman" w:hAnsi="Arial" w:cs="Arial"/>
-          <w:color w:val="000000"/>
-          <w:kern w:val="0"/>
-          <w:lang w:eastAsia="hu-HU"/>
-          <w14:ligatures w14:val="none"/>
-        </w:rPr>
-        <w:t xml:space="preserve"> Dávid</w:t>
+        <w:t>Dancsik Dávid</w:t>
       </w:r>
     </w:p>
     <w:p>
@@ -333,7 +303,7 @@
           <w14:ligatures w14:val="none"/>
         </w:rPr>
         <w:pict w14:anchorId="51D967DC">
-          <v:rect id="_x0000_i1026" style="width:0;height:1.5pt" o:hralign="center" o:hrstd="t" o:hr="t" fillcolor="#a0a0a0" stroked="f"/>
+          <v:rect id="_x0000_i1027" style="width:0;height:1.5pt" o:hralign="center" o:hrstd="t" o:hr="t" fillcolor="#a0a0a0" stroked="f"/>
         </w:pict>
       </w:r>
     </w:p>
@@ -388,33 +358,7 @@
           <w:lang w:eastAsia="hu-HU"/>
           <w14:ligatures w14:val="none"/>
         </w:rPr>
-        <w:t xml:space="preserve">Célunk, hogy egy átfogó és könnyen érthető útmutatót nyújtsunk, amely segít megismerni a weboldalunkat. A </w:t>
-      </w:r>
-      <w:proofErr w:type="spellStart"/>
-      <w:r>
-        <w:rPr>
-          <w:rFonts w:ascii="Arial" w:eastAsia="Times New Roman" w:hAnsi="Arial" w:cs="Arial"/>
-          <w:color w:val="000000"/>
-          <w:kern w:val="0"/>
-          <w:sz w:val="24"/>
-          <w:szCs w:val="24"/>
-          <w:lang w:eastAsia="hu-HU"/>
-          <w14:ligatures w14:val="none"/>
-        </w:rPr>
-        <w:t>ConsoleX</w:t>
-      </w:r>
-      <w:proofErr w:type="spellEnd"/>
-      <w:r>
-        <w:rPr>
-          <w:rFonts w:ascii="Arial" w:eastAsia="Times New Roman" w:hAnsi="Arial" w:cs="Arial"/>
-          <w:color w:val="000000"/>
-          <w:kern w:val="0"/>
-          <w:sz w:val="24"/>
-          <w:szCs w:val="24"/>
-          <w:lang w:eastAsia="hu-HU"/>
-          <w14:ligatures w14:val="none"/>
-        </w:rPr>
-        <w:t xml:space="preserve"> egy dinamikus és innovatív platform, amely a legjobb videójátékokat kínálja a világ minden tájáról. Felhasználóink számára egyszerű és élvezetes vásárlási élményt kívánunk biztosítani, valamint egy közösségi térként szolgálni. Ez a dokumentáció részletesen bemutatja weboldalunk főbb funkcióit, használatát és karbantartását, hogy minden látogatónk könnyedén eligazodjon az oldalon, és maximálisan ki tudja használni annak előnyeit.</w:t>
+        <w:t>Célunk, hogy egy átfogó és könnyen érthető útmutatót nyújtsunk, amely segít megismerni a weboldalunkat. A ConsoleX egy dinamikus és innovatív platform, amely a legjobb videójátékokat kínálja a világ minden tájáról. Felhasználóink számára egyszerű és élvezetes vásárlási élményt kívánunk biztosítani, valamint egy közösségi térként szolgálni. Ez a dokumentáció részletesen bemutatja weboldalunk főbb funkcióit, használatát és karbantartását, hogy minden látogatónk könnyedén eligazodjon az oldalon, és maximálisan ki tudja használni annak előnyeit.</w:t>
       </w:r>
     </w:p>
     <w:p>
@@ -439,7 +383,7 @@
           <w14:ligatures w14:val="none"/>
         </w:rPr>
         <w:pict w14:anchorId="1C723AE4">
-          <v:rect id="_x0000_i1027" style="width:0;height:1.5pt" o:hralign="center" o:hrstd="t" o:hr="t" fillcolor="#a0a0a0" stroked="f"/>
+          <v:rect id="_x0000_i1028" style="width:0;height:1.5pt" o:hralign="center" o:hrstd="t" o:hr="t" fillcolor="#a0a0a0" stroked="f"/>
         </w:pict>
       </w:r>
     </w:p>
@@ -511,20 +455,8 @@
           <w:lang w:eastAsia="hu-HU"/>
           <w14:ligatures w14:val="none"/>
         </w:rPr>
-        <w:t xml:space="preserve">Visual </w:t>
-      </w:r>
-      <w:proofErr w:type="spellStart"/>
-      <w:r>
-        <w:rPr>
-          <w:rFonts w:ascii="Arial" w:eastAsia="Times New Roman" w:hAnsi="Arial" w:cs="Arial"/>
-          <w:color w:val="000000"/>
-          <w:kern w:val="0"/>
-          <w:lang w:eastAsia="hu-HU"/>
-          <w14:ligatures w14:val="none"/>
-        </w:rPr>
-        <w:t>Studio</w:t>
-      </w:r>
-      <w:proofErr w:type="spellEnd"/>
+        <w:t>Visual Studio</w:t>
+      </w:r>
     </w:p>
     <w:p>
       <w:pPr>
@@ -561,7 +493,6 @@
         </w:rPr>
         <w:t xml:space="preserve">       </w:t>
       </w:r>
-      <w:proofErr w:type="spellStart"/>
       <w:r>
         <w:rPr>
           <w:rFonts w:ascii="Arial" w:eastAsia="Times New Roman" w:hAnsi="Arial" w:cs="Arial"/>
@@ -572,7 +503,6 @@
         </w:rPr>
         <w:t>phpMyAdmin</w:t>
       </w:r>
-      <w:proofErr w:type="spellEnd"/>
     </w:p>
     <w:p>
       <w:pPr>
@@ -657,7 +587,6 @@
         </w:rPr>
         <w:t xml:space="preserve">       </w:t>
       </w:r>
-      <w:proofErr w:type="spellStart"/>
       <w:r>
         <w:rPr>
           <w:rFonts w:ascii="Arial" w:eastAsia="Times New Roman" w:hAnsi="Arial" w:cs="Arial"/>
@@ -668,7 +597,6 @@
         </w:rPr>
         <w:t>Vue</w:t>
       </w:r>
-      <w:proofErr w:type="spellEnd"/>
     </w:p>
     <w:p>
       <w:pPr>
@@ -705,7 +633,6 @@
         </w:rPr>
         <w:t xml:space="preserve">       </w:t>
       </w:r>
-      <w:proofErr w:type="spellStart"/>
       <w:r>
         <w:rPr>
           <w:rFonts w:ascii="Arial" w:eastAsia="Times New Roman" w:hAnsi="Arial" w:cs="Arial"/>
@@ -716,7 +643,6 @@
         </w:rPr>
         <w:t>Javascript</w:t>
       </w:r>
-      <w:proofErr w:type="spellEnd"/>
     </w:p>
     <w:p>
       <w:pPr>
@@ -740,7 +666,7 @@
           <w14:ligatures w14:val="none"/>
         </w:rPr>
         <w:pict w14:anchorId="6549F9BE">
-          <v:rect id="_x0000_i1028" style="width:0;height:1.5pt" o:hralign="center" o:hrstd="t" o:hr="t" fillcolor="#a0a0a0" stroked="f"/>
+          <v:rect id="_x0000_i1029" style="width:0;height:1.5pt" o:hralign="center" o:hrstd="t" o:hr="t" fillcolor="#a0a0a0" stroked="f"/>
         </w:pict>
       </w:r>
     </w:p>
@@ -809,7 +735,7 @@
           <w14:ligatures w14:val="none"/>
         </w:rPr>
         <w:pict w14:anchorId="61FEE1B6">
-          <v:rect id="_x0000_i1038" style="width:0;height:1.5pt" o:hralign="center" o:bullet="t" o:hrstd="t" o:hr="t" fillcolor="#a0a0a0" stroked="f"/>
+          <v:rect id="_x0000_i1030" style="width:0;height:1.5pt" o:hralign="center" o:bullet="t" o:hrstd="t" o:hr="t" fillcolor="#a0a0a0" stroked="f"/>
         </w:pict>
       </w:r>
     </w:p>
@@ -1074,7 +1000,7 @@
           <w14:ligatures w14:val="none"/>
         </w:rPr>
         <w:pict w14:anchorId="0A25EE58">
-          <v:rect id="_x0000_i1030" style="width:0;height:1.5pt" o:hralign="center" o:hrstd="t" o:hr="t" fillcolor="#a0a0a0" stroked="f"/>
+          <v:rect id="_x0000_i1031" style="width:0;height:1.5pt" o:hralign="center" o:hrstd="t" o:hr="t" fillcolor="#a0a0a0" stroked="f"/>
         </w:pict>
       </w:r>
     </w:p>
@@ -1380,7 +1306,7 @@
           <w14:ligatures w14:val="none"/>
         </w:rPr>
         <w:pict w14:anchorId="6C3556AB">
-          <v:rect id="_x0000_i1046" style="width:0;height:1.5pt" o:hralign="center" o:hrstd="t" o:hr="t" fillcolor="#a0a0a0" stroked="f"/>
+          <v:rect id="_x0000_i1032" style="width:0;height:1.5pt" o:hralign="center" o:hrstd="t" o:hr="t" fillcolor="#a0a0a0" stroked="f"/>
         </w:pict>
       </w:r>
     </w:p>
@@ -1396,6 +1322,16 @@
           <w14:ligatures w14:val="none"/>
         </w:rPr>
       </w:pPr>
+      <w:r>
+        <w:rPr>
+          <w:rFonts w:ascii="Arial" w:eastAsia="Times New Roman" w:hAnsi="Arial" w:cs="Arial"/>
+          <w:color w:val="000000"/>
+          <w:kern w:val="0"/>
+          <w:lang w:eastAsia="hu-HU"/>
+          <w14:ligatures w14:val="none"/>
+        </w:rPr>
+        <w:t>Adatbázis táblái:</w:t>
+      </w:r>
       <w:r>
         <w:rPr>
           <w:rFonts w:ascii="Arial" w:eastAsia="Times New Roman" w:hAnsi="Arial" w:cs="Arial"/>
@@ -1406,19 +1342,32 @@
           <w:lang w:eastAsia="hu-HU"/>
           <w14:ligatures w14:val="none"/>
         </w:rPr>
+        <w:t xml:space="preserve"> </w:t>
+      </w:r>
+    </w:p>
+    <w:p>
+      <w:pPr>
+        <w:spacing w:before="240" w:after="240" w:line="240" w:lineRule="auto"/>
+        <w:rPr>
+          <w:rFonts w:ascii="Times New Roman" w:eastAsia="Times New Roman" w:hAnsi="Times New Roman" w:cs="Times New Roman"/>
+          <w:b/>
+          <w:bCs/>
+          <w:kern w:val="0"/>
+          <w:sz w:val="24"/>
+          <w:szCs w:val="24"/>
+          <w:lang w:eastAsia="hu-HU"/>
+          <w14:ligatures w14:val="none"/>
+        </w:rPr>
+      </w:pPr>
+      <w:r>
+        <w:rPr>
+          <w:noProof/>
+        </w:rPr>
         <w:drawing>
-          <wp:anchor distT="0" distB="0" distL="114300" distR="114300" simplePos="0" relativeHeight="251660288" behindDoc="0" locked="0" layoutInCell="1" allowOverlap="1" wp14:anchorId="73B0A3B4" wp14:editId="17F3A25C">
-            <wp:simplePos x="0" y="0"/>
-            <wp:positionH relativeFrom="column">
-              <wp:posOffset>-90170</wp:posOffset>
-            </wp:positionH>
-            <wp:positionV relativeFrom="paragraph">
-              <wp:posOffset>268605</wp:posOffset>
-            </wp:positionV>
-            <wp:extent cx="5734050" cy="7077075"/>
-            <wp:effectExtent l="0" t="0" r="0" b="9525"/>
-            <wp:wrapSquare wrapText="bothSides"/>
-            <wp:docPr id="1" name="Kép 1"/>
+          <wp:inline distT="0" distB="0" distL="0" distR="0" wp14:anchorId="4DF83CE0" wp14:editId="5A3F0346">
+            <wp:extent cx="5760720" cy="4610735"/>
+            <wp:effectExtent l="0" t="0" r="0" b="0"/>
+            <wp:docPr id="9" name="Kép 9"/>
             <wp:cNvGraphicFramePr>
               <a:graphicFrameLocks xmlns:a="http://schemas.openxmlformats.org/drawingml/2006/main" noChangeAspect="1"/>
             </wp:cNvGraphicFramePr>
@@ -1426,7 +1375,7 @@
               <a:graphicData uri="http://schemas.openxmlformats.org/drawingml/2006/picture">
                 <pic:pic xmlns:pic="http://schemas.openxmlformats.org/drawingml/2006/picture">
                   <pic:nvPicPr>
-                    <pic:cNvPr id="0" name="Picture 8"/>
+                    <pic:cNvPr id="0" name="Picture 13"/>
                     <pic:cNvPicPr>
                       <a:picLocks noChangeAspect="1" noChangeArrowheads="1"/>
                     </pic:cNvPicPr>
@@ -1447,7 +1396,7 @@
                   <pic:spPr bwMode="auto">
                     <a:xfrm>
                       <a:off x="0" y="0"/>
-                      <a:ext cx="5734050" cy="7077075"/>
+                      <a:ext cx="5760720" cy="4610735"/>
                     </a:xfrm>
                     <a:prstGeom prst="rect">
                       <a:avLst/>
@@ -1460,50 +1409,9 @@
                 </pic:pic>
               </a:graphicData>
             </a:graphic>
-            <wp14:sizeRelH relativeFrom="page">
-              <wp14:pctWidth>0</wp14:pctWidth>
-            </wp14:sizeRelH>
-            <wp14:sizeRelV relativeFrom="page">
-              <wp14:pctHeight>0</wp14:pctHeight>
-            </wp14:sizeRelV>
-          </wp:anchor>
+          </wp:inline>
         </w:drawing>
       </w:r>
-      <w:r>
-        <w:rPr>
-          <w:rFonts w:ascii="Arial" w:eastAsia="Times New Roman" w:hAnsi="Arial" w:cs="Arial"/>
-          <w:color w:val="000000"/>
-          <w:kern w:val="0"/>
-          <w:lang w:eastAsia="hu-HU"/>
-          <w14:ligatures w14:val="none"/>
-        </w:rPr>
-        <w:t>Adatbázis táblái:</w:t>
-      </w:r>
-      <w:r>
-        <w:rPr>
-          <w:rFonts w:ascii="Arial" w:eastAsia="Times New Roman" w:hAnsi="Arial" w:cs="Arial"/>
-          <w:noProof/>
-          <w:color w:val="000000"/>
-          <w:kern w:val="0"/>
-          <w:bdr w:val="none" w:sz="0" w:space="0" w:color="auto" w:frame="1"/>
-          <w:lang w:eastAsia="hu-HU"/>
-          <w14:ligatures w14:val="none"/>
-        </w:rPr>
-        <w:t xml:space="preserve"> </w:t>
-      </w:r>
-    </w:p>
-    <w:p>
-      <w:pPr>
-        <w:spacing w:before="240" w:after="240" w:line="240" w:lineRule="auto"/>
-        <w:rPr>
-          <w:rFonts w:ascii="Times New Roman" w:eastAsia="Times New Roman" w:hAnsi="Times New Roman" w:cs="Times New Roman"/>
-          <w:kern w:val="0"/>
-          <w:sz w:val="24"/>
-          <w:szCs w:val="24"/>
-          <w:lang w:eastAsia="hu-HU"/>
-          <w14:ligatures w14:val="none"/>
-        </w:rPr>
-      </w:pPr>
     </w:p>
     <w:p>
       <w:pPr>
@@ -1548,7 +1456,6 @@
           <w:lang w:eastAsia="hu-HU"/>
           <w14:ligatures w14:val="none"/>
         </w:rPr>
-        <w:lastRenderedPageBreak/>
         <w:br/>
       </w:r>
       <w:r>
@@ -1644,7 +1551,7 @@
           <w14:ligatures w14:val="none"/>
         </w:rPr>
         <w:pict w14:anchorId="34A1A381">
-          <v:rect id="_x0000_i1032" style="width:0;height:1.5pt" o:hralign="center" o:hrstd="t" o:hr="t" fillcolor="#a0a0a0" stroked="f"/>
+          <v:rect id="_x0000_i1033" style="width:0;height:1.5pt" o:hralign="center" o:hrstd="t" o:hr="t" fillcolor="#a0a0a0" stroked="f"/>
         </w:pict>
       </w:r>
     </w:p>
@@ -1735,6 +1642,7 @@
           <w:lang w:eastAsia="hu-HU"/>
           <w14:ligatures w14:val="none"/>
         </w:rPr>
+        <w:lastRenderedPageBreak/>
         <w:br/>
       </w:r>
       <w:r>
@@ -1814,7 +1722,7 @@
           <w14:ligatures w14:val="none"/>
         </w:rPr>
         <w:pict w14:anchorId="380A5332">
-          <v:rect id="_x0000_i1033" style="width:0;height:1.5pt" o:hralign="center" o:bullet="t" o:hrstd="t" o:hr="t" fillcolor="#a0a0a0" stroked="f"/>
+          <v:rect id="_x0000_i1034" style="width:0;height:1.5pt" o:hralign="center" o:bullet="t" o:hrstd="t" o:hr="t" fillcolor="#a0a0a0" stroked="f"/>
         </w:pict>
       </w:r>
     </w:p>
@@ -1880,47 +1788,13 @@
         <w:rPr>
           <w:rFonts w:ascii="Arial" w:hAnsi="Arial" w:cs="Arial"/>
         </w:rPr>
-        <w:t xml:space="preserve">Amikor a felhasználók megnyitják a </w:t>
-      </w:r>
-      <w:proofErr w:type="spellStart"/>
+        <w:t>Amikor a felhasználók megnyitják a ConsoleX alkalmazást, az első oldal, amellyel találkoznak, a Főoldal. Ezen az oldalon egy üdvözlő üzenet fogadja őket, amely segít eligazodni az alkalmazás használatában. A felhasználók azonnal megismerkedhetnek a legújabb és legnépszerűbb játékokkal, amelyek kiemelten szerepelnek ezen a felületen, hogy könnyedén felfedezhessék a legjobb ajánlatokat és újdonságokat. Ezen kívül a Főoldal tartalmazza a ConsoleX részletes bemutatását</w:t>
+      </w:r>
       <w:r>
         <w:rPr>
           <w:rFonts w:ascii="Arial" w:hAnsi="Arial" w:cs="Arial"/>
         </w:rPr>
-        <w:t>ConsoleX</w:t>
-      </w:r>
-      <w:proofErr w:type="spellEnd"/>
-      <w:r>
-        <w:rPr>
-          <w:rFonts w:ascii="Arial" w:hAnsi="Arial" w:cs="Arial"/>
-        </w:rPr>
-        <w:t xml:space="preserve"> alkalmazást, az első oldal, amellyel találkoznak, a Főoldal. Ezen az oldalon egy üdvözlő üzenet fogadja őket, amely segít eligazodni az alkalmazás használatában. A felhasználók azonnal megismerkedhetnek a legújabb és legnépszerűbb játékokkal, amelyek kiemelten szerepelnek ezen a felületen, hogy könnyedén felfedezhessék a legjobb ajánlatokat és újdonságokat. Ezen kívül a Főoldal tartalmazza a </w:t>
-      </w:r>
-      <w:proofErr w:type="spellStart"/>
-      <w:r>
-        <w:rPr>
-          <w:rFonts w:ascii="Arial" w:hAnsi="Arial" w:cs="Arial"/>
-        </w:rPr>
-        <w:t>ConsoleX</w:t>
-      </w:r>
-      <w:proofErr w:type="spellEnd"/>
-      <w:r>
-        <w:rPr>
-          <w:rFonts w:ascii="Arial" w:hAnsi="Arial" w:cs="Arial"/>
-        </w:rPr>
-        <w:t xml:space="preserve"> részletes bemutatását</w:t>
-      </w:r>
-      <w:r>
-        <w:rPr>
-          <w:rFonts w:ascii="Arial" w:hAnsi="Arial" w:cs="Arial"/>
-        </w:rPr>
-        <w:t xml:space="preserve"> </w:t>
-      </w:r>
-      <w:r>
-        <w:rPr>
-          <w:rFonts w:ascii="Arial" w:hAnsi="Arial" w:cs="Arial"/>
-        </w:rPr>
-        <w:t>is, amely segít a felhasználóknak jobban megérteni az alkalmazás lehetőségeit és funkcióit.</w:t>
+        <w:t xml:space="preserve"> is, amely segít a felhasználóknak jobban megérteni az alkalmazás lehetőségeit és funkcióit.</w:t>
       </w:r>
     </w:p>
     <w:p>
@@ -2050,7 +1924,6 @@
           <w:lang w:eastAsia="hu-HU"/>
           <w14:ligatures w14:val="none"/>
         </w:rPr>
-        <w:lastRenderedPageBreak/>
         <w:t>Játékok:</w:t>
       </w:r>
       <w:r>
@@ -2153,6 +2026,7 @@
           <w:lang w:eastAsia="hu-HU"/>
           <w14:ligatures w14:val="none"/>
         </w:rPr>
+        <w:lastRenderedPageBreak/>
         <w:drawing>
           <wp:anchor distT="0" distB="0" distL="114300" distR="114300" simplePos="0" relativeHeight="251658240" behindDoc="0" locked="0" layoutInCell="1" allowOverlap="1" wp14:anchorId="13F4E419" wp14:editId="14CAD073">
             <wp:simplePos x="0" y="0"/>
@@ -2306,9 +2180,8 @@
           <w:lang w:eastAsia="hu-HU"/>
           <w14:ligatures w14:val="none"/>
         </w:rPr>
-        <w:lastRenderedPageBreak/>
         <w:drawing>
-          <wp:anchor distT="0" distB="0" distL="114300" distR="114300" simplePos="0" relativeHeight="251661312" behindDoc="1" locked="0" layoutInCell="1" allowOverlap="1" wp14:anchorId="44127A89" wp14:editId="47546BE7">
+          <wp:anchor distT="0" distB="0" distL="114300" distR="114300" simplePos="0" relativeHeight="251661312" behindDoc="1" locked="0" layoutInCell="1" allowOverlap="1" wp14:anchorId="44127A89" wp14:editId="3E6D7ED4">
             <wp:simplePos x="0" y="0"/>
             <wp:positionH relativeFrom="margin">
               <wp:align>right</wp:align>
@@ -2482,6 +2355,7 @@
           <w:lang w:eastAsia="hu-HU"/>
           <w14:ligatures w14:val="none"/>
         </w:rPr>
+        <w:lastRenderedPageBreak/>
         <w:br/>
       </w:r>
       <w:r>
@@ -2604,7 +2478,7 @@
           <w14:ligatures w14:val="none"/>
         </w:rPr>
         <w:pict w14:anchorId="7F267C01">
-          <v:rect id="_x0000_i1034" style="width:0;height:1.5pt" o:hralign="center" o:hrstd="t" o:hr="t" fillcolor="#a0a0a0" stroked="f"/>
+          <v:rect id="_x0000_i1035" style="width:0;height:1.5pt" o:hralign="center" o:hrstd="t" o:hr="t" fillcolor="#a0a0a0" stroked="f"/>
         </w:pict>
       </w:r>
     </w:p>
@@ -2743,7 +2617,7 @@
           <w14:ligatures w14:val="none"/>
         </w:rPr>
         <w:pict w14:anchorId="02702036">
-          <v:rect id="_x0000_i1035" style="width:0;height:1.5pt" o:hralign="center" o:hrstd="t" o:hr="t" fillcolor="#a0a0a0" stroked="f"/>
+          <v:rect id="_x0000_i1036" style="width:0;height:1.5pt" o:hralign="center" o:hrstd="t" o:hr="t" fillcolor="#a0a0a0" stroked="f"/>
         </w:pict>
       </w:r>
     </w:p>
@@ -2981,12 +2855,12 @@
 <w:numbering xmlns:wpc="http://schemas.microsoft.com/office/word/2010/wordprocessingCanvas" xmlns:cx="http://schemas.microsoft.com/office/drawing/2014/chartex" xmlns:cx1="http://schemas.microsoft.com/office/drawing/2015/9/8/chartex" xmlns:cx2="http://schemas.microsoft.com/office/drawing/2015/10/21/chartex" xmlns:cx3="http://schemas.microsoft.com/office/drawing/2016/5/9/chartex" xmlns:cx4="http://schemas.microsoft.com/office/drawing/2016/5/10/chartex" xmlns:cx5="http://schemas.microsoft.com/office/drawing/2016/5/11/chartex" xmlns:cx6="http://schemas.microsoft.com/office/drawing/2016/5/12/chartex" xmlns:cx7="http://schemas.microsoft.com/office/drawing/2016/5/13/chartex" xmlns:cx8="http://schemas.microsoft.com/office/drawing/2016/5/14/chartex" xmlns:mc="http://schemas.openxmlformats.org/markup-compatibility/2006" xmlns:aink="http://schemas.microsoft.com/office/drawing/2016/ink" xmlns:am3d="http://schemas.microsoft.com/office/drawing/2017/model3d" xmlns:o="urn:schemas-microsoft-com:office:office" xmlns:oel="http://schemas.microsoft.com/office/2019/extlst" xmlns:r="http://schemas.openxmlformats.org/officeDocument/2006/relationships" xmlns:m="http://schemas.openxmlformats.org/officeDocument/2006/math" xmlns:v="urn:schemas-microsoft-com:vml" xmlns:wp14="http://schemas.microsoft.com/office/word/2010/wordprocessingDrawing" xmlns:wp="http://schemas.openxmlformats.org/drawingml/2006/wordprocessingDrawing" xmlns:w10="urn:schemas-microsoft-com:office:word" xmlns:w="http://schemas.openxmlformats.org/wordprocessingml/2006/main" xmlns:w14="http://schemas.microsoft.com/office/word/2010/wordml" xmlns:w15="http://schemas.microsoft.com/office/word/2012/wordml" xmlns:w16cex="http://schemas.microsoft.com/office/word/2018/wordml/cex" xmlns:w16cid="http://schemas.microsoft.com/office/word/2016/wordml/cid" xmlns:w16="http://schemas.microsoft.com/office/word/2018/wordml" xmlns:w16sdtdh="http://schemas.microsoft.com/office/word/2020/wordml/sdtdatahash" xmlns:w16se="http://schemas.microsoft.com/office/word/2015/wordml/symex" xmlns:wpg="http://schemas.microsoft.com/office/word/2010/wordprocessingGroup" xmlns:wpi="http://schemas.microsoft.com/office/word/2010/wordprocessingInk" xmlns:wne="http://schemas.microsoft.com/office/word/2006/wordml" xmlns:wps="http://schemas.microsoft.com/office/word/2010/wordprocessingShape" mc:Ignorable="w14 w15 w16se w16cid w16 w16cex w16sdtdh wp14">
   <w:numPicBullet w:numPicBulletId="0">
     <w:pict>
-      <v:rect id="_x0000_i1078" style="width:0;height:1.5pt" o:hralign="center" o:bullet="t" o:hrstd="t" o:hr="t" fillcolor="#a0a0a0" stroked="f"/>
+      <v:rect id="_x0000_i1034" style="width:0;height:1.5pt" o:hralign="center" o:bullet="t" o:hrstd="t" o:hr="t" fillcolor="#a0a0a0" stroked="f"/>
     </w:pict>
   </w:numPicBullet>
   <w:numPicBullet w:numPicBulletId="1">
     <w:pict>
-      <v:rect id="_x0000_i1079" style="width:0;height:1.5pt" o:hralign="center" o:bullet="t" o:hrstd="t" o:hr="t" fillcolor="#a0a0a0" stroked="f"/>
+      <v:rect id="_x0000_i1035" style="width:0;height:1.5pt" o:hralign="center" o:bullet="t" o:hrstd="t" o:hr="t" fillcolor="#a0a0a0" stroked="f"/>
     </w:pict>
   </w:numPicBullet>
   <w:abstractNum w:abstractNumId="0" w15:restartNumberingAfterBreak="0">

--- a/docs/ConsoleX dokumentáció.docx
+++ b/docs/ConsoleX dokumentáció.docx
@@ -16,6 +16,7 @@
           <w14:ligatures w14:val="none"/>
         </w:rPr>
       </w:pPr>
+      <w:proofErr w:type="spellStart"/>
       <w:r>
         <w:rPr>
           <w:rFonts w:ascii="Arial" w:eastAsia="Times New Roman" w:hAnsi="Arial" w:cs="Arial"/>
@@ -30,7 +31,24 @@
           <w:lang w:eastAsia="hu-HU"/>
           <w14:ligatures w14:val="none"/>
         </w:rPr>
-        <w:t>ConsoleX weboldal fejlesztésének bemutatása</w:t>
+        <w:t>ConsoleX</w:t>
+      </w:r>
+      <w:proofErr w:type="spellEnd"/>
+      <w:r>
+        <w:rPr>
+          <w:rFonts w:ascii="Arial" w:eastAsia="Times New Roman" w:hAnsi="Arial" w:cs="Arial"/>
+          <w:b/>
+          <w:bCs/>
+          <w:i/>
+          <w:iCs/>
+          <w:color w:val="000000"/>
+          <w:kern w:val="0"/>
+          <w:sz w:val="48"/>
+          <w:szCs w:val="48"/>
+          <w:lang w:eastAsia="hu-HU"/>
+          <w14:ligatures w14:val="none"/>
+        </w:rPr>
+        <w:t xml:space="preserve"> weboldal fejlesztésének bemutatása</w:t>
       </w:r>
     </w:p>
     <w:p>
@@ -178,15 +196,27 @@
         </w:rPr>
         <w:t xml:space="preserve">       </w:t>
       </w:r>
-      <w:r>
-        <w:rPr>
-          <w:rFonts w:ascii="Arial" w:eastAsia="Times New Roman" w:hAnsi="Arial" w:cs="Arial"/>
-          <w:color w:val="000000"/>
-          <w:kern w:val="0"/>
-          <w:lang w:eastAsia="hu-HU"/>
-          <w14:ligatures w14:val="none"/>
-        </w:rPr>
-        <w:t>Dancsik Dávid</w:t>
+      <w:proofErr w:type="spellStart"/>
+      <w:r>
+        <w:rPr>
+          <w:rFonts w:ascii="Arial" w:eastAsia="Times New Roman" w:hAnsi="Arial" w:cs="Arial"/>
+          <w:color w:val="000000"/>
+          <w:kern w:val="0"/>
+          <w:lang w:eastAsia="hu-HU"/>
+          <w14:ligatures w14:val="none"/>
+        </w:rPr>
+        <w:t>Dancsik</w:t>
+      </w:r>
+      <w:proofErr w:type="spellEnd"/>
+      <w:r>
+        <w:rPr>
+          <w:rFonts w:ascii="Arial" w:eastAsia="Times New Roman" w:hAnsi="Arial" w:cs="Arial"/>
+          <w:color w:val="000000"/>
+          <w:kern w:val="0"/>
+          <w:lang w:eastAsia="hu-HU"/>
+          <w14:ligatures w14:val="none"/>
+        </w:rPr>
+        <w:t xml:space="preserve"> Dávid</w:t>
       </w:r>
     </w:p>
     <w:p>
@@ -358,7 +388,33 @@
           <w:lang w:eastAsia="hu-HU"/>
           <w14:ligatures w14:val="none"/>
         </w:rPr>
-        <w:t>Célunk, hogy egy átfogó és könnyen érthető útmutatót nyújtsunk, amely segít megismerni a weboldalunkat. A ConsoleX egy dinamikus és innovatív platform, amely a legjobb videójátékokat kínálja a világ minden tájáról. Felhasználóink számára egyszerű és élvezetes vásárlási élményt kívánunk biztosítani, valamint egy közösségi térként szolgálni. Ez a dokumentáció részletesen bemutatja weboldalunk főbb funkcióit, használatát és karbantartását, hogy minden látogatónk könnyedén eligazodjon az oldalon, és maximálisan ki tudja használni annak előnyeit.</w:t>
+        <w:t xml:space="preserve">Célunk, hogy egy átfogó és könnyen érthető útmutatót nyújtsunk, amely segít megismerni a weboldalunkat. A </w:t>
+      </w:r>
+      <w:proofErr w:type="spellStart"/>
+      <w:r>
+        <w:rPr>
+          <w:rFonts w:ascii="Arial" w:eastAsia="Times New Roman" w:hAnsi="Arial" w:cs="Arial"/>
+          <w:color w:val="000000"/>
+          <w:kern w:val="0"/>
+          <w:sz w:val="24"/>
+          <w:szCs w:val="24"/>
+          <w:lang w:eastAsia="hu-HU"/>
+          <w14:ligatures w14:val="none"/>
+        </w:rPr>
+        <w:t>ConsoleX</w:t>
+      </w:r>
+      <w:proofErr w:type="spellEnd"/>
+      <w:r>
+        <w:rPr>
+          <w:rFonts w:ascii="Arial" w:eastAsia="Times New Roman" w:hAnsi="Arial" w:cs="Arial"/>
+          <w:color w:val="000000"/>
+          <w:kern w:val="0"/>
+          <w:sz w:val="24"/>
+          <w:szCs w:val="24"/>
+          <w:lang w:eastAsia="hu-HU"/>
+          <w14:ligatures w14:val="none"/>
+        </w:rPr>
+        <w:t xml:space="preserve"> egy dinamikus és innovatív platform, amely a legjobb videójátékokat kínálja a világ minden tájáról. Felhasználóink számára egyszerű és élvezetes vásárlási élményt kívánunk biztosítani, valamint egy közösségi térként szolgálni. Ez a dokumentáció részletesen bemutatja weboldalunk főbb funkcióit, használatát és karbantartását, hogy minden látogatónk könnyedén eligazodjon az oldalon, és maximálisan ki tudja használni annak előnyeit.</w:t>
       </w:r>
     </w:p>
     <w:p>
@@ -455,8 +511,20 @@
           <w:lang w:eastAsia="hu-HU"/>
           <w14:ligatures w14:val="none"/>
         </w:rPr>
-        <w:t>Visual Studio</w:t>
-      </w:r>
+        <w:t xml:space="preserve">Visual </w:t>
+      </w:r>
+      <w:proofErr w:type="spellStart"/>
+      <w:r>
+        <w:rPr>
+          <w:rFonts w:ascii="Arial" w:eastAsia="Times New Roman" w:hAnsi="Arial" w:cs="Arial"/>
+          <w:color w:val="000000"/>
+          <w:kern w:val="0"/>
+          <w:lang w:eastAsia="hu-HU"/>
+          <w14:ligatures w14:val="none"/>
+        </w:rPr>
+        <w:t>Studio</w:t>
+      </w:r>
+      <w:proofErr w:type="spellEnd"/>
     </w:p>
     <w:p>
       <w:pPr>
@@ -493,6 +561,7 @@
         </w:rPr>
         <w:t xml:space="preserve">       </w:t>
       </w:r>
+      <w:proofErr w:type="spellStart"/>
       <w:r>
         <w:rPr>
           <w:rFonts w:ascii="Arial" w:eastAsia="Times New Roman" w:hAnsi="Arial" w:cs="Arial"/>
@@ -503,6 +572,7 @@
         </w:rPr>
         <w:t>phpMyAdmin</w:t>
       </w:r>
+      <w:proofErr w:type="spellEnd"/>
     </w:p>
     <w:p>
       <w:pPr>
@@ -587,6 +657,7 @@
         </w:rPr>
         <w:t xml:space="preserve">       </w:t>
       </w:r>
+      <w:proofErr w:type="spellStart"/>
       <w:r>
         <w:rPr>
           <w:rFonts w:ascii="Arial" w:eastAsia="Times New Roman" w:hAnsi="Arial" w:cs="Arial"/>
@@ -597,6 +668,7 @@
         </w:rPr>
         <w:t>Vue</w:t>
       </w:r>
+      <w:proofErr w:type="spellEnd"/>
     </w:p>
     <w:p>
       <w:pPr>
@@ -633,6 +705,7 @@
         </w:rPr>
         <w:t xml:space="preserve">       </w:t>
       </w:r>
+      <w:proofErr w:type="spellStart"/>
       <w:r>
         <w:rPr>
           <w:rFonts w:ascii="Arial" w:eastAsia="Times New Roman" w:hAnsi="Arial" w:cs="Arial"/>
@@ -643,6 +716,7 @@
         </w:rPr>
         <w:t>Javascript</w:t>
       </w:r>
+      <w:proofErr w:type="spellEnd"/>
     </w:p>
     <w:p>
       <w:pPr>
@@ -778,19 +852,21 @@
       </w:pPr>
       <w:r>
         <w:rPr>
-          <w:rFonts w:ascii="Times New Roman" w:eastAsia="Times New Roman" w:hAnsi="Times New Roman" w:cs="Times New Roman"/>
           <w:noProof/>
-          <w:kern w:val="0"/>
-          <w:sz w:val="24"/>
-          <w:szCs w:val="24"/>
-          <w:lang w:eastAsia="hu-HU"/>
-          <w14:ligatures w14:val="none"/>
         </w:rPr>
         <w:drawing>
-          <wp:inline distT="0" distB="0" distL="0" distR="0" wp14:anchorId="7D74687A" wp14:editId="2F5161FA">
-            <wp:extent cx="2876550" cy="5667375"/>
+          <wp:anchor distT="0" distB="0" distL="114300" distR="114300" simplePos="0" relativeHeight="251663360" behindDoc="0" locked="0" layoutInCell="1" allowOverlap="1" wp14:anchorId="5A9BB2F6" wp14:editId="12A1B730">
+            <wp:simplePos x="0" y="0"/>
+            <wp:positionH relativeFrom="margin">
+              <wp:align>center</wp:align>
+            </wp:positionH>
+            <wp:positionV relativeFrom="paragraph">
+              <wp:posOffset>290195</wp:posOffset>
+            </wp:positionV>
+            <wp:extent cx="2152650" cy="5629275"/>
             <wp:effectExtent l="0" t="0" r="0" b="9525"/>
-            <wp:docPr id="8" name="Kép 8"/>
+            <wp:wrapTopAndBottom/>
+            <wp:docPr id="1" name="Kép 1"/>
             <wp:cNvGraphicFramePr>
               <a:graphicFrameLocks xmlns:a="http://schemas.openxmlformats.org/drawingml/2006/main" noChangeAspect="1"/>
             </wp:cNvGraphicFramePr>
@@ -798,10 +874,8 @@
               <a:graphicData uri="http://schemas.openxmlformats.org/drawingml/2006/picture">
                 <pic:pic xmlns:pic="http://schemas.openxmlformats.org/drawingml/2006/picture">
                   <pic:nvPicPr>
-                    <pic:cNvPr id="0" name="Picture 31"/>
-                    <pic:cNvPicPr>
-                      <a:picLocks noChangeAspect="1" noChangeArrowheads="1"/>
-                    </pic:cNvPicPr>
+                    <pic:cNvPr id="1" name=""/>
+                    <pic:cNvPicPr/>
                   </pic:nvPicPr>
                   <pic:blipFill>
                     <a:blip r:embed="rId9">
@@ -811,28 +885,23 @@
                         </a:ext>
                       </a:extLst>
                     </a:blip>
-                    <a:srcRect/>
                     <a:stretch>
                       <a:fillRect/>
                     </a:stretch>
                   </pic:blipFill>
-                  <pic:spPr bwMode="auto">
+                  <pic:spPr>
                     <a:xfrm>
                       <a:off x="0" y="0"/>
-                      <a:ext cx="2876550" cy="5667375"/>
+                      <a:ext cx="2152650" cy="5629275"/>
                     </a:xfrm>
                     <a:prstGeom prst="rect">
                       <a:avLst/>
                     </a:prstGeom>
-                    <a:noFill/>
-                    <a:ln>
-                      <a:noFill/>
-                    </a:ln>
                   </pic:spPr>
                 </pic:pic>
               </a:graphicData>
             </a:graphic>
-          </wp:inline>
+          </wp:anchor>
         </w:drawing>
       </w:r>
       <w:r>
@@ -974,7 +1043,6 @@
           <w:lang w:eastAsia="hu-HU"/>
           <w14:ligatures w14:val="none"/>
         </w:rPr>
-        <w:lastRenderedPageBreak/>
         <w:t>3. Frontend</w:t>
       </w:r>
     </w:p>
@@ -1275,7 +1343,6 @@
           <w:lang w:eastAsia="hu-HU"/>
           <w14:ligatures w14:val="none"/>
         </w:rPr>
-        <w:lastRenderedPageBreak/>
         <w:t>4. Adatbázis</w:t>
       </w:r>
     </w:p>
@@ -1631,6 +1698,7 @@
           <w:lang w:eastAsia="hu-HU"/>
           <w14:ligatures w14:val="none"/>
         </w:rPr>
+        <w:lastRenderedPageBreak/>
         <w:br/>
       </w:r>
       <w:r>
@@ -1642,7 +1710,6 @@
           <w:lang w:eastAsia="hu-HU"/>
           <w14:ligatures w14:val="none"/>
         </w:rPr>
-        <w:lastRenderedPageBreak/>
         <w:br/>
       </w:r>
       <w:r>
@@ -1788,7 +1855,35 @@
         <w:rPr>
           <w:rFonts w:ascii="Arial" w:hAnsi="Arial" w:cs="Arial"/>
         </w:rPr>
-        <w:t>Amikor a felhasználók megnyitják a ConsoleX alkalmazást, az első oldal, amellyel találkoznak, a Főoldal. Ezen az oldalon egy üdvözlő üzenet fogadja őket, amely segít eligazodni az alkalmazás használatában. A felhasználók azonnal megismerkedhetnek a legújabb és legnépszerűbb játékokkal, amelyek kiemelten szerepelnek ezen a felületen, hogy könnyedén felfedezhessék a legjobb ajánlatokat és újdonságokat. Ezen kívül a Főoldal tartalmazza a ConsoleX részletes bemutatását</w:t>
+        <w:t xml:space="preserve">Amikor a felhasználók megnyitják a </w:t>
+      </w:r>
+      <w:proofErr w:type="spellStart"/>
+      <w:r>
+        <w:rPr>
+          <w:rFonts w:ascii="Arial" w:hAnsi="Arial" w:cs="Arial"/>
+        </w:rPr>
+        <w:t>ConsoleX</w:t>
+      </w:r>
+      <w:proofErr w:type="spellEnd"/>
+      <w:r>
+        <w:rPr>
+          <w:rFonts w:ascii="Arial" w:hAnsi="Arial" w:cs="Arial"/>
+        </w:rPr>
+        <w:t xml:space="preserve"> alkalmazást, az első oldal, amellyel találkoznak, a Főoldal. Ezen az oldalon egy üdvözlő üzenet fogadja őket, amely segít eligazodni az alkalmazás használatában. A felhasználók azonnal megismerkedhetnek a legújabb és legnépszerűbb játékokkal, amelyek kiemelten szerepelnek ezen a felületen, hogy könnyedén felfedezhessék a legjobb ajánlatokat és újdonságokat. Ezen kívül a Főoldal tartalmazza a </w:t>
+      </w:r>
+      <w:proofErr w:type="spellStart"/>
+      <w:r>
+        <w:rPr>
+          <w:rFonts w:ascii="Arial" w:hAnsi="Arial" w:cs="Arial"/>
+        </w:rPr>
+        <w:t>ConsoleX</w:t>
+      </w:r>
+      <w:proofErr w:type="spellEnd"/>
+      <w:r>
+        <w:rPr>
+          <w:rFonts w:ascii="Arial" w:hAnsi="Arial" w:cs="Arial"/>
+        </w:rPr>
+        <w:t xml:space="preserve"> részletes bemutatását</w:t>
       </w:r>
       <w:r>
         <w:rPr>
@@ -2181,7 +2276,7 @@
           <w14:ligatures w14:val="none"/>
         </w:rPr>
         <w:drawing>
-          <wp:anchor distT="0" distB="0" distL="114300" distR="114300" simplePos="0" relativeHeight="251661312" behindDoc="1" locked="0" layoutInCell="1" allowOverlap="1" wp14:anchorId="44127A89" wp14:editId="3E6D7ED4">
+          <wp:anchor distT="0" distB="0" distL="114300" distR="114300" simplePos="0" relativeHeight="251661312" behindDoc="1" locked="0" layoutInCell="1" allowOverlap="1" wp14:anchorId="44127A89" wp14:editId="60FD67DB">
             <wp:simplePos x="0" y="0"/>
             <wp:positionH relativeFrom="margin">
               <wp:align>right</wp:align>
@@ -2271,7 +2366,31 @@
           <w:lang w:eastAsia="hu-HU"/>
           <w14:ligatures w14:val="none"/>
         </w:rPr>
-        <w:t>re vezet át az oldal ahol a felhasználó regisztrálhat az oldalra.</w:t>
+        <w:t xml:space="preserve">re vezet át az </w:t>
+      </w:r>
+      <w:proofErr w:type="gramStart"/>
+      <w:r>
+        <w:rPr>
+          <w:rFonts w:ascii="Arial" w:eastAsia="Times New Roman" w:hAnsi="Arial" w:cs="Arial"/>
+          <w:kern w:val="0"/>
+          <w:sz w:val="24"/>
+          <w:szCs w:val="24"/>
+          <w:lang w:eastAsia="hu-HU"/>
+          <w14:ligatures w14:val="none"/>
+        </w:rPr>
+        <w:t>oldal</w:t>
+      </w:r>
+      <w:proofErr w:type="gramEnd"/>
+      <w:r>
+        <w:rPr>
+          <w:rFonts w:ascii="Arial" w:eastAsia="Times New Roman" w:hAnsi="Arial" w:cs="Arial"/>
+          <w:kern w:val="0"/>
+          <w:sz w:val="24"/>
+          <w:szCs w:val="24"/>
+          <w:lang w:eastAsia="hu-HU"/>
+          <w14:ligatures w14:val="none"/>
+        </w:rPr>
+        <w:t xml:space="preserve"> ahol a felhasználó regisztrálhat az oldalra.</w:t>
       </w:r>
     </w:p>
     <w:p>
@@ -2855,12 +2974,12 @@
 <w:numbering xmlns:wpc="http://schemas.microsoft.com/office/word/2010/wordprocessingCanvas" xmlns:cx="http://schemas.microsoft.com/office/drawing/2014/chartex" xmlns:cx1="http://schemas.microsoft.com/office/drawing/2015/9/8/chartex" xmlns:cx2="http://schemas.microsoft.com/office/drawing/2015/10/21/chartex" xmlns:cx3="http://schemas.microsoft.com/office/drawing/2016/5/9/chartex" xmlns:cx4="http://schemas.microsoft.com/office/drawing/2016/5/10/chartex" xmlns:cx5="http://schemas.microsoft.com/office/drawing/2016/5/11/chartex" xmlns:cx6="http://schemas.microsoft.com/office/drawing/2016/5/12/chartex" xmlns:cx7="http://schemas.microsoft.com/office/drawing/2016/5/13/chartex" xmlns:cx8="http://schemas.microsoft.com/office/drawing/2016/5/14/chartex" xmlns:mc="http://schemas.openxmlformats.org/markup-compatibility/2006" xmlns:aink="http://schemas.microsoft.com/office/drawing/2016/ink" xmlns:am3d="http://schemas.microsoft.com/office/drawing/2017/model3d" xmlns:o="urn:schemas-microsoft-com:office:office" xmlns:oel="http://schemas.microsoft.com/office/2019/extlst" xmlns:r="http://schemas.openxmlformats.org/officeDocument/2006/relationships" xmlns:m="http://schemas.openxmlformats.org/officeDocument/2006/math" xmlns:v="urn:schemas-microsoft-com:vml" xmlns:wp14="http://schemas.microsoft.com/office/word/2010/wordprocessingDrawing" xmlns:wp="http://schemas.openxmlformats.org/drawingml/2006/wordprocessingDrawing" xmlns:w10="urn:schemas-microsoft-com:office:word" xmlns:w="http://schemas.openxmlformats.org/wordprocessingml/2006/main" xmlns:w14="http://schemas.microsoft.com/office/word/2010/wordml" xmlns:w15="http://schemas.microsoft.com/office/word/2012/wordml" xmlns:w16cex="http://schemas.microsoft.com/office/word/2018/wordml/cex" xmlns:w16cid="http://schemas.microsoft.com/office/word/2016/wordml/cid" xmlns:w16="http://schemas.microsoft.com/office/word/2018/wordml" xmlns:w16sdtdh="http://schemas.microsoft.com/office/word/2020/wordml/sdtdatahash" xmlns:w16se="http://schemas.microsoft.com/office/word/2015/wordml/symex" xmlns:wpg="http://schemas.microsoft.com/office/word/2010/wordprocessingGroup" xmlns:wpi="http://schemas.microsoft.com/office/word/2010/wordprocessingInk" xmlns:wne="http://schemas.microsoft.com/office/word/2006/wordml" xmlns:wps="http://schemas.microsoft.com/office/word/2010/wordprocessingShape" mc:Ignorable="w14 w15 w16se w16cid w16 w16cex w16sdtdh wp14">
   <w:numPicBullet w:numPicBulletId="0">
     <w:pict>
-      <v:rect id="_x0000_i1034" style="width:0;height:1.5pt" o:hralign="center" o:bullet="t" o:hrstd="t" o:hr="t" fillcolor="#a0a0a0" stroked="f"/>
+      <v:rect id="_x0000_i1038" style="width:0;height:1.5pt" o:hralign="center" o:bullet="t" o:hrstd="t" o:hr="t" fillcolor="#a0a0a0" stroked="f"/>
     </w:pict>
   </w:numPicBullet>
   <w:numPicBullet w:numPicBulletId="1">
     <w:pict>
-      <v:rect id="_x0000_i1035" style="width:0;height:1.5pt" o:hralign="center" o:bullet="t" o:hrstd="t" o:hr="t" fillcolor="#a0a0a0" stroked="f"/>
+      <v:rect id="_x0000_i1039" style="width:0;height:1.5pt" o:hralign="center" o:bullet="t" o:hrstd="t" o:hr="t" fillcolor="#a0a0a0" stroked="f"/>
     </w:pict>
   </w:numPicBullet>
   <w:abstractNum w:abstractNumId="0" w15:restartNumberingAfterBreak="0">

--- a/docs/ConsoleX dokumentáció.docx
+++ b/docs/ConsoleX dokumentáció.docx
@@ -1019,18 +1019,6 @@
         <w:spacing w:before="240" w:after="40" w:line="240" w:lineRule="auto"/>
         <w:outlineLvl w:val="3"/>
         <w:rPr>
-          <w:rFonts w:ascii="Times New Roman" w:eastAsia="Times New Roman" w:hAnsi="Times New Roman" w:cs="Times New Roman"/>
-          <w:b/>
-          <w:bCs/>
-          <w:kern w:val="0"/>
-          <w:sz w:val="24"/>
-          <w:szCs w:val="24"/>
-          <w:lang w:eastAsia="hu-HU"/>
-          <w14:ligatures w14:val="none"/>
-        </w:rPr>
-      </w:pPr>
-      <w:r>
-        <w:rPr>
           <w:rFonts w:ascii="Arial" w:eastAsia="Times New Roman" w:hAnsi="Arial" w:cs="Arial"/>
           <w:b/>
           <w:bCs/>
@@ -1043,6 +1031,21 @@
           <w:lang w:eastAsia="hu-HU"/>
           <w14:ligatures w14:val="none"/>
         </w:rPr>
+      </w:pPr>
+      <w:r>
+        <w:rPr>
+          <w:rFonts w:ascii="Arial" w:eastAsia="Times New Roman" w:hAnsi="Arial" w:cs="Arial"/>
+          <w:b/>
+          <w:bCs/>
+          <w:i/>
+          <w:iCs/>
+          <w:color w:val="000000"/>
+          <w:kern w:val="0"/>
+          <w:sz w:val="32"/>
+          <w:szCs w:val="32"/>
+          <w:lang w:eastAsia="hu-HU"/>
+          <w14:ligatures w14:val="none"/>
+        </w:rPr>
         <w:t>3. Frontend</w:t>
       </w:r>
     </w:p>
@@ -1075,60 +1078,52 @@
     <w:p>
       <w:pPr>
         <w:spacing w:after="240" w:line="240" w:lineRule="auto"/>
-        <w:rPr>
-          <w:rFonts w:ascii="Arial" w:eastAsia="Times New Roman" w:hAnsi="Arial" w:cs="Arial"/>
-          <w:kern w:val="0"/>
-          <w:sz w:val="24"/>
-          <w:szCs w:val="24"/>
-          <w:lang w:eastAsia="hu-HU"/>
-          <w14:ligatures w14:val="none"/>
-        </w:rPr>
-      </w:pPr>
-      <w:r>
-        <w:rPr>
-          <w:rFonts w:ascii="Times New Roman" w:eastAsia="Times New Roman" w:hAnsi="Times New Roman" w:cs="Times New Roman"/>
-          <w:kern w:val="0"/>
-          <w:sz w:val="24"/>
-          <w:szCs w:val="24"/>
-          <w:lang w:eastAsia="hu-HU"/>
-          <w14:ligatures w14:val="none"/>
-        </w:rPr>
-        <w:br/>
-      </w:r>
-      <w:r>
-        <w:rPr>
-          <w:rFonts w:ascii="Arial" w:eastAsia="Times New Roman" w:hAnsi="Arial" w:cs="Arial"/>
-          <w:kern w:val="0"/>
-          <w:sz w:val="24"/>
-          <w:szCs w:val="24"/>
-          <w:lang w:eastAsia="hu-HU"/>
-          <w14:ligatures w14:val="none"/>
-        </w:rPr>
-        <w:t>A frontend mappa elrendezése:</w:t>
-      </w:r>
+        <w:jc w:val="center"/>
+        <w:rPr>
+          <w:rFonts w:ascii="Arial" w:eastAsia="Times New Roman" w:hAnsi="Arial" w:cs="Arial"/>
+          <w:kern w:val="0"/>
+          <w:sz w:val="24"/>
+          <w:szCs w:val="24"/>
+          <w:lang w:eastAsia="hu-HU"/>
+          <w14:ligatures w14:val="none"/>
+        </w:rPr>
+      </w:pPr>
     </w:p>
     <w:p>
       <w:pPr>
         <w:spacing w:after="240" w:line="240" w:lineRule="auto"/>
-        <w:jc w:val="center"/>
-        <w:rPr>
-          <w:rFonts w:ascii="Times New Roman" w:eastAsia="Times New Roman" w:hAnsi="Times New Roman" w:cs="Times New Roman"/>
-          <w:kern w:val="0"/>
-          <w:sz w:val="24"/>
-          <w:szCs w:val="24"/>
-          <w:lang w:eastAsia="hu-HU"/>
-          <w14:ligatures w14:val="none"/>
-        </w:rPr>
-      </w:pPr>
-      <w:r>
-        <w:rPr>
+        <w:rPr>
+          <w:rFonts w:ascii="Arial" w:eastAsia="Times New Roman" w:hAnsi="Arial" w:cs="Arial"/>
+          <w:kern w:val="0"/>
+          <w:sz w:val="24"/>
+          <w:szCs w:val="24"/>
+          <w:lang w:eastAsia="hu-HU"/>
+          <w14:ligatures w14:val="none"/>
+        </w:rPr>
+      </w:pPr>
+      <w:r>
+        <w:rPr>
+          <w:rFonts w:ascii="Arial" w:eastAsia="Times New Roman" w:hAnsi="Arial" w:cs="Arial"/>
           <w:noProof/>
+          <w:kern w:val="0"/>
+          <w:sz w:val="24"/>
+          <w:szCs w:val="24"/>
+          <w:lang w:eastAsia="hu-HU"/>
+          <w14:ligatures w14:val="none"/>
         </w:rPr>
         <w:drawing>
-          <wp:inline distT="0" distB="0" distL="0" distR="0" wp14:anchorId="08D67950" wp14:editId="7AD8E268">
-            <wp:extent cx="2228850" cy="4629150"/>
-            <wp:effectExtent l="0" t="0" r="0" b="0"/>
-            <wp:docPr id="5" name="Kép 5"/>
+          <wp:anchor distT="0" distB="0" distL="114300" distR="114300" simplePos="0" relativeHeight="251670528" behindDoc="0" locked="0" layoutInCell="1" allowOverlap="1" wp14:anchorId="0EDAE40F" wp14:editId="2761DA63">
+            <wp:simplePos x="0" y="0"/>
+            <wp:positionH relativeFrom="column">
+              <wp:posOffset>1367155</wp:posOffset>
+            </wp:positionH>
+            <wp:positionV relativeFrom="paragraph">
+              <wp:posOffset>191770</wp:posOffset>
+            </wp:positionV>
+            <wp:extent cx="2895600" cy="7553325"/>
+            <wp:effectExtent l="0" t="0" r="0" b="9525"/>
+            <wp:wrapTopAndBottom/>
+            <wp:docPr id="17" name="Kép 17"/>
             <wp:cNvGraphicFramePr>
               <a:graphicFrameLocks xmlns:a="http://schemas.openxmlformats.org/drawingml/2006/main" noChangeAspect="1"/>
             </wp:cNvGraphicFramePr>
@@ -1136,39 +1131,69 @@
               <a:graphicData uri="http://schemas.openxmlformats.org/drawingml/2006/picture">
                 <pic:pic xmlns:pic="http://schemas.openxmlformats.org/drawingml/2006/picture">
                   <pic:nvPicPr>
-                    <pic:cNvPr id="1" name=""/>
-                    <pic:cNvPicPr/>
+                    <pic:cNvPr id="0" name="Picture 14"/>
+                    <pic:cNvPicPr>
+                      <a:picLocks noChangeAspect="1" noChangeArrowheads="1"/>
+                    </pic:cNvPicPr>
                   </pic:nvPicPr>
                   <pic:blipFill>
-                    <a:blip r:embed="rId10"/>
+                    <a:blip r:embed="rId10">
+                      <a:extLst>
+                        <a:ext uri="{28A0092B-C50C-407E-A947-70E740481C1C}">
+                          <a14:useLocalDpi xmlns:a14="http://schemas.microsoft.com/office/drawing/2010/main" val="0"/>
+                        </a:ext>
+                      </a:extLst>
+                    </a:blip>
+                    <a:srcRect/>
                     <a:stretch>
                       <a:fillRect/>
                     </a:stretch>
                   </pic:blipFill>
-                  <pic:spPr>
+                  <pic:spPr bwMode="auto">
                     <a:xfrm>
                       <a:off x="0" y="0"/>
-                      <a:ext cx="2228850" cy="4629150"/>
+                      <a:ext cx="2895600" cy="7553325"/>
                     </a:xfrm>
                     <a:prstGeom prst="rect">
                       <a:avLst/>
                     </a:prstGeom>
+                    <a:noFill/>
                   </pic:spPr>
                 </pic:pic>
               </a:graphicData>
             </a:graphic>
-          </wp:inline>
+            <wp14:sizeRelH relativeFrom="page">
+              <wp14:pctWidth>0</wp14:pctWidth>
+            </wp14:sizeRelH>
+            <wp14:sizeRelV relativeFrom="page">
+              <wp14:pctHeight>0</wp14:pctHeight>
+            </wp14:sizeRelV>
+          </wp:anchor>
         </w:drawing>
       </w:r>
-      <w:r>
-        <w:rPr>
-          <w:rFonts w:ascii="Times New Roman" w:eastAsia="Times New Roman" w:hAnsi="Times New Roman" w:cs="Times New Roman"/>
-          <w:kern w:val="0"/>
-          <w:sz w:val="24"/>
-          <w:szCs w:val="24"/>
-          <w:lang w:eastAsia="hu-HU"/>
-          <w14:ligatures w14:val="none"/>
-        </w:rPr>
+    </w:p>
+    <w:p>
+      <w:pPr>
+        <w:spacing w:after="240" w:line="240" w:lineRule="auto"/>
+        <w:rPr>
+          <w:rFonts w:ascii="Arial" w:eastAsia="Times New Roman" w:hAnsi="Arial" w:cs="Arial"/>
+          <w:kern w:val="0"/>
+          <w:sz w:val="24"/>
+          <w:szCs w:val="24"/>
+          <w:lang w:eastAsia="hu-HU"/>
+          <w14:ligatures w14:val="none"/>
+        </w:rPr>
+      </w:pPr>
+      <w:r>
+        <w:rPr>
+          <w:rFonts w:ascii="Times New Roman" w:eastAsia="Times New Roman" w:hAnsi="Times New Roman" w:cs="Times New Roman"/>
+          <w:kern w:val="0"/>
+          <w:sz w:val="24"/>
+          <w:szCs w:val="24"/>
+          <w:lang w:eastAsia="hu-HU"/>
+          <w14:ligatures w14:val="none"/>
+        </w:rPr>
+        <w:lastRenderedPageBreak/>
         <w:br/>
       </w:r>
       <w:r>
@@ -1182,53 +1207,6 @@
         </w:rPr>
         <w:br/>
       </w:r>
-      <w:r>
-        <w:rPr>
-          <w:rFonts w:ascii="Times New Roman" w:eastAsia="Times New Roman" w:hAnsi="Times New Roman" w:cs="Times New Roman"/>
-          <w:kern w:val="0"/>
-          <w:sz w:val="24"/>
-          <w:szCs w:val="24"/>
-          <w:lang w:eastAsia="hu-HU"/>
-          <w14:ligatures w14:val="none"/>
-        </w:rPr>
-        <w:br/>
-      </w:r>
-      <w:r>
-        <w:rPr>
-          <w:rFonts w:ascii="Times New Roman" w:eastAsia="Times New Roman" w:hAnsi="Times New Roman" w:cs="Times New Roman"/>
-          <w:kern w:val="0"/>
-          <w:sz w:val="24"/>
-          <w:szCs w:val="24"/>
-          <w:lang w:eastAsia="hu-HU"/>
-          <w14:ligatures w14:val="none"/>
-        </w:rPr>
-        <w:br/>
-      </w:r>
-      <w:r>
-        <w:rPr>
-          <w:rFonts w:ascii="Times New Roman" w:eastAsia="Times New Roman" w:hAnsi="Times New Roman" w:cs="Times New Roman"/>
-          <w:kern w:val="0"/>
-          <w:sz w:val="24"/>
-          <w:szCs w:val="24"/>
-          <w:lang w:eastAsia="hu-HU"/>
-          <w14:ligatures w14:val="none"/>
-        </w:rPr>
-        <w:br/>
-      </w:r>
-    </w:p>
-    <w:p>
-      <w:pPr>
-        <w:spacing w:after="240" w:line="240" w:lineRule="auto"/>
-        <w:jc w:val="center"/>
-        <w:rPr>
-          <w:rFonts w:ascii="Times New Roman" w:eastAsia="Times New Roman" w:hAnsi="Times New Roman" w:cs="Times New Roman"/>
-          <w:kern w:val="0"/>
-          <w:sz w:val="24"/>
-          <w:szCs w:val="24"/>
-          <w:lang w:eastAsia="hu-HU"/>
-          <w14:ligatures w14:val="none"/>
-        </w:rPr>
-      </w:pPr>
     </w:p>
     <w:p>
       <w:pPr>
@@ -1534,6 +1512,7 @@
           <w:lang w:eastAsia="hu-HU"/>
           <w14:ligatures w14:val="none"/>
         </w:rPr>
+        <w:lastRenderedPageBreak/>
         <w:br/>
       </w:r>
       <w:r>
@@ -1698,7 +1677,6 @@
           <w:lang w:eastAsia="hu-HU"/>
           <w14:ligatures w14:val="none"/>
         </w:rPr>
-        <w:lastRenderedPageBreak/>
         <w:br/>
       </w:r>
       <w:r>
@@ -1739,206 +1717,294 @@
       <w:pPr>
         <w:spacing w:before="240" w:after="40" w:line="240" w:lineRule="auto"/>
         <w:outlineLvl w:val="3"/>
-        <w:rPr>
-          <w:rFonts w:ascii="Times New Roman" w:eastAsia="Times New Roman" w:hAnsi="Times New Roman" w:cs="Times New Roman"/>
-          <w:b/>
-          <w:bCs/>
-          <w:kern w:val="0"/>
-          <w:sz w:val="24"/>
-          <w:szCs w:val="24"/>
-          <w:lang w:eastAsia="hu-HU"/>
-          <w14:ligatures w14:val="none"/>
-        </w:rPr>
-      </w:pPr>
-      <w:r>
         <w:rPr>
           <w:rFonts w:ascii="Arial" w:eastAsia="Times New Roman" w:hAnsi="Arial" w:cs="Arial"/>
           <w:b/>
           <w:bCs/>
           <w:i/>
           <w:iCs/>
-          <w:color w:val="000000"/>
           <w:kern w:val="0"/>
           <w:sz w:val="32"/>
           <w:szCs w:val="32"/>
-          <w:lang w:eastAsia="hu-HU"/>
-          <w14:ligatures w14:val="none"/>
-        </w:rPr>
-        <w:t>6. Kinézet és működés</w:t>
-      </w:r>
-    </w:p>
-    <w:p>
-      <w:pPr>
-        <w:spacing w:after="0" w:line="240" w:lineRule="auto"/>
-        <w:rPr>
-          <w:rFonts w:ascii="Times New Roman" w:eastAsia="Times New Roman" w:hAnsi="Times New Roman" w:cs="Times New Roman"/>
-          <w:kern w:val="0"/>
-          <w:sz w:val="24"/>
-          <w:szCs w:val="24"/>
-          <w:lang w:eastAsia="hu-HU"/>
-          <w14:ligatures w14:val="none"/>
-        </w:rPr>
-      </w:pPr>
-      <w:r>
-        <w:rPr>
-          <w:rFonts w:ascii="Times New Roman" w:eastAsia="Times New Roman" w:hAnsi="Times New Roman" w:cs="Times New Roman"/>
-          <w:kern w:val="0"/>
-          <w:sz w:val="24"/>
-          <w:szCs w:val="24"/>
-          <w:lang w:eastAsia="hu-HU"/>
-          <w14:ligatures w14:val="none"/>
-        </w:rPr>
-        <w:pict w14:anchorId="380A5332">
-          <v:rect id="_x0000_i1034" style="width:0;height:1.5pt" o:hralign="center" o:bullet="t" o:hrstd="t" o:hr="t" fillcolor="#a0a0a0" stroked="f"/>
-        </w:pict>
-      </w:r>
-    </w:p>
-    <w:p>
-      <w:pPr>
-        <w:pStyle w:val="NormlWeb"/>
-        <w:spacing w:before="0" w:beforeAutospacing="0" w:after="0" w:afterAutospacing="0"/>
-        <w:textAlignment w:val="baseline"/>
-      </w:pPr>
-    </w:p>
-    <w:p>
-      <w:pPr>
-        <w:pStyle w:val="NormlWeb"/>
-        <w:spacing w:before="0" w:beforeAutospacing="0" w:after="0" w:afterAutospacing="0"/>
-        <w:textAlignment w:val="baseline"/>
-        <w:rPr>
-          <w:rFonts w:ascii="Arial" w:hAnsi="Arial" w:cs="Arial"/>
+          <w:u w:val="single"/>
+          <w:lang w:eastAsia="hu-HU"/>
+          <w14:ligatures w14:val="none"/>
+        </w:rPr>
+      </w:pPr>
+      <w:r>
+        <w:rPr>
+          <w:rFonts w:ascii="Arial" w:eastAsia="Times New Roman" w:hAnsi="Arial" w:cs="Arial"/>
           <w:b/>
           <w:bCs/>
           <w:i/>
           <w:iCs/>
+          <w:kern w:val="0"/>
           <w:sz w:val="32"/>
           <w:szCs w:val="32"/>
-        </w:rPr>
-      </w:pPr>
-      <w:r>
-        <w:rPr>
-          <w:rFonts w:ascii="Arial" w:hAnsi="Arial" w:cs="Arial"/>
+          <w:u w:val="single"/>
+          <w:lang w:eastAsia="hu-HU"/>
+          <w14:ligatures w14:val="none"/>
+        </w:rPr>
+        <w:t>6. Kinézet és Működés</w:t>
+      </w:r>
+    </w:p>
+    <w:p>
+      <w:pPr>
+        <w:spacing w:before="240" w:after="40" w:line="240" w:lineRule="auto"/>
+        <w:outlineLvl w:val="3"/>
+        <w:rPr>
+          <w:rFonts w:ascii="Arial" w:eastAsia="Times New Roman" w:hAnsi="Arial" w:cs="Arial"/>
           <w:b/>
           <w:bCs/>
           <w:i/>
           <w:iCs/>
-          <w:sz w:val="32"/>
-          <w:szCs w:val="32"/>
-        </w:rPr>
-        <w:t>Főoldal</w:t>
-      </w:r>
-      <w:r>
-        <w:rPr>
-          <w:rFonts w:ascii="Arial" w:hAnsi="Arial" w:cs="Arial"/>
+          <w:kern w:val="0"/>
+          <w:sz w:val="28"/>
+          <w:szCs w:val="28"/>
+          <w:lang w:eastAsia="hu-HU"/>
+          <w14:ligatures w14:val="none"/>
+        </w:rPr>
+      </w:pPr>
+      <w:r>
+        <w:rPr>
+          <w:rFonts w:ascii="Arial" w:eastAsia="Times New Roman" w:hAnsi="Arial" w:cs="Arial"/>
           <w:b/>
           <w:bCs/>
           <w:i/>
           <w:iCs/>
-          <w:sz w:val="32"/>
-          <w:szCs w:val="32"/>
+          <w:kern w:val="0"/>
+          <w:sz w:val="28"/>
+          <w:szCs w:val="28"/>
+          <w:lang w:eastAsia="hu-HU"/>
+          <w14:ligatures w14:val="none"/>
+        </w:rPr>
+        <w:t>Főoldal</w:t>
+      </w:r>
+      <w:r>
+        <w:rPr>
+          <w:rFonts w:ascii="Arial" w:eastAsia="Times New Roman" w:hAnsi="Arial" w:cs="Arial"/>
+          <w:b/>
+          <w:bCs/>
+          <w:i/>
+          <w:iCs/>
+          <w:kern w:val="0"/>
+          <w:sz w:val="28"/>
+          <w:szCs w:val="28"/>
+          <w:lang w:eastAsia="hu-HU"/>
+          <w14:ligatures w14:val="none"/>
         </w:rPr>
         <w:t>:</w:t>
       </w:r>
     </w:p>
     <w:p>
       <w:pPr>
-        <w:pStyle w:val="NormlWeb"/>
+        <w:spacing w:before="240" w:after="40" w:line="240" w:lineRule="auto"/>
+        <w:outlineLvl w:val="3"/>
+        <w:rPr>
+          <w:rFonts w:ascii="Arial" w:eastAsia="Times New Roman" w:hAnsi="Arial" w:cs="Arial"/>
+          <w:kern w:val="0"/>
+          <w:sz w:val="24"/>
+          <w:szCs w:val="24"/>
+          <w:lang w:eastAsia="hu-HU"/>
+          <w14:ligatures w14:val="none"/>
+        </w:rPr>
+      </w:pPr>
+      <w:r>
+        <w:rPr>
+          <w:rFonts w:ascii="Arial" w:eastAsia="Times New Roman" w:hAnsi="Arial" w:cs="Arial"/>
+          <w:kern w:val="0"/>
+          <w:sz w:val="24"/>
+          <w:szCs w:val="24"/>
+          <w:lang w:eastAsia="hu-HU"/>
+          <w14:ligatures w14:val="none"/>
+        </w:rPr>
+        <w:t xml:space="preserve">A </w:t>
+      </w:r>
+      <w:proofErr w:type="spellStart"/>
+      <w:r>
+        <w:rPr>
+          <w:rFonts w:ascii="Arial" w:eastAsia="Times New Roman" w:hAnsi="Arial" w:cs="Arial"/>
+          <w:kern w:val="0"/>
+          <w:sz w:val="24"/>
+          <w:szCs w:val="24"/>
+          <w:lang w:eastAsia="hu-HU"/>
+          <w14:ligatures w14:val="none"/>
+        </w:rPr>
+        <w:t>ConsoleX</w:t>
+      </w:r>
+      <w:proofErr w:type="spellEnd"/>
+      <w:r>
+        <w:rPr>
+          <w:rFonts w:ascii="Arial" w:eastAsia="Times New Roman" w:hAnsi="Arial" w:cs="Arial"/>
+          <w:kern w:val="0"/>
+          <w:sz w:val="24"/>
+          <w:szCs w:val="24"/>
+          <w:lang w:eastAsia="hu-HU"/>
+          <w14:ligatures w14:val="none"/>
+        </w:rPr>
+        <w:t xml:space="preserve"> főoldala modern és felhasználóbarát dizájnnal rendelkezik. A látogatók könnyen navigálhatnak a különböző termékkategóriák között, és gyorsan megtalálhatják a keresett játékokat vagy konzolokat. A főoldalon kiemelt ajánlatok, új megjelenések és népszerű termékek találhatók, amelyek segítik a vásárlókat a döntéshozatalban.</w:t>
+      </w:r>
+    </w:p>
+    <w:p>
+      <w:pPr>
+        <w:spacing w:before="240" w:after="40" w:line="240" w:lineRule="auto"/>
+        <w:outlineLvl w:val="3"/>
+        <w:rPr>
+          <w:rFonts w:ascii="Arial" w:eastAsia="Times New Roman" w:hAnsi="Arial" w:cs="Arial"/>
+          <w:kern w:val="0"/>
+          <w:sz w:val="24"/>
+          <w:szCs w:val="24"/>
+          <w:lang w:eastAsia="hu-HU"/>
+          <w14:ligatures w14:val="none"/>
+        </w:rPr>
+      </w:pPr>
+    </w:p>
+    <w:p>
+      <w:pPr>
+        <w:pStyle w:val="Listaszerbekezds"/>
         <w:numPr>
           <w:ilvl w:val="0"/>
-          <w:numId w:val="8"/>
+          <w:numId w:val="9"/>
         </w:numPr>
-        <w:rPr>
-          <w:rFonts w:ascii="Arial" w:hAnsi="Arial" w:cs="Arial"/>
-        </w:rPr>
-      </w:pPr>
-      <w:r>
-        <w:rPr>
-          <w:rFonts w:ascii="Arial" w:hAnsi="Arial" w:cs="Arial"/>
-        </w:rPr>
-        <w:t xml:space="preserve">Amikor a felhasználók megnyitják a </w:t>
-      </w:r>
-      <w:proofErr w:type="spellStart"/>
-      <w:r>
-        <w:rPr>
-          <w:rFonts w:ascii="Arial" w:hAnsi="Arial" w:cs="Arial"/>
-        </w:rPr>
-        <w:t>ConsoleX</w:t>
-      </w:r>
-      <w:proofErr w:type="spellEnd"/>
-      <w:r>
-        <w:rPr>
-          <w:rFonts w:ascii="Arial" w:hAnsi="Arial" w:cs="Arial"/>
-        </w:rPr>
-        <w:t xml:space="preserve"> alkalmazást, az első oldal, amellyel találkoznak, a Főoldal. Ezen az oldalon egy üdvözlő üzenet fogadja őket, amely segít eligazodni az alkalmazás használatában. A felhasználók azonnal megismerkedhetnek a legújabb és legnépszerűbb játékokkal, amelyek kiemelten szerepelnek ezen a felületen, hogy könnyedén felfedezhessék a legjobb ajánlatokat és újdonságokat. Ezen kívül a Főoldal tartalmazza a </w:t>
-      </w:r>
-      <w:proofErr w:type="spellStart"/>
-      <w:r>
-        <w:rPr>
-          <w:rFonts w:ascii="Arial" w:hAnsi="Arial" w:cs="Arial"/>
-        </w:rPr>
-        <w:t>ConsoleX</w:t>
-      </w:r>
-      <w:proofErr w:type="spellEnd"/>
-      <w:r>
-        <w:rPr>
-          <w:rFonts w:ascii="Arial" w:hAnsi="Arial" w:cs="Arial"/>
-        </w:rPr>
-        <w:t xml:space="preserve"> részletes bemutatását</w:t>
-      </w:r>
-      <w:r>
-        <w:rPr>
-          <w:rFonts w:ascii="Arial" w:hAnsi="Arial" w:cs="Arial"/>
-        </w:rPr>
-        <w:t xml:space="preserve"> is, amely segít a felhasználóknak jobban megérteni az alkalmazás lehetőségeit és funkcióit.</w:t>
-      </w:r>
-    </w:p>
-    <w:p>
-      <w:pPr>
-        <w:spacing w:before="240" w:after="40" w:line="240" w:lineRule="auto"/>
-        <w:outlineLvl w:val="3"/>
-        <w:rPr>
-          <w:rFonts w:ascii="Times New Roman" w:eastAsia="Times New Roman" w:hAnsi="Times New Roman" w:cs="Times New Roman"/>
-          <w:b/>
-          <w:bCs/>
-          <w:kern w:val="0"/>
-          <w:sz w:val="24"/>
-          <w:szCs w:val="24"/>
-          <w:lang w:eastAsia="hu-HU"/>
-          <w14:ligatures w14:val="none"/>
-        </w:rPr>
-      </w:pPr>
-      <w:r>
-        <w:rPr>
-          <w:rFonts w:ascii="Arial" w:hAnsi="Arial" w:cs="Arial"/>
-          <w:b/>
-          <w:bCs/>
+        <w:spacing w:before="240" w:after="40" w:line="240" w:lineRule="auto"/>
+        <w:outlineLvl w:val="3"/>
+        <w:rPr>
+          <w:rFonts w:ascii="Arial" w:eastAsia="Times New Roman" w:hAnsi="Arial" w:cs="Arial"/>
+          <w:kern w:val="0"/>
+          <w:sz w:val="24"/>
+          <w:szCs w:val="24"/>
+          <w:lang w:eastAsia="hu-HU"/>
+          <w14:ligatures w14:val="none"/>
+        </w:rPr>
+      </w:pPr>
+      <w:r>
+        <w:rPr>
+          <w:rFonts w:ascii="Arial" w:eastAsia="Times New Roman" w:hAnsi="Arial" w:cs="Arial"/>
+          <w:kern w:val="0"/>
+          <w:sz w:val="24"/>
+          <w:szCs w:val="24"/>
+          <w:lang w:eastAsia="hu-HU"/>
+          <w14:ligatures w14:val="none"/>
+        </w:rPr>
+        <w:t>Navigációs sáv: A weboldal tetején található navigációs sáv lehetővé teszi a felhasználók számára, hogy gyorsan elérjék a termékeket, a kosarat</w:t>
+      </w:r>
+      <w:r>
+        <w:rPr>
+          <w:rFonts w:ascii="Arial" w:eastAsia="Times New Roman" w:hAnsi="Arial" w:cs="Arial"/>
+          <w:kern w:val="0"/>
+          <w:sz w:val="24"/>
+          <w:szCs w:val="24"/>
+          <w:lang w:eastAsia="hu-HU"/>
+          <w14:ligatures w14:val="none"/>
+        </w:rPr>
+        <w:t xml:space="preserve"> és </w:t>
+      </w:r>
+      <w:r>
+        <w:rPr>
+          <w:rFonts w:ascii="Arial" w:eastAsia="Times New Roman" w:hAnsi="Arial" w:cs="Arial"/>
+          <w:kern w:val="0"/>
+          <w:sz w:val="24"/>
+          <w:szCs w:val="24"/>
+          <w:lang w:eastAsia="hu-HU"/>
+          <w14:ligatures w14:val="none"/>
+        </w:rPr>
+        <w:t>a profilt</w:t>
+      </w:r>
+      <w:r>
+        <w:rPr>
+          <w:rFonts w:ascii="Arial" w:eastAsia="Times New Roman" w:hAnsi="Arial" w:cs="Arial"/>
+          <w:kern w:val="0"/>
+          <w:sz w:val="24"/>
+          <w:szCs w:val="24"/>
+          <w:lang w:eastAsia="hu-HU"/>
+          <w14:ligatures w14:val="none"/>
+        </w:rPr>
+        <w:t>, amely minden oldalon elérhető.</w:t>
+      </w:r>
+    </w:p>
+    <w:p>
+      <w:pPr>
+        <w:pStyle w:val="Listaszerbekezds"/>
+        <w:spacing w:before="240" w:after="40" w:line="240" w:lineRule="auto"/>
+        <w:outlineLvl w:val="3"/>
+        <w:rPr>
+          <w:rFonts w:ascii="Arial" w:eastAsia="Times New Roman" w:hAnsi="Arial" w:cs="Arial"/>
+          <w:kern w:val="0"/>
+          <w:sz w:val="24"/>
+          <w:szCs w:val="24"/>
+          <w:lang w:eastAsia="hu-HU"/>
+          <w14:ligatures w14:val="none"/>
+        </w:rPr>
+      </w:pPr>
+    </w:p>
+    <w:p>
+      <w:pPr>
+        <w:pStyle w:val="Listaszerbekezds"/>
+        <w:numPr>
+          <w:ilvl w:val="0"/>
+          <w:numId w:val="9"/>
+        </w:numPr>
+        <w:spacing w:before="240" w:after="40" w:line="240" w:lineRule="auto"/>
+        <w:outlineLvl w:val="3"/>
+        <w:rPr>
+          <w:rFonts w:ascii="Arial" w:eastAsia="Times New Roman" w:hAnsi="Arial" w:cs="Arial"/>
+          <w:kern w:val="0"/>
+          <w:sz w:val="24"/>
+          <w:szCs w:val="24"/>
+          <w:lang w:eastAsia="hu-HU"/>
+          <w14:ligatures w14:val="none"/>
+        </w:rPr>
+      </w:pPr>
+      <w:r>
+        <w:rPr>
+          <w:rFonts w:ascii="Arial" w:eastAsia="Times New Roman" w:hAnsi="Arial" w:cs="Arial"/>
+          <w:kern w:val="0"/>
+          <w:sz w:val="24"/>
+          <w:szCs w:val="24"/>
+          <w:lang w:eastAsia="hu-HU"/>
+          <w14:ligatures w14:val="none"/>
+        </w:rPr>
+        <w:t>Promóciós bannerek: A főoldalon található promóciós bannerek figyelemfelkeltőek, és az aktuális akciókat, kedvezményeket hirdetik.</w:t>
+      </w:r>
+    </w:p>
+    <w:p>
+      <w:pPr>
+        <w:spacing w:before="240" w:after="40" w:line="240" w:lineRule="auto"/>
+        <w:ind w:left="360"/>
+        <w:outlineLvl w:val="3"/>
+        <w:rPr>
+          <w:rFonts w:ascii="Arial" w:eastAsia="Times New Roman" w:hAnsi="Arial" w:cs="Arial"/>
+          <w:kern w:val="0"/>
+          <w:sz w:val="24"/>
+          <w:szCs w:val="24"/>
+          <w:lang w:eastAsia="hu-HU"/>
+          <w14:ligatures w14:val="none"/>
+        </w:rPr>
+      </w:pPr>
+      <w:r>
+        <w:rPr>
+          <w:rFonts w:ascii="Arial" w:eastAsia="Times New Roman" w:hAnsi="Arial" w:cs="Arial"/>
           <w:noProof/>
-          <w:color w:val="000000"/>
-          <w:sz w:val="24"/>
-          <w:szCs w:val="24"/>
-          <w:bdr w:val="none" w:sz="0" w:space="0" w:color="auto" w:frame="1"/>
-        </w:rPr>
+          <w:kern w:val="0"/>
+          <w:sz w:val="24"/>
+          <w:szCs w:val="24"/>
+          <w:lang w:eastAsia="hu-HU"/>
+          <w14:ligatures w14:val="none"/>
+        </w:rPr>
+        <w:lastRenderedPageBreak/>
         <w:drawing>
-          <wp:anchor distT="0" distB="0" distL="114300" distR="114300" simplePos="0" relativeHeight="251662336" behindDoc="1" locked="0" layoutInCell="1" allowOverlap="1" wp14:anchorId="2237524F" wp14:editId="39BF8B03">
+          <wp:anchor distT="0" distB="0" distL="114300" distR="114300" simplePos="0" relativeHeight="251664384" behindDoc="0" locked="0" layoutInCell="1" allowOverlap="1" wp14:anchorId="064FFFA8" wp14:editId="625AF957">
             <wp:simplePos x="0" y="0"/>
             <wp:positionH relativeFrom="margin">
               <wp:align>right</wp:align>
             </wp:positionH>
             <wp:positionV relativeFrom="paragraph">
-              <wp:posOffset>1270</wp:posOffset>
+              <wp:posOffset>459105</wp:posOffset>
             </wp:positionV>
-            <wp:extent cx="5410200" cy="2705100"/>
-            <wp:effectExtent l="0" t="0" r="0" b="0"/>
-            <wp:wrapTight wrapText="bothSides">
-              <wp:wrapPolygon edited="0">
-                <wp:start x="0" y="0"/>
-                <wp:lineTo x="0" y="21448"/>
-                <wp:lineTo x="21524" y="21448"/>
-                <wp:lineTo x="21524" y="0"/>
-                <wp:lineTo x="0" y="0"/>
-              </wp:wrapPolygon>
-            </wp:wrapTight>
-            <wp:docPr id="6" name="Kép 6"/>
+            <wp:extent cx="5743575" cy="2857500"/>
+            <wp:effectExtent l="0" t="0" r="9525" b="0"/>
+            <wp:wrapSquare wrapText="bothSides"/>
+            <wp:docPr id="8" name="Kép 8"/>
             <wp:cNvGraphicFramePr>
               <a:graphicFrameLocks xmlns:a="http://schemas.openxmlformats.org/drawingml/2006/main" noChangeAspect="1"/>
             </wp:cNvGraphicFramePr>
@@ -1946,7 +2012,7 @@
               <a:graphicData uri="http://schemas.openxmlformats.org/drawingml/2006/picture">
                 <pic:pic xmlns:pic="http://schemas.openxmlformats.org/drawingml/2006/picture">
                   <pic:nvPicPr>
-                    <pic:cNvPr id="0" name="Picture 11"/>
+                    <pic:cNvPr id="0" name="Picture 16"/>
                     <pic:cNvPicPr>
                       <a:picLocks noChangeAspect="1" noChangeArrowheads="1"/>
                     </pic:cNvPicPr>
@@ -1967,7 +2033,7 @@
                   <pic:spPr bwMode="auto">
                     <a:xfrm>
                       <a:off x="0" y="0"/>
-                      <a:ext cx="5410200" cy="2705100"/>
+                      <a:ext cx="5743575" cy="2857500"/>
                     </a:xfrm>
                     <a:prstGeom prst="rect">
                       <a:avLst/>
@@ -1980,10 +2046,10 @@
                 </pic:pic>
               </a:graphicData>
             </a:graphic>
-            <wp14:sizeRelH relativeFrom="margin">
+            <wp14:sizeRelH relativeFrom="page">
               <wp14:pctWidth>0</wp14:pctWidth>
             </wp14:sizeRelH>
-            <wp14:sizeRelV relativeFrom="margin">
+            <wp14:sizeRelV relativeFrom="page">
               <wp14:pctHeight>0</wp14:pctHeight>
             </wp14:sizeRelV>
           </wp:anchor>
@@ -1992,7 +2058,53 @@
     </w:p>
     <w:p>
       <w:pPr>
-        <w:spacing w:after="0" w:line="240" w:lineRule="auto"/>
+        <w:spacing w:before="240" w:after="40" w:line="240" w:lineRule="auto"/>
+        <w:ind w:left="360"/>
+        <w:outlineLvl w:val="3"/>
+        <w:rPr>
+          <w:rFonts w:ascii="Arial" w:eastAsia="Times New Roman" w:hAnsi="Arial" w:cs="Arial"/>
+          <w:kern w:val="0"/>
+          <w:sz w:val="24"/>
+          <w:szCs w:val="24"/>
+          <w:lang w:eastAsia="hu-HU"/>
+          <w14:ligatures w14:val="none"/>
+        </w:rPr>
+      </w:pPr>
+    </w:p>
+    <w:p>
+      <w:pPr>
+        <w:spacing w:before="240" w:after="40" w:line="240" w:lineRule="auto"/>
+        <w:ind w:left="360"/>
+        <w:outlineLvl w:val="3"/>
+        <w:rPr>
+          <w:rFonts w:ascii="Arial" w:eastAsia="Times New Roman" w:hAnsi="Arial" w:cs="Arial"/>
+          <w:kern w:val="0"/>
+          <w:sz w:val="24"/>
+          <w:szCs w:val="24"/>
+          <w:lang w:eastAsia="hu-HU"/>
+          <w14:ligatures w14:val="none"/>
+        </w:rPr>
+      </w:pPr>
+    </w:p>
+    <w:p>
+      <w:pPr>
+        <w:spacing w:before="240" w:after="40" w:line="240" w:lineRule="auto"/>
+        <w:ind w:left="360"/>
+        <w:outlineLvl w:val="3"/>
+        <w:rPr>
+          <w:rFonts w:ascii="Arial" w:eastAsia="Times New Roman" w:hAnsi="Arial" w:cs="Arial"/>
+          <w:kern w:val="0"/>
+          <w:sz w:val="24"/>
+          <w:szCs w:val="24"/>
+          <w:lang w:eastAsia="hu-HU"/>
+          <w14:ligatures w14:val="none"/>
+        </w:rPr>
+      </w:pPr>
+    </w:p>
+    <w:p>
+      <w:pPr>
+        <w:spacing w:before="240" w:after="40" w:line="240" w:lineRule="auto"/>
+        <w:outlineLvl w:val="3"/>
         <w:rPr>
           <w:rFonts w:ascii="Arial" w:eastAsia="Times New Roman" w:hAnsi="Arial" w:cs="Arial"/>
           <w:b/>
@@ -2000,8 +2112,8 @@
           <w:i/>
           <w:iCs/>
           <w:kern w:val="0"/>
-          <w:sz w:val="24"/>
-          <w:szCs w:val="24"/>
+          <w:sz w:val="28"/>
+          <w:szCs w:val="28"/>
           <w:lang w:eastAsia="hu-HU"/>
           <w14:ligatures w14:val="none"/>
         </w:rPr>
@@ -2014,12 +2126,12 @@
           <w:i/>
           <w:iCs/>
           <w:kern w:val="0"/>
-          <w:sz w:val="32"/>
-          <w:szCs w:val="32"/>
-          <w:lang w:eastAsia="hu-HU"/>
-          <w14:ligatures w14:val="none"/>
-        </w:rPr>
-        <w:t>Játékok:</w:t>
+          <w:sz w:val="28"/>
+          <w:szCs w:val="28"/>
+          <w:lang w:eastAsia="hu-HU"/>
+          <w14:ligatures w14:val="none"/>
+        </w:rPr>
+        <w:t>Termékek</w:t>
       </w:r>
       <w:r>
         <w:rPr>
@@ -2029,112 +2141,251 @@
           <w:i/>
           <w:iCs/>
           <w:kern w:val="0"/>
-          <w:sz w:val="24"/>
-          <w:szCs w:val="24"/>
-          <w:lang w:eastAsia="hu-HU"/>
-          <w14:ligatures w14:val="none"/>
-        </w:rPr>
-        <w:br/>
-      </w:r>
-    </w:p>
-    <w:p>
-      <w:pPr>
-        <w:spacing w:after="0" w:line="240" w:lineRule="auto"/>
-        <w:rPr>
-          <w:rFonts w:ascii="Times New Roman" w:eastAsia="Times New Roman" w:hAnsi="Times New Roman" w:cs="Times New Roman"/>
-          <w:kern w:val="0"/>
-          <w:sz w:val="24"/>
-          <w:szCs w:val="24"/>
-          <w:lang w:eastAsia="hu-HU"/>
-          <w14:ligatures w14:val="none"/>
-        </w:rPr>
-      </w:pPr>
-    </w:p>
-    <w:p>
-      <w:pPr>
+          <w:sz w:val="28"/>
+          <w:szCs w:val="28"/>
+          <w:lang w:eastAsia="hu-HU"/>
+          <w14:ligatures w14:val="none"/>
+        </w:rPr>
+        <w:t>:</w:t>
+      </w:r>
+    </w:p>
+    <w:p>
+      <w:pPr>
+        <w:pStyle w:val="Listaszerbekezds"/>
         <w:numPr>
           <w:ilvl w:val="0"/>
-          <w:numId w:val="6"/>
+          <w:numId w:val="11"/>
         </w:numPr>
-        <w:spacing w:after="0" w:line="240" w:lineRule="auto"/>
-        <w:textAlignment w:val="baseline"/>
-        <w:rPr>
-          <w:rFonts w:ascii="Arial" w:eastAsia="Times New Roman" w:hAnsi="Arial" w:cs="Arial"/>
-          <w:color w:val="000000"/>
-          <w:kern w:val="0"/>
-          <w:sz w:val="24"/>
-          <w:szCs w:val="24"/>
-          <w:lang w:eastAsia="hu-HU"/>
-          <w14:ligatures w14:val="none"/>
-        </w:rPr>
-      </w:pPr>
-      <w:r>
-        <w:rPr>
-          <w:rFonts w:ascii="Arial" w:eastAsia="Times New Roman" w:hAnsi="Arial" w:cs="Arial"/>
-          <w:color w:val="000000"/>
-          <w:kern w:val="0"/>
-          <w:sz w:val="24"/>
-          <w:szCs w:val="24"/>
-          <w:lang w:eastAsia="hu-HU"/>
-          <w14:ligatures w14:val="none"/>
-        </w:rPr>
-        <w:t>Ha a felhasználó a ,,Vásárolj most” gombra kattint, akkor az oldal átvezet a Játékokhoz, ahol kiválaszthatja az általa megrendelni kívánt játékot vagy játékokat.</w:t>
-      </w:r>
+        <w:spacing w:before="240" w:after="40" w:line="240" w:lineRule="auto"/>
+        <w:outlineLvl w:val="3"/>
+        <w:rPr>
+          <w:rFonts w:ascii="Arial" w:eastAsia="Times New Roman" w:hAnsi="Arial" w:cs="Arial"/>
+          <w:kern w:val="0"/>
+          <w:sz w:val="24"/>
+          <w:szCs w:val="24"/>
+          <w:lang w:eastAsia="hu-HU"/>
+          <w14:ligatures w14:val="none"/>
+        </w:rPr>
+      </w:pPr>
+      <w:r>
+        <w:rPr>
+          <w:rFonts w:ascii="Arial" w:eastAsia="Times New Roman" w:hAnsi="Arial" w:cs="Arial"/>
+          <w:kern w:val="0"/>
+          <w:sz w:val="24"/>
+          <w:szCs w:val="24"/>
+          <w:lang w:eastAsia="hu-HU"/>
+          <w14:ligatures w14:val="none"/>
+        </w:rPr>
+        <w:t xml:space="preserve">Szűrők: </w:t>
+      </w:r>
+      <w:r>
+        <w:rPr>
+          <w:rFonts w:ascii="Arial" w:eastAsia="Times New Roman" w:hAnsi="Arial" w:cs="Arial"/>
+          <w:kern w:val="0"/>
+          <w:sz w:val="24"/>
+          <w:szCs w:val="24"/>
+          <w:lang w:eastAsia="hu-HU"/>
+          <w14:ligatures w14:val="none"/>
+        </w:rPr>
+        <w:t>A termékek oldalán a felhasználók részletes információkat találhatnak a különböző videójátékokról és konzolokról. A termékek listája szűrhető és rendezhető különböző szempontok szerint, mint például ár</w:t>
+      </w:r>
+      <w:r>
+        <w:rPr>
+          <w:rFonts w:ascii="Arial" w:eastAsia="Times New Roman" w:hAnsi="Arial" w:cs="Arial"/>
+          <w:kern w:val="0"/>
+          <w:sz w:val="24"/>
+          <w:szCs w:val="24"/>
+          <w:lang w:eastAsia="hu-HU"/>
+          <w14:ligatures w14:val="none"/>
+        </w:rPr>
+        <w:t xml:space="preserve"> és kategóriák</w:t>
+      </w:r>
+      <w:r>
+        <w:rPr>
+          <w:rFonts w:ascii="Arial" w:eastAsia="Times New Roman" w:hAnsi="Arial" w:cs="Arial"/>
+          <w:kern w:val="0"/>
+          <w:sz w:val="24"/>
+          <w:szCs w:val="24"/>
+          <w:lang w:eastAsia="hu-HU"/>
+          <w14:ligatures w14:val="none"/>
+        </w:rPr>
+        <w:t>.</w:t>
+      </w:r>
+    </w:p>
+    <w:p>
+      <w:pPr>
+        <w:pStyle w:val="Listaszerbekezds"/>
+        <w:spacing w:before="240" w:after="40" w:line="240" w:lineRule="auto"/>
+        <w:outlineLvl w:val="3"/>
+        <w:rPr>
+          <w:rFonts w:ascii="Arial" w:eastAsia="Times New Roman" w:hAnsi="Arial" w:cs="Arial"/>
+          <w:kern w:val="0"/>
+          <w:sz w:val="24"/>
+          <w:szCs w:val="24"/>
+          <w:lang w:eastAsia="hu-HU"/>
+          <w14:ligatures w14:val="none"/>
+        </w:rPr>
+      </w:pPr>
+    </w:p>
+    <w:p>
+      <w:pPr>
+        <w:pStyle w:val="Listaszerbekezds"/>
+        <w:numPr>
+          <w:ilvl w:val="0"/>
+          <w:numId w:val="10"/>
+        </w:numPr>
+        <w:spacing w:before="240" w:after="40" w:line="240" w:lineRule="auto"/>
+        <w:outlineLvl w:val="3"/>
+        <w:rPr>
+          <w:rFonts w:ascii="Arial" w:eastAsia="Times New Roman" w:hAnsi="Arial" w:cs="Arial"/>
+          <w:kern w:val="0"/>
+          <w:sz w:val="24"/>
+          <w:szCs w:val="24"/>
+          <w:lang w:eastAsia="hu-HU"/>
+          <w14:ligatures w14:val="none"/>
+        </w:rPr>
+      </w:pPr>
+      <w:r>
+        <w:rPr>
+          <w:rFonts w:ascii="Arial" w:eastAsia="Times New Roman" w:hAnsi="Arial" w:cs="Arial"/>
+          <w:kern w:val="0"/>
+          <w:sz w:val="24"/>
+          <w:szCs w:val="24"/>
+          <w:lang w:eastAsia="hu-HU"/>
+          <w14:ligatures w14:val="none"/>
+        </w:rPr>
+        <w:t>Termékek:</w:t>
+      </w:r>
+      <w:r>
+        <w:rPr>
+          <w:rFonts w:ascii="Arial" w:eastAsia="Times New Roman" w:hAnsi="Arial" w:cs="Arial"/>
+          <w:kern w:val="0"/>
+          <w:sz w:val="24"/>
+          <w:szCs w:val="24"/>
+          <w:lang w:eastAsia="hu-HU"/>
+          <w14:ligatures w14:val="none"/>
+        </w:rPr>
+        <w:t xml:space="preserve"> A termékek oldalon különféle videójátékok és konzolok közül lehet választani</w:t>
+      </w:r>
+      <w:r>
+        <w:rPr>
+          <w:rFonts w:ascii="Arial" w:eastAsia="Times New Roman" w:hAnsi="Arial" w:cs="Arial"/>
+          <w:kern w:val="0"/>
+          <w:sz w:val="24"/>
+          <w:szCs w:val="24"/>
+          <w:lang w:eastAsia="hu-HU"/>
+          <w14:ligatures w14:val="none"/>
+        </w:rPr>
+        <w:t>, majd a kosárba helyezni a megrendelni kíván termékeket.</w:t>
+      </w:r>
+    </w:p>
+    <w:p>
+      <w:pPr>
+        <w:pStyle w:val="Listaszerbekezds"/>
+        <w:spacing w:before="240" w:after="40" w:line="240" w:lineRule="auto"/>
+        <w:outlineLvl w:val="3"/>
+        <w:rPr>
+          <w:rFonts w:ascii="Arial" w:eastAsia="Times New Roman" w:hAnsi="Arial" w:cs="Arial"/>
+          <w:kern w:val="0"/>
+          <w:sz w:val="24"/>
+          <w:szCs w:val="24"/>
+          <w:lang w:eastAsia="hu-HU"/>
+          <w14:ligatures w14:val="none"/>
+        </w:rPr>
+      </w:pPr>
+    </w:p>
+    <w:p>
+      <w:pPr>
+        <w:pStyle w:val="Listaszerbekezds"/>
+        <w:numPr>
+          <w:ilvl w:val="0"/>
+          <w:numId w:val="10"/>
+        </w:numPr>
+        <w:spacing w:before="240" w:after="40" w:line="240" w:lineRule="auto"/>
+        <w:outlineLvl w:val="3"/>
+        <w:rPr>
+          <w:rFonts w:ascii="Arial" w:eastAsia="Times New Roman" w:hAnsi="Arial" w:cs="Arial"/>
+          <w:kern w:val="0"/>
+          <w:sz w:val="24"/>
+          <w:szCs w:val="24"/>
+          <w:lang w:eastAsia="hu-HU"/>
+          <w14:ligatures w14:val="none"/>
+        </w:rPr>
+      </w:pPr>
+      <w:r>
+        <w:rPr>
+          <w:rFonts w:ascii="Arial" w:eastAsia="Times New Roman" w:hAnsi="Arial" w:cs="Arial"/>
+          <w:kern w:val="0"/>
+          <w:sz w:val="24"/>
+          <w:szCs w:val="24"/>
+          <w:lang w:eastAsia="hu-HU"/>
+          <w14:ligatures w14:val="none"/>
+        </w:rPr>
+        <w:t>Keresőfunkció: A felhasználók könnyen kereshetnek a termékek között a keresősáv segítségével.</w:t>
+      </w:r>
+    </w:p>
+    <w:p>
+      <w:pPr>
+        <w:pStyle w:val="Listaszerbekezds"/>
+        <w:rPr>
+          <w:rFonts w:ascii="Arial" w:eastAsia="Times New Roman" w:hAnsi="Arial" w:cs="Arial"/>
+          <w:kern w:val="0"/>
+          <w:sz w:val="24"/>
+          <w:szCs w:val="24"/>
+          <w:lang w:eastAsia="hu-HU"/>
+          <w14:ligatures w14:val="none"/>
+        </w:rPr>
+      </w:pPr>
+    </w:p>
+    <w:p>
+      <w:pPr>
+        <w:pStyle w:val="Listaszerbekezds"/>
+        <w:rPr>
+          <w:rFonts w:ascii="Arial" w:eastAsia="Times New Roman" w:hAnsi="Arial" w:cs="Arial"/>
+          <w:kern w:val="0"/>
+          <w:sz w:val="24"/>
+          <w:szCs w:val="24"/>
+          <w:lang w:eastAsia="hu-HU"/>
+          <w14:ligatures w14:val="none"/>
+        </w:rPr>
+      </w:pPr>
+    </w:p>
+    <w:p>
+      <w:pPr>
+        <w:pStyle w:val="Listaszerbekezds"/>
+        <w:rPr>
+          <w:rFonts w:ascii="Arial" w:eastAsia="Times New Roman" w:hAnsi="Arial" w:cs="Arial"/>
+          <w:kern w:val="0"/>
+          <w:sz w:val="24"/>
+          <w:szCs w:val="24"/>
+          <w:lang w:eastAsia="hu-HU"/>
+          <w14:ligatures w14:val="none"/>
+        </w:rPr>
+      </w:pPr>
       <w:r>
         <w:rPr>
           <w:rFonts w:ascii="Arial" w:eastAsia="Times New Roman" w:hAnsi="Arial" w:cs="Arial"/>
           <w:noProof/>
-          <w:color w:val="000000"/>
-          <w:kern w:val="0"/>
-          <w:sz w:val="24"/>
-          <w:szCs w:val="24"/>
-          <w:bdr w:val="none" w:sz="0" w:space="0" w:color="auto" w:frame="1"/>
-          <w:lang w:eastAsia="hu-HU"/>
-          <w14:ligatures w14:val="none"/>
-        </w:rPr>
-        <w:t xml:space="preserve"> </w:t>
-      </w:r>
-    </w:p>
-    <w:p>
-      <w:pPr>
-        <w:spacing w:after="240" w:line="240" w:lineRule="auto"/>
-        <w:rPr>
-          <w:rFonts w:ascii="Arial" w:eastAsia="Times New Roman" w:hAnsi="Arial" w:cs="Arial"/>
-          <w:b/>
-          <w:bCs/>
-          <w:i/>
-          <w:iCs/>
-          <w:kern w:val="0"/>
-          <w:sz w:val="32"/>
-          <w:szCs w:val="32"/>
-          <w:lang w:eastAsia="hu-HU"/>
-          <w14:ligatures w14:val="none"/>
-        </w:rPr>
-      </w:pPr>
-      <w:r>
-        <w:rPr>
-          <w:rFonts w:ascii="Arial" w:eastAsia="Times New Roman" w:hAnsi="Arial" w:cs="Arial"/>
-          <w:noProof/>
-          <w:color w:val="000000"/>
-          <w:kern w:val="0"/>
-          <w:bdr w:val="none" w:sz="0" w:space="0" w:color="auto" w:frame="1"/>
+          <w:kern w:val="0"/>
+          <w:sz w:val="24"/>
+          <w:szCs w:val="24"/>
           <w:lang w:eastAsia="hu-HU"/>
           <w14:ligatures w14:val="none"/>
         </w:rPr>
         <w:lastRenderedPageBreak/>
         <w:drawing>
-          <wp:anchor distT="0" distB="0" distL="114300" distR="114300" simplePos="0" relativeHeight="251658240" behindDoc="0" locked="0" layoutInCell="1" allowOverlap="1" wp14:anchorId="13F4E419" wp14:editId="14CAD073">
+          <wp:anchor distT="0" distB="0" distL="114300" distR="114300" simplePos="0" relativeHeight="251665408" behindDoc="0" locked="0" layoutInCell="1" allowOverlap="1" wp14:anchorId="06107A3D" wp14:editId="63DAE4A8">
             <wp:simplePos x="0" y="0"/>
             <wp:positionH relativeFrom="margin">
-              <wp:align>center</wp:align>
+              <wp:align>right</wp:align>
             </wp:positionH>
             <wp:positionV relativeFrom="paragraph">
-              <wp:posOffset>388620</wp:posOffset>
+              <wp:posOffset>333375</wp:posOffset>
             </wp:positionV>
-            <wp:extent cx="6443345" cy="3371850"/>
-            <wp:effectExtent l="0" t="0" r="0" b="0"/>
+            <wp:extent cx="5743575" cy="2867025"/>
+            <wp:effectExtent l="0" t="0" r="9525" b="9525"/>
             <wp:wrapSquare wrapText="bothSides"/>
-            <wp:docPr id="4" name="Kép 4"/>
+            <wp:docPr id="10" name="Kép 10"/>
             <wp:cNvGraphicFramePr>
               <a:graphicFrameLocks xmlns:a="http://schemas.openxmlformats.org/drawingml/2006/main" noChangeAspect="1"/>
             </wp:cNvGraphicFramePr>
@@ -2142,7 +2393,7 @@
               <a:graphicData uri="http://schemas.openxmlformats.org/drawingml/2006/picture">
                 <pic:pic xmlns:pic="http://schemas.openxmlformats.org/drawingml/2006/picture">
                   <pic:nvPicPr>
-                    <pic:cNvPr id="0" name="Picture 12"/>
+                    <pic:cNvPr id="0" name="Picture 17"/>
                     <pic:cNvPicPr>
                       <a:picLocks noChangeAspect="1" noChangeArrowheads="1"/>
                     </pic:cNvPicPr>
@@ -2163,7 +2414,7 @@
                   <pic:spPr bwMode="auto">
                     <a:xfrm>
                       <a:off x="0" y="0"/>
-                      <a:ext cx="6443345" cy="3371850"/>
+                      <a:ext cx="5743575" cy="2867025"/>
                     </a:xfrm>
                     <a:prstGeom prst="rect">
                       <a:avLst/>
@@ -2185,51 +2436,40 @@
           </wp:anchor>
         </w:drawing>
       </w:r>
-      <w:r>
-        <w:rPr>
-          <w:rFonts w:ascii="Times New Roman" w:eastAsia="Times New Roman" w:hAnsi="Times New Roman" w:cs="Times New Roman"/>
-          <w:kern w:val="0"/>
-          <w:sz w:val="24"/>
-          <w:szCs w:val="24"/>
-          <w:lang w:eastAsia="hu-HU"/>
-          <w14:ligatures w14:val="none"/>
-        </w:rPr>
-        <w:br/>
-      </w:r>
-      <w:r>
-        <w:rPr>
-          <w:rFonts w:ascii="Times New Roman" w:eastAsia="Times New Roman" w:hAnsi="Times New Roman" w:cs="Times New Roman"/>
-          <w:kern w:val="0"/>
-          <w:sz w:val="24"/>
-          <w:szCs w:val="24"/>
-          <w:lang w:eastAsia="hu-HU"/>
-          <w14:ligatures w14:val="none"/>
-        </w:rPr>
-        <w:br/>
-      </w:r>
-      <w:r>
-        <w:rPr>
-          <w:rFonts w:ascii="Times New Roman" w:eastAsia="Times New Roman" w:hAnsi="Times New Roman" w:cs="Times New Roman"/>
-          <w:kern w:val="0"/>
-          <w:sz w:val="24"/>
-          <w:szCs w:val="24"/>
-          <w:lang w:eastAsia="hu-HU"/>
-          <w14:ligatures w14:val="none"/>
-        </w:rPr>
-        <w:br/>
-      </w:r>
-      <w:r>
-        <w:rPr>
-          <w:rFonts w:ascii="Times New Roman" w:eastAsia="Times New Roman" w:hAnsi="Times New Roman" w:cs="Times New Roman"/>
-          <w:kern w:val="0"/>
-          <w:sz w:val="24"/>
-          <w:szCs w:val="24"/>
-          <w:lang w:eastAsia="hu-HU"/>
-          <w14:ligatures w14:val="none"/>
-        </w:rPr>
-        <w:br/>
-      </w:r>
-      <w:r>
+    </w:p>
+    <w:p>
+      <w:pPr>
+        <w:spacing w:before="240" w:after="40" w:line="240" w:lineRule="auto"/>
+        <w:outlineLvl w:val="3"/>
+        <w:rPr>
+          <w:rFonts w:ascii="Arial" w:eastAsia="Times New Roman" w:hAnsi="Arial" w:cs="Arial"/>
+          <w:kern w:val="0"/>
+          <w:sz w:val="24"/>
+          <w:szCs w:val="24"/>
+          <w:lang w:eastAsia="hu-HU"/>
+          <w14:ligatures w14:val="none"/>
+        </w:rPr>
+      </w:pPr>
+    </w:p>
+    <w:p>
+      <w:pPr>
+        <w:spacing w:before="240" w:after="40" w:line="240" w:lineRule="auto"/>
+        <w:ind w:left="360"/>
+        <w:outlineLvl w:val="3"/>
+        <w:rPr>
+          <w:rFonts w:ascii="Arial" w:eastAsia="Times New Roman" w:hAnsi="Arial" w:cs="Arial"/>
+          <w:kern w:val="0"/>
+          <w:sz w:val="24"/>
+          <w:szCs w:val="24"/>
+          <w:lang w:eastAsia="hu-HU"/>
+          <w14:ligatures w14:val="none"/>
+        </w:rPr>
+      </w:pPr>
+    </w:p>
+    <w:p>
+      <w:pPr>
+        <w:spacing w:before="240" w:after="40" w:line="240" w:lineRule="auto"/>
+        <w:outlineLvl w:val="3"/>
         <w:rPr>
           <w:rFonts w:ascii="Arial" w:eastAsia="Times New Roman" w:hAnsi="Arial" w:cs="Arial"/>
           <w:b/>
@@ -2237,17 +2477,17 @@
           <w:i/>
           <w:iCs/>
           <w:kern w:val="0"/>
-          <w:sz w:val="32"/>
-          <w:szCs w:val="32"/>
-          <w:lang w:eastAsia="hu-HU"/>
-          <w14:ligatures w14:val="none"/>
-        </w:rPr>
-        <w:t>Regisztráció:</w:t>
-      </w:r>
-    </w:p>
-    <w:p>
-      <w:pPr>
-        <w:spacing w:after="240" w:line="240" w:lineRule="auto"/>
+          <w:sz w:val="28"/>
+          <w:szCs w:val="28"/>
+          <w:lang w:eastAsia="hu-HU"/>
+          <w14:ligatures w14:val="none"/>
+        </w:rPr>
+      </w:pPr>
+    </w:p>
+    <w:p>
+      <w:pPr>
+        <w:spacing w:before="240" w:after="40" w:line="240" w:lineRule="auto"/>
+        <w:outlineLvl w:val="3"/>
         <w:rPr>
           <w:rFonts w:ascii="Arial" w:eastAsia="Times New Roman" w:hAnsi="Arial" w:cs="Arial"/>
           <w:b/>
@@ -2255,19 +2495,330 @@
           <w:i/>
           <w:iCs/>
           <w:kern w:val="0"/>
-          <w:sz w:val="32"/>
-          <w:szCs w:val="32"/>
-          <w:lang w:eastAsia="hu-HU"/>
-          <w14:ligatures w14:val="none"/>
-        </w:rPr>
-      </w:pPr>
-      <w:r>
+          <w:sz w:val="28"/>
+          <w:szCs w:val="28"/>
+          <w:lang w:eastAsia="hu-HU"/>
+          <w14:ligatures w14:val="none"/>
+        </w:rPr>
+      </w:pPr>
+    </w:p>
+    <w:p>
+      <w:pPr>
+        <w:spacing w:before="240" w:after="40" w:line="240" w:lineRule="auto"/>
+        <w:outlineLvl w:val="3"/>
         <w:rPr>
           <w:rFonts w:ascii="Arial" w:eastAsia="Times New Roman" w:hAnsi="Arial" w:cs="Arial"/>
           <w:b/>
           <w:bCs/>
           <w:i/>
           <w:iCs/>
+          <w:kern w:val="0"/>
+          <w:sz w:val="28"/>
+          <w:szCs w:val="28"/>
+          <w:lang w:eastAsia="hu-HU"/>
+          <w14:ligatures w14:val="none"/>
+        </w:rPr>
+      </w:pPr>
+    </w:p>
+    <w:p>
+      <w:pPr>
+        <w:spacing w:before="240" w:after="40" w:line="240" w:lineRule="auto"/>
+        <w:outlineLvl w:val="3"/>
+        <w:rPr>
+          <w:rFonts w:ascii="Arial" w:eastAsia="Times New Roman" w:hAnsi="Arial" w:cs="Arial"/>
+          <w:b/>
+          <w:bCs/>
+          <w:i/>
+          <w:iCs/>
+          <w:kern w:val="0"/>
+          <w:sz w:val="28"/>
+          <w:szCs w:val="28"/>
+          <w:lang w:eastAsia="hu-HU"/>
+          <w14:ligatures w14:val="none"/>
+        </w:rPr>
+      </w:pPr>
+    </w:p>
+    <w:p>
+      <w:pPr>
+        <w:spacing w:before="240" w:after="40" w:line="240" w:lineRule="auto"/>
+        <w:outlineLvl w:val="3"/>
+        <w:rPr>
+          <w:rFonts w:ascii="Arial" w:eastAsia="Times New Roman" w:hAnsi="Arial" w:cs="Arial"/>
+          <w:b/>
+          <w:bCs/>
+          <w:i/>
+          <w:iCs/>
+          <w:kern w:val="0"/>
+          <w:sz w:val="28"/>
+          <w:szCs w:val="28"/>
+          <w:lang w:eastAsia="hu-HU"/>
+          <w14:ligatures w14:val="none"/>
+        </w:rPr>
+      </w:pPr>
+    </w:p>
+    <w:p>
+      <w:pPr>
+        <w:spacing w:before="240" w:after="40" w:line="240" w:lineRule="auto"/>
+        <w:outlineLvl w:val="3"/>
+        <w:rPr>
+          <w:rFonts w:ascii="Arial" w:eastAsia="Times New Roman" w:hAnsi="Arial" w:cs="Arial"/>
+          <w:b/>
+          <w:bCs/>
+          <w:i/>
+          <w:iCs/>
+          <w:kern w:val="0"/>
+          <w:sz w:val="28"/>
+          <w:szCs w:val="28"/>
+          <w:lang w:eastAsia="hu-HU"/>
+          <w14:ligatures w14:val="none"/>
+        </w:rPr>
+      </w:pPr>
+    </w:p>
+    <w:p>
+      <w:pPr>
+        <w:spacing w:before="240" w:after="40" w:line="240" w:lineRule="auto"/>
+        <w:outlineLvl w:val="3"/>
+        <w:rPr>
+          <w:rFonts w:ascii="Arial" w:eastAsia="Times New Roman" w:hAnsi="Arial" w:cs="Arial"/>
+          <w:b/>
+          <w:bCs/>
+          <w:i/>
+          <w:iCs/>
+          <w:kern w:val="0"/>
+          <w:sz w:val="28"/>
+          <w:szCs w:val="28"/>
+          <w:lang w:eastAsia="hu-HU"/>
+          <w14:ligatures w14:val="none"/>
+        </w:rPr>
+      </w:pPr>
+    </w:p>
+    <w:p>
+      <w:pPr>
+        <w:spacing w:before="240" w:after="40" w:line="240" w:lineRule="auto"/>
+        <w:outlineLvl w:val="3"/>
+        <w:rPr>
+          <w:rFonts w:ascii="Arial" w:eastAsia="Times New Roman" w:hAnsi="Arial" w:cs="Arial"/>
+          <w:b/>
+          <w:bCs/>
+          <w:i/>
+          <w:iCs/>
+          <w:kern w:val="0"/>
+          <w:sz w:val="28"/>
+          <w:szCs w:val="28"/>
+          <w:lang w:eastAsia="hu-HU"/>
+          <w14:ligatures w14:val="none"/>
+        </w:rPr>
+      </w:pPr>
+    </w:p>
+    <w:p>
+      <w:pPr>
+        <w:spacing w:before="240" w:after="40" w:line="240" w:lineRule="auto"/>
+        <w:outlineLvl w:val="3"/>
+        <w:rPr>
+          <w:rFonts w:ascii="Arial" w:eastAsia="Times New Roman" w:hAnsi="Arial" w:cs="Arial"/>
+          <w:b/>
+          <w:bCs/>
+          <w:i/>
+          <w:iCs/>
+          <w:kern w:val="0"/>
+          <w:sz w:val="28"/>
+          <w:szCs w:val="28"/>
+          <w:lang w:eastAsia="hu-HU"/>
+          <w14:ligatures w14:val="none"/>
+        </w:rPr>
+      </w:pPr>
+    </w:p>
+    <w:p>
+      <w:pPr>
+        <w:spacing w:before="240" w:after="40" w:line="240" w:lineRule="auto"/>
+        <w:outlineLvl w:val="3"/>
+        <w:rPr>
+          <w:rFonts w:ascii="Arial" w:eastAsia="Times New Roman" w:hAnsi="Arial" w:cs="Arial"/>
+          <w:b/>
+          <w:bCs/>
+          <w:i/>
+          <w:iCs/>
+          <w:kern w:val="0"/>
+          <w:sz w:val="28"/>
+          <w:szCs w:val="28"/>
+          <w:lang w:eastAsia="hu-HU"/>
+          <w14:ligatures w14:val="none"/>
+        </w:rPr>
+      </w:pPr>
+      <w:r>
+        <w:rPr>
+          <w:rFonts w:ascii="Arial" w:eastAsia="Times New Roman" w:hAnsi="Arial" w:cs="Arial"/>
+          <w:b/>
+          <w:bCs/>
+          <w:i/>
+          <w:iCs/>
+          <w:kern w:val="0"/>
+          <w:sz w:val="28"/>
+          <w:szCs w:val="28"/>
+          <w:lang w:eastAsia="hu-HU"/>
+          <w14:ligatures w14:val="none"/>
+        </w:rPr>
+        <w:t>Kosár</w:t>
+      </w:r>
+      <w:r>
+        <w:rPr>
+          <w:rFonts w:ascii="Arial" w:eastAsia="Times New Roman" w:hAnsi="Arial" w:cs="Arial"/>
+          <w:b/>
+          <w:bCs/>
+          <w:i/>
+          <w:iCs/>
+          <w:kern w:val="0"/>
+          <w:sz w:val="28"/>
+          <w:szCs w:val="28"/>
+          <w:lang w:eastAsia="hu-HU"/>
+          <w14:ligatures w14:val="none"/>
+        </w:rPr>
+        <w:t>:</w:t>
+      </w:r>
+    </w:p>
+    <w:p>
+      <w:pPr>
+        <w:spacing w:before="240" w:after="40" w:line="240" w:lineRule="auto"/>
+        <w:outlineLvl w:val="3"/>
+        <w:rPr>
+          <w:rFonts w:ascii="Arial" w:eastAsia="Times New Roman" w:hAnsi="Arial" w:cs="Arial"/>
+          <w:kern w:val="0"/>
+          <w:sz w:val="24"/>
+          <w:szCs w:val="24"/>
+          <w:lang w:eastAsia="hu-HU"/>
+          <w14:ligatures w14:val="none"/>
+        </w:rPr>
+      </w:pPr>
+      <w:r>
+        <w:rPr>
+          <w:rFonts w:ascii="Arial" w:eastAsia="Times New Roman" w:hAnsi="Arial" w:cs="Arial"/>
+          <w:kern w:val="0"/>
+          <w:sz w:val="24"/>
+          <w:szCs w:val="24"/>
+          <w:lang w:eastAsia="hu-HU"/>
+          <w14:ligatures w14:val="none"/>
+        </w:rPr>
+        <w:t>A kosár oldal lehetővé teszi a felhasználók számára, hogy áttekintsék a kiválasztott termékeket</w:t>
+      </w:r>
+      <w:r>
+        <w:rPr>
+          <w:rFonts w:ascii="Arial" w:eastAsia="Times New Roman" w:hAnsi="Arial" w:cs="Arial"/>
+          <w:kern w:val="0"/>
+          <w:sz w:val="24"/>
+          <w:szCs w:val="24"/>
+          <w:lang w:eastAsia="hu-HU"/>
+          <w14:ligatures w14:val="none"/>
+        </w:rPr>
+        <w:t xml:space="preserve"> </w:t>
+      </w:r>
+      <w:r>
+        <w:rPr>
+          <w:rFonts w:ascii="Arial" w:eastAsia="Times New Roman" w:hAnsi="Arial" w:cs="Arial"/>
+          <w:kern w:val="0"/>
+          <w:sz w:val="24"/>
+          <w:szCs w:val="24"/>
+          <w:lang w:eastAsia="hu-HU"/>
+          <w14:ligatures w14:val="none"/>
+        </w:rPr>
+        <w:t>vagy eltávolítsák a termékeket a kosárból.</w:t>
+      </w:r>
+    </w:p>
+    <w:p>
+      <w:pPr>
+        <w:spacing w:before="240" w:after="40" w:line="240" w:lineRule="auto"/>
+        <w:outlineLvl w:val="3"/>
+        <w:rPr>
+          <w:rFonts w:ascii="Arial" w:eastAsia="Times New Roman" w:hAnsi="Arial" w:cs="Arial"/>
+          <w:kern w:val="0"/>
+          <w:sz w:val="24"/>
+          <w:szCs w:val="24"/>
+          <w:lang w:eastAsia="hu-HU"/>
+          <w14:ligatures w14:val="none"/>
+        </w:rPr>
+      </w:pPr>
+    </w:p>
+    <w:p>
+      <w:pPr>
+        <w:pStyle w:val="Listaszerbekezds"/>
+        <w:numPr>
+          <w:ilvl w:val="0"/>
+          <w:numId w:val="12"/>
+        </w:numPr>
+        <w:spacing w:before="240" w:after="40" w:line="240" w:lineRule="auto"/>
+        <w:outlineLvl w:val="3"/>
+        <w:rPr>
+          <w:rFonts w:ascii="Arial" w:eastAsia="Times New Roman" w:hAnsi="Arial" w:cs="Arial"/>
+          <w:kern w:val="0"/>
+          <w:sz w:val="24"/>
+          <w:szCs w:val="24"/>
+          <w:lang w:eastAsia="hu-HU"/>
+          <w14:ligatures w14:val="none"/>
+        </w:rPr>
+      </w:pPr>
+      <w:r>
+        <w:rPr>
+          <w:rFonts w:ascii="Arial" w:eastAsia="Times New Roman" w:hAnsi="Arial" w:cs="Arial"/>
+          <w:kern w:val="0"/>
+          <w:sz w:val="24"/>
+          <w:szCs w:val="24"/>
+          <w:lang w:eastAsia="hu-HU"/>
+          <w14:ligatures w14:val="none"/>
+        </w:rPr>
+        <w:t>Fizetési lehetőségek: A felhasználók különböző fizetési módok közül választhatnak, mint például bankkártya, vagy</w:t>
+      </w:r>
+      <w:r>
+        <w:rPr>
+          <w:rFonts w:ascii="Arial" w:eastAsia="Times New Roman" w:hAnsi="Arial" w:cs="Arial"/>
+          <w:kern w:val="0"/>
+          <w:sz w:val="24"/>
+          <w:szCs w:val="24"/>
+          <w:lang w:eastAsia="hu-HU"/>
+          <w14:ligatures w14:val="none"/>
+        </w:rPr>
+        <w:t xml:space="preserve"> készpénz</w:t>
+      </w:r>
+      <w:r>
+        <w:rPr>
+          <w:rFonts w:ascii="Arial" w:eastAsia="Times New Roman" w:hAnsi="Arial" w:cs="Arial"/>
+          <w:kern w:val="0"/>
+          <w:sz w:val="24"/>
+          <w:szCs w:val="24"/>
+          <w:lang w:eastAsia="hu-HU"/>
+          <w14:ligatures w14:val="none"/>
+        </w:rPr>
+        <w:t>.</w:t>
+      </w:r>
+    </w:p>
+    <w:p>
+      <w:pPr>
+        <w:spacing w:before="240" w:after="40" w:line="240" w:lineRule="auto"/>
+        <w:outlineLvl w:val="3"/>
+        <w:rPr>
+          <w:rFonts w:ascii="Arial" w:eastAsia="Times New Roman" w:hAnsi="Arial" w:cs="Arial"/>
+          <w:kern w:val="0"/>
+          <w:sz w:val="24"/>
+          <w:szCs w:val="24"/>
+          <w:lang w:eastAsia="hu-HU"/>
+          <w14:ligatures w14:val="none"/>
+        </w:rPr>
+      </w:pPr>
+    </w:p>
+    <w:p>
+      <w:pPr>
+        <w:spacing w:before="240" w:after="40" w:line="240" w:lineRule="auto"/>
+        <w:outlineLvl w:val="3"/>
+        <w:rPr>
+          <w:rFonts w:ascii="Arial" w:eastAsia="Times New Roman" w:hAnsi="Arial" w:cs="Arial"/>
+          <w:kern w:val="0"/>
+          <w:sz w:val="24"/>
+          <w:szCs w:val="24"/>
+          <w:lang w:eastAsia="hu-HU"/>
+          <w14:ligatures w14:val="none"/>
+        </w:rPr>
+      </w:pPr>
+      <w:r>
+        <w:rPr>
+          <w:rFonts w:ascii="Arial" w:eastAsia="Times New Roman" w:hAnsi="Arial" w:cs="Arial"/>
           <w:noProof/>
           <w:kern w:val="0"/>
           <w:sz w:val="24"/>
@@ -2276,26 +2827,10 @@
           <w14:ligatures w14:val="none"/>
         </w:rPr>
         <w:drawing>
-          <wp:anchor distT="0" distB="0" distL="114300" distR="114300" simplePos="0" relativeHeight="251661312" behindDoc="1" locked="0" layoutInCell="1" allowOverlap="1" wp14:anchorId="44127A89" wp14:editId="60FD67DB">
-            <wp:simplePos x="0" y="0"/>
-            <wp:positionH relativeFrom="margin">
-              <wp:align>right</wp:align>
-            </wp:positionH>
-            <wp:positionV relativeFrom="paragraph">
-              <wp:posOffset>485775</wp:posOffset>
-            </wp:positionV>
-            <wp:extent cx="5895975" cy="2931795"/>
-            <wp:effectExtent l="0" t="0" r="9525" b="1905"/>
-            <wp:wrapTight wrapText="bothSides">
-              <wp:wrapPolygon edited="0">
-                <wp:start x="0" y="0"/>
-                <wp:lineTo x="0" y="21474"/>
-                <wp:lineTo x="21565" y="21474"/>
-                <wp:lineTo x="21565" y="0"/>
-                <wp:lineTo x="0" y="0"/>
-              </wp:wrapPolygon>
-            </wp:wrapTight>
-            <wp:docPr id="7" name="Kép 7"/>
+          <wp:inline distT="0" distB="0" distL="0" distR="0" wp14:anchorId="676AA483" wp14:editId="4B570155">
+            <wp:extent cx="5743575" cy="2867025"/>
+            <wp:effectExtent l="0" t="0" r="9525" b="9525"/>
+            <wp:docPr id="11" name="Kép 11"/>
             <wp:cNvGraphicFramePr>
               <a:graphicFrameLocks xmlns:a="http://schemas.openxmlformats.org/drawingml/2006/main" noChangeAspect="1"/>
             </wp:cNvGraphicFramePr>
@@ -2303,7 +2838,7 @@
               <a:graphicData uri="http://schemas.openxmlformats.org/drawingml/2006/picture">
                 <pic:pic xmlns:pic="http://schemas.openxmlformats.org/drawingml/2006/picture">
                   <pic:nvPicPr>
-                    <pic:cNvPr id="0" name="Picture 30"/>
+                    <pic:cNvPr id="0" name="Picture 18"/>
                     <pic:cNvPicPr>
                       <a:picLocks noChangeAspect="1" noChangeArrowheads="1"/>
                     </pic:cNvPicPr>
@@ -2324,7 +2859,327 @@
                   <pic:spPr bwMode="auto">
                     <a:xfrm>
                       <a:off x="0" y="0"/>
-                      <a:ext cx="5895975" cy="2931795"/>
+                      <a:ext cx="5743575" cy="2867025"/>
+                    </a:xfrm>
+                    <a:prstGeom prst="rect">
+                      <a:avLst/>
+                    </a:prstGeom>
+                    <a:noFill/>
+                    <a:ln>
+                      <a:noFill/>
+                    </a:ln>
+                  </pic:spPr>
+                </pic:pic>
+              </a:graphicData>
+            </a:graphic>
+          </wp:inline>
+        </w:drawing>
+      </w:r>
+    </w:p>
+    <w:p>
+      <w:pPr>
+        <w:spacing w:before="240" w:after="40" w:line="240" w:lineRule="auto"/>
+        <w:outlineLvl w:val="3"/>
+        <w:rPr>
+          <w:rFonts w:ascii="Arial" w:eastAsia="Times New Roman" w:hAnsi="Arial" w:cs="Arial"/>
+          <w:b/>
+          <w:bCs/>
+          <w:i/>
+          <w:iCs/>
+          <w:kern w:val="0"/>
+          <w:sz w:val="28"/>
+          <w:szCs w:val="28"/>
+          <w:lang w:eastAsia="hu-HU"/>
+          <w14:ligatures w14:val="none"/>
+        </w:rPr>
+      </w:pPr>
+    </w:p>
+    <w:p>
+      <w:pPr>
+        <w:spacing w:before="240" w:after="40" w:line="240" w:lineRule="auto"/>
+        <w:outlineLvl w:val="3"/>
+        <w:rPr>
+          <w:rFonts w:ascii="Arial" w:eastAsia="Times New Roman" w:hAnsi="Arial" w:cs="Arial"/>
+          <w:b/>
+          <w:bCs/>
+          <w:i/>
+          <w:iCs/>
+          <w:kern w:val="0"/>
+          <w:sz w:val="28"/>
+          <w:szCs w:val="28"/>
+          <w:lang w:eastAsia="hu-HU"/>
+          <w14:ligatures w14:val="none"/>
+        </w:rPr>
+      </w:pPr>
+    </w:p>
+    <w:p>
+      <w:pPr>
+        <w:spacing w:before="240" w:after="40" w:line="240" w:lineRule="auto"/>
+        <w:outlineLvl w:val="3"/>
+        <w:rPr>
+          <w:rFonts w:ascii="Arial" w:eastAsia="Times New Roman" w:hAnsi="Arial" w:cs="Arial"/>
+          <w:b/>
+          <w:bCs/>
+          <w:i/>
+          <w:iCs/>
+          <w:kern w:val="0"/>
+          <w:sz w:val="28"/>
+          <w:szCs w:val="28"/>
+          <w:lang w:eastAsia="hu-HU"/>
+          <w14:ligatures w14:val="none"/>
+        </w:rPr>
+      </w:pPr>
+      <w:r>
+        <w:rPr>
+          <w:rFonts w:ascii="Arial" w:eastAsia="Times New Roman" w:hAnsi="Arial" w:cs="Arial"/>
+          <w:b/>
+          <w:bCs/>
+          <w:i/>
+          <w:iCs/>
+          <w:kern w:val="0"/>
+          <w:sz w:val="28"/>
+          <w:szCs w:val="28"/>
+          <w:lang w:eastAsia="hu-HU"/>
+          <w14:ligatures w14:val="none"/>
+        </w:rPr>
+        <w:t>Profil</w:t>
+      </w:r>
+      <w:r>
+        <w:rPr>
+          <w:rFonts w:ascii="Arial" w:eastAsia="Times New Roman" w:hAnsi="Arial" w:cs="Arial"/>
+          <w:b/>
+          <w:bCs/>
+          <w:i/>
+          <w:iCs/>
+          <w:kern w:val="0"/>
+          <w:sz w:val="28"/>
+          <w:szCs w:val="28"/>
+          <w:lang w:eastAsia="hu-HU"/>
+          <w14:ligatures w14:val="none"/>
+        </w:rPr>
+        <w:t>:</w:t>
+      </w:r>
+    </w:p>
+    <w:p>
+      <w:pPr>
+        <w:spacing w:before="240" w:after="40" w:line="240" w:lineRule="auto"/>
+        <w:outlineLvl w:val="3"/>
+        <w:rPr>
+          <w:rFonts w:ascii="Arial" w:eastAsia="Times New Roman" w:hAnsi="Arial" w:cs="Arial"/>
+          <w:kern w:val="0"/>
+          <w:sz w:val="24"/>
+          <w:szCs w:val="24"/>
+          <w:lang w:eastAsia="hu-HU"/>
+          <w14:ligatures w14:val="none"/>
+        </w:rPr>
+      </w:pPr>
+      <w:r>
+        <w:rPr>
+          <w:rFonts w:ascii="Arial" w:eastAsia="Times New Roman" w:hAnsi="Arial" w:cs="Arial"/>
+          <w:kern w:val="0"/>
+          <w:sz w:val="24"/>
+          <w:szCs w:val="24"/>
+          <w:lang w:eastAsia="hu-HU"/>
+          <w14:ligatures w14:val="none"/>
+        </w:rPr>
+        <w:t>A profil oldal lehetővé teszi a felhasználók számára, hogy kezeljék fiókjukat, beleértve a bejelentkezést, regisztrációt és a személyes adatok módosítását.</w:t>
+      </w:r>
+    </w:p>
+    <w:p>
+      <w:pPr>
+        <w:spacing w:before="240" w:after="40" w:line="240" w:lineRule="auto"/>
+        <w:outlineLvl w:val="3"/>
+        <w:rPr>
+          <w:rFonts w:ascii="Arial" w:eastAsia="Times New Roman" w:hAnsi="Arial" w:cs="Arial"/>
+          <w:kern w:val="0"/>
+          <w:sz w:val="24"/>
+          <w:szCs w:val="24"/>
+          <w:lang w:eastAsia="hu-HU"/>
+          <w14:ligatures w14:val="none"/>
+        </w:rPr>
+      </w:pPr>
+    </w:p>
+    <w:p>
+      <w:pPr>
+        <w:spacing w:before="240" w:after="40" w:line="240" w:lineRule="auto"/>
+        <w:outlineLvl w:val="3"/>
+        <w:rPr>
+          <w:rFonts w:ascii="Arial" w:eastAsia="Times New Roman" w:hAnsi="Arial" w:cs="Arial"/>
+          <w:kern w:val="0"/>
+          <w:sz w:val="24"/>
+          <w:szCs w:val="24"/>
+          <w:lang w:eastAsia="hu-HU"/>
+          <w14:ligatures w14:val="none"/>
+        </w:rPr>
+      </w:pPr>
+    </w:p>
+    <w:p>
+      <w:pPr>
+        <w:spacing w:before="240" w:after="40" w:line="240" w:lineRule="auto"/>
+        <w:outlineLvl w:val="3"/>
+        <w:rPr>
+          <w:rFonts w:ascii="Arial" w:eastAsia="Times New Roman" w:hAnsi="Arial" w:cs="Arial"/>
+          <w:kern w:val="0"/>
+          <w:sz w:val="24"/>
+          <w:szCs w:val="24"/>
+          <w:lang w:eastAsia="hu-HU"/>
+          <w14:ligatures w14:val="none"/>
+        </w:rPr>
+      </w:pPr>
+    </w:p>
+    <w:p>
+      <w:pPr>
+        <w:spacing w:before="240" w:after="40" w:line="240" w:lineRule="auto"/>
+        <w:outlineLvl w:val="3"/>
+        <w:rPr>
+          <w:rFonts w:ascii="Arial" w:eastAsia="Times New Roman" w:hAnsi="Arial" w:cs="Arial"/>
+          <w:kern w:val="0"/>
+          <w:sz w:val="24"/>
+          <w:szCs w:val="24"/>
+          <w:lang w:eastAsia="hu-HU"/>
+          <w14:ligatures w14:val="none"/>
+        </w:rPr>
+      </w:pPr>
+    </w:p>
+    <w:p>
+      <w:pPr>
+        <w:spacing w:before="240" w:after="40" w:line="240" w:lineRule="auto"/>
+        <w:outlineLvl w:val="3"/>
+        <w:rPr>
+          <w:rFonts w:ascii="Arial" w:eastAsia="Times New Roman" w:hAnsi="Arial" w:cs="Arial"/>
+          <w:kern w:val="0"/>
+          <w:sz w:val="24"/>
+          <w:szCs w:val="24"/>
+          <w:lang w:eastAsia="hu-HU"/>
+          <w14:ligatures w14:val="none"/>
+        </w:rPr>
+      </w:pPr>
+    </w:p>
+    <w:p>
+      <w:pPr>
+        <w:spacing w:before="240" w:after="40" w:line="240" w:lineRule="auto"/>
+        <w:outlineLvl w:val="3"/>
+        <w:rPr>
+          <w:rFonts w:ascii="Arial" w:eastAsia="Times New Roman" w:hAnsi="Arial" w:cs="Arial"/>
+          <w:kern w:val="0"/>
+          <w:sz w:val="24"/>
+          <w:szCs w:val="24"/>
+          <w:lang w:eastAsia="hu-HU"/>
+          <w14:ligatures w14:val="none"/>
+        </w:rPr>
+      </w:pPr>
+    </w:p>
+    <w:p>
+      <w:pPr>
+        <w:spacing w:before="240" w:after="40" w:line="240" w:lineRule="auto"/>
+        <w:outlineLvl w:val="3"/>
+        <w:rPr>
+          <w:rFonts w:ascii="Arial" w:eastAsia="Times New Roman" w:hAnsi="Arial" w:cs="Arial"/>
+          <w:kern w:val="0"/>
+          <w:sz w:val="24"/>
+          <w:szCs w:val="24"/>
+          <w:lang w:eastAsia="hu-HU"/>
+          <w14:ligatures w14:val="none"/>
+        </w:rPr>
+      </w:pPr>
+    </w:p>
+    <w:p>
+      <w:pPr>
+        <w:pStyle w:val="Listaszerbekezds"/>
+        <w:numPr>
+          <w:ilvl w:val="0"/>
+          <w:numId w:val="12"/>
+        </w:numPr>
+        <w:spacing w:before="240" w:after="40" w:line="240" w:lineRule="auto"/>
+        <w:outlineLvl w:val="3"/>
+        <w:rPr>
+          <w:rFonts w:ascii="Arial" w:eastAsia="Times New Roman" w:hAnsi="Arial" w:cs="Arial"/>
+          <w:kern w:val="0"/>
+          <w:sz w:val="24"/>
+          <w:szCs w:val="24"/>
+          <w:lang w:eastAsia="hu-HU"/>
+          <w14:ligatures w14:val="none"/>
+        </w:rPr>
+      </w:pPr>
+      <w:r>
+        <w:rPr>
+          <w:rFonts w:ascii="Arial" w:eastAsia="Times New Roman" w:hAnsi="Arial" w:cs="Arial"/>
+          <w:kern w:val="0"/>
+          <w:sz w:val="24"/>
+          <w:szCs w:val="24"/>
+          <w:lang w:eastAsia="hu-HU"/>
+          <w14:ligatures w14:val="none"/>
+        </w:rPr>
+        <w:t>Bejelentkezés: A felhasználók bejelentkezhetnek meglévő fiókjukkal, amely gyors hozzáférést biztosít a vásárlási előzményeikhez és a kedvenc termékeikhez.</w:t>
+      </w:r>
+    </w:p>
+    <w:p>
+      <w:pPr>
+        <w:pStyle w:val="Listaszerbekezds"/>
+        <w:spacing w:before="240" w:after="40" w:line="240" w:lineRule="auto"/>
+        <w:outlineLvl w:val="3"/>
+        <w:rPr>
+          <w:rFonts w:ascii="Arial" w:eastAsia="Times New Roman" w:hAnsi="Arial" w:cs="Arial"/>
+          <w:kern w:val="0"/>
+          <w:sz w:val="24"/>
+          <w:szCs w:val="24"/>
+          <w:lang w:eastAsia="hu-HU"/>
+          <w14:ligatures w14:val="none"/>
+        </w:rPr>
+      </w:pPr>
+      <w:r>
+        <w:rPr>
+          <w:rFonts w:ascii="Arial" w:eastAsia="Times New Roman" w:hAnsi="Arial" w:cs="Arial"/>
+          <w:noProof/>
+          <w:kern w:val="0"/>
+          <w:sz w:val="24"/>
+          <w:szCs w:val="24"/>
+          <w:lang w:eastAsia="hu-HU"/>
+          <w14:ligatures w14:val="none"/>
+        </w:rPr>
+        <w:lastRenderedPageBreak/>
+        <w:drawing>
+          <wp:anchor distT="0" distB="0" distL="114300" distR="114300" simplePos="0" relativeHeight="251667456" behindDoc="0" locked="0" layoutInCell="1" allowOverlap="1" wp14:anchorId="506AEFDA" wp14:editId="6F625212">
+            <wp:simplePos x="0" y="0"/>
+            <wp:positionH relativeFrom="margin">
+              <wp:align>right</wp:align>
+            </wp:positionH>
+            <wp:positionV relativeFrom="paragraph">
+              <wp:posOffset>195580</wp:posOffset>
+            </wp:positionV>
+            <wp:extent cx="5743575" cy="2857500"/>
+            <wp:effectExtent l="0" t="0" r="9525" b="0"/>
+            <wp:wrapSquare wrapText="bothSides"/>
+            <wp:docPr id="13" name="Kép 13"/>
+            <wp:cNvGraphicFramePr>
+              <a:graphicFrameLocks xmlns:a="http://schemas.openxmlformats.org/drawingml/2006/main" noChangeAspect="1"/>
+            </wp:cNvGraphicFramePr>
+            <a:graphic xmlns:a="http://schemas.openxmlformats.org/drawingml/2006/main">
+              <a:graphicData uri="http://schemas.openxmlformats.org/drawingml/2006/picture">
+                <pic:pic xmlns:pic="http://schemas.openxmlformats.org/drawingml/2006/picture">
+                  <pic:nvPicPr>
+                    <pic:cNvPr id="0" name="Picture 20"/>
+                    <pic:cNvPicPr>
+                      <a:picLocks noChangeAspect="1" noChangeArrowheads="1"/>
+                    </pic:cNvPicPr>
+                  </pic:nvPicPr>
+                  <pic:blipFill>
+                    <a:blip r:embed="rId15" cstate="print">
+                      <a:extLst>
+                        <a:ext uri="{28A0092B-C50C-407E-A947-70E740481C1C}">
+                          <a14:useLocalDpi xmlns:a14="http://schemas.microsoft.com/office/drawing/2010/main" val="0"/>
+                        </a:ext>
+                      </a:extLst>
+                    </a:blip>
+                    <a:srcRect/>
+                    <a:stretch>
+                      <a:fillRect/>
+                    </a:stretch>
+                  </pic:blipFill>
+                  <pic:spPr bwMode="auto">
+                    <a:xfrm>
+                      <a:off x="0" y="0"/>
+                      <a:ext cx="5743575" cy="2857500"/>
                     </a:xfrm>
                     <a:prstGeom prst="rect">
                       <a:avLst/>
@@ -2346,56 +3201,412 @@
           </wp:anchor>
         </w:drawing>
       </w:r>
-      <w:r>
-        <w:rPr>
-          <w:rFonts w:ascii="Arial" w:eastAsia="Times New Roman" w:hAnsi="Arial" w:cs="Arial"/>
-          <w:kern w:val="0"/>
-          <w:sz w:val="24"/>
-          <w:szCs w:val="24"/>
-          <w:lang w:eastAsia="hu-HU"/>
-          <w14:ligatures w14:val="none"/>
-        </w:rPr>
-        <w:t>A regisztráció gombra kattintva egy regisztrációs felület</w:t>
-      </w:r>
-      <w:r>
-        <w:rPr>
-          <w:rFonts w:ascii="Arial" w:eastAsia="Times New Roman" w:hAnsi="Arial" w:cs="Arial"/>
-          <w:kern w:val="0"/>
-          <w:sz w:val="24"/>
-          <w:szCs w:val="24"/>
-          <w:lang w:eastAsia="hu-HU"/>
-          <w14:ligatures w14:val="none"/>
-        </w:rPr>
-        <w:t xml:space="preserve">re vezet át az </w:t>
-      </w:r>
-      <w:proofErr w:type="gramStart"/>
-      <w:r>
-        <w:rPr>
-          <w:rFonts w:ascii="Arial" w:eastAsia="Times New Roman" w:hAnsi="Arial" w:cs="Arial"/>
-          <w:kern w:val="0"/>
-          <w:sz w:val="24"/>
-          <w:szCs w:val="24"/>
-          <w:lang w:eastAsia="hu-HU"/>
-          <w14:ligatures w14:val="none"/>
-        </w:rPr>
-        <w:t>oldal</w:t>
-      </w:r>
-      <w:proofErr w:type="gramEnd"/>
-      <w:r>
-        <w:rPr>
-          <w:rFonts w:ascii="Arial" w:eastAsia="Times New Roman" w:hAnsi="Arial" w:cs="Arial"/>
-          <w:kern w:val="0"/>
-          <w:sz w:val="24"/>
-          <w:szCs w:val="24"/>
-          <w:lang w:eastAsia="hu-HU"/>
-          <w14:ligatures w14:val="none"/>
-        </w:rPr>
-        <w:t xml:space="preserve"> ahol a felhasználó regisztrálhat az oldalra.</w:t>
-      </w:r>
-    </w:p>
-    <w:p>
-      <w:pPr>
-        <w:spacing w:after="240" w:line="240" w:lineRule="auto"/>
+    </w:p>
+    <w:p>
+      <w:pPr>
+        <w:pStyle w:val="Listaszerbekezds"/>
+        <w:spacing w:before="240" w:after="40" w:line="240" w:lineRule="auto"/>
+        <w:outlineLvl w:val="3"/>
+        <w:rPr>
+          <w:rFonts w:ascii="Arial" w:eastAsia="Times New Roman" w:hAnsi="Arial" w:cs="Arial"/>
+          <w:kern w:val="0"/>
+          <w:sz w:val="24"/>
+          <w:szCs w:val="24"/>
+          <w:lang w:eastAsia="hu-HU"/>
+          <w14:ligatures w14:val="none"/>
+        </w:rPr>
+      </w:pPr>
+    </w:p>
+    <w:p>
+      <w:pPr>
+        <w:pStyle w:val="Listaszerbekezds"/>
+        <w:spacing w:before="240" w:after="40" w:line="240" w:lineRule="auto"/>
+        <w:outlineLvl w:val="3"/>
+        <w:rPr>
+          <w:rFonts w:ascii="Arial" w:eastAsia="Times New Roman" w:hAnsi="Arial" w:cs="Arial"/>
+          <w:kern w:val="0"/>
+          <w:sz w:val="24"/>
+          <w:szCs w:val="24"/>
+          <w:lang w:eastAsia="hu-HU"/>
+          <w14:ligatures w14:val="none"/>
+        </w:rPr>
+      </w:pPr>
+    </w:p>
+    <w:p>
+      <w:pPr>
+        <w:pStyle w:val="Listaszerbekezds"/>
+        <w:spacing w:before="240" w:after="40" w:line="240" w:lineRule="auto"/>
+        <w:outlineLvl w:val="3"/>
+        <w:rPr>
+          <w:rFonts w:ascii="Arial" w:eastAsia="Times New Roman" w:hAnsi="Arial" w:cs="Arial"/>
+          <w:kern w:val="0"/>
+          <w:sz w:val="24"/>
+          <w:szCs w:val="24"/>
+          <w:lang w:eastAsia="hu-HU"/>
+          <w14:ligatures w14:val="none"/>
+        </w:rPr>
+      </w:pPr>
+    </w:p>
+    <w:p>
+      <w:pPr>
+        <w:pStyle w:val="Listaszerbekezds"/>
+        <w:spacing w:before="240" w:after="40" w:line="240" w:lineRule="auto"/>
+        <w:outlineLvl w:val="3"/>
+        <w:rPr>
+          <w:rFonts w:ascii="Arial" w:eastAsia="Times New Roman" w:hAnsi="Arial" w:cs="Arial"/>
+          <w:kern w:val="0"/>
+          <w:sz w:val="24"/>
+          <w:szCs w:val="24"/>
+          <w:lang w:eastAsia="hu-HU"/>
+          <w14:ligatures w14:val="none"/>
+        </w:rPr>
+      </w:pPr>
+    </w:p>
+    <w:p>
+      <w:pPr>
+        <w:pStyle w:val="Listaszerbekezds"/>
+        <w:spacing w:before="240" w:after="40" w:line="240" w:lineRule="auto"/>
+        <w:outlineLvl w:val="3"/>
+        <w:rPr>
+          <w:rFonts w:ascii="Arial" w:eastAsia="Times New Roman" w:hAnsi="Arial" w:cs="Arial"/>
+          <w:kern w:val="0"/>
+          <w:sz w:val="24"/>
+          <w:szCs w:val="24"/>
+          <w:lang w:eastAsia="hu-HU"/>
+          <w14:ligatures w14:val="none"/>
+        </w:rPr>
+      </w:pPr>
+    </w:p>
+    <w:p>
+      <w:pPr>
+        <w:pStyle w:val="Listaszerbekezds"/>
+        <w:spacing w:before="240" w:after="40" w:line="240" w:lineRule="auto"/>
+        <w:outlineLvl w:val="3"/>
+        <w:rPr>
+          <w:rFonts w:ascii="Arial" w:eastAsia="Times New Roman" w:hAnsi="Arial" w:cs="Arial"/>
+          <w:kern w:val="0"/>
+          <w:sz w:val="24"/>
+          <w:szCs w:val="24"/>
+          <w:lang w:eastAsia="hu-HU"/>
+          <w14:ligatures w14:val="none"/>
+        </w:rPr>
+      </w:pPr>
+    </w:p>
+    <w:p>
+      <w:pPr>
+        <w:pStyle w:val="Listaszerbekezds"/>
+        <w:numPr>
+          <w:ilvl w:val="0"/>
+          <w:numId w:val="12"/>
+        </w:numPr>
+        <w:spacing w:before="240" w:after="40" w:line="240" w:lineRule="auto"/>
+        <w:outlineLvl w:val="3"/>
+        <w:rPr>
+          <w:rFonts w:ascii="Arial" w:eastAsia="Times New Roman" w:hAnsi="Arial" w:cs="Arial"/>
+          <w:kern w:val="0"/>
+          <w:sz w:val="24"/>
+          <w:szCs w:val="24"/>
+          <w:lang w:eastAsia="hu-HU"/>
+          <w14:ligatures w14:val="none"/>
+        </w:rPr>
+      </w:pPr>
+      <w:r>
+        <w:rPr>
+          <w:rFonts w:ascii="Arial" w:eastAsia="Times New Roman" w:hAnsi="Arial" w:cs="Arial"/>
+          <w:kern w:val="0"/>
+          <w:sz w:val="24"/>
+          <w:szCs w:val="24"/>
+          <w:lang w:eastAsia="hu-HU"/>
+          <w14:ligatures w14:val="none"/>
+        </w:rPr>
+        <w:t>Regisztráció: Új felhasználók egyszerűen regisztrálhatnak az oldalon, megadva a szükséges adatokat, mint például név, e-mail cím és jelszó.</w:t>
+      </w:r>
+    </w:p>
+    <w:p>
+      <w:pPr>
+        <w:pStyle w:val="Listaszerbekezds"/>
+        <w:rPr>
+          <w:rFonts w:ascii="Arial" w:eastAsia="Times New Roman" w:hAnsi="Arial" w:cs="Arial"/>
+          <w:kern w:val="0"/>
+          <w:sz w:val="24"/>
+          <w:szCs w:val="24"/>
+          <w:lang w:eastAsia="hu-HU"/>
+          <w14:ligatures w14:val="none"/>
+        </w:rPr>
+      </w:pPr>
+      <w:r>
+        <w:rPr>
+          <w:rFonts w:ascii="Arial" w:eastAsia="Times New Roman" w:hAnsi="Arial" w:cs="Arial"/>
+          <w:noProof/>
+          <w:kern w:val="0"/>
+          <w:sz w:val="24"/>
+          <w:szCs w:val="24"/>
+          <w:lang w:eastAsia="hu-HU"/>
+          <w14:ligatures w14:val="none"/>
+        </w:rPr>
+        <w:drawing>
+          <wp:anchor distT="0" distB="0" distL="114300" distR="114300" simplePos="0" relativeHeight="251666432" behindDoc="0" locked="0" layoutInCell="1" allowOverlap="1" wp14:anchorId="062A0CA5" wp14:editId="713CC304">
+            <wp:simplePos x="0" y="0"/>
+            <wp:positionH relativeFrom="margin">
+              <wp:align>right</wp:align>
+            </wp:positionH>
+            <wp:positionV relativeFrom="paragraph">
+              <wp:posOffset>288290</wp:posOffset>
+            </wp:positionV>
+            <wp:extent cx="5743575" cy="2857500"/>
+            <wp:effectExtent l="0" t="0" r="9525" b="0"/>
+            <wp:wrapSquare wrapText="bothSides"/>
+            <wp:docPr id="12" name="Kép 12"/>
+            <wp:cNvGraphicFramePr>
+              <a:graphicFrameLocks xmlns:a="http://schemas.openxmlformats.org/drawingml/2006/main" noChangeAspect="1"/>
+            </wp:cNvGraphicFramePr>
+            <a:graphic xmlns:a="http://schemas.openxmlformats.org/drawingml/2006/main">
+              <a:graphicData uri="http://schemas.openxmlformats.org/drawingml/2006/picture">
+                <pic:pic xmlns:pic="http://schemas.openxmlformats.org/drawingml/2006/picture">
+                  <pic:nvPicPr>
+                    <pic:cNvPr id="0" name="Picture 19"/>
+                    <pic:cNvPicPr>
+                      <a:picLocks noChangeAspect="1" noChangeArrowheads="1"/>
+                    </pic:cNvPicPr>
+                  </pic:nvPicPr>
+                  <pic:blipFill>
+                    <a:blip r:embed="rId16" cstate="print">
+                      <a:extLst>
+                        <a:ext uri="{28A0092B-C50C-407E-A947-70E740481C1C}">
+                          <a14:useLocalDpi xmlns:a14="http://schemas.microsoft.com/office/drawing/2010/main" val="0"/>
+                        </a:ext>
+                      </a:extLst>
+                    </a:blip>
+                    <a:srcRect/>
+                    <a:stretch>
+                      <a:fillRect/>
+                    </a:stretch>
+                  </pic:blipFill>
+                  <pic:spPr bwMode="auto">
+                    <a:xfrm>
+                      <a:off x="0" y="0"/>
+                      <a:ext cx="5743575" cy="2857500"/>
+                    </a:xfrm>
+                    <a:prstGeom prst="rect">
+                      <a:avLst/>
+                    </a:prstGeom>
+                    <a:noFill/>
+                    <a:ln>
+                      <a:noFill/>
+                    </a:ln>
+                  </pic:spPr>
+                </pic:pic>
+              </a:graphicData>
+            </a:graphic>
+            <wp14:sizeRelH relativeFrom="page">
+              <wp14:pctWidth>0</wp14:pctWidth>
+            </wp14:sizeRelH>
+            <wp14:sizeRelV relativeFrom="page">
+              <wp14:pctHeight>0</wp14:pctHeight>
+            </wp14:sizeRelV>
+          </wp:anchor>
+        </w:drawing>
+      </w:r>
+    </w:p>
+    <w:p>
+      <w:pPr>
+        <w:spacing w:before="240" w:after="40" w:line="240" w:lineRule="auto"/>
+        <w:outlineLvl w:val="3"/>
+        <w:rPr>
+          <w:rFonts w:ascii="Arial" w:eastAsia="Times New Roman" w:hAnsi="Arial" w:cs="Arial"/>
+          <w:kern w:val="0"/>
+          <w:sz w:val="24"/>
+          <w:szCs w:val="24"/>
+          <w:lang w:eastAsia="hu-HU"/>
+          <w14:ligatures w14:val="none"/>
+        </w:rPr>
+      </w:pPr>
+    </w:p>
+    <w:p>
+      <w:pPr>
+        <w:pStyle w:val="Listaszerbekezds"/>
+        <w:rPr>
+          <w:rFonts w:ascii="Arial" w:eastAsia="Times New Roman" w:hAnsi="Arial" w:cs="Arial"/>
+          <w:kern w:val="0"/>
+          <w:sz w:val="24"/>
+          <w:szCs w:val="24"/>
+          <w:lang w:eastAsia="hu-HU"/>
+          <w14:ligatures w14:val="none"/>
+        </w:rPr>
+      </w:pPr>
+    </w:p>
+    <w:p>
+      <w:pPr>
+        <w:pStyle w:val="Listaszerbekezds"/>
+        <w:spacing w:before="240" w:after="40" w:line="240" w:lineRule="auto"/>
+        <w:outlineLvl w:val="3"/>
+        <w:rPr>
+          <w:rFonts w:ascii="Arial" w:eastAsia="Times New Roman" w:hAnsi="Arial" w:cs="Arial"/>
+          <w:kern w:val="0"/>
+          <w:sz w:val="24"/>
+          <w:szCs w:val="24"/>
+          <w:lang w:eastAsia="hu-HU"/>
+          <w14:ligatures w14:val="none"/>
+        </w:rPr>
+      </w:pPr>
+    </w:p>
+    <w:p>
+      <w:pPr>
+        <w:pStyle w:val="Listaszerbekezds"/>
+        <w:numPr>
+          <w:ilvl w:val="0"/>
+          <w:numId w:val="12"/>
+        </w:numPr>
+        <w:spacing w:before="240" w:after="40" w:line="240" w:lineRule="auto"/>
+        <w:outlineLvl w:val="3"/>
+        <w:rPr>
+          <w:rFonts w:ascii="Arial" w:eastAsia="Times New Roman" w:hAnsi="Arial" w:cs="Arial"/>
+          <w:kern w:val="0"/>
+          <w:sz w:val="24"/>
+          <w:szCs w:val="24"/>
+          <w:lang w:eastAsia="hu-HU"/>
+          <w14:ligatures w14:val="none"/>
+        </w:rPr>
+      </w:pPr>
+      <w:r>
+        <w:rPr>
+          <w:rFonts w:ascii="Arial" w:eastAsia="Times New Roman" w:hAnsi="Arial" w:cs="Arial"/>
+          <w:noProof/>
+          <w:kern w:val="0"/>
+          <w:sz w:val="24"/>
+          <w:szCs w:val="24"/>
+          <w:lang w:eastAsia="hu-HU"/>
+          <w14:ligatures w14:val="none"/>
+        </w:rPr>
+        <w:lastRenderedPageBreak/>
+        <w:drawing>
+          <wp:anchor distT="0" distB="0" distL="114300" distR="114300" simplePos="0" relativeHeight="251668480" behindDoc="0" locked="0" layoutInCell="1" allowOverlap="1" wp14:anchorId="4AE5D3B3" wp14:editId="6FC8CD57">
+            <wp:simplePos x="0" y="0"/>
+            <wp:positionH relativeFrom="margin">
+              <wp:align>right</wp:align>
+            </wp:positionH>
+            <wp:positionV relativeFrom="paragraph">
+              <wp:posOffset>633730</wp:posOffset>
+            </wp:positionV>
+            <wp:extent cx="5743575" cy="2857500"/>
+            <wp:effectExtent l="0" t="0" r="9525" b="0"/>
+            <wp:wrapSquare wrapText="bothSides"/>
+            <wp:docPr id="14" name="Kép 14"/>
+            <wp:cNvGraphicFramePr>
+              <a:graphicFrameLocks xmlns:a="http://schemas.openxmlformats.org/drawingml/2006/main" noChangeAspect="1"/>
+            </wp:cNvGraphicFramePr>
+            <a:graphic xmlns:a="http://schemas.openxmlformats.org/drawingml/2006/main">
+              <a:graphicData uri="http://schemas.openxmlformats.org/drawingml/2006/picture">
+                <pic:pic xmlns:pic="http://schemas.openxmlformats.org/drawingml/2006/picture">
+                  <pic:nvPicPr>
+                    <pic:cNvPr id="0" name="Picture 21"/>
+                    <pic:cNvPicPr>
+                      <a:picLocks noChangeAspect="1" noChangeArrowheads="1"/>
+                    </pic:cNvPicPr>
+                  </pic:nvPicPr>
+                  <pic:blipFill>
+                    <a:blip r:embed="rId17" cstate="print">
+                      <a:extLst>
+                        <a:ext uri="{28A0092B-C50C-407E-A947-70E740481C1C}">
+                          <a14:useLocalDpi xmlns:a14="http://schemas.microsoft.com/office/drawing/2010/main" val="0"/>
+                        </a:ext>
+                      </a:extLst>
+                    </a:blip>
+                    <a:srcRect/>
+                    <a:stretch>
+                      <a:fillRect/>
+                    </a:stretch>
+                  </pic:blipFill>
+                  <pic:spPr bwMode="auto">
+                    <a:xfrm>
+                      <a:off x="0" y="0"/>
+                      <a:ext cx="5743575" cy="2857500"/>
+                    </a:xfrm>
+                    <a:prstGeom prst="rect">
+                      <a:avLst/>
+                    </a:prstGeom>
+                    <a:noFill/>
+                    <a:ln>
+                      <a:noFill/>
+                    </a:ln>
+                  </pic:spPr>
+                </pic:pic>
+              </a:graphicData>
+            </a:graphic>
+            <wp14:sizeRelH relativeFrom="page">
+              <wp14:pctWidth>0</wp14:pctWidth>
+            </wp14:sizeRelH>
+            <wp14:sizeRelV relativeFrom="page">
+              <wp14:pctHeight>0</wp14:pctHeight>
+            </wp14:sizeRelV>
+          </wp:anchor>
+        </w:drawing>
+      </w:r>
+      <w:r>
+        <w:rPr>
+          <w:rFonts w:ascii="Arial" w:eastAsia="Times New Roman" w:hAnsi="Arial" w:cs="Arial"/>
+          <w:kern w:val="0"/>
+          <w:sz w:val="24"/>
+          <w:szCs w:val="24"/>
+          <w:lang w:eastAsia="hu-HU"/>
+          <w14:ligatures w14:val="none"/>
+        </w:rPr>
+        <w:t xml:space="preserve">Profilkezelés: A felhasználók módosíthatják személyes adataikat, </w:t>
+      </w:r>
+      <w:proofErr w:type="spellStart"/>
+      <w:r>
+        <w:rPr>
+          <w:rFonts w:ascii="Arial" w:eastAsia="Times New Roman" w:hAnsi="Arial" w:cs="Arial"/>
+          <w:kern w:val="0"/>
+          <w:sz w:val="24"/>
+          <w:szCs w:val="24"/>
+          <w:lang w:eastAsia="hu-HU"/>
+          <w14:ligatures w14:val="none"/>
+        </w:rPr>
+        <w:t>jelszavukat</w:t>
+      </w:r>
+      <w:proofErr w:type="spellEnd"/>
+      <w:r>
+        <w:rPr>
+          <w:rFonts w:ascii="Arial" w:eastAsia="Times New Roman" w:hAnsi="Arial" w:cs="Arial"/>
+          <w:kern w:val="0"/>
+          <w:sz w:val="24"/>
+          <w:szCs w:val="24"/>
+          <w:lang w:eastAsia="hu-HU"/>
+          <w14:ligatures w14:val="none"/>
+        </w:rPr>
+        <w:t>, és megtekinthetik a vásárlási előzményeiket</w:t>
+      </w:r>
+      <w:r>
+        <w:rPr>
+          <w:rFonts w:ascii="Arial" w:eastAsia="Times New Roman" w:hAnsi="Arial" w:cs="Arial"/>
+          <w:kern w:val="0"/>
+          <w:sz w:val="24"/>
+          <w:szCs w:val="24"/>
+          <w:lang w:eastAsia="hu-HU"/>
+          <w14:ligatures w14:val="none"/>
+        </w:rPr>
+        <w:t>.</w:t>
+      </w:r>
+    </w:p>
+    <w:p>
+      <w:pPr>
+        <w:spacing w:before="240" w:after="40" w:line="240" w:lineRule="auto"/>
+        <w:outlineLvl w:val="3"/>
+        <w:rPr>
+          <w:rFonts w:ascii="Arial" w:eastAsia="Times New Roman" w:hAnsi="Arial" w:cs="Arial"/>
+          <w:kern w:val="0"/>
+          <w:sz w:val="24"/>
+          <w:szCs w:val="24"/>
+          <w:lang w:eastAsia="hu-HU"/>
+          <w14:ligatures w14:val="none"/>
+        </w:rPr>
+      </w:pPr>
+    </w:p>
+    <w:p>
+      <w:pPr>
+        <w:spacing w:before="240" w:after="40" w:line="240" w:lineRule="auto"/>
+        <w:outlineLvl w:val="3"/>
         <w:rPr>
           <w:rFonts w:ascii="Arial" w:eastAsia="Times New Roman" w:hAnsi="Arial" w:cs="Arial"/>
           <w:b/>
@@ -2405,11 +3616,16 @@
           <w:kern w:val="0"/>
           <w:sz w:val="32"/>
           <w:szCs w:val="32"/>
-          <w:lang w:eastAsia="hu-HU"/>
-          <w14:ligatures w14:val="none"/>
-        </w:rPr>
-      </w:pPr>
-      <w:r>
+          <w:u w:val="single"/>
+          <w:lang w:eastAsia="hu-HU"/>
+          <w14:ligatures w14:val="none"/>
+        </w:rPr>
+      </w:pPr>
+    </w:p>
+    <w:p>
+      <w:pPr>
+        <w:spacing w:before="240" w:after="40" w:line="240" w:lineRule="auto"/>
+        <w:outlineLvl w:val="3"/>
         <w:rPr>
           <w:rFonts w:ascii="Arial" w:eastAsia="Times New Roman" w:hAnsi="Arial" w:cs="Arial"/>
           <w:b/>
@@ -2417,36 +3633,17 @@
           <w:i/>
           <w:iCs/>
           <w:kern w:val="0"/>
-          <w:sz w:val="24"/>
-          <w:szCs w:val="24"/>
-          <w:lang w:eastAsia="hu-HU"/>
-          <w14:ligatures w14:val="none"/>
-        </w:rPr>
-        <w:br/>
-      </w:r>
-      <w:r>
-        <w:rPr>
-          <w:rFonts w:ascii="Times New Roman" w:eastAsia="Times New Roman" w:hAnsi="Times New Roman" w:cs="Times New Roman"/>
-          <w:kern w:val="0"/>
-          <w:sz w:val="24"/>
-          <w:szCs w:val="24"/>
-          <w:lang w:eastAsia="hu-HU"/>
-          <w14:ligatures w14:val="none"/>
-        </w:rPr>
-        <w:br/>
-      </w:r>
-      <w:r>
-        <w:rPr>
-          <w:rFonts w:ascii="Times New Roman" w:eastAsia="Times New Roman" w:hAnsi="Times New Roman" w:cs="Times New Roman"/>
-          <w:kern w:val="0"/>
-          <w:sz w:val="24"/>
-          <w:szCs w:val="24"/>
-          <w:lang w:eastAsia="hu-HU"/>
-          <w14:ligatures w14:val="none"/>
-        </w:rPr>
-        <w:br/>
-      </w:r>
-      <w:r>
+          <w:sz w:val="28"/>
+          <w:szCs w:val="28"/>
+          <w:lang w:eastAsia="hu-HU"/>
+          <w14:ligatures w14:val="none"/>
+        </w:rPr>
+      </w:pPr>
+    </w:p>
+    <w:p>
+      <w:pPr>
+        <w:spacing w:before="240" w:after="40" w:line="240" w:lineRule="auto"/>
+        <w:outlineLvl w:val="3"/>
         <w:rPr>
           <w:rFonts w:ascii="Arial" w:eastAsia="Times New Roman" w:hAnsi="Arial" w:cs="Arial"/>
           <w:b/>
@@ -2454,14 +3651,17 @@
           <w:i/>
           <w:iCs/>
           <w:kern w:val="0"/>
-          <w:sz w:val="24"/>
-          <w:szCs w:val="24"/>
-          <w:lang w:eastAsia="hu-HU"/>
-          <w14:ligatures w14:val="none"/>
-        </w:rPr>
-        <w:br/>
-      </w:r>
-      <w:r>
+          <w:sz w:val="28"/>
+          <w:szCs w:val="28"/>
+          <w:lang w:eastAsia="hu-HU"/>
+          <w14:ligatures w14:val="none"/>
+        </w:rPr>
+      </w:pPr>
+    </w:p>
+    <w:p>
+      <w:pPr>
+        <w:spacing w:before="240" w:after="40" w:line="240" w:lineRule="auto"/>
+        <w:outlineLvl w:val="3"/>
         <w:rPr>
           <w:rFonts w:ascii="Arial" w:eastAsia="Times New Roman" w:hAnsi="Arial" w:cs="Arial"/>
           <w:b/>
@@ -2469,15 +3669,17 @@
           <w:i/>
           <w:iCs/>
           <w:kern w:val="0"/>
-          <w:sz w:val="24"/>
-          <w:szCs w:val="24"/>
-          <w:lang w:eastAsia="hu-HU"/>
-          <w14:ligatures w14:val="none"/>
-        </w:rPr>
-        <w:lastRenderedPageBreak/>
-        <w:br/>
-      </w:r>
-      <w:r>
+          <w:sz w:val="28"/>
+          <w:szCs w:val="28"/>
+          <w:lang w:eastAsia="hu-HU"/>
+          <w14:ligatures w14:val="none"/>
+        </w:rPr>
+      </w:pPr>
+    </w:p>
+    <w:p>
+      <w:pPr>
+        <w:spacing w:before="240" w:after="40" w:line="240" w:lineRule="auto"/>
+        <w:outlineLvl w:val="3"/>
         <w:rPr>
           <w:rFonts w:ascii="Arial" w:eastAsia="Times New Roman" w:hAnsi="Arial" w:cs="Arial"/>
           <w:b/>
@@ -2485,14 +3687,17 @@
           <w:i/>
           <w:iCs/>
           <w:kern w:val="0"/>
-          <w:sz w:val="24"/>
-          <w:szCs w:val="24"/>
-          <w:lang w:eastAsia="hu-HU"/>
-          <w14:ligatures w14:val="none"/>
-        </w:rPr>
-        <w:br/>
-      </w:r>
-      <w:r>
+          <w:sz w:val="28"/>
+          <w:szCs w:val="28"/>
+          <w:lang w:eastAsia="hu-HU"/>
+          <w14:ligatures w14:val="none"/>
+        </w:rPr>
+      </w:pPr>
+    </w:p>
+    <w:p>
+      <w:pPr>
+        <w:spacing w:before="240" w:after="40" w:line="240" w:lineRule="auto"/>
+        <w:outlineLvl w:val="3"/>
         <w:rPr>
           <w:rFonts w:ascii="Arial" w:eastAsia="Times New Roman" w:hAnsi="Arial" w:cs="Arial"/>
           <w:b/>
@@ -2500,14 +3705,17 @@
           <w:i/>
           <w:iCs/>
           <w:kern w:val="0"/>
-          <w:sz w:val="24"/>
-          <w:szCs w:val="24"/>
-          <w:lang w:eastAsia="hu-HU"/>
-          <w14:ligatures w14:val="none"/>
-        </w:rPr>
-        <w:br/>
-      </w:r>
-      <w:r>
+          <w:sz w:val="28"/>
+          <w:szCs w:val="28"/>
+          <w:lang w:eastAsia="hu-HU"/>
+          <w14:ligatures w14:val="none"/>
+        </w:rPr>
+      </w:pPr>
+    </w:p>
+    <w:p>
+      <w:pPr>
+        <w:spacing w:before="240" w:after="40" w:line="240" w:lineRule="auto"/>
+        <w:outlineLvl w:val="3"/>
         <w:rPr>
           <w:rFonts w:ascii="Arial" w:eastAsia="Times New Roman" w:hAnsi="Arial" w:cs="Arial"/>
           <w:b/>
@@ -2515,14 +3723,17 @@
           <w:i/>
           <w:iCs/>
           <w:kern w:val="0"/>
-          <w:sz w:val="24"/>
-          <w:szCs w:val="24"/>
-          <w:lang w:eastAsia="hu-HU"/>
-          <w14:ligatures w14:val="none"/>
-        </w:rPr>
-        <w:br/>
-      </w:r>
-      <w:r>
+          <w:sz w:val="28"/>
+          <w:szCs w:val="28"/>
+          <w:lang w:eastAsia="hu-HU"/>
+          <w14:ligatures w14:val="none"/>
+        </w:rPr>
+      </w:pPr>
+    </w:p>
+    <w:p>
+      <w:pPr>
+        <w:spacing w:before="240" w:after="40" w:line="240" w:lineRule="auto"/>
+        <w:outlineLvl w:val="3"/>
         <w:rPr>
           <w:rFonts w:ascii="Arial" w:eastAsia="Times New Roman" w:hAnsi="Arial" w:cs="Arial"/>
           <w:b/>
@@ -2530,220 +3741,863 @@
           <w:i/>
           <w:iCs/>
           <w:kern w:val="0"/>
-          <w:sz w:val="24"/>
-          <w:szCs w:val="24"/>
-          <w:lang w:eastAsia="hu-HU"/>
-          <w14:ligatures w14:val="none"/>
-        </w:rPr>
-        <w:br/>
-      </w:r>
-    </w:p>
-    <w:p>
-      <w:pPr>
-        <w:spacing w:before="240" w:after="40" w:line="240" w:lineRule="auto"/>
-        <w:outlineLvl w:val="3"/>
-        <w:rPr>
-          <w:rFonts w:ascii="Times New Roman" w:eastAsia="Times New Roman" w:hAnsi="Times New Roman" w:cs="Times New Roman"/>
-          <w:b/>
-          <w:bCs/>
-          <w:kern w:val="0"/>
-          <w:sz w:val="24"/>
-          <w:szCs w:val="24"/>
-          <w:lang w:eastAsia="hu-HU"/>
-          <w14:ligatures w14:val="none"/>
-        </w:rPr>
-      </w:pPr>
-      <w:r>
+          <w:sz w:val="28"/>
+          <w:szCs w:val="28"/>
+          <w:lang w:eastAsia="hu-HU"/>
+          <w14:ligatures w14:val="none"/>
+        </w:rPr>
+      </w:pPr>
+    </w:p>
+    <w:p>
+      <w:pPr>
+        <w:spacing w:before="240" w:after="40" w:line="240" w:lineRule="auto"/>
+        <w:outlineLvl w:val="3"/>
         <w:rPr>
           <w:rFonts w:ascii="Arial" w:eastAsia="Times New Roman" w:hAnsi="Arial" w:cs="Arial"/>
           <w:b/>
           <w:bCs/>
           <w:i/>
           <w:iCs/>
-          <w:color w:val="000000"/>
-          <w:kern w:val="0"/>
-          <w:sz w:val="32"/>
-          <w:szCs w:val="32"/>
-          <w:lang w:eastAsia="hu-HU"/>
-          <w14:ligatures w14:val="none"/>
-        </w:rPr>
-        <w:t>7. Cél</w:t>
-      </w:r>
-    </w:p>
-    <w:p>
-      <w:pPr>
-        <w:spacing w:before="240" w:after="40" w:line="240" w:lineRule="auto"/>
-        <w:outlineLvl w:val="3"/>
-        <w:rPr>
-          <w:rFonts w:ascii="Times New Roman" w:eastAsia="Times New Roman" w:hAnsi="Times New Roman" w:cs="Times New Roman"/>
-          <w:b/>
-          <w:bCs/>
-          <w:kern w:val="0"/>
-          <w:sz w:val="24"/>
-          <w:szCs w:val="24"/>
-          <w:lang w:eastAsia="hu-HU"/>
-          <w14:ligatures w14:val="none"/>
-        </w:rPr>
-      </w:pPr>
-      <w:r>
-        <w:rPr>
-          <w:rFonts w:ascii="Times New Roman" w:eastAsia="Times New Roman" w:hAnsi="Times New Roman" w:cs="Times New Roman"/>
-          <w:b/>
-          <w:bCs/>
-          <w:kern w:val="0"/>
-          <w:sz w:val="24"/>
-          <w:szCs w:val="24"/>
-          <w:lang w:eastAsia="hu-HU"/>
-          <w14:ligatures w14:val="none"/>
-        </w:rPr>
-        <w:pict w14:anchorId="7F267C01">
-          <v:rect id="_x0000_i1035" style="width:0;height:1.5pt" o:hralign="center" o:hrstd="t" o:hr="t" fillcolor="#a0a0a0" stroked="f"/>
-        </w:pict>
-      </w:r>
-    </w:p>
-    <w:p>
-      <w:pPr>
-        <w:spacing w:after="240" w:line="240" w:lineRule="auto"/>
-        <w:rPr>
-          <w:rFonts w:ascii="Times New Roman" w:eastAsia="Times New Roman" w:hAnsi="Times New Roman" w:cs="Times New Roman"/>
-          <w:kern w:val="0"/>
-          <w:sz w:val="24"/>
-          <w:szCs w:val="24"/>
-          <w:lang w:eastAsia="hu-HU"/>
-          <w14:ligatures w14:val="none"/>
-        </w:rPr>
-      </w:pPr>
-      <w:r>
-        <w:rPr>
-          <w:rFonts w:ascii="Times New Roman" w:eastAsia="Times New Roman" w:hAnsi="Times New Roman" w:cs="Times New Roman"/>
-          <w:kern w:val="0"/>
-          <w:sz w:val="24"/>
-          <w:szCs w:val="24"/>
-          <w:lang w:eastAsia="hu-HU"/>
-          <w14:ligatures w14:val="none"/>
-        </w:rPr>
-        <w:br/>
-      </w:r>
-      <w:r>
-        <w:rPr>
-          <w:rFonts w:ascii="Times New Roman" w:eastAsia="Times New Roman" w:hAnsi="Times New Roman" w:cs="Times New Roman"/>
-          <w:kern w:val="0"/>
-          <w:sz w:val="24"/>
-          <w:szCs w:val="24"/>
-          <w:lang w:eastAsia="hu-HU"/>
-          <w14:ligatures w14:val="none"/>
-        </w:rPr>
-        <w:br/>
-      </w:r>
-      <w:r>
-        <w:rPr>
-          <w:rFonts w:ascii="Times New Roman" w:eastAsia="Times New Roman" w:hAnsi="Times New Roman" w:cs="Times New Roman"/>
-          <w:kern w:val="0"/>
-          <w:sz w:val="24"/>
-          <w:szCs w:val="24"/>
-          <w:lang w:eastAsia="hu-HU"/>
-          <w14:ligatures w14:val="none"/>
-        </w:rPr>
-        <w:br/>
-      </w:r>
-      <w:r>
-        <w:rPr>
-          <w:rFonts w:ascii="Times New Roman" w:eastAsia="Times New Roman" w:hAnsi="Times New Roman" w:cs="Times New Roman"/>
-          <w:kern w:val="0"/>
-          <w:sz w:val="24"/>
-          <w:szCs w:val="24"/>
-          <w:lang w:eastAsia="hu-HU"/>
-          <w14:ligatures w14:val="none"/>
-        </w:rPr>
-        <w:br/>
-      </w:r>
-      <w:r>
-        <w:rPr>
-          <w:rFonts w:ascii="Times New Roman" w:eastAsia="Times New Roman" w:hAnsi="Times New Roman" w:cs="Times New Roman"/>
-          <w:kern w:val="0"/>
-          <w:sz w:val="24"/>
-          <w:szCs w:val="24"/>
-          <w:lang w:eastAsia="hu-HU"/>
-          <w14:ligatures w14:val="none"/>
-        </w:rPr>
-        <w:br/>
-      </w:r>
-      <w:r>
-        <w:rPr>
-          <w:rFonts w:ascii="Times New Roman" w:eastAsia="Times New Roman" w:hAnsi="Times New Roman" w:cs="Times New Roman"/>
-          <w:kern w:val="0"/>
-          <w:sz w:val="24"/>
-          <w:szCs w:val="24"/>
-          <w:lang w:eastAsia="hu-HU"/>
-          <w14:ligatures w14:val="none"/>
-        </w:rPr>
-        <w:br/>
-      </w:r>
-    </w:p>
-    <w:p>
-      <w:pPr>
-        <w:spacing w:before="240" w:after="240" w:line="240" w:lineRule="auto"/>
-        <w:rPr>
-          <w:rFonts w:ascii="Times New Roman" w:eastAsia="Times New Roman" w:hAnsi="Times New Roman" w:cs="Times New Roman"/>
-          <w:kern w:val="0"/>
-          <w:sz w:val="24"/>
-          <w:szCs w:val="24"/>
-          <w:lang w:eastAsia="hu-HU"/>
-          <w14:ligatures w14:val="none"/>
-        </w:rPr>
-      </w:pPr>
-      <w:r>
+          <w:kern w:val="0"/>
+          <w:sz w:val="28"/>
+          <w:szCs w:val="28"/>
+          <w:lang w:eastAsia="hu-HU"/>
+          <w14:ligatures w14:val="none"/>
+        </w:rPr>
+      </w:pPr>
+    </w:p>
+    <w:p>
+      <w:pPr>
+        <w:spacing w:before="240" w:after="40" w:line="240" w:lineRule="auto"/>
+        <w:outlineLvl w:val="3"/>
         <w:rPr>
           <w:rFonts w:ascii="Arial" w:eastAsia="Times New Roman" w:hAnsi="Arial" w:cs="Arial"/>
           <w:b/>
           <w:bCs/>
           <w:i/>
           <w:iCs/>
-          <w:color w:val="000000"/>
+          <w:kern w:val="0"/>
+          <w:sz w:val="28"/>
+          <w:szCs w:val="28"/>
+          <w:lang w:eastAsia="hu-HU"/>
+          <w14:ligatures w14:val="none"/>
+        </w:rPr>
+      </w:pPr>
+    </w:p>
+    <w:p>
+      <w:pPr>
+        <w:spacing w:before="240" w:after="40" w:line="240" w:lineRule="auto"/>
+        <w:outlineLvl w:val="3"/>
+        <w:rPr>
+          <w:rFonts w:ascii="Arial" w:eastAsia="Times New Roman" w:hAnsi="Arial" w:cs="Arial"/>
+          <w:b/>
+          <w:bCs/>
+          <w:i/>
+          <w:iCs/>
+          <w:kern w:val="0"/>
+          <w:sz w:val="28"/>
+          <w:szCs w:val="28"/>
+          <w:lang w:eastAsia="hu-HU"/>
+          <w14:ligatures w14:val="none"/>
+        </w:rPr>
+      </w:pPr>
+    </w:p>
+    <w:p>
+      <w:pPr>
+        <w:spacing w:before="240" w:after="40" w:line="240" w:lineRule="auto"/>
+        <w:outlineLvl w:val="3"/>
+        <w:rPr>
+          <w:rFonts w:ascii="Arial" w:eastAsia="Times New Roman" w:hAnsi="Arial" w:cs="Arial"/>
+          <w:b/>
+          <w:bCs/>
+          <w:i/>
+          <w:iCs/>
+          <w:kern w:val="0"/>
+          <w:sz w:val="28"/>
+          <w:szCs w:val="28"/>
+          <w:lang w:eastAsia="hu-HU"/>
+          <w14:ligatures w14:val="none"/>
+        </w:rPr>
+      </w:pPr>
+    </w:p>
+    <w:p>
+      <w:pPr>
+        <w:spacing w:before="240" w:after="40" w:line="240" w:lineRule="auto"/>
+        <w:outlineLvl w:val="3"/>
+        <w:rPr>
+          <w:rFonts w:ascii="Arial" w:eastAsia="Times New Roman" w:hAnsi="Arial" w:cs="Arial"/>
+          <w:b/>
+          <w:bCs/>
+          <w:i/>
+          <w:iCs/>
+          <w:kern w:val="0"/>
+          <w:sz w:val="28"/>
+          <w:szCs w:val="28"/>
+          <w:lang w:eastAsia="hu-HU"/>
+          <w14:ligatures w14:val="none"/>
+        </w:rPr>
+      </w:pPr>
+    </w:p>
+    <w:p>
+      <w:pPr>
+        <w:spacing w:before="240" w:after="40" w:line="240" w:lineRule="auto"/>
+        <w:outlineLvl w:val="3"/>
+        <w:rPr>
+          <w:rFonts w:ascii="Arial" w:eastAsia="Times New Roman" w:hAnsi="Arial" w:cs="Arial"/>
+          <w:b/>
+          <w:bCs/>
+          <w:i/>
+          <w:iCs/>
+          <w:kern w:val="0"/>
+          <w:sz w:val="28"/>
+          <w:szCs w:val="28"/>
+          <w:lang w:eastAsia="hu-HU"/>
+          <w14:ligatures w14:val="none"/>
+        </w:rPr>
+      </w:pPr>
+      <w:proofErr w:type="spellStart"/>
+      <w:r>
+        <w:rPr>
+          <w:rFonts w:ascii="Arial" w:eastAsia="Times New Roman" w:hAnsi="Arial" w:cs="Arial"/>
+          <w:b/>
+          <w:bCs/>
+          <w:i/>
+          <w:iCs/>
+          <w:kern w:val="0"/>
+          <w:sz w:val="28"/>
+          <w:szCs w:val="28"/>
+          <w:lang w:eastAsia="hu-HU"/>
+          <w14:ligatures w14:val="none"/>
+        </w:rPr>
+        <w:t>Admin</w:t>
+      </w:r>
+      <w:proofErr w:type="spellEnd"/>
+      <w:r>
+        <w:rPr>
+          <w:rFonts w:ascii="Arial" w:eastAsia="Times New Roman" w:hAnsi="Arial" w:cs="Arial"/>
+          <w:b/>
+          <w:bCs/>
+          <w:i/>
+          <w:iCs/>
+          <w:kern w:val="0"/>
+          <w:sz w:val="28"/>
+          <w:szCs w:val="28"/>
+          <w:lang w:eastAsia="hu-HU"/>
+          <w14:ligatures w14:val="none"/>
+        </w:rPr>
+        <w:t>:</w:t>
+      </w:r>
+    </w:p>
+    <w:p>
+      <w:pPr>
+        <w:spacing w:before="240" w:after="40" w:line="240" w:lineRule="auto"/>
+        <w:outlineLvl w:val="3"/>
+        <w:rPr>
+          <w:rFonts w:ascii="Arial" w:eastAsia="Times New Roman" w:hAnsi="Arial" w:cs="Arial"/>
+          <w:kern w:val="0"/>
+          <w:sz w:val="24"/>
+          <w:szCs w:val="24"/>
+          <w:lang w:eastAsia="hu-HU"/>
+          <w14:ligatures w14:val="none"/>
+        </w:rPr>
+      </w:pPr>
+      <w:r>
+        <w:rPr>
+          <w:rFonts w:ascii="Arial" w:eastAsia="Times New Roman" w:hAnsi="Arial" w:cs="Arial"/>
+          <w:kern w:val="0"/>
+          <w:sz w:val="24"/>
+          <w:szCs w:val="24"/>
+          <w:lang w:eastAsia="hu-HU"/>
+          <w14:ligatures w14:val="none"/>
+        </w:rPr>
+        <w:lastRenderedPageBreak/>
+        <w:t xml:space="preserve">Bejelentkezés: Az adminisztrátorok a weboldal adminisztrátori felületére való belépéshez megadják a felhasználónevüket és </w:t>
+      </w:r>
+      <w:proofErr w:type="spellStart"/>
+      <w:r>
+        <w:rPr>
+          <w:rFonts w:ascii="Arial" w:eastAsia="Times New Roman" w:hAnsi="Arial" w:cs="Arial"/>
+          <w:kern w:val="0"/>
+          <w:sz w:val="24"/>
+          <w:szCs w:val="24"/>
+          <w:lang w:eastAsia="hu-HU"/>
+          <w14:ligatures w14:val="none"/>
+        </w:rPr>
+        <w:t>jelszavukat</w:t>
+      </w:r>
+      <w:proofErr w:type="spellEnd"/>
+      <w:r>
+        <w:rPr>
+          <w:rFonts w:ascii="Arial" w:eastAsia="Times New Roman" w:hAnsi="Arial" w:cs="Arial"/>
+          <w:kern w:val="0"/>
+          <w:sz w:val="24"/>
+          <w:szCs w:val="24"/>
+          <w:lang w:eastAsia="hu-HU"/>
+          <w14:ligatures w14:val="none"/>
+        </w:rPr>
+        <w:t xml:space="preserve">. </w:t>
+      </w:r>
+    </w:p>
+    <w:p>
+      <w:pPr>
+        <w:spacing w:before="240" w:after="40" w:line="240" w:lineRule="auto"/>
+        <w:outlineLvl w:val="3"/>
+        <w:rPr>
+          <w:rFonts w:ascii="Arial" w:eastAsia="Times New Roman" w:hAnsi="Arial" w:cs="Arial"/>
+          <w:kern w:val="0"/>
+          <w:sz w:val="24"/>
+          <w:szCs w:val="24"/>
+          <w:lang w:eastAsia="hu-HU"/>
+          <w14:ligatures w14:val="none"/>
+        </w:rPr>
+      </w:pPr>
+    </w:p>
+    <w:p>
+      <w:pPr>
+        <w:pStyle w:val="Listaszerbekezds"/>
+        <w:numPr>
+          <w:ilvl w:val="0"/>
+          <w:numId w:val="12"/>
+        </w:numPr>
+        <w:spacing w:before="240" w:after="40" w:line="240" w:lineRule="auto"/>
+        <w:outlineLvl w:val="3"/>
+        <w:rPr>
+          <w:rFonts w:ascii="Arial" w:eastAsia="Times New Roman" w:hAnsi="Arial" w:cs="Arial"/>
+          <w:kern w:val="0"/>
+          <w:sz w:val="24"/>
+          <w:szCs w:val="24"/>
+          <w:lang w:eastAsia="hu-HU"/>
+          <w14:ligatures w14:val="none"/>
+        </w:rPr>
+      </w:pPr>
+      <w:r>
+        <w:rPr>
+          <w:rFonts w:ascii="Arial" w:eastAsia="Times New Roman" w:hAnsi="Arial" w:cs="Arial"/>
+          <w:kern w:val="0"/>
+          <w:sz w:val="24"/>
+          <w:szCs w:val="24"/>
+          <w:lang w:eastAsia="hu-HU"/>
+          <w14:ligatures w14:val="none"/>
+        </w:rPr>
+        <w:t>Új Termék Hozzáadása: Az adminisztrátorok új termékeket adhatnak hozzá a weboldalhoz, megadva a termék nevét, kategóriáját, árát</w:t>
+      </w:r>
+      <w:r>
+        <w:rPr>
+          <w:rFonts w:ascii="Arial" w:eastAsia="Times New Roman" w:hAnsi="Arial" w:cs="Arial"/>
+          <w:kern w:val="0"/>
+          <w:sz w:val="24"/>
+          <w:szCs w:val="24"/>
+          <w:lang w:eastAsia="hu-HU"/>
+          <w14:ligatures w14:val="none"/>
+        </w:rPr>
+        <w:t xml:space="preserve"> és a képét.</w:t>
+      </w:r>
+    </w:p>
+    <w:p>
+      <w:pPr>
+        <w:pStyle w:val="Listaszerbekezds"/>
+        <w:spacing w:before="240" w:after="40" w:line="240" w:lineRule="auto"/>
+        <w:outlineLvl w:val="3"/>
+        <w:rPr>
+          <w:rFonts w:ascii="Arial" w:eastAsia="Times New Roman" w:hAnsi="Arial" w:cs="Arial"/>
+          <w:kern w:val="0"/>
+          <w:sz w:val="24"/>
+          <w:szCs w:val="24"/>
+          <w:lang w:eastAsia="hu-HU"/>
+          <w14:ligatures w14:val="none"/>
+        </w:rPr>
+      </w:pPr>
+    </w:p>
+    <w:p>
+      <w:pPr>
+        <w:pStyle w:val="Listaszerbekezds"/>
+        <w:numPr>
+          <w:ilvl w:val="0"/>
+          <w:numId w:val="12"/>
+        </w:numPr>
+        <w:spacing w:before="240" w:after="40" w:line="240" w:lineRule="auto"/>
+        <w:outlineLvl w:val="3"/>
+        <w:rPr>
+          <w:rFonts w:ascii="Arial" w:eastAsia="Times New Roman" w:hAnsi="Arial" w:cs="Arial"/>
+          <w:kern w:val="0"/>
+          <w:sz w:val="24"/>
+          <w:szCs w:val="24"/>
+          <w:lang w:eastAsia="hu-HU"/>
+          <w14:ligatures w14:val="none"/>
+        </w:rPr>
+      </w:pPr>
+      <w:r>
+        <w:rPr>
+          <w:rFonts w:ascii="Arial" w:eastAsia="Times New Roman" w:hAnsi="Arial" w:cs="Arial"/>
+          <w:kern w:val="0"/>
+          <w:sz w:val="24"/>
+          <w:szCs w:val="24"/>
+          <w:lang w:eastAsia="hu-HU"/>
+          <w14:ligatures w14:val="none"/>
+        </w:rPr>
+        <w:t>Termék Törlése: Az adminisztrátorok törölhetik a nem kívánt termékeket.</w:t>
+      </w:r>
+    </w:p>
+    <w:p>
+      <w:pPr>
+        <w:spacing w:before="240" w:after="40" w:line="240" w:lineRule="auto"/>
+        <w:outlineLvl w:val="3"/>
+        <w:rPr>
+          <w:rFonts w:ascii="Arial" w:eastAsia="Times New Roman" w:hAnsi="Arial" w:cs="Arial"/>
+          <w:b/>
+          <w:bCs/>
+          <w:i/>
+          <w:iCs/>
+          <w:kern w:val="0"/>
+          <w:sz w:val="28"/>
+          <w:szCs w:val="28"/>
+          <w:lang w:eastAsia="hu-HU"/>
+          <w14:ligatures w14:val="none"/>
+        </w:rPr>
+      </w:pPr>
+    </w:p>
+    <w:p>
+      <w:pPr>
+        <w:spacing w:before="240" w:after="40" w:line="240" w:lineRule="auto"/>
+        <w:outlineLvl w:val="3"/>
+        <w:rPr>
+          <w:rFonts w:ascii="Arial" w:eastAsia="Times New Roman" w:hAnsi="Arial" w:cs="Arial"/>
+          <w:b/>
+          <w:bCs/>
+          <w:i/>
+          <w:iCs/>
           <w:kern w:val="0"/>
           <w:sz w:val="32"/>
           <w:szCs w:val="32"/>
-          <w:lang w:eastAsia="hu-HU"/>
-          <w14:ligatures w14:val="none"/>
-        </w:rPr>
-        <w:t>8. Összegzés</w:t>
-      </w:r>
-    </w:p>
-    <w:p>
-      <w:pPr>
-        <w:spacing w:before="240" w:after="40" w:line="240" w:lineRule="auto"/>
-        <w:outlineLvl w:val="3"/>
-        <w:rPr>
-          <w:rFonts w:ascii="Times New Roman" w:eastAsia="Times New Roman" w:hAnsi="Times New Roman" w:cs="Times New Roman"/>
+          <w:u w:val="single"/>
+          <w:lang w:eastAsia="hu-HU"/>
+          <w14:ligatures w14:val="none"/>
+        </w:rPr>
+      </w:pPr>
+      <w:r>
+        <w:rPr>
+          <w:rFonts w:ascii="Arial" w:eastAsia="Times New Roman" w:hAnsi="Arial" w:cs="Arial"/>
           <w:b/>
           <w:bCs/>
-          <w:kern w:val="0"/>
-          <w:sz w:val="24"/>
-          <w:szCs w:val="24"/>
-          <w:lang w:eastAsia="hu-HU"/>
-          <w14:ligatures w14:val="none"/>
-        </w:rPr>
-      </w:pPr>
-      <w:r>
-        <w:rPr>
-          <w:rFonts w:ascii="Times New Roman" w:eastAsia="Times New Roman" w:hAnsi="Times New Roman" w:cs="Times New Roman"/>
+          <w:i/>
+          <w:iCs/>
+          <w:noProof/>
+          <w:kern w:val="0"/>
+          <w:sz w:val="32"/>
+          <w:szCs w:val="32"/>
+          <w:u w:val="single"/>
+          <w:lang w:eastAsia="hu-HU"/>
+          <w14:ligatures w14:val="none"/>
+        </w:rPr>
+        <w:drawing>
+          <wp:anchor distT="0" distB="0" distL="114300" distR="114300" simplePos="0" relativeHeight="251669504" behindDoc="0" locked="0" layoutInCell="1" allowOverlap="1" wp14:anchorId="3A3B7F76" wp14:editId="61A41BBB">
+            <wp:simplePos x="0" y="0"/>
+            <wp:positionH relativeFrom="column">
+              <wp:posOffset>-4445</wp:posOffset>
+            </wp:positionH>
+            <wp:positionV relativeFrom="paragraph">
+              <wp:posOffset>131445</wp:posOffset>
+            </wp:positionV>
+            <wp:extent cx="5743575" cy="2867025"/>
+            <wp:effectExtent l="0" t="0" r="9525" b="9525"/>
+            <wp:wrapSquare wrapText="bothSides"/>
+            <wp:docPr id="15" name="Kép 15"/>
+            <wp:cNvGraphicFramePr>
+              <a:graphicFrameLocks xmlns:a="http://schemas.openxmlformats.org/drawingml/2006/main" noChangeAspect="1"/>
+            </wp:cNvGraphicFramePr>
+            <a:graphic xmlns:a="http://schemas.openxmlformats.org/drawingml/2006/main">
+              <a:graphicData uri="http://schemas.openxmlformats.org/drawingml/2006/picture">
+                <pic:pic xmlns:pic="http://schemas.openxmlformats.org/drawingml/2006/picture">
+                  <pic:nvPicPr>
+                    <pic:cNvPr id="0" name="Picture 22"/>
+                    <pic:cNvPicPr>
+                      <a:picLocks noChangeAspect="1" noChangeArrowheads="1"/>
+                    </pic:cNvPicPr>
+                  </pic:nvPicPr>
+                  <pic:blipFill>
+                    <a:blip r:embed="rId18" cstate="print">
+                      <a:extLst>
+                        <a:ext uri="{28A0092B-C50C-407E-A947-70E740481C1C}">
+                          <a14:useLocalDpi xmlns:a14="http://schemas.microsoft.com/office/drawing/2010/main" val="0"/>
+                        </a:ext>
+                      </a:extLst>
+                    </a:blip>
+                    <a:srcRect/>
+                    <a:stretch>
+                      <a:fillRect/>
+                    </a:stretch>
+                  </pic:blipFill>
+                  <pic:spPr bwMode="auto">
+                    <a:xfrm>
+                      <a:off x="0" y="0"/>
+                      <a:ext cx="5743575" cy="2867025"/>
+                    </a:xfrm>
+                    <a:prstGeom prst="rect">
+                      <a:avLst/>
+                    </a:prstGeom>
+                    <a:noFill/>
+                    <a:ln>
+                      <a:noFill/>
+                    </a:ln>
+                  </pic:spPr>
+                </pic:pic>
+              </a:graphicData>
+            </a:graphic>
+            <wp14:sizeRelH relativeFrom="page">
+              <wp14:pctWidth>0</wp14:pctWidth>
+            </wp14:sizeRelH>
+            <wp14:sizeRelV relativeFrom="page">
+              <wp14:pctHeight>0</wp14:pctHeight>
+            </wp14:sizeRelV>
+          </wp:anchor>
+        </w:drawing>
+      </w:r>
+    </w:p>
+    <w:p>
+      <w:pPr>
+        <w:spacing w:before="240" w:after="40" w:line="240" w:lineRule="auto"/>
+        <w:outlineLvl w:val="3"/>
+        <w:rPr>
+          <w:rFonts w:ascii="Arial" w:eastAsia="Times New Roman" w:hAnsi="Arial" w:cs="Arial"/>
           <w:b/>
           <w:bCs/>
-          <w:kern w:val="0"/>
-          <w:sz w:val="24"/>
-          <w:szCs w:val="24"/>
-          <w:lang w:eastAsia="hu-HU"/>
-          <w14:ligatures w14:val="none"/>
-        </w:rPr>
-        <w:pict w14:anchorId="02702036">
-          <v:rect id="_x0000_i1036" style="width:0;height:1.5pt" o:hralign="center" o:hrstd="t" o:hr="t" fillcolor="#a0a0a0" stroked="f"/>
-        </w:pict>
+          <w:i/>
+          <w:iCs/>
+          <w:kern w:val="0"/>
+          <w:sz w:val="32"/>
+          <w:szCs w:val="32"/>
+          <w:u w:val="single"/>
+          <w:lang w:eastAsia="hu-HU"/>
+          <w14:ligatures w14:val="none"/>
+        </w:rPr>
+      </w:pPr>
+    </w:p>
+    <w:p>
+      <w:pPr>
+        <w:spacing w:before="240" w:after="40" w:line="240" w:lineRule="auto"/>
+        <w:outlineLvl w:val="3"/>
+        <w:rPr>
+          <w:rFonts w:ascii="Arial" w:eastAsia="Times New Roman" w:hAnsi="Arial" w:cs="Arial"/>
+          <w:b/>
+          <w:bCs/>
+          <w:i/>
+          <w:iCs/>
+          <w:kern w:val="0"/>
+          <w:sz w:val="32"/>
+          <w:szCs w:val="32"/>
+          <w:u w:val="single"/>
+          <w:lang w:eastAsia="hu-HU"/>
+          <w14:ligatures w14:val="none"/>
+        </w:rPr>
+      </w:pPr>
+      <w:r>
+        <w:rPr>
+          <w:rFonts w:ascii="Arial" w:eastAsia="Times New Roman" w:hAnsi="Arial" w:cs="Arial"/>
+          <w:b/>
+          <w:bCs/>
+          <w:i/>
+          <w:iCs/>
+          <w:kern w:val="0"/>
+          <w:sz w:val="32"/>
+          <w:szCs w:val="32"/>
+          <w:u w:val="single"/>
+          <w:lang w:eastAsia="hu-HU"/>
+          <w14:ligatures w14:val="none"/>
+        </w:rPr>
+        <w:t>7. Cél</w:t>
+      </w:r>
+    </w:p>
+    <w:p>
+      <w:pPr>
+        <w:spacing w:before="240" w:after="40" w:line="240" w:lineRule="auto"/>
+        <w:outlineLvl w:val="3"/>
+        <w:rPr>
+          <w:rFonts w:ascii="Arial" w:eastAsia="Times New Roman" w:hAnsi="Arial" w:cs="Arial"/>
+          <w:kern w:val="0"/>
+          <w:sz w:val="24"/>
+          <w:szCs w:val="24"/>
+          <w:lang w:eastAsia="hu-HU"/>
+          <w14:ligatures w14:val="none"/>
+        </w:rPr>
+      </w:pPr>
+      <w:r>
+        <w:rPr>
+          <w:rFonts w:ascii="Arial" w:eastAsia="Times New Roman" w:hAnsi="Arial" w:cs="Arial"/>
+          <w:kern w:val="0"/>
+          <w:sz w:val="24"/>
+          <w:szCs w:val="24"/>
+          <w:lang w:eastAsia="hu-HU"/>
+          <w14:ligatures w14:val="none"/>
+        </w:rPr>
+        <w:t xml:space="preserve">A </w:t>
+      </w:r>
+      <w:proofErr w:type="spellStart"/>
+      <w:r>
+        <w:rPr>
+          <w:rFonts w:ascii="Arial" w:eastAsia="Times New Roman" w:hAnsi="Arial" w:cs="Arial"/>
+          <w:kern w:val="0"/>
+          <w:sz w:val="24"/>
+          <w:szCs w:val="24"/>
+          <w:lang w:eastAsia="hu-HU"/>
+          <w14:ligatures w14:val="none"/>
+        </w:rPr>
+        <w:t>ConsoleX</w:t>
+      </w:r>
+      <w:proofErr w:type="spellEnd"/>
+      <w:r>
+        <w:rPr>
+          <w:rFonts w:ascii="Arial" w:eastAsia="Times New Roman" w:hAnsi="Arial" w:cs="Arial"/>
+          <w:kern w:val="0"/>
+          <w:sz w:val="24"/>
+          <w:szCs w:val="24"/>
+          <w:lang w:eastAsia="hu-HU"/>
+          <w14:ligatures w14:val="none"/>
+        </w:rPr>
+        <w:t xml:space="preserve"> weboldal célja, hogy egy átfogó platformot biztosítson a videójátékok és konzolok forgalmazására. A felhasználók számára könnyen navigálható, esztétikus és funkcionális weboldalt kívánunk létrehozni, amely lehetővé teszi számukra, hogy gyorsan és egyszerűen vásároljanak a legújabb játékokból és konzolokból.</w:t>
+      </w:r>
+    </w:p>
+    <w:p>
+      <w:pPr>
+        <w:spacing w:before="240" w:after="40" w:line="240" w:lineRule="auto"/>
+        <w:outlineLvl w:val="3"/>
+        <w:rPr>
+          <w:rFonts w:ascii="Arial" w:eastAsia="Times New Roman" w:hAnsi="Arial" w:cs="Arial"/>
+          <w:kern w:val="0"/>
+          <w:sz w:val="24"/>
+          <w:szCs w:val="24"/>
+          <w:lang w:eastAsia="hu-HU"/>
+          <w14:ligatures w14:val="none"/>
+        </w:rPr>
+      </w:pPr>
+    </w:p>
+    <w:p>
+      <w:pPr>
+        <w:spacing w:before="240" w:after="40" w:line="240" w:lineRule="auto"/>
+        <w:outlineLvl w:val="3"/>
+        <w:rPr>
+          <w:rFonts w:ascii="Arial" w:eastAsia="Times New Roman" w:hAnsi="Arial" w:cs="Arial"/>
+          <w:b/>
+          <w:bCs/>
+          <w:i/>
+          <w:iCs/>
+          <w:kern w:val="0"/>
+          <w:sz w:val="32"/>
+          <w:szCs w:val="32"/>
+          <w:u w:val="single"/>
+          <w:lang w:eastAsia="hu-HU"/>
+          <w14:ligatures w14:val="none"/>
+        </w:rPr>
+      </w:pPr>
+    </w:p>
+    <w:p>
+      <w:pPr>
+        <w:spacing w:before="240" w:after="40" w:line="240" w:lineRule="auto"/>
+        <w:outlineLvl w:val="3"/>
+        <w:rPr>
+          <w:rFonts w:ascii="Arial" w:eastAsia="Times New Roman" w:hAnsi="Arial" w:cs="Arial"/>
+          <w:b/>
+          <w:bCs/>
+          <w:i/>
+          <w:iCs/>
+          <w:kern w:val="0"/>
+          <w:sz w:val="32"/>
+          <w:szCs w:val="32"/>
+          <w:u w:val="single"/>
+          <w:lang w:eastAsia="hu-HU"/>
+          <w14:ligatures w14:val="none"/>
+        </w:rPr>
+      </w:pPr>
+    </w:p>
+    <w:p>
+      <w:pPr>
+        <w:spacing w:before="240" w:after="40" w:line="240" w:lineRule="auto"/>
+        <w:outlineLvl w:val="3"/>
+        <w:rPr>
+          <w:rFonts w:ascii="Arial" w:eastAsia="Times New Roman" w:hAnsi="Arial" w:cs="Arial"/>
+          <w:b/>
+          <w:bCs/>
+          <w:i/>
+          <w:iCs/>
+          <w:kern w:val="0"/>
+          <w:sz w:val="32"/>
+          <w:szCs w:val="32"/>
+          <w:u w:val="single"/>
+          <w:lang w:eastAsia="hu-HU"/>
+          <w14:ligatures w14:val="none"/>
+        </w:rPr>
+      </w:pPr>
+    </w:p>
+    <w:p>
+      <w:pPr>
+        <w:spacing w:before="240" w:after="40" w:line="240" w:lineRule="auto"/>
+        <w:outlineLvl w:val="3"/>
+        <w:rPr>
+          <w:rFonts w:ascii="Arial" w:eastAsia="Times New Roman" w:hAnsi="Arial" w:cs="Arial"/>
+          <w:b/>
+          <w:bCs/>
+          <w:i/>
+          <w:iCs/>
+          <w:kern w:val="0"/>
+          <w:sz w:val="32"/>
+          <w:szCs w:val="32"/>
+          <w:u w:val="single"/>
+          <w:lang w:eastAsia="hu-HU"/>
+          <w14:ligatures w14:val="none"/>
+        </w:rPr>
+      </w:pPr>
+    </w:p>
+    <w:p>
+      <w:pPr>
+        <w:spacing w:before="240" w:after="40" w:line="240" w:lineRule="auto"/>
+        <w:outlineLvl w:val="3"/>
+        <w:rPr>
+          <w:rFonts w:ascii="Arial" w:eastAsia="Times New Roman" w:hAnsi="Arial" w:cs="Arial"/>
+          <w:b/>
+          <w:bCs/>
+          <w:i/>
+          <w:iCs/>
+          <w:kern w:val="0"/>
+          <w:sz w:val="32"/>
+          <w:szCs w:val="32"/>
+          <w:u w:val="single"/>
+          <w:lang w:eastAsia="hu-HU"/>
+          <w14:ligatures w14:val="none"/>
+        </w:rPr>
+      </w:pPr>
+      <w:r>
+        <w:rPr>
+          <w:rFonts w:ascii="Arial" w:eastAsia="Times New Roman" w:hAnsi="Arial" w:cs="Arial"/>
+          <w:b/>
+          <w:bCs/>
+          <w:i/>
+          <w:iCs/>
+          <w:kern w:val="0"/>
+          <w:sz w:val="32"/>
+          <w:szCs w:val="32"/>
+          <w:u w:val="single"/>
+          <w:lang w:eastAsia="hu-HU"/>
+          <w14:ligatures w14:val="none"/>
+        </w:rPr>
+        <w:lastRenderedPageBreak/>
+        <w:t>8. Összegzés</w:t>
+      </w:r>
+    </w:p>
+    <w:p>
+      <w:pPr>
+        <w:spacing w:before="240" w:after="40" w:line="240" w:lineRule="auto"/>
+        <w:outlineLvl w:val="3"/>
+        <w:rPr>
+          <w:rFonts w:ascii="Arial" w:eastAsia="Times New Roman" w:hAnsi="Arial" w:cs="Arial"/>
+          <w:kern w:val="0"/>
+          <w:sz w:val="24"/>
+          <w:szCs w:val="24"/>
+          <w:lang w:eastAsia="hu-HU"/>
+          <w14:ligatures w14:val="none"/>
+        </w:rPr>
+      </w:pPr>
+      <w:r>
+        <w:rPr>
+          <w:rFonts w:ascii="Arial" w:eastAsia="Times New Roman" w:hAnsi="Arial" w:cs="Arial"/>
+          <w:kern w:val="0"/>
+          <w:sz w:val="24"/>
+          <w:szCs w:val="24"/>
+          <w:lang w:eastAsia="hu-HU"/>
+          <w14:ligatures w14:val="none"/>
+        </w:rPr>
+        <w:t xml:space="preserve">A </w:t>
+      </w:r>
+      <w:proofErr w:type="spellStart"/>
+      <w:r>
+        <w:rPr>
+          <w:rFonts w:ascii="Arial" w:eastAsia="Times New Roman" w:hAnsi="Arial" w:cs="Arial"/>
+          <w:kern w:val="0"/>
+          <w:sz w:val="24"/>
+          <w:szCs w:val="24"/>
+          <w:lang w:eastAsia="hu-HU"/>
+          <w14:ligatures w14:val="none"/>
+        </w:rPr>
+        <w:t>ConsoleX</w:t>
+      </w:r>
+      <w:proofErr w:type="spellEnd"/>
+      <w:r>
+        <w:rPr>
+          <w:rFonts w:ascii="Arial" w:eastAsia="Times New Roman" w:hAnsi="Arial" w:cs="Arial"/>
+          <w:kern w:val="0"/>
+          <w:sz w:val="24"/>
+          <w:szCs w:val="24"/>
+          <w:lang w:eastAsia="hu-HU"/>
+          <w14:ligatures w14:val="none"/>
+        </w:rPr>
+        <w:t xml:space="preserve"> weboldal fejlesztése során sikerült megvalósítani a következő funkciókat:</w:t>
+      </w:r>
+    </w:p>
+    <w:p>
+      <w:pPr>
+        <w:spacing w:before="240" w:after="40" w:line="240" w:lineRule="auto"/>
+        <w:outlineLvl w:val="3"/>
+        <w:rPr>
+          <w:rFonts w:ascii="Arial" w:eastAsia="Times New Roman" w:hAnsi="Arial" w:cs="Arial"/>
+          <w:kern w:val="0"/>
+          <w:sz w:val="24"/>
+          <w:szCs w:val="24"/>
+          <w:lang w:eastAsia="hu-HU"/>
+          <w14:ligatures w14:val="none"/>
+        </w:rPr>
+      </w:pPr>
+    </w:p>
+    <w:p>
+      <w:pPr>
+        <w:spacing w:before="240" w:after="40" w:line="240" w:lineRule="auto"/>
+        <w:outlineLvl w:val="3"/>
+        <w:rPr>
+          <w:rFonts w:ascii="Arial" w:eastAsia="Times New Roman" w:hAnsi="Arial" w:cs="Arial"/>
+          <w:kern w:val="0"/>
+          <w:sz w:val="24"/>
+          <w:szCs w:val="24"/>
+          <w:lang w:eastAsia="hu-HU"/>
+          <w14:ligatures w14:val="none"/>
+        </w:rPr>
+      </w:pPr>
+      <w:r>
+        <w:rPr>
+          <w:rFonts w:ascii="Arial" w:eastAsia="Times New Roman" w:hAnsi="Arial" w:cs="Arial"/>
+          <w:kern w:val="0"/>
+          <w:sz w:val="24"/>
+          <w:szCs w:val="24"/>
+          <w:lang w:eastAsia="hu-HU"/>
+          <w14:ligatures w14:val="none"/>
+        </w:rPr>
+        <w:t>Modern és felhasználóbarát dizájn</w:t>
+      </w:r>
+    </w:p>
+    <w:p>
+      <w:pPr>
+        <w:spacing w:before="240" w:after="40" w:line="240" w:lineRule="auto"/>
+        <w:outlineLvl w:val="3"/>
+        <w:rPr>
+          <w:rFonts w:ascii="Arial" w:eastAsia="Times New Roman" w:hAnsi="Arial" w:cs="Arial"/>
+          <w:kern w:val="0"/>
+          <w:sz w:val="24"/>
+          <w:szCs w:val="24"/>
+          <w:lang w:eastAsia="hu-HU"/>
+          <w14:ligatures w14:val="none"/>
+        </w:rPr>
+      </w:pPr>
+      <w:r>
+        <w:rPr>
+          <w:rFonts w:ascii="Arial" w:eastAsia="Times New Roman" w:hAnsi="Arial" w:cs="Arial"/>
+          <w:kern w:val="0"/>
+          <w:sz w:val="24"/>
+          <w:szCs w:val="24"/>
+          <w:lang w:eastAsia="hu-HU"/>
+          <w14:ligatures w14:val="none"/>
+        </w:rPr>
+        <w:t>Kereső- és szűrőfunkciók a termékek között</w:t>
+      </w:r>
+    </w:p>
+    <w:p>
+      <w:pPr>
+        <w:spacing w:before="240" w:after="40" w:line="240" w:lineRule="auto"/>
+        <w:outlineLvl w:val="3"/>
+        <w:rPr>
+          <w:rFonts w:ascii="Arial" w:eastAsia="Times New Roman" w:hAnsi="Arial" w:cs="Arial"/>
+          <w:kern w:val="0"/>
+          <w:sz w:val="24"/>
+          <w:szCs w:val="24"/>
+          <w:lang w:eastAsia="hu-HU"/>
+          <w14:ligatures w14:val="none"/>
+        </w:rPr>
+      </w:pPr>
+      <w:r>
+        <w:rPr>
+          <w:rFonts w:ascii="Arial" w:eastAsia="Times New Roman" w:hAnsi="Arial" w:cs="Arial"/>
+          <w:kern w:val="0"/>
+          <w:sz w:val="24"/>
+          <w:szCs w:val="24"/>
+          <w:lang w:eastAsia="hu-HU"/>
+          <w14:ligatures w14:val="none"/>
+        </w:rPr>
+        <w:t>Kosár funkció a vásárlási folyamat egyszerűsítésére</w:t>
+      </w:r>
+    </w:p>
+    <w:p>
+      <w:pPr>
+        <w:spacing w:before="240" w:after="40" w:line="240" w:lineRule="auto"/>
+        <w:outlineLvl w:val="3"/>
+        <w:rPr>
+          <w:rFonts w:ascii="Arial" w:eastAsia="Times New Roman" w:hAnsi="Arial" w:cs="Arial"/>
+          <w:kern w:val="0"/>
+          <w:sz w:val="24"/>
+          <w:szCs w:val="24"/>
+          <w:lang w:eastAsia="hu-HU"/>
+          <w14:ligatures w14:val="none"/>
+        </w:rPr>
+      </w:pPr>
+      <w:r>
+        <w:rPr>
+          <w:rFonts w:ascii="Arial" w:eastAsia="Times New Roman" w:hAnsi="Arial" w:cs="Arial"/>
+          <w:kern w:val="0"/>
+          <w:sz w:val="24"/>
+          <w:szCs w:val="24"/>
+          <w:lang w:eastAsia="hu-HU"/>
+          <w14:ligatures w14:val="none"/>
+        </w:rPr>
+        <w:t>Felhashasználói profil kezelés a bejelentkezés és regisztráció lehetőségével</w:t>
+      </w:r>
+    </w:p>
+    <w:p>
+      <w:pPr>
+        <w:spacing w:before="240" w:after="40" w:line="240" w:lineRule="auto"/>
+        <w:outlineLvl w:val="3"/>
+        <w:rPr>
+          <w:rFonts w:ascii="Arial" w:eastAsia="Times New Roman" w:hAnsi="Arial" w:cs="Arial"/>
+          <w:kern w:val="0"/>
+          <w:sz w:val="24"/>
+          <w:szCs w:val="24"/>
+          <w:lang w:eastAsia="hu-HU"/>
+          <w14:ligatures w14:val="none"/>
+        </w:rPr>
+      </w:pPr>
+      <w:r>
+        <w:rPr>
+          <w:rFonts w:ascii="Arial" w:eastAsia="Times New Roman" w:hAnsi="Arial" w:cs="Arial"/>
+          <w:kern w:val="0"/>
+          <w:sz w:val="24"/>
+          <w:szCs w:val="24"/>
+          <w:lang w:eastAsia="hu-HU"/>
+          <w14:ligatures w14:val="none"/>
+        </w:rPr>
+        <w:t xml:space="preserve">A fejlesztési folyamat körülbelül három hónapot vett igénybe, amely alatt a csapat folyamatosan tesztelte és finomította a weboldal funkcióit. A felhasználói visszajelzések alapján a dizájn és a funkcionalitás is folyamatosan fejlődött, hogy a legjobb vásárlói élményt nyújtsa. A projekt végére a </w:t>
+      </w:r>
+      <w:proofErr w:type="spellStart"/>
+      <w:r>
+        <w:rPr>
+          <w:rFonts w:ascii="Arial" w:eastAsia="Times New Roman" w:hAnsi="Arial" w:cs="Arial"/>
+          <w:kern w:val="0"/>
+          <w:sz w:val="24"/>
+          <w:szCs w:val="24"/>
+          <w:lang w:eastAsia="hu-HU"/>
+          <w14:ligatures w14:val="none"/>
+        </w:rPr>
+        <w:t>ConsoleX</w:t>
+      </w:r>
+      <w:proofErr w:type="spellEnd"/>
+      <w:r>
+        <w:rPr>
+          <w:rFonts w:ascii="Arial" w:eastAsia="Times New Roman" w:hAnsi="Arial" w:cs="Arial"/>
+          <w:kern w:val="0"/>
+          <w:sz w:val="24"/>
+          <w:szCs w:val="24"/>
+          <w:lang w:eastAsia="hu-HU"/>
+          <w14:ligatures w14:val="none"/>
+        </w:rPr>
+        <w:t xml:space="preserve"> weboldal készen állt a nyilvános indításra, és a felhasználók már élvezhetik a zökkenőmentes vásárlási élményt.</w:t>
       </w:r>
     </w:p>
     <w:p/>
     <w:sectPr>
-      <w:headerReference w:type="default" r:id="rId15"/>
-      <w:footerReference w:type="default" r:id="rId16"/>
+      <w:headerReference w:type="default" r:id="rId19"/>
+      <w:footerReference w:type="default" r:id="rId20"/>
       <w:pgSz w:w="11906" w:h="16838"/>
       <w:pgMar w:top="1417" w:right="1417" w:bottom="1417" w:left="1417" w:header="708" w:footer="708" w:gutter="0"/>
       <w:cols w:space="708"/>
@@ -2974,12 +4828,12 @@
 <w:numbering xmlns:wpc="http://schemas.microsoft.com/office/word/2010/wordprocessingCanvas" xmlns:cx="http://schemas.microsoft.com/office/drawing/2014/chartex" xmlns:cx1="http://schemas.microsoft.com/office/drawing/2015/9/8/chartex" xmlns:cx2="http://schemas.microsoft.com/office/drawing/2015/10/21/chartex" xmlns:cx3="http://schemas.microsoft.com/office/drawing/2016/5/9/chartex" xmlns:cx4="http://schemas.microsoft.com/office/drawing/2016/5/10/chartex" xmlns:cx5="http://schemas.microsoft.com/office/drawing/2016/5/11/chartex" xmlns:cx6="http://schemas.microsoft.com/office/drawing/2016/5/12/chartex" xmlns:cx7="http://schemas.microsoft.com/office/drawing/2016/5/13/chartex" xmlns:cx8="http://schemas.microsoft.com/office/drawing/2016/5/14/chartex" xmlns:mc="http://schemas.openxmlformats.org/markup-compatibility/2006" xmlns:aink="http://schemas.microsoft.com/office/drawing/2016/ink" xmlns:am3d="http://schemas.microsoft.com/office/drawing/2017/model3d" xmlns:o="urn:schemas-microsoft-com:office:office" xmlns:oel="http://schemas.microsoft.com/office/2019/extlst" xmlns:r="http://schemas.openxmlformats.org/officeDocument/2006/relationships" xmlns:m="http://schemas.openxmlformats.org/officeDocument/2006/math" xmlns:v="urn:schemas-microsoft-com:vml" xmlns:wp14="http://schemas.microsoft.com/office/word/2010/wordprocessingDrawing" xmlns:wp="http://schemas.openxmlformats.org/drawingml/2006/wordprocessingDrawing" xmlns:w10="urn:schemas-microsoft-com:office:word" xmlns:w="http://schemas.openxmlformats.org/wordprocessingml/2006/main" xmlns:w14="http://schemas.microsoft.com/office/word/2010/wordml" xmlns:w15="http://schemas.microsoft.com/office/word/2012/wordml" xmlns:w16cex="http://schemas.microsoft.com/office/word/2018/wordml/cex" xmlns:w16cid="http://schemas.microsoft.com/office/word/2016/wordml/cid" xmlns:w16="http://schemas.microsoft.com/office/word/2018/wordml" xmlns:w16sdtdh="http://schemas.microsoft.com/office/word/2020/wordml/sdtdatahash" xmlns:w16se="http://schemas.microsoft.com/office/word/2015/wordml/symex" xmlns:wpg="http://schemas.microsoft.com/office/word/2010/wordprocessingGroup" xmlns:wpi="http://schemas.microsoft.com/office/word/2010/wordprocessingInk" xmlns:wne="http://schemas.microsoft.com/office/word/2006/wordml" xmlns:wps="http://schemas.microsoft.com/office/word/2010/wordprocessingShape" mc:Ignorable="w14 w15 w16se w16cid w16 w16cex w16sdtdh wp14">
   <w:numPicBullet w:numPicBulletId="0">
     <w:pict>
-      <v:rect id="_x0000_i1038" style="width:0;height:1.5pt" o:hralign="center" o:bullet="t" o:hrstd="t" o:hr="t" fillcolor="#a0a0a0" stroked="f"/>
+      <v:rect id="_x0000_i1172" style="width:0;height:1.5pt" o:hralign="center" o:bullet="t" o:hrstd="t" o:hr="t" fillcolor="#a0a0a0" stroked="f"/>
     </w:pict>
   </w:numPicBullet>
   <w:numPicBullet w:numPicBulletId="1">
     <w:pict>
-      <v:rect id="_x0000_i1039" style="width:0;height:1.5pt" o:hralign="center" o:bullet="t" o:hrstd="t" o:hr="t" fillcolor="#a0a0a0" stroked="f"/>
+      <v:rect id="_x0000_i1173" style="width:0;height:1.5pt" o:hralign="center" o:bullet="t" o:hrstd="t" o:hr="t" fillcolor="#a0a0a0" stroked="f"/>
     </w:pict>
   </w:numPicBullet>
   <w:abstractNum w:abstractNumId="0" w15:restartNumberingAfterBreak="0">
@@ -3132,6 +4986,232 @@
     </w:lvl>
   </w:abstractNum>
   <w:abstractNum w:abstractNumId="1" w15:restartNumberingAfterBreak="0">
+    <w:nsid w:val="03D52748"/>
+    <w:multiLevelType w:val="hybridMultilevel"/>
+    <w:tmpl w:val="3E22032E"/>
+    <w:lvl w:ilvl="0" w:tplc="040E0001">
+      <w:start w:val="1"/>
+      <w:numFmt w:val="bullet"/>
+      <w:lvlText w:val=""/>
+      <w:lvlJc w:val="left"/>
+      <w:pPr>
+        <w:ind w:left="720" w:hanging="360"/>
+      </w:pPr>
+      <w:rPr>
+        <w:rFonts w:ascii="Symbol" w:hAnsi="Symbol" w:hint="default"/>
+      </w:rPr>
+    </w:lvl>
+    <w:lvl w:ilvl="1" w:tplc="040E0003" w:tentative="1">
+      <w:start w:val="1"/>
+      <w:numFmt w:val="bullet"/>
+      <w:lvlText w:val="o"/>
+      <w:lvlJc w:val="left"/>
+      <w:pPr>
+        <w:ind w:left="1440" w:hanging="360"/>
+      </w:pPr>
+      <w:rPr>
+        <w:rFonts w:ascii="Courier New" w:hAnsi="Courier New" w:cs="Courier New" w:hint="default"/>
+      </w:rPr>
+    </w:lvl>
+    <w:lvl w:ilvl="2" w:tplc="040E0005" w:tentative="1">
+      <w:start w:val="1"/>
+      <w:numFmt w:val="bullet"/>
+      <w:lvlText w:val=""/>
+      <w:lvlJc w:val="left"/>
+      <w:pPr>
+        <w:ind w:left="2160" w:hanging="360"/>
+      </w:pPr>
+      <w:rPr>
+        <w:rFonts w:ascii="Wingdings" w:hAnsi="Wingdings" w:hint="default"/>
+      </w:rPr>
+    </w:lvl>
+    <w:lvl w:ilvl="3" w:tplc="040E0001" w:tentative="1">
+      <w:start w:val="1"/>
+      <w:numFmt w:val="bullet"/>
+      <w:lvlText w:val=""/>
+      <w:lvlJc w:val="left"/>
+      <w:pPr>
+        <w:ind w:left="2880" w:hanging="360"/>
+      </w:pPr>
+      <w:rPr>
+        <w:rFonts w:ascii="Symbol" w:hAnsi="Symbol" w:hint="default"/>
+      </w:rPr>
+    </w:lvl>
+    <w:lvl w:ilvl="4" w:tplc="040E0003" w:tentative="1">
+      <w:start w:val="1"/>
+      <w:numFmt w:val="bullet"/>
+      <w:lvlText w:val="o"/>
+      <w:lvlJc w:val="left"/>
+      <w:pPr>
+        <w:ind w:left="3600" w:hanging="360"/>
+      </w:pPr>
+      <w:rPr>
+        <w:rFonts w:ascii="Courier New" w:hAnsi="Courier New" w:cs="Courier New" w:hint="default"/>
+      </w:rPr>
+    </w:lvl>
+    <w:lvl w:ilvl="5" w:tplc="040E0005" w:tentative="1">
+      <w:start w:val="1"/>
+      <w:numFmt w:val="bullet"/>
+      <w:lvlText w:val=""/>
+      <w:lvlJc w:val="left"/>
+      <w:pPr>
+        <w:ind w:left="4320" w:hanging="360"/>
+      </w:pPr>
+      <w:rPr>
+        <w:rFonts w:ascii="Wingdings" w:hAnsi="Wingdings" w:hint="default"/>
+      </w:rPr>
+    </w:lvl>
+    <w:lvl w:ilvl="6" w:tplc="040E0001" w:tentative="1">
+      <w:start w:val="1"/>
+      <w:numFmt w:val="bullet"/>
+      <w:lvlText w:val=""/>
+      <w:lvlJc w:val="left"/>
+      <w:pPr>
+        <w:ind w:left="5040" w:hanging="360"/>
+      </w:pPr>
+      <w:rPr>
+        <w:rFonts w:ascii="Symbol" w:hAnsi="Symbol" w:hint="default"/>
+      </w:rPr>
+    </w:lvl>
+    <w:lvl w:ilvl="7" w:tplc="040E0003" w:tentative="1">
+      <w:start w:val="1"/>
+      <w:numFmt w:val="bullet"/>
+      <w:lvlText w:val="o"/>
+      <w:lvlJc w:val="left"/>
+      <w:pPr>
+        <w:ind w:left="5760" w:hanging="360"/>
+      </w:pPr>
+      <w:rPr>
+        <w:rFonts w:ascii="Courier New" w:hAnsi="Courier New" w:cs="Courier New" w:hint="default"/>
+      </w:rPr>
+    </w:lvl>
+    <w:lvl w:ilvl="8" w:tplc="040E0005" w:tentative="1">
+      <w:start w:val="1"/>
+      <w:numFmt w:val="bullet"/>
+      <w:lvlText w:val=""/>
+      <w:lvlJc w:val="left"/>
+      <w:pPr>
+        <w:ind w:left="6480" w:hanging="360"/>
+      </w:pPr>
+      <w:rPr>
+        <w:rFonts w:ascii="Wingdings" w:hAnsi="Wingdings" w:hint="default"/>
+      </w:rPr>
+    </w:lvl>
+  </w:abstractNum>
+  <w:abstractNum w:abstractNumId="2" w15:restartNumberingAfterBreak="0">
+    <w:nsid w:val="094125BB"/>
+    <w:multiLevelType w:val="hybridMultilevel"/>
+    <w:tmpl w:val="59DCB0AE"/>
+    <w:lvl w:ilvl="0" w:tplc="040E0001">
+      <w:start w:val="1"/>
+      <w:numFmt w:val="bullet"/>
+      <w:lvlText w:val=""/>
+      <w:lvlJc w:val="left"/>
+      <w:pPr>
+        <w:ind w:left="720" w:hanging="360"/>
+      </w:pPr>
+      <w:rPr>
+        <w:rFonts w:ascii="Symbol" w:hAnsi="Symbol" w:hint="default"/>
+      </w:rPr>
+    </w:lvl>
+    <w:lvl w:ilvl="1" w:tplc="040E0003" w:tentative="1">
+      <w:start w:val="1"/>
+      <w:numFmt w:val="bullet"/>
+      <w:lvlText w:val="o"/>
+      <w:lvlJc w:val="left"/>
+      <w:pPr>
+        <w:ind w:left="1440" w:hanging="360"/>
+      </w:pPr>
+      <w:rPr>
+        <w:rFonts w:ascii="Courier New" w:hAnsi="Courier New" w:cs="Courier New" w:hint="default"/>
+      </w:rPr>
+    </w:lvl>
+    <w:lvl w:ilvl="2" w:tplc="040E0005" w:tentative="1">
+      <w:start w:val="1"/>
+      <w:numFmt w:val="bullet"/>
+      <w:lvlText w:val=""/>
+      <w:lvlJc w:val="left"/>
+      <w:pPr>
+        <w:ind w:left="2160" w:hanging="360"/>
+      </w:pPr>
+      <w:rPr>
+        <w:rFonts w:ascii="Wingdings" w:hAnsi="Wingdings" w:hint="default"/>
+      </w:rPr>
+    </w:lvl>
+    <w:lvl w:ilvl="3" w:tplc="040E0001" w:tentative="1">
+      <w:start w:val="1"/>
+      <w:numFmt w:val="bullet"/>
+      <w:lvlText w:val=""/>
+      <w:lvlJc w:val="left"/>
+      <w:pPr>
+        <w:ind w:left="2880" w:hanging="360"/>
+      </w:pPr>
+      <w:rPr>
+        <w:rFonts w:ascii="Symbol" w:hAnsi="Symbol" w:hint="default"/>
+      </w:rPr>
+    </w:lvl>
+    <w:lvl w:ilvl="4" w:tplc="040E0003" w:tentative="1">
+      <w:start w:val="1"/>
+      <w:numFmt w:val="bullet"/>
+      <w:lvlText w:val="o"/>
+      <w:lvlJc w:val="left"/>
+      <w:pPr>
+        <w:ind w:left="3600" w:hanging="360"/>
+      </w:pPr>
+      <w:rPr>
+        <w:rFonts w:ascii="Courier New" w:hAnsi="Courier New" w:cs="Courier New" w:hint="default"/>
+      </w:rPr>
+    </w:lvl>
+    <w:lvl w:ilvl="5" w:tplc="040E0005" w:tentative="1">
+      <w:start w:val="1"/>
+      <w:numFmt w:val="bullet"/>
+      <w:lvlText w:val=""/>
+      <w:lvlJc w:val="left"/>
+      <w:pPr>
+        <w:ind w:left="4320" w:hanging="360"/>
+      </w:pPr>
+      <w:rPr>
+        <w:rFonts w:ascii="Wingdings" w:hAnsi="Wingdings" w:hint="default"/>
+      </w:rPr>
+    </w:lvl>
+    <w:lvl w:ilvl="6" w:tplc="040E0001" w:tentative="1">
+      <w:start w:val="1"/>
+      <w:numFmt w:val="bullet"/>
+      <w:lvlText w:val=""/>
+      <w:lvlJc w:val="left"/>
+      <w:pPr>
+        <w:ind w:left="5040" w:hanging="360"/>
+      </w:pPr>
+      <w:rPr>
+        <w:rFonts w:ascii="Symbol" w:hAnsi="Symbol" w:hint="default"/>
+      </w:rPr>
+    </w:lvl>
+    <w:lvl w:ilvl="7" w:tplc="040E0003" w:tentative="1">
+      <w:start w:val="1"/>
+      <w:numFmt w:val="bullet"/>
+      <w:lvlText w:val="o"/>
+      <w:lvlJc w:val="left"/>
+      <w:pPr>
+        <w:ind w:left="5760" w:hanging="360"/>
+      </w:pPr>
+      <w:rPr>
+        <w:rFonts w:ascii="Courier New" w:hAnsi="Courier New" w:cs="Courier New" w:hint="default"/>
+      </w:rPr>
+    </w:lvl>
+    <w:lvl w:ilvl="8" w:tplc="040E0005" w:tentative="1">
+      <w:start w:val="1"/>
+      <w:numFmt w:val="bullet"/>
+      <w:lvlText w:val=""/>
+      <w:lvlJc w:val="left"/>
+      <w:pPr>
+        <w:ind w:left="6480" w:hanging="360"/>
+      </w:pPr>
+      <w:rPr>
+        <w:rFonts w:ascii="Wingdings" w:hAnsi="Wingdings" w:hint="default"/>
+      </w:rPr>
+    </w:lvl>
+  </w:abstractNum>
+  <w:abstractNum w:abstractNumId="3" w15:restartNumberingAfterBreak="0">
     <w:nsid w:val="0BBF5B78"/>
     <w:multiLevelType w:val="hybridMultilevel"/>
     <w:tmpl w:val="AD5C318C"/>
@@ -3244,7 +5324,7 @@
       </w:rPr>
     </w:lvl>
   </w:abstractNum>
-  <w:abstractNum w:abstractNumId="2" w15:restartNumberingAfterBreak="0">
+  <w:abstractNum w:abstractNumId="4" w15:restartNumberingAfterBreak="0">
     <w:nsid w:val="14595DD3"/>
     <w:multiLevelType w:val="hybridMultilevel"/>
     <w:tmpl w:val="3FC6F7AC"/>
@@ -3330,7 +5410,120 @@
       </w:pPr>
     </w:lvl>
   </w:abstractNum>
-  <w:abstractNum w:abstractNumId="3" w15:restartNumberingAfterBreak="0">
+  <w:abstractNum w:abstractNumId="5" w15:restartNumberingAfterBreak="0">
+    <w:nsid w:val="251561A4"/>
+    <w:multiLevelType w:val="hybridMultilevel"/>
+    <w:tmpl w:val="70E0A5CC"/>
+    <w:lvl w:ilvl="0" w:tplc="040E0001">
+      <w:start w:val="1"/>
+      <w:numFmt w:val="bullet"/>
+      <w:lvlText w:val=""/>
+      <w:lvlJc w:val="left"/>
+      <w:pPr>
+        <w:ind w:left="720" w:hanging="360"/>
+      </w:pPr>
+      <w:rPr>
+        <w:rFonts w:ascii="Symbol" w:hAnsi="Symbol" w:hint="default"/>
+      </w:rPr>
+    </w:lvl>
+    <w:lvl w:ilvl="1" w:tplc="040E0003" w:tentative="1">
+      <w:start w:val="1"/>
+      <w:numFmt w:val="bullet"/>
+      <w:lvlText w:val="o"/>
+      <w:lvlJc w:val="left"/>
+      <w:pPr>
+        <w:ind w:left="1440" w:hanging="360"/>
+      </w:pPr>
+      <w:rPr>
+        <w:rFonts w:ascii="Courier New" w:hAnsi="Courier New" w:cs="Courier New" w:hint="default"/>
+      </w:rPr>
+    </w:lvl>
+    <w:lvl w:ilvl="2" w:tplc="040E0005" w:tentative="1">
+      <w:start w:val="1"/>
+      <w:numFmt w:val="bullet"/>
+      <w:lvlText w:val=""/>
+      <w:lvlJc w:val="left"/>
+      <w:pPr>
+        <w:ind w:left="2160" w:hanging="360"/>
+      </w:pPr>
+      <w:rPr>
+        <w:rFonts w:ascii="Wingdings" w:hAnsi="Wingdings" w:hint="default"/>
+      </w:rPr>
+    </w:lvl>
+    <w:lvl w:ilvl="3" w:tplc="040E0001" w:tentative="1">
+      <w:start w:val="1"/>
+      <w:numFmt w:val="bullet"/>
+      <w:lvlText w:val=""/>
+      <w:lvlJc w:val="left"/>
+      <w:pPr>
+        <w:ind w:left="2880" w:hanging="360"/>
+      </w:pPr>
+      <w:rPr>
+        <w:rFonts w:ascii="Symbol" w:hAnsi="Symbol" w:hint="default"/>
+      </w:rPr>
+    </w:lvl>
+    <w:lvl w:ilvl="4" w:tplc="040E0003" w:tentative="1">
+      <w:start w:val="1"/>
+      <w:numFmt w:val="bullet"/>
+      <w:lvlText w:val="o"/>
+      <w:lvlJc w:val="left"/>
+      <w:pPr>
+        <w:ind w:left="3600" w:hanging="360"/>
+      </w:pPr>
+      <w:rPr>
+        <w:rFonts w:ascii="Courier New" w:hAnsi="Courier New" w:cs="Courier New" w:hint="default"/>
+      </w:rPr>
+    </w:lvl>
+    <w:lvl w:ilvl="5" w:tplc="040E0005" w:tentative="1">
+      <w:start w:val="1"/>
+      <w:numFmt w:val="bullet"/>
+      <w:lvlText w:val=""/>
+      <w:lvlJc w:val="left"/>
+      <w:pPr>
+        <w:ind w:left="4320" w:hanging="360"/>
+      </w:pPr>
+      <w:rPr>
+        <w:rFonts w:ascii="Wingdings" w:hAnsi="Wingdings" w:hint="default"/>
+      </w:rPr>
+    </w:lvl>
+    <w:lvl w:ilvl="6" w:tplc="040E0001" w:tentative="1">
+      <w:start w:val="1"/>
+      <w:numFmt w:val="bullet"/>
+      <w:lvlText w:val=""/>
+      <w:lvlJc w:val="left"/>
+      <w:pPr>
+        <w:ind w:left="5040" w:hanging="360"/>
+      </w:pPr>
+      <w:rPr>
+        <w:rFonts w:ascii="Symbol" w:hAnsi="Symbol" w:hint="default"/>
+      </w:rPr>
+    </w:lvl>
+    <w:lvl w:ilvl="7" w:tplc="040E0003" w:tentative="1">
+      <w:start w:val="1"/>
+      <w:numFmt w:val="bullet"/>
+      <w:lvlText w:val="o"/>
+      <w:lvlJc w:val="left"/>
+      <w:pPr>
+        <w:ind w:left="5760" w:hanging="360"/>
+      </w:pPr>
+      <w:rPr>
+        <w:rFonts w:ascii="Courier New" w:hAnsi="Courier New" w:cs="Courier New" w:hint="default"/>
+      </w:rPr>
+    </w:lvl>
+    <w:lvl w:ilvl="8" w:tplc="040E0005" w:tentative="1">
+      <w:start w:val="1"/>
+      <w:numFmt w:val="bullet"/>
+      <w:lvlText w:val=""/>
+      <w:lvlJc w:val="left"/>
+      <w:pPr>
+        <w:ind w:left="6480" w:hanging="360"/>
+      </w:pPr>
+      <w:rPr>
+        <w:rFonts w:ascii="Wingdings" w:hAnsi="Wingdings" w:hint="default"/>
+      </w:rPr>
+    </w:lvl>
+  </w:abstractNum>
+  <w:abstractNum w:abstractNumId="6" w15:restartNumberingAfterBreak="0">
     <w:nsid w:val="301666E2"/>
     <w:multiLevelType w:val="hybridMultilevel"/>
     <w:tmpl w:val="6CB02E60"/>
@@ -3443,7 +5636,120 @@
       </w:rPr>
     </w:lvl>
   </w:abstractNum>
-  <w:abstractNum w:abstractNumId="4" w15:restartNumberingAfterBreak="0">
+  <w:abstractNum w:abstractNumId="7" w15:restartNumberingAfterBreak="0">
+    <w:nsid w:val="322D2A58"/>
+    <w:multiLevelType w:val="hybridMultilevel"/>
+    <w:tmpl w:val="9B9E7158"/>
+    <w:lvl w:ilvl="0" w:tplc="040E0001">
+      <w:start w:val="1"/>
+      <w:numFmt w:val="bullet"/>
+      <w:lvlText w:val=""/>
+      <w:lvlJc w:val="left"/>
+      <w:pPr>
+        <w:ind w:left="720" w:hanging="360"/>
+      </w:pPr>
+      <w:rPr>
+        <w:rFonts w:ascii="Symbol" w:hAnsi="Symbol" w:hint="default"/>
+      </w:rPr>
+    </w:lvl>
+    <w:lvl w:ilvl="1" w:tplc="040E0003" w:tentative="1">
+      <w:start w:val="1"/>
+      <w:numFmt w:val="bullet"/>
+      <w:lvlText w:val="o"/>
+      <w:lvlJc w:val="left"/>
+      <w:pPr>
+        <w:ind w:left="1440" w:hanging="360"/>
+      </w:pPr>
+      <w:rPr>
+        <w:rFonts w:ascii="Courier New" w:hAnsi="Courier New" w:cs="Courier New" w:hint="default"/>
+      </w:rPr>
+    </w:lvl>
+    <w:lvl w:ilvl="2" w:tplc="040E0005" w:tentative="1">
+      <w:start w:val="1"/>
+      <w:numFmt w:val="bullet"/>
+      <w:lvlText w:val=""/>
+      <w:lvlJc w:val="left"/>
+      <w:pPr>
+        <w:ind w:left="2160" w:hanging="360"/>
+      </w:pPr>
+      <w:rPr>
+        <w:rFonts w:ascii="Wingdings" w:hAnsi="Wingdings" w:hint="default"/>
+      </w:rPr>
+    </w:lvl>
+    <w:lvl w:ilvl="3" w:tplc="040E0001" w:tentative="1">
+      <w:start w:val="1"/>
+      <w:numFmt w:val="bullet"/>
+      <w:lvlText w:val=""/>
+      <w:lvlJc w:val="left"/>
+      <w:pPr>
+        <w:ind w:left="2880" w:hanging="360"/>
+      </w:pPr>
+      <w:rPr>
+        <w:rFonts w:ascii="Symbol" w:hAnsi="Symbol" w:hint="default"/>
+      </w:rPr>
+    </w:lvl>
+    <w:lvl w:ilvl="4" w:tplc="040E0003" w:tentative="1">
+      <w:start w:val="1"/>
+      <w:numFmt w:val="bullet"/>
+      <w:lvlText w:val="o"/>
+      <w:lvlJc w:val="left"/>
+      <w:pPr>
+        <w:ind w:left="3600" w:hanging="360"/>
+      </w:pPr>
+      <w:rPr>
+        <w:rFonts w:ascii="Courier New" w:hAnsi="Courier New" w:cs="Courier New" w:hint="default"/>
+      </w:rPr>
+    </w:lvl>
+    <w:lvl w:ilvl="5" w:tplc="040E0005" w:tentative="1">
+      <w:start w:val="1"/>
+      <w:numFmt w:val="bullet"/>
+      <w:lvlText w:val=""/>
+      <w:lvlJc w:val="left"/>
+      <w:pPr>
+        <w:ind w:left="4320" w:hanging="360"/>
+      </w:pPr>
+      <w:rPr>
+        <w:rFonts w:ascii="Wingdings" w:hAnsi="Wingdings" w:hint="default"/>
+      </w:rPr>
+    </w:lvl>
+    <w:lvl w:ilvl="6" w:tplc="040E0001" w:tentative="1">
+      <w:start w:val="1"/>
+      <w:numFmt w:val="bullet"/>
+      <w:lvlText w:val=""/>
+      <w:lvlJc w:val="left"/>
+      <w:pPr>
+        <w:ind w:left="5040" w:hanging="360"/>
+      </w:pPr>
+      <w:rPr>
+        <w:rFonts w:ascii="Symbol" w:hAnsi="Symbol" w:hint="default"/>
+      </w:rPr>
+    </w:lvl>
+    <w:lvl w:ilvl="7" w:tplc="040E0003" w:tentative="1">
+      <w:start w:val="1"/>
+      <w:numFmt w:val="bullet"/>
+      <w:lvlText w:val="o"/>
+      <w:lvlJc w:val="left"/>
+      <w:pPr>
+        <w:ind w:left="5760" w:hanging="360"/>
+      </w:pPr>
+      <w:rPr>
+        <w:rFonts w:ascii="Courier New" w:hAnsi="Courier New" w:cs="Courier New" w:hint="default"/>
+      </w:rPr>
+    </w:lvl>
+    <w:lvl w:ilvl="8" w:tplc="040E0005" w:tentative="1">
+      <w:start w:val="1"/>
+      <w:numFmt w:val="bullet"/>
+      <w:lvlText w:val=""/>
+      <w:lvlJc w:val="left"/>
+      <w:pPr>
+        <w:ind w:left="6480" w:hanging="360"/>
+      </w:pPr>
+      <w:rPr>
+        <w:rFonts w:ascii="Wingdings" w:hAnsi="Wingdings" w:hint="default"/>
+      </w:rPr>
+    </w:lvl>
+  </w:abstractNum>
+  <w:abstractNum w:abstractNumId="8" w15:restartNumberingAfterBreak="0">
     <w:nsid w:val="5A7E6FB8"/>
     <w:multiLevelType w:val="hybridMultilevel"/>
     <w:tmpl w:val="7C32186A"/>
@@ -3556,7 +5862,7 @@
       </w:rPr>
     </w:lvl>
   </w:abstractNum>
-  <w:abstractNum w:abstractNumId="5" w15:restartNumberingAfterBreak="0">
+  <w:abstractNum w:abstractNumId="9" w15:restartNumberingAfterBreak="0">
     <w:nsid w:val="64EA31BE"/>
     <w:multiLevelType w:val="hybridMultilevel"/>
     <w:tmpl w:val="EDDCA2B4"/>
@@ -3669,7 +5975,7 @@
       </w:rPr>
     </w:lvl>
   </w:abstractNum>
-  <w:abstractNum w:abstractNumId="6" w15:restartNumberingAfterBreak="0">
+  <w:abstractNum w:abstractNumId="10" w15:restartNumberingAfterBreak="0">
     <w:nsid w:val="685A2380"/>
     <w:multiLevelType w:val="multilevel"/>
     <w:tmpl w:val="450645EA"/>
@@ -3818,7 +6124,7 @@
       </w:rPr>
     </w:lvl>
   </w:abstractNum>
-  <w:abstractNum w:abstractNumId="7" w15:restartNumberingAfterBreak="0">
+  <w:abstractNum w:abstractNumId="11" w15:restartNumberingAfterBreak="0">
     <w:nsid w:val="752972D6"/>
     <w:multiLevelType w:val="hybridMultilevel"/>
     <w:tmpl w:val="9AC4CA0E"/>
@@ -3905,28 +6211,40 @@
     </w:lvl>
   </w:abstractNum>
   <w:num w:numId="1" w16cid:durableId="1386102804">
-    <w:abstractNumId w:val="6"/>
+    <w:abstractNumId w:val="10"/>
   </w:num>
   <w:num w:numId="2" w16cid:durableId="402989167">
     <w:abstractNumId w:val="0"/>
   </w:num>
   <w:num w:numId="3" w16cid:durableId="828903185">
+    <w:abstractNumId w:val="6"/>
+  </w:num>
+  <w:num w:numId="4" w16cid:durableId="355009342">
+    <w:abstractNumId w:val="4"/>
+  </w:num>
+  <w:num w:numId="5" w16cid:durableId="660890253">
+    <w:abstractNumId w:val="11"/>
+  </w:num>
+  <w:num w:numId="6" w16cid:durableId="2036803052">
     <w:abstractNumId w:val="3"/>
   </w:num>
-  <w:num w:numId="4" w16cid:durableId="355009342">
+  <w:num w:numId="7" w16cid:durableId="1579360737">
+    <w:abstractNumId w:val="9"/>
+  </w:num>
+  <w:num w:numId="8" w16cid:durableId="960455985">
+    <w:abstractNumId w:val="8"/>
+  </w:num>
+  <w:num w:numId="9" w16cid:durableId="131287405">
+    <w:abstractNumId w:val="5"/>
+  </w:num>
+  <w:num w:numId="10" w16cid:durableId="1948392249">
     <w:abstractNumId w:val="2"/>
   </w:num>
-  <w:num w:numId="5" w16cid:durableId="660890253">
-    <w:abstractNumId w:val="7"/>
-  </w:num>
-  <w:num w:numId="6" w16cid:durableId="2036803052">
+  <w:num w:numId="11" w16cid:durableId="1408917123">
     <w:abstractNumId w:val="1"/>
   </w:num>
-  <w:num w:numId="7" w16cid:durableId="1579360737">
-    <w:abstractNumId w:val="5"/>
-  </w:num>
-  <w:num w:numId="8" w16cid:durableId="960455985">
-    <w:abstractNumId w:val="4"/>
+  <w:num w:numId="12" w16cid:durableId="630135513">
+    <w:abstractNumId w:val="7"/>
   </w:num>
 </w:numbering>
 </file>
@@ -4332,6 +6650,52 @@
     <w:name w:val="Normal"/>
     <w:qFormat/>
   </w:style>
+  <w:style w:type="paragraph" w:styleId="Cmsor2">
+    <w:name w:val="heading 2"/>
+    <w:basedOn w:val="Norml"/>
+    <w:next w:val="Norml"/>
+    <w:link w:val="Cmsor2Char"/>
+    <w:uiPriority w:val="9"/>
+    <w:semiHidden/>
+    <w:unhideWhenUsed/>
+    <w:qFormat/>
+    <w:rsid w:val="00040C9A"/>
+    <w:pPr>
+      <w:keepNext/>
+      <w:keepLines/>
+      <w:spacing w:before="40" w:after="0"/>
+      <w:outlineLvl w:val="1"/>
+    </w:pPr>
+    <w:rPr>
+      <w:rFonts w:asciiTheme="majorHAnsi" w:eastAsiaTheme="majorEastAsia" w:hAnsiTheme="majorHAnsi" w:cstheme="majorBidi"/>
+      <w:color w:val="2F5496" w:themeColor="accent1" w:themeShade="BF"/>
+      <w:sz w:val="26"/>
+      <w:szCs w:val="26"/>
+    </w:rPr>
+  </w:style>
+  <w:style w:type="paragraph" w:styleId="Cmsor3">
+    <w:name w:val="heading 3"/>
+    <w:basedOn w:val="Norml"/>
+    <w:next w:val="Norml"/>
+    <w:link w:val="Cmsor3Char"/>
+    <w:uiPriority w:val="9"/>
+    <w:semiHidden/>
+    <w:unhideWhenUsed/>
+    <w:qFormat/>
+    <w:rsid w:val="00040C9A"/>
+    <w:pPr>
+      <w:keepNext/>
+      <w:keepLines/>
+      <w:spacing w:before="40" w:after="0"/>
+      <w:outlineLvl w:val="2"/>
+    </w:pPr>
+    <w:rPr>
+      <w:rFonts w:asciiTheme="majorHAnsi" w:eastAsiaTheme="majorEastAsia" w:hAnsiTheme="majorHAnsi" w:cstheme="majorBidi"/>
+      <w:color w:val="1F3763" w:themeColor="accent1" w:themeShade="7F"/>
+      <w:sz w:val="24"/>
+      <w:szCs w:val="24"/>
+    </w:rPr>
+  </w:style>
   <w:style w:type="paragraph" w:styleId="Cmsor4">
     <w:name w:val="heading 4"/>
     <w:basedOn w:val="Norml"/>
@@ -4471,6 +6835,34 @@
       <w:ind w:left="720"/>
       <w:contextualSpacing/>
     </w:pPr>
+  </w:style>
+  <w:style w:type="character" w:customStyle="1" w:styleId="Cmsor2Char">
+    <w:name w:val="Címsor 2 Char"/>
+    <w:basedOn w:val="Bekezdsalapbettpusa"/>
+    <w:link w:val="Cmsor2"/>
+    <w:uiPriority w:val="9"/>
+    <w:semiHidden/>
+    <w:rsid w:val="00040C9A"/>
+    <w:rPr>
+      <w:rFonts w:asciiTheme="majorHAnsi" w:eastAsiaTheme="majorEastAsia" w:hAnsiTheme="majorHAnsi" w:cstheme="majorBidi"/>
+      <w:color w:val="2F5496" w:themeColor="accent1" w:themeShade="BF"/>
+      <w:sz w:val="26"/>
+      <w:szCs w:val="26"/>
+    </w:rPr>
+  </w:style>
+  <w:style w:type="character" w:customStyle="1" w:styleId="Cmsor3Char">
+    <w:name w:val="Címsor 3 Char"/>
+    <w:basedOn w:val="Bekezdsalapbettpusa"/>
+    <w:link w:val="Cmsor3"/>
+    <w:uiPriority w:val="9"/>
+    <w:semiHidden/>
+    <w:rsid w:val="00040C9A"/>
+    <w:rPr>
+      <w:rFonts w:asciiTheme="majorHAnsi" w:eastAsiaTheme="majorEastAsia" w:hAnsiTheme="majorHAnsi" w:cstheme="majorBidi"/>
+      <w:color w:val="1F3763" w:themeColor="accent1" w:themeShade="7F"/>
+      <w:sz w:val="24"/>
+      <w:szCs w:val="24"/>
+    </w:rPr>
   </w:style>
 </w:styles>
 </file>

--- a/docs/ConsoleX dokumentáció.docx
+++ b/docs/ConsoleX dokumentáció.docx
@@ -16,7 +16,6 @@
           <w14:ligatures w14:val="none"/>
         </w:rPr>
       </w:pPr>
-      <w:proofErr w:type="spellStart"/>
       <w:r>
         <w:rPr>
           <w:rFonts w:ascii="Arial" w:eastAsia="Times New Roman" w:hAnsi="Arial" w:cs="Arial"/>
@@ -31,24 +30,7 @@
           <w:lang w:eastAsia="hu-HU"/>
           <w14:ligatures w14:val="none"/>
         </w:rPr>
-        <w:t>ConsoleX</w:t>
-      </w:r>
-      <w:proofErr w:type="spellEnd"/>
-      <w:r>
-        <w:rPr>
-          <w:rFonts w:ascii="Arial" w:eastAsia="Times New Roman" w:hAnsi="Arial" w:cs="Arial"/>
-          <w:b/>
-          <w:bCs/>
-          <w:i/>
-          <w:iCs/>
-          <w:color w:val="000000"/>
-          <w:kern w:val="0"/>
-          <w:sz w:val="48"/>
-          <w:szCs w:val="48"/>
-          <w:lang w:eastAsia="hu-HU"/>
-          <w14:ligatures w14:val="none"/>
-        </w:rPr>
-        <w:t xml:space="preserve"> weboldal fejlesztésének bemutatása</w:t>
+        <w:t>ConsoleX weboldal fejlesztésének bemutatása</w:t>
       </w:r>
     </w:p>
     <w:p>
@@ -196,7 +178,6 @@
         </w:rPr>
         <w:t xml:space="preserve">       </w:t>
       </w:r>
-      <w:proofErr w:type="spellStart"/>
       <w:r>
         <w:rPr>
           <w:rFonts w:ascii="Arial" w:eastAsia="Times New Roman" w:hAnsi="Arial" w:cs="Arial"/>
@@ -205,18 +186,7 @@
           <w:lang w:eastAsia="hu-HU"/>
           <w14:ligatures w14:val="none"/>
         </w:rPr>
-        <w:t>Dancsik</w:t>
-      </w:r>
-      <w:proofErr w:type="spellEnd"/>
-      <w:r>
-        <w:rPr>
-          <w:rFonts w:ascii="Arial" w:eastAsia="Times New Roman" w:hAnsi="Arial" w:cs="Arial"/>
-          <w:color w:val="000000"/>
-          <w:kern w:val="0"/>
-          <w:lang w:eastAsia="hu-HU"/>
-          <w14:ligatures w14:val="none"/>
-        </w:rPr>
-        <w:t xml:space="preserve"> Dávid</w:t>
+        <w:t>Dancsik Dávid</w:t>
       </w:r>
     </w:p>
     <w:p>
@@ -332,8 +302,8 @@
           <w:lang w:eastAsia="hu-HU"/>
           <w14:ligatures w14:val="none"/>
         </w:rPr>
-        <w:pict w14:anchorId="51D967DC">
-          <v:rect id="_x0000_i1027" style="width:0;height:1.5pt" o:hralign="center" o:hrstd="t" o:hr="t" fillcolor="#a0a0a0" stroked="f"/>
+        <w:pict w14:anchorId="3FDA71D1">
+          <v:rect id="_x0000_i1038" style="width:0;height:1.5pt" o:hralign="center" o:hrstd="t" o:hr="t" fillcolor="#a0a0a0" stroked="f"/>
         </w:pict>
       </w:r>
     </w:p>
@@ -388,33 +358,7 @@
           <w:lang w:eastAsia="hu-HU"/>
           <w14:ligatures w14:val="none"/>
         </w:rPr>
-        <w:t xml:space="preserve">Célunk, hogy egy átfogó és könnyen érthető útmutatót nyújtsunk, amely segít megismerni a weboldalunkat. A </w:t>
-      </w:r>
-      <w:proofErr w:type="spellStart"/>
-      <w:r>
-        <w:rPr>
-          <w:rFonts w:ascii="Arial" w:eastAsia="Times New Roman" w:hAnsi="Arial" w:cs="Arial"/>
-          <w:color w:val="000000"/>
-          <w:kern w:val="0"/>
-          <w:sz w:val="24"/>
-          <w:szCs w:val="24"/>
-          <w:lang w:eastAsia="hu-HU"/>
-          <w14:ligatures w14:val="none"/>
-        </w:rPr>
-        <w:t>ConsoleX</w:t>
-      </w:r>
-      <w:proofErr w:type="spellEnd"/>
-      <w:r>
-        <w:rPr>
-          <w:rFonts w:ascii="Arial" w:eastAsia="Times New Roman" w:hAnsi="Arial" w:cs="Arial"/>
-          <w:color w:val="000000"/>
-          <w:kern w:val="0"/>
-          <w:sz w:val="24"/>
-          <w:szCs w:val="24"/>
-          <w:lang w:eastAsia="hu-HU"/>
-          <w14:ligatures w14:val="none"/>
-        </w:rPr>
-        <w:t xml:space="preserve"> egy dinamikus és innovatív platform, amely a legjobb videójátékokat kínálja a világ minden tájáról. Felhasználóink számára egyszerű és élvezetes vásárlási élményt kívánunk biztosítani, valamint egy közösségi térként szolgálni. Ez a dokumentáció részletesen bemutatja weboldalunk főbb funkcióit, használatát és karbantartását, hogy minden látogatónk könnyedén eligazodjon az oldalon, és maximálisan ki tudja használni annak előnyeit.</w:t>
+        <w:t>Célunk, hogy egy átfogó és könnyen érthető útmutatót nyújtsunk, amely segít megismerni a weboldalunkat. A ConsoleX egy dinamikus és innovatív platform, amely a legjobb videójátékokat kínálja a világ minden tájáról. Felhasználóink számára egyszerű és élvezetes vásárlási élményt kívánunk biztosítani, valamint egy közösségi térként szolgálni. Ez a dokumentáció részletesen bemutatja weboldalunk főbb funkcióit, használatát és karbantartását, hogy minden látogatónk könnyedén eligazodjon az oldalon, és maximálisan ki tudja használni annak előnyeit.</w:t>
       </w:r>
     </w:p>
     <w:p>
@@ -438,8 +382,8 @@
           <w:lang w:eastAsia="hu-HU"/>
           <w14:ligatures w14:val="none"/>
         </w:rPr>
-        <w:pict w14:anchorId="1C723AE4">
-          <v:rect id="_x0000_i1028" style="width:0;height:1.5pt" o:hralign="center" o:hrstd="t" o:hr="t" fillcolor="#a0a0a0" stroked="f"/>
+        <w:pict w14:anchorId="3A4D3F49">
+          <v:rect id="_x0000_i1039" style="width:0;height:1.5pt" o:hralign="center" o:hrstd="t" o:hr="t" fillcolor="#a0a0a0" stroked="f"/>
         </w:pict>
       </w:r>
     </w:p>
@@ -511,30 +455,17 @@
           <w:lang w:eastAsia="hu-HU"/>
           <w14:ligatures w14:val="none"/>
         </w:rPr>
-        <w:t xml:space="preserve">Visual </w:t>
-      </w:r>
-      <w:proofErr w:type="spellStart"/>
-      <w:r>
-        <w:rPr>
-          <w:rFonts w:ascii="Arial" w:eastAsia="Times New Roman" w:hAnsi="Arial" w:cs="Arial"/>
-          <w:color w:val="000000"/>
-          <w:kern w:val="0"/>
-          <w:lang w:eastAsia="hu-HU"/>
-          <w14:ligatures w14:val="none"/>
-        </w:rPr>
-        <w:t>Studio</w:t>
-      </w:r>
-      <w:proofErr w:type="spellEnd"/>
+        <w:t>Visual Studio</w:t>
+      </w:r>
     </w:p>
     <w:p>
       <w:pPr>
         <w:spacing w:before="240" w:after="240" w:line="240" w:lineRule="auto"/>
         <w:ind w:hanging="360"/>
         <w:rPr>
-          <w:rFonts w:ascii="Times New Roman" w:eastAsia="Times New Roman" w:hAnsi="Times New Roman" w:cs="Times New Roman"/>
-          <w:kern w:val="0"/>
-          <w:sz w:val="24"/>
-          <w:szCs w:val="24"/>
+          <w:rFonts w:ascii="Arial" w:eastAsia="Times New Roman" w:hAnsi="Arial" w:cs="Arial"/>
+          <w:color w:val="000000"/>
+          <w:kern w:val="0"/>
           <w:lang w:eastAsia="hu-HU"/>
           <w14:ligatures w14:val="none"/>
         </w:rPr>
@@ -561,7 +492,6 @@
         </w:rPr>
         <w:t xml:space="preserve">       </w:t>
       </w:r>
-      <w:proofErr w:type="spellStart"/>
       <w:r>
         <w:rPr>
           <w:rFonts w:ascii="Arial" w:eastAsia="Times New Roman" w:hAnsi="Arial" w:cs="Arial"/>
@@ -572,7 +502,30 @@
         </w:rPr>
         <w:t>phpMyAdmin</w:t>
       </w:r>
-      <w:proofErr w:type="spellEnd"/>
+    </w:p>
+    <w:p>
+      <w:pPr>
+        <w:spacing w:before="240" w:after="240" w:line="240" w:lineRule="auto"/>
+        <w:ind w:hanging="360"/>
+        <w:rPr>
+          <w:rFonts w:ascii="Times New Roman" w:eastAsia="Times New Roman" w:hAnsi="Times New Roman" w:cs="Times New Roman"/>
+          <w:kern w:val="0"/>
+          <w:sz w:val="24"/>
+          <w:szCs w:val="24"/>
+          <w:lang w:eastAsia="hu-HU"/>
+          <w14:ligatures w14:val="none"/>
+        </w:rPr>
+      </w:pPr>
+      <w:r>
+        <w:rPr>
+          <w:rFonts w:ascii="Arial" w:eastAsia="Times New Roman" w:hAnsi="Arial" w:cs="Arial"/>
+          <w:color w:val="000000"/>
+          <w:kern w:val="0"/>
+          <w:lang w:eastAsia="hu-HU"/>
+          <w14:ligatures w14:val="none"/>
+        </w:rPr>
+        <w:t>-    XAMPP Control Panel</w:t>
+      </w:r>
     </w:p>
     <w:p>
       <w:pPr>
@@ -627,10 +580,9 @@
         <w:spacing w:before="240" w:after="240" w:line="240" w:lineRule="auto"/>
         <w:ind w:hanging="360"/>
         <w:rPr>
-          <w:rFonts w:ascii="Times New Roman" w:eastAsia="Times New Roman" w:hAnsi="Times New Roman" w:cs="Times New Roman"/>
-          <w:kern w:val="0"/>
-          <w:sz w:val="24"/>
-          <w:szCs w:val="24"/>
+          <w:rFonts w:ascii="Arial" w:eastAsia="Times New Roman" w:hAnsi="Arial" w:cs="Arial"/>
+          <w:color w:val="000000"/>
+          <w:kern w:val="0"/>
           <w:lang w:eastAsia="hu-HU"/>
           <w14:ligatures w14:val="none"/>
         </w:rPr>
@@ -657,7 +609,6 @@
         </w:rPr>
         <w:t xml:space="preserve">       </w:t>
       </w:r>
-      <w:proofErr w:type="spellStart"/>
       <w:r>
         <w:rPr>
           <w:rFonts w:ascii="Arial" w:eastAsia="Times New Roman" w:hAnsi="Arial" w:cs="Arial"/>
@@ -668,7 +619,6 @@
         </w:rPr>
         <w:t>Vue</w:t>
       </w:r>
-      <w:proofErr w:type="spellEnd"/>
     </w:p>
     <w:p>
       <w:pPr>
@@ -691,6 +641,31 @@
           <w:lang w:eastAsia="hu-HU"/>
           <w14:ligatures w14:val="none"/>
         </w:rPr>
+        <w:t>-    Vuetify</w:t>
+      </w:r>
+    </w:p>
+    <w:p>
+      <w:pPr>
+        <w:spacing w:before="240" w:after="240" w:line="240" w:lineRule="auto"/>
+        <w:ind w:hanging="360"/>
+        <w:rPr>
+          <w:rFonts w:ascii="Times New Roman" w:eastAsia="Times New Roman" w:hAnsi="Times New Roman" w:cs="Times New Roman"/>
+          <w:kern w:val="0"/>
+          <w:sz w:val="24"/>
+          <w:szCs w:val="24"/>
+          <w:lang w:eastAsia="hu-HU"/>
+          <w14:ligatures w14:val="none"/>
+        </w:rPr>
+      </w:pPr>
+      <w:r>
+        <w:rPr>
+          <w:rFonts w:ascii="Arial" w:eastAsia="Times New Roman" w:hAnsi="Arial" w:cs="Arial"/>
+          <w:color w:val="000000"/>
+          <w:kern w:val="0"/>
+          <w:lang w:eastAsia="hu-HU"/>
+          <w14:ligatures w14:val="none"/>
+        </w:rPr>
+        <w:lastRenderedPageBreak/>
         <w:t>-</w:t>
       </w:r>
       <w:r>
@@ -705,7 +680,6 @@
         </w:rPr>
         <w:t xml:space="preserve">       </w:t>
       </w:r>
-      <w:proofErr w:type="spellStart"/>
       <w:r>
         <w:rPr>
           <w:rFonts w:ascii="Arial" w:eastAsia="Times New Roman" w:hAnsi="Arial" w:cs="Arial"/>
@@ -716,7 +690,6 @@
         </w:rPr>
         <w:t>Javascript</w:t>
       </w:r>
-      <w:proofErr w:type="spellEnd"/>
     </w:p>
     <w:p>
       <w:pPr>
@@ -739,8 +712,8 @@
           <w:lang w:eastAsia="hu-HU"/>
           <w14:ligatures w14:val="none"/>
         </w:rPr>
-        <w:pict w14:anchorId="6549F9BE">
-          <v:rect id="_x0000_i1029" style="width:0;height:1.5pt" o:hralign="center" o:hrstd="t" o:hr="t" fillcolor="#a0a0a0" stroked="f"/>
+        <w:pict w14:anchorId="40819DA0">
+          <v:rect id="_x0000_i1040" style="width:0;height:1.5pt" o:hralign="center" o:hrstd="t" o:hr="t" fillcolor="#a0a0a0" stroked="f"/>
         </w:pict>
       </w:r>
     </w:p>
@@ -783,7 +756,6 @@
           <w:lang w:eastAsia="hu-HU"/>
           <w14:ligatures w14:val="none"/>
         </w:rPr>
-        <w:lastRenderedPageBreak/>
         <w:t>2. Backend</w:t>
       </w:r>
     </w:p>
@@ -808,8 +780,8 @@
           <w:lang w:eastAsia="hu-HU"/>
           <w14:ligatures w14:val="none"/>
         </w:rPr>
-        <w:pict w14:anchorId="61FEE1B6">
-          <v:rect id="_x0000_i1030" style="width:0;height:1.5pt" o:hralign="center" o:bullet="t" o:hrstd="t" o:hr="t" fillcolor="#a0a0a0" stroked="f"/>
+        <w:pict w14:anchorId="4788CF41">
+          <v:rect id="_x0000_i1041" style="width:0;height:1.5pt" o:hralign="center" o:bullet="t" o:hrstd="t" o:hr="t" fillcolor="#a0a0a0" stroked="f"/>
         </w:pict>
       </w:r>
     </w:p>
@@ -852,21 +824,18 @@
       </w:pPr>
       <w:r>
         <w:rPr>
+          <w:rFonts w:ascii="Times New Roman" w:eastAsia="Times New Roman" w:hAnsi="Times New Roman" w:cs="Times New Roman"/>
           <w:noProof/>
+          <w:kern w:val="0"/>
+          <w:sz w:val="24"/>
+          <w:szCs w:val="24"/>
+          <w:lang w:eastAsia="hu-HU"/>
         </w:rPr>
         <w:drawing>
-          <wp:anchor distT="0" distB="0" distL="114300" distR="114300" simplePos="0" relativeHeight="251663360" behindDoc="0" locked="0" layoutInCell="1" allowOverlap="1" wp14:anchorId="5A9BB2F6" wp14:editId="12A1B730">
-            <wp:simplePos x="0" y="0"/>
-            <wp:positionH relativeFrom="margin">
-              <wp:align>center</wp:align>
-            </wp:positionH>
-            <wp:positionV relativeFrom="paragraph">
-              <wp:posOffset>290195</wp:posOffset>
-            </wp:positionV>
-            <wp:extent cx="2152650" cy="5629275"/>
-            <wp:effectExtent l="0" t="0" r="0" b="9525"/>
-            <wp:wrapTopAndBottom/>
-            <wp:docPr id="1" name="Kép 1"/>
+          <wp:inline distT="0" distB="0" distL="0" distR="0" wp14:anchorId="3E386F48" wp14:editId="16120516">
+            <wp:extent cx="2314898" cy="6258798"/>
+            <wp:effectExtent l="0" t="0" r="9525" b="8890"/>
+            <wp:docPr id="4" name="Kép 4"/>
             <wp:cNvGraphicFramePr>
               <a:graphicFrameLocks xmlns:a="http://schemas.openxmlformats.org/drawingml/2006/main" noChangeAspect="1"/>
             </wp:cNvGraphicFramePr>
@@ -874,7 +843,7 @@
               <a:graphicData uri="http://schemas.openxmlformats.org/drawingml/2006/picture">
                 <pic:pic xmlns:pic="http://schemas.openxmlformats.org/drawingml/2006/picture">
                   <pic:nvPicPr>
-                    <pic:cNvPr id="1" name=""/>
+                    <pic:cNvPr id="10" name="Kép 10"/>
                     <pic:cNvPicPr/>
                   </pic:nvPicPr>
                   <pic:blipFill>
@@ -892,7 +861,7 @@
                   <pic:spPr>
                     <a:xfrm>
                       <a:off x="0" y="0"/>
-                      <a:ext cx="2152650" cy="5629275"/>
+                      <a:ext cx="2314898" cy="6258798"/>
                     </a:xfrm>
                     <a:prstGeom prst="rect">
                       <a:avLst/>
@@ -901,7 +870,7 @@
                 </pic:pic>
               </a:graphicData>
             </a:graphic>
-          </wp:anchor>
+          </wp:inline>
         </w:drawing>
       </w:r>
       <w:r>
@@ -914,6 +883,94 @@
           <w14:ligatures w14:val="none"/>
         </w:rPr>
         <w:br/>
+      </w:r>
+    </w:p>
+    <w:p>
+      <w:pPr>
+        <w:spacing w:after="240" w:line="240" w:lineRule="auto"/>
+        <w:rPr>
+          <w:rFonts w:ascii="Arial" w:eastAsia="Times New Roman" w:hAnsi="Arial" w:cs="Arial"/>
+          <w:kern w:val="0"/>
+          <w:sz w:val="24"/>
+          <w:szCs w:val="24"/>
+          <w:lang w:eastAsia="hu-HU"/>
+          <w14:ligatures w14:val="none"/>
+        </w:rPr>
+      </w:pPr>
+    </w:p>
+    <w:p>
+      <w:pPr>
+        <w:spacing w:after="240" w:line="240" w:lineRule="auto"/>
+        <w:rPr>
+          <w:rFonts w:ascii="Arial" w:eastAsia="Times New Roman" w:hAnsi="Arial" w:cs="Arial"/>
+          <w:kern w:val="0"/>
+          <w:sz w:val="24"/>
+          <w:szCs w:val="24"/>
+          <w:lang w:eastAsia="hu-HU"/>
+          <w14:ligatures w14:val="none"/>
+        </w:rPr>
+      </w:pPr>
+    </w:p>
+    <w:p>
+      <w:pPr>
+        <w:spacing w:after="240" w:line="240" w:lineRule="auto"/>
+        <w:rPr>
+          <w:rFonts w:ascii="Arial" w:eastAsia="Times New Roman" w:hAnsi="Arial" w:cs="Arial"/>
+          <w:kern w:val="0"/>
+          <w:sz w:val="24"/>
+          <w:szCs w:val="24"/>
+          <w:lang w:eastAsia="hu-HU"/>
+          <w14:ligatures w14:val="none"/>
+        </w:rPr>
+      </w:pPr>
+    </w:p>
+    <w:p>
+      <w:pPr>
+        <w:spacing w:after="240" w:line="240" w:lineRule="auto"/>
+        <w:rPr>
+          <w:rFonts w:ascii="Arial" w:eastAsia="Times New Roman" w:hAnsi="Arial" w:cs="Arial"/>
+          <w:kern w:val="0"/>
+          <w:sz w:val="24"/>
+          <w:szCs w:val="24"/>
+          <w:lang w:eastAsia="hu-HU"/>
+          <w14:ligatures w14:val="none"/>
+        </w:rPr>
+      </w:pPr>
+      <w:r>
+        <w:rPr>
+          <w:rFonts w:ascii="Arial" w:eastAsia="Times New Roman" w:hAnsi="Arial" w:cs="Arial"/>
+          <w:kern w:val="0"/>
+          <w:sz w:val="24"/>
+          <w:szCs w:val="24"/>
+          <w:lang w:eastAsia="hu-HU"/>
+          <w14:ligatures w14:val="none"/>
+        </w:rPr>
+        <w:lastRenderedPageBreak/>
+        <w:t>A backend a db.js fájlal csatlakozik az adatbázishoz.</w:t>
+      </w:r>
+    </w:p>
+    <w:p>
+      <w:pPr>
+        <w:spacing w:after="240" w:line="240" w:lineRule="auto"/>
+        <w:rPr>
+          <w:rFonts w:ascii="Arial" w:eastAsia="Times New Roman" w:hAnsi="Arial" w:cs="Arial"/>
+          <w:kern w:val="0"/>
+          <w:sz w:val="24"/>
+          <w:szCs w:val="24"/>
+          <w:lang w:eastAsia="hu-HU"/>
+          <w14:ligatures w14:val="none"/>
+        </w:rPr>
+      </w:pPr>
+      <w:r>
+        <w:rPr>
+          <w:rFonts w:ascii="Arial" w:eastAsia="Times New Roman" w:hAnsi="Arial" w:cs="Arial"/>
+          <w:kern w:val="0"/>
+          <w:sz w:val="24"/>
+          <w:szCs w:val="24"/>
+          <w:lang w:eastAsia="hu-HU"/>
+          <w14:ligatures w14:val="none"/>
+        </w:rPr>
+        <w:t>db.js:</w:t>
       </w:r>
     </w:p>
     <w:p>
@@ -921,6 +978,317 @@
         <w:spacing w:after="240" w:line="240" w:lineRule="auto"/>
         <w:jc w:val="center"/>
         <w:rPr>
+          <w:rFonts w:ascii="Arial" w:eastAsia="Times New Roman" w:hAnsi="Arial" w:cs="Arial"/>
+          <w:kern w:val="0"/>
+          <w:sz w:val="24"/>
+          <w:szCs w:val="24"/>
+          <w:lang w:eastAsia="hu-HU"/>
+          <w14:ligatures w14:val="none"/>
+        </w:rPr>
+      </w:pPr>
+      <w:r>
+        <w:rPr>
+          <w:noProof/>
+        </w:rPr>
+        <w:drawing>
+          <wp:inline distT="0" distB="0" distL="0" distR="0" wp14:anchorId="4C59CDFF" wp14:editId="2C408189">
+            <wp:extent cx="4914900" cy="3733800"/>
+            <wp:effectExtent l="0" t="0" r="0" b="0"/>
+            <wp:docPr id="1" name="Kép 1"/>
+            <wp:cNvGraphicFramePr>
+              <a:graphicFrameLocks xmlns:a="http://schemas.openxmlformats.org/drawingml/2006/main" noChangeAspect="1"/>
+            </wp:cNvGraphicFramePr>
+            <a:graphic xmlns:a="http://schemas.openxmlformats.org/drawingml/2006/main">
+              <a:graphicData uri="http://schemas.openxmlformats.org/drawingml/2006/picture">
+                <pic:pic xmlns:pic="http://schemas.openxmlformats.org/drawingml/2006/picture">
+                  <pic:nvPicPr>
+                    <pic:cNvPr id="1" name=""/>
+                    <pic:cNvPicPr/>
+                  </pic:nvPicPr>
+                  <pic:blipFill>
+                    <a:blip r:embed="rId10"/>
+                    <a:stretch>
+                      <a:fillRect/>
+                    </a:stretch>
+                  </pic:blipFill>
+                  <pic:spPr>
+                    <a:xfrm>
+                      <a:off x="0" y="0"/>
+                      <a:ext cx="4914900" cy="3733800"/>
+                    </a:xfrm>
+                    <a:prstGeom prst="rect">
+                      <a:avLst/>
+                    </a:prstGeom>
+                  </pic:spPr>
+                </pic:pic>
+              </a:graphicData>
+            </a:graphic>
+          </wp:inline>
+        </w:drawing>
+      </w:r>
+    </w:p>
+    <w:p>
+      <w:pPr>
+        <w:spacing w:after="240" w:line="240" w:lineRule="auto"/>
+        <w:rPr>
+          <w:rFonts w:ascii="Arial" w:eastAsia="Times New Roman" w:hAnsi="Arial" w:cs="Arial"/>
+          <w:kern w:val="0"/>
+          <w:sz w:val="24"/>
+          <w:szCs w:val="24"/>
+          <w:lang w:eastAsia="hu-HU"/>
+          <w14:ligatures w14:val="none"/>
+        </w:rPr>
+      </w:pPr>
+    </w:p>
+    <w:p>
+      <w:pPr>
+        <w:spacing w:after="240" w:line="240" w:lineRule="auto"/>
+        <w:rPr>
+          <w:rFonts w:ascii="Arial" w:eastAsia="Times New Roman" w:hAnsi="Arial" w:cs="Arial"/>
+          <w:kern w:val="0"/>
+          <w:sz w:val="24"/>
+          <w:szCs w:val="24"/>
+          <w:lang w:eastAsia="hu-HU"/>
+          <w14:ligatures w14:val="none"/>
+        </w:rPr>
+      </w:pPr>
+      <w:r>
+        <w:rPr>
+          <w:rFonts w:ascii="Arial" w:eastAsia="Times New Roman" w:hAnsi="Arial" w:cs="Arial"/>
+          <w:kern w:val="0"/>
+          <w:sz w:val="24"/>
+          <w:szCs w:val="24"/>
+          <w:lang w:eastAsia="hu-HU"/>
+          <w14:ligatures w14:val="none"/>
+        </w:rPr>
+        <w:t>A controllers mappában az egyéb kontroller fájlok találhatóak például orderController.js ezekben a fájlokban a backend metódusok találhatóak.</w:t>
+      </w:r>
+    </w:p>
+    <w:p>
+      <w:pPr>
+        <w:spacing w:after="240" w:line="240" w:lineRule="auto"/>
+        <w:rPr>
+          <w:rFonts w:ascii="Arial" w:eastAsia="Times New Roman" w:hAnsi="Arial" w:cs="Arial"/>
+          <w:kern w:val="0"/>
+          <w:sz w:val="24"/>
+          <w:szCs w:val="24"/>
+          <w:lang w:eastAsia="hu-HU"/>
+          <w14:ligatures w14:val="none"/>
+        </w:rPr>
+      </w:pPr>
+    </w:p>
+    <w:p>
+      <w:pPr>
+        <w:spacing w:after="240" w:line="240" w:lineRule="auto"/>
+        <w:rPr>
+          <w:rFonts w:ascii="Arial" w:eastAsia="Times New Roman" w:hAnsi="Arial" w:cs="Arial"/>
+          <w:kern w:val="0"/>
+          <w:sz w:val="24"/>
+          <w:szCs w:val="24"/>
+          <w:lang w:eastAsia="hu-HU"/>
+          <w14:ligatures w14:val="none"/>
+        </w:rPr>
+      </w:pPr>
+    </w:p>
+    <w:p>
+      <w:pPr>
+        <w:spacing w:after="240" w:line="240" w:lineRule="auto"/>
+        <w:rPr>
+          <w:rFonts w:ascii="Arial" w:eastAsia="Times New Roman" w:hAnsi="Arial" w:cs="Arial"/>
+          <w:kern w:val="0"/>
+          <w:sz w:val="24"/>
+          <w:szCs w:val="24"/>
+          <w:lang w:eastAsia="hu-HU"/>
+          <w14:ligatures w14:val="none"/>
+        </w:rPr>
+      </w:pPr>
+    </w:p>
+    <w:p>
+      <w:pPr>
+        <w:spacing w:after="240" w:line="240" w:lineRule="auto"/>
+        <w:rPr>
+          <w:rFonts w:ascii="Arial" w:eastAsia="Times New Roman" w:hAnsi="Arial" w:cs="Arial"/>
+          <w:kern w:val="0"/>
+          <w:sz w:val="24"/>
+          <w:szCs w:val="24"/>
+          <w:lang w:eastAsia="hu-HU"/>
+          <w14:ligatures w14:val="none"/>
+        </w:rPr>
+      </w:pPr>
+    </w:p>
+    <w:p>
+      <w:pPr>
+        <w:spacing w:after="240" w:line="240" w:lineRule="auto"/>
+        <w:rPr>
+          <w:rFonts w:ascii="Arial" w:eastAsia="Times New Roman" w:hAnsi="Arial" w:cs="Arial"/>
+          <w:kern w:val="0"/>
+          <w:sz w:val="24"/>
+          <w:szCs w:val="24"/>
+          <w:lang w:eastAsia="hu-HU"/>
+          <w14:ligatures w14:val="none"/>
+        </w:rPr>
+      </w:pPr>
+    </w:p>
+    <w:p>
+      <w:pPr>
+        <w:spacing w:after="240" w:line="240" w:lineRule="auto"/>
+        <w:rPr>
+          <w:rFonts w:ascii="Arial" w:eastAsia="Times New Roman" w:hAnsi="Arial" w:cs="Arial"/>
+          <w:kern w:val="0"/>
+          <w:sz w:val="24"/>
+          <w:szCs w:val="24"/>
+          <w:lang w:eastAsia="hu-HU"/>
+          <w14:ligatures w14:val="none"/>
+        </w:rPr>
+      </w:pPr>
+    </w:p>
+    <w:p>
+      <w:pPr>
+        <w:spacing w:after="240" w:line="240" w:lineRule="auto"/>
+        <w:rPr>
+          <w:rFonts w:ascii="Arial" w:eastAsia="Times New Roman" w:hAnsi="Arial" w:cs="Arial"/>
+          <w:kern w:val="0"/>
+          <w:sz w:val="24"/>
+          <w:szCs w:val="24"/>
+          <w:lang w:eastAsia="hu-HU"/>
+          <w14:ligatures w14:val="none"/>
+        </w:rPr>
+      </w:pPr>
+    </w:p>
+    <w:p>
+      <w:pPr>
+        <w:spacing w:after="240" w:line="240" w:lineRule="auto"/>
+        <w:rPr>
+          <w:rFonts w:ascii="Arial" w:eastAsia="Times New Roman" w:hAnsi="Arial" w:cs="Arial"/>
+          <w:kern w:val="0"/>
+          <w:sz w:val="24"/>
+          <w:szCs w:val="24"/>
+          <w:lang w:eastAsia="hu-HU"/>
+          <w14:ligatures w14:val="none"/>
+        </w:rPr>
+      </w:pPr>
+    </w:p>
+    <w:p>
+      <w:pPr>
+        <w:spacing w:after="240" w:line="240" w:lineRule="auto"/>
+        <w:rPr>
+          <w:rFonts w:ascii="Arial" w:eastAsia="Times New Roman" w:hAnsi="Arial" w:cs="Arial"/>
+          <w:kern w:val="0"/>
+          <w:sz w:val="24"/>
+          <w:szCs w:val="24"/>
+          <w:lang w:eastAsia="hu-HU"/>
+          <w14:ligatures w14:val="none"/>
+        </w:rPr>
+      </w:pPr>
+    </w:p>
+    <w:p>
+      <w:pPr>
+        <w:spacing w:after="240" w:line="240" w:lineRule="auto"/>
+        <w:rPr>
+          <w:rFonts w:ascii="Arial" w:eastAsia="Times New Roman" w:hAnsi="Arial" w:cs="Arial"/>
+          <w:kern w:val="0"/>
+          <w:sz w:val="24"/>
+          <w:szCs w:val="24"/>
+          <w:lang w:eastAsia="hu-HU"/>
+          <w14:ligatures w14:val="none"/>
+        </w:rPr>
+      </w:pPr>
+    </w:p>
+    <w:p>
+      <w:pPr>
+        <w:spacing w:after="240" w:line="240" w:lineRule="auto"/>
+        <w:rPr>
+          <w:rFonts w:ascii="Arial" w:eastAsia="Times New Roman" w:hAnsi="Arial" w:cs="Arial"/>
+          <w:kern w:val="0"/>
+          <w:sz w:val="24"/>
+          <w:szCs w:val="24"/>
+          <w:lang w:eastAsia="hu-HU"/>
+          <w14:ligatures w14:val="none"/>
+        </w:rPr>
+      </w:pPr>
+    </w:p>
+    <w:p>
+      <w:pPr>
+        <w:spacing w:after="240" w:line="240" w:lineRule="auto"/>
+        <w:rPr>
+          <w:rFonts w:ascii="Arial" w:eastAsia="Times New Roman" w:hAnsi="Arial" w:cs="Arial"/>
+          <w:kern w:val="0"/>
+          <w:sz w:val="24"/>
+          <w:szCs w:val="24"/>
+          <w:lang w:eastAsia="hu-HU"/>
+          <w14:ligatures w14:val="none"/>
+        </w:rPr>
+      </w:pPr>
+      <w:r>
+        <w:rPr>
+          <w:rFonts w:ascii="Arial" w:eastAsia="Times New Roman" w:hAnsi="Arial" w:cs="Arial"/>
+          <w:kern w:val="0"/>
+          <w:sz w:val="24"/>
+          <w:szCs w:val="24"/>
+          <w:lang w:eastAsia="hu-HU"/>
+          <w14:ligatures w14:val="none"/>
+        </w:rPr>
+        <w:lastRenderedPageBreak/>
+        <w:t>orderController.js:</w:t>
+      </w:r>
+    </w:p>
+    <w:p>
+      <w:pPr>
+        <w:spacing w:after="240" w:line="240" w:lineRule="auto"/>
+        <w:rPr>
+          <w:rFonts w:ascii="Arial" w:eastAsia="Times New Roman" w:hAnsi="Arial" w:cs="Arial"/>
+          <w:kern w:val="0"/>
+          <w:sz w:val="24"/>
+          <w:szCs w:val="24"/>
+          <w:lang w:eastAsia="hu-HU"/>
+          <w14:ligatures w14:val="none"/>
+        </w:rPr>
+      </w:pPr>
+      <w:r>
+        <w:rPr>
+          <w:noProof/>
+        </w:rPr>
+        <w:drawing>
+          <wp:inline distT="0" distB="0" distL="0" distR="0" wp14:anchorId="41B62CB3" wp14:editId="04DDB742">
+            <wp:extent cx="5760720" cy="6058535"/>
+            <wp:effectExtent l="0" t="0" r="0" b="0"/>
+            <wp:docPr id="5" name="Kép 5"/>
+            <wp:cNvGraphicFramePr>
+              <a:graphicFrameLocks xmlns:a="http://schemas.openxmlformats.org/drawingml/2006/main" noChangeAspect="1"/>
+            </wp:cNvGraphicFramePr>
+            <a:graphic xmlns:a="http://schemas.openxmlformats.org/drawingml/2006/main">
+              <a:graphicData uri="http://schemas.openxmlformats.org/drawingml/2006/picture">
+                <pic:pic xmlns:pic="http://schemas.openxmlformats.org/drawingml/2006/picture">
+                  <pic:nvPicPr>
+                    <pic:cNvPr id="1" name=""/>
+                    <pic:cNvPicPr/>
+                  </pic:nvPicPr>
+                  <pic:blipFill>
+                    <a:blip r:embed="rId11"/>
+                    <a:stretch>
+                      <a:fillRect/>
+                    </a:stretch>
+                  </pic:blipFill>
+                  <pic:spPr>
+                    <a:xfrm>
+                      <a:off x="0" y="0"/>
+                      <a:ext cx="5760720" cy="6058535"/>
+                    </a:xfrm>
+                    <a:prstGeom prst="rect">
+                      <a:avLst/>
+                    </a:prstGeom>
+                  </pic:spPr>
+                </pic:pic>
+              </a:graphicData>
+            </a:graphic>
+          </wp:inline>
+        </w:drawing>
+      </w:r>
+    </w:p>
+    <w:p>
+      <w:pPr>
+        <w:spacing w:after="240" w:line="240" w:lineRule="auto"/>
+        <w:rPr>
           <w:rFonts w:ascii="Times New Roman" w:eastAsia="Times New Roman" w:hAnsi="Times New Roman" w:cs="Times New Roman"/>
           <w:kern w:val="0"/>
           <w:sz w:val="24"/>
@@ -929,90 +1297,413 @@
           <w14:ligatures w14:val="none"/>
         </w:rPr>
       </w:pPr>
+    </w:p>
+    <w:p>
+      <w:pPr>
+        <w:spacing w:after="240" w:line="240" w:lineRule="auto"/>
+        <w:rPr>
+          <w:rFonts w:ascii="Arial" w:eastAsia="Times New Roman" w:hAnsi="Arial" w:cs="Arial"/>
+          <w:kern w:val="0"/>
+          <w:sz w:val="24"/>
+          <w:szCs w:val="24"/>
+          <w:lang w:eastAsia="hu-HU"/>
+          <w14:ligatures w14:val="none"/>
+        </w:rPr>
+      </w:pPr>
+      <w:r>
+        <w:rPr>
+          <w:rFonts w:ascii="Arial" w:eastAsia="Times New Roman" w:hAnsi="Arial" w:cs="Arial"/>
+          <w:kern w:val="0"/>
+          <w:sz w:val="24"/>
+          <w:szCs w:val="24"/>
+          <w:lang w:eastAsia="hu-HU"/>
+          <w14:ligatures w14:val="none"/>
+        </w:rPr>
+        <w:t>Ezek a kontroller fájlok csatlakoznak a db.js fájlhoz.</w:t>
+      </w:r>
+    </w:p>
+    <w:p>
+      <w:pPr>
+        <w:spacing w:after="240" w:line="240" w:lineRule="auto"/>
+        <w:rPr>
+          <w:rFonts w:ascii="Arial" w:eastAsia="Times New Roman" w:hAnsi="Arial" w:cs="Arial"/>
+          <w:kern w:val="0"/>
+          <w:sz w:val="24"/>
+          <w:szCs w:val="24"/>
+          <w:lang w:eastAsia="hu-HU"/>
+          <w14:ligatures w14:val="none"/>
+        </w:rPr>
+      </w:pPr>
+      <w:r>
+        <w:rPr>
+          <w:rFonts w:ascii="Arial" w:eastAsia="Times New Roman" w:hAnsi="Arial" w:cs="Arial"/>
+          <w:kern w:val="0"/>
+          <w:sz w:val="24"/>
+          <w:szCs w:val="24"/>
+          <w:lang w:eastAsia="hu-HU"/>
+          <w14:ligatures w14:val="none"/>
+        </w:rPr>
+        <w:t>A routes mappában pedig a route fájlok vannak például orderRoute.js.</w:t>
+      </w:r>
+    </w:p>
+    <w:p>
+      <w:pPr>
+        <w:spacing w:after="240" w:line="240" w:lineRule="auto"/>
+        <w:rPr>
+          <w:rFonts w:ascii="Arial" w:eastAsia="Times New Roman" w:hAnsi="Arial" w:cs="Arial"/>
+          <w:kern w:val="0"/>
+          <w:sz w:val="24"/>
+          <w:szCs w:val="24"/>
+          <w:lang w:eastAsia="hu-HU"/>
+          <w14:ligatures w14:val="none"/>
+        </w:rPr>
+      </w:pPr>
+    </w:p>
+    <w:p>
+      <w:pPr>
+        <w:spacing w:after="240" w:line="240" w:lineRule="auto"/>
+        <w:rPr>
+          <w:rFonts w:ascii="Arial" w:eastAsia="Times New Roman" w:hAnsi="Arial" w:cs="Arial"/>
+          <w:kern w:val="0"/>
+          <w:sz w:val="24"/>
+          <w:szCs w:val="24"/>
+          <w:lang w:eastAsia="hu-HU"/>
+          <w14:ligatures w14:val="none"/>
+        </w:rPr>
+      </w:pPr>
+    </w:p>
+    <w:p>
+      <w:pPr>
+        <w:spacing w:after="240" w:line="240" w:lineRule="auto"/>
+        <w:rPr>
+          <w:rFonts w:ascii="Arial" w:eastAsia="Times New Roman" w:hAnsi="Arial" w:cs="Arial"/>
+          <w:kern w:val="0"/>
+          <w:sz w:val="24"/>
+          <w:szCs w:val="24"/>
+          <w:lang w:eastAsia="hu-HU"/>
+          <w14:ligatures w14:val="none"/>
+        </w:rPr>
+      </w:pPr>
+    </w:p>
+    <w:p>
+      <w:pPr>
+        <w:spacing w:after="240" w:line="240" w:lineRule="auto"/>
+        <w:rPr>
+          <w:rFonts w:ascii="Arial" w:eastAsia="Times New Roman" w:hAnsi="Arial" w:cs="Arial"/>
+          <w:kern w:val="0"/>
+          <w:sz w:val="24"/>
+          <w:szCs w:val="24"/>
+          <w:lang w:eastAsia="hu-HU"/>
+          <w14:ligatures w14:val="none"/>
+        </w:rPr>
+      </w:pPr>
+    </w:p>
+    <w:p>
+      <w:pPr>
+        <w:spacing w:after="240" w:line="240" w:lineRule="auto"/>
+        <w:rPr>
+          <w:rFonts w:ascii="Arial" w:eastAsia="Times New Roman" w:hAnsi="Arial" w:cs="Arial"/>
+          <w:kern w:val="0"/>
+          <w:sz w:val="24"/>
+          <w:szCs w:val="24"/>
+          <w:lang w:eastAsia="hu-HU"/>
+          <w14:ligatures w14:val="none"/>
+        </w:rPr>
+      </w:pPr>
+      <w:r>
+        <w:rPr>
+          <w:rFonts w:ascii="Arial" w:eastAsia="Times New Roman" w:hAnsi="Arial" w:cs="Arial"/>
+          <w:kern w:val="0"/>
+          <w:sz w:val="24"/>
+          <w:szCs w:val="24"/>
+          <w:lang w:eastAsia="hu-HU"/>
+          <w14:ligatures w14:val="none"/>
+        </w:rPr>
+        <w:lastRenderedPageBreak/>
+        <w:t>orderRoute.js:</w:t>
+      </w:r>
+    </w:p>
+    <w:p>
+      <w:pPr>
+        <w:spacing w:after="240" w:line="240" w:lineRule="auto"/>
+        <w:rPr>
+          <w:rFonts w:ascii="Arial" w:eastAsia="Times New Roman" w:hAnsi="Arial" w:cs="Arial"/>
+          <w:kern w:val="0"/>
+          <w:sz w:val="24"/>
+          <w:szCs w:val="24"/>
+          <w:lang w:eastAsia="hu-HU"/>
+          <w14:ligatures w14:val="none"/>
+        </w:rPr>
+      </w:pPr>
+      <w:r>
+        <w:rPr>
+          <w:noProof/>
+        </w:rPr>
+        <w:drawing>
+          <wp:inline distT="0" distB="0" distL="0" distR="0" wp14:anchorId="48CC057D" wp14:editId="55FB742F">
+            <wp:extent cx="5486400" cy="1295400"/>
+            <wp:effectExtent l="0" t="0" r="0" b="0"/>
+            <wp:docPr id="6" name="Kép 6"/>
+            <wp:cNvGraphicFramePr>
+              <a:graphicFrameLocks xmlns:a="http://schemas.openxmlformats.org/drawingml/2006/main" noChangeAspect="1"/>
+            </wp:cNvGraphicFramePr>
+            <a:graphic xmlns:a="http://schemas.openxmlformats.org/drawingml/2006/main">
+              <a:graphicData uri="http://schemas.openxmlformats.org/drawingml/2006/picture">
+                <pic:pic xmlns:pic="http://schemas.openxmlformats.org/drawingml/2006/picture">
+                  <pic:nvPicPr>
+                    <pic:cNvPr id="1" name=""/>
+                    <pic:cNvPicPr/>
+                  </pic:nvPicPr>
+                  <pic:blipFill>
+                    <a:blip r:embed="rId12"/>
+                    <a:stretch>
+                      <a:fillRect/>
+                    </a:stretch>
+                  </pic:blipFill>
+                  <pic:spPr>
+                    <a:xfrm>
+                      <a:off x="0" y="0"/>
+                      <a:ext cx="5486400" cy="1295400"/>
+                    </a:xfrm>
+                    <a:prstGeom prst="rect">
+                      <a:avLst/>
+                    </a:prstGeom>
+                  </pic:spPr>
+                </pic:pic>
+              </a:graphicData>
+            </a:graphic>
+          </wp:inline>
+        </w:drawing>
+      </w:r>
+    </w:p>
+    <w:p>
+      <w:pPr>
+        <w:spacing w:after="240" w:line="240" w:lineRule="auto"/>
+        <w:rPr>
+          <w:rFonts w:ascii="Arial" w:eastAsia="Times New Roman" w:hAnsi="Arial" w:cs="Arial"/>
+          <w:kern w:val="0"/>
+          <w:sz w:val="24"/>
+          <w:szCs w:val="24"/>
+          <w:lang w:eastAsia="hu-HU"/>
+          <w14:ligatures w14:val="none"/>
+        </w:rPr>
+      </w:pPr>
+      <w:r>
+        <w:rPr>
+          <w:rFonts w:ascii="Arial" w:eastAsia="Times New Roman" w:hAnsi="Arial" w:cs="Arial"/>
+          <w:kern w:val="0"/>
+          <w:sz w:val="24"/>
+          <w:szCs w:val="24"/>
+          <w:lang w:eastAsia="hu-HU"/>
+          <w14:ligatures w14:val="none"/>
+        </w:rPr>
+        <w:t>Minden route fájl csatlakozik a saját controller fájljához.</w:t>
+      </w:r>
+    </w:p>
+    <w:p>
+      <w:pPr>
+        <w:spacing w:after="240" w:line="240" w:lineRule="auto"/>
+        <w:rPr>
+          <w:rFonts w:ascii="Arial" w:eastAsia="Times New Roman" w:hAnsi="Arial" w:cs="Arial"/>
+          <w:kern w:val="0"/>
+          <w:sz w:val="24"/>
+          <w:szCs w:val="24"/>
+          <w:lang w:eastAsia="hu-HU"/>
+          <w14:ligatures w14:val="none"/>
+        </w:rPr>
+      </w:pPr>
+      <w:r>
+        <w:rPr>
+          <w:rFonts w:ascii="Arial" w:eastAsia="Times New Roman" w:hAnsi="Arial" w:cs="Arial"/>
+          <w:kern w:val="0"/>
+          <w:sz w:val="24"/>
+          <w:szCs w:val="24"/>
+          <w:lang w:eastAsia="hu-HU"/>
+          <w14:ligatures w14:val="none"/>
+        </w:rPr>
+        <w:t>A server.js-es csatlakozik mindegyik route fájlhoz és ebben a fájlban lehet beállítani az API portot</w:t>
+      </w:r>
+    </w:p>
+    <w:p>
+      <w:pPr>
+        <w:spacing w:after="240" w:line="240" w:lineRule="auto"/>
+        <w:rPr>
+          <w:rFonts w:ascii="Arial" w:eastAsia="Times New Roman" w:hAnsi="Arial" w:cs="Arial"/>
+          <w:kern w:val="0"/>
+          <w:sz w:val="24"/>
+          <w:szCs w:val="24"/>
+          <w:lang w:eastAsia="hu-HU"/>
+          <w14:ligatures w14:val="none"/>
+        </w:rPr>
+      </w:pPr>
+      <w:r>
+        <w:rPr>
+          <w:rFonts w:ascii="Arial" w:eastAsia="Times New Roman" w:hAnsi="Arial" w:cs="Arial"/>
+          <w:kern w:val="0"/>
+          <w:sz w:val="24"/>
+          <w:szCs w:val="24"/>
+          <w:lang w:eastAsia="hu-HU"/>
+          <w14:ligatures w14:val="none"/>
+        </w:rPr>
+        <w:t>server.js:</w:t>
+      </w:r>
     </w:p>
     <w:p>
       <w:pPr>
         <w:spacing w:after="240" w:line="240" w:lineRule="auto"/>
         <w:jc w:val="center"/>
         <w:rPr>
-          <w:rFonts w:ascii="Times New Roman" w:eastAsia="Times New Roman" w:hAnsi="Times New Roman" w:cs="Times New Roman"/>
-          <w:kern w:val="0"/>
-          <w:sz w:val="24"/>
-          <w:szCs w:val="24"/>
-          <w:lang w:eastAsia="hu-HU"/>
-          <w14:ligatures w14:val="none"/>
-        </w:rPr>
-      </w:pPr>
+          <w:rFonts w:eastAsia="Times New Roman" w:cstheme="minorHAnsi"/>
+          <w:kern w:val="0"/>
+          <w:sz w:val="24"/>
+          <w:szCs w:val="24"/>
+          <w:lang w:eastAsia="hu-HU"/>
+          <w14:ligatures w14:val="none"/>
+        </w:rPr>
+      </w:pPr>
+      <w:r>
+        <w:rPr>
+          <w:noProof/>
+        </w:rPr>
+        <w:drawing>
+          <wp:inline distT="0" distB="0" distL="0" distR="0" wp14:anchorId="2AA51EDE" wp14:editId="1B9E04CA">
+            <wp:extent cx="5048250" cy="5800725"/>
+            <wp:effectExtent l="0" t="0" r="0" b="9525"/>
+            <wp:docPr id="7" name="Kép 7"/>
+            <wp:cNvGraphicFramePr>
+              <a:graphicFrameLocks xmlns:a="http://schemas.openxmlformats.org/drawingml/2006/main" noChangeAspect="1"/>
+            </wp:cNvGraphicFramePr>
+            <a:graphic xmlns:a="http://schemas.openxmlformats.org/drawingml/2006/main">
+              <a:graphicData uri="http://schemas.openxmlformats.org/drawingml/2006/picture">
+                <pic:pic xmlns:pic="http://schemas.openxmlformats.org/drawingml/2006/picture">
+                  <pic:nvPicPr>
+                    <pic:cNvPr id="1" name=""/>
+                    <pic:cNvPicPr/>
+                  </pic:nvPicPr>
+                  <pic:blipFill>
+                    <a:blip r:embed="rId13"/>
+                    <a:stretch>
+                      <a:fillRect/>
+                    </a:stretch>
+                  </pic:blipFill>
+                  <pic:spPr>
+                    <a:xfrm>
+                      <a:off x="0" y="0"/>
+                      <a:ext cx="5048250" cy="5800725"/>
+                    </a:xfrm>
+                    <a:prstGeom prst="rect">
+                      <a:avLst/>
+                    </a:prstGeom>
+                  </pic:spPr>
+                </pic:pic>
+              </a:graphicData>
+            </a:graphic>
+          </wp:inline>
+        </w:drawing>
+      </w:r>
+    </w:p>
+    <w:p>
+      <w:pPr>
+        <w:spacing w:after="240" w:line="240" w:lineRule="auto"/>
+        <w:rPr>
+          <w:rFonts w:ascii="Arial" w:eastAsia="Times New Roman" w:hAnsi="Arial" w:cs="Arial"/>
+          <w:kern w:val="0"/>
+          <w:sz w:val="24"/>
+          <w:szCs w:val="24"/>
+          <w:lang w:eastAsia="hu-HU"/>
+          <w14:ligatures w14:val="none"/>
+        </w:rPr>
+      </w:pPr>
+      <w:r>
+        <w:rPr>
+          <w:rFonts w:ascii="Arial" w:eastAsia="Times New Roman" w:hAnsi="Arial" w:cs="Arial"/>
+          <w:kern w:val="0"/>
+          <w:sz w:val="24"/>
+          <w:szCs w:val="24"/>
+          <w:lang w:eastAsia="hu-HU"/>
+          <w14:ligatures w14:val="none"/>
+        </w:rPr>
+        <w:lastRenderedPageBreak/>
+        <w:t>A .env fájlban lehet megadni az adatbázis adatait például a nevét, portját</w:t>
+      </w:r>
+    </w:p>
+    <w:p>
+      <w:pPr>
+        <w:spacing w:after="240" w:line="240" w:lineRule="auto"/>
+        <w:rPr>
+          <w:rFonts w:ascii="Arial" w:eastAsia="Times New Roman" w:hAnsi="Arial" w:cs="Arial"/>
+          <w:kern w:val="0"/>
+          <w:sz w:val="24"/>
+          <w:szCs w:val="24"/>
+          <w:lang w:eastAsia="hu-HU"/>
+          <w14:ligatures w14:val="none"/>
+        </w:rPr>
+      </w:pPr>
+      <w:r>
+        <w:rPr>
+          <w:rFonts w:ascii="Arial" w:eastAsia="Times New Roman" w:hAnsi="Arial" w:cs="Arial"/>
+          <w:kern w:val="0"/>
+          <w:sz w:val="24"/>
+          <w:szCs w:val="24"/>
+          <w:lang w:eastAsia="hu-HU"/>
+          <w14:ligatures w14:val="none"/>
+        </w:rPr>
+        <w:t>.env:</w:t>
+      </w:r>
     </w:p>
     <w:p>
       <w:pPr>
         <w:spacing w:after="240" w:line="240" w:lineRule="auto"/>
         <w:jc w:val="center"/>
         <w:rPr>
-          <w:rFonts w:ascii="Times New Roman" w:eastAsia="Times New Roman" w:hAnsi="Times New Roman" w:cs="Times New Roman"/>
-          <w:kern w:val="0"/>
-          <w:sz w:val="24"/>
-          <w:szCs w:val="24"/>
-          <w:lang w:eastAsia="hu-HU"/>
-          <w14:ligatures w14:val="none"/>
-        </w:rPr>
-      </w:pPr>
-    </w:p>
-    <w:p>
-      <w:pPr>
-        <w:spacing w:after="240" w:line="240" w:lineRule="auto"/>
-        <w:jc w:val="center"/>
-        <w:rPr>
-          <w:rFonts w:ascii="Times New Roman" w:eastAsia="Times New Roman" w:hAnsi="Times New Roman" w:cs="Times New Roman"/>
-          <w:kern w:val="0"/>
-          <w:sz w:val="24"/>
-          <w:szCs w:val="24"/>
-          <w:lang w:eastAsia="hu-HU"/>
-          <w14:ligatures w14:val="none"/>
-        </w:rPr>
-      </w:pPr>
-    </w:p>
-    <w:p>
-      <w:pPr>
-        <w:spacing w:after="240" w:line="240" w:lineRule="auto"/>
-        <w:jc w:val="center"/>
-        <w:rPr>
-          <w:rFonts w:ascii="Times New Roman" w:eastAsia="Times New Roman" w:hAnsi="Times New Roman" w:cs="Times New Roman"/>
-          <w:kern w:val="0"/>
-          <w:sz w:val="24"/>
-          <w:szCs w:val="24"/>
-          <w:lang w:eastAsia="hu-HU"/>
-          <w14:ligatures w14:val="none"/>
-        </w:rPr>
-      </w:pPr>
-    </w:p>
-    <w:p>
-      <w:pPr>
-        <w:spacing w:after="240" w:line="240" w:lineRule="auto"/>
-        <w:jc w:val="center"/>
-        <w:rPr>
-          <w:rFonts w:ascii="Times New Roman" w:eastAsia="Times New Roman" w:hAnsi="Times New Roman" w:cs="Times New Roman"/>
-          <w:kern w:val="0"/>
-          <w:sz w:val="24"/>
-          <w:szCs w:val="24"/>
-          <w:lang w:eastAsia="hu-HU"/>
-          <w14:ligatures w14:val="none"/>
-        </w:rPr>
-      </w:pPr>
-    </w:p>
-    <w:p>
-      <w:pPr>
-        <w:spacing w:after="240" w:line="240" w:lineRule="auto"/>
-        <w:jc w:val="center"/>
-        <w:rPr>
-          <w:rFonts w:ascii="Times New Roman" w:eastAsia="Times New Roman" w:hAnsi="Times New Roman" w:cs="Times New Roman"/>
-          <w:kern w:val="0"/>
-          <w:sz w:val="24"/>
-          <w:szCs w:val="24"/>
-          <w:lang w:eastAsia="hu-HU"/>
-          <w14:ligatures w14:val="none"/>
-        </w:rPr>
-      </w:pPr>
+          <w:rFonts w:ascii="Arial" w:eastAsia="Times New Roman" w:hAnsi="Arial" w:cs="Arial"/>
+          <w:kern w:val="0"/>
+          <w:sz w:val="24"/>
+          <w:szCs w:val="24"/>
+          <w:lang w:eastAsia="hu-HU"/>
+          <w14:ligatures w14:val="none"/>
+        </w:rPr>
+      </w:pPr>
+      <w:r>
+        <w:rPr>
+          <w:noProof/>
+        </w:rPr>
+        <w:drawing>
+          <wp:inline distT="0" distB="0" distL="0" distR="0" wp14:anchorId="182A8091" wp14:editId="31930395">
+            <wp:extent cx="4629150" cy="942975"/>
+            <wp:effectExtent l="0" t="0" r="0" b="9525"/>
+            <wp:docPr id="16" name="Kép 16"/>
+            <wp:cNvGraphicFramePr>
+              <a:graphicFrameLocks xmlns:a="http://schemas.openxmlformats.org/drawingml/2006/main" noChangeAspect="1"/>
+            </wp:cNvGraphicFramePr>
+            <a:graphic xmlns:a="http://schemas.openxmlformats.org/drawingml/2006/main">
+              <a:graphicData uri="http://schemas.openxmlformats.org/drawingml/2006/picture">
+                <pic:pic xmlns:pic="http://schemas.openxmlformats.org/drawingml/2006/picture">
+                  <pic:nvPicPr>
+                    <pic:cNvPr id="1" name=""/>
+                    <pic:cNvPicPr/>
+                  </pic:nvPicPr>
+                  <pic:blipFill>
+                    <a:blip r:embed="rId14"/>
+                    <a:stretch>
+                      <a:fillRect/>
+                    </a:stretch>
+                  </pic:blipFill>
+                  <pic:spPr>
+                    <a:xfrm>
+                      <a:off x="0" y="0"/>
+                      <a:ext cx="4629150" cy="942975"/>
+                    </a:xfrm>
+                    <a:prstGeom prst="rect">
+                      <a:avLst/>
+                    </a:prstGeom>
+                  </pic:spPr>
+                </pic:pic>
+              </a:graphicData>
+            </a:graphic>
+          </wp:inline>
+        </w:drawing>
+      </w:r>
     </w:p>
     <w:p>
       <w:pPr>
@@ -1111,6 +1802,7 @@
           <w:lang w:eastAsia="hu-HU"/>
           <w14:ligatures w14:val="none"/>
         </w:rPr>
+        <w:lastRenderedPageBreak/>
         <w:drawing>
           <wp:anchor distT="0" distB="0" distL="114300" distR="114300" simplePos="0" relativeHeight="251670528" behindDoc="0" locked="0" layoutInCell="1" allowOverlap="1" wp14:anchorId="0EDAE40F" wp14:editId="2761DA63">
             <wp:simplePos x="0" y="0"/>
@@ -1137,7 +1829,7 @@
                     </pic:cNvPicPr>
                   </pic:nvPicPr>
                   <pic:blipFill>
-                    <a:blip r:embed="rId10">
+                    <a:blip r:embed="rId15">
                       <a:extLst>
                         <a:ext uri="{28A0092B-C50C-407E-A947-70E740481C1C}">
                           <a14:useLocalDpi xmlns:a14="http://schemas.microsoft.com/office/drawing/2010/main" val="0"/>
@@ -1193,7 +1885,6 @@
           <w:lang w:eastAsia="hu-HU"/>
           <w14:ligatures w14:val="none"/>
         </w:rPr>
-        <w:lastRenderedPageBreak/>
         <w:br/>
       </w:r>
       <w:r>
@@ -1426,7 +2117,7 @@
                     </pic:cNvPicPr>
                   </pic:nvPicPr>
                   <pic:blipFill>
-                    <a:blip r:embed="rId11">
+                    <a:blip r:embed="rId16">
                       <a:extLst>
                         <a:ext uri="{28A0092B-C50C-407E-A947-70E740481C1C}">
                           <a14:useLocalDpi xmlns:a14="http://schemas.microsoft.com/office/drawing/2010/main" val="0"/>
@@ -1512,7 +2203,6 @@
           <w:lang w:eastAsia="hu-HU"/>
           <w14:ligatures w14:val="none"/>
         </w:rPr>
-        <w:lastRenderedPageBreak/>
         <w:br/>
       </w:r>
       <w:r>
@@ -1567,6 +2257,7 @@
           <w:lang w:eastAsia="hu-HU"/>
           <w14:ligatures w14:val="none"/>
         </w:rPr>
+        <w:lastRenderedPageBreak/>
         <w:t>5. Tesztelés</w:t>
       </w:r>
     </w:p>
@@ -1818,31 +2509,7 @@
           <w:lang w:eastAsia="hu-HU"/>
           <w14:ligatures w14:val="none"/>
         </w:rPr>
-        <w:t xml:space="preserve">A </w:t>
-      </w:r>
-      <w:proofErr w:type="spellStart"/>
-      <w:r>
-        <w:rPr>
-          <w:rFonts w:ascii="Arial" w:eastAsia="Times New Roman" w:hAnsi="Arial" w:cs="Arial"/>
-          <w:kern w:val="0"/>
-          <w:sz w:val="24"/>
-          <w:szCs w:val="24"/>
-          <w:lang w:eastAsia="hu-HU"/>
-          <w14:ligatures w14:val="none"/>
-        </w:rPr>
-        <w:t>ConsoleX</w:t>
-      </w:r>
-      <w:proofErr w:type="spellEnd"/>
-      <w:r>
-        <w:rPr>
-          <w:rFonts w:ascii="Arial" w:eastAsia="Times New Roman" w:hAnsi="Arial" w:cs="Arial"/>
-          <w:kern w:val="0"/>
-          <w:sz w:val="24"/>
-          <w:szCs w:val="24"/>
-          <w:lang w:eastAsia="hu-HU"/>
-          <w14:ligatures w14:val="none"/>
-        </w:rPr>
-        <w:t xml:space="preserve"> főoldala modern és felhasználóbarát dizájnnal rendelkezik. A látogatók könnyen navigálhatnak a különböző termékkategóriák között, és gyorsan megtalálhatják a keresett játékokat vagy konzolokat. A főoldalon kiemelt ajánlatok, új megjelenések és népszerű termékek találhatók, amelyek segítik a vásárlókat a döntéshozatalban.</w:t>
+        <w:t>A ConsoleX főoldala modern és felhasználóbarát dizájnnal rendelkezik. A látogatók könnyen navigálhatnak a különböző termékkategóriák között, és gyorsan megtalálhatják a keresett játékokat vagy konzolokat. A főoldalon kiemelt ajánlatok, új megjelenések és népszerű termékek találhatók, amelyek segítik a vásárlókat a döntéshozatalban.</w:t>
       </w:r>
     </w:p>
     <w:p>
@@ -2013,1493 +2680,6 @@
                 <pic:pic xmlns:pic="http://schemas.openxmlformats.org/drawingml/2006/picture">
                   <pic:nvPicPr>
                     <pic:cNvPr id="0" name="Picture 16"/>
-                    <pic:cNvPicPr>
-                      <a:picLocks noChangeAspect="1" noChangeArrowheads="1"/>
-                    </pic:cNvPicPr>
-                  </pic:nvPicPr>
-                  <pic:blipFill>
-                    <a:blip r:embed="rId12" cstate="print">
-                      <a:extLst>
-                        <a:ext uri="{28A0092B-C50C-407E-A947-70E740481C1C}">
-                          <a14:useLocalDpi xmlns:a14="http://schemas.microsoft.com/office/drawing/2010/main" val="0"/>
-                        </a:ext>
-                      </a:extLst>
-                    </a:blip>
-                    <a:srcRect/>
-                    <a:stretch>
-                      <a:fillRect/>
-                    </a:stretch>
-                  </pic:blipFill>
-                  <pic:spPr bwMode="auto">
-                    <a:xfrm>
-                      <a:off x="0" y="0"/>
-                      <a:ext cx="5743575" cy="2857500"/>
-                    </a:xfrm>
-                    <a:prstGeom prst="rect">
-                      <a:avLst/>
-                    </a:prstGeom>
-                    <a:noFill/>
-                    <a:ln>
-                      <a:noFill/>
-                    </a:ln>
-                  </pic:spPr>
-                </pic:pic>
-              </a:graphicData>
-            </a:graphic>
-            <wp14:sizeRelH relativeFrom="page">
-              <wp14:pctWidth>0</wp14:pctWidth>
-            </wp14:sizeRelH>
-            <wp14:sizeRelV relativeFrom="page">
-              <wp14:pctHeight>0</wp14:pctHeight>
-            </wp14:sizeRelV>
-          </wp:anchor>
-        </w:drawing>
-      </w:r>
-    </w:p>
-    <w:p>
-      <w:pPr>
-        <w:spacing w:before="240" w:after="40" w:line="240" w:lineRule="auto"/>
-        <w:ind w:left="360"/>
-        <w:outlineLvl w:val="3"/>
-        <w:rPr>
-          <w:rFonts w:ascii="Arial" w:eastAsia="Times New Roman" w:hAnsi="Arial" w:cs="Arial"/>
-          <w:kern w:val="0"/>
-          <w:sz w:val="24"/>
-          <w:szCs w:val="24"/>
-          <w:lang w:eastAsia="hu-HU"/>
-          <w14:ligatures w14:val="none"/>
-        </w:rPr>
-      </w:pPr>
-    </w:p>
-    <w:p>
-      <w:pPr>
-        <w:spacing w:before="240" w:after="40" w:line="240" w:lineRule="auto"/>
-        <w:ind w:left="360"/>
-        <w:outlineLvl w:val="3"/>
-        <w:rPr>
-          <w:rFonts w:ascii="Arial" w:eastAsia="Times New Roman" w:hAnsi="Arial" w:cs="Arial"/>
-          <w:kern w:val="0"/>
-          <w:sz w:val="24"/>
-          <w:szCs w:val="24"/>
-          <w:lang w:eastAsia="hu-HU"/>
-          <w14:ligatures w14:val="none"/>
-        </w:rPr>
-      </w:pPr>
-    </w:p>
-    <w:p>
-      <w:pPr>
-        <w:spacing w:before="240" w:after="40" w:line="240" w:lineRule="auto"/>
-        <w:ind w:left="360"/>
-        <w:outlineLvl w:val="3"/>
-        <w:rPr>
-          <w:rFonts w:ascii="Arial" w:eastAsia="Times New Roman" w:hAnsi="Arial" w:cs="Arial"/>
-          <w:kern w:val="0"/>
-          <w:sz w:val="24"/>
-          <w:szCs w:val="24"/>
-          <w:lang w:eastAsia="hu-HU"/>
-          <w14:ligatures w14:val="none"/>
-        </w:rPr>
-      </w:pPr>
-    </w:p>
-    <w:p>
-      <w:pPr>
-        <w:spacing w:before="240" w:after="40" w:line="240" w:lineRule="auto"/>
-        <w:outlineLvl w:val="3"/>
-        <w:rPr>
-          <w:rFonts w:ascii="Arial" w:eastAsia="Times New Roman" w:hAnsi="Arial" w:cs="Arial"/>
-          <w:b/>
-          <w:bCs/>
-          <w:i/>
-          <w:iCs/>
-          <w:kern w:val="0"/>
-          <w:sz w:val="28"/>
-          <w:szCs w:val="28"/>
-          <w:lang w:eastAsia="hu-HU"/>
-          <w14:ligatures w14:val="none"/>
-        </w:rPr>
-      </w:pPr>
-      <w:r>
-        <w:rPr>
-          <w:rFonts w:ascii="Arial" w:eastAsia="Times New Roman" w:hAnsi="Arial" w:cs="Arial"/>
-          <w:b/>
-          <w:bCs/>
-          <w:i/>
-          <w:iCs/>
-          <w:kern w:val="0"/>
-          <w:sz w:val="28"/>
-          <w:szCs w:val="28"/>
-          <w:lang w:eastAsia="hu-HU"/>
-          <w14:ligatures w14:val="none"/>
-        </w:rPr>
-        <w:t>Termékek</w:t>
-      </w:r>
-      <w:r>
-        <w:rPr>
-          <w:rFonts w:ascii="Arial" w:eastAsia="Times New Roman" w:hAnsi="Arial" w:cs="Arial"/>
-          <w:b/>
-          <w:bCs/>
-          <w:i/>
-          <w:iCs/>
-          <w:kern w:val="0"/>
-          <w:sz w:val="28"/>
-          <w:szCs w:val="28"/>
-          <w:lang w:eastAsia="hu-HU"/>
-          <w14:ligatures w14:val="none"/>
-        </w:rPr>
-        <w:t>:</w:t>
-      </w:r>
-    </w:p>
-    <w:p>
-      <w:pPr>
-        <w:pStyle w:val="Listaszerbekezds"/>
-        <w:numPr>
-          <w:ilvl w:val="0"/>
-          <w:numId w:val="11"/>
-        </w:numPr>
-        <w:spacing w:before="240" w:after="40" w:line="240" w:lineRule="auto"/>
-        <w:outlineLvl w:val="3"/>
-        <w:rPr>
-          <w:rFonts w:ascii="Arial" w:eastAsia="Times New Roman" w:hAnsi="Arial" w:cs="Arial"/>
-          <w:kern w:val="0"/>
-          <w:sz w:val="24"/>
-          <w:szCs w:val="24"/>
-          <w:lang w:eastAsia="hu-HU"/>
-          <w14:ligatures w14:val="none"/>
-        </w:rPr>
-      </w:pPr>
-      <w:r>
-        <w:rPr>
-          <w:rFonts w:ascii="Arial" w:eastAsia="Times New Roman" w:hAnsi="Arial" w:cs="Arial"/>
-          <w:kern w:val="0"/>
-          <w:sz w:val="24"/>
-          <w:szCs w:val="24"/>
-          <w:lang w:eastAsia="hu-HU"/>
-          <w14:ligatures w14:val="none"/>
-        </w:rPr>
-        <w:t xml:space="preserve">Szűrők: </w:t>
-      </w:r>
-      <w:r>
-        <w:rPr>
-          <w:rFonts w:ascii="Arial" w:eastAsia="Times New Roman" w:hAnsi="Arial" w:cs="Arial"/>
-          <w:kern w:val="0"/>
-          <w:sz w:val="24"/>
-          <w:szCs w:val="24"/>
-          <w:lang w:eastAsia="hu-HU"/>
-          <w14:ligatures w14:val="none"/>
-        </w:rPr>
-        <w:t>A termékek oldalán a felhasználók részletes információkat találhatnak a különböző videójátékokról és konzolokról. A termékek listája szűrhető és rendezhető különböző szempontok szerint, mint például ár</w:t>
-      </w:r>
-      <w:r>
-        <w:rPr>
-          <w:rFonts w:ascii="Arial" w:eastAsia="Times New Roman" w:hAnsi="Arial" w:cs="Arial"/>
-          <w:kern w:val="0"/>
-          <w:sz w:val="24"/>
-          <w:szCs w:val="24"/>
-          <w:lang w:eastAsia="hu-HU"/>
-          <w14:ligatures w14:val="none"/>
-        </w:rPr>
-        <w:t xml:space="preserve"> és kategóriák</w:t>
-      </w:r>
-      <w:r>
-        <w:rPr>
-          <w:rFonts w:ascii="Arial" w:eastAsia="Times New Roman" w:hAnsi="Arial" w:cs="Arial"/>
-          <w:kern w:val="0"/>
-          <w:sz w:val="24"/>
-          <w:szCs w:val="24"/>
-          <w:lang w:eastAsia="hu-HU"/>
-          <w14:ligatures w14:val="none"/>
-        </w:rPr>
-        <w:t>.</w:t>
-      </w:r>
-    </w:p>
-    <w:p>
-      <w:pPr>
-        <w:pStyle w:val="Listaszerbekezds"/>
-        <w:spacing w:before="240" w:after="40" w:line="240" w:lineRule="auto"/>
-        <w:outlineLvl w:val="3"/>
-        <w:rPr>
-          <w:rFonts w:ascii="Arial" w:eastAsia="Times New Roman" w:hAnsi="Arial" w:cs="Arial"/>
-          <w:kern w:val="0"/>
-          <w:sz w:val="24"/>
-          <w:szCs w:val="24"/>
-          <w:lang w:eastAsia="hu-HU"/>
-          <w14:ligatures w14:val="none"/>
-        </w:rPr>
-      </w:pPr>
-    </w:p>
-    <w:p>
-      <w:pPr>
-        <w:pStyle w:val="Listaszerbekezds"/>
-        <w:numPr>
-          <w:ilvl w:val="0"/>
-          <w:numId w:val="10"/>
-        </w:numPr>
-        <w:spacing w:before="240" w:after="40" w:line="240" w:lineRule="auto"/>
-        <w:outlineLvl w:val="3"/>
-        <w:rPr>
-          <w:rFonts w:ascii="Arial" w:eastAsia="Times New Roman" w:hAnsi="Arial" w:cs="Arial"/>
-          <w:kern w:val="0"/>
-          <w:sz w:val="24"/>
-          <w:szCs w:val="24"/>
-          <w:lang w:eastAsia="hu-HU"/>
-          <w14:ligatures w14:val="none"/>
-        </w:rPr>
-      </w:pPr>
-      <w:r>
-        <w:rPr>
-          <w:rFonts w:ascii="Arial" w:eastAsia="Times New Roman" w:hAnsi="Arial" w:cs="Arial"/>
-          <w:kern w:val="0"/>
-          <w:sz w:val="24"/>
-          <w:szCs w:val="24"/>
-          <w:lang w:eastAsia="hu-HU"/>
-          <w14:ligatures w14:val="none"/>
-        </w:rPr>
-        <w:t>Termékek:</w:t>
-      </w:r>
-      <w:r>
-        <w:rPr>
-          <w:rFonts w:ascii="Arial" w:eastAsia="Times New Roman" w:hAnsi="Arial" w:cs="Arial"/>
-          <w:kern w:val="0"/>
-          <w:sz w:val="24"/>
-          <w:szCs w:val="24"/>
-          <w:lang w:eastAsia="hu-HU"/>
-          <w14:ligatures w14:val="none"/>
-        </w:rPr>
-        <w:t xml:space="preserve"> A termékek oldalon különféle videójátékok és konzolok közül lehet választani</w:t>
-      </w:r>
-      <w:r>
-        <w:rPr>
-          <w:rFonts w:ascii="Arial" w:eastAsia="Times New Roman" w:hAnsi="Arial" w:cs="Arial"/>
-          <w:kern w:val="0"/>
-          <w:sz w:val="24"/>
-          <w:szCs w:val="24"/>
-          <w:lang w:eastAsia="hu-HU"/>
-          <w14:ligatures w14:val="none"/>
-        </w:rPr>
-        <w:t>, majd a kosárba helyezni a megrendelni kíván termékeket.</w:t>
-      </w:r>
-    </w:p>
-    <w:p>
-      <w:pPr>
-        <w:pStyle w:val="Listaszerbekezds"/>
-        <w:spacing w:before="240" w:after="40" w:line="240" w:lineRule="auto"/>
-        <w:outlineLvl w:val="3"/>
-        <w:rPr>
-          <w:rFonts w:ascii="Arial" w:eastAsia="Times New Roman" w:hAnsi="Arial" w:cs="Arial"/>
-          <w:kern w:val="0"/>
-          <w:sz w:val="24"/>
-          <w:szCs w:val="24"/>
-          <w:lang w:eastAsia="hu-HU"/>
-          <w14:ligatures w14:val="none"/>
-        </w:rPr>
-      </w:pPr>
-    </w:p>
-    <w:p>
-      <w:pPr>
-        <w:pStyle w:val="Listaszerbekezds"/>
-        <w:numPr>
-          <w:ilvl w:val="0"/>
-          <w:numId w:val="10"/>
-        </w:numPr>
-        <w:spacing w:before="240" w:after="40" w:line="240" w:lineRule="auto"/>
-        <w:outlineLvl w:val="3"/>
-        <w:rPr>
-          <w:rFonts w:ascii="Arial" w:eastAsia="Times New Roman" w:hAnsi="Arial" w:cs="Arial"/>
-          <w:kern w:val="0"/>
-          <w:sz w:val="24"/>
-          <w:szCs w:val="24"/>
-          <w:lang w:eastAsia="hu-HU"/>
-          <w14:ligatures w14:val="none"/>
-        </w:rPr>
-      </w:pPr>
-      <w:r>
-        <w:rPr>
-          <w:rFonts w:ascii="Arial" w:eastAsia="Times New Roman" w:hAnsi="Arial" w:cs="Arial"/>
-          <w:kern w:val="0"/>
-          <w:sz w:val="24"/>
-          <w:szCs w:val="24"/>
-          <w:lang w:eastAsia="hu-HU"/>
-          <w14:ligatures w14:val="none"/>
-        </w:rPr>
-        <w:t>Keresőfunkció: A felhasználók könnyen kereshetnek a termékek között a keresősáv segítségével.</w:t>
-      </w:r>
-    </w:p>
-    <w:p>
-      <w:pPr>
-        <w:pStyle w:val="Listaszerbekezds"/>
-        <w:rPr>
-          <w:rFonts w:ascii="Arial" w:eastAsia="Times New Roman" w:hAnsi="Arial" w:cs="Arial"/>
-          <w:kern w:val="0"/>
-          <w:sz w:val="24"/>
-          <w:szCs w:val="24"/>
-          <w:lang w:eastAsia="hu-HU"/>
-          <w14:ligatures w14:val="none"/>
-        </w:rPr>
-      </w:pPr>
-    </w:p>
-    <w:p>
-      <w:pPr>
-        <w:pStyle w:val="Listaszerbekezds"/>
-        <w:rPr>
-          <w:rFonts w:ascii="Arial" w:eastAsia="Times New Roman" w:hAnsi="Arial" w:cs="Arial"/>
-          <w:kern w:val="0"/>
-          <w:sz w:val="24"/>
-          <w:szCs w:val="24"/>
-          <w:lang w:eastAsia="hu-HU"/>
-          <w14:ligatures w14:val="none"/>
-        </w:rPr>
-      </w:pPr>
-    </w:p>
-    <w:p>
-      <w:pPr>
-        <w:pStyle w:val="Listaszerbekezds"/>
-        <w:rPr>
-          <w:rFonts w:ascii="Arial" w:eastAsia="Times New Roman" w:hAnsi="Arial" w:cs="Arial"/>
-          <w:kern w:val="0"/>
-          <w:sz w:val="24"/>
-          <w:szCs w:val="24"/>
-          <w:lang w:eastAsia="hu-HU"/>
-          <w14:ligatures w14:val="none"/>
-        </w:rPr>
-      </w:pPr>
-      <w:r>
-        <w:rPr>
-          <w:rFonts w:ascii="Arial" w:eastAsia="Times New Roman" w:hAnsi="Arial" w:cs="Arial"/>
-          <w:noProof/>
-          <w:kern w:val="0"/>
-          <w:sz w:val="24"/>
-          <w:szCs w:val="24"/>
-          <w:lang w:eastAsia="hu-HU"/>
-          <w14:ligatures w14:val="none"/>
-        </w:rPr>
-        <w:lastRenderedPageBreak/>
-        <w:drawing>
-          <wp:anchor distT="0" distB="0" distL="114300" distR="114300" simplePos="0" relativeHeight="251665408" behindDoc="0" locked="0" layoutInCell="1" allowOverlap="1" wp14:anchorId="06107A3D" wp14:editId="63DAE4A8">
-            <wp:simplePos x="0" y="0"/>
-            <wp:positionH relativeFrom="margin">
-              <wp:align>right</wp:align>
-            </wp:positionH>
-            <wp:positionV relativeFrom="paragraph">
-              <wp:posOffset>333375</wp:posOffset>
-            </wp:positionV>
-            <wp:extent cx="5743575" cy="2867025"/>
-            <wp:effectExtent l="0" t="0" r="9525" b="9525"/>
-            <wp:wrapSquare wrapText="bothSides"/>
-            <wp:docPr id="10" name="Kép 10"/>
-            <wp:cNvGraphicFramePr>
-              <a:graphicFrameLocks xmlns:a="http://schemas.openxmlformats.org/drawingml/2006/main" noChangeAspect="1"/>
-            </wp:cNvGraphicFramePr>
-            <a:graphic xmlns:a="http://schemas.openxmlformats.org/drawingml/2006/main">
-              <a:graphicData uri="http://schemas.openxmlformats.org/drawingml/2006/picture">
-                <pic:pic xmlns:pic="http://schemas.openxmlformats.org/drawingml/2006/picture">
-                  <pic:nvPicPr>
-                    <pic:cNvPr id="0" name="Picture 17"/>
-                    <pic:cNvPicPr>
-                      <a:picLocks noChangeAspect="1" noChangeArrowheads="1"/>
-                    </pic:cNvPicPr>
-                  </pic:nvPicPr>
-                  <pic:blipFill>
-                    <a:blip r:embed="rId13" cstate="print">
-                      <a:extLst>
-                        <a:ext uri="{28A0092B-C50C-407E-A947-70E740481C1C}">
-                          <a14:useLocalDpi xmlns:a14="http://schemas.microsoft.com/office/drawing/2010/main" val="0"/>
-                        </a:ext>
-                      </a:extLst>
-                    </a:blip>
-                    <a:srcRect/>
-                    <a:stretch>
-                      <a:fillRect/>
-                    </a:stretch>
-                  </pic:blipFill>
-                  <pic:spPr bwMode="auto">
-                    <a:xfrm>
-                      <a:off x="0" y="0"/>
-                      <a:ext cx="5743575" cy="2867025"/>
-                    </a:xfrm>
-                    <a:prstGeom prst="rect">
-                      <a:avLst/>
-                    </a:prstGeom>
-                    <a:noFill/>
-                    <a:ln>
-                      <a:noFill/>
-                    </a:ln>
-                  </pic:spPr>
-                </pic:pic>
-              </a:graphicData>
-            </a:graphic>
-            <wp14:sizeRelH relativeFrom="page">
-              <wp14:pctWidth>0</wp14:pctWidth>
-            </wp14:sizeRelH>
-            <wp14:sizeRelV relativeFrom="page">
-              <wp14:pctHeight>0</wp14:pctHeight>
-            </wp14:sizeRelV>
-          </wp:anchor>
-        </w:drawing>
-      </w:r>
-    </w:p>
-    <w:p>
-      <w:pPr>
-        <w:spacing w:before="240" w:after="40" w:line="240" w:lineRule="auto"/>
-        <w:outlineLvl w:val="3"/>
-        <w:rPr>
-          <w:rFonts w:ascii="Arial" w:eastAsia="Times New Roman" w:hAnsi="Arial" w:cs="Arial"/>
-          <w:kern w:val="0"/>
-          <w:sz w:val="24"/>
-          <w:szCs w:val="24"/>
-          <w:lang w:eastAsia="hu-HU"/>
-          <w14:ligatures w14:val="none"/>
-        </w:rPr>
-      </w:pPr>
-    </w:p>
-    <w:p>
-      <w:pPr>
-        <w:spacing w:before="240" w:after="40" w:line="240" w:lineRule="auto"/>
-        <w:ind w:left="360"/>
-        <w:outlineLvl w:val="3"/>
-        <w:rPr>
-          <w:rFonts w:ascii="Arial" w:eastAsia="Times New Roman" w:hAnsi="Arial" w:cs="Arial"/>
-          <w:kern w:val="0"/>
-          <w:sz w:val="24"/>
-          <w:szCs w:val="24"/>
-          <w:lang w:eastAsia="hu-HU"/>
-          <w14:ligatures w14:val="none"/>
-        </w:rPr>
-      </w:pPr>
-    </w:p>
-    <w:p>
-      <w:pPr>
-        <w:spacing w:before="240" w:after="40" w:line="240" w:lineRule="auto"/>
-        <w:outlineLvl w:val="3"/>
-        <w:rPr>
-          <w:rFonts w:ascii="Arial" w:eastAsia="Times New Roman" w:hAnsi="Arial" w:cs="Arial"/>
-          <w:b/>
-          <w:bCs/>
-          <w:i/>
-          <w:iCs/>
-          <w:kern w:val="0"/>
-          <w:sz w:val="28"/>
-          <w:szCs w:val="28"/>
-          <w:lang w:eastAsia="hu-HU"/>
-          <w14:ligatures w14:val="none"/>
-        </w:rPr>
-      </w:pPr>
-    </w:p>
-    <w:p>
-      <w:pPr>
-        <w:spacing w:before="240" w:after="40" w:line="240" w:lineRule="auto"/>
-        <w:outlineLvl w:val="3"/>
-        <w:rPr>
-          <w:rFonts w:ascii="Arial" w:eastAsia="Times New Roman" w:hAnsi="Arial" w:cs="Arial"/>
-          <w:b/>
-          <w:bCs/>
-          <w:i/>
-          <w:iCs/>
-          <w:kern w:val="0"/>
-          <w:sz w:val="28"/>
-          <w:szCs w:val="28"/>
-          <w:lang w:eastAsia="hu-HU"/>
-          <w14:ligatures w14:val="none"/>
-        </w:rPr>
-      </w:pPr>
-    </w:p>
-    <w:p>
-      <w:pPr>
-        <w:spacing w:before="240" w:after="40" w:line="240" w:lineRule="auto"/>
-        <w:outlineLvl w:val="3"/>
-        <w:rPr>
-          <w:rFonts w:ascii="Arial" w:eastAsia="Times New Roman" w:hAnsi="Arial" w:cs="Arial"/>
-          <w:b/>
-          <w:bCs/>
-          <w:i/>
-          <w:iCs/>
-          <w:kern w:val="0"/>
-          <w:sz w:val="28"/>
-          <w:szCs w:val="28"/>
-          <w:lang w:eastAsia="hu-HU"/>
-          <w14:ligatures w14:val="none"/>
-        </w:rPr>
-      </w:pPr>
-    </w:p>
-    <w:p>
-      <w:pPr>
-        <w:spacing w:before="240" w:after="40" w:line="240" w:lineRule="auto"/>
-        <w:outlineLvl w:val="3"/>
-        <w:rPr>
-          <w:rFonts w:ascii="Arial" w:eastAsia="Times New Roman" w:hAnsi="Arial" w:cs="Arial"/>
-          <w:b/>
-          <w:bCs/>
-          <w:i/>
-          <w:iCs/>
-          <w:kern w:val="0"/>
-          <w:sz w:val="28"/>
-          <w:szCs w:val="28"/>
-          <w:lang w:eastAsia="hu-HU"/>
-          <w14:ligatures w14:val="none"/>
-        </w:rPr>
-      </w:pPr>
-    </w:p>
-    <w:p>
-      <w:pPr>
-        <w:spacing w:before="240" w:after="40" w:line="240" w:lineRule="auto"/>
-        <w:outlineLvl w:val="3"/>
-        <w:rPr>
-          <w:rFonts w:ascii="Arial" w:eastAsia="Times New Roman" w:hAnsi="Arial" w:cs="Arial"/>
-          <w:b/>
-          <w:bCs/>
-          <w:i/>
-          <w:iCs/>
-          <w:kern w:val="0"/>
-          <w:sz w:val="28"/>
-          <w:szCs w:val="28"/>
-          <w:lang w:eastAsia="hu-HU"/>
-          <w14:ligatures w14:val="none"/>
-        </w:rPr>
-      </w:pPr>
-    </w:p>
-    <w:p>
-      <w:pPr>
-        <w:spacing w:before="240" w:after="40" w:line="240" w:lineRule="auto"/>
-        <w:outlineLvl w:val="3"/>
-        <w:rPr>
-          <w:rFonts w:ascii="Arial" w:eastAsia="Times New Roman" w:hAnsi="Arial" w:cs="Arial"/>
-          <w:b/>
-          <w:bCs/>
-          <w:i/>
-          <w:iCs/>
-          <w:kern w:val="0"/>
-          <w:sz w:val="28"/>
-          <w:szCs w:val="28"/>
-          <w:lang w:eastAsia="hu-HU"/>
-          <w14:ligatures w14:val="none"/>
-        </w:rPr>
-      </w:pPr>
-    </w:p>
-    <w:p>
-      <w:pPr>
-        <w:spacing w:before="240" w:after="40" w:line="240" w:lineRule="auto"/>
-        <w:outlineLvl w:val="3"/>
-        <w:rPr>
-          <w:rFonts w:ascii="Arial" w:eastAsia="Times New Roman" w:hAnsi="Arial" w:cs="Arial"/>
-          <w:b/>
-          <w:bCs/>
-          <w:i/>
-          <w:iCs/>
-          <w:kern w:val="0"/>
-          <w:sz w:val="28"/>
-          <w:szCs w:val="28"/>
-          <w:lang w:eastAsia="hu-HU"/>
-          <w14:ligatures w14:val="none"/>
-        </w:rPr>
-      </w:pPr>
-    </w:p>
-    <w:p>
-      <w:pPr>
-        <w:spacing w:before="240" w:after="40" w:line="240" w:lineRule="auto"/>
-        <w:outlineLvl w:val="3"/>
-        <w:rPr>
-          <w:rFonts w:ascii="Arial" w:eastAsia="Times New Roman" w:hAnsi="Arial" w:cs="Arial"/>
-          <w:b/>
-          <w:bCs/>
-          <w:i/>
-          <w:iCs/>
-          <w:kern w:val="0"/>
-          <w:sz w:val="28"/>
-          <w:szCs w:val="28"/>
-          <w:lang w:eastAsia="hu-HU"/>
-          <w14:ligatures w14:val="none"/>
-        </w:rPr>
-      </w:pPr>
-    </w:p>
-    <w:p>
-      <w:pPr>
-        <w:spacing w:before="240" w:after="40" w:line="240" w:lineRule="auto"/>
-        <w:outlineLvl w:val="3"/>
-        <w:rPr>
-          <w:rFonts w:ascii="Arial" w:eastAsia="Times New Roman" w:hAnsi="Arial" w:cs="Arial"/>
-          <w:b/>
-          <w:bCs/>
-          <w:i/>
-          <w:iCs/>
-          <w:kern w:val="0"/>
-          <w:sz w:val="28"/>
-          <w:szCs w:val="28"/>
-          <w:lang w:eastAsia="hu-HU"/>
-          <w14:ligatures w14:val="none"/>
-        </w:rPr>
-      </w:pPr>
-    </w:p>
-    <w:p>
-      <w:pPr>
-        <w:spacing w:before="240" w:after="40" w:line="240" w:lineRule="auto"/>
-        <w:outlineLvl w:val="3"/>
-        <w:rPr>
-          <w:rFonts w:ascii="Arial" w:eastAsia="Times New Roman" w:hAnsi="Arial" w:cs="Arial"/>
-          <w:b/>
-          <w:bCs/>
-          <w:i/>
-          <w:iCs/>
-          <w:kern w:val="0"/>
-          <w:sz w:val="28"/>
-          <w:szCs w:val="28"/>
-          <w:lang w:eastAsia="hu-HU"/>
-          <w14:ligatures w14:val="none"/>
-        </w:rPr>
-      </w:pPr>
-      <w:r>
-        <w:rPr>
-          <w:rFonts w:ascii="Arial" w:eastAsia="Times New Roman" w:hAnsi="Arial" w:cs="Arial"/>
-          <w:b/>
-          <w:bCs/>
-          <w:i/>
-          <w:iCs/>
-          <w:kern w:val="0"/>
-          <w:sz w:val="28"/>
-          <w:szCs w:val="28"/>
-          <w:lang w:eastAsia="hu-HU"/>
-          <w14:ligatures w14:val="none"/>
-        </w:rPr>
-        <w:t>Kosár</w:t>
-      </w:r>
-      <w:r>
-        <w:rPr>
-          <w:rFonts w:ascii="Arial" w:eastAsia="Times New Roman" w:hAnsi="Arial" w:cs="Arial"/>
-          <w:b/>
-          <w:bCs/>
-          <w:i/>
-          <w:iCs/>
-          <w:kern w:val="0"/>
-          <w:sz w:val="28"/>
-          <w:szCs w:val="28"/>
-          <w:lang w:eastAsia="hu-HU"/>
-          <w14:ligatures w14:val="none"/>
-        </w:rPr>
-        <w:t>:</w:t>
-      </w:r>
-    </w:p>
-    <w:p>
-      <w:pPr>
-        <w:spacing w:before="240" w:after="40" w:line="240" w:lineRule="auto"/>
-        <w:outlineLvl w:val="3"/>
-        <w:rPr>
-          <w:rFonts w:ascii="Arial" w:eastAsia="Times New Roman" w:hAnsi="Arial" w:cs="Arial"/>
-          <w:kern w:val="0"/>
-          <w:sz w:val="24"/>
-          <w:szCs w:val="24"/>
-          <w:lang w:eastAsia="hu-HU"/>
-          <w14:ligatures w14:val="none"/>
-        </w:rPr>
-      </w:pPr>
-      <w:r>
-        <w:rPr>
-          <w:rFonts w:ascii="Arial" w:eastAsia="Times New Roman" w:hAnsi="Arial" w:cs="Arial"/>
-          <w:kern w:val="0"/>
-          <w:sz w:val="24"/>
-          <w:szCs w:val="24"/>
-          <w:lang w:eastAsia="hu-HU"/>
-          <w14:ligatures w14:val="none"/>
-        </w:rPr>
-        <w:t>A kosár oldal lehetővé teszi a felhasználók számára, hogy áttekintsék a kiválasztott termékeket</w:t>
-      </w:r>
-      <w:r>
-        <w:rPr>
-          <w:rFonts w:ascii="Arial" w:eastAsia="Times New Roman" w:hAnsi="Arial" w:cs="Arial"/>
-          <w:kern w:val="0"/>
-          <w:sz w:val="24"/>
-          <w:szCs w:val="24"/>
-          <w:lang w:eastAsia="hu-HU"/>
-          <w14:ligatures w14:val="none"/>
-        </w:rPr>
-        <w:t xml:space="preserve"> </w:t>
-      </w:r>
-      <w:r>
-        <w:rPr>
-          <w:rFonts w:ascii="Arial" w:eastAsia="Times New Roman" w:hAnsi="Arial" w:cs="Arial"/>
-          <w:kern w:val="0"/>
-          <w:sz w:val="24"/>
-          <w:szCs w:val="24"/>
-          <w:lang w:eastAsia="hu-HU"/>
-          <w14:ligatures w14:val="none"/>
-        </w:rPr>
-        <w:t>vagy eltávolítsák a termékeket a kosárból.</w:t>
-      </w:r>
-    </w:p>
-    <w:p>
-      <w:pPr>
-        <w:spacing w:before="240" w:after="40" w:line="240" w:lineRule="auto"/>
-        <w:outlineLvl w:val="3"/>
-        <w:rPr>
-          <w:rFonts w:ascii="Arial" w:eastAsia="Times New Roman" w:hAnsi="Arial" w:cs="Arial"/>
-          <w:kern w:val="0"/>
-          <w:sz w:val="24"/>
-          <w:szCs w:val="24"/>
-          <w:lang w:eastAsia="hu-HU"/>
-          <w14:ligatures w14:val="none"/>
-        </w:rPr>
-      </w:pPr>
-    </w:p>
-    <w:p>
-      <w:pPr>
-        <w:pStyle w:val="Listaszerbekezds"/>
-        <w:numPr>
-          <w:ilvl w:val="0"/>
-          <w:numId w:val="12"/>
-        </w:numPr>
-        <w:spacing w:before="240" w:after="40" w:line="240" w:lineRule="auto"/>
-        <w:outlineLvl w:val="3"/>
-        <w:rPr>
-          <w:rFonts w:ascii="Arial" w:eastAsia="Times New Roman" w:hAnsi="Arial" w:cs="Arial"/>
-          <w:kern w:val="0"/>
-          <w:sz w:val="24"/>
-          <w:szCs w:val="24"/>
-          <w:lang w:eastAsia="hu-HU"/>
-          <w14:ligatures w14:val="none"/>
-        </w:rPr>
-      </w:pPr>
-      <w:r>
-        <w:rPr>
-          <w:rFonts w:ascii="Arial" w:eastAsia="Times New Roman" w:hAnsi="Arial" w:cs="Arial"/>
-          <w:kern w:val="0"/>
-          <w:sz w:val="24"/>
-          <w:szCs w:val="24"/>
-          <w:lang w:eastAsia="hu-HU"/>
-          <w14:ligatures w14:val="none"/>
-        </w:rPr>
-        <w:t>Fizetési lehetőségek: A felhasználók különböző fizetési módok közül választhatnak, mint például bankkártya, vagy</w:t>
-      </w:r>
-      <w:r>
-        <w:rPr>
-          <w:rFonts w:ascii="Arial" w:eastAsia="Times New Roman" w:hAnsi="Arial" w:cs="Arial"/>
-          <w:kern w:val="0"/>
-          <w:sz w:val="24"/>
-          <w:szCs w:val="24"/>
-          <w:lang w:eastAsia="hu-HU"/>
-          <w14:ligatures w14:val="none"/>
-        </w:rPr>
-        <w:t xml:space="preserve"> készpénz</w:t>
-      </w:r>
-      <w:r>
-        <w:rPr>
-          <w:rFonts w:ascii="Arial" w:eastAsia="Times New Roman" w:hAnsi="Arial" w:cs="Arial"/>
-          <w:kern w:val="0"/>
-          <w:sz w:val="24"/>
-          <w:szCs w:val="24"/>
-          <w:lang w:eastAsia="hu-HU"/>
-          <w14:ligatures w14:val="none"/>
-        </w:rPr>
-        <w:t>.</w:t>
-      </w:r>
-    </w:p>
-    <w:p>
-      <w:pPr>
-        <w:spacing w:before="240" w:after="40" w:line="240" w:lineRule="auto"/>
-        <w:outlineLvl w:val="3"/>
-        <w:rPr>
-          <w:rFonts w:ascii="Arial" w:eastAsia="Times New Roman" w:hAnsi="Arial" w:cs="Arial"/>
-          <w:kern w:val="0"/>
-          <w:sz w:val="24"/>
-          <w:szCs w:val="24"/>
-          <w:lang w:eastAsia="hu-HU"/>
-          <w14:ligatures w14:val="none"/>
-        </w:rPr>
-      </w:pPr>
-    </w:p>
-    <w:p>
-      <w:pPr>
-        <w:spacing w:before="240" w:after="40" w:line="240" w:lineRule="auto"/>
-        <w:outlineLvl w:val="3"/>
-        <w:rPr>
-          <w:rFonts w:ascii="Arial" w:eastAsia="Times New Roman" w:hAnsi="Arial" w:cs="Arial"/>
-          <w:kern w:val="0"/>
-          <w:sz w:val="24"/>
-          <w:szCs w:val="24"/>
-          <w:lang w:eastAsia="hu-HU"/>
-          <w14:ligatures w14:val="none"/>
-        </w:rPr>
-      </w:pPr>
-      <w:r>
-        <w:rPr>
-          <w:rFonts w:ascii="Arial" w:eastAsia="Times New Roman" w:hAnsi="Arial" w:cs="Arial"/>
-          <w:noProof/>
-          <w:kern w:val="0"/>
-          <w:sz w:val="24"/>
-          <w:szCs w:val="24"/>
-          <w:lang w:eastAsia="hu-HU"/>
-          <w14:ligatures w14:val="none"/>
-        </w:rPr>
-        <w:drawing>
-          <wp:inline distT="0" distB="0" distL="0" distR="0" wp14:anchorId="676AA483" wp14:editId="4B570155">
-            <wp:extent cx="5743575" cy="2867025"/>
-            <wp:effectExtent l="0" t="0" r="9525" b="9525"/>
-            <wp:docPr id="11" name="Kép 11"/>
-            <wp:cNvGraphicFramePr>
-              <a:graphicFrameLocks xmlns:a="http://schemas.openxmlformats.org/drawingml/2006/main" noChangeAspect="1"/>
-            </wp:cNvGraphicFramePr>
-            <a:graphic xmlns:a="http://schemas.openxmlformats.org/drawingml/2006/main">
-              <a:graphicData uri="http://schemas.openxmlformats.org/drawingml/2006/picture">
-                <pic:pic xmlns:pic="http://schemas.openxmlformats.org/drawingml/2006/picture">
-                  <pic:nvPicPr>
-                    <pic:cNvPr id="0" name="Picture 18"/>
-                    <pic:cNvPicPr>
-                      <a:picLocks noChangeAspect="1" noChangeArrowheads="1"/>
-                    </pic:cNvPicPr>
-                  </pic:nvPicPr>
-                  <pic:blipFill>
-                    <a:blip r:embed="rId14" cstate="print">
-                      <a:extLst>
-                        <a:ext uri="{28A0092B-C50C-407E-A947-70E740481C1C}">
-                          <a14:useLocalDpi xmlns:a14="http://schemas.microsoft.com/office/drawing/2010/main" val="0"/>
-                        </a:ext>
-                      </a:extLst>
-                    </a:blip>
-                    <a:srcRect/>
-                    <a:stretch>
-                      <a:fillRect/>
-                    </a:stretch>
-                  </pic:blipFill>
-                  <pic:spPr bwMode="auto">
-                    <a:xfrm>
-                      <a:off x="0" y="0"/>
-                      <a:ext cx="5743575" cy="2867025"/>
-                    </a:xfrm>
-                    <a:prstGeom prst="rect">
-                      <a:avLst/>
-                    </a:prstGeom>
-                    <a:noFill/>
-                    <a:ln>
-                      <a:noFill/>
-                    </a:ln>
-                  </pic:spPr>
-                </pic:pic>
-              </a:graphicData>
-            </a:graphic>
-          </wp:inline>
-        </w:drawing>
-      </w:r>
-    </w:p>
-    <w:p>
-      <w:pPr>
-        <w:spacing w:before="240" w:after="40" w:line="240" w:lineRule="auto"/>
-        <w:outlineLvl w:val="3"/>
-        <w:rPr>
-          <w:rFonts w:ascii="Arial" w:eastAsia="Times New Roman" w:hAnsi="Arial" w:cs="Arial"/>
-          <w:b/>
-          <w:bCs/>
-          <w:i/>
-          <w:iCs/>
-          <w:kern w:val="0"/>
-          <w:sz w:val="28"/>
-          <w:szCs w:val="28"/>
-          <w:lang w:eastAsia="hu-HU"/>
-          <w14:ligatures w14:val="none"/>
-        </w:rPr>
-      </w:pPr>
-    </w:p>
-    <w:p>
-      <w:pPr>
-        <w:spacing w:before="240" w:after="40" w:line="240" w:lineRule="auto"/>
-        <w:outlineLvl w:val="3"/>
-        <w:rPr>
-          <w:rFonts w:ascii="Arial" w:eastAsia="Times New Roman" w:hAnsi="Arial" w:cs="Arial"/>
-          <w:b/>
-          <w:bCs/>
-          <w:i/>
-          <w:iCs/>
-          <w:kern w:val="0"/>
-          <w:sz w:val="28"/>
-          <w:szCs w:val="28"/>
-          <w:lang w:eastAsia="hu-HU"/>
-          <w14:ligatures w14:val="none"/>
-        </w:rPr>
-      </w:pPr>
-    </w:p>
-    <w:p>
-      <w:pPr>
-        <w:spacing w:before="240" w:after="40" w:line="240" w:lineRule="auto"/>
-        <w:outlineLvl w:val="3"/>
-        <w:rPr>
-          <w:rFonts w:ascii="Arial" w:eastAsia="Times New Roman" w:hAnsi="Arial" w:cs="Arial"/>
-          <w:b/>
-          <w:bCs/>
-          <w:i/>
-          <w:iCs/>
-          <w:kern w:val="0"/>
-          <w:sz w:val="28"/>
-          <w:szCs w:val="28"/>
-          <w:lang w:eastAsia="hu-HU"/>
-          <w14:ligatures w14:val="none"/>
-        </w:rPr>
-      </w:pPr>
-      <w:r>
-        <w:rPr>
-          <w:rFonts w:ascii="Arial" w:eastAsia="Times New Roman" w:hAnsi="Arial" w:cs="Arial"/>
-          <w:b/>
-          <w:bCs/>
-          <w:i/>
-          <w:iCs/>
-          <w:kern w:val="0"/>
-          <w:sz w:val="28"/>
-          <w:szCs w:val="28"/>
-          <w:lang w:eastAsia="hu-HU"/>
-          <w14:ligatures w14:val="none"/>
-        </w:rPr>
-        <w:t>Profil</w:t>
-      </w:r>
-      <w:r>
-        <w:rPr>
-          <w:rFonts w:ascii="Arial" w:eastAsia="Times New Roman" w:hAnsi="Arial" w:cs="Arial"/>
-          <w:b/>
-          <w:bCs/>
-          <w:i/>
-          <w:iCs/>
-          <w:kern w:val="0"/>
-          <w:sz w:val="28"/>
-          <w:szCs w:val="28"/>
-          <w:lang w:eastAsia="hu-HU"/>
-          <w14:ligatures w14:val="none"/>
-        </w:rPr>
-        <w:t>:</w:t>
-      </w:r>
-    </w:p>
-    <w:p>
-      <w:pPr>
-        <w:spacing w:before="240" w:after="40" w:line="240" w:lineRule="auto"/>
-        <w:outlineLvl w:val="3"/>
-        <w:rPr>
-          <w:rFonts w:ascii="Arial" w:eastAsia="Times New Roman" w:hAnsi="Arial" w:cs="Arial"/>
-          <w:kern w:val="0"/>
-          <w:sz w:val="24"/>
-          <w:szCs w:val="24"/>
-          <w:lang w:eastAsia="hu-HU"/>
-          <w14:ligatures w14:val="none"/>
-        </w:rPr>
-      </w:pPr>
-      <w:r>
-        <w:rPr>
-          <w:rFonts w:ascii="Arial" w:eastAsia="Times New Roman" w:hAnsi="Arial" w:cs="Arial"/>
-          <w:kern w:val="0"/>
-          <w:sz w:val="24"/>
-          <w:szCs w:val="24"/>
-          <w:lang w:eastAsia="hu-HU"/>
-          <w14:ligatures w14:val="none"/>
-        </w:rPr>
-        <w:t>A profil oldal lehetővé teszi a felhasználók számára, hogy kezeljék fiókjukat, beleértve a bejelentkezést, regisztrációt és a személyes adatok módosítását.</w:t>
-      </w:r>
-    </w:p>
-    <w:p>
-      <w:pPr>
-        <w:spacing w:before="240" w:after="40" w:line="240" w:lineRule="auto"/>
-        <w:outlineLvl w:val="3"/>
-        <w:rPr>
-          <w:rFonts w:ascii="Arial" w:eastAsia="Times New Roman" w:hAnsi="Arial" w:cs="Arial"/>
-          <w:kern w:val="0"/>
-          <w:sz w:val="24"/>
-          <w:szCs w:val="24"/>
-          <w:lang w:eastAsia="hu-HU"/>
-          <w14:ligatures w14:val="none"/>
-        </w:rPr>
-      </w:pPr>
-    </w:p>
-    <w:p>
-      <w:pPr>
-        <w:spacing w:before="240" w:after="40" w:line="240" w:lineRule="auto"/>
-        <w:outlineLvl w:val="3"/>
-        <w:rPr>
-          <w:rFonts w:ascii="Arial" w:eastAsia="Times New Roman" w:hAnsi="Arial" w:cs="Arial"/>
-          <w:kern w:val="0"/>
-          <w:sz w:val="24"/>
-          <w:szCs w:val="24"/>
-          <w:lang w:eastAsia="hu-HU"/>
-          <w14:ligatures w14:val="none"/>
-        </w:rPr>
-      </w:pPr>
-    </w:p>
-    <w:p>
-      <w:pPr>
-        <w:spacing w:before="240" w:after="40" w:line="240" w:lineRule="auto"/>
-        <w:outlineLvl w:val="3"/>
-        <w:rPr>
-          <w:rFonts w:ascii="Arial" w:eastAsia="Times New Roman" w:hAnsi="Arial" w:cs="Arial"/>
-          <w:kern w:val="0"/>
-          <w:sz w:val="24"/>
-          <w:szCs w:val="24"/>
-          <w:lang w:eastAsia="hu-HU"/>
-          <w14:ligatures w14:val="none"/>
-        </w:rPr>
-      </w:pPr>
-    </w:p>
-    <w:p>
-      <w:pPr>
-        <w:spacing w:before="240" w:after="40" w:line="240" w:lineRule="auto"/>
-        <w:outlineLvl w:val="3"/>
-        <w:rPr>
-          <w:rFonts w:ascii="Arial" w:eastAsia="Times New Roman" w:hAnsi="Arial" w:cs="Arial"/>
-          <w:kern w:val="0"/>
-          <w:sz w:val="24"/>
-          <w:szCs w:val="24"/>
-          <w:lang w:eastAsia="hu-HU"/>
-          <w14:ligatures w14:val="none"/>
-        </w:rPr>
-      </w:pPr>
-    </w:p>
-    <w:p>
-      <w:pPr>
-        <w:spacing w:before="240" w:after="40" w:line="240" w:lineRule="auto"/>
-        <w:outlineLvl w:val="3"/>
-        <w:rPr>
-          <w:rFonts w:ascii="Arial" w:eastAsia="Times New Roman" w:hAnsi="Arial" w:cs="Arial"/>
-          <w:kern w:val="0"/>
-          <w:sz w:val="24"/>
-          <w:szCs w:val="24"/>
-          <w:lang w:eastAsia="hu-HU"/>
-          <w14:ligatures w14:val="none"/>
-        </w:rPr>
-      </w:pPr>
-    </w:p>
-    <w:p>
-      <w:pPr>
-        <w:spacing w:before="240" w:after="40" w:line="240" w:lineRule="auto"/>
-        <w:outlineLvl w:val="3"/>
-        <w:rPr>
-          <w:rFonts w:ascii="Arial" w:eastAsia="Times New Roman" w:hAnsi="Arial" w:cs="Arial"/>
-          <w:kern w:val="0"/>
-          <w:sz w:val="24"/>
-          <w:szCs w:val="24"/>
-          <w:lang w:eastAsia="hu-HU"/>
-          <w14:ligatures w14:val="none"/>
-        </w:rPr>
-      </w:pPr>
-    </w:p>
-    <w:p>
-      <w:pPr>
-        <w:spacing w:before="240" w:after="40" w:line="240" w:lineRule="auto"/>
-        <w:outlineLvl w:val="3"/>
-        <w:rPr>
-          <w:rFonts w:ascii="Arial" w:eastAsia="Times New Roman" w:hAnsi="Arial" w:cs="Arial"/>
-          <w:kern w:val="0"/>
-          <w:sz w:val="24"/>
-          <w:szCs w:val="24"/>
-          <w:lang w:eastAsia="hu-HU"/>
-          <w14:ligatures w14:val="none"/>
-        </w:rPr>
-      </w:pPr>
-    </w:p>
-    <w:p>
-      <w:pPr>
-        <w:pStyle w:val="Listaszerbekezds"/>
-        <w:numPr>
-          <w:ilvl w:val="0"/>
-          <w:numId w:val="12"/>
-        </w:numPr>
-        <w:spacing w:before="240" w:after="40" w:line="240" w:lineRule="auto"/>
-        <w:outlineLvl w:val="3"/>
-        <w:rPr>
-          <w:rFonts w:ascii="Arial" w:eastAsia="Times New Roman" w:hAnsi="Arial" w:cs="Arial"/>
-          <w:kern w:val="0"/>
-          <w:sz w:val="24"/>
-          <w:szCs w:val="24"/>
-          <w:lang w:eastAsia="hu-HU"/>
-          <w14:ligatures w14:val="none"/>
-        </w:rPr>
-      </w:pPr>
-      <w:r>
-        <w:rPr>
-          <w:rFonts w:ascii="Arial" w:eastAsia="Times New Roman" w:hAnsi="Arial" w:cs="Arial"/>
-          <w:kern w:val="0"/>
-          <w:sz w:val="24"/>
-          <w:szCs w:val="24"/>
-          <w:lang w:eastAsia="hu-HU"/>
-          <w14:ligatures w14:val="none"/>
-        </w:rPr>
-        <w:t>Bejelentkezés: A felhasználók bejelentkezhetnek meglévő fiókjukkal, amely gyors hozzáférést biztosít a vásárlási előzményeikhez és a kedvenc termékeikhez.</w:t>
-      </w:r>
-    </w:p>
-    <w:p>
-      <w:pPr>
-        <w:pStyle w:val="Listaszerbekezds"/>
-        <w:spacing w:before="240" w:after="40" w:line="240" w:lineRule="auto"/>
-        <w:outlineLvl w:val="3"/>
-        <w:rPr>
-          <w:rFonts w:ascii="Arial" w:eastAsia="Times New Roman" w:hAnsi="Arial" w:cs="Arial"/>
-          <w:kern w:val="0"/>
-          <w:sz w:val="24"/>
-          <w:szCs w:val="24"/>
-          <w:lang w:eastAsia="hu-HU"/>
-          <w14:ligatures w14:val="none"/>
-        </w:rPr>
-      </w:pPr>
-      <w:r>
-        <w:rPr>
-          <w:rFonts w:ascii="Arial" w:eastAsia="Times New Roman" w:hAnsi="Arial" w:cs="Arial"/>
-          <w:noProof/>
-          <w:kern w:val="0"/>
-          <w:sz w:val="24"/>
-          <w:szCs w:val="24"/>
-          <w:lang w:eastAsia="hu-HU"/>
-          <w14:ligatures w14:val="none"/>
-        </w:rPr>
-        <w:lastRenderedPageBreak/>
-        <w:drawing>
-          <wp:anchor distT="0" distB="0" distL="114300" distR="114300" simplePos="0" relativeHeight="251667456" behindDoc="0" locked="0" layoutInCell="1" allowOverlap="1" wp14:anchorId="506AEFDA" wp14:editId="6F625212">
-            <wp:simplePos x="0" y="0"/>
-            <wp:positionH relativeFrom="margin">
-              <wp:align>right</wp:align>
-            </wp:positionH>
-            <wp:positionV relativeFrom="paragraph">
-              <wp:posOffset>195580</wp:posOffset>
-            </wp:positionV>
-            <wp:extent cx="5743575" cy="2857500"/>
-            <wp:effectExtent l="0" t="0" r="9525" b="0"/>
-            <wp:wrapSquare wrapText="bothSides"/>
-            <wp:docPr id="13" name="Kép 13"/>
-            <wp:cNvGraphicFramePr>
-              <a:graphicFrameLocks xmlns:a="http://schemas.openxmlformats.org/drawingml/2006/main" noChangeAspect="1"/>
-            </wp:cNvGraphicFramePr>
-            <a:graphic xmlns:a="http://schemas.openxmlformats.org/drawingml/2006/main">
-              <a:graphicData uri="http://schemas.openxmlformats.org/drawingml/2006/picture">
-                <pic:pic xmlns:pic="http://schemas.openxmlformats.org/drawingml/2006/picture">
-                  <pic:nvPicPr>
-                    <pic:cNvPr id="0" name="Picture 20"/>
-                    <pic:cNvPicPr>
-                      <a:picLocks noChangeAspect="1" noChangeArrowheads="1"/>
-                    </pic:cNvPicPr>
-                  </pic:nvPicPr>
-                  <pic:blipFill>
-                    <a:blip r:embed="rId15" cstate="print">
-                      <a:extLst>
-                        <a:ext uri="{28A0092B-C50C-407E-A947-70E740481C1C}">
-                          <a14:useLocalDpi xmlns:a14="http://schemas.microsoft.com/office/drawing/2010/main" val="0"/>
-                        </a:ext>
-                      </a:extLst>
-                    </a:blip>
-                    <a:srcRect/>
-                    <a:stretch>
-                      <a:fillRect/>
-                    </a:stretch>
-                  </pic:blipFill>
-                  <pic:spPr bwMode="auto">
-                    <a:xfrm>
-                      <a:off x="0" y="0"/>
-                      <a:ext cx="5743575" cy="2857500"/>
-                    </a:xfrm>
-                    <a:prstGeom prst="rect">
-                      <a:avLst/>
-                    </a:prstGeom>
-                    <a:noFill/>
-                    <a:ln>
-                      <a:noFill/>
-                    </a:ln>
-                  </pic:spPr>
-                </pic:pic>
-              </a:graphicData>
-            </a:graphic>
-            <wp14:sizeRelH relativeFrom="page">
-              <wp14:pctWidth>0</wp14:pctWidth>
-            </wp14:sizeRelH>
-            <wp14:sizeRelV relativeFrom="page">
-              <wp14:pctHeight>0</wp14:pctHeight>
-            </wp14:sizeRelV>
-          </wp:anchor>
-        </w:drawing>
-      </w:r>
-    </w:p>
-    <w:p>
-      <w:pPr>
-        <w:pStyle w:val="Listaszerbekezds"/>
-        <w:spacing w:before="240" w:after="40" w:line="240" w:lineRule="auto"/>
-        <w:outlineLvl w:val="3"/>
-        <w:rPr>
-          <w:rFonts w:ascii="Arial" w:eastAsia="Times New Roman" w:hAnsi="Arial" w:cs="Arial"/>
-          <w:kern w:val="0"/>
-          <w:sz w:val="24"/>
-          <w:szCs w:val="24"/>
-          <w:lang w:eastAsia="hu-HU"/>
-          <w14:ligatures w14:val="none"/>
-        </w:rPr>
-      </w:pPr>
-    </w:p>
-    <w:p>
-      <w:pPr>
-        <w:pStyle w:val="Listaszerbekezds"/>
-        <w:spacing w:before="240" w:after="40" w:line="240" w:lineRule="auto"/>
-        <w:outlineLvl w:val="3"/>
-        <w:rPr>
-          <w:rFonts w:ascii="Arial" w:eastAsia="Times New Roman" w:hAnsi="Arial" w:cs="Arial"/>
-          <w:kern w:val="0"/>
-          <w:sz w:val="24"/>
-          <w:szCs w:val="24"/>
-          <w:lang w:eastAsia="hu-HU"/>
-          <w14:ligatures w14:val="none"/>
-        </w:rPr>
-      </w:pPr>
-    </w:p>
-    <w:p>
-      <w:pPr>
-        <w:pStyle w:val="Listaszerbekezds"/>
-        <w:spacing w:before="240" w:after="40" w:line="240" w:lineRule="auto"/>
-        <w:outlineLvl w:val="3"/>
-        <w:rPr>
-          <w:rFonts w:ascii="Arial" w:eastAsia="Times New Roman" w:hAnsi="Arial" w:cs="Arial"/>
-          <w:kern w:val="0"/>
-          <w:sz w:val="24"/>
-          <w:szCs w:val="24"/>
-          <w:lang w:eastAsia="hu-HU"/>
-          <w14:ligatures w14:val="none"/>
-        </w:rPr>
-      </w:pPr>
-    </w:p>
-    <w:p>
-      <w:pPr>
-        <w:pStyle w:val="Listaszerbekezds"/>
-        <w:spacing w:before="240" w:after="40" w:line="240" w:lineRule="auto"/>
-        <w:outlineLvl w:val="3"/>
-        <w:rPr>
-          <w:rFonts w:ascii="Arial" w:eastAsia="Times New Roman" w:hAnsi="Arial" w:cs="Arial"/>
-          <w:kern w:val="0"/>
-          <w:sz w:val="24"/>
-          <w:szCs w:val="24"/>
-          <w:lang w:eastAsia="hu-HU"/>
-          <w14:ligatures w14:val="none"/>
-        </w:rPr>
-      </w:pPr>
-    </w:p>
-    <w:p>
-      <w:pPr>
-        <w:pStyle w:val="Listaszerbekezds"/>
-        <w:spacing w:before="240" w:after="40" w:line="240" w:lineRule="auto"/>
-        <w:outlineLvl w:val="3"/>
-        <w:rPr>
-          <w:rFonts w:ascii="Arial" w:eastAsia="Times New Roman" w:hAnsi="Arial" w:cs="Arial"/>
-          <w:kern w:val="0"/>
-          <w:sz w:val="24"/>
-          <w:szCs w:val="24"/>
-          <w:lang w:eastAsia="hu-HU"/>
-          <w14:ligatures w14:val="none"/>
-        </w:rPr>
-      </w:pPr>
-    </w:p>
-    <w:p>
-      <w:pPr>
-        <w:pStyle w:val="Listaszerbekezds"/>
-        <w:spacing w:before="240" w:after="40" w:line="240" w:lineRule="auto"/>
-        <w:outlineLvl w:val="3"/>
-        <w:rPr>
-          <w:rFonts w:ascii="Arial" w:eastAsia="Times New Roman" w:hAnsi="Arial" w:cs="Arial"/>
-          <w:kern w:val="0"/>
-          <w:sz w:val="24"/>
-          <w:szCs w:val="24"/>
-          <w:lang w:eastAsia="hu-HU"/>
-          <w14:ligatures w14:val="none"/>
-        </w:rPr>
-      </w:pPr>
-    </w:p>
-    <w:p>
-      <w:pPr>
-        <w:pStyle w:val="Listaszerbekezds"/>
-        <w:numPr>
-          <w:ilvl w:val="0"/>
-          <w:numId w:val="12"/>
-        </w:numPr>
-        <w:spacing w:before="240" w:after="40" w:line="240" w:lineRule="auto"/>
-        <w:outlineLvl w:val="3"/>
-        <w:rPr>
-          <w:rFonts w:ascii="Arial" w:eastAsia="Times New Roman" w:hAnsi="Arial" w:cs="Arial"/>
-          <w:kern w:val="0"/>
-          <w:sz w:val="24"/>
-          <w:szCs w:val="24"/>
-          <w:lang w:eastAsia="hu-HU"/>
-          <w14:ligatures w14:val="none"/>
-        </w:rPr>
-      </w:pPr>
-      <w:r>
-        <w:rPr>
-          <w:rFonts w:ascii="Arial" w:eastAsia="Times New Roman" w:hAnsi="Arial" w:cs="Arial"/>
-          <w:kern w:val="0"/>
-          <w:sz w:val="24"/>
-          <w:szCs w:val="24"/>
-          <w:lang w:eastAsia="hu-HU"/>
-          <w14:ligatures w14:val="none"/>
-        </w:rPr>
-        <w:t>Regisztráció: Új felhasználók egyszerűen regisztrálhatnak az oldalon, megadva a szükséges adatokat, mint például név, e-mail cím és jelszó.</w:t>
-      </w:r>
-    </w:p>
-    <w:p>
-      <w:pPr>
-        <w:pStyle w:val="Listaszerbekezds"/>
-        <w:rPr>
-          <w:rFonts w:ascii="Arial" w:eastAsia="Times New Roman" w:hAnsi="Arial" w:cs="Arial"/>
-          <w:kern w:val="0"/>
-          <w:sz w:val="24"/>
-          <w:szCs w:val="24"/>
-          <w:lang w:eastAsia="hu-HU"/>
-          <w14:ligatures w14:val="none"/>
-        </w:rPr>
-      </w:pPr>
-      <w:r>
-        <w:rPr>
-          <w:rFonts w:ascii="Arial" w:eastAsia="Times New Roman" w:hAnsi="Arial" w:cs="Arial"/>
-          <w:noProof/>
-          <w:kern w:val="0"/>
-          <w:sz w:val="24"/>
-          <w:szCs w:val="24"/>
-          <w:lang w:eastAsia="hu-HU"/>
-          <w14:ligatures w14:val="none"/>
-        </w:rPr>
-        <w:drawing>
-          <wp:anchor distT="0" distB="0" distL="114300" distR="114300" simplePos="0" relativeHeight="251666432" behindDoc="0" locked="0" layoutInCell="1" allowOverlap="1" wp14:anchorId="062A0CA5" wp14:editId="713CC304">
-            <wp:simplePos x="0" y="0"/>
-            <wp:positionH relativeFrom="margin">
-              <wp:align>right</wp:align>
-            </wp:positionH>
-            <wp:positionV relativeFrom="paragraph">
-              <wp:posOffset>288290</wp:posOffset>
-            </wp:positionV>
-            <wp:extent cx="5743575" cy="2857500"/>
-            <wp:effectExtent l="0" t="0" r="9525" b="0"/>
-            <wp:wrapSquare wrapText="bothSides"/>
-            <wp:docPr id="12" name="Kép 12"/>
-            <wp:cNvGraphicFramePr>
-              <a:graphicFrameLocks xmlns:a="http://schemas.openxmlformats.org/drawingml/2006/main" noChangeAspect="1"/>
-            </wp:cNvGraphicFramePr>
-            <a:graphic xmlns:a="http://schemas.openxmlformats.org/drawingml/2006/main">
-              <a:graphicData uri="http://schemas.openxmlformats.org/drawingml/2006/picture">
-                <pic:pic xmlns:pic="http://schemas.openxmlformats.org/drawingml/2006/picture">
-                  <pic:nvPicPr>
-                    <pic:cNvPr id="0" name="Picture 19"/>
-                    <pic:cNvPicPr>
-                      <a:picLocks noChangeAspect="1" noChangeArrowheads="1"/>
-                    </pic:cNvPicPr>
-                  </pic:nvPicPr>
-                  <pic:blipFill>
-                    <a:blip r:embed="rId16" cstate="print">
-                      <a:extLst>
-                        <a:ext uri="{28A0092B-C50C-407E-A947-70E740481C1C}">
-                          <a14:useLocalDpi xmlns:a14="http://schemas.microsoft.com/office/drawing/2010/main" val="0"/>
-                        </a:ext>
-                      </a:extLst>
-                    </a:blip>
-                    <a:srcRect/>
-                    <a:stretch>
-                      <a:fillRect/>
-                    </a:stretch>
-                  </pic:blipFill>
-                  <pic:spPr bwMode="auto">
-                    <a:xfrm>
-                      <a:off x="0" y="0"/>
-                      <a:ext cx="5743575" cy="2857500"/>
-                    </a:xfrm>
-                    <a:prstGeom prst="rect">
-                      <a:avLst/>
-                    </a:prstGeom>
-                    <a:noFill/>
-                    <a:ln>
-                      <a:noFill/>
-                    </a:ln>
-                  </pic:spPr>
-                </pic:pic>
-              </a:graphicData>
-            </a:graphic>
-            <wp14:sizeRelH relativeFrom="page">
-              <wp14:pctWidth>0</wp14:pctWidth>
-            </wp14:sizeRelH>
-            <wp14:sizeRelV relativeFrom="page">
-              <wp14:pctHeight>0</wp14:pctHeight>
-            </wp14:sizeRelV>
-          </wp:anchor>
-        </w:drawing>
-      </w:r>
-    </w:p>
-    <w:p>
-      <w:pPr>
-        <w:spacing w:before="240" w:after="40" w:line="240" w:lineRule="auto"/>
-        <w:outlineLvl w:val="3"/>
-        <w:rPr>
-          <w:rFonts w:ascii="Arial" w:eastAsia="Times New Roman" w:hAnsi="Arial" w:cs="Arial"/>
-          <w:kern w:val="0"/>
-          <w:sz w:val="24"/>
-          <w:szCs w:val="24"/>
-          <w:lang w:eastAsia="hu-HU"/>
-          <w14:ligatures w14:val="none"/>
-        </w:rPr>
-      </w:pPr>
-    </w:p>
-    <w:p>
-      <w:pPr>
-        <w:pStyle w:val="Listaszerbekezds"/>
-        <w:rPr>
-          <w:rFonts w:ascii="Arial" w:eastAsia="Times New Roman" w:hAnsi="Arial" w:cs="Arial"/>
-          <w:kern w:val="0"/>
-          <w:sz w:val="24"/>
-          <w:szCs w:val="24"/>
-          <w:lang w:eastAsia="hu-HU"/>
-          <w14:ligatures w14:val="none"/>
-        </w:rPr>
-      </w:pPr>
-    </w:p>
-    <w:p>
-      <w:pPr>
-        <w:pStyle w:val="Listaszerbekezds"/>
-        <w:spacing w:before="240" w:after="40" w:line="240" w:lineRule="auto"/>
-        <w:outlineLvl w:val="3"/>
-        <w:rPr>
-          <w:rFonts w:ascii="Arial" w:eastAsia="Times New Roman" w:hAnsi="Arial" w:cs="Arial"/>
-          <w:kern w:val="0"/>
-          <w:sz w:val="24"/>
-          <w:szCs w:val="24"/>
-          <w:lang w:eastAsia="hu-HU"/>
-          <w14:ligatures w14:val="none"/>
-        </w:rPr>
-      </w:pPr>
-    </w:p>
-    <w:p>
-      <w:pPr>
-        <w:pStyle w:val="Listaszerbekezds"/>
-        <w:numPr>
-          <w:ilvl w:val="0"/>
-          <w:numId w:val="12"/>
-        </w:numPr>
-        <w:spacing w:before="240" w:after="40" w:line="240" w:lineRule="auto"/>
-        <w:outlineLvl w:val="3"/>
-        <w:rPr>
-          <w:rFonts w:ascii="Arial" w:eastAsia="Times New Roman" w:hAnsi="Arial" w:cs="Arial"/>
-          <w:kern w:val="0"/>
-          <w:sz w:val="24"/>
-          <w:szCs w:val="24"/>
-          <w:lang w:eastAsia="hu-HU"/>
-          <w14:ligatures w14:val="none"/>
-        </w:rPr>
-      </w:pPr>
-      <w:r>
-        <w:rPr>
-          <w:rFonts w:ascii="Arial" w:eastAsia="Times New Roman" w:hAnsi="Arial" w:cs="Arial"/>
-          <w:noProof/>
-          <w:kern w:val="0"/>
-          <w:sz w:val="24"/>
-          <w:szCs w:val="24"/>
-          <w:lang w:eastAsia="hu-HU"/>
-          <w14:ligatures w14:val="none"/>
-        </w:rPr>
-        <w:lastRenderedPageBreak/>
-        <w:drawing>
-          <wp:anchor distT="0" distB="0" distL="114300" distR="114300" simplePos="0" relativeHeight="251668480" behindDoc="0" locked="0" layoutInCell="1" allowOverlap="1" wp14:anchorId="4AE5D3B3" wp14:editId="6FC8CD57">
-            <wp:simplePos x="0" y="0"/>
-            <wp:positionH relativeFrom="margin">
-              <wp:align>right</wp:align>
-            </wp:positionH>
-            <wp:positionV relativeFrom="paragraph">
-              <wp:posOffset>633730</wp:posOffset>
-            </wp:positionV>
-            <wp:extent cx="5743575" cy="2857500"/>
-            <wp:effectExtent l="0" t="0" r="9525" b="0"/>
-            <wp:wrapSquare wrapText="bothSides"/>
-            <wp:docPr id="14" name="Kép 14"/>
-            <wp:cNvGraphicFramePr>
-              <a:graphicFrameLocks xmlns:a="http://schemas.openxmlformats.org/drawingml/2006/main" noChangeAspect="1"/>
-            </wp:cNvGraphicFramePr>
-            <a:graphic xmlns:a="http://schemas.openxmlformats.org/drawingml/2006/main">
-              <a:graphicData uri="http://schemas.openxmlformats.org/drawingml/2006/picture">
-                <pic:pic xmlns:pic="http://schemas.openxmlformats.org/drawingml/2006/picture">
-                  <pic:nvPicPr>
-                    <pic:cNvPr id="0" name="Picture 21"/>
                     <pic:cNvPicPr>
                       <a:picLocks noChangeAspect="1" noChangeArrowheads="1"/>
                     </pic:cNvPicPr>
@@ -3542,56 +2722,41 @@
           </wp:anchor>
         </w:drawing>
       </w:r>
-      <w:r>
-        <w:rPr>
-          <w:rFonts w:ascii="Arial" w:eastAsia="Times New Roman" w:hAnsi="Arial" w:cs="Arial"/>
-          <w:kern w:val="0"/>
-          <w:sz w:val="24"/>
-          <w:szCs w:val="24"/>
-          <w:lang w:eastAsia="hu-HU"/>
-          <w14:ligatures w14:val="none"/>
-        </w:rPr>
-        <w:t xml:space="preserve">Profilkezelés: A felhasználók módosíthatják személyes adataikat, </w:t>
-      </w:r>
-      <w:proofErr w:type="spellStart"/>
-      <w:r>
-        <w:rPr>
-          <w:rFonts w:ascii="Arial" w:eastAsia="Times New Roman" w:hAnsi="Arial" w:cs="Arial"/>
-          <w:kern w:val="0"/>
-          <w:sz w:val="24"/>
-          <w:szCs w:val="24"/>
-          <w:lang w:eastAsia="hu-HU"/>
-          <w14:ligatures w14:val="none"/>
-        </w:rPr>
-        <w:t>jelszavukat</w:t>
-      </w:r>
-      <w:proofErr w:type="spellEnd"/>
-      <w:r>
-        <w:rPr>
-          <w:rFonts w:ascii="Arial" w:eastAsia="Times New Roman" w:hAnsi="Arial" w:cs="Arial"/>
-          <w:kern w:val="0"/>
-          <w:sz w:val="24"/>
-          <w:szCs w:val="24"/>
-          <w:lang w:eastAsia="hu-HU"/>
-          <w14:ligatures w14:val="none"/>
-        </w:rPr>
-        <w:t>, és megtekinthetik a vásárlási előzményeiket</w:t>
-      </w:r>
-      <w:r>
-        <w:rPr>
-          <w:rFonts w:ascii="Arial" w:eastAsia="Times New Roman" w:hAnsi="Arial" w:cs="Arial"/>
-          <w:kern w:val="0"/>
-          <w:sz w:val="24"/>
-          <w:szCs w:val="24"/>
-          <w:lang w:eastAsia="hu-HU"/>
-          <w14:ligatures w14:val="none"/>
-        </w:rPr>
-        <w:t>.</w:t>
-      </w:r>
-    </w:p>
-    <w:p>
-      <w:pPr>
-        <w:spacing w:before="240" w:after="40" w:line="240" w:lineRule="auto"/>
+    </w:p>
+    <w:p>
+      <w:pPr>
+        <w:spacing w:before="240" w:after="40" w:line="240" w:lineRule="auto"/>
+        <w:ind w:left="360"/>
+        <w:outlineLvl w:val="3"/>
+        <w:rPr>
+          <w:rFonts w:ascii="Arial" w:eastAsia="Times New Roman" w:hAnsi="Arial" w:cs="Arial"/>
+          <w:kern w:val="0"/>
+          <w:sz w:val="24"/>
+          <w:szCs w:val="24"/>
+          <w:lang w:eastAsia="hu-HU"/>
+          <w14:ligatures w14:val="none"/>
+        </w:rPr>
+      </w:pPr>
+    </w:p>
+    <w:p>
+      <w:pPr>
+        <w:spacing w:before="240" w:after="40" w:line="240" w:lineRule="auto"/>
+        <w:ind w:left="360"/>
+        <w:outlineLvl w:val="3"/>
+        <w:rPr>
+          <w:rFonts w:ascii="Arial" w:eastAsia="Times New Roman" w:hAnsi="Arial" w:cs="Arial"/>
+          <w:kern w:val="0"/>
+          <w:sz w:val="24"/>
+          <w:szCs w:val="24"/>
+          <w:lang w:eastAsia="hu-HU"/>
+          <w14:ligatures w14:val="none"/>
+        </w:rPr>
+      </w:pPr>
+    </w:p>
+    <w:p>
+      <w:pPr>
+        <w:spacing w:before="240" w:after="40" w:line="240" w:lineRule="auto"/>
+        <w:ind w:left="360"/>
         <w:outlineLvl w:val="3"/>
         <w:rPr>
           <w:rFonts w:ascii="Arial" w:eastAsia="Times New Roman" w:hAnsi="Arial" w:cs="Arial"/>
@@ -3614,18 +2779,13 @@
           <w:i/>
           <w:iCs/>
           <w:kern w:val="0"/>
-          <w:sz w:val="32"/>
-          <w:szCs w:val="32"/>
-          <w:u w:val="single"/>
-          <w:lang w:eastAsia="hu-HU"/>
-          <w14:ligatures w14:val="none"/>
-        </w:rPr>
-      </w:pPr>
-    </w:p>
-    <w:p>
-      <w:pPr>
-        <w:spacing w:before="240" w:after="40" w:line="240" w:lineRule="auto"/>
-        <w:outlineLvl w:val="3"/>
+          <w:sz w:val="28"/>
+          <w:szCs w:val="28"/>
+          <w:lang w:eastAsia="hu-HU"/>
+          <w14:ligatures w14:val="none"/>
+        </w:rPr>
+      </w:pPr>
+      <w:r>
         <w:rPr>
           <w:rFonts w:ascii="Arial" w:eastAsia="Times New Roman" w:hAnsi="Arial" w:cs="Arial"/>
           <w:b/>
@@ -3638,12 +2798,9 @@
           <w:lang w:eastAsia="hu-HU"/>
           <w14:ligatures w14:val="none"/>
         </w:rPr>
-      </w:pPr>
-    </w:p>
-    <w:p>
-      <w:pPr>
-        <w:spacing w:before="240" w:after="40" w:line="240" w:lineRule="auto"/>
-        <w:outlineLvl w:val="3"/>
+        <w:t>Termékek</w:t>
+      </w:r>
+      <w:r>
         <w:rPr>
           <w:rFonts w:ascii="Arial" w:eastAsia="Times New Roman" w:hAnsi="Arial" w:cs="Arial"/>
           <w:b/>
@@ -3656,308 +2813,15 @@
           <w:lang w:eastAsia="hu-HU"/>
           <w14:ligatures w14:val="none"/>
         </w:rPr>
-      </w:pPr>
-    </w:p>
-    <w:p>
-      <w:pPr>
-        <w:spacing w:before="240" w:after="40" w:line="240" w:lineRule="auto"/>
-        <w:outlineLvl w:val="3"/>
-        <w:rPr>
-          <w:rFonts w:ascii="Arial" w:eastAsia="Times New Roman" w:hAnsi="Arial" w:cs="Arial"/>
-          <w:b/>
-          <w:bCs/>
-          <w:i/>
-          <w:iCs/>
-          <w:kern w:val="0"/>
-          <w:sz w:val="28"/>
-          <w:szCs w:val="28"/>
-          <w:lang w:eastAsia="hu-HU"/>
-          <w14:ligatures w14:val="none"/>
-        </w:rPr>
-      </w:pPr>
-    </w:p>
-    <w:p>
-      <w:pPr>
-        <w:spacing w:before="240" w:after="40" w:line="240" w:lineRule="auto"/>
-        <w:outlineLvl w:val="3"/>
-        <w:rPr>
-          <w:rFonts w:ascii="Arial" w:eastAsia="Times New Roman" w:hAnsi="Arial" w:cs="Arial"/>
-          <w:b/>
-          <w:bCs/>
-          <w:i/>
-          <w:iCs/>
-          <w:kern w:val="0"/>
-          <w:sz w:val="28"/>
-          <w:szCs w:val="28"/>
-          <w:lang w:eastAsia="hu-HU"/>
-          <w14:ligatures w14:val="none"/>
-        </w:rPr>
-      </w:pPr>
-    </w:p>
-    <w:p>
-      <w:pPr>
-        <w:spacing w:before="240" w:after="40" w:line="240" w:lineRule="auto"/>
-        <w:outlineLvl w:val="3"/>
-        <w:rPr>
-          <w:rFonts w:ascii="Arial" w:eastAsia="Times New Roman" w:hAnsi="Arial" w:cs="Arial"/>
-          <w:b/>
-          <w:bCs/>
-          <w:i/>
-          <w:iCs/>
-          <w:kern w:val="0"/>
-          <w:sz w:val="28"/>
-          <w:szCs w:val="28"/>
-          <w:lang w:eastAsia="hu-HU"/>
-          <w14:ligatures w14:val="none"/>
-        </w:rPr>
-      </w:pPr>
-    </w:p>
-    <w:p>
-      <w:pPr>
-        <w:spacing w:before="240" w:after="40" w:line="240" w:lineRule="auto"/>
-        <w:outlineLvl w:val="3"/>
-        <w:rPr>
-          <w:rFonts w:ascii="Arial" w:eastAsia="Times New Roman" w:hAnsi="Arial" w:cs="Arial"/>
-          <w:b/>
-          <w:bCs/>
-          <w:i/>
-          <w:iCs/>
-          <w:kern w:val="0"/>
-          <w:sz w:val="28"/>
-          <w:szCs w:val="28"/>
-          <w:lang w:eastAsia="hu-HU"/>
-          <w14:ligatures w14:val="none"/>
-        </w:rPr>
-      </w:pPr>
-    </w:p>
-    <w:p>
-      <w:pPr>
-        <w:spacing w:before="240" w:after="40" w:line="240" w:lineRule="auto"/>
-        <w:outlineLvl w:val="3"/>
-        <w:rPr>
-          <w:rFonts w:ascii="Arial" w:eastAsia="Times New Roman" w:hAnsi="Arial" w:cs="Arial"/>
-          <w:b/>
-          <w:bCs/>
-          <w:i/>
-          <w:iCs/>
-          <w:kern w:val="0"/>
-          <w:sz w:val="28"/>
-          <w:szCs w:val="28"/>
-          <w:lang w:eastAsia="hu-HU"/>
-          <w14:ligatures w14:val="none"/>
-        </w:rPr>
-      </w:pPr>
-    </w:p>
-    <w:p>
-      <w:pPr>
-        <w:spacing w:before="240" w:after="40" w:line="240" w:lineRule="auto"/>
-        <w:outlineLvl w:val="3"/>
-        <w:rPr>
-          <w:rFonts w:ascii="Arial" w:eastAsia="Times New Roman" w:hAnsi="Arial" w:cs="Arial"/>
-          <w:b/>
-          <w:bCs/>
-          <w:i/>
-          <w:iCs/>
-          <w:kern w:val="0"/>
-          <w:sz w:val="28"/>
-          <w:szCs w:val="28"/>
-          <w:lang w:eastAsia="hu-HU"/>
-          <w14:ligatures w14:val="none"/>
-        </w:rPr>
-      </w:pPr>
-    </w:p>
-    <w:p>
-      <w:pPr>
-        <w:spacing w:before="240" w:after="40" w:line="240" w:lineRule="auto"/>
-        <w:outlineLvl w:val="3"/>
-        <w:rPr>
-          <w:rFonts w:ascii="Arial" w:eastAsia="Times New Roman" w:hAnsi="Arial" w:cs="Arial"/>
-          <w:b/>
-          <w:bCs/>
-          <w:i/>
-          <w:iCs/>
-          <w:kern w:val="0"/>
-          <w:sz w:val="28"/>
-          <w:szCs w:val="28"/>
-          <w:lang w:eastAsia="hu-HU"/>
-          <w14:ligatures w14:val="none"/>
-        </w:rPr>
-      </w:pPr>
-    </w:p>
-    <w:p>
-      <w:pPr>
-        <w:spacing w:before="240" w:after="40" w:line="240" w:lineRule="auto"/>
-        <w:outlineLvl w:val="3"/>
-        <w:rPr>
-          <w:rFonts w:ascii="Arial" w:eastAsia="Times New Roman" w:hAnsi="Arial" w:cs="Arial"/>
-          <w:b/>
-          <w:bCs/>
-          <w:i/>
-          <w:iCs/>
-          <w:kern w:val="0"/>
-          <w:sz w:val="28"/>
-          <w:szCs w:val="28"/>
-          <w:lang w:eastAsia="hu-HU"/>
-          <w14:ligatures w14:val="none"/>
-        </w:rPr>
-      </w:pPr>
-    </w:p>
-    <w:p>
-      <w:pPr>
-        <w:spacing w:before="240" w:after="40" w:line="240" w:lineRule="auto"/>
-        <w:outlineLvl w:val="3"/>
-        <w:rPr>
-          <w:rFonts w:ascii="Arial" w:eastAsia="Times New Roman" w:hAnsi="Arial" w:cs="Arial"/>
-          <w:b/>
-          <w:bCs/>
-          <w:i/>
-          <w:iCs/>
-          <w:kern w:val="0"/>
-          <w:sz w:val="28"/>
-          <w:szCs w:val="28"/>
-          <w:lang w:eastAsia="hu-HU"/>
-          <w14:ligatures w14:val="none"/>
-        </w:rPr>
-      </w:pPr>
-    </w:p>
-    <w:p>
-      <w:pPr>
-        <w:spacing w:before="240" w:after="40" w:line="240" w:lineRule="auto"/>
-        <w:outlineLvl w:val="3"/>
-        <w:rPr>
-          <w:rFonts w:ascii="Arial" w:eastAsia="Times New Roman" w:hAnsi="Arial" w:cs="Arial"/>
-          <w:b/>
-          <w:bCs/>
-          <w:i/>
-          <w:iCs/>
-          <w:kern w:val="0"/>
-          <w:sz w:val="28"/>
-          <w:szCs w:val="28"/>
-          <w:lang w:eastAsia="hu-HU"/>
-          <w14:ligatures w14:val="none"/>
-        </w:rPr>
-      </w:pPr>
-    </w:p>
-    <w:p>
-      <w:pPr>
-        <w:spacing w:before="240" w:after="40" w:line="240" w:lineRule="auto"/>
-        <w:outlineLvl w:val="3"/>
-        <w:rPr>
-          <w:rFonts w:ascii="Arial" w:eastAsia="Times New Roman" w:hAnsi="Arial" w:cs="Arial"/>
-          <w:b/>
-          <w:bCs/>
-          <w:i/>
-          <w:iCs/>
-          <w:kern w:val="0"/>
-          <w:sz w:val="28"/>
-          <w:szCs w:val="28"/>
-          <w:lang w:eastAsia="hu-HU"/>
-          <w14:ligatures w14:val="none"/>
-        </w:rPr>
-      </w:pPr>
-      <w:proofErr w:type="spellStart"/>
-      <w:r>
-        <w:rPr>
-          <w:rFonts w:ascii="Arial" w:eastAsia="Times New Roman" w:hAnsi="Arial" w:cs="Arial"/>
-          <w:b/>
-          <w:bCs/>
-          <w:i/>
-          <w:iCs/>
-          <w:kern w:val="0"/>
-          <w:sz w:val="28"/>
-          <w:szCs w:val="28"/>
-          <w:lang w:eastAsia="hu-HU"/>
-          <w14:ligatures w14:val="none"/>
-        </w:rPr>
-        <w:t>Admin</w:t>
-      </w:r>
-      <w:proofErr w:type="spellEnd"/>
-      <w:r>
-        <w:rPr>
-          <w:rFonts w:ascii="Arial" w:eastAsia="Times New Roman" w:hAnsi="Arial" w:cs="Arial"/>
-          <w:b/>
-          <w:bCs/>
-          <w:i/>
-          <w:iCs/>
-          <w:kern w:val="0"/>
-          <w:sz w:val="28"/>
-          <w:szCs w:val="28"/>
-          <w:lang w:eastAsia="hu-HU"/>
-          <w14:ligatures w14:val="none"/>
-        </w:rPr>
         <w:t>:</w:t>
       </w:r>
-    </w:p>
-    <w:p>
-      <w:pPr>
-        <w:spacing w:before="240" w:after="40" w:line="240" w:lineRule="auto"/>
-        <w:outlineLvl w:val="3"/>
-        <w:rPr>
-          <w:rFonts w:ascii="Arial" w:eastAsia="Times New Roman" w:hAnsi="Arial" w:cs="Arial"/>
-          <w:kern w:val="0"/>
-          <w:sz w:val="24"/>
-          <w:szCs w:val="24"/>
-          <w:lang w:eastAsia="hu-HU"/>
-          <w14:ligatures w14:val="none"/>
-        </w:rPr>
-      </w:pPr>
-      <w:r>
-        <w:rPr>
-          <w:rFonts w:ascii="Arial" w:eastAsia="Times New Roman" w:hAnsi="Arial" w:cs="Arial"/>
-          <w:kern w:val="0"/>
-          <w:sz w:val="24"/>
-          <w:szCs w:val="24"/>
-          <w:lang w:eastAsia="hu-HU"/>
-          <w14:ligatures w14:val="none"/>
-        </w:rPr>
-        <w:lastRenderedPageBreak/>
-        <w:t xml:space="preserve">Bejelentkezés: Az adminisztrátorok a weboldal adminisztrátori felületére való belépéshez megadják a felhasználónevüket és </w:t>
-      </w:r>
-      <w:proofErr w:type="spellStart"/>
-      <w:r>
-        <w:rPr>
-          <w:rFonts w:ascii="Arial" w:eastAsia="Times New Roman" w:hAnsi="Arial" w:cs="Arial"/>
-          <w:kern w:val="0"/>
-          <w:sz w:val="24"/>
-          <w:szCs w:val="24"/>
-          <w:lang w:eastAsia="hu-HU"/>
-          <w14:ligatures w14:val="none"/>
-        </w:rPr>
-        <w:t>jelszavukat</w:t>
-      </w:r>
-      <w:proofErr w:type="spellEnd"/>
-      <w:r>
-        <w:rPr>
-          <w:rFonts w:ascii="Arial" w:eastAsia="Times New Roman" w:hAnsi="Arial" w:cs="Arial"/>
-          <w:kern w:val="0"/>
-          <w:sz w:val="24"/>
-          <w:szCs w:val="24"/>
-          <w:lang w:eastAsia="hu-HU"/>
-          <w14:ligatures w14:val="none"/>
-        </w:rPr>
-        <w:t xml:space="preserve">. </w:t>
-      </w:r>
-    </w:p>
-    <w:p>
-      <w:pPr>
-        <w:spacing w:before="240" w:after="40" w:line="240" w:lineRule="auto"/>
-        <w:outlineLvl w:val="3"/>
-        <w:rPr>
-          <w:rFonts w:ascii="Arial" w:eastAsia="Times New Roman" w:hAnsi="Arial" w:cs="Arial"/>
-          <w:kern w:val="0"/>
-          <w:sz w:val="24"/>
-          <w:szCs w:val="24"/>
-          <w:lang w:eastAsia="hu-HU"/>
-          <w14:ligatures w14:val="none"/>
-        </w:rPr>
-      </w:pPr>
     </w:p>
     <w:p>
       <w:pPr>
         <w:pStyle w:val="Listaszerbekezds"/>
         <w:numPr>
           <w:ilvl w:val="0"/>
-          <w:numId w:val="12"/>
+          <w:numId w:val="11"/>
         </w:numPr>
         <w:spacing w:before="240" w:after="40" w:line="240" w:lineRule="auto"/>
         <w:outlineLvl w:val="3"/>
@@ -3979,18 +2843,7 @@
           <w:lang w:eastAsia="hu-HU"/>
           <w14:ligatures w14:val="none"/>
         </w:rPr>
-        <w:t>Új Termék Hozzáadása: Az adminisztrátorok új termékeket adhatnak hozzá a weboldalhoz, megadva a termék nevét, kategóriáját, árát</w:t>
-      </w:r>
-      <w:r>
-        <w:rPr>
-          <w:rFonts w:ascii="Arial" w:eastAsia="Times New Roman" w:hAnsi="Arial" w:cs="Arial"/>
-          <w:kern w:val="0"/>
-          <w:sz w:val="24"/>
-          <w:szCs w:val="24"/>
-          <w:lang w:eastAsia="hu-HU"/>
-          <w14:ligatures w14:val="none"/>
-        </w:rPr>
-        <w:t xml:space="preserve"> és a képét.</w:t>
+        <w:t>Szűrők: A termékek oldalán a felhasználók részletes információkat találhatnak a különböző videójátékokról és konzolokról. A termékek listája szűrhető és rendezhető különböző szempontok szerint, mint például ár és kategóriák.</w:t>
       </w:r>
     </w:p>
     <w:p>
@@ -4013,7 +2866,7 @@
         <w:pStyle w:val="Listaszerbekezds"/>
         <w:numPr>
           <w:ilvl w:val="0"/>
-          <w:numId w:val="12"/>
+          <w:numId w:val="10"/>
         </w:numPr>
         <w:spacing w:before="240" w:after="40" w:line="240" w:lineRule="auto"/>
         <w:outlineLvl w:val="3"/>
@@ -4035,73 +2888,127 @@
           <w:lang w:eastAsia="hu-HU"/>
           <w14:ligatures w14:val="none"/>
         </w:rPr>
-        <w:t>Termék Törlése: Az adminisztrátorok törölhetik a nem kívánt termékeket.</w:t>
-      </w:r>
-    </w:p>
-    <w:p>
-      <w:pPr>
-        <w:spacing w:before="240" w:after="40" w:line="240" w:lineRule="auto"/>
-        <w:outlineLvl w:val="3"/>
-        <w:rPr>
-          <w:rFonts w:ascii="Arial" w:eastAsia="Times New Roman" w:hAnsi="Arial" w:cs="Arial"/>
-          <w:b/>
-          <w:bCs/>
-          <w:i/>
-          <w:iCs/>
-          <w:kern w:val="0"/>
-          <w:sz w:val="28"/>
-          <w:szCs w:val="28"/>
-          <w:lang w:eastAsia="hu-HU"/>
-          <w14:ligatures w14:val="none"/>
-        </w:rPr>
-      </w:pPr>
-    </w:p>
-    <w:p>
-      <w:pPr>
-        <w:spacing w:before="240" w:after="40" w:line="240" w:lineRule="auto"/>
-        <w:outlineLvl w:val="3"/>
-        <w:rPr>
-          <w:rFonts w:ascii="Arial" w:eastAsia="Times New Roman" w:hAnsi="Arial" w:cs="Arial"/>
-          <w:b/>
-          <w:bCs/>
-          <w:i/>
-          <w:iCs/>
-          <w:kern w:val="0"/>
-          <w:sz w:val="32"/>
-          <w:szCs w:val="32"/>
-          <w:u w:val="single"/>
-          <w:lang w:eastAsia="hu-HU"/>
-          <w14:ligatures w14:val="none"/>
-        </w:rPr>
-      </w:pPr>
-      <w:r>
-        <w:rPr>
-          <w:rFonts w:ascii="Arial" w:eastAsia="Times New Roman" w:hAnsi="Arial" w:cs="Arial"/>
-          <w:b/>
-          <w:bCs/>
-          <w:i/>
-          <w:iCs/>
+        <w:t>Termékek: A termékek oldalon különféle videójátékok és konzolok közül lehet választani</w:t>
+      </w:r>
+      <w:r>
+        <w:rPr>
+          <w:rFonts w:ascii="Arial" w:eastAsia="Times New Roman" w:hAnsi="Arial" w:cs="Arial"/>
+          <w:kern w:val="0"/>
+          <w:sz w:val="24"/>
+          <w:szCs w:val="24"/>
+          <w:lang w:eastAsia="hu-HU"/>
+          <w14:ligatures w14:val="none"/>
+        </w:rPr>
+        <w:t>, majd a kosárba helyezni a megrendelni kíván termékeket.</w:t>
+      </w:r>
+    </w:p>
+    <w:p>
+      <w:pPr>
+        <w:pStyle w:val="Listaszerbekezds"/>
+        <w:spacing w:before="240" w:after="40" w:line="240" w:lineRule="auto"/>
+        <w:outlineLvl w:val="3"/>
+        <w:rPr>
+          <w:rFonts w:ascii="Arial" w:eastAsia="Times New Roman" w:hAnsi="Arial" w:cs="Arial"/>
+          <w:kern w:val="0"/>
+          <w:sz w:val="24"/>
+          <w:szCs w:val="24"/>
+          <w:lang w:eastAsia="hu-HU"/>
+          <w14:ligatures w14:val="none"/>
+        </w:rPr>
+      </w:pPr>
+    </w:p>
+    <w:p>
+      <w:pPr>
+        <w:pStyle w:val="Listaszerbekezds"/>
+        <w:numPr>
+          <w:ilvl w:val="0"/>
+          <w:numId w:val="10"/>
+        </w:numPr>
+        <w:spacing w:before="240" w:after="40" w:line="240" w:lineRule="auto"/>
+        <w:outlineLvl w:val="3"/>
+        <w:rPr>
+          <w:rFonts w:ascii="Arial" w:eastAsia="Times New Roman" w:hAnsi="Arial" w:cs="Arial"/>
+          <w:kern w:val="0"/>
+          <w:sz w:val="24"/>
+          <w:szCs w:val="24"/>
+          <w:lang w:eastAsia="hu-HU"/>
+          <w14:ligatures w14:val="none"/>
+        </w:rPr>
+      </w:pPr>
+      <w:r>
+        <w:rPr>
+          <w:rFonts w:ascii="Arial" w:eastAsia="Times New Roman" w:hAnsi="Arial" w:cs="Arial"/>
+          <w:kern w:val="0"/>
+          <w:sz w:val="24"/>
+          <w:szCs w:val="24"/>
+          <w:lang w:eastAsia="hu-HU"/>
+          <w14:ligatures w14:val="none"/>
+        </w:rPr>
+        <w:t>Keresőfunkció: A felhasználók könnyen kereshetnek a termékek között a keresősáv segítségével.</w:t>
+      </w:r>
+    </w:p>
+    <w:p>
+      <w:pPr>
+        <w:pStyle w:val="Listaszerbekezds"/>
+        <w:rPr>
+          <w:rFonts w:ascii="Arial" w:eastAsia="Times New Roman" w:hAnsi="Arial" w:cs="Arial"/>
+          <w:kern w:val="0"/>
+          <w:sz w:val="24"/>
+          <w:szCs w:val="24"/>
+          <w:lang w:eastAsia="hu-HU"/>
+          <w14:ligatures w14:val="none"/>
+        </w:rPr>
+      </w:pPr>
+    </w:p>
+    <w:p>
+      <w:pPr>
+        <w:pStyle w:val="Listaszerbekezds"/>
+        <w:rPr>
+          <w:rFonts w:ascii="Arial" w:eastAsia="Times New Roman" w:hAnsi="Arial" w:cs="Arial"/>
+          <w:kern w:val="0"/>
+          <w:sz w:val="24"/>
+          <w:szCs w:val="24"/>
+          <w:lang w:eastAsia="hu-HU"/>
+          <w14:ligatures w14:val="none"/>
+        </w:rPr>
+      </w:pPr>
+    </w:p>
+    <w:p>
+      <w:pPr>
+        <w:pStyle w:val="Listaszerbekezds"/>
+        <w:rPr>
+          <w:rFonts w:ascii="Arial" w:eastAsia="Times New Roman" w:hAnsi="Arial" w:cs="Arial"/>
+          <w:kern w:val="0"/>
+          <w:sz w:val="24"/>
+          <w:szCs w:val="24"/>
+          <w:lang w:eastAsia="hu-HU"/>
+          <w14:ligatures w14:val="none"/>
+        </w:rPr>
+      </w:pPr>
+      <w:r>
+        <w:rPr>
+          <w:rFonts w:ascii="Arial" w:eastAsia="Times New Roman" w:hAnsi="Arial" w:cs="Arial"/>
           <w:noProof/>
           <w:kern w:val="0"/>
-          <w:sz w:val="32"/>
-          <w:szCs w:val="32"/>
-          <w:u w:val="single"/>
-          <w:lang w:eastAsia="hu-HU"/>
-          <w14:ligatures w14:val="none"/>
-        </w:rPr>
+          <w:sz w:val="24"/>
+          <w:szCs w:val="24"/>
+          <w:lang w:eastAsia="hu-HU"/>
+          <w14:ligatures w14:val="none"/>
+        </w:rPr>
+        <w:lastRenderedPageBreak/>
         <w:drawing>
-          <wp:anchor distT="0" distB="0" distL="114300" distR="114300" simplePos="0" relativeHeight="251669504" behindDoc="0" locked="0" layoutInCell="1" allowOverlap="1" wp14:anchorId="3A3B7F76" wp14:editId="61A41BBB">
+          <wp:anchor distT="0" distB="0" distL="114300" distR="114300" simplePos="0" relativeHeight="251665408" behindDoc="0" locked="0" layoutInCell="1" allowOverlap="1" wp14:anchorId="06107A3D" wp14:editId="63DAE4A8">
             <wp:simplePos x="0" y="0"/>
-            <wp:positionH relativeFrom="column">
-              <wp:posOffset>-4445</wp:posOffset>
+            <wp:positionH relativeFrom="margin">
+              <wp:align>right</wp:align>
             </wp:positionH>
             <wp:positionV relativeFrom="paragraph">
-              <wp:posOffset>131445</wp:posOffset>
+              <wp:posOffset>333375</wp:posOffset>
             </wp:positionV>
             <wp:extent cx="5743575" cy="2867025"/>
             <wp:effectExtent l="0" t="0" r="9525" b="9525"/>
             <wp:wrapSquare wrapText="bothSides"/>
-            <wp:docPr id="15" name="Kép 15"/>
+            <wp:docPr id="10" name="Kép 10"/>
             <wp:cNvGraphicFramePr>
               <a:graphicFrameLocks xmlns:a="http://schemas.openxmlformats.org/drawingml/2006/main" noChangeAspect="1"/>
             </wp:cNvGraphicFramePr>
@@ -4109,7 +3016,7 @@
               <a:graphicData uri="http://schemas.openxmlformats.org/drawingml/2006/picture">
                 <pic:pic xmlns:pic="http://schemas.openxmlformats.org/drawingml/2006/picture">
                   <pic:nvPicPr>
-                    <pic:cNvPr id="0" name="Picture 22"/>
+                    <pic:cNvPr id="0" name="Picture 17"/>
                     <pic:cNvPicPr>
                       <a:picLocks noChangeAspect="1" noChangeArrowheads="1"/>
                     </pic:cNvPicPr>
@@ -4159,14 +3066,42 @@
         <w:outlineLvl w:val="3"/>
         <w:rPr>
           <w:rFonts w:ascii="Arial" w:eastAsia="Times New Roman" w:hAnsi="Arial" w:cs="Arial"/>
+          <w:kern w:val="0"/>
+          <w:sz w:val="24"/>
+          <w:szCs w:val="24"/>
+          <w:lang w:eastAsia="hu-HU"/>
+          <w14:ligatures w14:val="none"/>
+        </w:rPr>
+      </w:pPr>
+    </w:p>
+    <w:p>
+      <w:pPr>
+        <w:spacing w:before="240" w:after="40" w:line="240" w:lineRule="auto"/>
+        <w:ind w:left="360"/>
+        <w:outlineLvl w:val="3"/>
+        <w:rPr>
+          <w:rFonts w:ascii="Arial" w:eastAsia="Times New Roman" w:hAnsi="Arial" w:cs="Arial"/>
+          <w:kern w:val="0"/>
+          <w:sz w:val="24"/>
+          <w:szCs w:val="24"/>
+          <w:lang w:eastAsia="hu-HU"/>
+          <w14:ligatures w14:val="none"/>
+        </w:rPr>
+      </w:pPr>
+    </w:p>
+    <w:p>
+      <w:pPr>
+        <w:spacing w:before="240" w:after="40" w:line="240" w:lineRule="auto"/>
+        <w:outlineLvl w:val="3"/>
+        <w:rPr>
+          <w:rFonts w:ascii="Arial" w:eastAsia="Times New Roman" w:hAnsi="Arial" w:cs="Arial"/>
           <w:b/>
           <w:bCs/>
           <w:i/>
           <w:iCs/>
           <w:kern w:val="0"/>
-          <w:sz w:val="32"/>
-          <w:szCs w:val="32"/>
-          <w:u w:val="single"/>
+          <w:sz w:val="28"/>
+          <w:szCs w:val="28"/>
           <w:lang w:eastAsia="hu-HU"/>
           <w14:ligatures w14:val="none"/>
         </w:rPr>
@@ -4183,14 +3118,17 @@
           <w:i/>
           <w:iCs/>
           <w:kern w:val="0"/>
-          <w:sz w:val="32"/>
-          <w:szCs w:val="32"/>
-          <w:u w:val="single"/>
-          <w:lang w:eastAsia="hu-HU"/>
-          <w14:ligatures w14:val="none"/>
-        </w:rPr>
-      </w:pPr>
-      <w:r>
+          <w:sz w:val="28"/>
+          <w:szCs w:val="28"/>
+          <w:lang w:eastAsia="hu-HU"/>
+          <w14:ligatures w14:val="none"/>
+        </w:rPr>
+      </w:pPr>
+    </w:p>
+    <w:p>
+      <w:pPr>
+        <w:spacing w:before="240" w:after="40" w:line="240" w:lineRule="auto"/>
+        <w:outlineLvl w:val="3"/>
         <w:rPr>
           <w:rFonts w:ascii="Arial" w:eastAsia="Times New Roman" w:hAnsi="Arial" w:cs="Arial"/>
           <w:b/>
@@ -4198,73 +3136,8 @@
           <w:i/>
           <w:iCs/>
           <w:kern w:val="0"/>
-          <w:sz w:val="32"/>
-          <w:szCs w:val="32"/>
-          <w:u w:val="single"/>
-          <w:lang w:eastAsia="hu-HU"/>
-          <w14:ligatures w14:val="none"/>
-        </w:rPr>
-        <w:t>7. Cél</w:t>
-      </w:r>
-    </w:p>
-    <w:p>
-      <w:pPr>
-        <w:spacing w:before="240" w:after="40" w:line="240" w:lineRule="auto"/>
-        <w:outlineLvl w:val="3"/>
-        <w:rPr>
-          <w:rFonts w:ascii="Arial" w:eastAsia="Times New Roman" w:hAnsi="Arial" w:cs="Arial"/>
-          <w:kern w:val="0"/>
-          <w:sz w:val="24"/>
-          <w:szCs w:val="24"/>
-          <w:lang w:eastAsia="hu-HU"/>
-          <w14:ligatures w14:val="none"/>
-        </w:rPr>
-      </w:pPr>
-      <w:r>
-        <w:rPr>
-          <w:rFonts w:ascii="Arial" w:eastAsia="Times New Roman" w:hAnsi="Arial" w:cs="Arial"/>
-          <w:kern w:val="0"/>
-          <w:sz w:val="24"/>
-          <w:szCs w:val="24"/>
-          <w:lang w:eastAsia="hu-HU"/>
-          <w14:ligatures w14:val="none"/>
-        </w:rPr>
-        <w:t xml:space="preserve">A </w:t>
-      </w:r>
-      <w:proofErr w:type="spellStart"/>
-      <w:r>
-        <w:rPr>
-          <w:rFonts w:ascii="Arial" w:eastAsia="Times New Roman" w:hAnsi="Arial" w:cs="Arial"/>
-          <w:kern w:val="0"/>
-          <w:sz w:val="24"/>
-          <w:szCs w:val="24"/>
-          <w:lang w:eastAsia="hu-HU"/>
-          <w14:ligatures w14:val="none"/>
-        </w:rPr>
-        <w:t>ConsoleX</w:t>
-      </w:r>
-      <w:proofErr w:type="spellEnd"/>
-      <w:r>
-        <w:rPr>
-          <w:rFonts w:ascii="Arial" w:eastAsia="Times New Roman" w:hAnsi="Arial" w:cs="Arial"/>
-          <w:kern w:val="0"/>
-          <w:sz w:val="24"/>
-          <w:szCs w:val="24"/>
-          <w:lang w:eastAsia="hu-HU"/>
-          <w14:ligatures w14:val="none"/>
-        </w:rPr>
-        <w:t xml:space="preserve"> weboldal célja, hogy egy átfogó platformot biztosítson a videójátékok és konzolok forgalmazására. A felhasználók számára könnyen navigálható, esztétikus és funkcionális weboldalt kívánunk létrehozni, amely lehetővé teszi számukra, hogy gyorsan és egyszerűen vásároljanak a legújabb játékokból és konzolokból.</w:t>
-      </w:r>
-    </w:p>
-    <w:p>
-      <w:pPr>
-        <w:spacing w:before="240" w:after="40" w:line="240" w:lineRule="auto"/>
-        <w:outlineLvl w:val="3"/>
-        <w:rPr>
-          <w:rFonts w:ascii="Arial" w:eastAsia="Times New Roman" w:hAnsi="Arial" w:cs="Arial"/>
-          <w:kern w:val="0"/>
-          <w:sz w:val="24"/>
-          <w:szCs w:val="24"/>
+          <w:sz w:val="28"/>
+          <w:szCs w:val="28"/>
           <w:lang w:eastAsia="hu-HU"/>
           <w14:ligatures w14:val="none"/>
         </w:rPr>
@@ -4281,9 +3154,8 @@
           <w:i/>
           <w:iCs/>
           <w:kern w:val="0"/>
-          <w:sz w:val="32"/>
-          <w:szCs w:val="32"/>
-          <w:u w:val="single"/>
+          <w:sz w:val="28"/>
+          <w:szCs w:val="28"/>
           <w:lang w:eastAsia="hu-HU"/>
           <w14:ligatures w14:val="none"/>
         </w:rPr>
@@ -4300,9 +3172,8 @@
           <w:i/>
           <w:iCs/>
           <w:kern w:val="0"/>
-          <w:sz w:val="32"/>
-          <w:szCs w:val="32"/>
-          <w:u w:val="single"/>
+          <w:sz w:val="28"/>
+          <w:szCs w:val="28"/>
           <w:lang w:eastAsia="hu-HU"/>
           <w14:ligatures w14:val="none"/>
         </w:rPr>
@@ -4319,9 +3190,8 @@
           <w:i/>
           <w:iCs/>
           <w:kern w:val="0"/>
-          <w:sz w:val="32"/>
-          <w:szCs w:val="32"/>
-          <w:u w:val="single"/>
+          <w:sz w:val="28"/>
+          <w:szCs w:val="28"/>
           <w:lang w:eastAsia="hu-HU"/>
           <w14:ligatures w14:val="none"/>
         </w:rPr>
@@ -4338,9 +3208,8 @@
           <w:i/>
           <w:iCs/>
           <w:kern w:val="0"/>
-          <w:sz w:val="32"/>
-          <w:szCs w:val="32"/>
-          <w:u w:val="single"/>
+          <w:sz w:val="28"/>
+          <w:szCs w:val="28"/>
           <w:lang w:eastAsia="hu-HU"/>
           <w14:ligatures w14:val="none"/>
         </w:rPr>
@@ -4357,14 +3226,17 @@
           <w:i/>
           <w:iCs/>
           <w:kern w:val="0"/>
-          <w:sz w:val="32"/>
-          <w:szCs w:val="32"/>
-          <w:u w:val="single"/>
-          <w:lang w:eastAsia="hu-HU"/>
-          <w14:ligatures w14:val="none"/>
-        </w:rPr>
-      </w:pPr>
-      <w:r>
+          <w:sz w:val="28"/>
+          <w:szCs w:val="28"/>
+          <w:lang w:eastAsia="hu-HU"/>
+          <w14:ligatures w14:val="none"/>
+        </w:rPr>
+      </w:pPr>
+    </w:p>
+    <w:p>
+      <w:pPr>
+        <w:spacing w:before="240" w:after="40" w:line="240" w:lineRule="auto"/>
+        <w:outlineLvl w:val="3"/>
         <w:rPr>
           <w:rFonts w:ascii="Arial" w:eastAsia="Times New Roman" w:hAnsi="Arial" w:cs="Arial"/>
           <w:b/>
@@ -4372,12 +3244,1663 @@
           <w:i/>
           <w:iCs/>
           <w:kern w:val="0"/>
+          <w:sz w:val="28"/>
+          <w:szCs w:val="28"/>
+          <w:lang w:eastAsia="hu-HU"/>
+          <w14:ligatures w14:val="none"/>
+        </w:rPr>
+      </w:pPr>
+    </w:p>
+    <w:p>
+      <w:pPr>
+        <w:spacing w:before="240" w:after="40" w:line="240" w:lineRule="auto"/>
+        <w:outlineLvl w:val="3"/>
+        <w:rPr>
+          <w:rFonts w:ascii="Arial" w:eastAsia="Times New Roman" w:hAnsi="Arial" w:cs="Arial"/>
+          <w:b/>
+          <w:bCs/>
+          <w:i/>
+          <w:iCs/>
+          <w:kern w:val="0"/>
+          <w:sz w:val="28"/>
+          <w:szCs w:val="28"/>
+          <w:lang w:eastAsia="hu-HU"/>
+          <w14:ligatures w14:val="none"/>
+        </w:rPr>
+      </w:pPr>
+      <w:r>
+        <w:rPr>
+          <w:rFonts w:ascii="Arial" w:eastAsia="Times New Roman" w:hAnsi="Arial" w:cs="Arial"/>
+          <w:b/>
+          <w:bCs/>
+          <w:i/>
+          <w:iCs/>
+          <w:kern w:val="0"/>
+          <w:sz w:val="28"/>
+          <w:szCs w:val="28"/>
+          <w:lang w:eastAsia="hu-HU"/>
+          <w14:ligatures w14:val="none"/>
+        </w:rPr>
+        <w:t>Kosár</w:t>
+      </w:r>
+      <w:r>
+        <w:rPr>
+          <w:rFonts w:ascii="Arial" w:eastAsia="Times New Roman" w:hAnsi="Arial" w:cs="Arial"/>
+          <w:b/>
+          <w:bCs/>
+          <w:i/>
+          <w:iCs/>
+          <w:kern w:val="0"/>
+          <w:sz w:val="28"/>
+          <w:szCs w:val="28"/>
+          <w:lang w:eastAsia="hu-HU"/>
+          <w14:ligatures w14:val="none"/>
+        </w:rPr>
+        <w:t>:</w:t>
+      </w:r>
+    </w:p>
+    <w:p>
+      <w:pPr>
+        <w:spacing w:before="240" w:after="40" w:line="240" w:lineRule="auto"/>
+        <w:outlineLvl w:val="3"/>
+        <w:rPr>
+          <w:rFonts w:ascii="Arial" w:eastAsia="Times New Roman" w:hAnsi="Arial" w:cs="Arial"/>
+          <w:kern w:val="0"/>
+          <w:sz w:val="24"/>
+          <w:szCs w:val="24"/>
+          <w:lang w:eastAsia="hu-HU"/>
+          <w14:ligatures w14:val="none"/>
+        </w:rPr>
+      </w:pPr>
+      <w:r>
+        <w:rPr>
+          <w:rFonts w:ascii="Arial" w:eastAsia="Times New Roman" w:hAnsi="Arial" w:cs="Arial"/>
+          <w:kern w:val="0"/>
+          <w:sz w:val="24"/>
+          <w:szCs w:val="24"/>
+          <w:lang w:eastAsia="hu-HU"/>
+          <w14:ligatures w14:val="none"/>
+        </w:rPr>
+        <w:t>A kosár oldal lehetővé teszi a felhasználók számára, hogy áttekintsék a kiválasztott termékeket</w:t>
+      </w:r>
+      <w:r>
+        <w:rPr>
+          <w:rFonts w:ascii="Arial" w:eastAsia="Times New Roman" w:hAnsi="Arial" w:cs="Arial"/>
+          <w:kern w:val="0"/>
+          <w:sz w:val="24"/>
+          <w:szCs w:val="24"/>
+          <w:lang w:eastAsia="hu-HU"/>
+          <w14:ligatures w14:val="none"/>
+        </w:rPr>
+        <w:t xml:space="preserve"> </w:t>
+      </w:r>
+      <w:r>
+        <w:rPr>
+          <w:rFonts w:ascii="Arial" w:eastAsia="Times New Roman" w:hAnsi="Arial" w:cs="Arial"/>
+          <w:kern w:val="0"/>
+          <w:sz w:val="24"/>
+          <w:szCs w:val="24"/>
+          <w:lang w:eastAsia="hu-HU"/>
+          <w14:ligatures w14:val="none"/>
+        </w:rPr>
+        <w:t>vagy eltávolítsák a termékeket a kosárból.</w:t>
+      </w:r>
+    </w:p>
+    <w:p>
+      <w:pPr>
+        <w:spacing w:before="240" w:after="40" w:line="240" w:lineRule="auto"/>
+        <w:outlineLvl w:val="3"/>
+        <w:rPr>
+          <w:rFonts w:ascii="Arial" w:eastAsia="Times New Roman" w:hAnsi="Arial" w:cs="Arial"/>
+          <w:kern w:val="0"/>
+          <w:sz w:val="24"/>
+          <w:szCs w:val="24"/>
+          <w:lang w:eastAsia="hu-HU"/>
+          <w14:ligatures w14:val="none"/>
+        </w:rPr>
+      </w:pPr>
+    </w:p>
+    <w:p>
+      <w:pPr>
+        <w:pStyle w:val="Listaszerbekezds"/>
+        <w:numPr>
+          <w:ilvl w:val="0"/>
+          <w:numId w:val="12"/>
+        </w:numPr>
+        <w:spacing w:before="240" w:after="40" w:line="240" w:lineRule="auto"/>
+        <w:outlineLvl w:val="3"/>
+        <w:rPr>
+          <w:rFonts w:ascii="Arial" w:eastAsia="Times New Roman" w:hAnsi="Arial" w:cs="Arial"/>
+          <w:kern w:val="0"/>
+          <w:sz w:val="24"/>
+          <w:szCs w:val="24"/>
+          <w:lang w:eastAsia="hu-HU"/>
+          <w14:ligatures w14:val="none"/>
+        </w:rPr>
+      </w:pPr>
+      <w:r>
+        <w:rPr>
+          <w:rFonts w:ascii="Arial" w:eastAsia="Times New Roman" w:hAnsi="Arial" w:cs="Arial"/>
+          <w:kern w:val="0"/>
+          <w:sz w:val="24"/>
+          <w:szCs w:val="24"/>
+          <w:lang w:eastAsia="hu-HU"/>
+          <w14:ligatures w14:val="none"/>
+        </w:rPr>
+        <w:t>Fizetési lehetőségek: A felhasználók különböző fizetési módok közül választhatnak, mint például bankkártya, vagy</w:t>
+      </w:r>
+      <w:r>
+        <w:rPr>
+          <w:rFonts w:ascii="Arial" w:eastAsia="Times New Roman" w:hAnsi="Arial" w:cs="Arial"/>
+          <w:kern w:val="0"/>
+          <w:sz w:val="24"/>
+          <w:szCs w:val="24"/>
+          <w:lang w:eastAsia="hu-HU"/>
+          <w14:ligatures w14:val="none"/>
+        </w:rPr>
+        <w:t xml:space="preserve"> készpénz</w:t>
+      </w:r>
+      <w:r>
+        <w:rPr>
+          <w:rFonts w:ascii="Arial" w:eastAsia="Times New Roman" w:hAnsi="Arial" w:cs="Arial"/>
+          <w:kern w:val="0"/>
+          <w:sz w:val="24"/>
+          <w:szCs w:val="24"/>
+          <w:lang w:eastAsia="hu-HU"/>
+          <w14:ligatures w14:val="none"/>
+        </w:rPr>
+        <w:t>.</w:t>
+      </w:r>
+    </w:p>
+    <w:p>
+      <w:pPr>
+        <w:spacing w:before="240" w:after="40" w:line="240" w:lineRule="auto"/>
+        <w:outlineLvl w:val="3"/>
+        <w:rPr>
+          <w:rFonts w:ascii="Arial" w:eastAsia="Times New Roman" w:hAnsi="Arial" w:cs="Arial"/>
+          <w:kern w:val="0"/>
+          <w:sz w:val="24"/>
+          <w:szCs w:val="24"/>
+          <w:lang w:eastAsia="hu-HU"/>
+          <w14:ligatures w14:val="none"/>
+        </w:rPr>
+      </w:pPr>
+    </w:p>
+    <w:p>
+      <w:pPr>
+        <w:spacing w:before="240" w:after="40" w:line="240" w:lineRule="auto"/>
+        <w:outlineLvl w:val="3"/>
+        <w:rPr>
+          <w:rFonts w:ascii="Arial" w:eastAsia="Times New Roman" w:hAnsi="Arial" w:cs="Arial"/>
+          <w:kern w:val="0"/>
+          <w:sz w:val="24"/>
+          <w:szCs w:val="24"/>
+          <w:lang w:eastAsia="hu-HU"/>
+          <w14:ligatures w14:val="none"/>
+        </w:rPr>
+      </w:pPr>
+      <w:r>
+        <w:rPr>
+          <w:rFonts w:ascii="Arial" w:eastAsia="Times New Roman" w:hAnsi="Arial" w:cs="Arial"/>
+          <w:noProof/>
+          <w:kern w:val="0"/>
+          <w:sz w:val="24"/>
+          <w:szCs w:val="24"/>
+          <w:lang w:eastAsia="hu-HU"/>
+          <w14:ligatures w14:val="none"/>
+        </w:rPr>
+        <w:drawing>
+          <wp:inline distT="0" distB="0" distL="0" distR="0" wp14:anchorId="676AA483" wp14:editId="4B570155">
+            <wp:extent cx="5743575" cy="2867025"/>
+            <wp:effectExtent l="0" t="0" r="9525" b="9525"/>
+            <wp:docPr id="11" name="Kép 11"/>
+            <wp:cNvGraphicFramePr>
+              <a:graphicFrameLocks xmlns:a="http://schemas.openxmlformats.org/drawingml/2006/main" noChangeAspect="1"/>
+            </wp:cNvGraphicFramePr>
+            <a:graphic xmlns:a="http://schemas.openxmlformats.org/drawingml/2006/main">
+              <a:graphicData uri="http://schemas.openxmlformats.org/drawingml/2006/picture">
+                <pic:pic xmlns:pic="http://schemas.openxmlformats.org/drawingml/2006/picture">
+                  <pic:nvPicPr>
+                    <pic:cNvPr id="0" name="Picture 18"/>
+                    <pic:cNvPicPr>
+                      <a:picLocks noChangeAspect="1" noChangeArrowheads="1"/>
+                    </pic:cNvPicPr>
+                  </pic:nvPicPr>
+                  <pic:blipFill>
+                    <a:blip r:embed="rId19" cstate="print">
+                      <a:extLst>
+                        <a:ext uri="{28A0092B-C50C-407E-A947-70E740481C1C}">
+                          <a14:useLocalDpi xmlns:a14="http://schemas.microsoft.com/office/drawing/2010/main" val="0"/>
+                        </a:ext>
+                      </a:extLst>
+                    </a:blip>
+                    <a:srcRect/>
+                    <a:stretch>
+                      <a:fillRect/>
+                    </a:stretch>
+                  </pic:blipFill>
+                  <pic:spPr bwMode="auto">
+                    <a:xfrm>
+                      <a:off x="0" y="0"/>
+                      <a:ext cx="5743575" cy="2867025"/>
+                    </a:xfrm>
+                    <a:prstGeom prst="rect">
+                      <a:avLst/>
+                    </a:prstGeom>
+                    <a:noFill/>
+                    <a:ln>
+                      <a:noFill/>
+                    </a:ln>
+                  </pic:spPr>
+                </pic:pic>
+              </a:graphicData>
+            </a:graphic>
+          </wp:inline>
+        </w:drawing>
+      </w:r>
+    </w:p>
+    <w:p>
+      <w:pPr>
+        <w:spacing w:before="240" w:after="40" w:line="240" w:lineRule="auto"/>
+        <w:outlineLvl w:val="3"/>
+        <w:rPr>
+          <w:rFonts w:ascii="Arial" w:eastAsia="Times New Roman" w:hAnsi="Arial" w:cs="Arial"/>
+          <w:b/>
+          <w:bCs/>
+          <w:i/>
+          <w:iCs/>
+          <w:kern w:val="0"/>
+          <w:sz w:val="28"/>
+          <w:szCs w:val="28"/>
+          <w:lang w:eastAsia="hu-HU"/>
+          <w14:ligatures w14:val="none"/>
+        </w:rPr>
+      </w:pPr>
+    </w:p>
+    <w:p>
+      <w:pPr>
+        <w:spacing w:before="240" w:after="40" w:line="240" w:lineRule="auto"/>
+        <w:outlineLvl w:val="3"/>
+        <w:rPr>
+          <w:rFonts w:ascii="Arial" w:eastAsia="Times New Roman" w:hAnsi="Arial" w:cs="Arial"/>
+          <w:b/>
+          <w:bCs/>
+          <w:i/>
+          <w:iCs/>
+          <w:kern w:val="0"/>
+          <w:sz w:val="28"/>
+          <w:szCs w:val="28"/>
+          <w:lang w:eastAsia="hu-HU"/>
+          <w14:ligatures w14:val="none"/>
+        </w:rPr>
+      </w:pPr>
+    </w:p>
+    <w:p>
+      <w:pPr>
+        <w:spacing w:before="240" w:after="40" w:line="240" w:lineRule="auto"/>
+        <w:outlineLvl w:val="3"/>
+        <w:rPr>
+          <w:rFonts w:ascii="Arial" w:eastAsia="Times New Roman" w:hAnsi="Arial" w:cs="Arial"/>
+          <w:b/>
+          <w:bCs/>
+          <w:i/>
+          <w:iCs/>
+          <w:kern w:val="0"/>
+          <w:sz w:val="28"/>
+          <w:szCs w:val="28"/>
+          <w:lang w:eastAsia="hu-HU"/>
+          <w14:ligatures w14:val="none"/>
+        </w:rPr>
+      </w:pPr>
+      <w:r>
+        <w:rPr>
+          <w:rFonts w:ascii="Arial" w:eastAsia="Times New Roman" w:hAnsi="Arial" w:cs="Arial"/>
+          <w:b/>
+          <w:bCs/>
+          <w:i/>
+          <w:iCs/>
+          <w:kern w:val="0"/>
+          <w:sz w:val="28"/>
+          <w:szCs w:val="28"/>
+          <w:lang w:eastAsia="hu-HU"/>
+          <w14:ligatures w14:val="none"/>
+        </w:rPr>
+        <w:t>Profil</w:t>
+      </w:r>
+      <w:r>
+        <w:rPr>
+          <w:rFonts w:ascii="Arial" w:eastAsia="Times New Roman" w:hAnsi="Arial" w:cs="Arial"/>
+          <w:b/>
+          <w:bCs/>
+          <w:i/>
+          <w:iCs/>
+          <w:kern w:val="0"/>
+          <w:sz w:val="28"/>
+          <w:szCs w:val="28"/>
+          <w:lang w:eastAsia="hu-HU"/>
+          <w14:ligatures w14:val="none"/>
+        </w:rPr>
+        <w:t>:</w:t>
+      </w:r>
+    </w:p>
+    <w:p>
+      <w:pPr>
+        <w:spacing w:before="240" w:after="40" w:line="240" w:lineRule="auto"/>
+        <w:outlineLvl w:val="3"/>
+        <w:rPr>
+          <w:rFonts w:ascii="Arial" w:eastAsia="Times New Roman" w:hAnsi="Arial" w:cs="Arial"/>
+          <w:kern w:val="0"/>
+          <w:sz w:val="24"/>
+          <w:szCs w:val="24"/>
+          <w:lang w:eastAsia="hu-HU"/>
+          <w14:ligatures w14:val="none"/>
+        </w:rPr>
+      </w:pPr>
+      <w:r>
+        <w:rPr>
+          <w:rFonts w:ascii="Arial" w:eastAsia="Times New Roman" w:hAnsi="Arial" w:cs="Arial"/>
+          <w:kern w:val="0"/>
+          <w:sz w:val="24"/>
+          <w:szCs w:val="24"/>
+          <w:lang w:eastAsia="hu-HU"/>
+          <w14:ligatures w14:val="none"/>
+        </w:rPr>
+        <w:t>A profil oldal lehetővé teszi a felhasználók számára, hogy kezeljék fiókjukat, beleértve a bejelentkezést, regisztrációt és a személyes adatok módosítását.</w:t>
+      </w:r>
+    </w:p>
+    <w:p>
+      <w:pPr>
+        <w:spacing w:before="240" w:after="40" w:line="240" w:lineRule="auto"/>
+        <w:outlineLvl w:val="3"/>
+        <w:rPr>
+          <w:rFonts w:ascii="Arial" w:eastAsia="Times New Roman" w:hAnsi="Arial" w:cs="Arial"/>
+          <w:kern w:val="0"/>
+          <w:sz w:val="24"/>
+          <w:szCs w:val="24"/>
+          <w:lang w:eastAsia="hu-HU"/>
+          <w14:ligatures w14:val="none"/>
+        </w:rPr>
+      </w:pPr>
+    </w:p>
+    <w:p>
+      <w:pPr>
+        <w:spacing w:before="240" w:after="40" w:line="240" w:lineRule="auto"/>
+        <w:outlineLvl w:val="3"/>
+        <w:rPr>
+          <w:rFonts w:ascii="Arial" w:eastAsia="Times New Roman" w:hAnsi="Arial" w:cs="Arial"/>
+          <w:kern w:val="0"/>
+          <w:sz w:val="24"/>
+          <w:szCs w:val="24"/>
+          <w:lang w:eastAsia="hu-HU"/>
+          <w14:ligatures w14:val="none"/>
+        </w:rPr>
+      </w:pPr>
+    </w:p>
+    <w:p>
+      <w:pPr>
+        <w:spacing w:before="240" w:after="40" w:line="240" w:lineRule="auto"/>
+        <w:outlineLvl w:val="3"/>
+        <w:rPr>
+          <w:rFonts w:ascii="Arial" w:eastAsia="Times New Roman" w:hAnsi="Arial" w:cs="Arial"/>
+          <w:kern w:val="0"/>
+          <w:sz w:val="24"/>
+          <w:szCs w:val="24"/>
+          <w:lang w:eastAsia="hu-HU"/>
+          <w14:ligatures w14:val="none"/>
+        </w:rPr>
+      </w:pPr>
+    </w:p>
+    <w:p>
+      <w:pPr>
+        <w:spacing w:before="240" w:after="40" w:line="240" w:lineRule="auto"/>
+        <w:outlineLvl w:val="3"/>
+        <w:rPr>
+          <w:rFonts w:ascii="Arial" w:eastAsia="Times New Roman" w:hAnsi="Arial" w:cs="Arial"/>
+          <w:kern w:val="0"/>
+          <w:sz w:val="24"/>
+          <w:szCs w:val="24"/>
+          <w:lang w:eastAsia="hu-HU"/>
+          <w14:ligatures w14:val="none"/>
+        </w:rPr>
+      </w:pPr>
+    </w:p>
+    <w:p>
+      <w:pPr>
+        <w:spacing w:before="240" w:after="40" w:line="240" w:lineRule="auto"/>
+        <w:outlineLvl w:val="3"/>
+        <w:rPr>
+          <w:rFonts w:ascii="Arial" w:eastAsia="Times New Roman" w:hAnsi="Arial" w:cs="Arial"/>
+          <w:kern w:val="0"/>
+          <w:sz w:val="24"/>
+          <w:szCs w:val="24"/>
+          <w:lang w:eastAsia="hu-HU"/>
+          <w14:ligatures w14:val="none"/>
+        </w:rPr>
+      </w:pPr>
+    </w:p>
+    <w:p>
+      <w:pPr>
+        <w:spacing w:before="240" w:after="40" w:line="240" w:lineRule="auto"/>
+        <w:outlineLvl w:val="3"/>
+        <w:rPr>
+          <w:rFonts w:ascii="Arial" w:eastAsia="Times New Roman" w:hAnsi="Arial" w:cs="Arial"/>
+          <w:kern w:val="0"/>
+          <w:sz w:val="24"/>
+          <w:szCs w:val="24"/>
+          <w:lang w:eastAsia="hu-HU"/>
+          <w14:ligatures w14:val="none"/>
+        </w:rPr>
+      </w:pPr>
+    </w:p>
+    <w:p>
+      <w:pPr>
+        <w:spacing w:before="240" w:after="40" w:line="240" w:lineRule="auto"/>
+        <w:outlineLvl w:val="3"/>
+        <w:rPr>
+          <w:rFonts w:ascii="Arial" w:eastAsia="Times New Roman" w:hAnsi="Arial" w:cs="Arial"/>
+          <w:kern w:val="0"/>
+          <w:sz w:val="24"/>
+          <w:szCs w:val="24"/>
+          <w:lang w:eastAsia="hu-HU"/>
+          <w14:ligatures w14:val="none"/>
+        </w:rPr>
+      </w:pPr>
+    </w:p>
+    <w:p>
+      <w:pPr>
+        <w:pStyle w:val="Listaszerbekezds"/>
+        <w:numPr>
+          <w:ilvl w:val="0"/>
+          <w:numId w:val="12"/>
+        </w:numPr>
+        <w:spacing w:before="240" w:after="40" w:line="240" w:lineRule="auto"/>
+        <w:outlineLvl w:val="3"/>
+        <w:rPr>
+          <w:rFonts w:ascii="Arial" w:eastAsia="Times New Roman" w:hAnsi="Arial" w:cs="Arial"/>
+          <w:kern w:val="0"/>
+          <w:sz w:val="24"/>
+          <w:szCs w:val="24"/>
+          <w:lang w:eastAsia="hu-HU"/>
+          <w14:ligatures w14:val="none"/>
+        </w:rPr>
+      </w:pPr>
+      <w:r>
+        <w:rPr>
+          <w:rFonts w:ascii="Arial" w:eastAsia="Times New Roman" w:hAnsi="Arial" w:cs="Arial"/>
+          <w:kern w:val="0"/>
+          <w:sz w:val="24"/>
+          <w:szCs w:val="24"/>
+          <w:lang w:eastAsia="hu-HU"/>
+          <w14:ligatures w14:val="none"/>
+        </w:rPr>
+        <w:t>Bejelentkezés: A felhasználók bejelentkezhetnek meglévő fiókjukkal, amely gyors hozzáférést biztosít a vásárlási előzményeikhez és a kedvenc termékeikhez.</w:t>
+      </w:r>
+    </w:p>
+    <w:p>
+      <w:pPr>
+        <w:pStyle w:val="Listaszerbekezds"/>
+        <w:spacing w:before="240" w:after="40" w:line="240" w:lineRule="auto"/>
+        <w:outlineLvl w:val="3"/>
+        <w:rPr>
+          <w:rFonts w:ascii="Arial" w:eastAsia="Times New Roman" w:hAnsi="Arial" w:cs="Arial"/>
+          <w:kern w:val="0"/>
+          <w:sz w:val="24"/>
+          <w:szCs w:val="24"/>
+          <w:lang w:eastAsia="hu-HU"/>
+          <w14:ligatures w14:val="none"/>
+        </w:rPr>
+      </w:pPr>
+      <w:r>
+        <w:rPr>
+          <w:rFonts w:ascii="Arial" w:eastAsia="Times New Roman" w:hAnsi="Arial" w:cs="Arial"/>
+          <w:noProof/>
+          <w:kern w:val="0"/>
+          <w:sz w:val="24"/>
+          <w:szCs w:val="24"/>
+          <w:lang w:eastAsia="hu-HU"/>
+          <w14:ligatures w14:val="none"/>
+        </w:rPr>
+        <w:lastRenderedPageBreak/>
+        <w:drawing>
+          <wp:anchor distT="0" distB="0" distL="114300" distR="114300" simplePos="0" relativeHeight="251667456" behindDoc="0" locked="0" layoutInCell="1" allowOverlap="1" wp14:anchorId="506AEFDA" wp14:editId="6F625212">
+            <wp:simplePos x="0" y="0"/>
+            <wp:positionH relativeFrom="margin">
+              <wp:align>right</wp:align>
+            </wp:positionH>
+            <wp:positionV relativeFrom="paragraph">
+              <wp:posOffset>195580</wp:posOffset>
+            </wp:positionV>
+            <wp:extent cx="5743575" cy="2857500"/>
+            <wp:effectExtent l="0" t="0" r="9525" b="0"/>
+            <wp:wrapSquare wrapText="bothSides"/>
+            <wp:docPr id="13" name="Kép 13"/>
+            <wp:cNvGraphicFramePr>
+              <a:graphicFrameLocks xmlns:a="http://schemas.openxmlformats.org/drawingml/2006/main" noChangeAspect="1"/>
+            </wp:cNvGraphicFramePr>
+            <a:graphic xmlns:a="http://schemas.openxmlformats.org/drawingml/2006/main">
+              <a:graphicData uri="http://schemas.openxmlformats.org/drawingml/2006/picture">
+                <pic:pic xmlns:pic="http://schemas.openxmlformats.org/drawingml/2006/picture">
+                  <pic:nvPicPr>
+                    <pic:cNvPr id="0" name="Picture 20"/>
+                    <pic:cNvPicPr>
+                      <a:picLocks noChangeAspect="1" noChangeArrowheads="1"/>
+                    </pic:cNvPicPr>
+                  </pic:nvPicPr>
+                  <pic:blipFill>
+                    <a:blip r:embed="rId20" cstate="print">
+                      <a:extLst>
+                        <a:ext uri="{28A0092B-C50C-407E-A947-70E740481C1C}">
+                          <a14:useLocalDpi xmlns:a14="http://schemas.microsoft.com/office/drawing/2010/main" val="0"/>
+                        </a:ext>
+                      </a:extLst>
+                    </a:blip>
+                    <a:srcRect/>
+                    <a:stretch>
+                      <a:fillRect/>
+                    </a:stretch>
+                  </pic:blipFill>
+                  <pic:spPr bwMode="auto">
+                    <a:xfrm>
+                      <a:off x="0" y="0"/>
+                      <a:ext cx="5743575" cy="2857500"/>
+                    </a:xfrm>
+                    <a:prstGeom prst="rect">
+                      <a:avLst/>
+                    </a:prstGeom>
+                    <a:noFill/>
+                    <a:ln>
+                      <a:noFill/>
+                    </a:ln>
+                  </pic:spPr>
+                </pic:pic>
+              </a:graphicData>
+            </a:graphic>
+            <wp14:sizeRelH relativeFrom="page">
+              <wp14:pctWidth>0</wp14:pctWidth>
+            </wp14:sizeRelH>
+            <wp14:sizeRelV relativeFrom="page">
+              <wp14:pctHeight>0</wp14:pctHeight>
+            </wp14:sizeRelV>
+          </wp:anchor>
+        </w:drawing>
+      </w:r>
+    </w:p>
+    <w:p>
+      <w:pPr>
+        <w:pStyle w:val="Listaszerbekezds"/>
+        <w:spacing w:before="240" w:after="40" w:line="240" w:lineRule="auto"/>
+        <w:outlineLvl w:val="3"/>
+        <w:rPr>
+          <w:rFonts w:ascii="Arial" w:eastAsia="Times New Roman" w:hAnsi="Arial" w:cs="Arial"/>
+          <w:kern w:val="0"/>
+          <w:sz w:val="24"/>
+          <w:szCs w:val="24"/>
+          <w:lang w:eastAsia="hu-HU"/>
+          <w14:ligatures w14:val="none"/>
+        </w:rPr>
+      </w:pPr>
+    </w:p>
+    <w:p>
+      <w:pPr>
+        <w:pStyle w:val="Listaszerbekezds"/>
+        <w:spacing w:before="240" w:after="40" w:line="240" w:lineRule="auto"/>
+        <w:outlineLvl w:val="3"/>
+        <w:rPr>
+          <w:rFonts w:ascii="Arial" w:eastAsia="Times New Roman" w:hAnsi="Arial" w:cs="Arial"/>
+          <w:kern w:val="0"/>
+          <w:sz w:val="24"/>
+          <w:szCs w:val="24"/>
+          <w:lang w:eastAsia="hu-HU"/>
+          <w14:ligatures w14:val="none"/>
+        </w:rPr>
+      </w:pPr>
+    </w:p>
+    <w:p>
+      <w:pPr>
+        <w:pStyle w:val="Listaszerbekezds"/>
+        <w:spacing w:before="240" w:after="40" w:line="240" w:lineRule="auto"/>
+        <w:outlineLvl w:val="3"/>
+        <w:rPr>
+          <w:rFonts w:ascii="Arial" w:eastAsia="Times New Roman" w:hAnsi="Arial" w:cs="Arial"/>
+          <w:kern w:val="0"/>
+          <w:sz w:val="24"/>
+          <w:szCs w:val="24"/>
+          <w:lang w:eastAsia="hu-HU"/>
+          <w14:ligatures w14:val="none"/>
+        </w:rPr>
+      </w:pPr>
+    </w:p>
+    <w:p>
+      <w:pPr>
+        <w:pStyle w:val="Listaszerbekezds"/>
+        <w:spacing w:before="240" w:after="40" w:line="240" w:lineRule="auto"/>
+        <w:outlineLvl w:val="3"/>
+        <w:rPr>
+          <w:rFonts w:ascii="Arial" w:eastAsia="Times New Roman" w:hAnsi="Arial" w:cs="Arial"/>
+          <w:kern w:val="0"/>
+          <w:sz w:val="24"/>
+          <w:szCs w:val="24"/>
+          <w:lang w:eastAsia="hu-HU"/>
+          <w14:ligatures w14:val="none"/>
+        </w:rPr>
+      </w:pPr>
+    </w:p>
+    <w:p>
+      <w:pPr>
+        <w:pStyle w:val="Listaszerbekezds"/>
+        <w:spacing w:before="240" w:after="40" w:line="240" w:lineRule="auto"/>
+        <w:outlineLvl w:val="3"/>
+        <w:rPr>
+          <w:rFonts w:ascii="Arial" w:eastAsia="Times New Roman" w:hAnsi="Arial" w:cs="Arial"/>
+          <w:kern w:val="0"/>
+          <w:sz w:val="24"/>
+          <w:szCs w:val="24"/>
+          <w:lang w:eastAsia="hu-HU"/>
+          <w14:ligatures w14:val="none"/>
+        </w:rPr>
+      </w:pPr>
+    </w:p>
+    <w:p>
+      <w:pPr>
+        <w:pStyle w:val="Listaszerbekezds"/>
+        <w:spacing w:before="240" w:after="40" w:line="240" w:lineRule="auto"/>
+        <w:outlineLvl w:val="3"/>
+        <w:rPr>
+          <w:rFonts w:ascii="Arial" w:eastAsia="Times New Roman" w:hAnsi="Arial" w:cs="Arial"/>
+          <w:kern w:val="0"/>
+          <w:sz w:val="24"/>
+          <w:szCs w:val="24"/>
+          <w:lang w:eastAsia="hu-HU"/>
+          <w14:ligatures w14:val="none"/>
+        </w:rPr>
+      </w:pPr>
+    </w:p>
+    <w:p>
+      <w:pPr>
+        <w:pStyle w:val="Listaszerbekezds"/>
+        <w:numPr>
+          <w:ilvl w:val="0"/>
+          <w:numId w:val="12"/>
+        </w:numPr>
+        <w:spacing w:before="240" w:after="40" w:line="240" w:lineRule="auto"/>
+        <w:outlineLvl w:val="3"/>
+        <w:rPr>
+          <w:rFonts w:ascii="Arial" w:eastAsia="Times New Roman" w:hAnsi="Arial" w:cs="Arial"/>
+          <w:kern w:val="0"/>
+          <w:sz w:val="24"/>
+          <w:szCs w:val="24"/>
+          <w:lang w:eastAsia="hu-HU"/>
+          <w14:ligatures w14:val="none"/>
+        </w:rPr>
+      </w:pPr>
+      <w:r>
+        <w:rPr>
+          <w:rFonts w:ascii="Arial" w:eastAsia="Times New Roman" w:hAnsi="Arial" w:cs="Arial"/>
+          <w:kern w:val="0"/>
+          <w:sz w:val="24"/>
+          <w:szCs w:val="24"/>
+          <w:lang w:eastAsia="hu-HU"/>
+          <w14:ligatures w14:val="none"/>
+        </w:rPr>
+        <w:t>Regisztráció: Új felhasználók egyszerűen regisztrálhatnak az oldalon, megadva a szükséges adatokat, mint például név, e-mail cím és jelszó.</w:t>
+      </w:r>
+    </w:p>
+    <w:p>
+      <w:pPr>
+        <w:pStyle w:val="Listaszerbekezds"/>
+        <w:rPr>
+          <w:rFonts w:ascii="Arial" w:eastAsia="Times New Roman" w:hAnsi="Arial" w:cs="Arial"/>
+          <w:kern w:val="0"/>
+          <w:sz w:val="24"/>
+          <w:szCs w:val="24"/>
+          <w:lang w:eastAsia="hu-HU"/>
+          <w14:ligatures w14:val="none"/>
+        </w:rPr>
+      </w:pPr>
+      <w:r>
+        <w:rPr>
+          <w:rFonts w:ascii="Arial" w:eastAsia="Times New Roman" w:hAnsi="Arial" w:cs="Arial"/>
+          <w:noProof/>
+          <w:kern w:val="0"/>
+          <w:sz w:val="24"/>
+          <w:szCs w:val="24"/>
+          <w:lang w:eastAsia="hu-HU"/>
+          <w14:ligatures w14:val="none"/>
+        </w:rPr>
+        <w:drawing>
+          <wp:anchor distT="0" distB="0" distL="114300" distR="114300" simplePos="0" relativeHeight="251666432" behindDoc="0" locked="0" layoutInCell="1" allowOverlap="1" wp14:anchorId="062A0CA5" wp14:editId="713CC304">
+            <wp:simplePos x="0" y="0"/>
+            <wp:positionH relativeFrom="margin">
+              <wp:align>right</wp:align>
+            </wp:positionH>
+            <wp:positionV relativeFrom="paragraph">
+              <wp:posOffset>288290</wp:posOffset>
+            </wp:positionV>
+            <wp:extent cx="5743575" cy="2857500"/>
+            <wp:effectExtent l="0" t="0" r="9525" b="0"/>
+            <wp:wrapSquare wrapText="bothSides"/>
+            <wp:docPr id="12" name="Kép 12"/>
+            <wp:cNvGraphicFramePr>
+              <a:graphicFrameLocks xmlns:a="http://schemas.openxmlformats.org/drawingml/2006/main" noChangeAspect="1"/>
+            </wp:cNvGraphicFramePr>
+            <a:graphic xmlns:a="http://schemas.openxmlformats.org/drawingml/2006/main">
+              <a:graphicData uri="http://schemas.openxmlformats.org/drawingml/2006/picture">
+                <pic:pic xmlns:pic="http://schemas.openxmlformats.org/drawingml/2006/picture">
+                  <pic:nvPicPr>
+                    <pic:cNvPr id="0" name="Picture 19"/>
+                    <pic:cNvPicPr>
+                      <a:picLocks noChangeAspect="1" noChangeArrowheads="1"/>
+                    </pic:cNvPicPr>
+                  </pic:nvPicPr>
+                  <pic:blipFill>
+                    <a:blip r:embed="rId21" cstate="print">
+                      <a:extLst>
+                        <a:ext uri="{28A0092B-C50C-407E-A947-70E740481C1C}">
+                          <a14:useLocalDpi xmlns:a14="http://schemas.microsoft.com/office/drawing/2010/main" val="0"/>
+                        </a:ext>
+                      </a:extLst>
+                    </a:blip>
+                    <a:srcRect/>
+                    <a:stretch>
+                      <a:fillRect/>
+                    </a:stretch>
+                  </pic:blipFill>
+                  <pic:spPr bwMode="auto">
+                    <a:xfrm>
+                      <a:off x="0" y="0"/>
+                      <a:ext cx="5743575" cy="2857500"/>
+                    </a:xfrm>
+                    <a:prstGeom prst="rect">
+                      <a:avLst/>
+                    </a:prstGeom>
+                    <a:noFill/>
+                    <a:ln>
+                      <a:noFill/>
+                    </a:ln>
+                  </pic:spPr>
+                </pic:pic>
+              </a:graphicData>
+            </a:graphic>
+            <wp14:sizeRelH relativeFrom="page">
+              <wp14:pctWidth>0</wp14:pctWidth>
+            </wp14:sizeRelH>
+            <wp14:sizeRelV relativeFrom="page">
+              <wp14:pctHeight>0</wp14:pctHeight>
+            </wp14:sizeRelV>
+          </wp:anchor>
+        </w:drawing>
+      </w:r>
+    </w:p>
+    <w:p>
+      <w:pPr>
+        <w:spacing w:before="240" w:after="40" w:line="240" w:lineRule="auto"/>
+        <w:outlineLvl w:val="3"/>
+        <w:rPr>
+          <w:rFonts w:ascii="Arial" w:eastAsia="Times New Roman" w:hAnsi="Arial" w:cs="Arial"/>
+          <w:kern w:val="0"/>
+          <w:sz w:val="24"/>
+          <w:szCs w:val="24"/>
+          <w:lang w:eastAsia="hu-HU"/>
+          <w14:ligatures w14:val="none"/>
+        </w:rPr>
+      </w:pPr>
+    </w:p>
+    <w:p>
+      <w:pPr>
+        <w:pStyle w:val="Listaszerbekezds"/>
+        <w:rPr>
+          <w:rFonts w:ascii="Arial" w:eastAsia="Times New Roman" w:hAnsi="Arial" w:cs="Arial"/>
+          <w:kern w:val="0"/>
+          <w:sz w:val="24"/>
+          <w:szCs w:val="24"/>
+          <w:lang w:eastAsia="hu-HU"/>
+          <w14:ligatures w14:val="none"/>
+        </w:rPr>
+      </w:pPr>
+    </w:p>
+    <w:p>
+      <w:pPr>
+        <w:pStyle w:val="Listaszerbekezds"/>
+        <w:spacing w:before="240" w:after="40" w:line="240" w:lineRule="auto"/>
+        <w:outlineLvl w:val="3"/>
+        <w:rPr>
+          <w:rFonts w:ascii="Arial" w:eastAsia="Times New Roman" w:hAnsi="Arial" w:cs="Arial"/>
+          <w:kern w:val="0"/>
+          <w:sz w:val="24"/>
+          <w:szCs w:val="24"/>
+          <w:lang w:eastAsia="hu-HU"/>
+          <w14:ligatures w14:val="none"/>
+        </w:rPr>
+      </w:pPr>
+    </w:p>
+    <w:p>
+      <w:pPr>
+        <w:pStyle w:val="Listaszerbekezds"/>
+        <w:numPr>
+          <w:ilvl w:val="0"/>
+          <w:numId w:val="12"/>
+        </w:numPr>
+        <w:spacing w:before="240" w:after="40" w:line="240" w:lineRule="auto"/>
+        <w:outlineLvl w:val="3"/>
+        <w:rPr>
+          <w:rFonts w:ascii="Arial" w:eastAsia="Times New Roman" w:hAnsi="Arial" w:cs="Arial"/>
+          <w:kern w:val="0"/>
+          <w:sz w:val="24"/>
+          <w:szCs w:val="24"/>
+          <w:lang w:eastAsia="hu-HU"/>
+          <w14:ligatures w14:val="none"/>
+        </w:rPr>
+      </w:pPr>
+      <w:r>
+        <w:rPr>
+          <w:rFonts w:ascii="Arial" w:eastAsia="Times New Roman" w:hAnsi="Arial" w:cs="Arial"/>
+          <w:noProof/>
+          <w:kern w:val="0"/>
+          <w:sz w:val="24"/>
+          <w:szCs w:val="24"/>
+          <w:lang w:eastAsia="hu-HU"/>
+          <w14:ligatures w14:val="none"/>
+        </w:rPr>
+        <w:lastRenderedPageBreak/>
+        <w:drawing>
+          <wp:anchor distT="0" distB="0" distL="114300" distR="114300" simplePos="0" relativeHeight="251668480" behindDoc="0" locked="0" layoutInCell="1" allowOverlap="1" wp14:anchorId="4AE5D3B3" wp14:editId="6FC8CD57">
+            <wp:simplePos x="0" y="0"/>
+            <wp:positionH relativeFrom="margin">
+              <wp:align>right</wp:align>
+            </wp:positionH>
+            <wp:positionV relativeFrom="paragraph">
+              <wp:posOffset>633730</wp:posOffset>
+            </wp:positionV>
+            <wp:extent cx="5743575" cy="2857500"/>
+            <wp:effectExtent l="0" t="0" r="9525" b="0"/>
+            <wp:wrapSquare wrapText="bothSides"/>
+            <wp:docPr id="14" name="Kép 14"/>
+            <wp:cNvGraphicFramePr>
+              <a:graphicFrameLocks xmlns:a="http://schemas.openxmlformats.org/drawingml/2006/main" noChangeAspect="1"/>
+            </wp:cNvGraphicFramePr>
+            <a:graphic xmlns:a="http://schemas.openxmlformats.org/drawingml/2006/main">
+              <a:graphicData uri="http://schemas.openxmlformats.org/drawingml/2006/picture">
+                <pic:pic xmlns:pic="http://schemas.openxmlformats.org/drawingml/2006/picture">
+                  <pic:nvPicPr>
+                    <pic:cNvPr id="0" name="Picture 21"/>
+                    <pic:cNvPicPr>
+                      <a:picLocks noChangeAspect="1" noChangeArrowheads="1"/>
+                    </pic:cNvPicPr>
+                  </pic:nvPicPr>
+                  <pic:blipFill>
+                    <a:blip r:embed="rId22" cstate="print">
+                      <a:extLst>
+                        <a:ext uri="{28A0092B-C50C-407E-A947-70E740481C1C}">
+                          <a14:useLocalDpi xmlns:a14="http://schemas.microsoft.com/office/drawing/2010/main" val="0"/>
+                        </a:ext>
+                      </a:extLst>
+                    </a:blip>
+                    <a:srcRect/>
+                    <a:stretch>
+                      <a:fillRect/>
+                    </a:stretch>
+                  </pic:blipFill>
+                  <pic:spPr bwMode="auto">
+                    <a:xfrm>
+                      <a:off x="0" y="0"/>
+                      <a:ext cx="5743575" cy="2857500"/>
+                    </a:xfrm>
+                    <a:prstGeom prst="rect">
+                      <a:avLst/>
+                    </a:prstGeom>
+                    <a:noFill/>
+                    <a:ln>
+                      <a:noFill/>
+                    </a:ln>
+                  </pic:spPr>
+                </pic:pic>
+              </a:graphicData>
+            </a:graphic>
+            <wp14:sizeRelH relativeFrom="page">
+              <wp14:pctWidth>0</wp14:pctWidth>
+            </wp14:sizeRelH>
+            <wp14:sizeRelV relativeFrom="page">
+              <wp14:pctHeight>0</wp14:pctHeight>
+            </wp14:sizeRelV>
+          </wp:anchor>
+        </w:drawing>
+      </w:r>
+      <w:r>
+        <w:rPr>
+          <w:rFonts w:ascii="Arial" w:eastAsia="Times New Roman" w:hAnsi="Arial" w:cs="Arial"/>
+          <w:kern w:val="0"/>
+          <w:sz w:val="24"/>
+          <w:szCs w:val="24"/>
+          <w:lang w:eastAsia="hu-HU"/>
+          <w14:ligatures w14:val="none"/>
+        </w:rPr>
+        <w:t>Profilkezelés: A felhasználók módosíthatják személyes adataikat, jelszavukat, és megtekinthetik a vásárlási előzményeiket</w:t>
+      </w:r>
+      <w:r>
+        <w:rPr>
+          <w:rFonts w:ascii="Arial" w:eastAsia="Times New Roman" w:hAnsi="Arial" w:cs="Arial"/>
+          <w:kern w:val="0"/>
+          <w:sz w:val="24"/>
+          <w:szCs w:val="24"/>
+          <w:lang w:eastAsia="hu-HU"/>
+          <w14:ligatures w14:val="none"/>
+        </w:rPr>
+        <w:t>.</w:t>
+      </w:r>
+    </w:p>
+    <w:p>
+      <w:pPr>
+        <w:spacing w:before="240" w:after="40" w:line="240" w:lineRule="auto"/>
+        <w:outlineLvl w:val="3"/>
+        <w:rPr>
+          <w:rFonts w:ascii="Arial" w:eastAsia="Times New Roman" w:hAnsi="Arial" w:cs="Arial"/>
+          <w:kern w:val="0"/>
+          <w:sz w:val="24"/>
+          <w:szCs w:val="24"/>
+          <w:lang w:eastAsia="hu-HU"/>
+          <w14:ligatures w14:val="none"/>
+        </w:rPr>
+      </w:pPr>
+    </w:p>
+    <w:p>
+      <w:pPr>
+        <w:spacing w:before="240" w:after="40" w:line="240" w:lineRule="auto"/>
+        <w:outlineLvl w:val="3"/>
+        <w:rPr>
+          <w:rFonts w:ascii="Arial" w:eastAsia="Times New Roman" w:hAnsi="Arial" w:cs="Arial"/>
+          <w:b/>
+          <w:bCs/>
+          <w:i/>
+          <w:iCs/>
+          <w:kern w:val="0"/>
           <w:sz w:val="32"/>
           <w:szCs w:val="32"/>
           <w:u w:val="single"/>
           <w:lang w:eastAsia="hu-HU"/>
           <w14:ligatures w14:val="none"/>
         </w:rPr>
+      </w:pPr>
+    </w:p>
+    <w:p>
+      <w:pPr>
+        <w:spacing w:before="240" w:after="40" w:line="240" w:lineRule="auto"/>
+        <w:outlineLvl w:val="3"/>
+        <w:rPr>
+          <w:rFonts w:ascii="Arial" w:eastAsia="Times New Roman" w:hAnsi="Arial" w:cs="Arial"/>
+          <w:b/>
+          <w:bCs/>
+          <w:i/>
+          <w:iCs/>
+          <w:kern w:val="0"/>
+          <w:sz w:val="28"/>
+          <w:szCs w:val="28"/>
+          <w:lang w:eastAsia="hu-HU"/>
+          <w14:ligatures w14:val="none"/>
+        </w:rPr>
+      </w:pPr>
+    </w:p>
+    <w:p>
+      <w:pPr>
+        <w:spacing w:before="240" w:after="40" w:line="240" w:lineRule="auto"/>
+        <w:outlineLvl w:val="3"/>
+        <w:rPr>
+          <w:rFonts w:ascii="Arial" w:eastAsia="Times New Roman" w:hAnsi="Arial" w:cs="Arial"/>
+          <w:b/>
+          <w:bCs/>
+          <w:i/>
+          <w:iCs/>
+          <w:kern w:val="0"/>
+          <w:sz w:val="28"/>
+          <w:szCs w:val="28"/>
+          <w:lang w:eastAsia="hu-HU"/>
+          <w14:ligatures w14:val="none"/>
+        </w:rPr>
+      </w:pPr>
+    </w:p>
+    <w:p>
+      <w:pPr>
+        <w:spacing w:before="240" w:after="40" w:line="240" w:lineRule="auto"/>
+        <w:outlineLvl w:val="3"/>
+        <w:rPr>
+          <w:rFonts w:ascii="Arial" w:eastAsia="Times New Roman" w:hAnsi="Arial" w:cs="Arial"/>
+          <w:b/>
+          <w:bCs/>
+          <w:i/>
+          <w:iCs/>
+          <w:kern w:val="0"/>
+          <w:sz w:val="28"/>
+          <w:szCs w:val="28"/>
+          <w:lang w:eastAsia="hu-HU"/>
+          <w14:ligatures w14:val="none"/>
+        </w:rPr>
+      </w:pPr>
+    </w:p>
+    <w:p>
+      <w:pPr>
+        <w:spacing w:before="240" w:after="40" w:line="240" w:lineRule="auto"/>
+        <w:outlineLvl w:val="3"/>
+        <w:rPr>
+          <w:rFonts w:ascii="Arial" w:eastAsia="Times New Roman" w:hAnsi="Arial" w:cs="Arial"/>
+          <w:b/>
+          <w:bCs/>
+          <w:i/>
+          <w:iCs/>
+          <w:kern w:val="0"/>
+          <w:sz w:val="28"/>
+          <w:szCs w:val="28"/>
+          <w:lang w:eastAsia="hu-HU"/>
+          <w14:ligatures w14:val="none"/>
+        </w:rPr>
+      </w:pPr>
+    </w:p>
+    <w:p>
+      <w:pPr>
+        <w:spacing w:before="240" w:after="40" w:line="240" w:lineRule="auto"/>
+        <w:outlineLvl w:val="3"/>
+        <w:rPr>
+          <w:rFonts w:ascii="Arial" w:eastAsia="Times New Roman" w:hAnsi="Arial" w:cs="Arial"/>
+          <w:b/>
+          <w:bCs/>
+          <w:i/>
+          <w:iCs/>
+          <w:kern w:val="0"/>
+          <w:sz w:val="28"/>
+          <w:szCs w:val="28"/>
+          <w:lang w:eastAsia="hu-HU"/>
+          <w14:ligatures w14:val="none"/>
+        </w:rPr>
+      </w:pPr>
+    </w:p>
+    <w:p>
+      <w:pPr>
+        <w:spacing w:before="240" w:after="40" w:line="240" w:lineRule="auto"/>
+        <w:outlineLvl w:val="3"/>
+        <w:rPr>
+          <w:rFonts w:ascii="Arial" w:eastAsia="Times New Roman" w:hAnsi="Arial" w:cs="Arial"/>
+          <w:b/>
+          <w:bCs/>
+          <w:i/>
+          <w:iCs/>
+          <w:kern w:val="0"/>
+          <w:sz w:val="28"/>
+          <w:szCs w:val="28"/>
+          <w:lang w:eastAsia="hu-HU"/>
+          <w14:ligatures w14:val="none"/>
+        </w:rPr>
+      </w:pPr>
+    </w:p>
+    <w:p>
+      <w:pPr>
+        <w:spacing w:before="240" w:after="40" w:line="240" w:lineRule="auto"/>
+        <w:outlineLvl w:val="3"/>
+        <w:rPr>
+          <w:rFonts w:ascii="Arial" w:eastAsia="Times New Roman" w:hAnsi="Arial" w:cs="Arial"/>
+          <w:b/>
+          <w:bCs/>
+          <w:i/>
+          <w:iCs/>
+          <w:kern w:val="0"/>
+          <w:sz w:val="28"/>
+          <w:szCs w:val="28"/>
+          <w:lang w:eastAsia="hu-HU"/>
+          <w14:ligatures w14:val="none"/>
+        </w:rPr>
+      </w:pPr>
+    </w:p>
+    <w:p>
+      <w:pPr>
+        <w:spacing w:before="240" w:after="40" w:line="240" w:lineRule="auto"/>
+        <w:outlineLvl w:val="3"/>
+        <w:rPr>
+          <w:rFonts w:ascii="Arial" w:eastAsia="Times New Roman" w:hAnsi="Arial" w:cs="Arial"/>
+          <w:b/>
+          <w:bCs/>
+          <w:i/>
+          <w:iCs/>
+          <w:kern w:val="0"/>
+          <w:sz w:val="28"/>
+          <w:szCs w:val="28"/>
+          <w:lang w:eastAsia="hu-HU"/>
+          <w14:ligatures w14:val="none"/>
+        </w:rPr>
+      </w:pPr>
+    </w:p>
+    <w:p>
+      <w:pPr>
+        <w:spacing w:before="240" w:after="40" w:line="240" w:lineRule="auto"/>
+        <w:outlineLvl w:val="3"/>
+        <w:rPr>
+          <w:rFonts w:ascii="Arial" w:eastAsia="Times New Roman" w:hAnsi="Arial" w:cs="Arial"/>
+          <w:b/>
+          <w:bCs/>
+          <w:i/>
+          <w:iCs/>
+          <w:kern w:val="0"/>
+          <w:sz w:val="28"/>
+          <w:szCs w:val="28"/>
+          <w:lang w:eastAsia="hu-HU"/>
+          <w14:ligatures w14:val="none"/>
+        </w:rPr>
+      </w:pPr>
+    </w:p>
+    <w:p>
+      <w:pPr>
+        <w:spacing w:before="240" w:after="40" w:line="240" w:lineRule="auto"/>
+        <w:outlineLvl w:val="3"/>
+        <w:rPr>
+          <w:rFonts w:ascii="Arial" w:eastAsia="Times New Roman" w:hAnsi="Arial" w:cs="Arial"/>
+          <w:b/>
+          <w:bCs/>
+          <w:i/>
+          <w:iCs/>
+          <w:kern w:val="0"/>
+          <w:sz w:val="28"/>
+          <w:szCs w:val="28"/>
+          <w:lang w:eastAsia="hu-HU"/>
+          <w14:ligatures w14:val="none"/>
+        </w:rPr>
+      </w:pPr>
+    </w:p>
+    <w:p>
+      <w:pPr>
+        <w:spacing w:before="240" w:after="40" w:line="240" w:lineRule="auto"/>
+        <w:outlineLvl w:val="3"/>
+        <w:rPr>
+          <w:rFonts w:ascii="Arial" w:eastAsia="Times New Roman" w:hAnsi="Arial" w:cs="Arial"/>
+          <w:b/>
+          <w:bCs/>
+          <w:i/>
+          <w:iCs/>
+          <w:kern w:val="0"/>
+          <w:sz w:val="28"/>
+          <w:szCs w:val="28"/>
+          <w:lang w:eastAsia="hu-HU"/>
+          <w14:ligatures w14:val="none"/>
+        </w:rPr>
+      </w:pPr>
+    </w:p>
+    <w:p>
+      <w:pPr>
+        <w:spacing w:before="240" w:after="40" w:line="240" w:lineRule="auto"/>
+        <w:outlineLvl w:val="3"/>
+        <w:rPr>
+          <w:rFonts w:ascii="Arial" w:eastAsia="Times New Roman" w:hAnsi="Arial" w:cs="Arial"/>
+          <w:b/>
+          <w:bCs/>
+          <w:i/>
+          <w:iCs/>
+          <w:kern w:val="0"/>
+          <w:sz w:val="28"/>
+          <w:szCs w:val="28"/>
+          <w:lang w:eastAsia="hu-HU"/>
+          <w14:ligatures w14:val="none"/>
+        </w:rPr>
+      </w:pPr>
+    </w:p>
+    <w:p>
+      <w:pPr>
+        <w:spacing w:before="240" w:after="40" w:line="240" w:lineRule="auto"/>
+        <w:outlineLvl w:val="3"/>
+        <w:rPr>
+          <w:rFonts w:ascii="Arial" w:eastAsia="Times New Roman" w:hAnsi="Arial" w:cs="Arial"/>
+          <w:b/>
+          <w:bCs/>
+          <w:i/>
+          <w:iCs/>
+          <w:kern w:val="0"/>
+          <w:sz w:val="28"/>
+          <w:szCs w:val="28"/>
+          <w:lang w:eastAsia="hu-HU"/>
+          <w14:ligatures w14:val="none"/>
+        </w:rPr>
+      </w:pPr>
+      <w:r>
+        <w:rPr>
+          <w:rFonts w:ascii="Arial" w:eastAsia="Times New Roman" w:hAnsi="Arial" w:cs="Arial"/>
+          <w:b/>
+          <w:bCs/>
+          <w:i/>
+          <w:iCs/>
+          <w:kern w:val="0"/>
+          <w:sz w:val="28"/>
+          <w:szCs w:val="28"/>
+          <w:lang w:eastAsia="hu-HU"/>
+          <w14:ligatures w14:val="none"/>
+        </w:rPr>
+        <w:t>Admin:</w:t>
+      </w:r>
+    </w:p>
+    <w:p>
+      <w:pPr>
+        <w:spacing w:before="240" w:after="40" w:line="240" w:lineRule="auto"/>
+        <w:outlineLvl w:val="3"/>
+        <w:rPr>
+          <w:rFonts w:ascii="Arial" w:eastAsia="Times New Roman" w:hAnsi="Arial" w:cs="Arial"/>
+          <w:kern w:val="0"/>
+          <w:sz w:val="24"/>
+          <w:szCs w:val="24"/>
+          <w:lang w:eastAsia="hu-HU"/>
+          <w14:ligatures w14:val="none"/>
+        </w:rPr>
+      </w:pPr>
+      <w:r>
+        <w:rPr>
+          <w:rFonts w:ascii="Arial" w:eastAsia="Times New Roman" w:hAnsi="Arial" w:cs="Arial"/>
+          <w:kern w:val="0"/>
+          <w:sz w:val="24"/>
+          <w:szCs w:val="24"/>
+          <w:lang w:eastAsia="hu-HU"/>
+          <w14:ligatures w14:val="none"/>
+        </w:rPr>
+        <w:lastRenderedPageBreak/>
+        <w:t xml:space="preserve">Bejelentkezés: Az adminisztrátorok a weboldal adminisztrátori felületére való belépéshez megadják a felhasználónevüket és jelszavukat. </w:t>
+      </w:r>
+    </w:p>
+    <w:p>
+      <w:pPr>
+        <w:spacing w:before="240" w:after="40" w:line="240" w:lineRule="auto"/>
+        <w:outlineLvl w:val="3"/>
+        <w:rPr>
+          <w:rFonts w:ascii="Arial" w:eastAsia="Times New Roman" w:hAnsi="Arial" w:cs="Arial"/>
+          <w:kern w:val="0"/>
+          <w:sz w:val="24"/>
+          <w:szCs w:val="24"/>
+          <w:lang w:eastAsia="hu-HU"/>
+          <w14:ligatures w14:val="none"/>
+        </w:rPr>
+      </w:pPr>
+    </w:p>
+    <w:p>
+      <w:pPr>
+        <w:pStyle w:val="Listaszerbekezds"/>
+        <w:numPr>
+          <w:ilvl w:val="0"/>
+          <w:numId w:val="12"/>
+        </w:numPr>
+        <w:spacing w:before="240" w:after="40" w:line="240" w:lineRule="auto"/>
+        <w:outlineLvl w:val="3"/>
+        <w:rPr>
+          <w:rFonts w:ascii="Arial" w:eastAsia="Times New Roman" w:hAnsi="Arial" w:cs="Arial"/>
+          <w:kern w:val="0"/>
+          <w:sz w:val="24"/>
+          <w:szCs w:val="24"/>
+          <w:lang w:eastAsia="hu-HU"/>
+          <w14:ligatures w14:val="none"/>
+        </w:rPr>
+      </w:pPr>
+      <w:r>
+        <w:rPr>
+          <w:rFonts w:ascii="Arial" w:eastAsia="Times New Roman" w:hAnsi="Arial" w:cs="Arial"/>
+          <w:kern w:val="0"/>
+          <w:sz w:val="24"/>
+          <w:szCs w:val="24"/>
+          <w:lang w:eastAsia="hu-HU"/>
+          <w14:ligatures w14:val="none"/>
+        </w:rPr>
+        <w:t>Új Termék Hozzáadása: Az adminisztrátorok új termékeket adhatnak hozzá a weboldalhoz, megadva a termék nevét, kategóriáját, árát és a képét.</w:t>
+      </w:r>
+    </w:p>
+    <w:p>
+      <w:pPr>
+        <w:pStyle w:val="Listaszerbekezds"/>
+        <w:spacing w:before="240" w:after="40" w:line="240" w:lineRule="auto"/>
+        <w:outlineLvl w:val="3"/>
+        <w:rPr>
+          <w:rFonts w:ascii="Arial" w:eastAsia="Times New Roman" w:hAnsi="Arial" w:cs="Arial"/>
+          <w:kern w:val="0"/>
+          <w:sz w:val="24"/>
+          <w:szCs w:val="24"/>
+          <w:lang w:eastAsia="hu-HU"/>
+          <w14:ligatures w14:val="none"/>
+        </w:rPr>
+      </w:pPr>
+    </w:p>
+    <w:p>
+      <w:pPr>
+        <w:pStyle w:val="Listaszerbekezds"/>
+        <w:numPr>
+          <w:ilvl w:val="0"/>
+          <w:numId w:val="12"/>
+        </w:numPr>
+        <w:spacing w:before="240" w:after="40" w:line="240" w:lineRule="auto"/>
+        <w:outlineLvl w:val="3"/>
+        <w:rPr>
+          <w:rFonts w:ascii="Arial" w:eastAsia="Times New Roman" w:hAnsi="Arial" w:cs="Arial"/>
+          <w:kern w:val="0"/>
+          <w:sz w:val="24"/>
+          <w:szCs w:val="24"/>
+          <w:lang w:eastAsia="hu-HU"/>
+          <w14:ligatures w14:val="none"/>
+        </w:rPr>
+      </w:pPr>
+      <w:r>
+        <w:rPr>
+          <w:rFonts w:ascii="Arial" w:eastAsia="Times New Roman" w:hAnsi="Arial" w:cs="Arial"/>
+          <w:kern w:val="0"/>
+          <w:sz w:val="24"/>
+          <w:szCs w:val="24"/>
+          <w:lang w:eastAsia="hu-HU"/>
+          <w14:ligatures w14:val="none"/>
+        </w:rPr>
+        <w:t>Termék Törlése: Az adminisztrátorok törölhetik a nem kívánt termékeket.</w:t>
+      </w:r>
+    </w:p>
+    <w:p>
+      <w:pPr>
+        <w:spacing w:before="240" w:after="40" w:line="240" w:lineRule="auto"/>
+        <w:outlineLvl w:val="3"/>
+        <w:rPr>
+          <w:rFonts w:ascii="Arial" w:eastAsia="Times New Roman" w:hAnsi="Arial" w:cs="Arial"/>
+          <w:b/>
+          <w:bCs/>
+          <w:i/>
+          <w:iCs/>
+          <w:kern w:val="0"/>
+          <w:sz w:val="28"/>
+          <w:szCs w:val="28"/>
+          <w:lang w:eastAsia="hu-HU"/>
+          <w14:ligatures w14:val="none"/>
+        </w:rPr>
+      </w:pPr>
+    </w:p>
+    <w:p>
+      <w:pPr>
+        <w:spacing w:before="240" w:after="40" w:line="240" w:lineRule="auto"/>
+        <w:outlineLvl w:val="3"/>
+        <w:rPr>
+          <w:rFonts w:ascii="Arial" w:eastAsia="Times New Roman" w:hAnsi="Arial" w:cs="Arial"/>
+          <w:b/>
+          <w:bCs/>
+          <w:i/>
+          <w:iCs/>
+          <w:kern w:val="0"/>
+          <w:sz w:val="32"/>
+          <w:szCs w:val="32"/>
+          <w:u w:val="single"/>
+          <w:lang w:eastAsia="hu-HU"/>
+          <w14:ligatures w14:val="none"/>
+        </w:rPr>
+      </w:pPr>
+      <w:r>
+        <w:rPr>
+          <w:rFonts w:ascii="Arial" w:eastAsia="Times New Roman" w:hAnsi="Arial" w:cs="Arial"/>
+          <w:b/>
+          <w:bCs/>
+          <w:i/>
+          <w:iCs/>
+          <w:noProof/>
+          <w:kern w:val="0"/>
+          <w:sz w:val="32"/>
+          <w:szCs w:val="32"/>
+          <w:u w:val="single"/>
+          <w:lang w:eastAsia="hu-HU"/>
+          <w14:ligatures w14:val="none"/>
+        </w:rPr>
+        <w:drawing>
+          <wp:anchor distT="0" distB="0" distL="114300" distR="114300" simplePos="0" relativeHeight="251669504" behindDoc="0" locked="0" layoutInCell="1" allowOverlap="1" wp14:anchorId="3A3B7F76" wp14:editId="61A41BBB">
+            <wp:simplePos x="0" y="0"/>
+            <wp:positionH relativeFrom="column">
+              <wp:posOffset>-4445</wp:posOffset>
+            </wp:positionH>
+            <wp:positionV relativeFrom="paragraph">
+              <wp:posOffset>131445</wp:posOffset>
+            </wp:positionV>
+            <wp:extent cx="5743575" cy="2867025"/>
+            <wp:effectExtent l="0" t="0" r="9525" b="9525"/>
+            <wp:wrapSquare wrapText="bothSides"/>
+            <wp:docPr id="15" name="Kép 15"/>
+            <wp:cNvGraphicFramePr>
+              <a:graphicFrameLocks xmlns:a="http://schemas.openxmlformats.org/drawingml/2006/main" noChangeAspect="1"/>
+            </wp:cNvGraphicFramePr>
+            <a:graphic xmlns:a="http://schemas.openxmlformats.org/drawingml/2006/main">
+              <a:graphicData uri="http://schemas.openxmlformats.org/drawingml/2006/picture">
+                <pic:pic xmlns:pic="http://schemas.openxmlformats.org/drawingml/2006/picture">
+                  <pic:nvPicPr>
+                    <pic:cNvPr id="0" name="Picture 22"/>
+                    <pic:cNvPicPr>
+                      <a:picLocks noChangeAspect="1" noChangeArrowheads="1"/>
+                    </pic:cNvPicPr>
+                  </pic:nvPicPr>
+                  <pic:blipFill>
+                    <a:blip r:embed="rId23" cstate="print">
+                      <a:extLst>
+                        <a:ext uri="{28A0092B-C50C-407E-A947-70E740481C1C}">
+                          <a14:useLocalDpi xmlns:a14="http://schemas.microsoft.com/office/drawing/2010/main" val="0"/>
+                        </a:ext>
+                      </a:extLst>
+                    </a:blip>
+                    <a:srcRect/>
+                    <a:stretch>
+                      <a:fillRect/>
+                    </a:stretch>
+                  </pic:blipFill>
+                  <pic:spPr bwMode="auto">
+                    <a:xfrm>
+                      <a:off x="0" y="0"/>
+                      <a:ext cx="5743575" cy="2867025"/>
+                    </a:xfrm>
+                    <a:prstGeom prst="rect">
+                      <a:avLst/>
+                    </a:prstGeom>
+                    <a:noFill/>
+                    <a:ln>
+                      <a:noFill/>
+                    </a:ln>
+                  </pic:spPr>
+                </pic:pic>
+              </a:graphicData>
+            </a:graphic>
+            <wp14:sizeRelH relativeFrom="page">
+              <wp14:pctWidth>0</wp14:pctWidth>
+            </wp14:sizeRelH>
+            <wp14:sizeRelV relativeFrom="page">
+              <wp14:pctHeight>0</wp14:pctHeight>
+            </wp14:sizeRelV>
+          </wp:anchor>
+        </w:drawing>
+      </w:r>
+    </w:p>
+    <w:p>
+      <w:pPr>
+        <w:spacing w:before="240" w:after="40" w:line="240" w:lineRule="auto"/>
+        <w:outlineLvl w:val="3"/>
+        <w:rPr>
+          <w:rFonts w:ascii="Arial" w:eastAsia="Times New Roman" w:hAnsi="Arial" w:cs="Arial"/>
+          <w:b/>
+          <w:bCs/>
+          <w:i/>
+          <w:iCs/>
+          <w:kern w:val="0"/>
+          <w:sz w:val="32"/>
+          <w:szCs w:val="32"/>
+          <w:u w:val="single"/>
+          <w:lang w:eastAsia="hu-HU"/>
+          <w14:ligatures w14:val="none"/>
+        </w:rPr>
+      </w:pPr>
+    </w:p>
+    <w:p>
+      <w:pPr>
+        <w:spacing w:before="240" w:after="40" w:line="240" w:lineRule="auto"/>
+        <w:outlineLvl w:val="3"/>
+        <w:rPr>
+          <w:rFonts w:ascii="Arial" w:eastAsia="Times New Roman" w:hAnsi="Arial" w:cs="Arial"/>
+          <w:b/>
+          <w:bCs/>
+          <w:i/>
+          <w:iCs/>
+          <w:kern w:val="0"/>
+          <w:sz w:val="32"/>
+          <w:szCs w:val="32"/>
+          <w:u w:val="single"/>
+          <w:lang w:eastAsia="hu-HU"/>
+          <w14:ligatures w14:val="none"/>
+        </w:rPr>
+      </w:pPr>
+      <w:r>
+        <w:rPr>
+          <w:rFonts w:ascii="Arial" w:eastAsia="Times New Roman" w:hAnsi="Arial" w:cs="Arial"/>
+          <w:b/>
+          <w:bCs/>
+          <w:i/>
+          <w:iCs/>
+          <w:kern w:val="0"/>
+          <w:sz w:val="32"/>
+          <w:szCs w:val="32"/>
+          <w:u w:val="single"/>
+          <w:lang w:eastAsia="hu-HU"/>
+          <w14:ligatures w14:val="none"/>
+        </w:rPr>
+        <w:t>7. Cél</w:t>
+      </w:r>
+    </w:p>
+    <w:p>
+      <w:pPr>
+        <w:spacing w:before="240" w:after="40" w:line="240" w:lineRule="auto"/>
+        <w:outlineLvl w:val="3"/>
+        <w:rPr>
+          <w:rFonts w:ascii="Arial" w:eastAsia="Times New Roman" w:hAnsi="Arial" w:cs="Arial"/>
+          <w:kern w:val="0"/>
+          <w:sz w:val="24"/>
+          <w:szCs w:val="24"/>
+          <w:lang w:eastAsia="hu-HU"/>
+          <w14:ligatures w14:val="none"/>
+        </w:rPr>
+      </w:pPr>
+      <w:r>
+        <w:rPr>
+          <w:rFonts w:ascii="Arial" w:eastAsia="Times New Roman" w:hAnsi="Arial" w:cs="Arial"/>
+          <w:kern w:val="0"/>
+          <w:sz w:val="24"/>
+          <w:szCs w:val="24"/>
+          <w:lang w:eastAsia="hu-HU"/>
+          <w14:ligatures w14:val="none"/>
+        </w:rPr>
+        <w:t>A ConsoleX weboldal célja, hogy egy átfogó platformot biztosítson a videójátékok és konzolok forgalmazására. A felhasználók számára könnyen navigálható, esztétikus és funkcionális weboldalt kívánunk létrehozni, amely lehetővé teszi számukra, hogy gyorsan és egyszerűen vásároljanak a legújabb játékokból és konzolokból.</w:t>
+      </w:r>
+    </w:p>
+    <w:p>
+      <w:pPr>
+        <w:spacing w:before="240" w:after="40" w:line="240" w:lineRule="auto"/>
+        <w:outlineLvl w:val="3"/>
+        <w:rPr>
+          <w:rFonts w:ascii="Arial" w:eastAsia="Times New Roman" w:hAnsi="Arial" w:cs="Arial"/>
+          <w:kern w:val="0"/>
+          <w:sz w:val="24"/>
+          <w:szCs w:val="24"/>
+          <w:lang w:eastAsia="hu-HU"/>
+          <w14:ligatures w14:val="none"/>
+        </w:rPr>
+      </w:pPr>
+    </w:p>
+    <w:p>
+      <w:pPr>
+        <w:spacing w:before="240" w:after="40" w:line="240" w:lineRule="auto"/>
+        <w:outlineLvl w:val="3"/>
+        <w:rPr>
+          <w:rFonts w:ascii="Arial" w:eastAsia="Times New Roman" w:hAnsi="Arial" w:cs="Arial"/>
+          <w:b/>
+          <w:bCs/>
+          <w:i/>
+          <w:iCs/>
+          <w:kern w:val="0"/>
+          <w:sz w:val="32"/>
+          <w:szCs w:val="32"/>
+          <w:u w:val="single"/>
+          <w:lang w:eastAsia="hu-HU"/>
+          <w14:ligatures w14:val="none"/>
+        </w:rPr>
+      </w:pPr>
+    </w:p>
+    <w:p>
+      <w:pPr>
+        <w:spacing w:before="240" w:after="40" w:line="240" w:lineRule="auto"/>
+        <w:outlineLvl w:val="3"/>
+        <w:rPr>
+          <w:rFonts w:ascii="Arial" w:eastAsia="Times New Roman" w:hAnsi="Arial" w:cs="Arial"/>
+          <w:b/>
+          <w:bCs/>
+          <w:i/>
+          <w:iCs/>
+          <w:kern w:val="0"/>
+          <w:sz w:val="32"/>
+          <w:szCs w:val="32"/>
+          <w:u w:val="single"/>
+          <w:lang w:eastAsia="hu-HU"/>
+          <w14:ligatures w14:val="none"/>
+        </w:rPr>
+      </w:pPr>
+    </w:p>
+    <w:p>
+      <w:pPr>
+        <w:spacing w:before="240" w:after="40" w:line="240" w:lineRule="auto"/>
+        <w:outlineLvl w:val="3"/>
+        <w:rPr>
+          <w:rFonts w:ascii="Arial" w:eastAsia="Times New Roman" w:hAnsi="Arial" w:cs="Arial"/>
+          <w:b/>
+          <w:bCs/>
+          <w:i/>
+          <w:iCs/>
+          <w:kern w:val="0"/>
+          <w:sz w:val="32"/>
+          <w:szCs w:val="32"/>
+          <w:u w:val="single"/>
+          <w:lang w:eastAsia="hu-HU"/>
+          <w14:ligatures w14:val="none"/>
+        </w:rPr>
+      </w:pPr>
+    </w:p>
+    <w:p>
+      <w:pPr>
+        <w:spacing w:before="240" w:after="40" w:line="240" w:lineRule="auto"/>
+        <w:outlineLvl w:val="3"/>
+        <w:rPr>
+          <w:rFonts w:ascii="Arial" w:eastAsia="Times New Roman" w:hAnsi="Arial" w:cs="Arial"/>
+          <w:b/>
+          <w:bCs/>
+          <w:i/>
+          <w:iCs/>
+          <w:kern w:val="0"/>
+          <w:sz w:val="32"/>
+          <w:szCs w:val="32"/>
+          <w:u w:val="single"/>
+          <w:lang w:eastAsia="hu-HU"/>
+          <w14:ligatures w14:val="none"/>
+        </w:rPr>
+      </w:pPr>
+    </w:p>
+    <w:p>
+      <w:pPr>
+        <w:spacing w:before="240" w:after="40" w:line="240" w:lineRule="auto"/>
+        <w:outlineLvl w:val="3"/>
+        <w:rPr>
+          <w:rFonts w:ascii="Arial" w:eastAsia="Times New Roman" w:hAnsi="Arial" w:cs="Arial"/>
+          <w:b/>
+          <w:bCs/>
+          <w:i/>
+          <w:iCs/>
+          <w:kern w:val="0"/>
+          <w:sz w:val="32"/>
+          <w:szCs w:val="32"/>
+          <w:u w:val="single"/>
+          <w:lang w:eastAsia="hu-HU"/>
+          <w14:ligatures w14:val="none"/>
+        </w:rPr>
+      </w:pPr>
+      <w:r>
+        <w:rPr>
+          <w:rFonts w:ascii="Arial" w:eastAsia="Times New Roman" w:hAnsi="Arial" w:cs="Arial"/>
+          <w:b/>
+          <w:bCs/>
+          <w:i/>
+          <w:iCs/>
+          <w:kern w:val="0"/>
+          <w:sz w:val="32"/>
+          <w:szCs w:val="32"/>
+          <w:u w:val="single"/>
+          <w:lang w:eastAsia="hu-HU"/>
+          <w14:ligatures w14:val="none"/>
+        </w:rPr>
         <w:lastRenderedPageBreak/>
         <w:t>8. Összegzés</w:t>
       </w:r>
@@ -4404,31 +4927,7 @@
           <w:lang w:eastAsia="hu-HU"/>
           <w14:ligatures w14:val="none"/>
         </w:rPr>
-        <w:t xml:space="preserve">A </w:t>
-      </w:r>
-      <w:proofErr w:type="spellStart"/>
-      <w:r>
-        <w:rPr>
-          <w:rFonts w:ascii="Arial" w:eastAsia="Times New Roman" w:hAnsi="Arial" w:cs="Arial"/>
-          <w:kern w:val="0"/>
-          <w:sz w:val="24"/>
-          <w:szCs w:val="24"/>
-          <w:lang w:eastAsia="hu-HU"/>
-          <w14:ligatures w14:val="none"/>
-        </w:rPr>
-        <w:t>ConsoleX</w:t>
-      </w:r>
-      <w:proofErr w:type="spellEnd"/>
-      <w:r>
-        <w:rPr>
-          <w:rFonts w:ascii="Arial" w:eastAsia="Times New Roman" w:hAnsi="Arial" w:cs="Arial"/>
-          <w:kern w:val="0"/>
-          <w:sz w:val="24"/>
-          <w:szCs w:val="24"/>
-          <w:lang w:eastAsia="hu-HU"/>
-          <w14:ligatures w14:val="none"/>
-        </w:rPr>
-        <w:t xml:space="preserve"> weboldal fejlesztése során sikerült megvalósítani a következő funkciókat:</w:t>
+        <w:t>A ConsoleX weboldal fejlesztése során sikerült megvalósítani a következő funkciókat:</w:t>
       </w:r>
     </w:p>
     <w:p>
@@ -4567,37 +5066,13 @@
           <w:lang w:eastAsia="hu-HU"/>
           <w14:ligatures w14:val="none"/>
         </w:rPr>
-        <w:t xml:space="preserve">A fejlesztési folyamat körülbelül három hónapot vett igénybe, amely alatt a csapat folyamatosan tesztelte és finomította a weboldal funkcióit. A felhasználói visszajelzések alapján a dizájn és a funkcionalitás is folyamatosan fejlődött, hogy a legjobb vásárlói élményt nyújtsa. A projekt végére a </w:t>
-      </w:r>
-      <w:proofErr w:type="spellStart"/>
-      <w:r>
-        <w:rPr>
-          <w:rFonts w:ascii="Arial" w:eastAsia="Times New Roman" w:hAnsi="Arial" w:cs="Arial"/>
-          <w:kern w:val="0"/>
-          <w:sz w:val="24"/>
-          <w:szCs w:val="24"/>
-          <w:lang w:eastAsia="hu-HU"/>
-          <w14:ligatures w14:val="none"/>
-        </w:rPr>
-        <w:t>ConsoleX</w:t>
-      </w:r>
-      <w:proofErr w:type="spellEnd"/>
-      <w:r>
-        <w:rPr>
-          <w:rFonts w:ascii="Arial" w:eastAsia="Times New Roman" w:hAnsi="Arial" w:cs="Arial"/>
-          <w:kern w:val="0"/>
-          <w:sz w:val="24"/>
-          <w:szCs w:val="24"/>
-          <w:lang w:eastAsia="hu-HU"/>
-          <w14:ligatures w14:val="none"/>
-        </w:rPr>
-        <w:t xml:space="preserve"> weboldal készen állt a nyilvános indításra, és a felhasználók már élvezhetik a zökkenőmentes vásárlási élményt.</w:t>
+        <w:t>A fejlesztési folyamat körülbelül három hónapot vett igénybe, amely alatt a csapat folyamatosan tesztelte és finomította a weboldal funkcióit. A felhasználói visszajelzések alapján a dizájn és a funkcionalitás is folyamatosan fejlődött, hogy a legjobb vásárlói élményt nyújtsa. A projekt végére a ConsoleX weboldal készen állt a nyilvános indításra, és a felhasználók már élvezhetik a zökkenőmentes vásárlási élményt.</w:t>
       </w:r>
     </w:p>
     <w:p/>
     <w:sectPr>
-      <w:headerReference w:type="default" r:id="rId19"/>
-      <w:footerReference w:type="default" r:id="rId20"/>
+      <w:headerReference w:type="default" r:id="rId24"/>
+      <w:footerReference w:type="default" r:id="rId25"/>
       <w:pgSz w:w="11906" w:h="16838"/>
       <w:pgMar w:top="1417" w:right="1417" w:bottom="1417" w:left="1417" w:header="708" w:footer="708" w:gutter="0"/>
       <w:cols w:space="708"/>
@@ -4828,12 +5303,12 @@
 <w:numbering xmlns:wpc="http://schemas.microsoft.com/office/word/2010/wordprocessingCanvas" xmlns:cx="http://schemas.microsoft.com/office/drawing/2014/chartex" xmlns:cx1="http://schemas.microsoft.com/office/drawing/2015/9/8/chartex" xmlns:cx2="http://schemas.microsoft.com/office/drawing/2015/10/21/chartex" xmlns:cx3="http://schemas.microsoft.com/office/drawing/2016/5/9/chartex" xmlns:cx4="http://schemas.microsoft.com/office/drawing/2016/5/10/chartex" xmlns:cx5="http://schemas.microsoft.com/office/drawing/2016/5/11/chartex" xmlns:cx6="http://schemas.microsoft.com/office/drawing/2016/5/12/chartex" xmlns:cx7="http://schemas.microsoft.com/office/drawing/2016/5/13/chartex" xmlns:cx8="http://schemas.microsoft.com/office/drawing/2016/5/14/chartex" xmlns:mc="http://schemas.openxmlformats.org/markup-compatibility/2006" xmlns:aink="http://schemas.microsoft.com/office/drawing/2016/ink" xmlns:am3d="http://schemas.microsoft.com/office/drawing/2017/model3d" xmlns:o="urn:schemas-microsoft-com:office:office" xmlns:oel="http://schemas.microsoft.com/office/2019/extlst" xmlns:r="http://schemas.openxmlformats.org/officeDocument/2006/relationships" xmlns:m="http://schemas.openxmlformats.org/officeDocument/2006/math" xmlns:v="urn:schemas-microsoft-com:vml" xmlns:wp14="http://schemas.microsoft.com/office/word/2010/wordprocessingDrawing" xmlns:wp="http://schemas.openxmlformats.org/drawingml/2006/wordprocessingDrawing" xmlns:w10="urn:schemas-microsoft-com:office:word" xmlns:w="http://schemas.openxmlformats.org/wordprocessingml/2006/main" xmlns:w14="http://schemas.microsoft.com/office/word/2010/wordml" xmlns:w15="http://schemas.microsoft.com/office/word/2012/wordml" xmlns:w16cex="http://schemas.microsoft.com/office/word/2018/wordml/cex" xmlns:w16cid="http://schemas.microsoft.com/office/word/2016/wordml/cid" xmlns:w16="http://schemas.microsoft.com/office/word/2018/wordml" xmlns:w16sdtdh="http://schemas.microsoft.com/office/word/2020/wordml/sdtdatahash" xmlns:w16se="http://schemas.microsoft.com/office/word/2015/wordml/symex" xmlns:wpg="http://schemas.microsoft.com/office/word/2010/wordprocessingGroup" xmlns:wpi="http://schemas.microsoft.com/office/word/2010/wordprocessingInk" xmlns:wne="http://schemas.microsoft.com/office/word/2006/wordml" xmlns:wps="http://schemas.microsoft.com/office/word/2010/wordprocessingShape" mc:Ignorable="w14 w15 w16se w16cid w16 w16cex w16sdtdh wp14">
   <w:numPicBullet w:numPicBulletId="0">
     <w:pict>
-      <v:rect id="_x0000_i1172" style="width:0;height:1.5pt" o:hralign="center" o:bullet="t" o:hrstd="t" o:hr="t" fillcolor="#a0a0a0" stroked="f"/>
+      <v:rect id="_x0000_i1042" style="width:0;height:1.5pt" o:hralign="center" o:bullet="t" o:hrstd="t" o:hr="t" fillcolor="#a0a0a0" stroked="f"/>
     </w:pict>
   </w:numPicBullet>
   <w:numPicBullet w:numPicBulletId="1">
     <w:pict>
-      <v:rect id="_x0000_i1173" style="width:0;height:1.5pt" o:hralign="center" o:bullet="t" o:hrstd="t" o:hr="t" fillcolor="#a0a0a0" stroked="f"/>
+      <v:rect id="_x0000_i1043" style="width:0;height:1.5pt" o:hralign="center" o:bullet="t" o:hrstd="t" o:hr="t" fillcolor="#a0a0a0" stroked="f"/>
     </w:pict>
   </w:numPicBullet>
   <w:abstractNum w:abstractNumId="0" w15:restartNumberingAfterBreak="0">

--- a/docs/ConsoleX dokumentáció.docx
+++ b/docs/ConsoleX dokumentáció.docx
@@ -1,6 +1,6 @@
 
 <file path=word/document.xml><?xml version="1.0" encoding="utf-8"?>
-<w:document xmlns:wpc="http://schemas.microsoft.com/office/word/2010/wordprocessingCanvas" xmlns:cx="http://schemas.microsoft.com/office/drawing/2014/chartex" xmlns:cx1="http://schemas.microsoft.com/office/drawing/2015/9/8/chartex" xmlns:cx2="http://schemas.microsoft.com/office/drawing/2015/10/21/chartex" xmlns:cx3="http://schemas.microsoft.com/office/drawing/2016/5/9/chartex" xmlns:cx4="http://schemas.microsoft.com/office/drawing/2016/5/10/chartex" xmlns:cx5="http://schemas.microsoft.com/office/drawing/2016/5/11/chartex" xmlns:cx6="http://schemas.microsoft.com/office/drawing/2016/5/12/chartex" xmlns:cx7="http://schemas.microsoft.com/office/drawing/2016/5/13/chartex" xmlns:cx8="http://schemas.microsoft.com/office/drawing/2016/5/14/chartex" xmlns:mc="http://schemas.openxmlformats.org/markup-compatibility/2006" xmlns:aink="http://schemas.microsoft.com/office/drawing/2016/ink" xmlns:am3d="http://schemas.microsoft.com/office/drawing/2017/model3d" xmlns:o="urn:schemas-microsoft-com:office:office" xmlns:oel="http://schemas.microsoft.com/office/2019/extlst" xmlns:r="http://schemas.openxmlformats.org/officeDocument/2006/relationships" xmlns:m="http://schemas.openxmlformats.org/officeDocument/2006/math" xmlns:v="urn:schemas-microsoft-com:vml" xmlns:wp14="http://schemas.microsoft.com/office/word/2010/wordprocessingDrawing" xmlns:wp="http://schemas.openxmlformats.org/drawingml/2006/wordprocessingDrawing" xmlns:w10="urn:schemas-microsoft-com:office:word" xmlns:w="http://schemas.openxmlformats.org/wordprocessingml/2006/main" xmlns:w14="http://schemas.microsoft.com/office/word/2010/wordml" xmlns:w15="http://schemas.microsoft.com/office/word/2012/wordml" xmlns:w16cex="http://schemas.microsoft.com/office/word/2018/wordml/cex" xmlns:w16cid="http://schemas.microsoft.com/office/word/2016/wordml/cid" xmlns:w16="http://schemas.microsoft.com/office/word/2018/wordml" xmlns:w16sdtdh="http://schemas.microsoft.com/office/word/2020/wordml/sdtdatahash" xmlns:w16se="http://schemas.microsoft.com/office/word/2015/wordml/symex" xmlns:wpg="http://schemas.microsoft.com/office/word/2010/wordprocessingGroup" xmlns:wpi="http://schemas.microsoft.com/office/word/2010/wordprocessingInk" xmlns:wne="http://schemas.microsoft.com/office/word/2006/wordml" xmlns:wps="http://schemas.microsoft.com/office/word/2010/wordprocessingShape" mc:Ignorable="w14 w15 w16se w16cid w16 w16cex w16sdtdh wp14">
+<w:document xmlns:wpc="http://schemas.microsoft.com/office/word/2010/wordprocessingCanvas" xmlns:cx="http://schemas.microsoft.com/office/drawing/2014/chartex" xmlns:cx1="http://schemas.microsoft.com/office/drawing/2015/9/8/chartex" xmlns:cx2="http://schemas.microsoft.com/office/drawing/2015/10/21/chartex" xmlns:cx3="http://schemas.microsoft.com/office/drawing/2016/5/9/chartex" xmlns:cx4="http://schemas.microsoft.com/office/drawing/2016/5/10/chartex" xmlns:cx5="http://schemas.microsoft.com/office/drawing/2016/5/11/chartex" xmlns:cx6="http://schemas.microsoft.com/office/drawing/2016/5/12/chartex" xmlns:cx7="http://schemas.microsoft.com/office/drawing/2016/5/13/chartex" xmlns:cx8="http://schemas.microsoft.com/office/drawing/2016/5/14/chartex" xmlns:mc="http://schemas.openxmlformats.org/markup-compatibility/2006" xmlns:aink="http://schemas.microsoft.com/office/drawing/2016/ink" xmlns:am3d="http://schemas.microsoft.com/office/drawing/2017/model3d" xmlns:o="urn:schemas-microsoft-com:office:office" xmlns:oel="http://schemas.microsoft.com/office/2019/extlst" xmlns:r="http://schemas.openxmlformats.org/officeDocument/2006/relationships" xmlns:m="http://schemas.openxmlformats.org/officeDocument/2006/math" xmlns:v="urn:schemas-microsoft-com:vml" xmlns:wp14="http://schemas.microsoft.com/office/word/2010/wordprocessingDrawing" xmlns:wp="http://schemas.openxmlformats.org/drawingml/2006/wordprocessingDrawing" xmlns:w10="urn:schemas-microsoft-com:office:word" xmlns:w="http://schemas.openxmlformats.org/wordprocessingml/2006/main" xmlns:w14="http://schemas.microsoft.com/office/word/2010/wordml" xmlns:w15="http://schemas.microsoft.com/office/word/2012/wordml" xmlns:w16cex="http://schemas.microsoft.com/office/word/2018/wordml/cex" xmlns:w16cid="http://schemas.microsoft.com/office/word/2016/wordml/cid" xmlns:w16="http://schemas.microsoft.com/office/word/2018/wordml" xmlns:w16sdtdh="http://schemas.microsoft.com/office/word/2020/wordml/sdtdatahash" xmlns:w16se="http://schemas.microsoft.com/office/word/2015/wordml/symex" xmlns:wpg="http://schemas.microsoft.com/office/word/2010/wordprocessingGroup" xmlns:wpi="http://schemas.microsoft.com/office/word/2010/wordprocessingInk" xmlns:wne="http://schemas.microsoft.com/office/word/2006/wordml" xmlns:wps="http://schemas.microsoft.com/office/word/2010/wordprocessingShape" xmlns:a="http://schemas.openxmlformats.org/drawingml/2006/main" xmlns:pic="http://schemas.openxmlformats.org/drawingml/2006/picture" xmlns:a14="http://schemas.microsoft.com/office/drawing/2010/main" mc:Ignorable="w14 w15 w16se w16cid w16 w16cex w16sdtdh wp14">
   <w:background w:color="F2F2F2" w:themeColor="background1" w:themeShade="F2"/>
   <w:body>
     <w:p>
@@ -8,17 +8,17 @@
         <w:spacing w:before="240" w:after="240" w:line="240" w:lineRule="auto"/>
         <w:jc w:val="center"/>
         <w:rPr>
-          <w:rFonts w:ascii="Times New Roman" w:eastAsia="Times New Roman" w:hAnsi="Times New Roman" w:cs="Times New Roman"/>
-          <w:kern w:val="0"/>
-          <w:sz w:val="24"/>
-          <w:szCs w:val="24"/>
-          <w:lang w:eastAsia="hu-HU"/>
-          <w14:ligatures w14:val="none"/>
-        </w:rPr>
-      </w:pPr>
-      <w:r>
-        <w:rPr>
-          <w:rFonts w:ascii="Arial" w:eastAsia="Times New Roman" w:hAnsi="Arial" w:cs="Arial"/>
+          <w:rFonts w:ascii="Times New Roman" w:hAnsi="Times New Roman" w:eastAsia="Times New Roman" w:cs="Times New Roman"/>
+          <w:kern w:val="0"/>
+          <w:sz w:val="24"/>
+          <w:szCs w:val="24"/>
+          <w:lang w:eastAsia="hu-HU"/>
+          <w14:ligatures w14:val="none"/>
+        </w:rPr>
+      </w:pPr>
+      <w:r>
+        <w:rPr>
+          <w:rFonts w:ascii="Arial" w:hAnsi="Arial" w:eastAsia="Times New Roman" w:cs="Arial"/>
           <w:b/>
           <w:bCs/>
           <w:i/>
@@ -38,17 +38,17 @@
         <w:spacing w:before="240" w:after="240" w:line="240" w:lineRule="auto"/>
         <w:jc w:val="center"/>
         <w:rPr>
-          <w:rFonts w:ascii="Times New Roman" w:eastAsia="Times New Roman" w:hAnsi="Times New Roman" w:cs="Times New Roman"/>
-          <w:kern w:val="0"/>
-          <w:sz w:val="24"/>
-          <w:szCs w:val="24"/>
-          <w:lang w:eastAsia="hu-HU"/>
-          <w14:ligatures w14:val="none"/>
-        </w:rPr>
-      </w:pPr>
-      <w:r>
-        <w:rPr>
-          <w:rFonts w:ascii="Arial" w:eastAsia="Times New Roman" w:hAnsi="Arial" w:cs="Arial"/>
+          <w:rFonts w:ascii="Times New Roman" w:hAnsi="Times New Roman" w:eastAsia="Times New Roman" w:cs="Times New Roman"/>
+          <w:kern w:val="0"/>
+          <w:sz w:val="24"/>
+          <w:szCs w:val="24"/>
+          <w:lang w:eastAsia="hu-HU"/>
+          <w14:ligatures w14:val="none"/>
+        </w:rPr>
+      </w:pPr>
+      <w:r>
+        <w:rPr>
+          <w:rFonts w:ascii="Arial" w:hAnsi="Arial" w:eastAsia="Times New Roman" w:cs="Arial"/>
           <w:color w:val="000000"/>
           <w:kern w:val="0"/>
           <w:lang w:eastAsia="hu-HU"/>
@@ -58,13 +58,13 @@
       </w:r>
       <w:r>
         <w:rPr>
-          <w:rFonts w:ascii="Arial" w:eastAsia="Times New Roman" w:hAnsi="Arial" w:cs="Arial"/>
+          <w:rFonts w:ascii="Arial" w:hAnsi="Arial" w:eastAsia="Times New Roman" w:cs="Arial"/>
           <w:noProof/>
           <w:color w:val="000000"/>
           <w:kern w:val="0"/>
           <w:sz w:val="28"/>
           <w:szCs w:val="28"/>
-          <w:bdr w:val="none" w:sz="0" w:space="0" w:color="auto" w:frame="1"/>
+          <w:bdr w:val="none" w:color="auto" w:sz="0" w:space="0" w:frame="1"/>
           <w:lang w:eastAsia="hu-HU"/>
           <w14:ligatures w14:val="none"/>
         </w:rPr>
@@ -122,17 +122,17 @@
       <w:pPr>
         <w:spacing w:before="240" w:after="240" w:line="240" w:lineRule="auto"/>
         <w:rPr>
-          <w:rFonts w:ascii="Times New Roman" w:eastAsia="Times New Roman" w:hAnsi="Times New Roman" w:cs="Times New Roman"/>
-          <w:kern w:val="0"/>
-          <w:sz w:val="24"/>
-          <w:szCs w:val="24"/>
-          <w:lang w:eastAsia="hu-HU"/>
-          <w14:ligatures w14:val="none"/>
-        </w:rPr>
-      </w:pPr>
-      <w:r>
-        <w:rPr>
-          <w:rFonts w:ascii="Arial" w:eastAsia="Times New Roman" w:hAnsi="Arial" w:cs="Arial"/>
+          <w:rFonts w:ascii="Times New Roman" w:hAnsi="Times New Roman" w:eastAsia="Times New Roman" w:cs="Times New Roman"/>
+          <w:kern w:val="0"/>
+          <w:sz w:val="24"/>
+          <w:szCs w:val="24"/>
+          <w:lang w:eastAsia="hu-HU"/>
+          <w14:ligatures w14:val="none"/>
+        </w:rPr>
+      </w:pPr>
+      <w:r>
+        <w:rPr>
+          <w:rFonts w:ascii="Arial" w:hAnsi="Arial" w:eastAsia="Times New Roman" w:cs="Arial"/>
           <w:color w:val="000000"/>
           <w:kern w:val="0"/>
           <w:sz w:val="28"/>
@@ -148,17 +148,17 @@
         <w:spacing w:before="240" w:after="240" w:line="240" w:lineRule="auto"/>
         <w:ind w:hanging="360"/>
         <w:rPr>
-          <w:rFonts w:ascii="Times New Roman" w:eastAsia="Times New Roman" w:hAnsi="Times New Roman" w:cs="Times New Roman"/>
-          <w:kern w:val="0"/>
-          <w:sz w:val="24"/>
-          <w:szCs w:val="24"/>
-          <w:lang w:eastAsia="hu-HU"/>
-          <w14:ligatures w14:val="none"/>
-        </w:rPr>
-      </w:pPr>
-      <w:r>
-        <w:rPr>
-          <w:rFonts w:ascii="Arial" w:eastAsia="Times New Roman" w:hAnsi="Arial" w:cs="Arial"/>
+          <w:rFonts w:ascii="Times New Roman" w:hAnsi="Times New Roman" w:eastAsia="Times New Roman" w:cs="Times New Roman"/>
+          <w:kern w:val="0"/>
+          <w:sz w:val="24"/>
+          <w:szCs w:val="24"/>
+          <w:lang w:eastAsia="hu-HU"/>
+          <w14:ligatures w14:val="none"/>
+        </w:rPr>
+      </w:pPr>
+      <w:r>
+        <w:rPr>
+          <w:rFonts w:ascii="Arial" w:hAnsi="Arial" w:eastAsia="Times New Roman" w:cs="Arial"/>
           <w:color w:val="000000"/>
           <w:kern w:val="0"/>
           <w:lang w:eastAsia="hu-HU"/>
@@ -168,7 +168,7 @@
       </w:r>
       <w:r>
         <w:rPr>
-          <w:rFonts w:ascii="Times New Roman" w:eastAsia="Times New Roman" w:hAnsi="Times New Roman" w:cs="Times New Roman"/>
+          <w:rFonts w:ascii="Times New Roman" w:hAnsi="Times New Roman" w:eastAsia="Times New Roman" w:cs="Times New Roman"/>
           <w:color w:val="000000"/>
           <w:kern w:val="0"/>
           <w:sz w:val="14"/>
@@ -180,7 +180,7 @@
       </w:r>
       <w:r>
         <w:rPr>
-          <w:rFonts w:ascii="Arial" w:eastAsia="Times New Roman" w:hAnsi="Arial" w:cs="Arial"/>
+          <w:rFonts w:ascii="Arial" w:hAnsi="Arial" w:eastAsia="Times New Roman" w:cs="Arial"/>
           <w:color w:val="000000"/>
           <w:kern w:val="0"/>
           <w:lang w:eastAsia="hu-HU"/>
@@ -194,17 +194,17 @@
         <w:spacing w:before="240" w:after="240" w:line="240" w:lineRule="auto"/>
         <w:ind w:hanging="360"/>
         <w:rPr>
-          <w:rFonts w:ascii="Times New Roman" w:eastAsia="Times New Roman" w:hAnsi="Times New Roman" w:cs="Times New Roman"/>
-          <w:kern w:val="0"/>
-          <w:sz w:val="24"/>
-          <w:szCs w:val="24"/>
-          <w:lang w:eastAsia="hu-HU"/>
-          <w14:ligatures w14:val="none"/>
-        </w:rPr>
-      </w:pPr>
-      <w:r>
-        <w:rPr>
-          <w:rFonts w:ascii="Arial" w:eastAsia="Times New Roman" w:hAnsi="Arial" w:cs="Arial"/>
+          <w:rFonts w:ascii="Times New Roman" w:hAnsi="Times New Roman" w:eastAsia="Times New Roman" w:cs="Times New Roman"/>
+          <w:kern w:val="0"/>
+          <w:sz w:val="24"/>
+          <w:szCs w:val="24"/>
+          <w:lang w:eastAsia="hu-HU"/>
+          <w14:ligatures w14:val="none"/>
+        </w:rPr>
+      </w:pPr>
+      <w:r>
+        <w:rPr>
+          <w:rFonts w:ascii="Arial" w:hAnsi="Arial" w:eastAsia="Times New Roman" w:cs="Arial"/>
           <w:color w:val="000000"/>
           <w:kern w:val="0"/>
           <w:lang w:eastAsia="hu-HU"/>
@@ -214,7 +214,7 @@
       </w:r>
       <w:r>
         <w:rPr>
-          <w:rFonts w:ascii="Times New Roman" w:eastAsia="Times New Roman" w:hAnsi="Times New Roman" w:cs="Times New Roman"/>
+          <w:rFonts w:ascii="Times New Roman" w:hAnsi="Times New Roman" w:eastAsia="Times New Roman" w:cs="Times New Roman"/>
           <w:color w:val="000000"/>
           <w:kern w:val="0"/>
           <w:sz w:val="14"/>
@@ -226,7 +226,7 @@
       </w:r>
       <w:r>
         <w:rPr>
-          <w:rFonts w:ascii="Arial" w:eastAsia="Times New Roman" w:hAnsi="Arial" w:cs="Arial"/>
+          <w:rFonts w:ascii="Arial" w:hAnsi="Arial" w:eastAsia="Times New Roman" w:cs="Arial"/>
           <w:color w:val="000000"/>
           <w:kern w:val="0"/>
           <w:lang w:eastAsia="hu-HU"/>
@@ -240,17 +240,17 @@
         <w:spacing w:before="240" w:after="240" w:line="240" w:lineRule="auto"/>
         <w:ind w:hanging="360"/>
         <w:rPr>
-          <w:rFonts w:ascii="Times New Roman" w:eastAsia="Times New Roman" w:hAnsi="Times New Roman" w:cs="Times New Roman"/>
-          <w:kern w:val="0"/>
-          <w:sz w:val="24"/>
-          <w:szCs w:val="24"/>
-          <w:lang w:eastAsia="hu-HU"/>
-          <w14:ligatures w14:val="none"/>
-        </w:rPr>
-      </w:pPr>
-      <w:r>
-        <w:rPr>
-          <w:rFonts w:ascii="Arial" w:eastAsia="Times New Roman" w:hAnsi="Arial" w:cs="Arial"/>
+          <w:rFonts w:ascii="Times New Roman" w:hAnsi="Times New Roman" w:eastAsia="Times New Roman" w:cs="Times New Roman"/>
+          <w:kern w:val="0"/>
+          <w:sz w:val="24"/>
+          <w:szCs w:val="24"/>
+          <w:lang w:eastAsia="hu-HU"/>
+          <w14:ligatures w14:val="none"/>
+        </w:rPr>
+      </w:pPr>
+      <w:r>
+        <w:rPr>
+          <w:rFonts w:ascii="Arial" w:hAnsi="Arial" w:eastAsia="Times New Roman" w:cs="Arial"/>
           <w:color w:val="000000"/>
           <w:kern w:val="0"/>
           <w:lang w:eastAsia="hu-HU"/>
@@ -260,7 +260,7 @@
       </w:r>
       <w:r>
         <w:rPr>
-          <w:rFonts w:ascii="Times New Roman" w:eastAsia="Times New Roman" w:hAnsi="Times New Roman" w:cs="Times New Roman"/>
+          <w:rFonts w:ascii="Times New Roman" w:hAnsi="Times New Roman" w:eastAsia="Times New Roman" w:cs="Times New Roman"/>
           <w:color w:val="000000"/>
           <w:kern w:val="0"/>
           <w:sz w:val="14"/>
@@ -272,7 +272,7 @@
       </w:r>
       <w:r>
         <w:rPr>
-          <w:rFonts w:ascii="Arial" w:eastAsia="Times New Roman" w:hAnsi="Arial" w:cs="Arial"/>
+          <w:rFonts w:ascii="Arial" w:hAnsi="Arial" w:eastAsia="Times New Roman" w:cs="Arial"/>
           <w:color w:val="000000"/>
           <w:kern w:val="0"/>
           <w:lang w:eastAsia="hu-HU"/>
@@ -285,17 +285,17 @@
       <w:pPr>
         <w:spacing w:after="0" w:line="240" w:lineRule="auto"/>
         <w:rPr>
-          <w:rFonts w:ascii="Times New Roman" w:eastAsia="Times New Roman" w:hAnsi="Times New Roman" w:cs="Times New Roman"/>
-          <w:kern w:val="0"/>
-          <w:sz w:val="24"/>
-          <w:szCs w:val="24"/>
-          <w:lang w:eastAsia="hu-HU"/>
-          <w14:ligatures w14:val="none"/>
-        </w:rPr>
-      </w:pPr>
-      <w:r>
-        <w:rPr>
-          <w:rFonts w:ascii="Times New Roman" w:eastAsia="Times New Roman" w:hAnsi="Times New Roman" w:cs="Times New Roman"/>
+          <w:rFonts w:ascii="Times New Roman" w:hAnsi="Times New Roman" w:eastAsia="Times New Roman" w:cs="Times New Roman"/>
+          <w:kern w:val="0"/>
+          <w:sz w:val="24"/>
+          <w:szCs w:val="24"/>
+          <w:lang w:eastAsia="hu-HU"/>
+          <w14:ligatures w14:val="none"/>
+        </w:rPr>
+      </w:pPr>
+      <w:r>
+        <w:rPr>
+          <w:rFonts w:ascii="Times New Roman" w:hAnsi="Times New Roman" w:eastAsia="Times New Roman" w:cs="Times New Roman"/>
           <w:kern w:val="0"/>
           <w:sz w:val="24"/>
           <w:szCs w:val="24"/>
@@ -303,7 +303,7 @@
           <w14:ligatures w14:val="none"/>
         </w:rPr>
         <w:pict w14:anchorId="3FDA71D1">
-          <v:rect id="_x0000_i1038" style="width:0;height:1.5pt" o:hralign="center" o:hrstd="t" o:hr="t" fillcolor="#a0a0a0" stroked="f"/>
+          <v:rect id="_x0000_i1038" style="width:0;height:1.5pt" o:hr="t" o:hrstd="t" o:hralign="center" fillcolor="#a0a0a0" stroked="f"/>
         </w:pict>
       </w:r>
     </w:p>
@@ -311,17 +311,17 @@
       <w:pPr>
         <w:spacing w:before="240" w:after="240" w:line="240" w:lineRule="auto"/>
         <w:rPr>
-          <w:rFonts w:ascii="Times New Roman" w:eastAsia="Times New Roman" w:hAnsi="Times New Roman" w:cs="Times New Roman"/>
-          <w:kern w:val="0"/>
-          <w:sz w:val="24"/>
-          <w:szCs w:val="24"/>
-          <w:lang w:eastAsia="hu-HU"/>
-          <w14:ligatures w14:val="none"/>
-        </w:rPr>
-      </w:pPr>
-      <w:r>
-        <w:rPr>
-          <w:rFonts w:ascii="Arial" w:eastAsia="Times New Roman" w:hAnsi="Arial" w:cs="Arial"/>
+          <w:rFonts w:ascii="Times New Roman" w:hAnsi="Times New Roman" w:eastAsia="Times New Roman" w:cs="Times New Roman"/>
+          <w:kern w:val="0"/>
+          <w:sz w:val="24"/>
+          <w:szCs w:val="24"/>
+          <w:lang w:eastAsia="hu-HU"/>
+          <w14:ligatures w14:val="none"/>
+        </w:rPr>
+      </w:pPr>
+      <w:r>
+        <w:rPr>
+          <w:rFonts w:ascii="Arial" w:hAnsi="Arial" w:eastAsia="Times New Roman" w:cs="Arial"/>
           <w:b/>
           <w:bCs/>
           <w:i/>
@@ -340,17 +340,17 @@
       <w:pPr>
         <w:spacing w:before="240" w:after="240" w:line="240" w:lineRule="auto"/>
         <w:rPr>
-          <w:rFonts w:ascii="Times New Roman" w:eastAsia="Times New Roman" w:hAnsi="Times New Roman" w:cs="Times New Roman"/>
-          <w:kern w:val="0"/>
-          <w:sz w:val="24"/>
-          <w:szCs w:val="24"/>
-          <w:lang w:eastAsia="hu-HU"/>
-          <w14:ligatures w14:val="none"/>
-        </w:rPr>
-      </w:pPr>
-      <w:r>
-        <w:rPr>
-          <w:rFonts w:ascii="Arial" w:eastAsia="Times New Roman" w:hAnsi="Arial" w:cs="Arial"/>
+          <w:rFonts w:ascii="Times New Roman" w:hAnsi="Times New Roman" w:eastAsia="Times New Roman" w:cs="Times New Roman"/>
+          <w:kern w:val="0"/>
+          <w:sz w:val="24"/>
+          <w:szCs w:val="24"/>
+          <w:lang w:eastAsia="hu-HU"/>
+          <w14:ligatures w14:val="none"/>
+        </w:rPr>
+      </w:pPr>
+      <w:r>
+        <w:rPr>
+          <w:rFonts w:ascii="Arial" w:hAnsi="Arial" w:eastAsia="Times New Roman" w:cs="Arial"/>
           <w:color w:val="000000"/>
           <w:kern w:val="0"/>
           <w:sz w:val="24"/>
@@ -365,17 +365,17 @@
       <w:pPr>
         <w:spacing w:after="0" w:line="240" w:lineRule="auto"/>
         <w:rPr>
-          <w:rFonts w:ascii="Times New Roman" w:eastAsia="Times New Roman" w:hAnsi="Times New Roman" w:cs="Times New Roman"/>
-          <w:kern w:val="0"/>
-          <w:sz w:val="24"/>
-          <w:szCs w:val="24"/>
-          <w:lang w:eastAsia="hu-HU"/>
-          <w14:ligatures w14:val="none"/>
-        </w:rPr>
-      </w:pPr>
-      <w:r>
-        <w:rPr>
-          <w:rFonts w:ascii="Times New Roman" w:eastAsia="Times New Roman" w:hAnsi="Times New Roman" w:cs="Times New Roman"/>
+          <w:rFonts w:ascii="Times New Roman" w:hAnsi="Times New Roman" w:eastAsia="Times New Roman" w:cs="Times New Roman"/>
+          <w:kern w:val="0"/>
+          <w:sz w:val="24"/>
+          <w:szCs w:val="24"/>
+          <w:lang w:eastAsia="hu-HU"/>
+          <w14:ligatures w14:val="none"/>
+        </w:rPr>
+      </w:pPr>
+      <w:r>
+        <w:rPr>
+          <w:rFonts w:ascii="Times New Roman" w:hAnsi="Times New Roman" w:eastAsia="Times New Roman" w:cs="Times New Roman"/>
           <w:kern w:val="0"/>
           <w:sz w:val="24"/>
           <w:szCs w:val="24"/>
@@ -383,7 +383,7 @@
           <w14:ligatures w14:val="none"/>
         </w:rPr>
         <w:pict w14:anchorId="3A4D3F49">
-          <v:rect id="_x0000_i1039" style="width:0;height:1.5pt" o:hralign="center" o:hrstd="t" o:hr="t" fillcolor="#a0a0a0" stroked="f"/>
+          <v:rect id="_x0000_i1039" style="width:0;height:1.5pt" o:hr="t" o:hrstd="t" o:hralign="center" fillcolor="#a0a0a0" stroked="f"/>
         </w:pict>
       </w:r>
     </w:p>
@@ -391,17 +391,17 @@
       <w:pPr>
         <w:spacing w:before="240" w:after="240" w:line="240" w:lineRule="auto"/>
         <w:rPr>
-          <w:rFonts w:ascii="Times New Roman" w:eastAsia="Times New Roman" w:hAnsi="Times New Roman" w:cs="Times New Roman"/>
-          <w:kern w:val="0"/>
-          <w:sz w:val="24"/>
-          <w:szCs w:val="24"/>
-          <w:lang w:eastAsia="hu-HU"/>
-          <w14:ligatures w14:val="none"/>
-        </w:rPr>
-      </w:pPr>
-      <w:r>
-        <w:rPr>
-          <w:rFonts w:ascii="Arial" w:eastAsia="Times New Roman" w:hAnsi="Arial" w:cs="Arial"/>
+          <w:rFonts w:ascii="Times New Roman" w:hAnsi="Times New Roman" w:eastAsia="Times New Roman" w:cs="Times New Roman"/>
+          <w:kern w:val="0"/>
+          <w:sz w:val="24"/>
+          <w:szCs w:val="24"/>
+          <w:lang w:eastAsia="hu-HU"/>
+          <w14:ligatures w14:val="none"/>
+        </w:rPr>
+      </w:pPr>
+      <w:r>
+        <w:rPr>
+          <w:rFonts w:ascii="Arial" w:hAnsi="Arial" w:eastAsia="Times New Roman" w:cs="Arial"/>
           <w:color w:val="000000"/>
           <w:kern w:val="0"/>
           <w:sz w:val="28"/>
@@ -417,17 +417,17 @@
         <w:spacing w:before="240" w:after="240" w:line="240" w:lineRule="auto"/>
         <w:ind w:hanging="360"/>
         <w:rPr>
-          <w:rFonts w:ascii="Times New Roman" w:eastAsia="Times New Roman" w:hAnsi="Times New Roman" w:cs="Times New Roman"/>
-          <w:kern w:val="0"/>
-          <w:sz w:val="24"/>
-          <w:szCs w:val="24"/>
-          <w:lang w:eastAsia="hu-HU"/>
-          <w14:ligatures w14:val="none"/>
-        </w:rPr>
-      </w:pPr>
-      <w:r>
-        <w:rPr>
-          <w:rFonts w:ascii="Arial" w:eastAsia="Times New Roman" w:hAnsi="Arial" w:cs="Arial"/>
+          <w:rFonts w:ascii="Times New Roman" w:hAnsi="Times New Roman" w:eastAsia="Times New Roman" w:cs="Times New Roman"/>
+          <w:kern w:val="0"/>
+          <w:sz w:val="24"/>
+          <w:szCs w:val="24"/>
+          <w:lang w:eastAsia="hu-HU"/>
+          <w14:ligatures w14:val="none"/>
+        </w:rPr>
+      </w:pPr>
+      <w:r>
+        <w:rPr>
+          <w:rFonts w:ascii="Arial" w:hAnsi="Arial" w:eastAsia="Times New Roman" w:cs="Arial"/>
           <w:color w:val="000000"/>
           <w:kern w:val="0"/>
           <w:lang w:eastAsia="hu-HU"/>
@@ -437,7 +437,7 @@
       </w:r>
       <w:r>
         <w:rPr>
-          <w:rFonts w:ascii="Times New Roman" w:eastAsia="Times New Roman" w:hAnsi="Times New Roman" w:cs="Times New Roman"/>
+          <w:rFonts w:ascii="Times New Roman" w:hAnsi="Times New Roman" w:eastAsia="Times New Roman" w:cs="Times New Roman"/>
           <w:color w:val="000000"/>
           <w:kern w:val="0"/>
           <w:sz w:val="14"/>
@@ -449,7 +449,7 @@
       </w:r>
       <w:r>
         <w:rPr>
-          <w:rFonts w:ascii="Arial" w:eastAsia="Times New Roman" w:hAnsi="Arial" w:cs="Arial"/>
+          <w:rFonts w:ascii="Arial" w:hAnsi="Arial" w:eastAsia="Times New Roman" w:cs="Arial"/>
           <w:color w:val="000000"/>
           <w:kern w:val="0"/>
           <w:lang w:eastAsia="hu-HU"/>
@@ -463,7 +463,7 @@
         <w:spacing w:before="240" w:after="240" w:line="240" w:lineRule="auto"/>
         <w:ind w:hanging="360"/>
         <w:rPr>
-          <w:rFonts w:ascii="Arial" w:eastAsia="Times New Roman" w:hAnsi="Arial" w:cs="Arial"/>
+          <w:rFonts w:ascii="Arial" w:hAnsi="Arial" w:eastAsia="Times New Roman" w:cs="Arial"/>
           <w:color w:val="000000"/>
           <w:kern w:val="0"/>
           <w:lang w:eastAsia="hu-HU"/>
@@ -472,7 +472,7 @@
       </w:pPr>
       <w:r>
         <w:rPr>
-          <w:rFonts w:ascii="Arial" w:eastAsia="Times New Roman" w:hAnsi="Arial" w:cs="Arial"/>
+          <w:rFonts w:ascii="Arial" w:hAnsi="Arial" w:eastAsia="Times New Roman" w:cs="Arial"/>
           <w:color w:val="000000"/>
           <w:kern w:val="0"/>
           <w:lang w:eastAsia="hu-HU"/>
@@ -482,7 +482,7 @@
       </w:r>
       <w:r>
         <w:rPr>
-          <w:rFonts w:ascii="Times New Roman" w:eastAsia="Times New Roman" w:hAnsi="Times New Roman" w:cs="Times New Roman"/>
+          <w:rFonts w:ascii="Times New Roman" w:hAnsi="Times New Roman" w:eastAsia="Times New Roman" w:cs="Times New Roman"/>
           <w:color w:val="000000"/>
           <w:kern w:val="0"/>
           <w:sz w:val="14"/>
@@ -494,7 +494,7 @@
       </w:r>
       <w:r>
         <w:rPr>
-          <w:rFonts w:ascii="Arial" w:eastAsia="Times New Roman" w:hAnsi="Arial" w:cs="Arial"/>
+          <w:rFonts w:ascii="Arial" w:hAnsi="Arial" w:eastAsia="Times New Roman" w:cs="Arial"/>
           <w:color w:val="000000"/>
           <w:kern w:val="0"/>
           <w:lang w:eastAsia="hu-HU"/>
@@ -508,17 +508,17 @@
         <w:spacing w:before="240" w:after="240" w:line="240" w:lineRule="auto"/>
         <w:ind w:hanging="360"/>
         <w:rPr>
-          <w:rFonts w:ascii="Times New Roman" w:eastAsia="Times New Roman" w:hAnsi="Times New Roman" w:cs="Times New Roman"/>
-          <w:kern w:val="0"/>
-          <w:sz w:val="24"/>
-          <w:szCs w:val="24"/>
-          <w:lang w:eastAsia="hu-HU"/>
-          <w14:ligatures w14:val="none"/>
-        </w:rPr>
-      </w:pPr>
-      <w:r>
-        <w:rPr>
-          <w:rFonts w:ascii="Arial" w:eastAsia="Times New Roman" w:hAnsi="Arial" w:cs="Arial"/>
+          <w:rFonts w:ascii="Times New Roman" w:hAnsi="Times New Roman" w:eastAsia="Times New Roman" w:cs="Times New Roman"/>
+          <w:kern w:val="0"/>
+          <w:sz w:val="24"/>
+          <w:szCs w:val="24"/>
+          <w:lang w:eastAsia="hu-HU"/>
+          <w14:ligatures w14:val="none"/>
+        </w:rPr>
+      </w:pPr>
+      <w:r>
+        <w:rPr>
+          <w:rFonts w:ascii="Arial" w:hAnsi="Arial" w:eastAsia="Times New Roman" w:cs="Arial"/>
           <w:color w:val="000000"/>
           <w:kern w:val="0"/>
           <w:lang w:eastAsia="hu-HU"/>
@@ -531,17 +531,17 @@
       <w:pPr>
         <w:spacing w:before="240" w:after="240" w:line="240" w:lineRule="auto"/>
         <w:rPr>
-          <w:rFonts w:ascii="Times New Roman" w:eastAsia="Times New Roman" w:hAnsi="Times New Roman" w:cs="Times New Roman"/>
-          <w:kern w:val="0"/>
-          <w:sz w:val="24"/>
-          <w:szCs w:val="24"/>
-          <w:lang w:eastAsia="hu-HU"/>
-          <w14:ligatures w14:val="none"/>
-        </w:rPr>
-      </w:pPr>
-      <w:r>
-        <w:rPr>
-          <w:rFonts w:ascii="Arial" w:eastAsia="Times New Roman" w:hAnsi="Arial" w:cs="Arial"/>
+          <w:rFonts w:ascii="Times New Roman" w:hAnsi="Times New Roman" w:eastAsia="Times New Roman" w:cs="Times New Roman"/>
+          <w:kern w:val="0"/>
+          <w:sz w:val="24"/>
+          <w:szCs w:val="24"/>
+          <w:lang w:eastAsia="hu-HU"/>
+          <w14:ligatures w14:val="none"/>
+        </w:rPr>
+      </w:pPr>
+      <w:r>
+        <w:rPr>
+          <w:rFonts w:ascii="Arial" w:hAnsi="Arial" w:eastAsia="Times New Roman" w:cs="Arial"/>
           <w:color w:val="000000"/>
           <w:kern w:val="0"/>
           <w:lang w:eastAsia="hu-HU"/>
@@ -554,17 +554,17 @@
       <w:pPr>
         <w:spacing w:before="240" w:after="240" w:line="240" w:lineRule="auto"/>
         <w:rPr>
-          <w:rFonts w:ascii="Times New Roman" w:eastAsia="Times New Roman" w:hAnsi="Times New Roman" w:cs="Times New Roman"/>
-          <w:kern w:val="0"/>
-          <w:sz w:val="24"/>
-          <w:szCs w:val="24"/>
-          <w:lang w:eastAsia="hu-HU"/>
-          <w14:ligatures w14:val="none"/>
-        </w:rPr>
-      </w:pPr>
-      <w:r>
-        <w:rPr>
-          <w:rFonts w:ascii="Arial" w:eastAsia="Times New Roman" w:hAnsi="Arial" w:cs="Arial"/>
+          <w:rFonts w:ascii="Times New Roman" w:hAnsi="Times New Roman" w:eastAsia="Times New Roman" w:cs="Times New Roman"/>
+          <w:kern w:val="0"/>
+          <w:sz w:val="24"/>
+          <w:szCs w:val="24"/>
+          <w:lang w:eastAsia="hu-HU"/>
+          <w14:ligatures w14:val="none"/>
+        </w:rPr>
+      </w:pPr>
+      <w:r>
+        <w:rPr>
+          <w:rFonts w:ascii="Arial" w:hAnsi="Arial" w:eastAsia="Times New Roman" w:cs="Arial"/>
           <w:color w:val="000000"/>
           <w:kern w:val="0"/>
           <w:sz w:val="28"/>
@@ -580,7 +580,7 @@
         <w:spacing w:before="240" w:after="240" w:line="240" w:lineRule="auto"/>
         <w:ind w:hanging="360"/>
         <w:rPr>
-          <w:rFonts w:ascii="Arial" w:eastAsia="Times New Roman" w:hAnsi="Arial" w:cs="Arial"/>
+          <w:rFonts w:ascii="Arial" w:hAnsi="Arial" w:eastAsia="Times New Roman" w:cs="Arial"/>
           <w:color w:val="000000"/>
           <w:kern w:val="0"/>
           <w:lang w:eastAsia="hu-HU"/>
@@ -589,7 +589,7 @@
       </w:pPr>
       <w:r>
         <w:rPr>
-          <w:rFonts w:ascii="Arial" w:eastAsia="Times New Roman" w:hAnsi="Arial" w:cs="Arial"/>
+          <w:rFonts w:ascii="Arial" w:hAnsi="Arial" w:eastAsia="Times New Roman" w:cs="Arial"/>
           <w:color w:val="000000"/>
           <w:kern w:val="0"/>
           <w:lang w:eastAsia="hu-HU"/>
@@ -599,7 +599,7 @@
       </w:r>
       <w:r>
         <w:rPr>
-          <w:rFonts w:ascii="Times New Roman" w:eastAsia="Times New Roman" w:hAnsi="Times New Roman" w:cs="Times New Roman"/>
+          <w:rFonts w:ascii="Times New Roman" w:hAnsi="Times New Roman" w:eastAsia="Times New Roman" w:cs="Times New Roman"/>
           <w:color w:val="000000"/>
           <w:kern w:val="0"/>
           <w:sz w:val="14"/>
@@ -611,7 +611,7 @@
       </w:r>
       <w:r>
         <w:rPr>
-          <w:rFonts w:ascii="Arial" w:eastAsia="Times New Roman" w:hAnsi="Arial" w:cs="Arial"/>
+          <w:rFonts w:ascii="Arial" w:hAnsi="Arial" w:eastAsia="Times New Roman" w:cs="Arial"/>
           <w:color w:val="000000"/>
           <w:kern w:val="0"/>
           <w:lang w:eastAsia="hu-HU"/>
@@ -625,17 +625,17 @@
         <w:spacing w:before="240" w:after="240" w:line="240" w:lineRule="auto"/>
         <w:ind w:hanging="360"/>
         <w:rPr>
-          <w:rFonts w:ascii="Times New Roman" w:eastAsia="Times New Roman" w:hAnsi="Times New Roman" w:cs="Times New Roman"/>
-          <w:kern w:val="0"/>
-          <w:sz w:val="24"/>
-          <w:szCs w:val="24"/>
-          <w:lang w:eastAsia="hu-HU"/>
-          <w14:ligatures w14:val="none"/>
-        </w:rPr>
-      </w:pPr>
-      <w:r>
-        <w:rPr>
-          <w:rFonts w:ascii="Arial" w:eastAsia="Times New Roman" w:hAnsi="Arial" w:cs="Arial"/>
+          <w:rFonts w:ascii="Times New Roman" w:hAnsi="Times New Roman" w:eastAsia="Times New Roman" w:cs="Times New Roman"/>
+          <w:kern w:val="0"/>
+          <w:sz w:val="24"/>
+          <w:szCs w:val="24"/>
+          <w:lang w:eastAsia="hu-HU"/>
+          <w14:ligatures w14:val="none"/>
+        </w:rPr>
+      </w:pPr>
+      <w:r>
+        <w:rPr>
+          <w:rFonts w:ascii="Arial" w:hAnsi="Arial" w:eastAsia="Times New Roman" w:cs="Arial"/>
           <w:color w:val="000000"/>
           <w:kern w:val="0"/>
           <w:lang w:eastAsia="hu-HU"/>
@@ -649,17 +649,17 @@
         <w:spacing w:before="240" w:after="240" w:line="240" w:lineRule="auto"/>
         <w:ind w:hanging="360"/>
         <w:rPr>
-          <w:rFonts w:ascii="Times New Roman" w:eastAsia="Times New Roman" w:hAnsi="Times New Roman" w:cs="Times New Roman"/>
-          <w:kern w:val="0"/>
-          <w:sz w:val="24"/>
-          <w:szCs w:val="24"/>
-          <w:lang w:eastAsia="hu-HU"/>
-          <w14:ligatures w14:val="none"/>
-        </w:rPr>
-      </w:pPr>
-      <w:r>
-        <w:rPr>
-          <w:rFonts w:ascii="Arial" w:eastAsia="Times New Roman" w:hAnsi="Arial" w:cs="Arial"/>
+          <w:rFonts w:ascii="Times New Roman" w:hAnsi="Times New Roman" w:eastAsia="Times New Roman" w:cs="Times New Roman"/>
+          <w:kern w:val="0"/>
+          <w:sz w:val="24"/>
+          <w:szCs w:val="24"/>
+          <w:lang w:eastAsia="hu-HU"/>
+          <w14:ligatures w14:val="none"/>
+        </w:rPr>
+      </w:pPr>
+      <w:r>
+        <w:rPr>
+          <w:rFonts w:ascii="Arial" w:hAnsi="Arial" w:eastAsia="Times New Roman" w:cs="Arial"/>
           <w:color w:val="000000"/>
           <w:kern w:val="0"/>
           <w:lang w:eastAsia="hu-HU"/>
@@ -670,7 +670,7 @@
       </w:r>
       <w:r>
         <w:rPr>
-          <w:rFonts w:ascii="Times New Roman" w:eastAsia="Times New Roman" w:hAnsi="Times New Roman" w:cs="Times New Roman"/>
+          <w:rFonts w:ascii="Times New Roman" w:hAnsi="Times New Roman" w:eastAsia="Times New Roman" w:cs="Times New Roman"/>
           <w:color w:val="000000"/>
           <w:kern w:val="0"/>
           <w:sz w:val="14"/>
@@ -682,7 +682,7 @@
       </w:r>
       <w:r>
         <w:rPr>
-          <w:rFonts w:ascii="Arial" w:eastAsia="Times New Roman" w:hAnsi="Arial" w:cs="Arial"/>
+          <w:rFonts w:ascii="Arial" w:hAnsi="Arial" w:eastAsia="Times New Roman" w:cs="Arial"/>
           <w:color w:val="000000"/>
           <w:kern w:val="0"/>
           <w:lang w:eastAsia="hu-HU"/>
@@ -695,17 +695,17 @@
       <w:pPr>
         <w:spacing w:after="0" w:line="240" w:lineRule="auto"/>
         <w:rPr>
-          <w:rFonts w:ascii="Times New Roman" w:eastAsia="Times New Roman" w:hAnsi="Times New Roman" w:cs="Times New Roman"/>
-          <w:kern w:val="0"/>
-          <w:sz w:val="24"/>
-          <w:szCs w:val="24"/>
-          <w:lang w:eastAsia="hu-HU"/>
-          <w14:ligatures w14:val="none"/>
-        </w:rPr>
-      </w:pPr>
-      <w:r>
-        <w:rPr>
-          <w:rFonts w:ascii="Times New Roman" w:eastAsia="Times New Roman" w:hAnsi="Times New Roman" w:cs="Times New Roman"/>
+          <w:rFonts w:ascii="Times New Roman" w:hAnsi="Times New Roman" w:eastAsia="Times New Roman" w:cs="Times New Roman"/>
+          <w:kern w:val="0"/>
+          <w:sz w:val="24"/>
+          <w:szCs w:val="24"/>
+          <w:lang w:eastAsia="hu-HU"/>
+          <w14:ligatures w14:val="none"/>
+        </w:rPr>
+      </w:pPr>
+      <w:r>
+        <w:rPr>
+          <w:rFonts w:ascii="Times New Roman" w:hAnsi="Times New Roman" w:eastAsia="Times New Roman" w:cs="Times New Roman"/>
           <w:kern w:val="0"/>
           <w:sz w:val="24"/>
           <w:szCs w:val="24"/>
@@ -713,7 +713,7 @@
           <w14:ligatures w14:val="none"/>
         </w:rPr>
         <w:pict w14:anchorId="40819DA0">
-          <v:rect id="_x0000_i1040" style="width:0;height:1.5pt" o:hralign="center" o:hrstd="t" o:hr="t" fillcolor="#a0a0a0" stroked="f"/>
+          <v:rect id="_x0000_i1040" style="width:0;height:1.5pt" o:hr="t" o:hrstd="t" o:hralign="center" fillcolor="#a0a0a0" stroked="f"/>
         </w:pict>
       </w:r>
     </w:p>
@@ -721,7 +721,7 @@
       <w:pPr>
         <w:spacing w:after="0" w:line="240" w:lineRule="auto"/>
         <w:rPr>
-          <w:rFonts w:ascii="Times New Roman" w:eastAsia="Times New Roman" w:hAnsi="Times New Roman" w:cs="Times New Roman"/>
+          <w:rFonts w:ascii="Times New Roman" w:hAnsi="Times New Roman" w:eastAsia="Times New Roman" w:cs="Times New Roman"/>
           <w:kern w:val="0"/>
           <w:sz w:val="24"/>
           <w:szCs w:val="24"/>
@@ -734,17 +734,17 @@
       <w:pPr>
         <w:spacing w:after="0" w:line="240" w:lineRule="auto"/>
         <w:rPr>
-          <w:rFonts w:ascii="Times New Roman" w:eastAsia="Times New Roman" w:hAnsi="Times New Roman" w:cs="Times New Roman"/>
-          <w:kern w:val="0"/>
-          <w:sz w:val="24"/>
-          <w:szCs w:val="24"/>
-          <w:lang w:eastAsia="hu-HU"/>
-          <w14:ligatures w14:val="none"/>
-        </w:rPr>
-      </w:pPr>
-      <w:r>
-        <w:rPr>
-          <w:rFonts w:ascii="Arial" w:eastAsia="Times New Roman" w:hAnsi="Arial" w:cs="Arial"/>
+          <w:rFonts w:ascii="Times New Roman" w:hAnsi="Times New Roman" w:eastAsia="Times New Roman" w:cs="Times New Roman"/>
+          <w:kern w:val="0"/>
+          <w:sz w:val="24"/>
+          <w:szCs w:val="24"/>
+          <w:lang w:eastAsia="hu-HU"/>
+          <w14:ligatures w14:val="none"/>
+        </w:rPr>
+      </w:pPr>
+      <w:r>
+        <w:rPr>
+          <w:rFonts w:ascii="Arial" w:hAnsi="Arial" w:eastAsia="Times New Roman" w:cs="Arial"/>
           <w:b/>
           <w:bCs/>
           <w:i/>
@@ -763,17 +763,17 @@
       <w:pPr>
         <w:spacing w:after="0" w:line="240" w:lineRule="auto"/>
         <w:rPr>
-          <w:rFonts w:ascii="Times New Roman" w:eastAsia="Times New Roman" w:hAnsi="Times New Roman" w:cs="Times New Roman"/>
-          <w:kern w:val="0"/>
-          <w:sz w:val="24"/>
-          <w:szCs w:val="24"/>
-          <w:lang w:eastAsia="hu-HU"/>
-          <w14:ligatures w14:val="none"/>
-        </w:rPr>
-      </w:pPr>
-      <w:r>
-        <w:rPr>
-          <w:rFonts w:ascii="Times New Roman" w:eastAsia="Times New Roman" w:hAnsi="Times New Roman" w:cs="Times New Roman"/>
+          <w:rFonts w:ascii="Times New Roman" w:hAnsi="Times New Roman" w:eastAsia="Times New Roman" w:cs="Times New Roman"/>
+          <w:kern w:val="0"/>
+          <w:sz w:val="24"/>
+          <w:szCs w:val="24"/>
+          <w:lang w:eastAsia="hu-HU"/>
+          <w14:ligatures w14:val="none"/>
+        </w:rPr>
+      </w:pPr>
+      <w:r>
+        <w:rPr>
+          <w:rFonts w:ascii="Times New Roman" w:hAnsi="Times New Roman" w:eastAsia="Times New Roman" w:cs="Times New Roman"/>
           <w:kern w:val="0"/>
           <w:sz w:val="24"/>
           <w:szCs w:val="24"/>
@@ -781,7 +781,7 @@
           <w14:ligatures w14:val="none"/>
         </w:rPr>
         <w:pict w14:anchorId="4788CF41">
-          <v:rect id="_x0000_i1041" style="width:0;height:1.5pt" o:hralign="center" o:bullet="t" o:hrstd="t" o:hr="t" fillcolor="#a0a0a0" stroked="f"/>
+          <v:rect id="_x0000_i1041" style="width:0;height:1.5pt" o:bullet="t" o:hr="t" o:hrstd="t" o:hralign="center" fillcolor="#a0a0a0" stroked="f"/>
         </w:pict>
       </w:r>
     </w:p>
@@ -789,17 +789,17 @@
       <w:pPr>
         <w:spacing w:after="0" w:line="240" w:lineRule="auto"/>
         <w:rPr>
-          <w:rFonts w:ascii="Arial" w:eastAsia="Times New Roman" w:hAnsi="Arial" w:cs="Arial"/>
-          <w:kern w:val="0"/>
-          <w:sz w:val="24"/>
-          <w:szCs w:val="24"/>
-          <w:lang w:eastAsia="hu-HU"/>
-          <w14:ligatures w14:val="none"/>
-        </w:rPr>
-      </w:pPr>
-      <w:r>
-        <w:rPr>
-          <w:rFonts w:ascii="Arial" w:eastAsia="Times New Roman" w:hAnsi="Arial" w:cs="Arial"/>
+          <w:rFonts w:ascii="Arial" w:hAnsi="Arial" w:eastAsia="Times New Roman" w:cs="Arial"/>
+          <w:kern w:val="0"/>
+          <w:sz w:val="24"/>
+          <w:szCs w:val="24"/>
+          <w:lang w:eastAsia="hu-HU"/>
+          <w14:ligatures w14:val="none"/>
+        </w:rPr>
+      </w:pPr>
+      <w:r>
+        <w:rPr>
+          <w:rFonts w:ascii="Arial" w:hAnsi="Arial" w:eastAsia="Times New Roman" w:cs="Arial"/>
           <w:kern w:val="0"/>
           <w:sz w:val="24"/>
           <w:szCs w:val="24"/>
@@ -814,17 +814,17 @@
         <w:spacing w:after="240" w:line="240" w:lineRule="auto"/>
         <w:jc w:val="center"/>
         <w:rPr>
-          <w:rFonts w:ascii="Times New Roman" w:eastAsia="Times New Roman" w:hAnsi="Times New Roman" w:cs="Times New Roman"/>
-          <w:kern w:val="0"/>
-          <w:sz w:val="24"/>
-          <w:szCs w:val="24"/>
-          <w:lang w:eastAsia="hu-HU"/>
-          <w14:ligatures w14:val="none"/>
-        </w:rPr>
-      </w:pPr>
-      <w:r>
-        <w:rPr>
-          <w:rFonts w:ascii="Times New Roman" w:eastAsia="Times New Roman" w:hAnsi="Times New Roman" w:cs="Times New Roman"/>
+          <w:rFonts w:ascii="Times New Roman" w:hAnsi="Times New Roman" w:eastAsia="Times New Roman" w:cs="Times New Roman"/>
+          <w:kern w:val="0"/>
+          <w:sz w:val="24"/>
+          <w:szCs w:val="24"/>
+          <w:lang w:eastAsia="hu-HU"/>
+          <w14:ligatures w14:val="none"/>
+        </w:rPr>
+      </w:pPr>
+      <w:r>
+        <w:rPr>
+          <w:rFonts w:ascii="Times New Roman" w:hAnsi="Times New Roman" w:eastAsia="Times New Roman" w:cs="Times New Roman"/>
           <w:noProof/>
           <w:kern w:val="0"/>
           <w:sz w:val="24"/>
@@ -875,7 +875,7 @@
       </w:r>
       <w:r>
         <w:rPr>
-          <w:rFonts w:ascii="Times New Roman" w:eastAsia="Times New Roman" w:hAnsi="Times New Roman" w:cs="Times New Roman"/>
+          <w:rFonts w:ascii="Times New Roman" w:hAnsi="Times New Roman" w:eastAsia="Times New Roman" w:cs="Times New Roman"/>
           <w:kern w:val="0"/>
           <w:sz w:val="24"/>
           <w:szCs w:val="24"/>
@@ -889,7 +889,7 @@
       <w:pPr>
         <w:spacing w:after="240" w:line="240" w:lineRule="auto"/>
         <w:rPr>
-          <w:rFonts w:ascii="Arial" w:eastAsia="Times New Roman" w:hAnsi="Arial" w:cs="Arial"/>
+          <w:rFonts w:ascii="Arial" w:hAnsi="Arial" w:eastAsia="Times New Roman" w:cs="Arial"/>
           <w:kern w:val="0"/>
           <w:sz w:val="24"/>
           <w:szCs w:val="24"/>
@@ -902,7 +902,7 @@
       <w:pPr>
         <w:spacing w:after="240" w:line="240" w:lineRule="auto"/>
         <w:rPr>
-          <w:rFonts w:ascii="Arial" w:eastAsia="Times New Roman" w:hAnsi="Arial" w:cs="Arial"/>
+          <w:rFonts w:ascii="Arial" w:hAnsi="Arial" w:eastAsia="Times New Roman" w:cs="Arial"/>
           <w:kern w:val="0"/>
           <w:sz w:val="24"/>
           <w:szCs w:val="24"/>
@@ -915,7 +915,7 @@
       <w:pPr>
         <w:spacing w:after="240" w:line="240" w:lineRule="auto"/>
         <w:rPr>
-          <w:rFonts w:ascii="Arial" w:eastAsia="Times New Roman" w:hAnsi="Arial" w:cs="Arial"/>
+          <w:rFonts w:ascii="Arial" w:hAnsi="Arial" w:eastAsia="Times New Roman" w:cs="Arial"/>
           <w:kern w:val="0"/>
           <w:sz w:val="24"/>
           <w:szCs w:val="24"/>
@@ -928,17 +928,17 @@
       <w:pPr>
         <w:spacing w:after="240" w:line="240" w:lineRule="auto"/>
         <w:rPr>
-          <w:rFonts w:ascii="Arial" w:eastAsia="Times New Roman" w:hAnsi="Arial" w:cs="Arial"/>
-          <w:kern w:val="0"/>
-          <w:sz w:val="24"/>
-          <w:szCs w:val="24"/>
-          <w:lang w:eastAsia="hu-HU"/>
-          <w14:ligatures w14:val="none"/>
-        </w:rPr>
-      </w:pPr>
-      <w:r>
-        <w:rPr>
-          <w:rFonts w:ascii="Arial" w:eastAsia="Times New Roman" w:hAnsi="Arial" w:cs="Arial"/>
+          <w:rFonts w:ascii="Arial" w:hAnsi="Arial" w:eastAsia="Times New Roman" w:cs="Arial"/>
+          <w:kern w:val="0"/>
+          <w:sz w:val="24"/>
+          <w:szCs w:val="24"/>
+          <w:lang w:eastAsia="hu-HU"/>
+          <w14:ligatures w14:val="none"/>
+        </w:rPr>
+      </w:pPr>
+      <w:r>
+        <w:rPr>
+          <w:rFonts w:ascii="Arial" w:hAnsi="Arial" w:eastAsia="Times New Roman" w:cs="Arial"/>
           <w:kern w:val="0"/>
           <w:sz w:val="24"/>
           <w:szCs w:val="24"/>
@@ -953,17 +953,17 @@
       <w:pPr>
         <w:spacing w:after="240" w:line="240" w:lineRule="auto"/>
         <w:rPr>
-          <w:rFonts w:ascii="Arial" w:eastAsia="Times New Roman" w:hAnsi="Arial" w:cs="Arial"/>
-          <w:kern w:val="0"/>
-          <w:sz w:val="24"/>
-          <w:szCs w:val="24"/>
-          <w:lang w:eastAsia="hu-HU"/>
-          <w14:ligatures w14:val="none"/>
-        </w:rPr>
-      </w:pPr>
-      <w:r>
-        <w:rPr>
-          <w:rFonts w:ascii="Arial" w:eastAsia="Times New Roman" w:hAnsi="Arial" w:cs="Arial"/>
+          <w:rFonts w:ascii="Arial" w:hAnsi="Arial" w:eastAsia="Times New Roman" w:cs="Arial"/>
+          <w:kern w:val="0"/>
+          <w:sz w:val="24"/>
+          <w:szCs w:val="24"/>
+          <w:lang w:eastAsia="hu-HU"/>
+          <w14:ligatures w14:val="none"/>
+        </w:rPr>
+      </w:pPr>
+      <w:r>
+        <w:rPr>
+          <w:rFonts w:ascii="Arial" w:hAnsi="Arial" w:eastAsia="Times New Roman" w:cs="Arial"/>
           <w:kern w:val="0"/>
           <w:sz w:val="24"/>
           <w:szCs w:val="24"/>
@@ -978,7 +978,7 @@
         <w:spacing w:after="240" w:line="240" w:lineRule="auto"/>
         <w:jc w:val="center"/>
         <w:rPr>
-          <w:rFonts w:ascii="Arial" w:eastAsia="Times New Roman" w:hAnsi="Arial" w:cs="Arial"/>
+          <w:rFonts w:ascii="Arial" w:hAnsi="Arial" w:eastAsia="Times New Roman" w:cs="Arial"/>
           <w:kern w:val="0"/>
           <w:sz w:val="24"/>
           <w:szCs w:val="24"/>
@@ -1031,7 +1031,7 @@
       <w:pPr>
         <w:spacing w:after="240" w:line="240" w:lineRule="auto"/>
         <w:rPr>
-          <w:rFonts w:ascii="Arial" w:eastAsia="Times New Roman" w:hAnsi="Arial" w:cs="Arial"/>
+          <w:rFonts w:ascii="Arial" w:hAnsi="Arial" w:eastAsia="Times New Roman" w:cs="Arial"/>
           <w:kern w:val="0"/>
           <w:sz w:val="24"/>
           <w:szCs w:val="24"/>
@@ -1044,17 +1044,17 @@
       <w:pPr>
         <w:spacing w:after="240" w:line="240" w:lineRule="auto"/>
         <w:rPr>
-          <w:rFonts w:ascii="Arial" w:eastAsia="Times New Roman" w:hAnsi="Arial" w:cs="Arial"/>
-          <w:kern w:val="0"/>
-          <w:sz w:val="24"/>
-          <w:szCs w:val="24"/>
-          <w:lang w:eastAsia="hu-HU"/>
-          <w14:ligatures w14:val="none"/>
-        </w:rPr>
-      </w:pPr>
-      <w:r>
-        <w:rPr>
-          <w:rFonts w:ascii="Arial" w:eastAsia="Times New Roman" w:hAnsi="Arial" w:cs="Arial"/>
+          <w:rFonts w:ascii="Arial" w:hAnsi="Arial" w:eastAsia="Times New Roman" w:cs="Arial"/>
+          <w:kern w:val="0"/>
+          <w:sz w:val="24"/>
+          <w:szCs w:val="24"/>
+          <w:lang w:eastAsia="hu-HU"/>
+          <w14:ligatures w14:val="none"/>
+        </w:rPr>
+      </w:pPr>
+      <w:r>
+        <w:rPr>
+          <w:rFonts w:ascii="Arial" w:hAnsi="Arial" w:eastAsia="Times New Roman" w:cs="Arial"/>
           <w:kern w:val="0"/>
           <w:sz w:val="24"/>
           <w:szCs w:val="24"/>
@@ -1068,7 +1068,7 @@
       <w:pPr>
         <w:spacing w:after="240" w:line="240" w:lineRule="auto"/>
         <w:rPr>
-          <w:rFonts w:ascii="Arial" w:eastAsia="Times New Roman" w:hAnsi="Arial" w:cs="Arial"/>
+          <w:rFonts w:ascii="Arial" w:hAnsi="Arial" w:eastAsia="Times New Roman" w:cs="Arial"/>
           <w:kern w:val="0"/>
           <w:sz w:val="24"/>
           <w:szCs w:val="24"/>
@@ -1081,7 +1081,7 @@
       <w:pPr>
         <w:spacing w:after="240" w:line="240" w:lineRule="auto"/>
         <w:rPr>
-          <w:rFonts w:ascii="Arial" w:eastAsia="Times New Roman" w:hAnsi="Arial" w:cs="Arial"/>
+          <w:rFonts w:ascii="Arial" w:hAnsi="Arial" w:eastAsia="Times New Roman" w:cs="Arial"/>
           <w:kern w:val="0"/>
           <w:sz w:val="24"/>
           <w:szCs w:val="24"/>
@@ -1094,7 +1094,7 @@
       <w:pPr>
         <w:spacing w:after="240" w:line="240" w:lineRule="auto"/>
         <w:rPr>
-          <w:rFonts w:ascii="Arial" w:eastAsia="Times New Roman" w:hAnsi="Arial" w:cs="Arial"/>
+          <w:rFonts w:ascii="Arial" w:hAnsi="Arial" w:eastAsia="Times New Roman" w:cs="Arial"/>
           <w:kern w:val="0"/>
           <w:sz w:val="24"/>
           <w:szCs w:val="24"/>
@@ -1107,7 +1107,7 @@
       <w:pPr>
         <w:spacing w:after="240" w:line="240" w:lineRule="auto"/>
         <w:rPr>
-          <w:rFonts w:ascii="Arial" w:eastAsia="Times New Roman" w:hAnsi="Arial" w:cs="Arial"/>
+          <w:rFonts w:ascii="Arial" w:hAnsi="Arial" w:eastAsia="Times New Roman" w:cs="Arial"/>
           <w:kern w:val="0"/>
           <w:sz w:val="24"/>
           <w:szCs w:val="24"/>
@@ -1120,7 +1120,7 @@
       <w:pPr>
         <w:spacing w:after="240" w:line="240" w:lineRule="auto"/>
         <w:rPr>
-          <w:rFonts w:ascii="Arial" w:eastAsia="Times New Roman" w:hAnsi="Arial" w:cs="Arial"/>
+          <w:rFonts w:ascii="Arial" w:hAnsi="Arial" w:eastAsia="Times New Roman" w:cs="Arial"/>
           <w:kern w:val="0"/>
           <w:sz w:val="24"/>
           <w:szCs w:val="24"/>
@@ -1133,7 +1133,7 @@
       <w:pPr>
         <w:spacing w:after="240" w:line="240" w:lineRule="auto"/>
         <w:rPr>
-          <w:rFonts w:ascii="Arial" w:eastAsia="Times New Roman" w:hAnsi="Arial" w:cs="Arial"/>
+          <w:rFonts w:ascii="Arial" w:hAnsi="Arial" w:eastAsia="Times New Roman" w:cs="Arial"/>
           <w:kern w:val="0"/>
           <w:sz w:val="24"/>
           <w:szCs w:val="24"/>
@@ -1146,7 +1146,7 @@
       <w:pPr>
         <w:spacing w:after="240" w:line="240" w:lineRule="auto"/>
         <w:rPr>
-          <w:rFonts w:ascii="Arial" w:eastAsia="Times New Roman" w:hAnsi="Arial" w:cs="Arial"/>
+          <w:rFonts w:ascii="Arial" w:hAnsi="Arial" w:eastAsia="Times New Roman" w:cs="Arial"/>
           <w:kern w:val="0"/>
           <w:sz w:val="24"/>
           <w:szCs w:val="24"/>
@@ -1159,7 +1159,7 @@
       <w:pPr>
         <w:spacing w:after="240" w:line="240" w:lineRule="auto"/>
         <w:rPr>
-          <w:rFonts w:ascii="Arial" w:eastAsia="Times New Roman" w:hAnsi="Arial" w:cs="Arial"/>
+          <w:rFonts w:ascii="Arial" w:hAnsi="Arial" w:eastAsia="Times New Roman" w:cs="Arial"/>
           <w:kern w:val="0"/>
           <w:sz w:val="24"/>
           <w:szCs w:val="24"/>
@@ -1172,7 +1172,7 @@
       <w:pPr>
         <w:spacing w:after="240" w:line="240" w:lineRule="auto"/>
         <w:rPr>
-          <w:rFonts w:ascii="Arial" w:eastAsia="Times New Roman" w:hAnsi="Arial" w:cs="Arial"/>
+          <w:rFonts w:ascii="Arial" w:hAnsi="Arial" w:eastAsia="Times New Roman" w:cs="Arial"/>
           <w:kern w:val="0"/>
           <w:sz w:val="24"/>
           <w:szCs w:val="24"/>
@@ -1185,7 +1185,7 @@
       <w:pPr>
         <w:spacing w:after="240" w:line="240" w:lineRule="auto"/>
         <w:rPr>
-          <w:rFonts w:ascii="Arial" w:eastAsia="Times New Roman" w:hAnsi="Arial" w:cs="Arial"/>
+          <w:rFonts w:ascii="Arial" w:hAnsi="Arial" w:eastAsia="Times New Roman" w:cs="Arial"/>
           <w:kern w:val="0"/>
           <w:sz w:val="24"/>
           <w:szCs w:val="24"/>
@@ -1198,7 +1198,7 @@
       <w:pPr>
         <w:spacing w:after="240" w:line="240" w:lineRule="auto"/>
         <w:rPr>
-          <w:rFonts w:ascii="Arial" w:eastAsia="Times New Roman" w:hAnsi="Arial" w:cs="Arial"/>
+          <w:rFonts w:ascii="Arial" w:hAnsi="Arial" w:eastAsia="Times New Roman" w:cs="Arial"/>
           <w:kern w:val="0"/>
           <w:sz w:val="24"/>
           <w:szCs w:val="24"/>
@@ -1211,17 +1211,17 @@
       <w:pPr>
         <w:spacing w:after="240" w:line="240" w:lineRule="auto"/>
         <w:rPr>
-          <w:rFonts w:ascii="Arial" w:eastAsia="Times New Roman" w:hAnsi="Arial" w:cs="Arial"/>
-          <w:kern w:val="0"/>
-          <w:sz w:val="24"/>
-          <w:szCs w:val="24"/>
-          <w:lang w:eastAsia="hu-HU"/>
-          <w14:ligatures w14:val="none"/>
-        </w:rPr>
-      </w:pPr>
-      <w:r>
-        <w:rPr>
-          <w:rFonts w:ascii="Arial" w:eastAsia="Times New Roman" w:hAnsi="Arial" w:cs="Arial"/>
+          <w:rFonts w:ascii="Arial" w:hAnsi="Arial" w:eastAsia="Times New Roman" w:cs="Arial"/>
+          <w:kern w:val="0"/>
+          <w:sz w:val="24"/>
+          <w:szCs w:val="24"/>
+          <w:lang w:eastAsia="hu-HU"/>
+          <w14:ligatures w14:val="none"/>
+        </w:rPr>
+      </w:pPr>
+      <w:r>
+        <w:rPr>
+          <w:rFonts w:ascii="Arial" w:hAnsi="Arial" w:eastAsia="Times New Roman" w:cs="Arial"/>
           <w:kern w:val="0"/>
           <w:sz w:val="24"/>
           <w:szCs w:val="24"/>
@@ -1236,7 +1236,7 @@
       <w:pPr>
         <w:spacing w:after="240" w:line="240" w:lineRule="auto"/>
         <w:rPr>
-          <w:rFonts w:ascii="Arial" w:eastAsia="Times New Roman" w:hAnsi="Arial" w:cs="Arial"/>
+          <w:rFonts w:ascii="Arial" w:hAnsi="Arial" w:eastAsia="Times New Roman" w:cs="Arial"/>
           <w:kern w:val="0"/>
           <w:sz w:val="24"/>
           <w:szCs w:val="24"/>
@@ -1289,7 +1289,7 @@
       <w:pPr>
         <w:spacing w:after="240" w:line="240" w:lineRule="auto"/>
         <w:rPr>
-          <w:rFonts w:ascii="Times New Roman" w:eastAsia="Times New Roman" w:hAnsi="Times New Roman" w:cs="Times New Roman"/>
+          <w:rFonts w:ascii="Times New Roman" w:hAnsi="Times New Roman" w:eastAsia="Times New Roman" w:cs="Times New Roman"/>
           <w:kern w:val="0"/>
           <w:sz w:val="24"/>
           <w:szCs w:val="24"/>
@@ -1302,17 +1302,17 @@
       <w:pPr>
         <w:spacing w:after="240" w:line="240" w:lineRule="auto"/>
         <w:rPr>
-          <w:rFonts w:ascii="Arial" w:eastAsia="Times New Roman" w:hAnsi="Arial" w:cs="Arial"/>
-          <w:kern w:val="0"/>
-          <w:sz w:val="24"/>
-          <w:szCs w:val="24"/>
-          <w:lang w:eastAsia="hu-HU"/>
-          <w14:ligatures w14:val="none"/>
-        </w:rPr>
-      </w:pPr>
-      <w:r>
-        <w:rPr>
-          <w:rFonts w:ascii="Arial" w:eastAsia="Times New Roman" w:hAnsi="Arial" w:cs="Arial"/>
+          <w:rFonts w:ascii="Arial" w:hAnsi="Arial" w:eastAsia="Times New Roman" w:cs="Arial"/>
+          <w:kern w:val="0"/>
+          <w:sz w:val="24"/>
+          <w:szCs w:val="24"/>
+          <w:lang w:eastAsia="hu-HU"/>
+          <w14:ligatures w14:val="none"/>
+        </w:rPr>
+      </w:pPr>
+      <w:r>
+        <w:rPr>
+          <w:rFonts w:ascii="Arial" w:hAnsi="Arial" w:eastAsia="Times New Roman" w:cs="Arial"/>
           <w:kern w:val="0"/>
           <w:sz w:val="24"/>
           <w:szCs w:val="24"/>
@@ -1326,17 +1326,17 @@
       <w:pPr>
         <w:spacing w:after="240" w:line="240" w:lineRule="auto"/>
         <w:rPr>
-          <w:rFonts w:ascii="Arial" w:eastAsia="Times New Roman" w:hAnsi="Arial" w:cs="Arial"/>
-          <w:kern w:val="0"/>
-          <w:sz w:val="24"/>
-          <w:szCs w:val="24"/>
-          <w:lang w:eastAsia="hu-HU"/>
-          <w14:ligatures w14:val="none"/>
-        </w:rPr>
-      </w:pPr>
-      <w:r>
-        <w:rPr>
-          <w:rFonts w:ascii="Arial" w:eastAsia="Times New Roman" w:hAnsi="Arial" w:cs="Arial"/>
+          <w:rFonts w:ascii="Arial" w:hAnsi="Arial" w:eastAsia="Times New Roman" w:cs="Arial"/>
+          <w:kern w:val="0"/>
+          <w:sz w:val="24"/>
+          <w:szCs w:val="24"/>
+          <w:lang w:eastAsia="hu-HU"/>
+          <w14:ligatures w14:val="none"/>
+        </w:rPr>
+      </w:pPr>
+      <w:r>
+        <w:rPr>
+          <w:rFonts w:ascii="Arial" w:hAnsi="Arial" w:eastAsia="Times New Roman" w:cs="Arial"/>
           <w:kern w:val="0"/>
           <w:sz w:val="24"/>
           <w:szCs w:val="24"/>
@@ -1350,7 +1350,7 @@
       <w:pPr>
         <w:spacing w:after="240" w:line="240" w:lineRule="auto"/>
         <w:rPr>
-          <w:rFonts w:ascii="Arial" w:eastAsia="Times New Roman" w:hAnsi="Arial" w:cs="Arial"/>
+          <w:rFonts w:ascii="Arial" w:hAnsi="Arial" w:eastAsia="Times New Roman" w:cs="Arial"/>
           <w:kern w:val="0"/>
           <w:sz w:val="24"/>
           <w:szCs w:val="24"/>
@@ -1363,7 +1363,7 @@
       <w:pPr>
         <w:spacing w:after="240" w:line="240" w:lineRule="auto"/>
         <w:rPr>
-          <w:rFonts w:ascii="Arial" w:eastAsia="Times New Roman" w:hAnsi="Arial" w:cs="Arial"/>
+          <w:rFonts w:ascii="Arial" w:hAnsi="Arial" w:eastAsia="Times New Roman" w:cs="Arial"/>
           <w:kern w:val="0"/>
           <w:sz w:val="24"/>
           <w:szCs w:val="24"/>
@@ -1376,7 +1376,7 @@
       <w:pPr>
         <w:spacing w:after="240" w:line="240" w:lineRule="auto"/>
         <w:rPr>
-          <w:rFonts w:ascii="Arial" w:eastAsia="Times New Roman" w:hAnsi="Arial" w:cs="Arial"/>
+          <w:rFonts w:ascii="Arial" w:hAnsi="Arial" w:eastAsia="Times New Roman" w:cs="Arial"/>
           <w:kern w:val="0"/>
           <w:sz w:val="24"/>
           <w:szCs w:val="24"/>
@@ -1389,7 +1389,7 @@
       <w:pPr>
         <w:spacing w:after="240" w:line="240" w:lineRule="auto"/>
         <w:rPr>
-          <w:rFonts w:ascii="Arial" w:eastAsia="Times New Roman" w:hAnsi="Arial" w:cs="Arial"/>
+          <w:rFonts w:ascii="Arial" w:hAnsi="Arial" w:eastAsia="Times New Roman" w:cs="Arial"/>
           <w:kern w:val="0"/>
           <w:sz w:val="24"/>
           <w:szCs w:val="24"/>
@@ -1402,17 +1402,17 @@
       <w:pPr>
         <w:spacing w:after="240" w:line="240" w:lineRule="auto"/>
         <w:rPr>
-          <w:rFonts w:ascii="Arial" w:eastAsia="Times New Roman" w:hAnsi="Arial" w:cs="Arial"/>
-          <w:kern w:val="0"/>
-          <w:sz w:val="24"/>
-          <w:szCs w:val="24"/>
-          <w:lang w:eastAsia="hu-HU"/>
-          <w14:ligatures w14:val="none"/>
-        </w:rPr>
-      </w:pPr>
-      <w:r>
-        <w:rPr>
-          <w:rFonts w:ascii="Arial" w:eastAsia="Times New Roman" w:hAnsi="Arial" w:cs="Arial"/>
+          <w:rFonts w:ascii="Arial" w:hAnsi="Arial" w:eastAsia="Times New Roman" w:cs="Arial"/>
+          <w:kern w:val="0"/>
+          <w:sz w:val="24"/>
+          <w:szCs w:val="24"/>
+          <w:lang w:eastAsia="hu-HU"/>
+          <w14:ligatures w14:val="none"/>
+        </w:rPr>
+      </w:pPr>
+      <w:r>
+        <w:rPr>
+          <w:rFonts w:ascii="Arial" w:hAnsi="Arial" w:eastAsia="Times New Roman" w:cs="Arial"/>
           <w:kern w:val="0"/>
           <w:sz w:val="24"/>
           <w:szCs w:val="24"/>
@@ -1427,7 +1427,7 @@
       <w:pPr>
         <w:spacing w:after="240" w:line="240" w:lineRule="auto"/>
         <w:rPr>
-          <w:rFonts w:ascii="Arial" w:eastAsia="Times New Roman" w:hAnsi="Arial" w:cs="Arial"/>
+          <w:rFonts w:ascii="Arial" w:hAnsi="Arial" w:eastAsia="Times New Roman" w:cs="Arial"/>
           <w:kern w:val="0"/>
           <w:sz w:val="24"/>
           <w:szCs w:val="24"/>
@@ -1480,17 +1480,17 @@
       <w:pPr>
         <w:spacing w:after="240" w:line="240" w:lineRule="auto"/>
         <w:rPr>
-          <w:rFonts w:ascii="Arial" w:eastAsia="Times New Roman" w:hAnsi="Arial" w:cs="Arial"/>
-          <w:kern w:val="0"/>
-          <w:sz w:val="24"/>
-          <w:szCs w:val="24"/>
-          <w:lang w:eastAsia="hu-HU"/>
-          <w14:ligatures w14:val="none"/>
-        </w:rPr>
-      </w:pPr>
-      <w:r>
-        <w:rPr>
-          <w:rFonts w:ascii="Arial" w:eastAsia="Times New Roman" w:hAnsi="Arial" w:cs="Arial"/>
+          <w:rFonts w:ascii="Arial" w:hAnsi="Arial" w:eastAsia="Times New Roman" w:cs="Arial"/>
+          <w:kern w:val="0"/>
+          <w:sz w:val="24"/>
+          <w:szCs w:val="24"/>
+          <w:lang w:eastAsia="hu-HU"/>
+          <w14:ligatures w14:val="none"/>
+        </w:rPr>
+      </w:pPr>
+      <w:r>
+        <w:rPr>
+          <w:rFonts w:ascii="Arial" w:hAnsi="Arial" w:eastAsia="Times New Roman" w:cs="Arial"/>
           <w:kern w:val="0"/>
           <w:sz w:val="24"/>
           <w:szCs w:val="24"/>
@@ -1504,17 +1504,17 @@
       <w:pPr>
         <w:spacing w:after="240" w:line="240" w:lineRule="auto"/>
         <w:rPr>
-          <w:rFonts w:ascii="Arial" w:eastAsia="Times New Roman" w:hAnsi="Arial" w:cs="Arial"/>
-          <w:kern w:val="0"/>
-          <w:sz w:val="24"/>
-          <w:szCs w:val="24"/>
-          <w:lang w:eastAsia="hu-HU"/>
-          <w14:ligatures w14:val="none"/>
-        </w:rPr>
-      </w:pPr>
-      <w:r>
-        <w:rPr>
-          <w:rFonts w:ascii="Arial" w:eastAsia="Times New Roman" w:hAnsi="Arial" w:cs="Arial"/>
+          <w:rFonts w:ascii="Arial" w:hAnsi="Arial" w:eastAsia="Times New Roman" w:cs="Arial"/>
+          <w:kern w:val="0"/>
+          <w:sz w:val="24"/>
+          <w:szCs w:val="24"/>
+          <w:lang w:eastAsia="hu-HU"/>
+          <w14:ligatures w14:val="none"/>
+        </w:rPr>
+      </w:pPr>
+      <w:r>
+        <w:rPr>
+          <w:rFonts w:ascii="Arial" w:hAnsi="Arial" w:eastAsia="Times New Roman" w:cs="Arial"/>
           <w:kern w:val="0"/>
           <w:sz w:val="24"/>
           <w:szCs w:val="24"/>
@@ -1528,17 +1528,17 @@
       <w:pPr>
         <w:spacing w:after="240" w:line="240" w:lineRule="auto"/>
         <w:rPr>
-          <w:rFonts w:ascii="Arial" w:eastAsia="Times New Roman" w:hAnsi="Arial" w:cs="Arial"/>
-          <w:kern w:val="0"/>
-          <w:sz w:val="24"/>
-          <w:szCs w:val="24"/>
-          <w:lang w:eastAsia="hu-HU"/>
-          <w14:ligatures w14:val="none"/>
-        </w:rPr>
-      </w:pPr>
-      <w:r>
-        <w:rPr>
-          <w:rFonts w:ascii="Arial" w:eastAsia="Times New Roman" w:hAnsi="Arial" w:cs="Arial"/>
+          <w:rFonts w:ascii="Arial" w:hAnsi="Arial" w:eastAsia="Times New Roman" w:cs="Arial"/>
+          <w:kern w:val="0"/>
+          <w:sz w:val="24"/>
+          <w:szCs w:val="24"/>
+          <w:lang w:eastAsia="hu-HU"/>
+          <w14:ligatures w14:val="none"/>
+        </w:rPr>
+      </w:pPr>
+      <w:r>
+        <w:rPr>
+          <w:rFonts w:ascii="Arial" w:hAnsi="Arial" w:eastAsia="Times New Roman" w:cs="Arial"/>
           <w:kern w:val="0"/>
           <w:sz w:val="24"/>
           <w:szCs w:val="24"/>
@@ -1606,17 +1606,17 @@
       <w:pPr>
         <w:spacing w:after="240" w:line="240" w:lineRule="auto"/>
         <w:rPr>
-          <w:rFonts w:ascii="Arial" w:eastAsia="Times New Roman" w:hAnsi="Arial" w:cs="Arial"/>
-          <w:kern w:val="0"/>
-          <w:sz w:val="24"/>
-          <w:szCs w:val="24"/>
-          <w:lang w:eastAsia="hu-HU"/>
-          <w14:ligatures w14:val="none"/>
-        </w:rPr>
-      </w:pPr>
-      <w:r>
-        <w:rPr>
-          <w:rFonts w:ascii="Arial" w:eastAsia="Times New Roman" w:hAnsi="Arial" w:cs="Arial"/>
+          <w:rFonts w:ascii="Arial" w:hAnsi="Arial" w:eastAsia="Times New Roman" w:cs="Arial"/>
+          <w:kern w:val="0"/>
+          <w:sz w:val="24"/>
+          <w:szCs w:val="24"/>
+          <w:lang w:eastAsia="hu-HU"/>
+          <w14:ligatures w14:val="none"/>
+        </w:rPr>
+      </w:pPr>
+      <w:r>
+        <w:rPr>
+          <w:rFonts w:ascii="Arial" w:hAnsi="Arial" w:eastAsia="Times New Roman" w:cs="Arial"/>
           <w:kern w:val="0"/>
           <w:sz w:val="24"/>
           <w:szCs w:val="24"/>
@@ -1631,17 +1631,17 @@
       <w:pPr>
         <w:spacing w:after="240" w:line="240" w:lineRule="auto"/>
         <w:rPr>
-          <w:rFonts w:ascii="Arial" w:eastAsia="Times New Roman" w:hAnsi="Arial" w:cs="Arial"/>
-          <w:kern w:val="0"/>
-          <w:sz w:val="24"/>
-          <w:szCs w:val="24"/>
-          <w:lang w:eastAsia="hu-HU"/>
-          <w14:ligatures w14:val="none"/>
-        </w:rPr>
-      </w:pPr>
-      <w:r>
-        <w:rPr>
-          <w:rFonts w:ascii="Arial" w:eastAsia="Times New Roman" w:hAnsi="Arial" w:cs="Arial"/>
+          <w:rFonts w:ascii="Arial" w:hAnsi="Arial" w:eastAsia="Times New Roman" w:cs="Arial"/>
+          <w:kern w:val="0"/>
+          <w:sz w:val="24"/>
+          <w:szCs w:val="24"/>
+          <w:lang w:eastAsia="hu-HU"/>
+          <w14:ligatures w14:val="none"/>
+        </w:rPr>
+      </w:pPr>
+      <w:r>
+        <w:rPr>
+          <w:rFonts w:ascii="Arial" w:hAnsi="Arial" w:eastAsia="Times New Roman" w:cs="Arial"/>
           <w:kern w:val="0"/>
           <w:sz w:val="24"/>
           <w:szCs w:val="24"/>
@@ -1656,7 +1656,7 @@
         <w:spacing w:after="240" w:line="240" w:lineRule="auto"/>
         <w:jc w:val="center"/>
         <w:rPr>
-          <w:rFonts w:ascii="Arial" w:eastAsia="Times New Roman" w:hAnsi="Arial" w:cs="Arial"/>
+          <w:rFonts w:ascii="Arial" w:hAnsi="Arial" w:eastAsia="Times New Roman" w:cs="Arial"/>
           <w:kern w:val="0"/>
           <w:sz w:val="24"/>
           <w:szCs w:val="24"/>
@@ -1710,7 +1710,7 @@
         <w:spacing w:before="240" w:after="40" w:line="240" w:lineRule="auto"/>
         <w:outlineLvl w:val="3"/>
         <w:rPr>
-          <w:rFonts w:ascii="Arial" w:eastAsia="Times New Roman" w:hAnsi="Arial" w:cs="Arial"/>
+          <w:rFonts w:ascii="Arial" w:hAnsi="Arial" w:eastAsia="Times New Roman" w:cs="Arial"/>
           <w:b/>
           <w:bCs/>
           <w:i/>
@@ -1725,7 +1725,7 @@
       </w:pPr>
       <w:r>
         <w:rPr>
-          <w:rFonts w:ascii="Arial" w:eastAsia="Times New Roman" w:hAnsi="Arial" w:cs="Arial"/>
+          <w:rFonts w:ascii="Arial" w:hAnsi="Arial" w:eastAsia="Times New Roman" w:cs="Arial"/>
           <w:b/>
           <w:bCs/>
           <w:i/>
@@ -1744,17 +1744,17 @@
       <w:pPr>
         <w:spacing w:after="0" w:line="240" w:lineRule="auto"/>
         <w:rPr>
-          <w:rFonts w:ascii="Times New Roman" w:eastAsia="Times New Roman" w:hAnsi="Times New Roman" w:cs="Times New Roman"/>
-          <w:kern w:val="0"/>
-          <w:sz w:val="24"/>
-          <w:szCs w:val="24"/>
-          <w:lang w:eastAsia="hu-HU"/>
-          <w14:ligatures w14:val="none"/>
-        </w:rPr>
-      </w:pPr>
-      <w:r>
-        <w:rPr>
-          <w:rFonts w:ascii="Times New Roman" w:eastAsia="Times New Roman" w:hAnsi="Times New Roman" w:cs="Times New Roman"/>
+          <w:rFonts w:ascii="Times New Roman" w:hAnsi="Times New Roman" w:eastAsia="Times New Roman" w:cs="Times New Roman"/>
+          <w:kern w:val="0"/>
+          <w:sz w:val="24"/>
+          <w:szCs w:val="24"/>
+          <w:lang w:eastAsia="hu-HU"/>
+          <w14:ligatures w14:val="none"/>
+        </w:rPr>
+      </w:pPr>
+      <w:r>
+        <w:rPr>
+          <w:rFonts w:ascii="Times New Roman" w:hAnsi="Times New Roman" w:eastAsia="Times New Roman" w:cs="Times New Roman"/>
           <w:kern w:val="0"/>
           <w:sz w:val="24"/>
           <w:szCs w:val="24"/>
@@ -1762,7 +1762,7 @@
           <w14:ligatures w14:val="none"/>
         </w:rPr>
         <w:pict w14:anchorId="0A25EE58">
-          <v:rect id="_x0000_i1031" style="width:0;height:1.5pt" o:hralign="center" o:hrstd="t" o:hr="t" fillcolor="#a0a0a0" stroked="f"/>
+          <v:rect id="_x0000_i1031" style="width:0;height:1.5pt" o:hr="t" o:hrstd="t" o:hralign="center" fillcolor="#a0a0a0" stroked="f"/>
         </w:pict>
       </w:r>
     </w:p>
@@ -1771,7 +1771,7 @@
         <w:spacing w:after="240" w:line="240" w:lineRule="auto"/>
         <w:jc w:val="center"/>
         <w:rPr>
-          <w:rFonts w:ascii="Arial" w:eastAsia="Times New Roman" w:hAnsi="Arial" w:cs="Arial"/>
+          <w:rFonts w:ascii="Arial" w:hAnsi="Arial" w:eastAsia="Times New Roman" w:cs="Arial"/>
           <w:kern w:val="0"/>
           <w:sz w:val="24"/>
           <w:szCs w:val="24"/>
@@ -1784,17 +1784,17 @@
       <w:pPr>
         <w:spacing w:after="240" w:line="240" w:lineRule="auto"/>
         <w:rPr>
-          <w:rFonts w:ascii="Arial" w:eastAsia="Times New Roman" w:hAnsi="Arial" w:cs="Arial"/>
-          <w:kern w:val="0"/>
-          <w:sz w:val="24"/>
-          <w:szCs w:val="24"/>
-          <w:lang w:eastAsia="hu-HU"/>
-          <w14:ligatures w14:val="none"/>
-        </w:rPr>
-      </w:pPr>
-      <w:r>
-        <w:rPr>
-          <w:rFonts w:ascii="Arial" w:eastAsia="Times New Roman" w:hAnsi="Arial" w:cs="Arial"/>
+          <w:rFonts w:ascii="Arial" w:hAnsi="Arial" w:eastAsia="Times New Roman" w:cs="Arial"/>
+          <w:kern w:val="0"/>
+          <w:sz w:val="24"/>
+          <w:szCs w:val="24"/>
+          <w:lang w:eastAsia="hu-HU"/>
+          <w14:ligatures w14:val="none"/>
+        </w:rPr>
+      </w:pPr>
+      <w:r>
+        <w:rPr>
+          <w:rFonts w:ascii="Arial" w:hAnsi="Arial" w:eastAsia="Times New Roman" w:cs="Arial"/>
           <w:noProof/>
           <w:kern w:val="0"/>
           <w:sz w:val="24"/>
@@ -1868,17 +1868,17 @@
       <w:pPr>
         <w:spacing w:after="240" w:line="240" w:lineRule="auto"/>
         <w:rPr>
-          <w:rFonts w:ascii="Arial" w:eastAsia="Times New Roman" w:hAnsi="Arial" w:cs="Arial"/>
-          <w:kern w:val="0"/>
-          <w:sz w:val="24"/>
-          <w:szCs w:val="24"/>
-          <w:lang w:eastAsia="hu-HU"/>
-          <w14:ligatures w14:val="none"/>
-        </w:rPr>
-      </w:pPr>
-      <w:r>
-        <w:rPr>
-          <w:rFonts w:ascii="Times New Roman" w:eastAsia="Times New Roman" w:hAnsi="Times New Roman" w:cs="Times New Roman"/>
+          <w:rFonts w:ascii="Arial" w:hAnsi="Arial" w:eastAsia="Times New Roman" w:cs="Arial"/>
+          <w:kern w:val="0"/>
+          <w:sz w:val="24"/>
+          <w:szCs w:val="24"/>
+          <w:lang w:eastAsia="hu-HU"/>
+          <w14:ligatures w14:val="none"/>
+        </w:rPr>
+      </w:pPr>
+      <w:r>
+        <w:rPr>
+          <w:rFonts w:ascii="Times New Roman" w:hAnsi="Times New Roman" w:eastAsia="Times New Roman" w:cs="Times New Roman"/>
           <w:kern w:val="0"/>
           <w:sz w:val="24"/>
           <w:szCs w:val="24"/>
@@ -1889,7 +1889,7 @@
       </w:r>
       <w:r>
         <w:rPr>
-          <w:rFonts w:ascii="Times New Roman" w:eastAsia="Times New Roman" w:hAnsi="Times New Roman" w:cs="Times New Roman"/>
+          <w:rFonts w:ascii="Times New Roman" w:hAnsi="Times New Roman" w:eastAsia="Times New Roman" w:cs="Times New Roman"/>
           <w:kern w:val="0"/>
           <w:sz w:val="24"/>
           <w:szCs w:val="24"/>
@@ -1904,7 +1904,7 @@
         <w:spacing w:after="240" w:line="240" w:lineRule="auto"/>
         <w:jc w:val="center"/>
         <w:rPr>
-          <w:rFonts w:ascii="Times New Roman" w:eastAsia="Times New Roman" w:hAnsi="Times New Roman" w:cs="Times New Roman"/>
+          <w:rFonts w:ascii="Times New Roman" w:hAnsi="Times New Roman" w:eastAsia="Times New Roman" w:cs="Times New Roman"/>
           <w:kern w:val="0"/>
           <w:sz w:val="24"/>
           <w:szCs w:val="24"/>
@@ -1918,7 +1918,7 @@
         <w:spacing w:after="240" w:line="240" w:lineRule="auto"/>
         <w:jc w:val="center"/>
         <w:rPr>
-          <w:rFonts w:ascii="Times New Roman" w:eastAsia="Times New Roman" w:hAnsi="Times New Roman" w:cs="Times New Roman"/>
+          <w:rFonts w:ascii="Times New Roman" w:hAnsi="Times New Roman" w:eastAsia="Times New Roman" w:cs="Times New Roman"/>
           <w:kern w:val="0"/>
           <w:sz w:val="24"/>
           <w:szCs w:val="24"/>
@@ -1932,7 +1932,7 @@
         <w:spacing w:after="240" w:line="240" w:lineRule="auto"/>
         <w:jc w:val="center"/>
         <w:rPr>
-          <w:rFonts w:ascii="Times New Roman" w:eastAsia="Times New Roman" w:hAnsi="Times New Roman" w:cs="Times New Roman"/>
+          <w:rFonts w:ascii="Times New Roman" w:hAnsi="Times New Roman" w:eastAsia="Times New Roman" w:cs="Times New Roman"/>
           <w:kern w:val="0"/>
           <w:sz w:val="24"/>
           <w:szCs w:val="24"/>
@@ -1946,7 +1946,7 @@
         <w:spacing w:after="240" w:line="240" w:lineRule="auto"/>
         <w:jc w:val="center"/>
         <w:rPr>
-          <w:rFonts w:ascii="Times New Roman" w:eastAsia="Times New Roman" w:hAnsi="Times New Roman" w:cs="Times New Roman"/>
+          <w:rFonts w:ascii="Times New Roman" w:hAnsi="Times New Roman" w:eastAsia="Times New Roman" w:cs="Times New Roman"/>
           <w:kern w:val="0"/>
           <w:sz w:val="24"/>
           <w:szCs w:val="24"/>
@@ -1960,7 +1960,7 @@
         <w:spacing w:after="240" w:line="240" w:lineRule="auto"/>
         <w:jc w:val="center"/>
         <w:rPr>
-          <w:rFonts w:ascii="Times New Roman" w:eastAsia="Times New Roman" w:hAnsi="Times New Roman" w:cs="Times New Roman"/>
+          <w:rFonts w:ascii="Times New Roman" w:hAnsi="Times New Roman" w:eastAsia="Times New Roman" w:cs="Times New Roman"/>
           <w:kern w:val="0"/>
           <w:sz w:val="24"/>
           <w:szCs w:val="24"/>
@@ -1974,21 +1974,21 @@
         <w:spacing w:after="240" w:line="240" w:lineRule="auto"/>
         <w:jc w:val="center"/>
         <w:rPr>
-          <w:rFonts w:ascii="Times New Roman" w:eastAsia="Times New Roman" w:hAnsi="Times New Roman" w:cs="Times New Roman"/>
-          <w:kern w:val="0"/>
-          <w:sz w:val="24"/>
-          <w:szCs w:val="24"/>
-          <w:lang w:eastAsia="hu-HU"/>
-          <w14:ligatures w14:val="none"/>
-        </w:rPr>
-      </w:pPr>
-    </w:p>
-    <w:p>
-      <w:pPr>
-        <w:spacing w:before="240" w:after="40" w:line="240" w:lineRule="auto"/>
-        <w:outlineLvl w:val="3"/>
-        <w:rPr>
-          <w:rFonts w:ascii="Times New Roman" w:eastAsia="Times New Roman" w:hAnsi="Times New Roman" w:cs="Times New Roman"/>
+          <w:rFonts w:ascii="Times New Roman" w:hAnsi="Times New Roman" w:eastAsia="Times New Roman" w:cs="Times New Roman"/>
+          <w:kern w:val="0"/>
+          <w:sz w:val="24"/>
+          <w:szCs w:val="24"/>
+          <w:lang w:eastAsia="hu-HU"/>
+          <w14:ligatures w14:val="none"/>
+        </w:rPr>
+      </w:pPr>
+    </w:p>
+    <w:p>
+      <w:pPr>
+        <w:spacing w:before="240" w:after="40" w:line="240" w:lineRule="auto"/>
+        <w:outlineLvl w:val="3"/>
+        <w:rPr>
+          <w:rFonts w:ascii="Times New Roman" w:hAnsi="Times New Roman" w:eastAsia="Times New Roman" w:cs="Times New Roman"/>
           <w:b/>
           <w:bCs/>
           <w:kern w:val="0"/>
@@ -2000,7 +2000,7 @@
       </w:pPr>
       <w:r>
         <w:rPr>
-          <w:rFonts w:ascii="Arial" w:eastAsia="Times New Roman" w:hAnsi="Arial" w:cs="Arial"/>
+          <w:rFonts w:ascii="Arial" w:hAnsi="Arial" w:eastAsia="Times New Roman" w:cs="Arial"/>
           <w:b/>
           <w:bCs/>
           <w:i/>
@@ -2020,7 +2020,7 @@
         <w:spacing w:before="240" w:after="40" w:line="240" w:lineRule="auto"/>
         <w:outlineLvl w:val="3"/>
         <w:rPr>
-          <w:rFonts w:ascii="Times New Roman" w:eastAsia="Times New Roman" w:hAnsi="Times New Roman" w:cs="Times New Roman"/>
+          <w:rFonts w:ascii="Times New Roman" w:hAnsi="Times New Roman" w:eastAsia="Times New Roman" w:cs="Times New Roman"/>
           <w:b/>
           <w:bCs/>
           <w:kern w:val="0"/>
@@ -2032,7 +2032,7 @@
       </w:pPr>
       <w:r>
         <w:rPr>
-          <w:rFonts w:ascii="Times New Roman" w:eastAsia="Times New Roman" w:hAnsi="Times New Roman" w:cs="Times New Roman"/>
+          <w:rFonts w:ascii="Times New Roman" w:hAnsi="Times New Roman" w:eastAsia="Times New Roman" w:cs="Times New Roman"/>
           <w:b/>
           <w:bCs/>
           <w:kern w:val="0"/>
@@ -2042,7 +2042,7 @@
           <w14:ligatures w14:val="none"/>
         </w:rPr>
         <w:pict w14:anchorId="6C3556AB">
-          <v:rect id="_x0000_i1032" style="width:0;height:1.5pt" o:hralign="center" o:hrstd="t" o:hr="t" fillcolor="#a0a0a0" stroked="f"/>
+          <v:rect id="_x0000_i1032" style="width:0;height:1.5pt" o:hr="t" o:hrstd="t" o:hralign="center" fillcolor="#a0a0a0" stroked="f"/>
         </w:pict>
       </w:r>
     </w:p>
@@ -2050,17 +2050,17 @@
       <w:pPr>
         <w:spacing w:after="0" w:line="240" w:lineRule="auto"/>
         <w:rPr>
-          <w:rFonts w:ascii="Times New Roman" w:eastAsia="Times New Roman" w:hAnsi="Times New Roman" w:cs="Times New Roman"/>
-          <w:kern w:val="0"/>
-          <w:sz w:val="24"/>
-          <w:szCs w:val="24"/>
-          <w:lang w:eastAsia="hu-HU"/>
-          <w14:ligatures w14:val="none"/>
-        </w:rPr>
-      </w:pPr>
-      <w:r>
-        <w:rPr>
-          <w:rFonts w:ascii="Arial" w:eastAsia="Times New Roman" w:hAnsi="Arial" w:cs="Arial"/>
+          <w:rFonts w:ascii="Times New Roman" w:hAnsi="Times New Roman" w:eastAsia="Times New Roman" w:cs="Times New Roman"/>
+          <w:kern w:val="0"/>
+          <w:sz w:val="24"/>
+          <w:szCs w:val="24"/>
+          <w:lang w:eastAsia="hu-HU"/>
+          <w14:ligatures w14:val="none"/>
+        </w:rPr>
+      </w:pPr>
+      <w:r>
+        <w:rPr>
+          <w:rFonts w:ascii="Arial" w:hAnsi="Arial" w:eastAsia="Times New Roman" w:cs="Arial"/>
           <w:color w:val="000000"/>
           <w:kern w:val="0"/>
           <w:lang w:eastAsia="hu-HU"/>
@@ -2070,11 +2070,11 @@
       </w:r>
       <w:r>
         <w:rPr>
-          <w:rFonts w:ascii="Arial" w:eastAsia="Times New Roman" w:hAnsi="Arial" w:cs="Arial"/>
+          <w:rFonts w:ascii="Arial" w:hAnsi="Arial" w:eastAsia="Times New Roman" w:cs="Arial"/>
           <w:noProof/>
           <w:color w:val="000000"/>
           <w:kern w:val="0"/>
-          <w:bdr w:val="none" w:sz="0" w:space="0" w:color="auto" w:frame="1"/>
+          <w:bdr w:val="none" w:color="auto" w:sz="0" w:space="0" w:frame="1"/>
           <w:lang w:eastAsia="hu-HU"/>
           <w14:ligatures w14:val="none"/>
         </w:rPr>
@@ -2084,63 +2084,44 @@
     <w:p>
       <w:pPr>
         <w:spacing w:before="240" w:after="240" w:line="240" w:lineRule="auto"/>
-        <w:rPr>
-          <w:rFonts w:ascii="Times New Roman" w:eastAsia="Times New Roman" w:hAnsi="Times New Roman" w:cs="Times New Roman"/>
-          <w:b/>
-          <w:bCs/>
-          <w:kern w:val="0"/>
-          <w:sz w:val="24"/>
-          <w:szCs w:val="24"/>
-          <w:lang w:eastAsia="hu-HU"/>
-          <w14:ligatures w14:val="none"/>
-        </w:rPr>
-      </w:pPr>
-      <w:r>
-        <w:rPr>
-          <w:noProof/>
-        </w:rPr>
+        <w:jc w:val="center"/>
+      </w:pPr>
+      <w:r>
         <w:drawing>
-          <wp:inline distT="0" distB="0" distL="0" distR="0" wp14:anchorId="4DF83CE0" wp14:editId="5A3F0346">
-            <wp:extent cx="5760720" cy="4610735"/>
+          <wp:inline wp14:editId="6CC7B72E" wp14:anchorId="02EEDD0D">
+            <wp:extent cx="4716590" cy="5753102"/>
             <wp:effectExtent l="0" t="0" r="0" b="0"/>
-            <wp:docPr id="9" name="Kép 9"/>
+            <wp:docPr id="136415155" name="" title=""/>
             <wp:cNvGraphicFramePr>
-              <a:graphicFrameLocks xmlns:a="http://schemas.openxmlformats.org/drawingml/2006/main" noChangeAspect="1"/>
+              <a:graphicFrameLocks noChangeAspect="1"/>
             </wp:cNvGraphicFramePr>
-            <a:graphic xmlns:a="http://schemas.openxmlformats.org/drawingml/2006/main">
+            <a:graphic>
               <a:graphicData uri="http://schemas.openxmlformats.org/drawingml/2006/picture">
-                <pic:pic xmlns:pic="http://schemas.openxmlformats.org/drawingml/2006/picture">
+                <pic:pic>
                   <pic:nvPicPr>
-                    <pic:cNvPr id="0" name="Picture 13"/>
-                    <pic:cNvPicPr>
-                      <a:picLocks noChangeAspect="1" noChangeArrowheads="1"/>
-                    </pic:cNvPicPr>
+                    <pic:cNvPr id="0" name=""/>
+                    <pic:cNvPicPr/>
                   </pic:nvPicPr>
                   <pic:blipFill>
-                    <a:blip r:embed="rId16">
+                    <a:blip r:embed="Ra918930318774681">
                       <a:extLst>
-                        <a:ext uri="{28A0092B-C50C-407E-A947-70E740481C1C}">
-                          <a14:useLocalDpi xmlns:a14="http://schemas.microsoft.com/office/drawing/2010/main" val="0"/>
+                        <a:ext xmlns:a="http://schemas.openxmlformats.org/drawingml/2006/main" uri="{28A0092B-C50C-407E-A947-70E740481C1C}">
+                          <a14:useLocalDpi val="0"/>
                         </a:ext>
                       </a:extLst>
                     </a:blip>
-                    <a:srcRect/>
                     <a:stretch>
                       <a:fillRect/>
                     </a:stretch>
                   </pic:blipFill>
-                  <pic:spPr bwMode="auto">
+                  <pic:spPr>
                     <a:xfrm>
                       <a:off x="0" y="0"/>
-                      <a:ext cx="5760720" cy="4610735"/>
+                      <a:ext cx="4716590" cy="5753102"/>
                     </a:xfrm>
                     <a:prstGeom prst="rect">
                       <a:avLst/>
                     </a:prstGeom>
-                    <a:noFill/>
-                    <a:ln>
-                      <a:noFill/>
-                    </a:ln>
                   </pic:spPr>
                 </pic:pic>
               </a:graphicData>
@@ -2152,79 +2133,411 @@
     <w:p>
       <w:pPr>
         <w:spacing w:after="240" w:line="240" w:lineRule="auto"/>
-        <w:rPr>
-          <w:rFonts w:ascii="Times New Roman" w:eastAsia="Times New Roman" w:hAnsi="Times New Roman" w:cs="Times New Roman"/>
-          <w:kern w:val="0"/>
-          <w:sz w:val="24"/>
-          <w:szCs w:val="24"/>
-          <w:lang w:eastAsia="hu-HU"/>
-          <w14:ligatures w14:val="none"/>
-        </w:rPr>
-      </w:pPr>
-      <w:r>
-        <w:rPr>
-          <w:rFonts w:ascii="Times New Roman" w:eastAsia="Times New Roman" w:hAnsi="Times New Roman" w:cs="Times New Roman"/>
-          <w:kern w:val="0"/>
-          <w:sz w:val="24"/>
-          <w:szCs w:val="24"/>
-          <w:lang w:eastAsia="hu-HU"/>
-          <w14:ligatures w14:val="none"/>
-        </w:rPr>
+      </w:pPr>
+    </w:p>
+    <w:p>
+      <w:pPr>
+        <w:spacing w:after="240" w:line="240" w:lineRule="auto"/>
+        <w:rPr>
+          <w:sz w:val="24"/>
+          <w:szCs w:val="24"/>
+        </w:rPr>
+      </w:pPr>
+      <w:r>
+        <w:rPr>
+          <w:sz w:val="24"/>
+          <w:szCs w:val="24"/>
+        </w:rPr>
+        <w:t>Category</w:t>
+      </w:r>
+      <w:r>
+        <w:rPr>
+          <w:sz w:val="24"/>
+          <w:szCs w:val="24"/>
+        </w:rPr>
+        <w:t xml:space="preserve"> tábla adatai:</w:t>
+      </w:r>
+    </w:p>
+    <w:p>
+      <w:pPr>
+        <w:spacing w:after="240" w:line="240" w:lineRule="auto"/>
+        <w:rPr>
+          <w:rFonts w:ascii="Times New Roman" w:hAnsi="Times New Roman" w:eastAsia="Times New Roman" w:cs="Times New Roman"/>
+          <w:sz w:val="24"/>
+          <w:szCs w:val="24"/>
+          <w:lang w:eastAsia="hu-HU"/>
+        </w:rPr>
+      </w:pPr>
+      <w:r>
+        <w:drawing>
+          <wp:inline wp14:editId="6491E15B" wp14:anchorId="476B1A90">
+            <wp:extent cx="5762626" cy="2714625"/>
+            <wp:effectExtent l="0" t="0" r="0" b="0"/>
+            <wp:docPr id="1945184562" name="" title=""/>
+            <wp:cNvGraphicFramePr>
+              <a:graphicFrameLocks noChangeAspect="1"/>
+            </wp:cNvGraphicFramePr>
+            <a:graphic>
+              <a:graphicData uri="http://schemas.openxmlformats.org/drawingml/2006/picture">
+                <pic:pic>
+                  <pic:nvPicPr>
+                    <pic:cNvPr id="0" name=""/>
+                    <pic:cNvPicPr/>
+                  </pic:nvPicPr>
+                  <pic:blipFill>
+                    <a:blip r:embed="Rd0f8baefde2242e5">
+                      <a:extLst>
+                        <a:ext xmlns:a="http://schemas.openxmlformats.org/drawingml/2006/main" uri="{28A0092B-C50C-407E-A947-70E740481C1C}">
+                          <a14:useLocalDpi val="0"/>
+                        </a:ext>
+                      </a:extLst>
+                    </a:blip>
+                    <a:stretch>
+                      <a:fillRect/>
+                    </a:stretch>
+                  </pic:blipFill>
+                  <pic:spPr>
+                    <a:xfrm>
+                      <a:off x="0" y="0"/>
+                      <a:ext cx="5762626" cy="2714625"/>
+                    </a:xfrm>
+                    <a:prstGeom prst="rect">
+                      <a:avLst/>
+                    </a:prstGeom>
+                  </pic:spPr>
+                </pic:pic>
+              </a:graphicData>
+            </a:graphic>
+          </wp:inline>
+        </w:drawing>
+      </w:r>
+    </w:p>
+    <w:p>
+      <w:pPr>
+        <w:spacing w:after="240" w:line="240" w:lineRule="auto"/>
+        <w:rPr>
+          <w:sz w:val="24"/>
+          <w:szCs w:val="24"/>
+        </w:rPr>
+      </w:pPr>
+      <w:r>
+        <w:rPr>
+          <w:sz w:val="24"/>
+          <w:szCs w:val="24"/>
+        </w:rPr>
+        <w:t>A termékek ebből a táblából kapják meg a hozzájuk tartozó kategóriát így nem kell minden termékhez manuálisan beírni egy kategóriát csak ki kell választani a termék feltöltésénél.</w:t>
+      </w:r>
+    </w:p>
+    <w:p>
+      <w:pPr>
+        <w:spacing w:after="240" w:line="240" w:lineRule="auto"/>
+        <w:rPr>
+          <w:sz w:val="24"/>
+          <w:szCs w:val="24"/>
+        </w:rPr>
+      </w:pPr>
+    </w:p>
+    <w:p>
+      <w:pPr>
+        <w:spacing w:after="240" w:line="240" w:lineRule="auto"/>
+        <w:rPr>
+          <w:sz w:val="24"/>
+          <w:szCs w:val="24"/>
+        </w:rPr>
+      </w:pPr>
+      <w:r>
+        <w:rPr>
+          <w:sz w:val="24"/>
+          <w:szCs w:val="24"/>
+        </w:rPr>
+        <w:t>Products tábla tartalma:</w:t>
+      </w:r>
+    </w:p>
+    <w:p>
+      <w:pPr>
+        <w:spacing w:after="240" w:line="240" w:lineRule="auto"/>
+        <w:rPr>
+          <w:rFonts w:ascii="Times New Roman" w:hAnsi="Times New Roman" w:eastAsia="Times New Roman" w:cs="Times New Roman"/>
+          <w:sz w:val="24"/>
+          <w:szCs w:val="24"/>
+          <w:lang w:eastAsia="hu-HU"/>
+        </w:rPr>
+      </w:pPr>
+      <w:r>
+        <w:drawing>
+          <wp:inline wp14:editId="1654EC07" wp14:anchorId="31C93EE4">
+            <wp:extent cx="5762626" cy="4038600"/>
+            <wp:effectExtent l="0" t="0" r="0" b="0"/>
+            <wp:docPr id="1138740166" name="" title=""/>
+            <wp:cNvGraphicFramePr>
+              <a:graphicFrameLocks noChangeAspect="1"/>
+            </wp:cNvGraphicFramePr>
+            <a:graphic>
+              <a:graphicData uri="http://schemas.openxmlformats.org/drawingml/2006/picture">
+                <pic:pic>
+                  <pic:nvPicPr>
+                    <pic:cNvPr id="0" name=""/>
+                    <pic:cNvPicPr/>
+                  </pic:nvPicPr>
+                  <pic:blipFill>
+                    <a:blip r:embed="R5bfa395fc8be4126">
+                      <a:extLst>
+                        <a:ext xmlns:a="http://schemas.openxmlformats.org/drawingml/2006/main" uri="{28A0092B-C50C-407E-A947-70E740481C1C}">
+                          <a14:useLocalDpi val="0"/>
+                        </a:ext>
+                      </a:extLst>
+                    </a:blip>
+                    <a:stretch>
+                      <a:fillRect/>
+                    </a:stretch>
+                  </pic:blipFill>
+                  <pic:spPr>
+                    <a:xfrm>
+                      <a:off x="0" y="0"/>
+                      <a:ext cx="5762626" cy="4038600"/>
+                    </a:xfrm>
+                    <a:prstGeom prst="rect">
+                      <a:avLst/>
+                    </a:prstGeom>
+                  </pic:spPr>
+                </pic:pic>
+              </a:graphicData>
+            </a:graphic>
+          </wp:inline>
+        </w:drawing>
+      </w:r>
+    </w:p>
+    <w:p>
+      <w:pPr>
+        <w:spacing w:after="240" w:line="240" w:lineRule="auto"/>
+        <w:rPr>
+          <w:rFonts w:ascii="Times New Roman" w:hAnsi="Times New Roman" w:eastAsia="Times New Roman" w:cs="Times New Roman"/>
+          <w:sz w:val="24"/>
+          <w:szCs w:val="24"/>
+          <w:lang w:eastAsia="hu-HU"/>
+        </w:rPr>
+      </w:pPr>
+      <w:r>
+        <w:rPr>
+          <w:sz w:val="24"/>
+          <w:szCs w:val="24"/>
+        </w:rPr>
+        <w:t xml:space="preserve">Ebben a táblában az oldalon vásárolható termékek </w:t>
+      </w:r>
+      <w:r>
+        <w:rPr>
+          <w:sz w:val="24"/>
+          <w:szCs w:val="24"/>
+        </w:rPr>
+        <w:t>találhatóak.</w:t>
+      </w:r>
+    </w:p>
+    <w:p>
+      <w:pPr>
+        <w:spacing w:after="240" w:line="240" w:lineRule="auto"/>
+      </w:pPr>
+    </w:p>
+    <w:p>
+      <w:pPr>
+        <w:spacing w:after="240" w:line="240" w:lineRule="auto"/>
+        <w:rPr>
+          <w:sz w:val="24"/>
+          <w:szCs w:val="24"/>
+        </w:rPr>
+      </w:pPr>
+      <w:r>
+        <w:rPr>
+          <w:sz w:val="24"/>
+          <w:szCs w:val="24"/>
+        </w:rPr>
+        <w:t xml:space="preserve">A </w:t>
+      </w:r>
+      <w:r>
+        <w:rPr>
+          <w:sz w:val="24"/>
+          <w:szCs w:val="24"/>
+        </w:rPr>
+        <w:t>users</w:t>
+      </w:r>
+      <w:r>
+        <w:rPr>
+          <w:sz w:val="24"/>
+          <w:szCs w:val="24"/>
+        </w:rPr>
+        <w:t xml:space="preserve"> táblában a beregisztrált felhasználók találhatóak viszont alapból tartalmaz két felhasználót ez a tábla, hogy szemléltethessük egy </w:t>
+      </w:r>
+      <w:r>
+        <w:rPr>
+          <w:sz w:val="24"/>
+          <w:szCs w:val="24"/>
+        </w:rPr>
+        <w:t>admin</w:t>
+      </w:r>
+      <w:r>
+        <w:rPr>
+          <w:sz w:val="24"/>
+          <w:szCs w:val="24"/>
+        </w:rPr>
+        <w:t xml:space="preserve"> és egy felhasználó adat</w:t>
+      </w:r>
+      <w:r>
+        <w:rPr>
+          <w:sz w:val="24"/>
+          <w:szCs w:val="24"/>
+        </w:rPr>
+        <w:t xml:space="preserve">bázisban való kinézetét </w:t>
+      </w:r>
+      <w:r>
+        <w:rPr>
+          <w:sz w:val="24"/>
+          <w:szCs w:val="24"/>
+        </w:rPr>
+        <w:t>és,</w:t>
+      </w:r>
+      <w:r>
+        <w:rPr>
+          <w:sz w:val="24"/>
+          <w:szCs w:val="24"/>
+        </w:rPr>
+        <w:t xml:space="preserve"> hogy az oldalon bemutathassuk az </w:t>
+      </w:r>
+      <w:r>
+        <w:rPr>
+          <w:sz w:val="24"/>
+          <w:szCs w:val="24"/>
+        </w:rPr>
+        <w:t>admin</w:t>
+      </w:r>
+      <w:r>
+        <w:rPr>
+          <w:sz w:val="24"/>
+          <w:szCs w:val="24"/>
+        </w:rPr>
+        <w:t xml:space="preserve"> felületet is.</w:t>
+      </w:r>
+    </w:p>
+    <w:p>
+      <w:pPr>
+        <w:spacing w:after="240" w:line="240" w:lineRule="auto"/>
+        <w:rPr>
+          <w:rFonts w:ascii="Times New Roman" w:hAnsi="Times New Roman" w:eastAsia="Times New Roman" w:cs="Times New Roman"/>
+          <w:sz w:val="24"/>
+          <w:szCs w:val="24"/>
+          <w:lang w:eastAsia="hu-HU"/>
+        </w:rPr>
+      </w:pPr>
+      <w:r>
+        <w:drawing>
+          <wp:inline wp14:editId="18536FF2" wp14:anchorId="673E9D11">
+            <wp:extent cx="5762626" cy="1866900"/>
+            <wp:effectExtent l="0" t="0" r="0" b="0"/>
+            <wp:docPr id="667275945" name="" title=""/>
+            <wp:cNvGraphicFramePr>
+              <a:graphicFrameLocks noChangeAspect="1"/>
+            </wp:cNvGraphicFramePr>
+            <a:graphic>
+              <a:graphicData uri="http://schemas.openxmlformats.org/drawingml/2006/picture">
+                <pic:pic>
+                  <pic:nvPicPr>
+                    <pic:cNvPr id="0" name=""/>
+                    <pic:cNvPicPr/>
+                  </pic:nvPicPr>
+                  <pic:blipFill>
+                    <a:blip r:embed="R146ad814a8d34d96">
+                      <a:extLst>
+                        <a:ext xmlns:a="http://schemas.openxmlformats.org/drawingml/2006/main" uri="{28A0092B-C50C-407E-A947-70E740481C1C}">
+                          <a14:useLocalDpi val="0"/>
+                        </a:ext>
+                      </a:extLst>
+                    </a:blip>
+                    <a:stretch>
+                      <a:fillRect/>
+                    </a:stretch>
+                  </pic:blipFill>
+                  <pic:spPr>
+                    <a:xfrm>
+                      <a:off x="0" y="0"/>
+                      <a:ext cx="5762626" cy="1866900"/>
+                    </a:xfrm>
+                    <a:prstGeom prst="rect">
+                      <a:avLst/>
+                    </a:prstGeom>
+                  </pic:spPr>
+                </pic:pic>
+              </a:graphicData>
+            </a:graphic>
+          </wp:inline>
+        </w:drawing>
+      </w:r>
+    </w:p>
+    <w:p>
+      <w:pPr>
+        <w:spacing w:after="240" w:line="240" w:lineRule="auto"/>
+      </w:pPr>
+    </w:p>
+    <w:p>
+      <w:pPr>
+        <w:spacing w:after="240" w:line="240" w:lineRule="auto"/>
+        <w:rPr>
+          <w:rFonts w:ascii="Times New Roman" w:hAnsi="Times New Roman" w:eastAsia="Times New Roman" w:cs="Times New Roman"/>
+          <w:kern w:val="0"/>
+          <w:sz w:val="24"/>
+          <w:szCs w:val="24"/>
+          <w:lang w:eastAsia="hu-HU"/>
+          <w14:ligatures w14:val="none"/>
+        </w:rPr>
+      </w:pPr>
+      <w:r>
+        <w:rPr>
+          <w:sz w:val="24"/>
+          <w:szCs w:val="24"/>
+        </w:rPr>
+        <w:t xml:space="preserve">Az </w:t>
+      </w:r>
+      <w:r>
+        <w:rPr>
+          <w:sz w:val="24"/>
+          <w:szCs w:val="24"/>
+        </w:rPr>
+        <w:t>orders</w:t>
+      </w:r>
+      <w:r>
+        <w:rPr>
+          <w:sz w:val="24"/>
+          <w:szCs w:val="24"/>
+        </w:rPr>
+        <w:t xml:space="preserve"> és </w:t>
+      </w:r>
+      <w:r>
+        <w:rPr>
+          <w:sz w:val="24"/>
+          <w:szCs w:val="24"/>
+        </w:rPr>
+        <w:t>order_items</w:t>
+      </w:r>
+      <w:r>
+        <w:rPr>
+          <w:sz w:val="24"/>
+          <w:szCs w:val="24"/>
+        </w:rPr>
+        <w:t xml:space="preserve"> táblában akkor jelennek meg adatok hogyha rendelünk valamit az oldalon.</w:t>
+      </w:r>
+      <w:r>
         <w:br/>
       </w:r>
       <w:r>
-        <w:rPr>
-          <w:rFonts w:ascii="Times New Roman" w:eastAsia="Times New Roman" w:hAnsi="Times New Roman" w:cs="Times New Roman"/>
-          <w:kern w:val="0"/>
-          <w:sz w:val="24"/>
-          <w:szCs w:val="24"/>
-          <w:lang w:eastAsia="hu-HU"/>
-          <w14:ligatures w14:val="none"/>
-        </w:rPr>
         <w:br/>
       </w:r>
       <w:r>
-        <w:rPr>
-          <w:rFonts w:ascii="Times New Roman" w:eastAsia="Times New Roman" w:hAnsi="Times New Roman" w:cs="Times New Roman"/>
-          <w:kern w:val="0"/>
-          <w:sz w:val="24"/>
-          <w:szCs w:val="24"/>
-          <w:lang w:eastAsia="hu-HU"/>
-          <w14:ligatures w14:val="none"/>
-        </w:rPr>
         <w:br/>
       </w:r>
       <w:r>
-        <w:rPr>
-          <w:rFonts w:ascii="Times New Roman" w:eastAsia="Times New Roman" w:hAnsi="Times New Roman" w:cs="Times New Roman"/>
-          <w:kern w:val="0"/>
-          <w:sz w:val="24"/>
-          <w:szCs w:val="24"/>
-          <w:lang w:eastAsia="hu-HU"/>
-          <w14:ligatures w14:val="none"/>
-        </w:rPr>
         <w:br/>
       </w:r>
       <w:r>
-        <w:rPr>
-          <w:rFonts w:ascii="Times New Roman" w:eastAsia="Times New Roman" w:hAnsi="Times New Roman" w:cs="Times New Roman"/>
-          <w:kern w:val="0"/>
-          <w:sz w:val="24"/>
-          <w:szCs w:val="24"/>
-          <w:lang w:eastAsia="hu-HU"/>
-          <w14:ligatures w14:val="none"/>
-        </w:rPr>
         <w:br/>
       </w:r>
       <w:r>
-        <w:rPr>
-          <w:rFonts w:ascii="Times New Roman" w:eastAsia="Times New Roman" w:hAnsi="Times New Roman" w:cs="Times New Roman"/>
-          <w:kern w:val="0"/>
-          <w:sz w:val="24"/>
-          <w:szCs w:val="24"/>
-          <w:lang w:eastAsia="hu-HU"/>
-          <w14:ligatures w14:val="none"/>
-        </w:rPr>
         <w:br/>
       </w:r>
     </w:p>
@@ -2233,7 +2546,7 @@
         <w:spacing w:before="240" w:after="40" w:line="240" w:lineRule="auto"/>
         <w:outlineLvl w:val="3"/>
         <w:rPr>
-          <w:rFonts w:ascii="Times New Roman" w:eastAsia="Times New Roman" w:hAnsi="Times New Roman" w:cs="Times New Roman"/>
+          <w:rFonts w:ascii="Times New Roman" w:hAnsi="Times New Roman" w:eastAsia="Times New Roman" w:cs="Times New Roman"/>
           <w:b/>
           <w:bCs/>
           <w:kern w:val="0"/>
@@ -2245,171 +2558,169 @@
       </w:pPr>
       <w:r>
         <w:rPr>
-          <w:rFonts w:ascii="Arial" w:eastAsia="Times New Roman" w:hAnsi="Arial" w:cs="Arial"/>
+          <w:rFonts w:ascii="Arial" w:hAnsi="Arial" w:eastAsia="Times New Roman" w:cs="Arial"/>
+          <w:b w:val="1"/>
+          <w:bCs w:val="1"/>
+          <w:i w:val="1"/>
+          <w:iCs w:val="1"/>
+          <w:color w:val="000000"/>
+          <w:kern w:val="0"/>
+          <w:sz w:val="32"/>
+          <w:szCs w:val="32"/>
+          <w:lang w:eastAsia="hu-HU"/>
+          <w14:ligatures w14:val="none"/>
+        </w:rPr>
+        <w:lastRenderedPageBreak/>
+        <w:t>5. Tesztelés</w:t>
+      </w:r>
+    </w:p>
+    <w:p>
+      <w:pPr>
+        <w:pStyle w:val="Norml"/>
+        <w:suppressLineNumbers w:val="0"/>
+        <w:bidi w:val="0"/>
+        <w:spacing w:before="240" w:beforeAutospacing="off" w:after="40" w:afterAutospacing="off" w:line="240" w:lineRule="auto"/>
+        <w:ind w:left="0" w:right="0"/>
+        <w:jc w:val="left"/>
+        <w:rPr>
+          <w:sz w:val="24"/>
+          <w:szCs w:val="24"/>
+        </w:rPr>
+      </w:pPr>
+    </w:p>
+    <w:p>
+      <w:pPr>
+        <w:spacing w:after="240" w:line="240" w:lineRule="auto"/>
+        <w:rPr>
+          <w:rFonts w:ascii="Times New Roman" w:hAnsi="Times New Roman" w:eastAsia="Times New Roman" w:cs="Times New Roman"/>
+          <w:kern w:val="0"/>
+          <w:sz w:val="24"/>
+          <w:szCs w:val="24"/>
+          <w:lang w:eastAsia="hu-HU"/>
+          <w14:ligatures w14:val="none"/>
+        </w:rPr>
+      </w:pPr>
+      <w:r>
+        <w:rPr>
+          <w:rFonts w:ascii="Times New Roman" w:hAnsi="Times New Roman" w:eastAsia="Times New Roman" w:cs="Times New Roman"/>
+          <w:kern w:val="0"/>
+          <w:sz w:val="24"/>
+          <w:szCs w:val="24"/>
+          <w:lang w:eastAsia="hu-HU"/>
+          <w14:ligatures w14:val="none"/>
+        </w:rPr>
+        <w:br/>
+      </w:r>
+      <w:r>
+        <w:rPr>
+          <w:rFonts w:ascii="Times New Roman" w:hAnsi="Times New Roman" w:eastAsia="Times New Roman" w:cs="Times New Roman"/>
+          <w:kern w:val="0"/>
+          <w:sz w:val="24"/>
+          <w:szCs w:val="24"/>
+          <w:lang w:eastAsia="hu-HU"/>
+          <w14:ligatures w14:val="none"/>
+        </w:rPr>
+        <w:br/>
+      </w:r>
+      <w:r>
+        <w:rPr>
+          <w:rFonts w:ascii="Times New Roman" w:hAnsi="Times New Roman" w:eastAsia="Times New Roman" w:cs="Times New Roman"/>
+          <w:kern w:val="0"/>
+          <w:sz w:val="24"/>
+          <w:szCs w:val="24"/>
+          <w:lang w:eastAsia="hu-HU"/>
+          <w14:ligatures w14:val="none"/>
+        </w:rPr>
+        <w:br/>
+      </w:r>
+      <w:r>
+        <w:rPr>
+          <w:rFonts w:ascii="Times New Roman" w:hAnsi="Times New Roman" w:eastAsia="Times New Roman" w:cs="Times New Roman"/>
+          <w:kern w:val="0"/>
+          <w:sz w:val="24"/>
+          <w:szCs w:val="24"/>
+          <w:lang w:eastAsia="hu-HU"/>
+          <w14:ligatures w14:val="none"/>
+        </w:rPr>
+        <w:br/>
+      </w:r>
+      <w:r>
+        <w:rPr>
+          <w:rFonts w:ascii="Times New Roman" w:hAnsi="Times New Roman" w:eastAsia="Times New Roman" w:cs="Times New Roman"/>
+          <w:kern w:val="0"/>
+          <w:sz w:val="24"/>
+          <w:szCs w:val="24"/>
+          <w:lang w:eastAsia="hu-HU"/>
+          <w14:ligatures w14:val="none"/>
+        </w:rPr>
+        <w:br/>
+      </w:r>
+      <w:r>
+        <w:rPr>
+          <w:rFonts w:ascii="Times New Roman" w:hAnsi="Times New Roman" w:eastAsia="Times New Roman" w:cs="Times New Roman"/>
+          <w:kern w:val="0"/>
+          <w:sz w:val="24"/>
+          <w:szCs w:val="24"/>
+          <w:lang w:eastAsia="hu-HU"/>
+          <w14:ligatures w14:val="none"/>
+        </w:rPr>
+        <w:br/>
+      </w:r>
+      <w:r>
+        <w:rPr>
+          <w:rFonts w:ascii="Times New Roman" w:hAnsi="Times New Roman" w:eastAsia="Times New Roman" w:cs="Times New Roman"/>
+          <w:kern w:val="0"/>
+          <w:sz w:val="24"/>
+          <w:szCs w:val="24"/>
+          <w:lang w:eastAsia="hu-HU"/>
+          <w14:ligatures w14:val="none"/>
+        </w:rPr>
+        <w:br/>
+      </w:r>
+      <w:r>
+        <w:rPr>
+          <w:rFonts w:ascii="Times New Roman" w:hAnsi="Times New Roman" w:eastAsia="Times New Roman" w:cs="Times New Roman"/>
+          <w:kern w:val="0"/>
+          <w:sz w:val="24"/>
+          <w:szCs w:val="24"/>
+          <w:lang w:eastAsia="hu-HU"/>
+          <w14:ligatures w14:val="none"/>
+        </w:rPr>
+        <w:br/>
+      </w:r>
+      <w:r>
+        <w:rPr>
+          <w:rFonts w:ascii="Times New Roman" w:hAnsi="Times New Roman" w:eastAsia="Times New Roman" w:cs="Times New Roman"/>
+          <w:kern w:val="0"/>
+          <w:sz w:val="24"/>
+          <w:szCs w:val="24"/>
+          <w:lang w:eastAsia="hu-HU"/>
+          <w14:ligatures w14:val="none"/>
+        </w:rPr>
+        <w:br/>
+      </w:r>
+    </w:p>
+    <w:p>
+      <w:pPr>
+        <w:spacing w:before="240" w:after="40" w:line="240" w:lineRule="auto"/>
+        <w:outlineLvl w:val="3"/>
+        <w:rPr>
+          <w:rFonts w:ascii="Arial" w:hAnsi="Arial" w:eastAsia="Times New Roman" w:cs="Arial"/>
           <w:b/>
           <w:bCs/>
           <w:i/>
           <w:iCs/>
-          <w:color w:val="000000"/>
           <w:kern w:val="0"/>
           <w:sz w:val="32"/>
           <w:szCs w:val="32"/>
-          <w:lang w:eastAsia="hu-HU"/>
-          <w14:ligatures w14:val="none"/>
-        </w:rPr>
-        <w:lastRenderedPageBreak/>
-        <w:t>5. Tesztelés</w:t>
-      </w:r>
-    </w:p>
-    <w:p>
-      <w:pPr>
-        <w:spacing w:before="240" w:after="40" w:line="240" w:lineRule="auto"/>
-        <w:outlineLvl w:val="3"/>
-        <w:rPr>
-          <w:rFonts w:ascii="Times New Roman" w:eastAsia="Times New Roman" w:hAnsi="Times New Roman" w:cs="Times New Roman"/>
-          <w:b/>
-          <w:bCs/>
-          <w:kern w:val="0"/>
-          <w:sz w:val="24"/>
-          <w:szCs w:val="24"/>
-          <w:lang w:eastAsia="hu-HU"/>
-          <w14:ligatures w14:val="none"/>
-        </w:rPr>
-      </w:pPr>
-      <w:r>
-        <w:rPr>
-          <w:rFonts w:ascii="Times New Roman" w:eastAsia="Times New Roman" w:hAnsi="Times New Roman" w:cs="Times New Roman"/>
-          <w:b/>
-          <w:bCs/>
-          <w:kern w:val="0"/>
-          <w:sz w:val="24"/>
-          <w:szCs w:val="24"/>
-          <w:lang w:eastAsia="hu-HU"/>
-          <w14:ligatures w14:val="none"/>
-        </w:rPr>
-        <w:pict w14:anchorId="34A1A381">
-          <v:rect id="_x0000_i1033" style="width:0;height:1.5pt" o:hralign="center" o:hrstd="t" o:hr="t" fillcolor="#a0a0a0" stroked="f"/>
-        </w:pict>
-      </w:r>
-    </w:p>
-    <w:p>
-      <w:pPr>
-        <w:spacing w:after="240" w:line="240" w:lineRule="auto"/>
-        <w:rPr>
-          <w:rFonts w:ascii="Times New Roman" w:eastAsia="Times New Roman" w:hAnsi="Times New Roman" w:cs="Times New Roman"/>
-          <w:kern w:val="0"/>
-          <w:sz w:val="24"/>
-          <w:szCs w:val="24"/>
-          <w:lang w:eastAsia="hu-HU"/>
-          <w14:ligatures w14:val="none"/>
-        </w:rPr>
-      </w:pPr>
-      <w:r>
-        <w:rPr>
-          <w:rFonts w:ascii="Times New Roman" w:eastAsia="Times New Roman" w:hAnsi="Times New Roman" w:cs="Times New Roman"/>
-          <w:kern w:val="0"/>
-          <w:sz w:val="24"/>
-          <w:szCs w:val="24"/>
-          <w:lang w:eastAsia="hu-HU"/>
-          <w14:ligatures w14:val="none"/>
-        </w:rPr>
-        <w:br/>
-      </w:r>
-      <w:r>
-        <w:rPr>
-          <w:rFonts w:ascii="Times New Roman" w:eastAsia="Times New Roman" w:hAnsi="Times New Roman" w:cs="Times New Roman"/>
-          <w:kern w:val="0"/>
-          <w:sz w:val="24"/>
-          <w:szCs w:val="24"/>
-          <w:lang w:eastAsia="hu-HU"/>
-          <w14:ligatures w14:val="none"/>
-        </w:rPr>
-        <w:br/>
-      </w:r>
-      <w:r>
-        <w:rPr>
-          <w:rFonts w:ascii="Times New Roman" w:eastAsia="Times New Roman" w:hAnsi="Times New Roman" w:cs="Times New Roman"/>
-          <w:kern w:val="0"/>
-          <w:sz w:val="24"/>
-          <w:szCs w:val="24"/>
-          <w:lang w:eastAsia="hu-HU"/>
-          <w14:ligatures w14:val="none"/>
-        </w:rPr>
-        <w:br/>
-      </w:r>
-      <w:r>
-        <w:rPr>
-          <w:rFonts w:ascii="Times New Roman" w:eastAsia="Times New Roman" w:hAnsi="Times New Roman" w:cs="Times New Roman"/>
-          <w:kern w:val="0"/>
-          <w:sz w:val="24"/>
-          <w:szCs w:val="24"/>
-          <w:lang w:eastAsia="hu-HU"/>
-          <w14:ligatures w14:val="none"/>
-        </w:rPr>
-        <w:br/>
-      </w:r>
-      <w:r>
-        <w:rPr>
-          <w:rFonts w:ascii="Times New Roman" w:eastAsia="Times New Roman" w:hAnsi="Times New Roman" w:cs="Times New Roman"/>
-          <w:kern w:val="0"/>
-          <w:sz w:val="24"/>
-          <w:szCs w:val="24"/>
-          <w:lang w:eastAsia="hu-HU"/>
-          <w14:ligatures w14:val="none"/>
-        </w:rPr>
-        <w:br/>
-      </w:r>
-      <w:r>
-        <w:rPr>
-          <w:rFonts w:ascii="Times New Roman" w:eastAsia="Times New Roman" w:hAnsi="Times New Roman" w:cs="Times New Roman"/>
-          <w:kern w:val="0"/>
-          <w:sz w:val="24"/>
-          <w:szCs w:val="24"/>
-          <w:lang w:eastAsia="hu-HU"/>
-          <w14:ligatures w14:val="none"/>
-        </w:rPr>
-        <w:br/>
-      </w:r>
-      <w:r>
-        <w:rPr>
-          <w:rFonts w:ascii="Times New Roman" w:eastAsia="Times New Roman" w:hAnsi="Times New Roman" w:cs="Times New Roman"/>
-          <w:kern w:val="0"/>
-          <w:sz w:val="24"/>
-          <w:szCs w:val="24"/>
-          <w:lang w:eastAsia="hu-HU"/>
-          <w14:ligatures w14:val="none"/>
-        </w:rPr>
-        <w:br/>
-      </w:r>
-      <w:r>
-        <w:rPr>
-          <w:rFonts w:ascii="Times New Roman" w:eastAsia="Times New Roman" w:hAnsi="Times New Roman" w:cs="Times New Roman"/>
-          <w:kern w:val="0"/>
-          <w:sz w:val="24"/>
-          <w:szCs w:val="24"/>
-          <w:lang w:eastAsia="hu-HU"/>
-          <w14:ligatures w14:val="none"/>
-        </w:rPr>
-        <w:br/>
-      </w:r>
-      <w:r>
-        <w:rPr>
-          <w:rFonts w:ascii="Times New Roman" w:eastAsia="Times New Roman" w:hAnsi="Times New Roman" w:cs="Times New Roman"/>
-          <w:kern w:val="0"/>
-          <w:sz w:val="24"/>
-          <w:szCs w:val="24"/>
-          <w:lang w:eastAsia="hu-HU"/>
-          <w14:ligatures w14:val="none"/>
-        </w:rPr>
-        <w:br/>
-      </w:r>
-    </w:p>
-    <w:p>
-      <w:pPr>
-        <w:spacing w:before="240" w:after="40" w:line="240" w:lineRule="auto"/>
-        <w:outlineLvl w:val="3"/>
-        <w:rPr>
-          <w:rFonts w:ascii="Arial" w:eastAsia="Times New Roman" w:hAnsi="Arial" w:cs="Arial"/>
+          <w:u w:val="single"/>
+          <w:lang w:eastAsia="hu-HU"/>
+          <w14:ligatures w14:val="none"/>
+        </w:rPr>
+      </w:pPr>
+      <w:r>
+        <w:rPr>
+          <w:rFonts w:ascii="Arial" w:hAnsi="Arial" w:eastAsia="Times New Roman" w:cs="Arial"/>
           <w:b/>
           <w:bCs/>
           <w:i/>
@@ -2421,30 +2732,29 @@
           <w:lang w:eastAsia="hu-HU"/>
           <w14:ligatures w14:val="none"/>
         </w:rPr>
-      </w:pPr>
-      <w:r>
-        <w:rPr>
-          <w:rFonts w:ascii="Arial" w:eastAsia="Times New Roman" w:hAnsi="Arial" w:cs="Arial"/>
+        <w:t>6. Kinézet és Működés</w:t>
+      </w:r>
+    </w:p>
+    <w:p>
+      <w:pPr>
+        <w:spacing w:before="240" w:after="40" w:line="240" w:lineRule="auto"/>
+        <w:outlineLvl w:val="3"/>
+        <w:rPr>
+          <w:rFonts w:ascii="Arial" w:hAnsi="Arial" w:eastAsia="Times New Roman" w:cs="Arial"/>
           <w:b/>
           <w:bCs/>
           <w:i/>
           <w:iCs/>
           <w:kern w:val="0"/>
-          <w:sz w:val="32"/>
-          <w:szCs w:val="32"/>
-          <w:u w:val="single"/>
-          <w:lang w:eastAsia="hu-HU"/>
-          <w14:ligatures w14:val="none"/>
-        </w:rPr>
-        <w:t>6. Kinézet és Működés</w:t>
-      </w:r>
-    </w:p>
-    <w:p>
-      <w:pPr>
-        <w:spacing w:before="240" w:after="40" w:line="240" w:lineRule="auto"/>
-        <w:outlineLvl w:val="3"/>
-        <w:rPr>
-          <w:rFonts w:ascii="Arial" w:eastAsia="Times New Roman" w:hAnsi="Arial" w:cs="Arial"/>
+          <w:sz w:val="28"/>
+          <w:szCs w:val="28"/>
+          <w:lang w:eastAsia="hu-HU"/>
+          <w14:ligatures w14:val="none"/>
+        </w:rPr>
+      </w:pPr>
+      <w:r>
+        <w:rPr>
+          <w:rFonts w:ascii="Arial" w:hAnsi="Arial" w:eastAsia="Times New Roman" w:cs="Arial"/>
           <w:b/>
           <w:bCs/>
           <w:i/>
@@ -2455,10 +2765,11 @@
           <w:lang w:eastAsia="hu-HU"/>
           <w14:ligatures w14:val="none"/>
         </w:rPr>
-      </w:pPr>
-      <w:r>
-        <w:rPr>
-          <w:rFonts w:ascii="Arial" w:eastAsia="Times New Roman" w:hAnsi="Arial" w:cs="Arial"/>
+        <w:t>Főoldal</w:t>
+      </w:r>
+      <w:r>
+        <w:rPr>
+          <w:rFonts w:ascii="Arial" w:hAnsi="Arial" w:eastAsia="Times New Roman" w:cs="Arial"/>
           <w:b/>
           <w:bCs/>
           <w:i/>
@@ -2469,21 +2780,6 @@
           <w:lang w:eastAsia="hu-HU"/>
           <w14:ligatures w14:val="none"/>
         </w:rPr>
-        <w:t>Főoldal</w:t>
-      </w:r>
-      <w:r>
-        <w:rPr>
-          <w:rFonts w:ascii="Arial" w:eastAsia="Times New Roman" w:hAnsi="Arial" w:cs="Arial"/>
-          <w:b/>
-          <w:bCs/>
-          <w:i/>
-          <w:iCs/>
-          <w:kern w:val="0"/>
-          <w:sz w:val="28"/>
-          <w:szCs w:val="28"/>
-          <w:lang w:eastAsia="hu-HU"/>
-          <w14:ligatures w14:val="none"/>
-        </w:rPr>
         <w:t>:</w:t>
       </w:r>
     </w:p>
@@ -2492,17 +2788,17 @@
         <w:spacing w:before="240" w:after="40" w:line="240" w:lineRule="auto"/>
         <w:outlineLvl w:val="3"/>
         <w:rPr>
-          <w:rFonts w:ascii="Arial" w:eastAsia="Times New Roman" w:hAnsi="Arial" w:cs="Arial"/>
-          <w:kern w:val="0"/>
-          <w:sz w:val="24"/>
-          <w:szCs w:val="24"/>
-          <w:lang w:eastAsia="hu-HU"/>
-          <w14:ligatures w14:val="none"/>
-        </w:rPr>
-      </w:pPr>
-      <w:r>
-        <w:rPr>
-          <w:rFonts w:ascii="Arial" w:eastAsia="Times New Roman" w:hAnsi="Arial" w:cs="Arial"/>
+          <w:rFonts w:ascii="Arial" w:hAnsi="Arial" w:eastAsia="Times New Roman" w:cs="Arial"/>
+          <w:kern w:val="0"/>
+          <w:sz w:val="24"/>
+          <w:szCs w:val="24"/>
+          <w:lang w:eastAsia="hu-HU"/>
+          <w14:ligatures w14:val="none"/>
+        </w:rPr>
+      </w:pPr>
+      <w:r>
+        <w:rPr>
+          <w:rFonts w:ascii="Arial" w:hAnsi="Arial" w:eastAsia="Times New Roman" w:cs="Arial"/>
           <w:kern w:val="0"/>
           <w:sz w:val="24"/>
           <w:szCs w:val="24"/>
@@ -2517,7 +2813,7 @@
         <w:spacing w:before="240" w:after="40" w:line="240" w:lineRule="auto"/>
         <w:outlineLvl w:val="3"/>
         <w:rPr>
-          <w:rFonts w:ascii="Arial" w:eastAsia="Times New Roman" w:hAnsi="Arial" w:cs="Arial"/>
+          <w:rFonts w:ascii="Arial" w:hAnsi="Arial" w:eastAsia="Times New Roman" w:cs="Arial"/>
           <w:kern w:val="0"/>
           <w:sz w:val="24"/>
           <w:szCs w:val="24"/>
@@ -2536,17 +2832,17 @@
         <w:spacing w:before="240" w:after="40" w:line="240" w:lineRule="auto"/>
         <w:outlineLvl w:val="3"/>
         <w:rPr>
-          <w:rFonts w:ascii="Arial" w:eastAsia="Times New Roman" w:hAnsi="Arial" w:cs="Arial"/>
-          <w:kern w:val="0"/>
-          <w:sz w:val="24"/>
-          <w:szCs w:val="24"/>
-          <w:lang w:eastAsia="hu-HU"/>
-          <w14:ligatures w14:val="none"/>
-        </w:rPr>
-      </w:pPr>
-      <w:r>
-        <w:rPr>
-          <w:rFonts w:ascii="Arial" w:eastAsia="Times New Roman" w:hAnsi="Arial" w:cs="Arial"/>
+          <w:rFonts w:ascii="Arial" w:hAnsi="Arial" w:eastAsia="Times New Roman" w:cs="Arial"/>
+          <w:kern w:val="0"/>
+          <w:sz w:val="24"/>
+          <w:szCs w:val="24"/>
+          <w:lang w:eastAsia="hu-HU"/>
+          <w14:ligatures w14:val="none"/>
+        </w:rPr>
+      </w:pPr>
+      <w:r>
+        <w:rPr>
+          <w:rFonts w:ascii="Arial" w:hAnsi="Arial" w:eastAsia="Times New Roman" w:cs="Arial"/>
           <w:kern w:val="0"/>
           <w:sz w:val="24"/>
           <w:szCs w:val="24"/>
@@ -2557,7 +2853,7 @@
       </w:r>
       <w:r>
         <w:rPr>
-          <w:rFonts w:ascii="Arial" w:eastAsia="Times New Roman" w:hAnsi="Arial" w:cs="Arial"/>
+          <w:rFonts w:ascii="Arial" w:hAnsi="Arial" w:eastAsia="Times New Roman" w:cs="Arial"/>
           <w:kern w:val="0"/>
           <w:sz w:val="24"/>
           <w:szCs w:val="24"/>
@@ -2568,7 +2864,7 @@
       </w:r>
       <w:r>
         <w:rPr>
-          <w:rFonts w:ascii="Arial" w:eastAsia="Times New Roman" w:hAnsi="Arial" w:cs="Arial"/>
+          <w:rFonts w:ascii="Arial" w:hAnsi="Arial" w:eastAsia="Times New Roman" w:cs="Arial"/>
           <w:kern w:val="0"/>
           <w:sz w:val="24"/>
           <w:szCs w:val="24"/>
@@ -2579,7 +2875,7 @@
       </w:r>
       <w:r>
         <w:rPr>
-          <w:rFonts w:ascii="Arial" w:eastAsia="Times New Roman" w:hAnsi="Arial" w:cs="Arial"/>
+          <w:rFonts w:ascii="Arial" w:hAnsi="Arial" w:eastAsia="Times New Roman" w:cs="Arial"/>
           <w:kern w:val="0"/>
           <w:sz w:val="24"/>
           <w:szCs w:val="24"/>
@@ -2595,7 +2891,7 @@
         <w:spacing w:before="240" w:after="40" w:line="240" w:lineRule="auto"/>
         <w:outlineLvl w:val="3"/>
         <w:rPr>
-          <w:rFonts w:ascii="Arial" w:eastAsia="Times New Roman" w:hAnsi="Arial" w:cs="Arial"/>
+          <w:rFonts w:ascii="Arial" w:hAnsi="Arial" w:eastAsia="Times New Roman" w:cs="Arial"/>
           <w:kern w:val="0"/>
           <w:sz w:val="24"/>
           <w:szCs w:val="24"/>
@@ -2614,17 +2910,17 @@
         <w:spacing w:before="240" w:after="40" w:line="240" w:lineRule="auto"/>
         <w:outlineLvl w:val="3"/>
         <w:rPr>
-          <w:rFonts w:ascii="Arial" w:eastAsia="Times New Roman" w:hAnsi="Arial" w:cs="Arial"/>
-          <w:kern w:val="0"/>
-          <w:sz w:val="24"/>
-          <w:szCs w:val="24"/>
-          <w:lang w:eastAsia="hu-HU"/>
-          <w14:ligatures w14:val="none"/>
-        </w:rPr>
-      </w:pPr>
-      <w:r>
-        <w:rPr>
-          <w:rFonts w:ascii="Arial" w:eastAsia="Times New Roman" w:hAnsi="Arial" w:cs="Arial"/>
+          <w:rFonts w:ascii="Arial" w:hAnsi="Arial" w:eastAsia="Times New Roman" w:cs="Arial"/>
+          <w:kern w:val="0"/>
+          <w:sz w:val="24"/>
+          <w:szCs w:val="24"/>
+          <w:lang w:eastAsia="hu-HU"/>
+          <w14:ligatures w14:val="none"/>
+        </w:rPr>
+      </w:pPr>
+      <w:r>
+        <w:rPr>
+          <w:rFonts w:ascii="Arial" w:hAnsi="Arial" w:eastAsia="Times New Roman" w:cs="Arial"/>
           <w:kern w:val="0"/>
           <w:sz w:val="24"/>
           <w:szCs w:val="24"/>
@@ -2640,17 +2936,17 @@
         <w:ind w:left="360"/>
         <w:outlineLvl w:val="3"/>
         <w:rPr>
-          <w:rFonts w:ascii="Arial" w:eastAsia="Times New Roman" w:hAnsi="Arial" w:cs="Arial"/>
-          <w:kern w:val="0"/>
-          <w:sz w:val="24"/>
-          <w:szCs w:val="24"/>
-          <w:lang w:eastAsia="hu-HU"/>
-          <w14:ligatures w14:val="none"/>
-        </w:rPr>
-      </w:pPr>
-      <w:r>
-        <w:rPr>
-          <w:rFonts w:ascii="Arial" w:eastAsia="Times New Roman" w:hAnsi="Arial" w:cs="Arial"/>
+          <w:rFonts w:ascii="Arial" w:hAnsi="Arial" w:eastAsia="Times New Roman" w:cs="Arial"/>
+          <w:kern w:val="0"/>
+          <w:sz w:val="24"/>
+          <w:szCs w:val="24"/>
+          <w:lang w:eastAsia="hu-HU"/>
+          <w14:ligatures w14:val="none"/>
+        </w:rPr>
+      </w:pPr>
+      <w:r>
+        <w:rPr>
+          <w:rFonts w:ascii="Arial" w:hAnsi="Arial" w:eastAsia="Times New Roman" w:cs="Arial"/>
           <w:noProof/>
           <w:kern w:val="0"/>
           <w:sz w:val="24"/>
@@ -2729,7 +3025,7 @@
         <w:ind w:left="360"/>
         <w:outlineLvl w:val="3"/>
         <w:rPr>
-          <w:rFonts w:ascii="Arial" w:eastAsia="Times New Roman" w:hAnsi="Arial" w:cs="Arial"/>
+          <w:rFonts w:ascii="Arial" w:hAnsi="Arial" w:eastAsia="Times New Roman" w:cs="Arial"/>
           <w:kern w:val="0"/>
           <w:sz w:val="24"/>
           <w:szCs w:val="24"/>
@@ -2744,7 +3040,7 @@
         <w:ind w:left="360"/>
         <w:outlineLvl w:val="3"/>
         <w:rPr>
-          <w:rFonts w:ascii="Arial" w:eastAsia="Times New Roman" w:hAnsi="Arial" w:cs="Arial"/>
+          <w:rFonts w:ascii="Arial" w:hAnsi="Arial" w:eastAsia="Times New Roman" w:cs="Arial"/>
           <w:kern w:val="0"/>
           <w:sz w:val="24"/>
           <w:szCs w:val="24"/>
@@ -2759,21 +3055,21 @@
         <w:ind w:left="360"/>
         <w:outlineLvl w:val="3"/>
         <w:rPr>
-          <w:rFonts w:ascii="Arial" w:eastAsia="Times New Roman" w:hAnsi="Arial" w:cs="Arial"/>
-          <w:kern w:val="0"/>
-          <w:sz w:val="24"/>
-          <w:szCs w:val="24"/>
-          <w:lang w:eastAsia="hu-HU"/>
-          <w14:ligatures w14:val="none"/>
-        </w:rPr>
-      </w:pPr>
-    </w:p>
-    <w:p>
-      <w:pPr>
-        <w:spacing w:before="240" w:after="40" w:line="240" w:lineRule="auto"/>
-        <w:outlineLvl w:val="3"/>
-        <w:rPr>
-          <w:rFonts w:ascii="Arial" w:eastAsia="Times New Roman" w:hAnsi="Arial" w:cs="Arial"/>
+          <w:rFonts w:ascii="Arial" w:hAnsi="Arial" w:eastAsia="Times New Roman" w:cs="Arial"/>
+          <w:kern w:val="0"/>
+          <w:sz w:val="24"/>
+          <w:szCs w:val="24"/>
+          <w:lang w:eastAsia="hu-HU"/>
+          <w14:ligatures w14:val="none"/>
+        </w:rPr>
+      </w:pPr>
+    </w:p>
+    <w:p>
+      <w:pPr>
+        <w:spacing w:before="240" w:after="40" w:line="240" w:lineRule="auto"/>
+        <w:outlineLvl w:val="3"/>
+        <w:rPr>
+          <w:rFonts w:ascii="Arial" w:hAnsi="Arial" w:eastAsia="Times New Roman" w:cs="Arial"/>
           <w:b/>
           <w:bCs/>
           <w:i/>
@@ -2787,7 +3083,7 @@
       </w:pPr>
       <w:r>
         <w:rPr>
-          <w:rFonts w:ascii="Arial" w:eastAsia="Times New Roman" w:hAnsi="Arial" w:cs="Arial"/>
+          <w:rFonts w:ascii="Arial" w:hAnsi="Arial" w:eastAsia="Times New Roman" w:cs="Arial"/>
           <w:b/>
           <w:bCs/>
           <w:i/>
@@ -2802,7 +3098,7 @@
       </w:r>
       <w:r>
         <w:rPr>
-          <w:rFonts w:ascii="Arial" w:eastAsia="Times New Roman" w:hAnsi="Arial" w:cs="Arial"/>
+          <w:rFonts w:ascii="Arial" w:hAnsi="Arial" w:eastAsia="Times New Roman" w:cs="Arial"/>
           <w:b/>
           <w:bCs/>
           <w:i/>
@@ -2826,17 +3122,17 @@
         <w:spacing w:before="240" w:after="40" w:line="240" w:lineRule="auto"/>
         <w:outlineLvl w:val="3"/>
         <w:rPr>
-          <w:rFonts w:ascii="Arial" w:eastAsia="Times New Roman" w:hAnsi="Arial" w:cs="Arial"/>
-          <w:kern w:val="0"/>
-          <w:sz w:val="24"/>
-          <w:szCs w:val="24"/>
-          <w:lang w:eastAsia="hu-HU"/>
-          <w14:ligatures w14:val="none"/>
-        </w:rPr>
-      </w:pPr>
-      <w:r>
-        <w:rPr>
-          <w:rFonts w:ascii="Arial" w:eastAsia="Times New Roman" w:hAnsi="Arial" w:cs="Arial"/>
+          <w:rFonts w:ascii="Arial" w:hAnsi="Arial" w:eastAsia="Times New Roman" w:cs="Arial"/>
+          <w:kern w:val="0"/>
+          <w:sz w:val="24"/>
+          <w:szCs w:val="24"/>
+          <w:lang w:eastAsia="hu-HU"/>
+          <w14:ligatures w14:val="none"/>
+        </w:rPr>
+      </w:pPr>
+      <w:r>
+        <w:rPr>
+          <w:rFonts w:ascii="Arial" w:hAnsi="Arial" w:eastAsia="Times New Roman" w:cs="Arial"/>
           <w:kern w:val="0"/>
           <w:sz w:val="24"/>
           <w:szCs w:val="24"/>
@@ -2852,7 +3148,7 @@
         <w:spacing w:before="240" w:after="40" w:line="240" w:lineRule="auto"/>
         <w:outlineLvl w:val="3"/>
         <w:rPr>
-          <w:rFonts w:ascii="Arial" w:eastAsia="Times New Roman" w:hAnsi="Arial" w:cs="Arial"/>
+          <w:rFonts w:ascii="Arial" w:hAnsi="Arial" w:eastAsia="Times New Roman" w:cs="Arial"/>
           <w:kern w:val="0"/>
           <w:sz w:val="24"/>
           <w:szCs w:val="24"/>
@@ -2871,17 +3167,17 @@
         <w:spacing w:before="240" w:after="40" w:line="240" w:lineRule="auto"/>
         <w:outlineLvl w:val="3"/>
         <w:rPr>
-          <w:rFonts w:ascii="Arial" w:eastAsia="Times New Roman" w:hAnsi="Arial" w:cs="Arial"/>
-          <w:kern w:val="0"/>
-          <w:sz w:val="24"/>
-          <w:szCs w:val="24"/>
-          <w:lang w:eastAsia="hu-HU"/>
-          <w14:ligatures w14:val="none"/>
-        </w:rPr>
-      </w:pPr>
-      <w:r>
-        <w:rPr>
-          <w:rFonts w:ascii="Arial" w:eastAsia="Times New Roman" w:hAnsi="Arial" w:cs="Arial"/>
+          <w:rFonts w:ascii="Arial" w:hAnsi="Arial" w:eastAsia="Times New Roman" w:cs="Arial"/>
+          <w:kern w:val="0"/>
+          <w:sz w:val="24"/>
+          <w:szCs w:val="24"/>
+          <w:lang w:eastAsia="hu-HU"/>
+          <w14:ligatures w14:val="none"/>
+        </w:rPr>
+      </w:pPr>
+      <w:r>
+        <w:rPr>
+          <w:rFonts w:ascii="Arial" w:hAnsi="Arial" w:eastAsia="Times New Roman" w:cs="Arial"/>
           <w:kern w:val="0"/>
           <w:sz w:val="24"/>
           <w:szCs w:val="24"/>
@@ -2892,7 +3188,7 @@
       </w:r>
       <w:r>
         <w:rPr>
-          <w:rFonts w:ascii="Arial" w:eastAsia="Times New Roman" w:hAnsi="Arial" w:cs="Arial"/>
+          <w:rFonts w:ascii="Arial" w:hAnsi="Arial" w:eastAsia="Times New Roman" w:cs="Arial"/>
           <w:kern w:val="0"/>
           <w:sz w:val="24"/>
           <w:szCs w:val="24"/>
@@ -2908,7 +3204,7 @@
         <w:spacing w:before="240" w:after="40" w:line="240" w:lineRule="auto"/>
         <w:outlineLvl w:val="3"/>
         <w:rPr>
-          <w:rFonts w:ascii="Arial" w:eastAsia="Times New Roman" w:hAnsi="Arial" w:cs="Arial"/>
+          <w:rFonts w:ascii="Arial" w:hAnsi="Arial" w:eastAsia="Times New Roman" w:cs="Arial"/>
           <w:kern w:val="0"/>
           <w:sz w:val="24"/>
           <w:szCs w:val="24"/>
@@ -2927,17 +3223,17 @@
         <w:spacing w:before="240" w:after="40" w:line="240" w:lineRule="auto"/>
         <w:outlineLvl w:val="3"/>
         <w:rPr>
-          <w:rFonts w:ascii="Arial" w:eastAsia="Times New Roman" w:hAnsi="Arial" w:cs="Arial"/>
-          <w:kern w:val="0"/>
-          <w:sz w:val="24"/>
-          <w:szCs w:val="24"/>
-          <w:lang w:eastAsia="hu-HU"/>
-          <w14:ligatures w14:val="none"/>
-        </w:rPr>
-      </w:pPr>
-      <w:r>
-        <w:rPr>
-          <w:rFonts w:ascii="Arial" w:eastAsia="Times New Roman" w:hAnsi="Arial" w:cs="Arial"/>
+          <w:rFonts w:ascii="Arial" w:hAnsi="Arial" w:eastAsia="Times New Roman" w:cs="Arial"/>
+          <w:kern w:val="0"/>
+          <w:sz w:val="24"/>
+          <w:szCs w:val="24"/>
+          <w:lang w:eastAsia="hu-HU"/>
+          <w14:ligatures w14:val="none"/>
+        </w:rPr>
+      </w:pPr>
+      <w:r>
+        <w:rPr>
+          <w:rFonts w:ascii="Arial" w:hAnsi="Arial" w:eastAsia="Times New Roman" w:cs="Arial"/>
           <w:kern w:val="0"/>
           <w:sz w:val="24"/>
           <w:szCs w:val="24"/>
@@ -2951,7 +3247,7 @@
       <w:pPr>
         <w:pStyle w:val="Listaszerbekezds"/>
         <w:rPr>
-          <w:rFonts w:ascii="Arial" w:eastAsia="Times New Roman" w:hAnsi="Arial" w:cs="Arial"/>
+          <w:rFonts w:ascii="Arial" w:hAnsi="Arial" w:eastAsia="Times New Roman" w:cs="Arial"/>
           <w:kern w:val="0"/>
           <w:sz w:val="24"/>
           <w:szCs w:val="24"/>
@@ -2964,7 +3260,7 @@
       <w:pPr>
         <w:pStyle w:val="Listaszerbekezds"/>
         <w:rPr>
-          <w:rFonts w:ascii="Arial" w:eastAsia="Times New Roman" w:hAnsi="Arial" w:cs="Arial"/>
+          <w:rFonts w:ascii="Arial" w:hAnsi="Arial" w:eastAsia="Times New Roman" w:cs="Arial"/>
           <w:kern w:val="0"/>
           <w:sz w:val="24"/>
           <w:szCs w:val="24"/>
@@ -2977,17 +3273,17 @@
       <w:pPr>
         <w:pStyle w:val="Listaszerbekezds"/>
         <w:rPr>
-          <w:rFonts w:ascii="Arial" w:eastAsia="Times New Roman" w:hAnsi="Arial" w:cs="Arial"/>
-          <w:kern w:val="0"/>
-          <w:sz w:val="24"/>
-          <w:szCs w:val="24"/>
-          <w:lang w:eastAsia="hu-HU"/>
-          <w14:ligatures w14:val="none"/>
-        </w:rPr>
-      </w:pPr>
-      <w:r>
-        <w:rPr>
-          <w:rFonts w:ascii="Arial" w:eastAsia="Times New Roman" w:hAnsi="Arial" w:cs="Arial"/>
+          <w:rFonts w:ascii="Arial" w:hAnsi="Arial" w:eastAsia="Times New Roman" w:cs="Arial"/>
+          <w:kern w:val="0"/>
+          <w:sz w:val="24"/>
+          <w:szCs w:val="24"/>
+          <w:lang w:eastAsia="hu-HU"/>
+          <w14:ligatures w14:val="none"/>
+        </w:rPr>
+      </w:pPr>
+      <w:r>
+        <w:rPr>
+          <w:rFonts w:ascii="Arial" w:hAnsi="Arial" w:eastAsia="Times New Roman" w:cs="Arial"/>
           <w:noProof/>
           <w:kern w:val="0"/>
           <w:sz w:val="24"/>
@@ -3065,7 +3361,7 @@
         <w:spacing w:before="240" w:after="40" w:line="240" w:lineRule="auto"/>
         <w:outlineLvl w:val="3"/>
         <w:rPr>
-          <w:rFonts w:ascii="Arial" w:eastAsia="Times New Roman" w:hAnsi="Arial" w:cs="Arial"/>
+          <w:rFonts w:ascii="Arial" w:hAnsi="Arial" w:eastAsia="Times New Roman" w:cs="Arial"/>
           <w:kern w:val="0"/>
           <w:sz w:val="24"/>
           <w:szCs w:val="24"/>
@@ -3080,21 +3376,21 @@
         <w:ind w:left="360"/>
         <w:outlineLvl w:val="3"/>
         <w:rPr>
-          <w:rFonts w:ascii="Arial" w:eastAsia="Times New Roman" w:hAnsi="Arial" w:cs="Arial"/>
-          <w:kern w:val="0"/>
-          <w:sz w:val="24"/>
-          <w:szCs w:val="24"/>
-          <w:lang w:eastAsia="hu-HU"/>
-          <w14:ligatures w14:val="none"/>
-        </w:rPr>
-      </w:pPr>
-    </w:p>
-    <w:p>
-      <w:pPr>
-        <w:spacing w:before="240" w:after="40" w:line="240" w:lineRule="auto"/>
-        <w:outlineLvl w:val="3"/>
-        <w:rPr>
-          <w:rFonts w:ascii="Arial" w:eastAsia="Times New Roman" w:hAnsi="Arial" w:cs="Arial"/>
+          <w:rFonts w:ascii="Arial" w:hAnsi="Arial" w:eastAsia="Times New Roman" w:cs="Arial"/>
+          <w:kern w:val="0"/>
+          <w:sz w:val="24"/>
+          <w:szCs w:val="24"/>
+          <w:lang w:eastAsia="hu-HU"/>
+          <w14:ligatures w14:val="none"/>
+        </w:rPr>
+      </w:pPr>
+    </w:p>
+    <w:p>
+      <w:pPr>
+        <w:spacing w:before="240" w:after="40" w:line="240" w:lineRule="auto"/>
+        <w:outlineLvl w:val="3"/>
+        <w:rPr>
+          <w:rFonts w:ascii="Arial" w:hAnsi="Arial" w:eastAsia="Times New Roman" w:cs="Arial"/>
           <w:b/>
           <w:bCs/>
           <w:i/>
@@ -3112,7 +3408,7 @@
         <w:spacing w:before="240" w:after="40" w:line="240" w:lineRule="auto"/>
         <w:outlineLvl w:val="3"/>
         <w:rPr>
-          <w:rFonts w:ascii="Arial" w:eastAsia="Times New Roman" w:hAnsi="Arial" w:cs="Arial"/>
+          <w:rFonts w:ascii="Arial" w:hAnsi="Arial" w:eastAsia="Times New Roman" w:cs="Arial"/>
           <w:b/>
           <w:bCs/>
           <w:i/>
@@ -3130,7 +3426,7 @@
         <w:spacing w:before="240" w:after="40" w:line="240" w:lineRule="auto"/>
         <w:outlineLvl w:val="3"/>
         <w:rPr>
-          <w:rFonts w:ascii="Arial" w:eastAsia="Times New Roman" w:hAnsi="Arial" w:cs="Arial"/>
+          <w:rFonts w:ascii="Arial" w:hAnsi="Arial" w:eastAsia="Times New Roman" w:cs="Arial"/>
           <w:b/>
           <w:bCs/>
           <w:i/>
@@ -3148,7 +3444,7 @@
         <w:spacing w:before="240" w:after="40" w:line="240" w:lineRule="auto"/>
         <w:outlineLvl w:val="3"/>
         <w:rPr>
-          <w:rFonts w:ascii="Arial" w:eastAsia="Times New Roman" w:hAnsi="Arial" w:cs="Arial"/>
+          <w:rFonts w:ascii="Arial" w:hAnsi="Arial" w:eastAsia="Times New Roman" w:cs="Arial"/>
           <w:b/>
           <w:bCs/>
           <w:i/>
@@ -3166,7 +3462,7 @@
         <w:spacing w:before="240" w:after="40" w:line="240" w:lineRule="auto"/>
         <w:outlineLvl w:val="3"/>
         <w:rPr>
-          <w:rFonts w:ascii="Arial" w:eastAsia="Times New Roman" w:hAnsi="Arial" w:cs="Arial"/>
+          <w:rFonts w:ascii="Arial" w:hAnsi="Arial" w:eastAsia="Times New Roman" w:cs="Arial"/>
           <w:b/>
           <w:bCs/>
           <w:i/>
@@ -3184,7 +3480,7 @@
         <w:spacing w:before="240" w:after="40" w:line="240" w:lineRule="auto"/>
         <w:outlineLvl w:val="3"/>
         <w:rPr>
-          <w:rFonts w:ascii="Arial" w:eastAsia="Times New Roman" w:hAnsi="Arial" w:cs="Arial"/>
+          <w:rFonts w:ascii="Arial" w:hAnsi="Arial" w:eastAsia="Times New Roman" w:cs="Arial"/>
           <w:b/>
           <w:bCs/>
           <w:i/>
@@ -3202,7 +3498,7 @@
         <w:spacing w:before="240" w:after="40" w:line="240" w:lineRule="auto"/>
         <w:outlineLvl w:val="3"/>
         <w:rPr>
-          <w:rFonts w:ascii="Arial" w:eastAsia="Times New Roman" w:hAnsi="Arial" w:cs="Arial"/>
+          <w:rFonts w:ascii="Arial" w:hAnsi="Arial" w:eastAsia="Times New Roman" w:cs="Arial"/>
           <w:b/>
           <w:bCs/>
           <w:i/>
@@ -3220,7 +3516,7 @@
         <w:spacing w:before="240" w:after="40" w:line="240" w:lineRule="auto"/>
         <w:outlineLvl w:val="3"/>
         <w:rPr>
-          <w:rFonts w:ascii="Arial" w:eastAsia="Times New Roman" w:hAnsi="Arial" w:cs="Arial"/>
+          <w:rFonts w:ascii="Arial" w:hAnsi="Arial" w:eastAsia="Times New Roman" w:cs="Arial"/>
           <w:b/>
           <w:bCs/>
           <w:i/>
@@ -3238,7 +3534,7 @@
         <w:spacing w:before="240" w:after="40" w:line="240" w:lineRule="auto"/>
         <w:outlineLvl w:val="3"/>
         <w:rPr>
-          <w:rFonts w:ascii="Arial" w:eastAsia="Times New Roman" w:hAnsi="Arial" w:cs="Arial"/>
+          <w:rFonts w:ascii="Arial" w:hAnsi="Arial" w:eastAsia="Times New Roman" w:cs="Arial"/>
           <w:b/>
           <w:bCs/>
           <w:i/>
@@ -3256,7 +3552,7 @@
         <w:spacing w:before="240" w:after="40" w:line="240" w:lineRule="auto"/>
         <w:outlineLvl w:val="3"/>
         <w:rPr>
-          <w:rFonts w:ascii="Arial" w:eastAsia="Times New Roman" w:hAnsi="Arial" w:cs="Arial"/>
+          <w:rFonts w:ascii="Arial" w:hAnsi="Arial" w:eastAsia="Times New Roman" w:cs="Arial"/>
           <w:b/>
           <w:bCs/>
           <w:i/>
@@ -3270,7 +3566,7 @@
       </w:pPr>
       <w:r>
         <w:rPr>
-          <w:rFonts w:ascii="Arial" w:eastAsia="Times New Roman" w:hAnsi="Arial" w:cs="Arial"/>
+          <w:rFonts w:ascii="Arial" w:hAnsi="Arial" w:eastAsia="Times New Roman" w:cs="Arial"/>
           <w:b/>
           <w:bCs/>
           <w:i/>
@@ -3285,7 +3581,7 @@
       </w:r>
       <w:r>
         <w:rPr>
-          <w:rFonts w:ascii="Arial" w:eastAsia="Times New Roman" w:hAnsi="Arial" w:cs="Arial"/>
+          <w:rFonts w:ascii="Arial" w:hAnsi="Arial" w:eastAsia="Times New Roman" w:cs="Arial"/>
           <w:b/>
           <w:bCs/>
           <w:i/>
@@ -3304,17 +3600,17 @@
         <w:spacing w:before="240" w:after="40" w:line="240" w:lineRule="auto"/>
         <w:outlineLvl w:val="3"/>
         <w:rPr>
-          <w:rFonts w:ascii="Arial" w:eastAsia="Times New Roman" w:hAnsi="Arial" w:cs="Arial"/>
-          <w:kern w:val="0"/>
-          <w:sz w:val="24"/>
-          <w:szCs w:val="24"/>
-          <w:lang w:eastAsia="hu-HU"/>
-          <w14:ligatures w14:val="none"/>
-        </w:rPr>
-      </w:pPr>
-      <w:r>
-        <w:rPr>
-          <w:rFonts w:ascii="Arial" w:eastAsia="Times New Roman" w:hAnsi="Arial" w:cs="Arial"/>
+          <w:rFonts w:ascii="Arial" w:hAnsi="Arial" w:eastAsia="Times New Roman" w:cs="Arial"/>
+          <w:kern w:val="0"/>
+          <w:sz w:val="24"/>
+          <w:szCs w:val="24"/>
+          <w:lang w:eastAsia="hu-HU"/>
+          <w14:ligatures w14:val="none"/>
+        </w:rPr>
+      </w:pPr>
+      <w:r>
+        <w:rPr>
+          <w:rFonts w:ascii="Arial" w:hAnsi="Arial" w:eastAsia="Times New Roman" w:cs="Arial"/>
           <w:kern w:val="0"/>
           <w:sz w:val="24"/>
           <w:szCs w:val="24"/>
@@ -3325,7 +3621,7 @@
       </w:r>
       <w:r>
         <w:rPr>
-          <w:rFonts w:ascii="Arial" w:eastAsia="Times New Roman" w:hAnsi="Arial" w:cs="Arial"/>
+          <w:rFonts w:ascii="Arial" w:hAnsi="Arial" w:eastAsia="Times New Roman" w:cs="Arial"/>
           <w:kern w:val="0"/>
           <w:sz w:val="24"/>
           <w:szCs w:val="24"/>
@@ -3336,7 +3632,7 @@
       </w:r>
       <w:r>
         <w:rPr>
-          <w:rFonts w:ascii="Arial" w:eastAsia="Times New Roman" w:hAnsi="Arial" w:cs="Arial"/>
+          <w:rFonts w:ascii="Arial" w:hAnsi="Arial" w:eastAsia="Times New Roman" w:cs="Arial"/>
           <w:kern w:val="0"/>
           <w:sz w:val="24"/>
           <w:szCs w:val="24"/>
@@ -3351,7 +3647,7 @@
         <w:spacing w:before="240" w:after="40" w:line="240" w:lineRule="auto"/>
         <w:outlineLvl w:val="3"/>
         <w:rPr>
-          <w:rFonts w:ascii="Arial" w:eastAsia="Times New Roman" w:hAnsi="Arial" w:cs="Arial"/>
+          <w:rFonts w:ascii="Arial" w:hAnsi="Arial" w:eastAsia="Times New Roman" w:cs="Arial"/>
           <w:kern w:val="0"/>
           <w:sz w:val="24"/>
           <w:szCs w:val="24"/>
@@ -3370,17 +3666,17 @@
         <w:spacing w:before="240" w:after="40" w:line="240" w:lineRule="auto"/>
         <w:outlineLvl w:val="3"/>
         <w:rPr>
-          <w:rFonts w:ascii="Arial" w:eastAsia="Times New Roman" w:hAnsi="Arial" w:cs="Arial"/>
-          <w:kern w:val="0"/>
-          <w:sz w:val="24"/>
-          <w:szCs w:val="24"/>
-          <w:lang w:eastAsia="hu-HU"/>
-          <w14:ligatures w14:val="none"/>
-        </w:rPr>
-      </w:pPr>
-      <w:r>
-        <w:rPr>
-          <w:rFonts w:ascii="Arial" w:eastAsia="Times New Roman" w:hAnsi="Arial" w:cs="Arial"/>
+          <w:rFonts w:ascii="Arial" w:hAnsi="Arial" w:eastAsia="Times New Roman" w:cs="Arial"/>
+          <w:kern w:val="0"/>
+          <w:sz w:val="24"/>
+          <w:szCs w:val="24"/>
+          <w:lang w:eastAsia="hu-HU"/>
+          <w14:ligatures w14:val="none"/>
+        </w:rPr>
+      </w:pPr>
+      <w:r>
+        <w:rPr>
+          <w:rFonts w:ascii="Arial" w:hAnsi="Arial" w:eastAsia="Times New Roman" w:cs="Arial"/>
           <w:kern w:val="0"/>
           <w:sz w:val="24"/>
           <w:szCs w:val="24"/>
@@ -3391,7 +3687,7 @@
       </w:r>
       <w:r>
         <w:rPr>
-          <w:rFonts w:ascii="Arial" w:eastAsia="Times New Roman" w:hAnsi="Arial" w:cs="Arial"/>
+          <w:rFonts w:ascii="Arial" w:hAnsi="Arial" w:eastAsia="Times New Roman" w:cs="Arial"/>
           <w:kern w:val="0"/>
           <w:sz w:val="24"/>
           <w:szCs w:val="24"/>
@@ -3402,7 +3698,7 @@
       </w:r>
       <w:r>
         <w:rPr>
-          <w:rFonts w:ascii="Arial" w:eastAsia="Times New Roman" w:hAnsi="Arial" w:cs="Arial"/>
+          <w:rFonts w:ascii="Arial" w:hAnsi="Arial" w:eastAsia="Times New Roman" w:cs="Arial"/>
           <w:kern w:val="0"/>
           <w:sz w:val="24"/>
           <w:szCs w:val="24"/>
@@ -3417,31 +3713,31 @@
         <w:spacing w:before="240" w:after="40" w:line="240" w:lineRule="auto"/>
         <w:outlineLvl w:val="3"/>
         <w:rPr>
-          <w:rFonts w:ascii="Arial" w:eastAsia="Times New Roman" w:hAnsi="Arial" w:cs="Arial"/>
-          <w:kern w:val="0"/>
-          <w:sz w:val="24"/>
-          <w:szCs w:val="24"/>
-          <w:lang w:eastAsia="hu-HU"/>
-          <w14:ligatures w14:val="none"/>
-        </w:rPr>
-      </w:pPr>
-    </w:p>
-    <w:p>
-      <w:pPr>
-        <w:spacing w:before="240" w:after="40" w:line="240" w:lineRule="auto"/>
-        <w:outlineLvl w:val="3"/>
-        <w:rPr>
-          <w:rFonts w:ascii="Arial" w:eastAsia="Times New Roman" w:hAnsi="Arial" w:cs="Arial"/>
-          <w:kern w:val="0"/>
-          <w:sz w:val="24"/>
-          <w:szCs w:val="24"/>
-          <w:lang w:eastAsia="hu-HU"/>
-          <w14:ligatures w14:val="none"/>
-        </w:rPr>
-      </w:pPr>
-      <w:r>
-        <w:rPr>
-          <w:rFonts w:ascii="Arial" w:eastAsia="Times New Roman" w:hAnsi="Arial" w:cs="Arial"/>
+          <w:rFonts w:ascii="Arial" w:hAnsi="Arial" w:eastAsia="Times New Roman" w:cs="Arial"/>
+          <w:kern w:val="0"/>
+          <w:sz w:val="24"/>
+          <w:szCs w:val="24"/>
+          <w:lang w:eastAsia="hu-HU"/>
+          <w14:ligatures w14:val="none"/>
+        </w:rPr>
+      </w:pPr>
+    </w:p>
+    <w:p>
+      <w:pPr>
+        <w:spacing w:before="240" w:after="40" w:line="240" w:lineRule="auto"/>
+        <w:outlineLvl w:val="3"/>
+        <w:rPr>
+          <w:rFonts w:ascii="Arial" w:hAnsi="Arial" w:eastAsia="Times New Roman" w:cs="Arial"/>
+          <w:kern w:val="0"/>
+          <w:sz w:val="24"/>
+          <w:szCs w:val="24"/>
+          <w:lang w:eastAsia="hu-HU"/>
+          <w14:ligatures w14:val="none"/>
+        </w:rPr>
+      </w:pPr>
+      <w:r>
+        <w:rPr>
+          <w:rFonts w:ascii="Arial" w:hAnsi="Arial" w:eastAsia="Times New Roman" w:cs="Arial"/>
           <w:noProof/>
           <w:kern w:val="0"/>
           <w:sz w:val="24"/>
@@ -3504,7 +3800,7 @@
         <w:spacing w:before="240" w:after="40" w:line="240" w:lineRule="auto"/>
         <w:outlineLvl w:val="3"/>
         <w:rPr>
-          <w:rFonts w:ascii="Arial" w:eastAsia="Times New Roman" w:hAnsi="Arial" w:cs="Arial"/>
+          <w:rFonts w:ascii="Arial" w:hAnsi="Arial" w:eastAsia="Times New Roman" w:cs="Arial"/>
           <w:b/>
           <w:bCs/>
           <w:i/>
@@ -3522,7 +3818,7 @@
         <w:spacing w:before="240" w:after="40" w:line="240" w:lineRule="auto"/>
         <w:outlineLvl w:val="3"/>
         <w:rPr>
-          <w:rFonts w:ascii="Arial" w:eastAsia="Times New Roman" w:hAnsi="Arial" w:cs="Arial"/>
+          <w:rFonts w:ascii="Arial" w:hAnsi="Arial" w:eastAsia="Times New Roman" w:cs="Arial"/>
           <w:b/>
           <w:bCs/>
           <w:i/>
@@ -3540,7 +3836,7 @@
         <w:spacing w:before="240" w:after="40" w:line="240" w:lineRule="auto"/>
         <w:outlineLvl w:val="3"/>
         <w:rPr>
-          <w:rFonts w:ascii="Arial" w:eastAsia="Times New Roman" w:hAnsi="Arial" w:cs="Arial"/>
+          <w:rFonts w:ascii="Arial" w:hAnsi="Arial" w:eastAsia="Times New Roman" w:cs="Arial"/>
           <w:b/>
           <w:bCs/>
           <w:i/>
@@ -3554,7 +3850,7 @@
       </w:pPr>
       <w:r>
         <w:rPr>
-          <w:rFonts w:ascii="Arial" w:eastAsia="Times New Roman" w:hAnsi="Arial" w:cs="Arial"/>
+          <w:rFonts w:ascii="Arial" w:hAnsi="Arial" w:eastAsia="Times New Roman" w:cs="Arial"/>
           <w:b/>
           <w:bCs/>
           <w:i/>
@@ -3569,7 +3865,7 @@
       </w:r>
       <w:r>
         <w:rPr>
-          <w:rFonts w:ascii="Arial" w:eastAsia="Times New Roman" w:hAnsi="Arial" w:cs="Arial"/>
+          <w:rFonts w:ascii="Arial" w:hAnsi="Arial" w:eastAsia="Times New Roman" w:cs="Arial"/>
           <w:b/>
           <w:bCs/>
           <w:i/>
@@ -3588,17 +3884,17 @@
         <w:spacing w:before="240" w:after="40" w:line="240" w:lineRule="auto"/>
         <w:outlineLvl w:val="3"/>
         <w:rPr>
-          <w:rFonts w:ascii="Arial" w:eastAsia="Times New Roman" w:hAnsi="Arial" w:cs="Arial"/>
-          <w:kern w:val="0"/>
-          <w:sz w:val="24"/>
-          <w:szCs w:val="24"/>
-          <w:lang w:eastAsia="hu-HU"/>
-          <w14:ligatures w14:val="none"/>
-        </w:rPr>
-      </w:pPr>
-      <w:r>
-        <w:rPr>
-          <w:rFonts w:ascii="Arial" w:eastAsia="Times New Roman" w:hAnsi="Arial" w:cs="Arial"/>
+          <w:rFonts w:ascii="Arial" w:hAnsi="Arial" w:eastAsia="Times New Roman" w:cs="Arial"/>
+          <w:kern w:val="0"/>
+          <w:sz w:val="24"/>
+          <w:szCs w:val="24"/>
+          <w:lang w:eastAsia="hu-HU"/>
+          <w14:ligatures w14:val="none"/>
+        </w:rPr>
+      </w:pPr>
+      <w:r>
+        <w:rPr>
+          <w:rFonts w:ascii="Arial" w:hAnsi="Arial" w:eastAsia="Times New Roman" w:cs="Arial"/>
           <w:kern w:val="0"/>
           <w:sz w:val="24"/>
           <w:szCs w:val="24"/>
@@ -3613,91 +3909,91 @@
         <w:spacing w:before="240" w:after="40" w:line="240" w:lineRule="auto"/>
         <w:outlineLvl w:val="3"/>
         <w:rPr>
-          <w:rFonts w:ascii="Arial" w:eastAsia="Times New Roman" w:hAnsi="Arial" w:cs="Arial"/>
-          <w:kern w:val="0"/>
-          <w:sz w:val="24"/>
-          <w:szCs w:val="24"/>
-          <w:lang w:eastAsia="hu-HU"/>
-          <w14:ligatures w14:val="none"/>
-        </w:rPr>
-      </w:pPr>
-    </w:p>
-    <w:p>
-      <w:pPr>
-        <w:spacing w:before="240" w:after="40" w:line="240" w:lineRule="auto"/>
-        <w:outlineLvl w:val="3"/>
-        <w:rPr>
-          <w:rFonts w:ascii="Arial" w:eastAsia="Times New Roman" w:hAnsi="Arial" w:cs="Arial"/>
-          <w:kern w:val="0"/>
-          <w:sz w:val="24"/>
-          <w:szCs w:val="24"/>
-          <w:lang w:eastAsia="hu-HU"/>
-          <w14:ligatures w14:val="none"/>
-        </w:rPr>
-      </w:pPr>
-    </w:p>
-    <w:p>
-      <w:pPr>
-        <w:spacing w:before="240" w:after="40" w:line="240" w:lineRule="auto"/>
-        <w:outlineLvl w:val="3"/>
-        <w:rPr>
-          <w:rFonts w:ascii="Arial" w:eastAsia="Times New Roman" w:hAnsi="Arial" w:cs="Arial"/>
-          <w:kern w:val="0"/>
-          <w:sz w:val="24"/>
-          <w:szCs w:val="24"/>
-          <w:lang w:eastAsia="hu-HU"/>
-          <w14:ligatures w14:val="none"/>
-        </w:rPr>
-      </w:pPr>
-    </w:p>
-    <w:p>
-      <w:pPr>
-        <w:spacing w:before="240" w:after="40" w:line="240" w:lineRule="auto"/>
-        <w:outlineLvl w:val="3"/>
-        <w:rPr>
-          <w:rFonts w:ascii="Arial" w:eastAsia="Times New Roman" w:hAnsi="Arial" w:cs="Arial"/>
-          <w:kern w:val="0"/>
-          <w:sz w:val="24"/>
-          <w:szCs w:val="24"/>
-          <w:lang w:eastAsia="hu-HU"/>
-          <w14:ligatures w14:val="none"/>
-        </w:rPr>
-      </w:pPr>
-    </w:p>
-    <w:p>
-      <w:pPr>
-        <w:spacing w:before="240" w:after="40" w:line="240" w:lineRule="auto"/>
-        <w:outlineLvl w:val="3"/>
-        <w:rPr>
-          <w:rFonts w:ascii="Arial" w:eastAsia="Times New Roman" w:hAnsi="Arial" w:cs="Arial"/>
-          <w:kern w:val="0"/>
-          <w:sz w:val="24"/>
-          <w:szCs w:val="24"/>
-          <w:lang w:eastAsia="hu-HU"/>
-          <w14:ligatures w14:val="none"/>
-        </w:rPr>
-      </w:pPr>
-    </w:p>
-    <w:p>
-      <w:pPr>
-        <w:spacing w:before="240" w:after="40" w:line="240" w:lineRule="auto"/>
-        <w:outlineLvl w:val="3"/>
-        <w:rPr>
-          <w:rFonts w:ascii="Arial" w:eastAsia="Times New Roman" w:hAnsi="Arial" w:cs="Arial"/>
-          <w:kern w:val="0"/>
-          <w:sz w:val="24"/>
-          <w:szCs w:val="24"/>
-          <w:lang w:eastAsia="hu-HU"/>
-          <w14:ligatures w14:val="none"/>
-        </w:rPr>
-      </w:pPr>
-    </w:p>
-    <w:p>
-      <w:pPr>
-        <w:spacing w:before="240" w:after="40" w:line="240" w:lineRule="auto"/>
-        <w:outlineLvl w:val="3"/>
-        <w:rPr>
-          <w:rFonts w:ascii="Arial" w:eastAsia="Times New Roman" w:hAnsi="Arial" w:cs="Arial"/>
+          <w:rFonts w:ascii="Arial" w:hAnsi="Arial" w:eastAsia="Times New Roman" w:cs="Arial"/>
+          <w:kern w:val="0"/>
+          <w:sz w:val="24"/>
+          <w:szCs w:val="24"/>
+          <w:lang w:eastAsia="hu-HU"/>
+          <w14:ligatures w14:val="none"/>
+        </w:rPr>
+      </w:pPr>
+    </w:p>
+    <w:p>
+      <w:pPr>
+        <w:spacing w:before="240" w:after="40" w:line="240" w:lineRule="auto"/>
+        <w:outlineLvl w:val="3"/>
+        <w:rPr>
+          <w:rFonts w:ascii="Arial" w:hAnsi="Arial" w:eastAsia="Times New Roman" w:cs="Arial"/>
+          <w:kern w:val="0"/>
+          <w:sz w:val="24"/>
+          <w:szCs w:val="24"/>
+          <w:lang w:eastAsia="hu-HU"/>
+          <w14:ligatures w14:val="none"/>
+        </w:rPr>
+      </w:pPr>
+    </w:p>
+    <w:p>
+      <w:pPr>
+        <w:spacing w:before="240" w:after="40" w:line="240" w:lineRule="auto"/>
+        <w:outlineLvl w:val="3"/>
+        <w:rPr>
+          <w:rFonts w:ascii="Arial" w:hAnsi="Arial" w:eastAsia="Times New Roman" w:cs="Arial"/>
+          <w:kern w:val="0"/>
+          <w:sz w:val="24"/>
+          <w:szCs w:val="24"/>
+          <w:lang w:eastAsia="hu-HU"/>
+          <w14:ligatures w14:val="none"/>
+        </w:rPr>
+      </w:pPr>
+    </w:p>
+    <w:p>
+      <w:pPr>
+        <w:spacing w:before="240" w:after="40" w:line="240" w:lineRule="auto"/>
+        <w:outlineLvl w:val="3"/>
+        <w:rPr>
+          <w:rFonts w:ascii="Arial" w:hAnsi="Arial" w:eastAsia="Times New Roman" w:cs="Arial"/>
+          <w:kern w:val="0"/>
+          <w:sz w:val="24"/>
+          <w:szCs w:val="24"/>
+          <w:lang w:eastAsia="hu-HU"/>
+          <w14:ligatures w14:val="none"/>
+        </w:rPr>
+      </w:pPr>
+    </w:p>
+    <w:p>
+      <w:pPr>
+        <w:spacing w:before="240" w:after="40" w:line="240" w:lineRule="auto"/>
+        <w:outlineLvl w:val="3"/>
+        <w:rPr>
+          <w:rFonts w:ascii="Arial" w:hAnsi="Arial" w:eastAsia="Times New Roman" w:cs="Arial"/>
+          <w:kern w:val="0"/>
+          <w:sz w:val="24"/>
+          <w:szCs w:val="24"/>
+          <w:lang w:eastAsia="hu-HU"/>
+          <w14:ligatures w14:val="none"/>
+        </w:rPr>
+      </w:pPr>
+    </w:p>
+    <w:p>
+      <w:pPr>
+        <w:spacing w:before="240" w:after="40" w:line="240" w:lineRule="auto"/>
+        <w:outlineLvl w:val="3"/>
+        <w:rPr>
+          <w:rFonts w:ascii="Arial" w:hAnsi="Arial" w:eastAsia="Times New Roman" w:cs="Arial"/>
+          <w:kern w:val="0"/>
+          <w:sz w:val="24"/>
+          <w:szCs w:val="24"/>
+          <w:lang w:eastAsia="hu-HU"/>
+          <w14:ligatures w14:val="none"/>
+        </w:rPr>
+      </w:pPr>
+    </w:p>
+    <w:p>
+      <w:pPr>
+        <w:spacing w:before="240" w:after="40" w:line="240" w:lineRule="auto"/>
+        <w:outlineLvl w:val="3"/>
+        <w:rPr>
+          <w:rFonts w:ascii="Arial" w:hAnsi="Arial" w:eastAsia="Times New Roman" w:cs="Arial"/>
           <w:kern w:val="0"/>
           <w:sz w:val="24"/>
           <w:szCs w:val="24"/>
@@ -3716,17 +4012,17 @@
         <w:spacing w:before="240" w:after="40" w:line="240" w:lineRule="auto"/>
         <w:outlineLvl w:val="3"/>
         <w:rPr>
-          <w:rFonts w:ascii="Arial" w:eastAsia="Times New Roman" w:hAnsi="Arial" w:cs="Arial"/>
-          <w:kern w:val="0"/>
-          <w:sz w:val="24"/>
-          <w:szCs w:val="24"/>
-          <w:lang w:eastAsia="hu-HU"/>
-          <w14:ligatures w14:val="none"/>
-        </w:rPr>
-      </w:pPr>
-      <w:r>
-        <w:rPr>
-          <w:rFonts w:ascii="Arial" w:eastAsia="Times New Roman" w:hAnsi="Arial" w:cs="Arial"/>
+          <w:rFonts w:ascii="Arial" w:hAnsi="Arial" w:eastAsia="Times New Roman" w:cs="Arial"/>
+          <w:kern w:val="0"/>
+          <w:sz w:val="24"/>
+          <w:szCs w:val="24"/>
+          <w:lang w:eastAsia="hu-HU"/>
+          <w14:ligatures w14:val="none"/>
+        </w:rPr>
+      </w:pPr>
+      <w:r>
+        <w:rPr>
+          <w:rFonts w:ascii="Arial" w:hAnsi="Arial" w:eastAsia="Times New Roman" w:cs="Arial"/>
           <w:kern w:val="0"/>
           <w:sz w:val="24"/>
           <w:szCs w:val="24"/>
@@ -3742,17 +4038,17 @@
         <w:spacing w:before="240" w:after="40" w:line="240" w:lineRule="auto"/>
         <w:outlineLvl w:val="3"/>
         <w:rPr>
-          <w:rFonts w:ascii="Arial" w:eastAsia="Times New Roman" w:hAnsi="Arial" w:cs="Arial"/>
-          <w:kern w:val="0"/>
-          <w:sz w:val="24"/>
-          <w:szCs w:val="24"/>
-          <w:lang w:eastAsia="hu-HU"/>
-          <w14:ligatures w14:val="none"/>
-        </w:rPr>
-      </w:pPr>
-      <w:r>
-        <w:rPr>
-          <w:rFonts w:ascii="Arial" w:eastAsia="Times New Roman" w:hAnsi="Arial" w:cs="Arial"/>
+          <w:rFonts w:ascii="Arial" w:hAnsi="Arial" w:eastAsia="Times New Roman" w:cs="Arial"/>
+          <w:kern w:val="0"/>
+          <w:sz w:val="24"/>
+          <w:szCs w:val="24"/>
+          <w:lang w:eastAsia="hu-HU"/>
+          <w14:ligatures w14:val="none"/>
+        </w:rPr>
+      </w:pPr>
+      <w:r>
+        <w:rPr>
+          <w:rFonts w:ascii="Arial" w:hAnsi="Arial" w:eastAsia="Times New Roman" w:cs="Arial"/>
           <w:noProof/>
           <w:kern w:val="0"/>
           <w:sz w:val="24"/>
@@ -3831,7 +4127,7 @@
         <w:spacing w:before="240" w:after="40" w:line="240" w:lineRule="auto"/>
         <w:outlineLvl w:val="3"/>
         <w:rPr>
-          <w:rFonts w:ascii="Arial" w:eastAsia="Times New Roman" w:hAnsi="Arial" w:cs="Arial"/>
+          <w:rFonts w:ascii="Arial" w:hAnsi="Arial" w:eastAsia="Times New Roman" w:cs="Arial"/>
           <w:kern w:val="0"/>
           <w:sz w:val="24"/>
           <w:szCs w:val="24"/>
@@ -3846,7 +4142,7 @@
         <w:spacing w:before="240" w:after="40" w:line="240" w:lineRule="auto"/>
         <w:outlineLvl w:val="3"/>
         <w:rPr>
-          <w:rFonts w:ascii="Arial" w:eastAsia="Times New Roman" w:hAnsi="Arial" w:cs="Arial"/>
+          <w:rFonts w:ascii="Arial" w:hAnsi="Arial" w:eastAsia="Times New Roman" w:cs="Arial"/>
           <w:kern w:val="0"/>
           <w:sz w:val="24"/>
           <w:szCs w:val="24"/>
@@ -3861,7 +4157,7 @@
         <w:spacing w:before="240" w:after="40" w:line="240" w:lineRule="auto"/>
         <w:outlineLvl w:val="3"/>
         <w:rPr>
-          <w:rFonts w:ascii="Arial" w:eastAsia="Times New Roman" w:hAnsi="Arial" w:cs="Arial"/>
+          <w:rFonts w:ascii="Arial" w:hAnsi="Arial" w:eastAsia="Times New Roman" w:cs="Arial"/>
           <w:kern w:val="0"/>
           <w:sz w:val="24"/>
           <w:szCs w:val="24"/>
@@ -3876,7 +4172,7 @@
         <w:spacing w:before="240" w:after="40" w:line="240" w:lineRule="auto"/>
         <w:outlineLvl w:val="3"/>
         <w:rPr>
-          <w:rFonts w:ascii="Arial" w:eastAsia="Times New Roman" w:hAnsi="Arial" w:cs="Arial"/>
+          <w:rFonts w:ascii="Arial" w:hAnsi="Arial" w:eastAsia="Times New Roman" w:cs="Arial"/>
           <w:kern w:val="0"/>
           <w:sz w:val="24"/>
           <w:szCs w:val="24"/>
@@ -3891,7 +4187,7 @@
         <w:spacing w:before="240" w:after="40" w:line="240" w:lineRule="auto"/>
         <w:outlineLvl w:val="3"/>
         <w:rPr>
-          <w:rFonts w:ascii="Arial" w:eastAsia="Times New Roman" w:hAnsi="Arial" w:cs="Arial"/>
+          <w:rFonts w:ascii="Arial" w:hAnsi="Arial" w:eastAsia="Times New Roman" w:cs="Arial"/>
           <w:kern w:val="0"/>
           <w:sz w:val="24"/>
           <w:szCs w:val="24"/>
@@ -3906,7 +4202,7 @@
         <w:spacing w:before="240" w:after="40" w:line="240" w:lineRule="auto"/>
         <w:outlineLvl w:val="3"/>
         <w:rPr>
-          <w:rFonts w:ascii="Arial" w:eastAsia="Times New Roman" w:hAnsi="Arial" w:cs="Arial"/>
+          <w:rFonts w:ascii="Arial" w:hAnsi="Arial" w:eastAsia="Times New Roman" w:cs="Arial"/>
           <w:kern w:val="0"/>
           <w:sz w:val="24"/>
           <w:szCs w:val="24"/>
@@ -3925,17 +4221,17 @@
         <w:spacing w:before="240" w:after="40" w:line="240" w:lineRule="auto"/>
         <w:outlineLvl w:val="3"/>
         <w:rPr>
-          <w:rFonts w:ascii="Arial" w:eastAsia="Times New Roman" w:hAnsi="Arial" w:cs="Arial"/>
-          <w:kern w:val="0"/>
-          <w:sz w:val="24"/>
-          <w:szCs w:val="24"/>
-          <w:lang w:eastAsia="hu-HU"/>
-          <w14:ligatures w14:val="none"/>
-        </w:rPr>
-      </w:pPr>
-      <w:r>
-        <w:rPr>
-          <w:rFonts w:ascii="Arial" w:eastAsia="Times New Roman" w:hAnsi="Arial" w:cs="Arial"/>
+          <w:rFonts w:ascii="Arial" w:hAnsi="Arial" w:eastAsia="Times New Roman" w:cs="Arial"/>
+          <w:kern w:val="0"/>
+          <w:sz w:val="24"/>
+          <w:szCs w:val="24"/>
+          <w:lang w:eastAsia="hu-HU"/>
+          <w14:ligatures w14:val="none"/>
+        </w:rPr>
+      </w:pPr>
+      <w:r>
+        <w:rPr>
+          <w:rFonts w:ascii="Arial" w:hAnsi="Arial" w:eastAsia="Times New Roman" w:cs="Arial"/>
           <w:kern w:val="0"/>
           <w:sz w:val="24"/>
           <w:szCs w:val="24"/>
@@ -3949,17 +4245,17 @@
       <w:pPr>
         <w:pStyle w:val="Listaszerbekezds"/>
         <w:rPr>
-          <w:rFonts w:ascii="Arial" w:eastAsia="Times New Roman" w:hAnsi="Arial" w:cs="Arial"/>
-          <w:kern w:val="0"/>
-          <w:sz w:val="24"/>
-          <w:szCs w:val="24"/>
-          <w:lang w:eastAsia="hu-HU"/>
-          <w14:ligatures w14:val="none"/>
-        </w:rPr>
-      </w:pPr>
-      <w:r>
-        <w:rPr>
-          <w:rFonts w:ascii="Arial" w:eastAsia="Times New Roman" w:hAnsi="Arial" w:cs="Arial"/>
+          <w:rFonts w:ascii="Arial" w:hAnsi="Arial" w:eastAsia="Times New Roman" w:cs="Arial"/>
+          <w:kern w:val="0"/>
+          <w:sz w:val="24"/>
+          <w:szCs w:val="24"/>
+          <w:lang w:eastAsia="hu-HU"/>
+          <w14:ligatures w14:val="none"/>
+        </w:rPr>
+      </w:pPr>
+      <w:r>
+        <w:rPr>
+          <w:rFonts w:ascii="Arial" w:hAnsi="Arial" w:eastAsia="Times New Roman" w:cs="Arial"/>
           <w:noProof/>
           <w:kern w:val="0"/>
           <w:sz w:val="24"/>
@@ -4036,7 +4332,7 @@
         <w:spacing w:before="240" w:after="40" w:line="240" w:lineRule="auto"/>
         <w:outlineLvl w:val="3"/>
         <w:rPr>
-          <w:rFonts w:ascii="Arial" w:eastAsia="Times New Roman" w:hAnsi="Arial" w:cs="Arial"/>
+          <w:rFonts w:ascii="Arial" w:hAnsi="Arial" w:eastAsia="Times New Roman" w:cs="Arial"/>
           <w:kern w:val="0"/>
           <w:sz w:val="24"/>
           <w:szCs w:val="24"/>
@@ -4049,7 +4345,7 @@
       <w:pPr>
         <w:pStyle w:val="Listaszerbekezds"/>
         <w:rPr>
-          <w:rFonts w:ascii="Arial" w:eastAsia="Times New Roman" w:hAnsi="Arial" w:cs="Arial"/>
+          <w:rFonts w:ascii="Arial" w:hAnsi="Arial" w:eastAsia="Times New Roman" w:cs="Arial"/>
           <w:kern w:val="0"/>
           <w:sz w:val="24"/>
           <w:szCs w:val="24"/>
@@ -4064,7 +4360,7 @@
         <w:spacing w:before="240" w:after="40" w:line="240" w:lineRule="auto"/>
         <w:outlineLvl w:val="3"/>
         <w:rPr>
-          <w:rFonts w:ascii="Arial" w:eastAsia="Times New Roman" w:hAnsi="Arial" w:cs="Arial"/>
+          <w:rFonts w:ascii="Arial" w:hAnsi="Arial" w:eastAsia="Times New Roman" w:cs="Arial"/>
           <w:kern w:val="0"/>
           <w:sz w:val="24"/>
           <w:szCs w:val="24"/>
@@ -4083,17 +4379,17 @@
         <w:spacing w:before="240" w:after="40" w:line="240" w:lineRule="auto"/>
         <w:outlineLvl w:val="3"/>
         <w:rPr>
-          <w:rFonts w:ascii="Arial" w:eastAsia="Times New Roman" w:hAnsi="Arial" w:cs="Arial"/>
-          <w:kern w:val="0"/>
-          <w:sz w:val="24"/>
-          <w:szCs w:val="24"/>
-          <w:lang w:eastAsia="hu-HU"/>
-          <w14:ligatures w14:val="none"/>
-        </w:rPr>
-      </w:pPr>
-      <w:r>
-        <w:rPr>
-          <w:rFonts w:ascii="Arial" w:eastAsia="Times New Roman" w:hAnsi="Arial" w:cs="Arial"/>
+          <w:rFonts w:ascii="Arial" w:hAnsi="Arial" w:eastAsia="Times New Roman" w:cs="Arial"/>
+          <w:kern w:val="0"/>
+          <w:sz w:val="24"/>
+          <w:szCs w:val="24"/>
+          <w:lang w:eastAsia="hu-HU"/>
+          <w14:ligatures w14:val="none"/>
+        </w:rPr>
+      </w:pPr>
+      <w:r>
+        <w:rPr>
+          <w:rFonts w:ascii="Arial" w:hAnsi="Arial" w:eastAsia="Times New Roman" w:cs="Arial"/>
           <w:noProof/>
           <w:kern w:val="0"/>
           <w:sz w:val="24"/>
@@ -4167,7 +4463,7 @@
       </w:r>
       <w:r>
         <w:rPr>
-          <w:rFonts w:ascii="Arial" w:eastAsia="Times New Roman" w:hAnsi="Arial" w:cs="Arial"/>
+          <w:rFonts w:ascii="Arial" w:hAnsi="Arial" w:eastAsia="Times New Roman" w:cs="Arial"/>
           <w:kern w:val="0"/>
           <w:sz w:val="24"/>
           <w:szCs w:val="24"/>
@@ -4178,7 +4474,7 @@
       </w:r>
       <w:r>
         <w:rPr>
-          <w:rFonts w:ascii="Arial" w:eastAsia="Times New Roman" w:hAnsi="Arial" w:cs="Arial"/>
+          <w:rFonts w:ascii="Arial" w:hAnsi="Arial" w:eastAsia="Times New Roman" w:cs="Arial"/>
           <w:kern w:val="0"/>
           <w:sz w:val="24"/>
           <w:szCs w:val="24"/>
@@ -4193,21 +4489,21 @@
         <w:spacing w:before="240" w:after="40" w:line="240" w:lineRule="auto"/>
         <w:outlineLvl w:val="3"/>
         <w:rPr>
-          <w:rFonts w:ascii="Arial" w:eastAsia="Times New Roman" w:hAnsi="Arial" w:cs="Arial"/>
-          <w:kern w:val="0"/>
-          <w:sz w:val="24"/>
-          <w:szCs w:val="24"/>
-          <w:lang w:eastAsia="hu-HU"/>
-          <w14:ligatures w14:val="none"/>
-        </w:rPr>
-      </w:pPr>
-    </w:p>
-    <w:p>
-      <w:pPr>
-        <w:spacing w:before="240" w:after="40" w:line="240" w:lineRule="auto"/>
-        <w:outlineLvl w:val="3"/>
-        <w:rPr>
-          <w:rFonts w:ascii="Arial" w:eastAsia="Times New Roman" w:hAnsi="Arial" w:cs="Arial"/>
+          <w:rFonts w:ascii="Arial" w:hAnsi="Arial" w:eastAsia="Times New Roman" w:cs="Arial"/>
+          <w:kern w:val="0"/>
+          <w:sz w:val="24"/>
+          <w:szCs w:val="24"/>
+          <w:lang w:eastAsia="hu-HU"/>
+          <w14:ligatures w14:val="none"/>
+        </w:rPr>
+      </w:pPr>
+    </w:p>
+    <w:p>
+      <w:pPr>
+        <w:spacing w:before="240" w:after="40" w:line="240" w:lineRule="auto"/>
+        <w:outlineLvl w:val="3"/>
+        <w:rPr>
+          <w:rFonts w:ascii="Arial" w:hAnsi="Arial" w:eastAsia="Times New Roman" w:cs="Arial"/>
           <w:b/>
           <w:bCs/>
           <w:i/>
@@ -4226,7 +4522,7 @@
         <w:spacing w:before="240" w:after="40" w:line="240" w:lineRule="auto"/>
         <w:outlineLvl w:val="3"/>
         <w:rPr>
-          <w:rFonts w:ascii="Arial" w:eastAsia="Times New Roman" w:hAnsi="Arial" w:cs="Arial"/>
+          <w:rFonts w:ascii="Arial" w:hAnsi="Arial" w:eastAsia="Times New Roman" w:cs="Arial"/>
           <w:b/>
           <w:bCs/>
           <w:i/>
@@ -4244,7 +4540,7 @@
         <w:spacing w:before="240" w:after="40" w:line="240" w:lineRule="auto"/>
         <w:outlineLvl w:val="3"/>
         <w:rPr>
-          <w:rFonts w:ascii="Arial" w:eastAsia="Times New Roman" w:hAnsi="Arial" w:cs="Arial"/>
+          <w:rFonts w:ascii="Arial" w:hAnsi="Arial" w:eastAsia="Times New Roman" w:cs="Arial"/>
           <w:b/>
           <w:bCs/>
           <w:i/>
@@ -4262,7 +4558,7 @@
         <w:spacing w:before="240" w:after="40" w:line="240" w:lineRule="auto"/>
         <w:outlineLvl w:val="3"/>
         <w:rPr>
-          <w:rFonts w:ascii="Arial" w:eastAsia="Times New Roman" w:hAnsi="Arial" w:cs="Arial"/>
+          <w:rFonts w:ascii="Arial" w:hAnsi="Arial" w:eastAsia="Times New Roman" w:cs="Arial"/>
           <w:b/>
           <w:bCs/>
           <w:i/>
@@ -4280,7 +4576,7 @@
         <w:spacing w:before="240" w:after="40" w:line="240" w:lineRule="auto"/>
         <w:outlineLvl w:val="3"/>
         <w:rPr>
-          <w:rFonts w:ascii="Arial" w:eastAsia="Times New Roman" w:hAnsi="Arial" w:cs="Arial"/>
+          <w:rFonts w:ascii="Arial" w:hAnsi="Arial" w:eastAsia="Times New Roman" w:cs="Arial"/>
           <w:b/>
           <w:bCs/>
           <w:i/>
@@ -4298,7 +4594,7 @@
         <w:spacing w:before="240" w:after="40" w:line="240" w:lineRule="auto"/>
         <w:outlineLvl w:val="3"/>
         <w:rPr>
-          <w:rFonts w:ascii="Arial" w:eastAsia="Times New Roman" w:hAnsi="Arial" w:cs="Arial"/>
+          <w:rFonts w:ascii="Arial" w:hAnsi="Arial" w:eastAsia="Times New Roman" w:cs="Arial"/>
           <w:b/>
           <w:bCs/>
           <w:i/>
@@ -4316,7 +4612,7 @@
         <w:spacing w:before="240" w:after="40" w:line="240" w:lineRule="auto"/>
         <w:outlineLvl w:val="3"/>
         <w:rPr>
-          <w:rFonts w:ascii="Arial" w:eastAsia="Times New Roman" w:hAnsi="Arial" w:cs="Arial"/>
+          <w:rFonts w:ascii="Arial" w:hAnsi="Arial" w:eastAsia="Times New Roman" w:cs="Arial"/>
           <w:b/>
           <w:bCs/>
           <w:i/>
@@ -4334,7 +4630,7 @@
         <w:spacing w:before="240" w:after="40" w:line="240" w:lineRule="auto"/>
         <w:outlineLvl w:val="3"/>
         <w:rPr>
-          <w:rFonts w:ascii="Arial" w:eastAsia="Times New Roman" w:hAnsi="Arial" w:cs="Arial"/>
+          <w:rFonts w:ascii="Arial" w:hAnsi="Arial" w:eastAsia="Times New Roman" w:cs="Arial"/>
           <w:b/>
           <w:bCs/>
           <w:i/>
@@ -4352,7 +4648,7 @@
         <w:spacing w:before="240" w:after="40" w:line="240" w:lineRule="auto"/>
         <w:outlineLvl w:val="3"/>
         <w:rPr>
-          <w:rFonts w:ascii="Arial" w:eastAsia="Times New Roman" w:hAnsi="Arial" w:cs="Arial"/>
+          <w:rFonts w:ascii="Arial" w:hAnsi="Arial" w:eastAsia="Times New Roman" w:cs="Arial"/>
           <w:b/>
           <w:bCs/>
           <w:i/>
@@ -4370,7 +4666,7 @@
         <w:spacing w:before="240" w:after="40" w:line="240" w:lineRule="auto"/>
         <w:outlineLvl w:val="3"/>
         <w:rPr>
-          <w:rFonts w:ascii="Arial" w:eastAsia="Times New Roman" w:hAnsi="Arial" w:cs="Arial"/>
+          <w:rFonts w:ascii="Arial" w:hAnsi="Arial" w:eastAsia="Times New Roman" w:cs="Arial"/>
           <w:b/>
           <w:bCs/>
           <w:i/>
@@ -4388,7 +4684,7 @@
         <w:spacing w:before="240" w:after="40" w:line="240" w:lineRule="auto"/>
         <w:outlineLvl w:val="3"/>
         <w:rPr>
-          <w:rFonts w:ascii="Arial" w:eastAsia="Times New Roman" w:hAnsi="Arial" w:cs="Arial"/>
+          <w:rFonts w:ascii="Arial" w:hAnsi="Arial" w:eastAsia="Times New Roman" w:cs="Arial"/>
           <w:b/>
           <w:bCs/>
           <w:i/>
@@ -4406,7 +4702,7 @@
         <w:spacing w:before="240" w:after="40" w:line="240" w:lineRule="auto"/>
         <w:outlineLvl w:val="3"/>
         <w:rPr>
-          <w:rFonts w:ascii="Arial" w:eastAsia="Times New Roman" w:hAnsi="Arial" w:cs="Arial"/>
+          <w:rFonts w:ascii="Arial" w:hAnsi="Arial" w:eastAsia="Times New Roman" w:cs="Arial"/>
           <w:b/>
           <w:bCs/>
           <w:i/>
@@ -4424,7 +4720,7 @@
         <w:spacing w:before="240" w:after="40" w:line="240" w:lineRule="auto"/>
         <w:outlineLvl w:val="3"/>
         <w:rPr>
-          <w:rFonts w:ascii="Arial" w:eastAsia="Times New Roman" w:hAnsi="Arial" w:cs="Arial"/>
+          <w:rFonts w:ascii="Arial" w:hAnsi="Arial" w:eastAsia="Times New Roman" w:cs="Arial"/>
           <w:b/>
           <w:bCs/>
           <w:i/>
@@ -4442,7 +4738,7 @@
         <w:spacing w:before="240" w:after="40" w:line="240" w:lineRule="auto"/>
         <w:outlineLvl w:val="3"/>
         <w:rPr>
-          <w:rFonts w:ascii="Arial" w:eastAsia="Times New Roman" w:hAnsi="Arial" w:cs="Arial"/>
+          <w:rFonts w:ascii="Arial" w:hAnsi="Arial" w:eastAsia="Times New Roman" w:cs="Arial"/>
           <w:b/>
           <w:bCs/>
           <w:i/>
@@ -4456,7 +4752,7 @@
       </w:pPr>
       <w:r>
         <w:rPr>
-          <w:rFonts w:ascii="Arial" w:eastAsia="Times New Roman" w:hAnsi="Arial" w:cs="Arial"/>
+          <w:rFonts w:ascii="Arial" w:hAnsi="Arial" w:eastAsia="Times New Roman" w:cs="Arial"/>
           <w:b/>
           <w:bCs/>
           <w:i/>
@@ -4475,17 +4771,17 @@
         <w:spacing w:before="240" w:after="40" w:line="240" w:lineRule="auto"/>
         <w:outlineLvl w:val="3"/>
         <w:rPr>
-          <w:rFonts w:ascii="Arial" w:eastAsia="Times New Roman" w:hAnsi="Arial" w:cs="Arial"/>
-          <w:kern w:val="0"/>
-          <w:sz w:val="24"/>
-          <w:szCs w:val="24"/>
-          <w:lang w:eastAsia="hu-HU"/>
-          <w14:ligatures w14:val="none"/>
-        </w:rPr>
-      </w:pPr>
-      <w:r>
-        <w:rPr>
-          <w:rFonts w:ascii="Arial" w:eastAsia="Times New Roman" w:hAnsi="Arial" w:cs="Arial"/>
+          <w:rFonts w:ascii="Arial" w:hAnsi="Arial" w:eastAsia="Times New Roman" w:cs="Arial"/>
+          <w:kern w:val="0"/>
+          <w:sz w:val="24"/>
+          <w:szCs w:val="24"/>
+          <w:lang w:eastAsia="hu-HU"/>
+          <w14:ligatures w14:val="none"/>
+        </w:rPr>
+      </w:pPr>
+      <w:r>
+        <w:rPr>
+          <w:rFonts w:ascii="Arial" w:hAnsi="Arial" w:eastAsia="Times New Roman" w:cs="Arial"/>
           <w:kern w:val="0"/>
           <w:sz w:val="24"/>
           <w:szCs w:val="24"/>
@@ -4501,7 +4797,7 @@
         <w:spacing w:before="240" w:after="40" w:line="240" w:lineRule="auto"/>
         <w:outlineLvl w:val="3"/>
         <w:rPr>
-          <w:rFonts w:ascii="Arial" w:eastAsia="Times New Roman" w:hAnsi="Arial" w:cs="Arial"/>
+          <w:rFonts w:ascii="Arial" w:hAnsi="Arial" w:eastAsia="Times New Roman" w:cs="Arial"/>
           <w:kern w:val="0"/>
           <w:sz w:val="24"/>
           <w:szCs w:val="24"/>
@@ -4520,17 +4816,17 @@
         <w:spacing w:before="240" w:after="40" w:line="240" w:lineRule="auto"/>
         <w:outlineLvl w:val="3"/>
         <w:rPr>
-          <w:rFonts w:ascii="Arial" w:eastAsia="Times New Roman" w:hAnsi="Arial" w:cs="Arial"/>
-          <w:kern w:val="0"/>
-          <w:sz w:val="24"/>
-          <w:szCs w:val="24"/>
-          <w:lang w:eastAsia="hu-HU"/>
-          <w14:ligatures w14:val="none"/>
-        </w:rPr>
-      </w:pPr>
-      <w:r>
-        <w:rPr>
-          <w:rFonts w:ascii="Arial" w:eastAsia="Times New Roman" w:hAnsi="Arial" w:cs="Arial"/>
+          <w:rFonts w:ascii="Arial" w:hAnsi="Arial" w:eastAsia="Times New Roman" w:cs="Arial"/>
+          <w:kern w:val="0"/>
+          <w:sz w:val="24"/>
+          <w:szCs w:val="24"/>
+          <w:lang w:eastAsia="hu-HU"/>
+          <w14:ligatures w14:val="none"/>
+        </w:rPr>
+      </w:pPr>
+      <w:r>
+        <w:rPr>
+          <w:rFonts w:ascii="Arial" w:hAnsi="Arial" w:eastAsia="Times New Roman" w:cs="Arial"/>
           <w:kern w:val="0"/>
           <w:sz w:val="24"/>
           <w:szCs w:val="24"/>
@@ -4546,7 +4842,7 @@
         <w:spacing w:before="240" w:after="40" w:line="240" w:lineRule="auto"/>
         <w:outlineLvl w:val="3"/>
         <w:rPr>
-          <w:rFonts w:ascii="Arial" w:eastAsia="Times New Roman" w:hAnsi="Arial" w:cs="Arial"/>
+          <w:rFonts w:ascii="Arial" w:hAnsi="Arial" w:eastAsia="Times New Roman" w:cs="Arial"/>
           <w:kern w:val="0"/>
           <w:sz w:val="24"/>
           <w:szCs w:val="24"/>
@@ -4565,17 +4861,17 @@
         <w:spacing w:before="240" w:after="40" w:line="240" w:lineRule="auto"/>
         <w:outlineLvl w:val="3"/>
         <w:rPr>
-          <w:rFonts w:ascii="Arial" w:eastAsia="Times New Roman" w:hAnsi="Arial" w:cs="Arial"/>
-          <w:kern w:val="0"/>
-          <w:sz w:val="24"/>
-          <w:szCs w:val="24"/>
-          <w:lang w:eastAsia="hu-HU"/>
-          <w14:ligatures w14:val="none"/>
-        </w:rPr>
-      </w:pPr>
-      <w:r>
-        <w:rPr>
-          <w:rFonts w:ascii="Arial" w:eastAsia="Times New Roman" w:hAnsi="Arial" w:cs="Arial"/>
+          <w:rFonts w:ascii="Arial" w:hAnsi="Arial" w:eastAsia="Times New Roman" w:cs="Arial"/>
+          <w:kern w:val="0"/>
+          <w:sz w:val="24"/>
+          <w:szCs w:val="24"/>
+          <w:lang w:eastAsia="hu-HU"/>
+          <w14:ligatures w14:val="none"/>
+        </w:rPr>
+      </w:pPr>
+      <w:r>
+        <w:rPr>
+          <w:rFonts w:ascii="Arial" w:hAnsi="Arial" w:eastAsia="Times New Roman" w:cs="Arial"/>
           <w:kern w:val="0"/>
           <w:sz w:val="24"/>
           <w:szCs w:val="24"/>
@@ -4590,7 +4886,7 @@
         <w:spacing w:before="240" w:after="40" w:line="240" w:lineRule="auto"/>
         <w:outlineLvl w:val="3"/>
         <w:rPr>
-          <w:rFonts w:ascii="Arial" w:eastAsia="Times New Roman" w:hAnsi="Arial" w:cs="Arial"/>
+          <w:rFonts w:ascii="Arial" w:hAnsi="Arial" w:eastAsia="Times New Roman" w:cs="Arial"/>
           <w:b/>
           <w:bCs/>
           <w:i/>
@@ -4608,7 +4904,7 @@
         <w:spacing w:before="240" w:after="40" w:line="240" w:lineRule="auto"/>
         <w:outlineLvl w:val="3"/>
         <w:rPr>
-          <w:rFonts w:ascii="Arial" w:eastAsia="Times New Roman" w:hAnsi="Arial" w:cs="Arial"/>
+          <w:rFonts w:ascii="Arial" w:hAnsi="Arial" w:eastAsia="Times New Roman" w:cs="Arial"/>
           <w:b/>
           <w:bCs/>
           <w:i/>
@@ -4623,7 +4919,7 @@
       </w:pPr>
       <w:r>
         <w:rPr>
-          <w:rFonts w:ascii="Arial" w:eastAsia="Times New Roman" w:hAnsi="Arial" w:cs="Arial"/>
+          <w:rFonts w:ascii="Arial" w:hAnsi="Arial" w:eastAsia="Times New Roman" w:cs="Arial"/>
           <w:b/>
           <w:bCs/>
           <w:i/>
@@ -4705,7 +5001,7 @@
         <w:spacing w:before="240" w:after="40" w:line="240" w:lineRule="auto"/>
         <w:outlineLvl w:val="3"/>
         <w:rPr>
-          <w:rFonts w:ascii="Arial" w:eastAsia="Times New Roman" w:hAnsi="Arial" w:cs="Arial"/>
+          <w:rFonts w:ascii="Arial" w:hAnsi="Arial" w:eastAsia="Times New Roman" w:cs="Arial"/>
           <w:b/>
           <w:bCs/>
           <w:i/>
@@ -4724,7 +5020,7 @@
         <w:spacing w:before="240" w:after="40" w:line="240" w:lineRule="auto"/>
         <w:outlineLvl w:val="3"/>
         <w:rPr>
-          <w:rFonts w:ascii="Arial" w:eastAsia="Times New Roman" w:hAnsi="Arial" w:cs="Arial"/>
+          <w:rFonts w:ascii="Arial" w:hAnsi="Arial" w:eastAsia="Times New Roman" w:cs="Arial"/>
           <w:b/>
           <w:bCs/>
           <w:i/>
@@ -4739,7 +5035,7 @@
       </w:pPr>
       <w:r>
         <w:rPr>
-          <w:rFonts w:ascii="Arial" w:eastAsia="Times New Roman" w:hAnsi="Arial" w:cs="Arial"/>
+          <w:rFonts w:ascii="Arial" w:hAnsi="Arial" w:eastAsia="Times New Roman" w:cs="Arial"/>
           <w:b/>
           <w:bCs/>
           <w:i/>
@@ -4759,17 +5055,17 @@
         <w:spacing w:before="240" w:after="40" w:line="240" w:lineRule="auto"/>
         <w:outlineLvl w:val="3"/>
         <w:rPr>
-          <w:rFonts w:ascii="Arial" w:eastAsia="Times New Roman" w:hAnsi="Arial" w:cs="Arial"/>
-          <w:kern w:val="0"/>
-          <w:sz w:val="24"/>
-          <w:szCs w:val="24"/>
-          <w:lang w:eastAsia="hu-HU"/>
-          <w14:ligatures w14:val="none"/>
-        </w:rPr>
-      </w:pPr>
-      <w:r>
-        <w:rPr>
-          <w:rFonts w:ascii="Arial" w:eastAsia="Times New Roman" w:hAnsi="Arial" w:cs="Arial"/>
+          <w:rFonts w:ascii="Arial" w:hAnsi="Arial" w:eastAsia="Times New Roman" w:cs="Arial"/>
+          <w:kern w:val="0"/>
+          <w:sz w:val="24"/>
+          <w:szCs w:val="24"/>
+          <w:lang w:eastAsia="hu-HU"/>
+          <w14:ligatures w14:val="none"/>
+        </w:rPr>
+      </w:pPr>
+      <w:r>
+        <w:rPr>
+          <w:rFonts w:ascii="Arial" w:hAnsi="Arial" w:eastAsia="Times New Roman" w:cs="Arial"/>
           <w:kern w:val="0"/>
           <w:sz w:val="24"/>
           <w:szCs w:val="24"/>
@@ -4784,21 +5080,21 @@
         <w:spacing w:before="240" w:after="40" w:line="240" w:lineRule="auto"/>
         <w:outlineLvl w:val="3"/>
         <w:rPr>
-          <w:rFonts w:ascii="Arial" w:eastAsia="Times New Roman" w:hAnsi="Arial" w:cs="Arial"/>
-          <w:kern w:val="0"/>
-          <w:sz w:val="24"/>
-          <w:szCs w:val="24"/>
-          <w:lang w:eastAsia="hu-HU"/>
-          <w14:ligatures w14:val="none"/>
-        </w:rPr>
-      </w:pPr>
-    </w:p>
-    <w:p>
-      <w:pPr>
-        <w:spacing w:before="240" w:after="40" w:line="240" w:lineRule="auto"/>
-        <w:outlineLvl w:val="3"/>
-        <w:rPr>
-          <w:rFonts w:ascii="Arial" w:eastAsia="Times New Roman" w:hAnsi="Arial" w:cs="Arial"/>
+          <w:rFonts w:ascii="Arial" w:hAnsi="Arial" w:eastAsia="Times New Roman" w:cs="Arial"/>
+          <w:kern w:val="0"/>
+          <w:sz w:val="24"/>
+          <w:szCs w:val="24"/>
+          <w:lang w:eastAsia="hu-HU"/>
+          <w14:ligatures w14:val="none"/>
+        </w:rPr>
+      </w:pPr>
+    </w:p>
+    <w:p>
+      <w:pPr>
+        <w:spacing w:before="240" w:after="40" w:line="240" w:lineRule="auto"/>
+        <w:outlineLvl w:val="3"/>
+        <w:rPr>
+          <w:rFonts w:ascii="Arial" w:hAnsi="Arial" w:eastAsia="Times New Roman" w:cs="Arial"/>
           <w:b/>
           <w:bCs/>
           <w:i/>
@@ -4817,7 +5113,7 @@
         <w:spacing w:before="240" w:after="40" w:line="240" w:lineRule="auto"/>
         <w:outlineLvl w:val="3"/>
         <w:rPr>
-          <w:rFonts w:ascii="Arial" w:eastAsia="Times New Roman" w:hAnsi="Arial" w:cs="Arial"/>
+          <w:rFonts w:ascii="Arial" w:hAnsi="Arial" w:eastAsia="Times New Roman" w:cs="Arial"/>
           <w:b/>
           <w:bCs/>
           <w:i/>
@@ -4836,7 +5132,7 @@
         <w:spacing w:before="240" w:after="40" w:line="240" w:lineRule="auto"/>
         <w:outlineLvl w:val="3"/>
         <w:rPr>
-          <w:rFonts w:ascii="Arial" w:eastAsia="Times New Roman" w:hAnsi="Arial" w:cs="Arial"/>
+          <w:rFonts w:ascii="Arial" w:hAnsi="Arial" w:eastAsia="Times New Roman" w:cs="Arial"/>
           <w:b/>
           <w:bCs/>
           <w:i/>
@@ -4855,7 +5151,7 @@
         <w:spacing w:before="240" w:after="40" w:line="240" w:lineRule="auto"/>
         <w:outlineLvl w:val="3"/>
         <w:rPr>
-          <w:rFonts w:ascii="Arial" w:eastAsia="Times New Roman" w:hAnsi="Arial" w:cs="Arial"/>
+          <w:rFonts w:ascii="Arial" w:hAnsi="Arial" w:eastAsia="Times New Roman" w:cs="Arial"/>
           <w:b/>
           <w:bCs/>
           <w:i/>
@@ -4874,7 +5170,7 @@
         <w:spacing w:before="240" w:after="40" w:line="240" w:lineRule="auto"/>
         <w:outlineLvl w:val="3"/>
         <w:rPr>
-          <w:rFonts w:ascii="Arial" w:eastAsia="Times New Roman" w:hAnsi="Arial" w:cs="Arial"/>
+          <w:rFonts w:ascii="Arial" w:hAnsi="Arial" w:eastAsia="Times New Roman" w:cs="Arial"/>
           <w:b/>
           <w:bCs/>
           <w:i/>
@@ -4889,7 +5185,7 @@
       </w:pPr>
       <w:r>
         <w:rPr>
-          <w:rFonts w:ascii="Arial" w:eastAsia="Times New Roman" w:hAnsi="Arial" w:cs="Arial"/>
+          <w:rFonts w:ascii="Arial" w:hAnsi="Arial" w:eastAsia="Times New Roman" w:cs="Arial"/>
           <w:b/>
           <w:bCs/>
           <w:i/>
@@ -4910,17 +5206,17 @@
         <w:spacing w:before="240" w:after="40" w:line="240" w:lineRule="auto"/>
         <w:outlineLvl w:val="3"/>
         <w:rPr>
-          <w:rFonts w:ascii="Arial" w:eastAsia="Times New Roman" w:hAnsi="Arial" w:cs="Arial"/>
-          <w:kern w:val="0"/>
-          <w:sz w:val="24"/>
-          <w:szCs w:val="24"/>
-          <w:lang w:eastAsia="hu-HU"/>
-          <w14:ligatures w14:val="none"/>
-        </w:rPr>
-      </w:pPr>
-      <w:r>
-        <w:rPr>
-          <w:rFonts w:ascii="Arial" w:eastAsia="Times New Roman" w:hAnsi="Arial" w:cs="Arial"/>
+          <w:rFonts w:ascii="Arial" w:hAnsi="Arial" w:eastAsia="Times New Roman" w:cs="Arial"/>
+          <w:kern w:val="0"/>
+          <w:sz w:val="24"/>
+          <w:szCs w:val="24"/>
+          <w:lang w:eastAsia="hu-HU"/>
+          <w14:ligatures w14:val="none"/>
+        </w:rPr>
+      </w:pPr>
+      <w:r>
+        <w:rPr>
+          <w:rFonts w:ascii="Arial" w:hAnsi="Arial" w:eastAsia="Times New Roman" w:cs="Arial"/>
           <w:kern w:val="0"/>
           <w:sz w:val="24"/>
           <w:szCs w:val="24"/>
@@ -4935,31 +5231,31 @@
         <w:spacing w:before="240" w:after="40" w:line="240" w:lineRule="auto"/>
         <w:outlineLvl w:val="3"/>
         <w:rPr>
-          <w:rFonts w:ascii="Arial" w:eastAsia="Times New Roman" w:hAnsi="Arial" w:cs="Arial"/>
-          <w:kern w:val="0"/>
-          <w:sz w:val="24"/>
-          <w:szCs w:val="24"/>
-          <w:lang w:eastAsia="hu-HU"/>
-          <w14:ligatures w14:val="none"/>
-        </w:rPr>
-      </w:pPr>
-    </w:p>
-    <w:p>
-      <w:pPr>
-        <w:spacing w:before="240" w:after="40" w:line="240" w:lineRule="auto"/>
-        <w:outlineLvl w:val="3"/>
-        <w:rPr>
-          <w:rFonts w:ascii="Arial" w:eastAsia="Times New Roman" w:hAnsi="Arial" w:cs="Arial"/>
-          <w:kern w:val="0"/>
-          <w:sz w:val="24"/>
-          <w:szCs w:val="24"/>
-          <w:lang w:eastAsia="hu-HU"/>
-          <w14:ligatures w14:val="none"/>
-        </w:rPr>
-      </w:pPr>
-      <w:r>
-        <w:rPr>
-          <w:rFonts w:ascii="Arial" w:eastAsia="Times New Roman" w:hAnsi="Arial" w:cs="Arial"/>
+          <w:rFonts w:ascii="Arial" w:hAnsi="Arial" w:eastAsia="Times New Roman" w:cs="Arial"/>
+          <w:kern w:val="0"/>
+          <w:sz w:val="24"/>
+          <w:szCs w:val="24"/>
+          <w:lang w:eastAsia="hu-HU"/>
+          <w14:ligatures w14:val="none"/>
+        </w:rPr>
+      </w:pPr>
+    </w:p>
+    <w:p>
+      <w:pPr>
+        <w:spacing w:before="240" w:after="40" w:line="240" w:lineRule="auto"/>
+        <w:outlineLvl w:val="3"/>
+        <w:rPr>
+          <w:rFonts w:ascii="Arial" w:hAnsi="Arial" w:eastAsia="Times New Roman" w:cs="Arial"/>
+          <w:kern w:val="0"/>
+          <w:sz w:val="24"/>
+          <w:szCs w:val="24"/>
+          <w:lang w:eastAsia="hu-HU"/>
+          <w14:ligatures w14:val="none"/>
+        </w:rPr>
+      </w:pPr>
+      <w:r>
+        <w:rPr>
+          <w:rFonts w:ascii="Arial" w:hAnsi="Arial" w:eastAsia="Times New Roman" w:cs="Arial"/>
           <w:kern w:val="0"/>
           <w:sz w:val="24"/>
           <w:szCs w:val="24"/>
@@ -4974,17 +5270,17 @@
         <w:spacing w:before="240" w:after="40" w:line="240" w:lineRule="auto"/>
         <w:outlineLvl w:val="3"/>
         <w:rPr>
-          <w:rFonts w:ascii="Arial" w:eastAsia="Times New Roman" w:hAnsi="Arial" w:cs="Arial"/>
-          <w:kern w:val="0"/>
-          <w:sz w:val="24"/>
-          <w:szCs w:val="24"/>
-          <w:lang w:eastAsia="hu-HU"/>
-          <w14:ligatures w14:val="none"/>
-        </w:rPr>
-      </w:pPr>
-      <w:r>
-        <w:rPr>
-          <w:rFonts w:ascii="Arial" w:eastAsia="Times New Roman" w:hAnsi="Arial" w:cs="Arial"/>
+          <w:rFonts w:ascii="Arial" w:hAnsi="Arial" w:eastAsia="Times New Roman" w:cs="Arial"/>
+          <w:kern w:val="0"/>
+          <w:sz w:val="24"/>
+          <w:szCs w:val="24"/>
+          <w:lang w:eastAsia="hu-HU"/>
+          <w14:ligatures w14:val="none"/>
+        </w:rPr>
+      </w:pPr>
+      <w:r>
+        <w:rPr>
+          <w:rFonts w:ascii="Arial" w:hAnsi="Arial" w:eastAsia="Times New Roman" w:cs="Arial"/>
           <w:kern w:val="0"/>
           <w:sz w:val="24"/>
           <w:szCs w:val="24"/>
@@ -4999,17 +5295,17 @@
         <w:spacing w:before="240" w:after="40" w:line="240" w:lineRule="auto"/>
         <w:outlineLvl w:val="3"/>
         <w:rPr>
-          <w:rFonts w:ascii="Arial" w:eastAsia="Times New Roman" w:hAnsi="Arial" w:cs="Arial"/>
-          <w:kern w:val="0"/>
-          <w:sz w:val="24"/>
-          <w:szCs w:val="24"/>
-          <w:lang w:eastAsia="hu-HU"/>
-          <w14:ligatures w14:val="none"/>
-        </w:rPr>
-      </w:pPr>
-      <w:r>
-        <w:rPr>
-          <w:rFonts w:ascii="Arial" w:eastAsia="Times New Roman" w:hAnsi="Arial" w:cs="Arial"/>
+          <w:rFonts w:ascii="Arial" w:hAnsi="Arial" w:eastAsia="Times New Roman" w:cs="Arial"/>
+          <w:kern w:val="0"/>
+          <w:sz w:val="24"/>
+          <w:szCs w:val="24"/>
+          <w:lang w:eastAsia="hu-HU"/>
+          <w14:ligatures w14:val="none"/>
+        </w:rPr>
+      </w:pPr>
+      <w:r>
+        <w:rPr>
+          <w:rFonts w:ascii="Arial" w:hAnsi="Arial" w:eastAsia="Times New Roman" w:cs="Arial"/>
           <w:kern w:val="0"/>
           <w:sz w:val="24"/>
           <w:szCs w:val="24"/>
@@ -5024,17 +5320,17 @@
         <w:spacing w:before="240" w:after="40" w:line="240" w:lineRule="auto"/>
         <w:outlineLvl w:val="3"/>
         <w:rPr>
-          <w:rFonts w:ascii="Arial" w:eastAsia="Times New Roman" w:hAnsi="Arial" w:cs="Arial"/>
-          <w:kern w:val="0"/>
-          <w:sz w:val="24"/>
-          <w:szCs w:val="24"/>
-          <w:lang w:eastAsia="hu-HU"/>
-          <w14:ligatures w14:val="none"/>
-        </w:rPr>
-      </w:pPr>
-      <w:r>
-        <w:rPr>
-          <w:rFonts w:ascii="Arial" w:eastAsia="Times New Roman" w:hAnsi="Arial" w:cs="Arial"/>
+          <w:rFonts w:ascii="Arial" w:hAnsi="Arial" w:eastAsia="Times New Roman" w:cs="Arial"/>
+          <w:kern w:val="0"/>
+          <w:sz w:val="24"/>
+          <w:szCs w:val="24"/>
+          <w:lang w:eastAsia="hu-HU"/>
+          <w14:ligatures w14:val="none"/>
+        </w:rPr>
+      </w:pPr>
+      <w:r>
+        <w:rPr>
+          <w:rFonts w:ascii="Arial" w:hAnsi="Arial" w:eastAsia="Times New Roman" w:cs="Arial"/>
           <w:kern w:val="0"/>
           <w:sz w:val="24"/>
           <w:szCs w:val="24"/>
@@ -5049,17 +5345,17 @@
         <w:spacing w:before="240" w:after="40" w:line="240" w:lineRule="auto"/>
         <w:outlineLvl w:val="3"/>
         <w:rPr>
-          <w:rFonts w:ascii="Arial" w:eastAsia="Times New Roman" w:hAnsi="Arial" w:cs="Arial"/>
-          <w:kern w:val="0"/>
-          <w:sz w:val="24"/>
-          <w:szCs w:val="24"/>
-          <w:lang w:eastAsia="hu-HU"/>
-          <w14:ligatures w14:val="none"/>
-        </w:rPr>
-      </w:pPr>
-      <w:r>
-        <w:rPr>
-          <w:rFonts w:ascii="Arial" w:eastAsia="Times New Roman" w:hAnsi="Arial" w:cs="Arial"/>
+          <w:rFonts w:ascii="Arial" w:hAnsi="Arial" w:eastAsia="Times New Roman" w:cs="Arial"/>
+          <w:kern w:val="0"/>
+          <w:sz w:val="24"/>
+          <w:szCs w:val="24"/>
+          <w:lang w:eastAsia="hu-HU"/>
+          <w14:ligatures w14:val="none"/>
+        </w:rPr>
+      </w:pPr>
+      <w:r>
+        <w:rPr>
+          <w:rFonts w:ascii="Arial" w:hAnsi="Arial" w:eastAsia="Times New Roman" w:cs="Arial"/>
           <w:kern w:val="0"/>
           <w:sz w:val="24"/>
           <w:szCs w:val="24"/>
@@ -5073,7 +5369,7 @@
     <w:sectPr>
       <w:headerReference w:type="default" r:id="rId24"/>
       <w:footerReference w:type="default" r:id="rId25"/>
-      <w:pgSz w:w="11906" w:h="16838"/>
+      <w:pgSz w:w="11906" w:h="16838" w:orient="portrait"/>
       <w:pgMar w:top="1417" w:right="1417" w:bottom="1417" w:left="1417" w:header="708" w:footer="708" w:gutter="0"/>
       <w:cols w:space="708"/>
       <w:docGrid w:linePitch="360"/>
@@ -5111,22 +5407,26 @@
 <w:ftr xmlns:wpc="http://schemas.microsoft.com/office/word/2010/wordprocessingCanvas" xmlns:cx="http://schemas.microsoft.com/office/drawing/2014/chartex" xmlns:cx1="http://schemas.microsoft.com/office/drawing/2015/9/8/chartex" xmlns:cx2="http://schemas.microsoft.com/office/drawing/2015/10/21/chartex" xmlns:cx3="http://schemas.microsoft.com/office/drawing/2016/5/9/chartex" xmlns:cx4="http://schemas.microsoft.com/office/drawing/2016/5/10/chartex" xmlns:cx5="http://schemas.microsoft.com/office/drawing/2016/5/11/chartex" xmlns:cx6="http://schemas.microsoft.com/office/drawing/2016/5/12/chartex" xmlns:cx7="http://schemas.microsoft.com/office/drawing/2016/5/13/chartex" xmlns:cx8="http://schemas.microsoft.com/office/drawing/2016/5/14/chartex" xmlns:mc="http://schemas.openxmlformats.org/markup-compatibility/2006" xmlns:aink="http://schemas.microsoft.com/office/drawing/2016/ink" xmlns:am3d="http://schemas.microsoft.com/office/drawing/2017/model3d" xmlns:o="urn:schemas-microsoft-com:office:office" xmlns:oel="http://schemas.microsoft.com/office/2019/extlst" xmlns:r="http://schemas.openxmlformats.org/officeDocument/2006/relationships" xmlns:m="http://schemas.openxmlformats.org/officeDocument/2006/math" xmlns:v="urn:schemas-microsoft-com:vml" xmlns:wp14="http://schemas.microsoft.com/office/word/2010/wordprocessingDrawing" xmlns:wp="http://schemas.openxmlformats.org/drawingml/2006/wordprocessingDrawing" xmlns:w10="urn:schemas-microsoft-com:office:word" xmlns:w="http://schemas.openxmlformats.org/wordprocessingml/2006/main" xmlns:w14="http://schemas.microsoft.com/office/word/2010/wordml" xmlns:w15="http://schemas.microsoft.com/office/word/2012/wordml" xmlns:w16cex="http://schemas.microsoft.com/office/word/2018/wordml/cex" xmlns:w16cid="http://schemas.microsoft.com/office/word/2016/wordml/cid" xmlns:w16="http://schemas.microsoft.com/office/word/2018/wordml" xmlns:w16sdtdh="http://schemas.microsoft.com/office/word/2020/wordml/sdtdatahash" xmlns:w16se="http://schemas.microsoft.com/office/word/2015/wordml/symex" xmlns:wpg="http://schemas.microsoft.com/office/word/2010/wordprocessingGroup" xmlns:wpi="http://schemas.microsoft.com/office/word/2010/wordprocessingInk" xmlns:wne="http://schemas.microsoft.com/office/word/2006/wordml" xmlns:wps="http://schemas.microsoft.com/office/word/2010/wordprocessingShape" mc:Ignorable="w14 w15 w16se w16cid w16 w16cex w16sdtdh wp14">
   <w:sdt>
     <w:sdtPr>
-      <w:rPr>
-        <w:b/>
-        <w:bCs/>
-        <w:i/>
-        <w:iCs/>
-        <w:sz w:val="24"/>
-        <w:szCs w:val="24"/>
-      </w:rPr>
       <w:id w:val="-1402218820"/>
       <w:docPartObj>
         <w:docPartGallery w:val="Page Numbers (Bottom of Page)"/>
         <w:docPartUnique/>
       </w:docPartObj>
+      <w:rPr>
+        <w:b w:val="1"/>
+        <w:bCs w:val="1"/>
+        <w:i w:val="1"/>
+        <w:iCs w:val="1"/>
+        <w:sz w:val="24"/>
+        <w:szCs w:val="24"/>
+      </w:rPr>
     </w:sdtPr>
     <w:sdtEndPr>
       <w:rPr>
+        <w:b w:val="1"/>
+        <w:bCs w:val="1"/>
+        <w:i w:val="1"/>
+        <w:iCs w:val="1"/>
         <w:sz w:val="28"/>
         <w:szCs w:val="28"/>
       </w:rPr>
@@ -5237,7 +5537,7 @@
 </file>
 
 <file path=word/header1.xml><?xml version="1.0" encoding="utf-8"?>
-<w:hdr xmlns:wpc="http://schemas.microsoft.com/office/word/2010/wordprocessingCanvas" xmlns:cx="http://schemas.microsoft.com/office/drawing/2014/chartex" xmlns:cx1="http://schemas.microsoft.com/office/drawing/2015/9/8/chartex" xmlns:cx2="http://schemas.microsoft.com/office/drawing/2015/10/21/chartex" xmlns:cx3="http://schemas.microsoft.com/office/drawing/2016/5/9/chartex" xmlns:cx4="http://schemas.microsoft.com/office/drawing/2016/5/10/chartex" xmlns:cx5="http://schemas.microsoft.com/office/drawing/2016/5/11/chartex" xmlns:cx6="http://schemas.microsoft.com/office/drawing/2016/5/12/chartex" xmlns:cx7="http://schemas.microsoft.com/office/drawing/2016/5/13/chartex" xmlns:cx8="http://schemas.microsoft.com/office/drawing/2016/5/14/chartex" xmlns:mc="http://schemas.openxmlformats.org/markup-compatibility/2006" xmlns:aink="http://schemas.microsoft.com/office/drawing/2016/ink" xmlns:am3d="http://schemas.microsoft.com/office/drawing/2017/model3d" xmlns:o="urn:schemas-microsoft-com:office:office" xmlns:oel="http://schemas.microsoft.com/office/2019/extlst" xmlns:r="http://schemas.openxmlformats.org/officeDocument/2006/relationships" xmlns:m="http://schemas.openxmlformats.org/officeDocument/2006/math" xmlns:v="urn:schemas-microsoft-com:vml" xmlns:wp14="http://schemas.microsoft.com/office/word/2010/wordprocessingDrawing" xmlns:wp="http://schemas.openxmlformats.org/drawingml/2006/wordprocessingDrawing" xmlns:w10="urn:schemas-microsoft-com:office:word" xmlns:w="http://schemas.openxmlformats.org/wordprocessingml/2006/main" xmlns:w14="http://schemas.microsoft.com/office/word/2010/wordml" xmlns:w15="http://schemas.microsoft.com/office/word/2012/wordml" xmlns:w16cex="http://schemas.microsoft.com/office/word/2018/wordml/cex" xmlns:w16cid="http://schemas.microsoft.com/office/word/2016/wordml/cid" xmlns:w16="http://schemas.microsoft.com/office/word/2018/wordml" xmlns:w16sdtdh="http://schemas.microsoft.com/office/word/2020/wordml/sdtdatahash" xmlns:w16se="http://schemas.microsoft.com/office/word/2015/wordml/symex" xmlns:wpg="http://schemas.microsoft.com/office/word/2010/wordprocessingGroup" xmlns:wpi="http://schemas.microsoft.com/office/word/2010/wordprocessingInk" xmlns:wne="http://schemas.microsoft.com/office/word/2006/wordml" xmlns:wps="http://schemas.microsoft.com/office/word/2010/wordprocessingShape" mc:Ignorable="w14 w15 w16se w16cid w16 w16cex w16sdtdh wp14">
+<w:hdr xmlns:wpc="http://schemas.microsoft.com/office/word/2010/wordprocessingCanvas" xmlns:cx="http://schemas.microsoft.com/office/drawing/2014/chartex" xmlns:cx1="http://schemas.microsoft.com/office/drawing/2015/9/8/chartex" xmlns:cx2="http://schemas.microsoft.com/office/drawing/2015/10/21/chartex" xmlns:cx3="http://schemas.microsoft.com/office/drawing/2016/5/9/chartex" xmlns:cx4="http://schemas.microsoft.com/office/drawing/2016/5/10/chartex" xmlns:cx5="http://schemas.microsoft.com/office/drawing/2016/5/11/chartex" xmlns:cx6="http://schemas.microsoft.com/office/drawing/2016/5/12/chartex" xmlns:cx7="http://schemas.microsoft.com/office/drawing/2016/5/13/chartex" xmlns:cx8="http://schemas.microsoft.com/office/drawing/2016/5/14/chartex" xmlns:mc="http://schemas.openxmlformats.org/markup-compatibility/2006" xmlns:aink="http://schemas.microsoft.com/office/drawing/2016/ink" xmlns:am3d="http://schemas.microsoft.com/office/drawing/2017/model3d" xmlns:o="urn:schemas-microsoft-com:office:office" xmlns:oel="http://schemas.microsoft.com/office/2019/extlst" xmlns:r="http://schemas.openxmlformats.org/officeDocument/2006/relationships" xmlns:m="http://schemas.openxmlformats.org/officeDocument/2006/math" xmlns:v="urn:schemas-microsoft-com:vml" xmlns:wp14="http://schemas.microsoft.com/office/word/2010/wordprocessingDrawing" xmlns:wp="http://schemas.openxmlformats.org/drawingml/2006/wordprocessingDrawing" xmlns:w10="urn:schemas-microsoft-com:office:word" xmlns:w="http://schemas.openxmlformats.org/wordprocessingml/2006/main" xmlns:w14="http://schemas.microsoft.com/office/word/2010/wordml" xmlns:w15="http://schemas.microsoft.com/office/word/2012/wordml" xmlns:w16cex="http://schemas.microsoft.com/office/word/2018/wordml/cex" xmlns:w16cid="http://schemas.microsoft.com/office/word/2016/wordml/cid" xmlns:w16="http://schemas.microsoft.com/office/word/2018/wordml" xmlns:w16sdtdh="http://schemas.microsoft.com/office/word/2020/wordml/sdtdatahash" xmlns:w16se="http://schemas.microsoft.com/office/word/2015/wordml/symex" xmlns:wpg="http://schemas.microsoft.com/office/word/2010/wordprocessingGroup" xmlns:wpi="http://schemas.microsoft.com/office/word/2010/wordprocessingInk" xmlns:wne="http://schemas.microsoft.com/office/word/2006/wordml" xmlns:wps="http://schemas.microsoft.com/office/word/2010/wordprocessingShape" xmlns:a="http://schemas.openxmlformats.org/drawingml/2006/main" xmlns:pic="http://schemas.openxmlformats.org/drawingml/2006/picture" xmlns:a14="http://schemas.microsoft.com/office/drawing/2010/main" mc:Ignorable="w14 w15 w16se w16cid w16 w16cex w16sdtdh wp14">
   <w:p>
     <w:pPr>
       <w:pStyle w:val="lfej"/>
@@ -5303,12 +5603,12 @@
 <w:numbering xmlns:wpc="http://schemas.microsoft.com/office/word/2010/wordprocessingCanvas" xmlns:cx="http://schemas.microsoft.com/office/drawing/2014/chartex" xmlns:cx1="http://schemas.microsoft.com/office/drawing/2015/9/8/chartex" xmlns:cx2="http://schemas.microsoft.com/office/drawing/2015/10/21/chartex" xmlns:cx3="http://schemas.microsoft.com/office/drawing/2016/5/9/chartex" xmlns:cx4="http://schemas.microsoft.com/office/drawing/2016/5/10/chartex" xmlns:cx5="http://schemas.microsoft.com/office/drawing/2016/5/11/chartex" xmlns:cx6="http://schemas.microsoft.com/office/drawing/2016/5/12/chartex" xmlns:cx7="http://schemas.microsoft.com/office/drawing/2016/5/13/chartex" xmlns:cx8="http://schemas.microsoft.com/office/drawing/2016/5/14/chartex" xmlns:mc="http://schemas.openxmlformats.org/markup-compatibility/2006" xmlns:aink="http://schemas.microsoft.com/office/drawing/2016/ink" xmlns:am3d="http://schemas.microsoft.com/office/drawing/2017/model3d" xmlns:o="urn:schemas-microsoft-com:office:office" xmlns:oel="http://schemas.microsoft.com/office/2019/extlst" xmlns:r="http://schemas.openxmlformats.org/officeDocument/2006/relationships" xmlns:m="http://schemas.openxmlformats.org/officeDocument/2006/math" xmlns:v="urn:schemas-microsoft-com:vml" xmlns:wp14="http://schemas.microsoft.com/office/word/2010/wordprocessingDrawing" xmlns:wp="http://schemas.openxmlformats.org/drawingml/2006/wordprocessingDrawing" xmlns:w10="urn:schemas-microsoft-com:office:word" xmlns:w="http://schemas.openxmlformats.org/wordprocessingml/2006/main" xmlns:w14="http://schemas.microsoft.com/office/word/2010/wordml" xmlns:w15="http://schemas.microsoft.com/office/word/2012/wordml" xmlns:w16cex="http://schemas.microsoft.com/office/word/2018/wordml/cex" xmlns:w16cid="http://schemas.microsoft.com/office/word/2016/wordml/cid" xmlns:w16="http://schemas.microsoft.com/office/word/2018/wordml" xmlns:w16sdtdh="http://schemas.microsoft.com/office/word/2020/wordml/sdtdatahash" xmlns:w16se="http://schemas.microsoft.com/office/word/2015/wordml/symex" xmlns:wpg="http://schemas.microsoft.com/office/word/2010/wordprocessingGroup" xmlns:wpi="http://schemas.microsoft.com/office/word/2010/wordprocessingInk" xmlns:wne="http://schemas.microsoft.com/office/word/2006/wordml" xmlns:wps="http://schemas.microsoft.com/office/word/2010/wordprocessingShape" mc:Ignorable="w14 w15 w16se w16cid w16 w16cex w16sdtdh wp14">
   <w:numPicBullet w:numPicBulletId="0">
     <w:pict>
-      <v:rect id="_x0000_i1042" style="width:0;height:1.5pt" o:hralign="center" o:bullet="t" o:hrstd="t" o:hr="t" fillcolor="#a0a0a0" stroked="f"/>
+      <v:rect id="_x0000_i1042" style="width:0;height:1.5pt" o:bullet="t" o:hr="t" o:hrstd="t" o:hralign="center" fillcolor="#a0a0a0" stroked="f"/>
     </w:pict>
   </w:numPicBullet>
   <w:numPicBullet w:numPicBulletId="1">
     <w:pict>
-      <v:rect id="_x0000_i1043" style="width:0;height:1.5pt" o:hralign="center" o:bullet="t" o:hrstd="t" o:hr="t" fillcolor="#a0a0a0" stroked="f"/>
+      <v:rect id="_x0000_i1043" style="width:0;height:1.5pt" o:bullet="t" o:hr="t" o:hrstd="t" o:hralign="center" fillcolor="#a0a0a0" stroked="f"/>
     </w:pict>
   </w:numPicBullet>
   <w:abstractNum w:abstractNumId="0" w15:restartNumberingAfterBreak="0">
@@ -5327,7 +5627,7 @@
         <w:ind w:left="7590" w:hanging="360"/>
       </w:pPr>
       <w:rPr>
-        <w:rFonts w:ascii="Symbol" w:hAnsi="Symbol" w:hint="default"/>
+        <w:rFonts w:hint="default" w:ascii="Symbol" w:hAnsi="Symbol"/>
         <w:sz w:val="20"/>
       </w:rPr>
     </w:lvl>
@@ -5343,7 +5643,7 @@
         <w:ind w:left="8310" w:hanging="360"/>
       </w:pPr>
       <w:rPr>
-        <w:rFonts w:ascii="Courier New" w:hAnsi="Courier New" w:hint="default"/>
+        <w:rFonts w:hint="default" w:ascii="Courier New" w:hAnsi="Courier New"/>
         <w:sz w:val="20"/>
       </w:rPr>
     </w:lvl>
@@ -5359,7 +5659,7 @@
         <w:ind w:left="9030" w:hanging="360"/>
       </w:pPr>
       <w:rPr>
-        <w:rFonts w:ascii="Wingdings" w:hAnsi="Wingdings" w:hint="default"/>
+        <w:rFonts w:hint="default" w:ascii="Wingdings" w:hAnsi="Wingdings"/>
         <w:sz w:val="20"/>
       </w:rPr>
     </w:lvl>
@@ -5375,7 +5675,7 @@
         <w:ind w:left="9750" w:hanging="360"/>
       </w:pPr>
       <w:rPr>
-        <w:rFonts w:ascii="Wingdings" w:hAnsi="Wingdings" w:hint="default"/>
+        <w:rFonts w:hint="default" w:ascii="Wingdings" w:hAnsi="Wingdings"/>
         <w:sz w:val="20"/>
       </w:rPr>
     </w:lvl>
@@ -5391,7 +5691,7 @@
         <w:ind w:left="10470" w:hanging="360"/>
       </w:pPr>
       <w:rPr>
-        <w:rFonts w:ascii="Wingdings" w:hAnsi="Wingdings" w:hint="default"/>
+        <w:rFonts w:hint="default" w:ascii="Wingdings" w:hAnsi="Wingdings"/>
         <w:sz w:val="20"/>
       </w:rPr>
     </w:lvl>
@@ -5407,7 +5707,7 @@
         <w:ind w:left="11190" w:hanging="360"/>
       </w:pPr>
       <w:rPr>
-        <w:rFonts w:ascii="Wingdings" w:hAnsi="Wingdings" w:hint="default"/>
+        <w:rFonts w:hint="default" w:ascii="Wingdings" w:hAnsi="Wingdings"/>
         <w:sz w:val="20"/>
       </w:rPr>
     </w:lvl>
@@ -5423,7 +5723,7 @@
         <w:ind w:left="11910" w:hanging="360"/>
       </w:pPr>
       <w:rPr>
-        <w:rFonts w:ascii="Wingdings" w:hAnsi="Wingdings" w:hint="default"/>
+        <w:rFonts w:hint="default" w:ascii="Wingdings" w:hAnsi="Wingdings"/>
         <w:sz w:val="20"/>
       </w:rPr>
     </w:lvl>
@@ -5439,7 +5739,7 @@
         <w:ind w:left="12630" w:hanging="360"/>
       </w:pPr>
       <w:rPr>
-        <w:rFonts w:ascii="Wingdings" w:hAnsi="Wingdings" w:hint="default"/>
+        <w:rFonts w:hint="default" w:ascii="Wingdings" w:hAnsi="Wingdings"/>
         <w:sz w:val="20"/>
       </w:rPr>
     </w:lvl>
@@ -5455,7 +5755,7 @@
         <w:ind w:left="13350" w:hanging="360"/>
       </w:pPr>
       <w:rPr>
-        <w:rFonts w:ascii="Wingdings" w:hAnsi="Wingdings" w:hint="default"/>
+        <w:rFonts w:hint="default" w:ascii="Wingdings" w:hAnsi="Wingdings"/>
         <w:sz w:val="20"/>
       </w:rPr>
     </w:lvl>
@@ -5473,7 +5773,7 @@
         <w:ind w:left="720" w:hanging="360"/>
       </w:pPr>
       <w:rPr>
-        <w:rFonts w:ascii="Symbol" w:hAnsi="Symbol" w:hint="default"/>
+        <w:rFonts w:hint="default" w:ascii="Symbol" w:hAnsi="Symbol"/>
       </w:rPr>
     </w:lvl>
     <w:lvl w:ilvl="1" w:tplc="040E0003" w:tentative="1">
@@ -5485,7 +5785,7 @@
         <w:ind w:left="1440" w:hanging="360"/>
       </w:pPr>
       <w:rPr>
-        <w:rFonts w:ascii="Courier New" w:hAnsi="Courier New" w:cs="Courier New" w:hint="default"/>
+        <w:rFonts w:hint="default" w:ascii="Courier New" w:hAnsi="Courier New" w:cs="Courier New"/>
       </w:rPr>
     </w:lvl>
     <w:lvl w:ilvl="2" w:tplc="040E0005" w:tentative="1">
@@ -5497,7 +5797,7 @@
         <w:ind w:left="2160" w:hanging="360"/>
       </w:pPr>
       <w:rPr>
-        <w:rFonts w:ascii="Wingdings" w:hAnsi="Wingdings" w:hint="default"/>
+        <w:rFonts w:hint="default" w:ascii="Wingdings" w:hAnsi="Wingdings"/>
       </w:rPr>
     </w:lvl>
     <w:lvl w:ilvl="3" w:tplc="040E0001" w:tentative="1">
@@ -5509,7 +5809,7 @@
         <w:ind w:left="2880" w:hanging="360"/>
       </w:pPr>
       <w:rPr>
-        <w:rFonts w:ascii="Symbol" w:hAnsi="Symbol" w:hint="default"/>
+        <w:rFonts w:hint="default" w:ascii="Symbol" w:hAnsi="Symbol"/>
       </w:rPr>
     </w:lvl>
     <w:lvl w:ilvl="4" w:tplc="040E0003" w:tentative="1">
@@ -5521,7 +5821,7 @@
         <w:ind w:left="3600" w:hanging="360"/>
       </w:pPr>
       <w:rPr>
-        <w:rFonts w:ascii="Courier New" w:hAnsi="Courier New" w:cs="Courier New" w:hint="default"/>
+        <w:rFonts w:hint="default" w:ascii="Courier New" w:hAnsi="Courier New" w:cs="Courier New"/>
       </w:rPr>
     </w:lvl>
     <w:lvl w:ilvl="5" w:tplc="040E0005" w:tentative="1">
@@ -5533,7 +5833,7 @@
         <w:ind w:left="4320" w:hanging="360"/>
       </w:pPr>
       <w:rPr>
-        <w:rFonts w:ascii="Wingdings" w:hAnsi="Wingdings" w:hint="default"/>
+        <w:rFonts w:hint="default" w:ascii="Wingdings" w:hAnsi="Wingdings"/>
       </w:rPr>
     </w:lvl>
     <w:lvl w:ilvl="6" w:tplc="040E0001" w:tentative="1">
@@ -5545,7 +5845,7 @@
         <w:ind w:left="5040" w:hanging="360"/>
       </w:pPr>
       <w:rPr>
-        <w:rFonts w:ascii="Symbol" w:hAnsi="Symbol" w:hint="default"/>
+        <w:rFonts w:hint="default" w:ascii="Symbol" w:hAnsi="Symbol"/>
       </w:rPr>
     </w:lvl>
     <w:lvl w:ilvl="7" w:tplc="040E0003" w:tentative="1">
@@ -5557,7 +5857,7 @@
         <w:ind w:left="5760" w:hanging="360"/>
       </w:pPr>
       <w:rPr>
-        <w:rFonts w:ascii="Courier New" w:hAnsi="Courier New" w:cs="Courier New" w:hint="default"/>
+        <w:rFonts w:hint="default" w:ascii="Courier New" w:hAnsi="Courier New" w:cs="Courier New"/>
       </w:rPr>
     </w:lvl>
     <w:lvl w:ilvl="8" w:tplc="040E0005" w:tentative="1">
@@ -5569,7 +5869,7 @@
         <w:ind w:left="6480" w:hanging="360"/>
       </w:pPr>
       <w:rPr>
-        <w:rFonts w:ascii="Wingdings" w:hAnsi="Wingdings" w:hint="default"/>
+        <w:rFonts w:hint="default" w:ascii="Wingdings" w:hAnsi="Wingdings"/>
       </w:rPr>
     </w:lvl>
   </w:abstractNum>
@@ -5586,7 +5886,7 @@
         <w:ind w:left="720" w:hanging="360"/>
       </w:pPr>
       <w:rPr>
-        <w:rFonts w:ascii="Symbol" w:hAnsi="Symbol" w:hint="default"/>
+        <w:rFonts w:hint="default" w:ascii="Symbol" w:hAnsi="Symbol"/>
       </w:rPr>
     </w:lvl>
     <w:lvl w:ilvl="1" w:tplc="040E0003" w:tentative="1">
@@ -5598,7 +5898,7 @@
         <w:ind w:left="1440" w:hanging="360"/>
       </w:pPr>
       <w:rPr>
-        <w:rFonts w:ascii="Courier New" w:hAnsi="Courier New" w:cs="Courier New" w:hint="default"/>
+        <w:rFonts w:hint="default" w:ascii="Courier New" w:hAnsi="Courier New" w:cs="Courier New"/>
       </w:rPr>
     </w:lvl>
     <w:lvl w:ilvl="2" w:tplc="040E0005" w:tentative="1">
@@ -5610,7 +5910,7 @@
         <w:ind w:left="2160" w:hanging="360"/>
       </w:pPr>
       <w:rPr>
-        <w:rFonts w:ascii="Wingdings" w:hAnsi="Wingdings" w:hint="default"/>
+        <w:rFonts w:hint="default" w:ascii="Wingdings" w:hAnsi="Wingdings"/>
       </w:rPr>
     </w:lvl>
     <w:lvl w:ilvl="3" w:tplc="040E0001" w:tentative="1">
@@ -5622,7 +5922,7 @@
         <w:ind w:left="2880" w:hanging="360"/>
       </w:pPr>
       <w:rPr>
-        <w:rFonts w:ascii="Symbol" w:hAnsi="Symbol" w:hint="default"/>
+        <w:rFonts w:hint="default" w:ascii="Symbol" w:hAnsi="Symbol"/>
       </w:rPr>
     </w:lvl>
     <w:lvl w:ilvl="4" w:tplc="040E0003" w:tentative="1">
@@ -5634,7 +5934,7 @@
         <w:ind w:left="3600" w:hanging="360"/>
       </w:pPr>
       <w:rPr>
-        <w:rFonts w:ascii="Courier New" w:hAnsi="Courier New" w:cs="Courier New" w:hint="default"/>
+        <w:rFonts w:hint="default" w:ascii="Courier New" w:hAnsi="Courier New" w:cs="Courier New"/>
       </w:rPr>
     </w:lvl>
     <w:lvl w:ilvl="5" w:tplc="040E0005" w:tentative="1">
@@ -5646,7 +5946,7 @@
         <w:ind w:left="4320" w:hanging="360"/>
       </w:pPr>
       <w:rPr>
-        <w:rFonts w:ascii="Wingdings" w:hAnsi="Wingdings" w:hint="default"/>
+        <w:rFonts w:hint="default" w:ascii="Wingdings" w:hAnsi="Wingdings"/>
       </w:rPr>
     </w:lvl>
     <w:lvl w:ilvl="6" w:tplc="040E0001" w:tentative="1">
@@ -5658,7 +5958,7 @@
         <w:ind w:left="5040" w:hanging="360"/>
       </w:pPr>
       <w:rPr>
-        <w:rFonts w:ascii="Symbol" w:hAnsi="Symbol" w:hint="default"/>
+        <w:rFonts w:hint="default" w:ascii="Symbol" w:hAnsi="Symbol"/>
       </w:rPr>
     </w:lvl>
     <w:lvl w:ilvl="7" w:tplc="040E0003" w:tentative="1">
@@ -5670,7 +5970,7 @@
         <w:ind w:left="5760" w:hanging="360"/>
       </w:pPr>
       <w:rPr>
-        <w:rFonts w:ascii="Courier New" w:hAnsi="Courier New" w:cs="Courier New" w:hint="default"/>
+        <w:rFonts w:hint="default" w:ascii="Courier New" w:hAnsi="Courier New" w:cs="Courier New"/>
       </w:rPr>
     </w:lvl>
     <w:lvl w:ilvl="8" w:tplc="040E0005" w:tentative="1">
@@ -5682,7 +5982,7 @@
         <w:ind w:left="6480" w:hanging="360"/>
       </w:pPr>
       <w:rPr>
-        <w:rFonts w:ascii="Wingdings" w:hAnsi="Wingdings" w:hint="default"/>
+        <w:rFonts w:hint="default" w:ascii="Wingdings" w:hAnsi="Wingdings"/>
       </w:rPr>
     </w:lvl>
   </w:abstractNum>
@@ -5699,7 +5999,7 @@
         <w:ind w:left="720" w:hanging="360"/>
       </w:pPr>
       <w:rPr>
-        <w:rFonts w:ascii="Symbol" w:hAnsi="Symbol" w:hint="default"/>
+        <w:rFonts w:hint="default" w:ascii="Symbol" w:hAnsi="Symbol"/>
       </w:rPr>
     </w:lvl>
     <w:lvl w:ilvl="1" w:tplc="040E0003" w:tentative="1">
@@ -5711,7 +6011,7 @@
         <w:ind w:left="1440" w:hanging="360"/>
       </w:pPr>
       <w:rPr>
-        <w:rFonts w:ascii="Courier New" w:hAnsi="Courier New" w:cs="Courier New" w:hint="default"/>
+        <w:rFonts w:hint="default" w:ascii="Courier New" w:hAnsi="Courier New" w:cs="Courier New"/>
       </w:rPr>
     </w:lvl>
     <w:lvl w:ilvl="2" w:tplc="040E0005" w:tentative="1">
@@ -5723,7 +6023,7 @@
         <w:ind w:left="2160" w:hanging="360"/>
       </w:pPr>
       <w:rPr>
-        <w:rFonts w:ascii="Wingdings" w:hAnsi="Wingdings" w:hint="default"/>
+        <w:rFonts w:hint="default" w:ascii="Wingdings" w:hAnsi="Wingdings"/>
       </w:rPr>
     </w:lvl>
     <w:lvl w:ilvl="3" w:tplc="040E0001" w:tentative="1">
@@ -5735,7 +6035,7 @@
         <w:ind w:left="2880" w:hanging="360"/>
       </w:pPr>
       <w:rPr>
-        <w:rFonts w:ascii="Symbol" w:hAnsi="Symbol" w:hint="default"/>
+        <w:rFonts w:hint="default" w:ascii="Symbol" w:hAnsi="Symbol"/>
       </w:rPr>
     </w:lvl>
     <w:lvl w:ilvl="4" w:tplc="040E0003" w:tentative="1">
@@ -5747,7 +6047,7 @@
         <w:ind w:left="3600" w:hanging="360"/>
       </w:pPr>
       <w:rPr>
-        <w:rFonts w:ascii="Courier New" w:hAnsi="Courier New" w:cs="Courier New" w:hint="default"/>
+        <w:rFonts w:hint="default" w:ascii="Courier New" w:hAnsi="Courier New" w:cs="Courier New"/>
       </w:rPr>
     </w:lvl>
     <w:lvl w:ilvl="5" w:tplc="040E0005" w:tentative="1">
@@ -5759,7 +6059,7 @@
         <w:ind w:left="4320" w:hanging="360"/>
       </w:pPr>
       <w:rPr>
-        <w:rFonts w:ascii="Wingdings" w:hAnsi="Wingdings" w:hint="default"/>
+        <w:rFonts w:hint="default" w:ascii="Wingdings" w:hAnsi="Wingdings"/>
       </w:rPr>
     </w:lvl>
     <w:lvl w:ilvl="6" w:tplc="040E0001" w:tentative="1">
@@ -5771,7 +6071,7 @@
         <w:ind w:left="5040" w:hanging="360"/>
       </w:pPr>
       <w:rPr>
-        <w:rFonts w:ascii="Symbol" w:hAnsi="Symbol" w:hint="default"/>
+        <w:rFonts w:hint="default" w:ascii="Symbol" w:hAnsi="Symbol"/>
       </w:rPr>
     </w:lvl>
     <w:lvl w:ilvl="7" w:tplc="040E0003" w:tentative="1">
@@ -5783,7 +6083,7 @@
         <w:ind w:left="5760" w:hanging="360"/>
       </w:pPr>
       <w:rPr>
-        <w:rFonts w:ascii="Courier New" w:hAnsi="Courier New" w:cs="Courier New" w:hint="default"/>
+        <w:rFonts w:hint="default" w:ascii="Courier New" w:hAnsi="Courier New" w:cs="Courier New"/>
       </w:rPr>
     </w:lvl>
     <w:lvl w:ilvl="8" w:tplc="040E0005" w:tentative="1">
@@ -5795,7 +6095,7 @@
         <w:ind w:left="6480" w:hanging="360"/>
       </w:pPr>
       <w:rPr>
-        <w:rFonts w:ascii="Wingdings" w:hAnsi="Wingdings" w:hint="default"/>
+        <w:rFonts w:hint="default" w:ascii="Wingdings" w:hAnsi="Wingdings"/>
       </w:rPr>
     </w:lvl>
   </w:abstractNum>
@@ -5898,7 +6198,7 @@
         <w:ind w:left="720" w:hanging="360"/>
       </w:pPr>
       <w:rPr>
-        <w:rFonts w:ascii="Symbol" w:hAnsi="Symbol" w:hint="default"/>
+        <w:rFonts w:hint="default" w:ascii="Symbol" w:hAnsi="Symbol"/>
       </w:rPr>
     </w:lvl>
     <w:lvl w:ilvl="1" w:tplc="040E0003" w:tentative="1">
@@ -5910,7 +6210,7 @@
         <w:ind w:left="1440" w:hanging="360"/>
       </w:pPr>
       <w:rPr>
-        <w:rFonts w:ascii="Courier New" w:hAnsi="Courier New" w:cs="Courier New" w:hint="default"/>
+        <w:rFonts w:hint="default" w:ascii="Courier New" w:hAnsi="Courier New" w:cs="Courier New"/>
       </w:rPr>
     </w:lvl>
     <w:lvl w:ilvl="2" w:tplc="040E0005" w:tentative="1">
@@ -5922,7 +6222,7 @@
         <w:ind w:left="2160" w:hanging="360"/>
       </w:pPr>
       <w:rPr>
-        <w:rFonts w:ascii="Wingdings" w:hAnsi="Wingdings" w:hint="default"/>
+        <w:rFonts w:hint="default" w:ascii="Wingdings" w:hAnsi="Wingdings"/>
       </w:rPr>
     </w:lvl>
     <w:lvl w:ilvl="3" w:tplc="040E0001" w:tentative="1">
@@ -5934,7 +6234,7 @@
         <w:ind w:left="2880" w:hanging="360"/>
       </w:pPr>
       <w:rPr>
-        <w:rFonts w:ascii="Symbol" w:hAnsi="Symbol" w:hint="default"/>
+        <w:rFonts w:hint="default" w:ascii="Symbol" w:hAnsi="Symbol"/>
       </w:rPr>
     </w:lvl>
     <w:lvl w:ilvl="4" w:tplc="040E0003" w:tentative="1">
@@ -5946,7 +6246,7 @@
         <w:ind w:left="3600" w:hanging="360"/>
       </w:pPr>
       <w:rPr>
-        <w:rFonts w:ascii="Courier New" w:hAnsi="Courier New" w:cs="Courier New" w:hint="default"/>
+        <w:rFonts w:hint="default" w:ascii="Courier New" w:hAnsi="Courier New" w:cs="Courier New"/>
       </w:rPr>
     </w:lvl>
     <w:lvl w:ilvl="5" w:tplc="040E0005" w:tentative="1">
@@ -5958,7 +6258,7 @@
         <w:ind w:left="4320" w:hanging="360"/>
       </w:pPr>
       <w:rPr>
-        <w:rFonts w:ascii="Wingdings" w:hAnsi="Wingdings" w:hint="default"/>
+        <w:rFonts w:hint="default" w:ascii="Wingdings" w:hAnsi="Wingdings"/>
       </w:rPr>
     </w:lvl>
     <w:lvl w:ilvl="6" w:tplc="040E0001" w:tentative="1">
@@ -5970,7 +6270,7 @@
         <w:ind w:left="5040" w:hanging="360"/>
       </w:pPr>
       <w:rPr>
-        <w:rFonts w:ascii="Symbol" w:hAnsi="Symbol" w:hint="default"/>
+        <w:rFonts w:hint="default" w:ascii="Symbol" w:hAnsi="Symbol"/>
       </w:rPr>
     </w:lvl>
     <w:lvl w:ilvl="7" w:tplc="040E0003" w:tentative="1">
@@ -5982,7 +6282,7 @@
         <w:ind w:left="5760" w:hanging="360"/>
       </w:pPr>
       <w:rPr>
-        <w:rFonts w:ascii="Courier New" w:hAnsi="Courier New" w:cs="Courier New" w:hint="default"/>
+        <w:rFonts w:hint="default" w:ascii="Courier New" w:hAnsi="Courier New" w:cs="Courier New"/>
       </w:rPr>
     </w:lvl>
     <w:lvl w:ilvl="8" w:tplc="040E0005" w:tentative="1">
@@ -5994,7 +6294,7 @@
         <w:ind w:left="6480" w:hanging="360"/>
       </w:pPr>
       <w:rPr>
-        <w:rFonts w:ascii="Wingdings" w:hAnsi="Wingdings" w:hint="default"/>
+        <w:rFonts w:hint="default" w:ascii="Wingdings" w:hAnsi="Wingdings"/>
       </w:rPr>
     </w:lvl>
   </w:abstractNum>
@@ -6011,7 +6311,7 @@
         <w:ind w:left="720" w:hanging="360"/>
       </w:pPr>
       <w:rPr>
-        <w:rFonts w:ascii="Symbol" w:hAnsi="Symbol" w:hint="default"/>
+        <w:rFonts w:hint="default" w:ascii="Symbol" w:hAnsi="Symbol"/>
       </w:rPr>
     </w:lvl>
     <w:lvl w:ilvl="1" w:tplc="040E0003" w:tentative="1">
@@ -6023,7 +6323,7 @@
         <w:ind w:left="1440" w:hanging="360"/>
       </w:pPr>
       <w:rPr>
-        <w:rFonts w:ascii="Courier New" w:hAnsi="Courier New" w:cs="Courier New" w:hint="default"/>
+        <w:rFonts w:hint="default" w:ascii="Courier New" w:hAnsi="Courier New" w:cs="Courier New"/>
       </w:rPr>
     </w:lvl>
     <w:lvl w:ilvl="2" w:tplc="040E0005" w:tentative="1">
@@ -6035,7 +6335,7 @@
         <w:ind w:left="2160" w:hanging="360"/>
       </w:pPr>
       <w:rPr>
-        <w:rFonts w:ascii="Wingdings" w:hAnsi="Wingdings" w:hint="default"/>
+        <w:rFonts w:hint="default" w:ascii="Wingdings" w:hAnsi="Wingdings"/>
       </w:rPr>
     </w:lvl>
     <w:lvl w:ilvl="3" w:tplc="040E0001" w:tentative="1">
@@ -6047,7 +6347,7 @@
         <w:ind w:left="2880" w:hanging="360"/>
       </w:pPr>
       <w:rPr>
-        <w:rFonts w:ascii="Symbol" w:hAnsi="Symbol" w:hint="default"/>
+        <w:rFonts w:hint="default" w:ascii="Symbol" w:hAnsi="Symbol"/>
       </w:rPr>
     </w:lvl>
     <w:lvl w:ilvl="4" w:tplc="040E0003" w:tentative="1">
@@ -6059,7 +6359,7 @@
         <w:ind w:left="3600" w:hanging="360"/>
       </w:pPr>
       <w:rPr>
-        <w:rFonts w:ascii="Courier New" w:hAnsi="Courier New" w:cs="Courier New" w:hint="default"/>
+        <w:rFonts w:hint="default" w:ascii="Courier New" w:hAnsi="Courier New" w:cs="Courier New"/>
       </w:rPr>
     </w:lvl>
     <w:lvl w:ilvl="5" w:tplc="040E0005" w:tentative="1">
@@ -6071,7 +6371,7 @@
         <w:ind w:left="4320" w:hanging="360"/>
       </w:pPr>
       <w:rPr>
-        <w:rFonts w:ascii="Wingdings" w:hAnsi="Wingdings" w:hint="default"/>
+        <w:rFonts w:hint="default" w:ascii="Wingdings" w:hAnsi="Wingdings"/>
       </w:rPr>
     </w:lvl>
     <w:lvl w:ilvl="6" w:tplc="040E0001" w:tentative="1">
@@ -6083,7 +6383,7 @@
         <w:ind w:left="5040" w:hanging="360"/>
       </w:pPr>
       <w:rPr>
-        <w:rFonts w:ascii="Symbol" w:hAnsi="Symbol" w:hint="default"/>
+        <w:rFonts w:hint="default" w:ascii="Symbol" w:hAnsi="Symbol"/>
       </w:rPr>
     </w:lvl>
     <w:lvl w:ilvl="7" w:tplc="040E0003" w:tentative="1">
@@ -6095,7 +6395,7 @@
         <w:ind w:left="5760" w:hanging="360"/>
       </w:pPr>
       <w:rPr>
-        <w:rFonts w:ascii="Courier New" w:hAnsi="Courier New" w:cs="Courier New" w:hint="default"/>
+        <w:rFonts w:hint="default" w:ascii="Courier New" w:hAnsi="Courier New" w:cs="Courier New"/>
       </w:rPr>
     </w:lvl>
     <w:lvl w:ilvl="8" w:tplc="040E0005" w:tentative="1">
@@ -6107,7 +6407,7 @@
         <w:ind w:left="6480" w:hanging="360"/>
       </w:pPr>
       <w:rPr>
-        <w:rFonts w:ascii="Wingdings" w:hAnsi="Wingdings" w:hint="default"/>
+        <w:rFonts w:hint="default" w:ascii="Wingdings" w:hAnsi="Wingdings"/>
       </w:rPr>
     </w:lvl>
   </w:abstractNum>
@@ -6124,7 +6424,7 @@
         <w:ind w:left="720" w:hanging="360"/>
       </w:pPr>
       <w:rPr>
-        <w:rFonts w:ascii="Symbol" w:hAnsi="Symbol" w:hint="default"/>
+        <w:rFonts w:hint="default" w:ascii="Symbol" w:hAnsi="Symbol"/>
       </w:rPr>
     </w:lvl>
     <w:lvl w:ilvl="1" w:tplc="040E0003" w:tentative="1">
@@ -6136,7 +6436,7 @@
         <w:ind w:left="1440" w:hanging="360"/>
       </w:pPr>
       <w:rPr>
-        <w:rFonts w:ascii="Courier New" w:hAnsi="Courier New" w:cs="Courier New" w:hint="default"/>
+        <w:rFonts w:hint="default" w:ascii="Courier New" w:hAnsi="Courier New" w:cs="Courier New"/>
       </w:rPr>
     </w:lvl>
     <w:lvl w:ilvl="2" w:tplc="040E0005" w:tentative="1">
@@ -6148,7 +6448,7 @@
         <w:ind w:left="2160" w:hanging="360"/>
       </w:pPr>
       <w:rPr>
-        <w:rFonts w:ascii="Wingdings" w:hAnsi="Wingdings" w:hint="default"/>
+        <w:rFonts w:hint="default" w:ascii="Wingdings" w:hAnsi="Wingdings"/>
       </w:rPr>
     </w:lvl>
     <w:lvl w:ilvl="3" w:tplc="040E0001" w:tentative="1">
@@ -6160,7 +6460,7 @@
         <w:ind w:left="2880" w:hanging="360"/>
       </w:pPr>
       <w:rPr>
-        <w:rFonts w:ascii="Symbol" w:hAnsi="Symbol" w:hint="default"/>
+        <w:rFonts w:hint="default" w:ascii="Symbol" w:hAnsi="Symbol"/>
       </w:rPr>
     </w:lvl>
     <w:lvl w:ilvl="4" w:tplc="040E0003" w:tentative="1">
@@ -6172,7 +6472,7 @@
         <w:ind w:left="3600" w:hanging="360"/>
       </w:pPr>
       <w:rPr>
-        <w:rFonts w:ascii="Courier New" w:hAnsi="Courier New" w:cs="Courier New" w:hint="default"/>
+        <w:rFonts w:hint="default" w:ascii="Courier New" w:hAnsi="Courier New" w:cs="Courier New"/>
       </w:rPr>
     </w:lvl>
     <w:lvl w:ilvl="5" w:tplc="040E0005" w:tentative="1">
@@ -6184,7 +6484,7 @@
         <w:ind w:left="4320" w:hanging="360"/>
       </w:pPr>
       <w:rPr>
-        <w:rFonts w:ascii="Wingdings" w:hAnsi="Wingdings" w:hint="default"/>
+        <w:rFonts w:hint="default" w:ascii="Wingdings" w:hAnsi="Wingdings"/>
       </w:rPr>
     </w:lvl>
     <w:lvl w:ilvl="6" w:tplc="040E0001" w:tentative="1">
@@ -6196,7 +6496,7 @@
         <w:ind w:left="5040" w:hanging="360"/>
       </w:pPr>
       <w:rPr>
-        <w:rFonts w:ascii="Symbol" w:hAnsi="Symbol" w:hint="default"/>
+        <w:rFonts w:hint="default" w:ascii="Symbol" w:hAnsi="Symbol"/>
       </w:rPr>
     </w:lvl>
     <w:lvl w:ilvl="7" w:tplc="040E0003" w:tentative="1">
@@ -6208,7 +6508,7 @@
         <w:ind w:left="5760" w:hanging="360"/>
       </w:pPr>
       <w:rPr>
-        <w:rFonts w:ascii="Courier New" w:hAnsi="Courier New" w:cs="Courier New" w:hint="default"/>
+        <w:rFonts w:hint="default" w:ascii="Courier New" w:hAnsi="Courier New" w:cs="Courier New"/>
       </w:rPr>
     </w:lvl>
     <w:lvl w:ilvl="8" w:tplc="040E0005" w:tentative="1">
@@ -6220,7 +6520,7 @@
         <w:ind w:left="6480" w:hanging="360"/>
       </w:pPr>
       <w:rPr>
-        <w:rFonts w:ascii="Wingdings" w:hAnsi="Wingdings" w:hint="default"/>
+        <w:rFonts w:hint="default" w:ascii="Wingdings" w:hAnsi="Wingdings"/>
       </w:rPr>
     </w:lvl>
   </w:abstractNum>
@@ -6237,7 +6537,7 @@
         <w:ind w:left="720" w:hanging="360"/>
       </w:pPr>
       <w:rPr>
-        <w:rFonts w:ascii="Symbol" w:hAnsi="Symbol" w:hint="default"/>
+        <w:rFonts w:hint="default" w:ascii="Symbol" w:hAnsi="Symbol"/>
       </w:rPr>
     </w:lvl>
     <w:lvl w:ilvl="1" w:tplc="040E0003" w:tentative="1">
@@ -6249,7 +6549,7 @@
         <w:ind w:left="1440" w:hanging="360"/>
       </w:pPr>
       <w:rPr>
-        <w:rFonts w:ascii="Courier New" w:hAnsi="Courier New" w:cs="Courier New" w:hint="default"/>
+        <w:rFonts w:hint="default" w:ascii="Courier New" w:hAnsi="Courier New" w:cs="Courier New"/>
       </w:rPr>
     </w:lvl>
     <w:lvl w:ilvl="2" w:tplc="040E0005" w:tentative="1">
@@ -6261,7 +6561,7 @@
         <w:ind w:left="2160" w:hanging="360"/>
       </w:pPr>
       <w:rPr>
-        <w:rFonts w:ascii="Wingdings" w:hAnsi="Wingdings" w:hint="default"/>
+        <w:rFonts w:hint="default" w:ascii="Wingdings" w:hAnsi="Wingdings"/>
       </w:rPr>
     </w:lvl>
     <w:lvl w:ilvl="3" w:tplc="040E0001" w:tentative="1">
@@ -6273,7 +6573,7 @@
         <w:ind w:left="2880" w:hanging="360"/>
       </w:pPr>
       <w:rPr>
-        <w:rFonts w:ascii="Symbol" w:hAnsi="Symbol" w:hint="default"/>
+        <w:rFonts w:hint="default" w:ascii="Symbol" w:hAnsi="Symbol"/>
       </w:rPr>
     </w:lvl>
     <w:lvl w:ilvl="4" w:tplc="040E0003" w:tentative="1">
@@ -6285,7 +6585,7 @@
         <w:ind w:left="3600" w:hanging="360"/>
       </w:pPr>
       <w:rPr>
-        <w:rFonts w:ascii="Courier New" w:hAnsi="Courier New" w:cs="Courier New" w:hint="default"/>
+        <w:rFonts w:hint="default" w:ascii="Courier New" w:hAnsi="Courier New" w:cs="Courier New"/>
       </w:rPr>
     </w:lvl>
     <w:lvl w:ilvl="5" w:tplc="040E0005" w:tentative="1">
@@ -6297,7 +6597,7 @@
         <w:ind w:left="4320" w:hanging="360"/>
       </w:pPr>
       <w:rPr>
-        <w:rFonts w:ascii="Wingdings" w:hAnsi="Wingdings" w:hint="default"/>
+        <w:rFonts w:hint="default" w:ascii="Wingdings" w:hAnsi="Wingdings"/>
       </w:rPr>
     </w:lvl>
     <w:lvl w:ilvl="6" w:tplc="040E0001" w:tentative="1">
@@ -6309,7 +6609,7 @@
         <w:ind w:left="5040" w:hanging="360"/>
       </w:pPr>
       <w:rPr>
-        <w:rFonts w:ascii="Symbol" w:hAnsi="Symbol" w:hint="default"/>
+        <w:rFonts w:hint="default" w:ascii="Symbol" w:hAnsi="Symbol"/>
       </w:rPr>
     </w:lvl>
     <w:lvl w:ilvl="7" w:tplc="040E0003" w:tentative="1">
@@ -6321,7 +6621,7 @@
         <w:ind w:left="5760" w:hanging="360"/>
       </w:pPr>
       <w:rPr>
-        <w:rFonts w:ascii="Courier New" w:hAnsi="Courier New" w:cs="Courier New" w:hint="default"/>
+        <w:rFonts w:hint="default" w:ascii="Courier New" w:hAnsi="Courier New" w:cs="Courier New"/>
       </w:rPr>
     </w:lvl>
     <w:lvl w:ilvl="8" w:tplc="040E0005" w:tentative="1">
@@ -6333,7 +6633,7 @@
         <w:ind w:left="6480" w:hanging="360"/>
       </w:pPr>
       <w:rPr>
-        <w:rFonts w:ascii="Wingdings" w:hAnsi="Wingdings" w:hint="default"/>
+        <w:rFonts w:hint="default" w:ascii="Wingdings" w:hAnsi="Wingdings"/>
       </w:rPr>
     </w:lvl>
   </w:abstractNum>
@@ -6350,7 +6650,7 @@
         <w:ind w:left="720" w:hanging="360"/>
       </w:pPr>
       <w:rPr>
-        <w:rFonts w:ascii="Symbol" w:hAnsi="Symbol" w:hint="default"/>
+        <w:rFonts w:hint="default" w:ascii="Symbol" w:hAnsi="Symbol"/>
       </w:rPr>
     </w:lvl>
     <w:lvl w:ilvl="1" w:tplc="040E0003" w:tentative="1">
@@ -6362,7 +6662,7 @@
         <w:ind w:left="1440" w:hanging="360"/>
       </w:pPr>
       <w:rPr>
-        <w:rFonts w:ascii="Courier New" w:hAnsi="Courier New" w:cs="Courier New" w:hint="default"/>
+        <w:rFonts w:hint="default" w:ascii="Courier New" w:hAnsi="Courier New" w:cs="Courier New"/>
       </w:rPr>
     </w:lvl>
     <w:lvl w:ilvl="2" w:tplc="040E0005" w:tentative="1">
@@ -6374,7 +6674,7 @@
         <w:ind w:left="2160" w:hanging="360"/>
       </w:pPr>
       <w:rPr>
-        <w:rFonts w:ascii="Wingdings" w:hAnsi="Wingdings" w:hint="default"/>
+        <w:rFonts w:hint="default" w:ascii="Wingdings" w:hAnsi="Wingdings"/>
       </w:rPr>
     </w:lvl>
     <w:lvl w:ilvl="3" w:tplc="040E0001" w:tentative="1">
@@ -6386,7 +6686,7 @@
         <w:ind w:left="2880" w:hanging="360"/>
       </w:pPr>
       <w:rPr>
-        <w:rFonts w:ascii="Symbol" w:hAnsi="Symbol" w:hint="default"/>
+        <w:rFonts w:hint="default" w:ascii="Symbol" w:hAnsi="Symbol"/>
       </w:rPr>
     </w:lvl>
     <w:lvl w:ilvl="4" w:tplc="040E0003" w:tentative="1">
@@ -6398,7 +6698,7 @@
         <w:ind w:left="3600" w:hanging="360"/>
       </w:pPr>
       <w:rPr>
-        <w:rFonts w:ascii="Courier New" w:hAnsi="Courier New" w:cs="Courier New" w:hint="default"/>
+        <w:rFonts w:hint="default" w:ascii="Courier New" w:hAnsi="Courier New" w:cs="Courier New"/>
       </w:rPr>
     </w:lvl>
     <w:lvl w:ilvl="5" w:tplc="040E0005" w:tentative="1">
@@ -6410,7 +6710,7 @@
         <w:ind w:left="4320" w:hanging="360"/>
       </w:pPr>
       <w:rPr>
-        <w:rFonts w:ascii="Wingdings" w:hAnsi="Wingdings" w:hint="default"/>
+        <w:rFonts w:hint="default" w:ascii="Wingdings" w:hAnsi="Wingdings"/>
       </w:rPr>
     </w:lvl>
     <w:lvl w:ilvl="6" w:tplc="040E0001" w:tentative="1">
@@ -6422,7 +6722,7 @@
         <w:ind w:left="5040" w:hanging="360"/>
       </w:pPr>
       <w:rPr>
-        <w:rFonts w:ascii="Symbol" w:hAnsi="Symbol" w:hint="default"/>
+        <w:rFonts w:hint="default" w:ascii="Symbol" w:hAnsi="Symbol"/>
       </w:rPr>
     </w:lvl>
     <w:lvl w:ilvl="7" w:tplc="040E0003" w:tentative="1">
@@ -6434,7 +6734,7 @@
         <w:ind w:left="5760" w:hanging="360"/>
       </w:pPr>
       <w:rPr>
-        <w:rFonts w:ascii="Courier New" w:hAnsi="Courier New" w:cs="Courier New" w:hint="default"/>
+        <w:rFonts w:hint="default" w:ascii="Courier New" w:hAnsi="Courier New" w:cs="Courier New"/>
       </w:rPr>
     </w:lvl>
     <w:lvl w:ilvl="8" w:tplc="040E0005" w:tentative="1">
@@ -6446,7 +6746,7 @@
         <w:ind w:left="6480" w:hanging="360"/>
       </w:pPr>
       <w:rPr>
-        <w:rFonts w:ascii="Wingdings" w:hAnsi="Wingdings" w:hint="default"/>
+        <w:rFonts w:hint="default" w:ascii="Wingdings" w:hAnsi="Wingdings"/>
       </w:rPr>
     </w:lvl>
   </w:abstractNum>
@@ -6466,7 +6766,7 @@
         <w:ind w:left="720" w:hanging="360"/>
       </w:pPr>
       <w:rPr>
-        <w:rFonts w:ascii="Symbol" w:hAnsi="Symbol" w:hint="default"/>
+        <w:rFonts w:hint="default" w:ascii="Symbol" w:hAnsi="Symbol"/>
         <w:sz w:val="20"/>
       </w:rPr>
     </w:lvl>
@@ -6482,7 +6782,7 @@
         <w:ind w:left="1440" w:hanging="360"/>
       </w:pPr>
       <w:rPr>
-        <w:rFonts w:ascii="Courier New" w:hAnsi="Courier New" w:hint="default"/>
+        <w:rFonts w:hint="default" w:ascii="Courier New" w:hAnsi="Courier New"/>
         <w:sz w:val="20"/>
       </w:rPr>
     </w:lvl>
@@ -6498,7 +6798,7 @@
         <w:ind w:left="2160" w:hanging="360"/>
       </w:pPr>
       <w:rPr>
-        <w:rFonts w:ascii="Wingdings" w:hAnsi="Wingdings" w:hint="default"/>
+        <w:rFonts w:hint="default" w:ascii="Wingdings" w:hAnsi="Wingdings"/>
         <w:sz w:val="20"/>
       </w:rPr>
     </w:lvl>
@@ -6514,7 +6814,7 @@
         <w:ind w:left="2880" w:hanging="360"/>
       </w:pPr>
       <w:rPr>
-        <w:rFonts w:ascii="Wingdings" w:hAnsi="Wingdings" w:hint="default"/>
+        <w:rFonts w:hint="default" w:ascii="Wingdings" w:hAnsi="Wingdings"/>
         <w:sz w:val="20"/>
       </w:rPr>
     </w:lvl>
@@ -6530,7 +6830,7 @@
         <w:ind w:left="3600" w:hanging="360"/>
       </w:pPr>
       <w:rPr>
-        <w:rFonts w:ascii="Wingdings" w:hAnsi="Wingdings" w:hint="default"/>
+        <w:rFonts w:hint="default" w:ascii="Wingdings" w:hAnsi="Wingdings"/>
         <w:sz w:val="20"/>
       </w:rPr>
     </w:lvl>
@@ -6546,7 +6846,7 @@
         <w:ind w:left="4320" w:hanging="360"/>
       </w:pPr>
       <w:rPr>
-        <w:rFonts w:ascii="Wingdings" w:hAnsi="Wingdings" w:hint="default"/>
+        <w:rFonts w:hint="default" w:ascii="Wingdings" w:hAnsi="Wingdings"/>
         <w:sz w:val="20"/>
       </w:rPr>
     </w:lvl>
@@ -6562,7 +6862,7 @@
         <w:ind w:left="5040" w:hanging="360"/>
       </w:pPr>
       <w:rPr>
-        <w:rFonts w:ascii="Wingdings" w:hAnsi="Wingdings" w:hint="default"/>
+        <w:rFonts w:hint="default" w:ascii="Wingdings" w:hAnsi="Wingdings"/>
         <w:sz w:val="20"/>
       </w:rPr>
     </w:lvl>
@@ -6578,7 +6878,7 @@
         <w:ind w:left="5760" w:hanging="360"/>
       </w:pPr>
       <w:rPr>
-        <w:rFonts w:ascii="Wingdings" w:hAnsi="Wingdings" w:hint="default"/>
+        <w:rFonts w:hint="default" w:ascii="Wingdings" w:hAnsi="Wingdings"/>
         <w:sz w:val="20"/>
       </w:rPr>
     </w:lvl>
@@ -6594,7 +6894,7 @@
         <w:ind w:left="6480" w:hanging="360"/>
       </w:pPr>
       <w:rPr>
-        <w:rFonts w:ascii="Wingdings" w:hAnsi="Wingdings" w:hint="default"/>
+        <w:rFonts w:hint="default" w:ascii="Wingdings" w:hAnsi="Wingdings"/>
         <w:sz w:val="20"/>
       </w:rPr>
     </w:lvl>
@@ -6729,7 +7029,7 @@
   <w:docDefaults>
     <w:rPrDefault>
       <w:rPr>
-        <w:rFonts w:asciiTheme="minorHAnsi" w:eastAsiaTheme="minorHAnsi" w:hAnsiTheme="minorHAnsi" w:cstheme="minorBidi"/>
+        <w:rFonts w:asciiTheme="minorHAnsi" w:hAnsiTheme="minorHAnsi" w:eastAsiaTheme="minorHAnsi" w:cstheme="minorBidi"/>
         <w:kern w:val="2"/>
         <w:sz w:val="22"/>
         <w:szCs w:val="22"/>
@@ -6746,14 +7046,14 @@
   <w:latentStyles w:defLockedState="0" w:defUIPriority="99" w:defSemiHidden="0" w:defUnhideWhenUsed="0" w:defQFormat="0" w:count="376">
     <w:lsdException w:name="Normal" w:uiPriority="0" w:qFormat="1"/>
     <w:lsdException w:name="heading 1" w:uiPriority="9" w:qFormat="1"/>
-    <w:lsdException w:name="heading 2" w:semiHidden="1" w:uiPriority="9" w:unhideWhenUsed="1" w:qFormat="1"/>
-    <w:lsdException w:name="heading 3" w:semiHidden="1" w:uiPriority="9" w:unhideWhenUsed="1" w:qFormat="1"/>
-    <w:lsdException w:name="heading 4" w:semiHidden="1" w:uiPriority="9" w:unhideWhenUsed="1" w:qFormat="1"/>
-    <w:lsdException w:name="heading 5" w:semiHidden="1" w:uiPriority="9" w:unhideWhenUsed="1" w:qFormat="1"/>
-    <w:lsdException w:name="heading 6" w:semiHidden="1" w:uiPriority="9" w:unhideWhenUsed="1" w:qFormat="1"/>
-    <w:lsdException w:name="heading 7" w:semiHidden="1" w:uiPriority="9" w:unhideWhenUsed="1" w:qFormat="1"/>
-    <w:lsdException w:name="heading 8" w:semiHidden="1" w:uiPriority="9" w:unhideWhenUsed="1" w:qFormat="1"/>
-    <w:lsdException w:name="heading 9" w:semiHidden="1" w:uiPriority="9" w:unhideWhenUsed="1" w:qFormat="1"/>
+    <w:lsdException w:name="heading 2" w:uiPriority="9" w:semiHidden="1" w:unhideWhenUsed="1" w:qFormat="1"/>
+    <w:lsdException w:name="heading 3" w:uiPriority="9" w:semiHidden="1" w:unhideWhenUsed="1" w:qFormat="1"/>
+    <w:lsdException w:name="heading 4" w:uiPriority="9" w:semiHidden="1" w:unhideWhenUsed="1" w:qFormat="1"/>
+    <w:lsdException w:name="heading 5" w:uiPriority="9" w:semiHidden="1" w:unhideWhenUsed="1" w:qFormat="1"/>
+    <w:lsdException w:name="heading 6" w:uiPriority="9" w:semiHidden="1" w:unhideWhenUsed="1" w:qFormat="1"/>
+    <w:lsdException w:name="heading 7" w:uiPriority="9" w:semiHidden="1" w:unhideWhenUsed="1" w:qFormat="1"/>
+    <w:lsdException w:name="heading 8" w:uiPriority="9" w:semiHidden="1" w:unhideWhenUsed="1" w:qFormat="1"/>
+    <w:lsdException w:name="heading 9" w:uiPriority="9" w:semiHidden="1" w:unhideWhenUsed="1" w:qFormat="1"/>
     <w:lsdException w:name="index 1" w:semiHidden="1" w:unhideWhenUsed="1"/>
     <w:lsdException w:name="index 2" w:semiHidden="1" w:unhideWhenUsed="1"/>
     <w:lsdException w:name="index 3" w:semiHidden="1" w:unhideWhenUsed="1"/>
@@ -6763,22 +7063,22 @@
     <w:lsdException w:name="index 7" w:semiHidden="1" w:unhideWhenUsed="1"/>
     <w:lsdException w:name="index 8" w:semiHidden="1" w:unhideWhenUsed="1"/>
     <w:lsdException w:name="index 9" w:semiHidden="1" w:unhideWhenUsed="1"/>
-    <w:lsdException w:name="toc 1" w:semiHidden="1" w:uiPriority="39" w:unhideWhenUsed="1"/>
-    <w:lsdException w:name="toc 2" w:semiHidden="1" w:uiPriority="39" w:unhideWhenUsed="1"/>
-    <w:lsdException w:name="toc 3" w:semiHidden="1" w:uiPriority="39" w:unhideWhenUsed="1"/>
-    <w:lsdException w:name="toc 4" w:semiHidden="1" w:uiPriority="39" w:unhideWhenUsed="1"/>
-    <w:lsdException w:name="toc 5" w:semiHidden="1" w:uiPriority="39" w:unhideWhenUsed="1"/>
-    <w:lsdException w:name="toc 6" w:semiHidden="1" w:uiPriority="39" w:unhideWhenUsed="1"/>
-    <w:lsdException w:name="toc 7" w:semiHidden="1" w:uiPriority="39" w:unhideWhenUsed="1"/>
-    <w:lsdException w:name="toc 8" w:semiHidden="1" w:uiPriority="39" w:unhideWhenUsed="1"/>
-    <w:lsdException w:name="toc 9" w:semiHidden="1" w:uiPriority="39" w:unhideWhenUsed="1"/>
+    <w:lsdException w:name="toc 1" w:uiPriority="39" w:semiHidden="1" w:unhideWhenUsed="1"/>
+    <w:lsdException w:name="toc 2" w:uiPriority="39" w:semiHidden="1" w:unhideWhenUsed="1"/>
+    <w:lsdException w:name="toc 3" w:uiPriority="39" w:semiHidden="1" w:unhideWhenUsed="1"/>
+    <w:lsdException w:name="toc 4" w:uiPriority="39" w:semiHidden="1" w:unhideWhenUsed="1"/>
+    <w:lsdException w:name="toc 5" w:uiPriority="39" w:semiHidden="1" w:unhideWhenUsed="1"/>
+    <w:lsdException w:name="toc 6" w:uiPriority="39" w:semiHidden="1" w:unhideWhenUsed="1"/>
+    <w:lsdException w:name="toc 7" w:uiPriority="39" w:semiHidden="1" w:unhideWhenUsed="1"/>
+    <w:lsdException w:name="toc 8" w:uiPriority="39" w:semiHidden="1" w:unhideWhenUsed="1"/>
+    <w:lsdException w:name="toc 9" w:uiPriority="39" w:semiHidden="1" w:unhideWhenUsed="1"/>
     <w:lsdException w:name="Normal Indent" w:semiHidden="1" w:unhideWhenUsed="1"/>
     <w:lsdException w:name="footnote text" w:semiHidden="1" w:unhideWhenUsed="1"/>
     <w:lsdException w:name="annotation text" w:semiHidden="1" w:unhideWhenUsed="1"/>
     <w:lsdException w:name="header" w:semiHidden="1" w:unhideWhenUsed="1"/>
     <w:lsdException w:name="footer" w:semiHidden="1" w:unhideWhenUsed="1"/>
     <w:lsdException w:name="index heading" w:semiHidden="1" w:unhideWhenUsed="1"/>
-    <w:lsdException w:name="caption" w:semiHidden="1" w:uiPriority="35" w:unhideWhenUsed="1" w:qFormat="1"/>
+    <w:lsdException w:name="caption" w:uiPriority="35" w:semiHidden="1" w:unhideWhenUsed="1" w:qFormat="1"/>
     <w:lsdException w:name="table of figures" w:semiHidden="1" w:unhideWhenUsed="1"/>
     <w:lsdException w:name="envelope address" w:semiHidden="1" w:unhideWhenUsed="1"/>
     <w:lsdException w:name="envelope return" w:semiHidden="1" w:unhideWhenUsed="1"/>
@@ -6809,7 +7109,7 @@
     <w:lsdException w:name="Title" w:uiPriority="10" w:qFormat="1"/>
     <w:lsdException w:name="Closing" w:semiHidden="1" w:unhideWhenUsed="1"/>
     <w:lsdException w:name="Signature" w:semiHidden="1" w:unhideWhenUsed="1"/>
-    <w:lsdException w:name="Default Paragraph Font" w:semiHidden="1" w:uiPriority="1" w:unhideWhenUsed="1"/>
+    <w:lsdException w:name="Default Paragraph Font" w:uiPriority="1" w:semiHidden="1" w:unhideWhenUsed="1"/>
     <w:lsdException w:name="Body Text" w:semiHidden="1" w:unhideWhenUsed="1"/>
     <w:lsdException w:name="Body Text Indent" w:semiHidden="1" w:unhideWhenUsed="1"/>
     <w:lsdException w:name="List Continue" w:semiHidden="1" w:unhideWhenUsed="1"/>
@@ -7009,8 +7309,8 @@
     <w:lsdException w:name="Subtle Reference" w:uiPriority="31" w:qFormat="1"/>
     <w:lsdException w:name="Intense Reference" w:uiPriority="32" w:qFormat="1"/>
     <w:lsdException w:name="Book Title" w:uiPriority="33" w:qFormat="1"/>
-    <w:lsdException w:name="Bibliography" w:semiHidden="1" w:uiPriority="37" w:unhideWhenUsed="1"/>
-    <w:lsdException w:name="TOC Heading" w:semiHidden="1" w:uiPriority="39" w:unhideWhenUsed="1" w:qFormat="1"/>
+    <w:lsdException w:name="Bibliography" w:uiPriority="37" w:semiHidden="1" w:unhideWhenUsed="1"/>
+    <w:lsdException w:name="TOC Heading" w:uiPriority="39" w:semiHidden="1" w:unhideWhenUsed="1" w:qFormat="1"/>
     <w:lsdException w:name="Plain Table 1" w:uiPriority="41"/>
     <w:lsdException w:name="Plain Table 2" w:uiPriority="42"/>
     <w:lsdException w:name="Plain Table 3" w:uiPriority="43"/>
@@ -7121,7 +7421,7 @@
     <w:lsdException w:name="Unresolved Mention" w:semiHidden="1" w:unhideWhenUsed="1"/>
     <w:lsdException w:name="Smart Link" w:semiHidden="1" w:unhideWhenUsed="1"/>
   </w:latentStyles>
-  <w:style w:type="paragraph" w:default="1" w:styleId="Norml">
+  <w:style w:type="paragraph" w:styleId="Norml" w:default="1">
     <w:name w:val="Normal"/>
     <w:qFormat/>
   </w:style>
@@ -7142,7 +7442,7 @@
       <w:outlineLvl w:val="1"/>
     </w:pPr>
     <w:rPr>
-      <w:rFonts w:asciiTheme="majorHAnsi" w:eastAsiaTheme="majorEastAsia" w:hAnsiTheme="majorHAnsi" w:cstheme="majorBidi"/>
+      <w:rFonts w:asciiTheme="majorHAnsi" w:hAnsiTheme="majorHAnsi" w:eastAsiaTheme="majorEastAsia" w:cstheme="majorBidi"/>
       <w:color w:val="2F5496" w:themeColor="accent1" w:themeShade="BF"/>
       <w:sz w:val="26"/>
       <w:szCs w:val="26"/>
@@ -7165,7 +7465,7 @@
       <w:outlineLvl w:val="2"/>
     </w:pPr>
     <w:rPr>
-      <w:rFonts w:asciiTheme="majorHAnsi" w:eastAsiaTheme="majorEastAsia" w:hAnsiTheme="majorHAnsi" w:cstheme="majorBidi"/>
+      <w:rFonts w:asciiTheme="majorHAnsi" w:hAnsiTheme="majorHAnsi" w:eastAsiaTheme="majorEastAsia" w:cstheme="majorBidi"/>
       <w:color w:val="1F3763" w:themeColor="accent1" w:themeShade="7F"/>
       <w:sz w:val="24"/>
       <w:szCs w:val="24"/>
@@ -7183,7 +7483,7 @@
       <w:outlineLvl w:val="3"/>
     </w:pPr>
     <w:rPr>
-      <w:rFonts w:ascii="Times New Roman" w:eastAsia="Times New Roman" w:hAnsi="Times New Roman" w:cs="Times New Roman"/>
+      <w:rFonts w:ascii="Times New Roman" w:hAnsi="Times New Roman" w:eastAsia="Times New Roman" w:cs="Times New Roman"/>
       <w:b/>
       <w:bCs/>
       <w:kern w:val="0"/>
@@ -7193,13 +7493,13 @@
       <w14:ligatures w14:val="none"/>
     </w:rPr>
   </w:style>
-  <w:style w:type="character" w:default="1" w:styleId="Bekezdsalapbettpusa">
+  <w:style w:type="character" w:styleId="Bekezdsalapbettpusa" w:default="1">
     <w:name w:val="Default Paragraph Font"/>
     <w:uiPriority w:val="1"/>
     <w:semiHidden/>
     <w:unhideWhenUsed/>
   </w:style>
-  <w:style w:type="table" w:default="1" w:styleId="Normltblzat">
+  <w:style w:type="table" w:styleId="Normltblzat" w:default="1">
     <w:name w:val="Normal Table"/>
     <w:uiPriority w:val="99"/>
     <w:semiHidden/>
@@ -7214,20 +7514,20 @@
       </w:tblCellMar>
     </w:tblPr>
   </w:style>
-  <w:style w:type="numbering" w:default="1" w:styleId="Nemlista">
+  <w:style w:type="numbering" w:styleId="Nemlista" w:default="1">
     <w:name w:val="No List"/>
     <w:uiPriority w:val="99"/>
     <w:semiHidden/>
     <w:unhideWhenUsed/>
   </w:style>
-  <w:style w:type="character" w:customStyle="1" w:styleId="Cmsor4Char">
+  <w:style w:type="character" w:styleId="Cmsor4Char" w:customStyle="1">
     <w:name w:val="Címsor 4 Char"/>
     <w:basedOn w:val="Bekezdsalapbettpusa"/>
     <w:link w:val="Cmsor4"/>
     <w:uiPriority w:val="9"/>
     <w:rsid w:val="00095E4C"/>
     <w:rPr>
-      <w:rFonts w:ascii="Times New Roman" w:eastAsia="Times New Roman" w:hAnsi="Times New Roman" w:cs="Times New Roman"/>
+      <w:rFonts w:ascii="Times New Roman" w:hAnsi="Times New Roman" w:eastAsia="Times New Roman" w:cs="Times New Roman"/>
       <w:b/>
       <w:bCs/>
       <w:kern w:val="0"/>
@@ -7248,7 +7548,7 @@
       <w:spacing w:before="100" w:beforeAutospacing="1" w:after="100" w:afterAutospacing="1" w:line="240" w:lineRule="auto"/>
     </w:pPr>
     <w:rPr>
-      <w:rFonts w:ascii="Times New Roman" w:eastAsia="Times New Roman" w:hAnsi="Times New Roman" w:cs="Times New Roman"/>
+      <w:rFonts w:ascii="Times New Roman" w:hAnsi="Times New Roman" w:eastAsia="Times New Roman" w:cs="Times New Roman"/>
       <w:kern w:val="0"/>
       <w:sz w:val="24"/>
       <w:szCs w:val="24"/>
@@ -7271,7 +7571,7 @@
       <w:spacing w:after="0" w:line="240" w:lineRule="auto"/>
     </w:pPr>
   </w:style>
-  <w:style w:type="character" w:customStyle="1" w:styleId="lfejChar">
+  <w:style w:type="character" w:styleId="lfejChar" w:customStyle="1">
     <w:name w:val="Élőfej Char"/>
     <w:basedOn w:val="Bekezdsalapbettpusa"/>
     <w:link w:val="lfej"/>
@@ -7293,7 +7593,7 @@
       <w:spacing w:after="0" w:line="240" w:lineRule="auto"/>
     </w:pPr>
   </w:style>
-  <w:style w:type="character" w:customStyle="1" w:styleId="llbChar">
+  <w:style w:type="character" w:styleId="llbChar" w:customStyle="1">
     <w:name w:val="Élőláb Char"/>
     <w:basedOn w:val="Bekezdsalapbettpusa"/>
     <w:link w:val="llb"/>
@@ -7311,7 +7611,7 @@
       <w:contextualSpacing/>
     </w:pPr>
   </w:style>
-  <w:style w:type="character" w:customStyle="1" w:styleId="Cmsor2Char">
+  <w:style w:type="character" w:styleId="Cmsor2Char" w:customStyle="1">
     <w:name w:val="Címsor 2 Char"/>
     <w:basedOn w:val="Bekezdsalapbettpusa"/>
     <w:link w:val="Cmsor2"/>
@@ -7319,13 +7619,13 @@
     <w:semiHidden/>
     <w:rsid w:val="00040C9A"/>
     <w:rPr>
-      <w:rFonts w:asciiTheme="majorHAnsi" w:eastAsiaTheme="majorEastAsia" w:hAnsiTheme="majorHAnsi" w:cstheme="majorBidi"/>
+      <w:rFonts w:asciiTheme="majorHAnsi" w:hAnsiTheme="majorHAnsi" w:eastAsiaTheme="majorEastAsia" w:cstheme="majorBidi"/>
       <w:color w:val="2F5496" w:themeColor="accent1" w:themeShade="BF"/>
       <w:sz w:val="26"/>
       <w:szCs w:val="26"/>
     </w:rPr>
   </w:style>
-  <w:style w:type="character" w:customStyle="1" w:styleId="Cmsor3Char">
+  <w:style w:type="character" w:styleId="Cmsor3Char" w:customStyle="1">
     <w:name w:val="Címsor 3 Char"/>
     <w:basedOn w:val="Bekezdsalapbettpusa"/>
     <w:link w:val="Cmsor3"/>
@@ -7333,7 +7633,7 @@
     <w:semiHidden/>
     <w:rsid w:val="00040C9A"/>
     <w:rPr>
-      <w:rFonts w:asciiTheme="majorHAnsi" w:eastAsiaTheme="majorEastAsia" w:hAnsiTheme="majorHAnsi" w:cstheme="majorBidi"/>
+      <w:rFonts w:asciiTheme="majorHAnsi" w:hAnsiTheme="majorHAnsi" w:eastAsiaTheme="majorEastAsia" w:cstheme="majorBidi"/>
       <w:color w:val="1F3763" w:themeColor="accent1" w:themeShade="7F"/>
       <w:sz w:val="24"/>
       <w:szCs w:val="24"/>

--- a/docs/ConsoleX dokumentáció.docx
+++ b/docs/ConsoleX dokumentáció.docx
@@ -1,6 +1,6 @@
 
 <file path=word/document.xml><?xml version="1.0" encoding="utf-8"?>
-<w:document xmlns:wpc="http://schemas.microsoft.com/office/word/2010/wordprocessingCanvas" xmlns:cx="http://schemas.microsoft.com/office/drawing/2014/chartex" xmlns:cx1="http://schemas.microsoft.com/office/drawing/2015/9/8/chartex" xmlns:cx2="http://schemas.microsoft.com/office/drawing/2015/10/21/chartex" xmlns:cx3="http://schemas.microsoft.com/office/drawing/2016/5/9/chartex" xmlns:cx4="http://schemas.microsoft.com/office/drawing/2016/5/10/chartex" xmlns:cx5="http://schemas.microsoft.com/office/drawing/2016/5/11/chartex" xmlns:cx6="http://schemas.microsoft.com/office/drawing/2016/5/12/chartex" xmlns:cx7="http://schemas.microsoft.com/office/drawing/2016/5/13/chartex" xmlns:cx8="http://schemas.microsoft.com/office/drawing/2016/5/14/chartex" xmlns:mc="http://schemas.openxmlformats.org/markup-compatibility/2006" xmlns:aink="http://schemas.microsoft.com/office/drawing/2016/ink" xmlns:am3d="http://schemas.microsoft.com/office/drawing/2017/model3d" xmlns:o="urn:schemas-microsoft-com:office:office" xmlns:oel="http://schemas.microsoft.com/office/2019/extlst" xmlns:r="http://schemas.openxmlformats.org/officeDocument/2006/relationships" xmlns:m="http://schemas.openxmlformats.org/officeDocument/2006/math" xmlns:v="urn:schemas-microsoft-com:vml" xmlns:wp14="http://schemas.microsoft.com/office/word/2010/wordprocessingDrawing" xmlns:wp="http://schemas.openxmlformats.org/drawingml/2006/wordprocessingDrawing" xmlns:w10="urn:schemas-microsoft-com:office:word" xmlns:w="http://schemas.openxmlformats.org/wordprocessingml/2006/main" xmlns:w14="http://schemas.microsoft.com/office/word/2010/wordml" xmlns:w15="http://schemas.microsoft.com/office/word/2012/wordml" xmlns:w16cex="http://schemas.microsoft.com/office/word/2018/wordml/cex" xmlns:w16cid="http://schemas.microsoft.com/office/word/2016/wordml/cid" xmlns:w16="http://schemas.microsoft.com/office/word/2018/wordml" xmlns:w16sdtdh="http://schemas.microsoft.com/office/word/2020/wordml/sdtdatahash" xmlns:w16se="http://schemas.microsoft.com/office/word/2015/wordml/symex" xmlns:wpg="http://schemas.microsoft.com/office/word/2010/wordprocessingGroup" xmlns:wpi="http://schemas.microsoft.com/office/word/2010/wordprocessingInk" xmlns:wne="http://schemas.microsoft.com/office/word/2006/wordml" xmlns:wps="http://schemas.microsoft.com/office/word/2010/wordprocessingShape" xmlns:a="http://schemas.openxmlformats.org/drawingml/2006/main" xmlns:pic="http://schemas.openxmlformats.org/drawingml/2006/picture" xmlns:a14="http://schemas.microsoft.com/office/drawing/2010/main" mc:Ignorable="w14 w15 w16se w16cid w16 w16cex w16sdtdh wp14">
+<w:document xmlns:wpc="http://schemas.microsoft.com/office/word/2010/wordprocessingCanvas" xmlns:cx="http://schemas.microsoft.com/office/drawing/2014/chartex" xmlns:cx1="http://schemas.microsoft.com/office/drawing/2015/9/8/chartex" xmlns:cx2="http://schemas.microsoft.com/office/drawing/2015/10/21/chartex" xmlns:cx3="http://schemas.microsoft.com/office/drawing/2016/5/9/chartex" xmlns:cx4="http://schemas.microsoft.com/office/drawing/2016/5/10/chartex" xmlns:cx5="http://schemas.microsoft.com/office/drawing/2016/5/11/chartex" xmlns:cx6="http://schemas.microsoft.com/office/drawing/2016/5/12/chartex" xmlns:cx7="http://schemas.microsoft.com/office/drawing/2016/5/13/chartex" xmlns:cx8="http://schemas.microsoft.com/office/drawing/2016/5/14/chartex" xmlns:mc="http://schemas.openxmlformats.org/markup-compatibility/2006" xmlns:aink="http://schemas.microsoft.com/office/drawing/2016/ink" xmlns:am3d="http://schemas.microsoft.com/office/drawing/2017/model3d" xmlns:o="urn:schemas-microsoft-com:office:office" xmlns:oel="http://schemas.microsoft.com/office/2019/extlst" xmlns:r="http://schemas.openxmlformats.org/officeDocument/2006/relationships" xmlns:m="http://schemas.openxmlformats.org/officeDocument/2006/math" xmlns:v="urn:schemas-microsoft-com:vml" xmlns:wp14="http://schemas.microsoft.com/office/word/2010/wordprocessingDrawing" xmlns:wp="http://schemas.openxmlformats.org/drawingml/2006/wordprocessingDrawing" xmlns:w10="urn:schemas-microsoft-com:office:word" xmlns:w="http://schemas.openxmlformats.org/wordprocessingml/2006/main" xmlns:w14="http://schemas.microsoft.com/office/word/2010/wordml" xmlns:w15="http://schemas.microsoft.com/office/word/2012/wordml" xmlns:w16cex="http://schemas.microsoft.com/office/word/2018/wordml/cex" xmlns:w16cid="http://schemas.microsoft.com/office/word/2016/wordml/cid" xmlns:w16="http://schemas.microsoft.com/office/word/2018/wordml" xmlns:w16du="http://schemas.microsoft.com/office/word/2023/wordml/word16du" xmlns:w16sdtdh="http://schemas.microsoft.com/office/word/2020/wordml/sdtdatahash" xmlns:w16sdtfl="http://schemas.microsoft.com/office/word/2024/wordml/sdtformatlock" xmlns:w16se="http://schemas.microsoft.com/office/word/2015/wordml/symex" xmlns:wpg="http://schemas.microsoft.com/office/word/2010/wordprocessingGroup" xmlns:wpi="http://schemas.microsoft.com/office/word/2010/wordprocessingInk" xmlns:wne="http://schemas.microsoft.com/office/word/2006/wordml" xmlns:wps="http://schemas.microsoft.com/office/word/2010/wordprocessingShape" xmlns:a="http://schemas.openxmlformats.org/drawingml/2006/main" xmlns:pic="http://schemas.openxmlformats.org/drawingml/2006/picture" xmlns:a14="http://schemas.microsoft.com/office/drawing/2010/main" mc:Ignorable="w14 w15 w16se w16cid w16 w16cex w16sdtdh w16sdtfl w16du wp14">
   <w:background w:color="F2F2F2" w:themeColor="background1" w:themeShade="F2"/>
   <w:body>
     <w:p>
@@ -303,13 +303,757 @@
           <w14:ligatures w14:val="none"/>
         </w:rPr>
         <w:pict w14:anchorId="3FDA71D1">
-          <v:rect id="_x0000_i1038" style="width:0;height:1.5pt" o:hr="t" o:hrstd="t" o:hralign="center" fillcolor="#a0a0a0" stroked="f"/>
+          <v:rect id="_x0000_i1027" style="width:0;height:1.5pt" o:hr="t" o:hrstd="t" o:hralign="center" fillcolor="#a0a0a0" stroked="f"/>
         </w:pict>
       </w:r>
     </w:p>
     <w:p>
       <w:pPr>
         <w:spacing w:before="240" w:after="240" w:line="240" w:lineRule="auto"/>
+        <w:rPr>
+          <w:rFonts w:ascii="Times New Roman" w:hAnsi="Times New Roman" w:eastAsia="Times New Roman" w:cs="Times New Roman"/>
+          <w:kern w:val="0"/>
+          <w:sz w:val="24"/>
+          <w:szCs w:val="24"/>
+          <w:lang w:eastAsia="hu-HU"/>
+          <w14:ligatures w14:val="none"/>
+        </w:rPr>
+      </w:pPr>
+      <w:r>
+        <w:rPr>
+          <w:rFonts w:ascii="Arial" w:hAnsi="Arial" w:eastAsia="Times New Roman" w:cs="Arial"/>
+          <w:b w:val="1"/>
+          <w:bCs w:val="1"/>
+          <w:i w:val="1"/>
+          <w:iCs w:val="1"/>
+          <w:color w:val="000000"/>
+          <w:kern w:val="0"/>
+          <w:sz w:val="32"/>
+          <w:szCs w:val="32"/>
+          <w:lang w:eastAsia="hu-HU"/>
+          <w14:ligatures w14:val="none"/>
+        </w:rPr>
+        <w:t>1. Bevezetés</w:t>
+      </w:r>
+    </w:p>
+    <w:p>
+      <w:pPr>
+        <w:spacing w:before="240" w:after="240" w:line="240" w:lineRule="auto"/>
+      </w:pPr>
+      <w:r>
+        <w:rPr>
+          <w:rFonts w:ascii="Arial" w:hAnsi="Arial" w:eastAsia="Arial" w:cs="Arial"/>
+          <w:noProof w:val="0"/>
+          <w:sz w:val="24"/>
+          <w:szCs w:val="24"/>
+          <w:lang w:val="hu-HU"/>
+        </w:rPr>
+        <w:t xml:space="preserve">A </w:t>
+      </w:r>
+      <w:r>
+        <w:rPr>
+          <w:rFonts w:ascii="Arial" w:hAnsi="Arial" w:eastAsia="Arial" w:cs="Arial"/>
+          <w:b w:val="0"/>
+          <w:bCs w:val="0"/>
+          <w:noProof w:val="0"/>
+          <w:sz w:val="24"/>
+          <w:szCs w:val="24"/>
+          <w:lang w:val="hu-HU"/>
+        </w:rPr>
+        <w:t>ConsoleX</w:t>
+      </w:r>
+      <w:r>
+        <w:rPr>
+          <w:rFonts w:ascii="Arial" w:hAnsi="Arial" w:eastAsia="Arial" w:cs="Arial"/>
+          <w:b w:val="0"/>
+          <w:bCs w:val="0"/>
+          <w:noProof w:val="0"/>
+          <w:sz w:val="24"/>
+          <w:szCs w:val="24"/>
+          <w:lang w:val="hu-HU"/>
+        </w:rPr>
+        <w:t xml:space="preserve"> </w:t>
+      </w:r>
+      <w:r>
+        <w:rPr>
+          <w:rFonts w:ascii="Arial" w:hAnsi="Arial" w:eastAsia="Arial" w:cs="Arial"/>
+          <w:noProof w:val="0"/>
+          <w:sz w:val="24"/>
+          <w:szCs w:val="24"/>
+          <w:lang w:val="hu-HU"/>
+        </w:rPr>
+        <w:t>egy modern, felhasználóbarát webáruház, amely konzolok, videójátékok és egyéb kapcsolódó termékek online értékesítésére szolgál. A weboldal célja, hogy egy gyors, biztonságos és kényelmes vásárlási élményt nyújtson a játékos közösség számára, legyen szó újgenerációs játékkonzolokról, klasszikus játékokról vagy kiegészítőkről.</w:t>
+      </w:r>
+    </w:p>
+    <w:p>
+      <w:pPr>
+        <w:spacing w:before="240" w:after="240" w:line="240" w:lineRule="auto"/>
+        <w:rPr>
+          <w:rFonts w:ascii="Arial" w:hAnsi="Arial" w:eastAsia="Arial" w:cs="Arial"/>
+          <w:b w:val="1"/>
+          <w:bCs w:val="1"/>
+          <w:noProof w:val="0"/>
+          <w:sz w:val="26"/>
+          <w:szCs w:val="26"/>
+          <w:lang w:val="hu-HU"/>
+        </w:rPr>
+      </w:pPr>
+      <w:r>
+        <w:rPr>
+          <w:rFonts w:ascii="Arial" w:hAnsi="Arial" w:eastAsia="Arial" w:cs="Arial"/>
+          <w:b w:val="1"/>
+          <w:bCs w:val="1"/>
+          <w:noProof w:val="0"/>
+          <w:sz w:val="26"/>
+          <w:szCs w:val="26"/>
+          <w:lang w:val="hu-HU"/>
+        </w:rPr>
+        <w:t>A szoftver célja</w:t>
+      </w:r>
+    </w:p>
+    <w:p>
+      <w:pPr>
+        <w:spacing w:before="240" w:beforeAutospacing="off" w:after="240" w:afterAutospacing="off"/>
+      </w:pPr>
+      <w:r>
+        <w:rPr>
+          <w:rFonts w:ascii="Arial" w:hAnsi="Arial" w:eastAsia="Arial" w:cs="Arial"/>
+          <w:noProof w:val="0"/>
+          <w:sz w:val="24"/>
+          <w:szCs w:val="24"/>
+          <w:lang w:val="hu-HU"/>
+        </w:rPr>
+        <w:t xml:space="preserve">A </w:t>
+      </w:r>
+      <w:r>
+        <w:rPr>
+          <w:rFonts w:ascii="Arial" w:hAnsi="Arial" w:eastAsia="Arial" w:cs="Arial"/>
+          <w:noProof w:val="0"/>
+          <w:sz w:val="24"/>
+          <w:szCs w:val="24"/>
+          <w:lang w:val="hu-HU"/>
+        </w:rPr>
+        <w:t>ConsoleX</w:t>
+      </w:r>
+      <w:r>
+        <w:rPr>
+          <w:rFonts w:ascii="Arial" w:hAnsi="Arial" w:eastAsia="Arial" w:cs="Arial"/>
+          <w:noProof w:val="0"/>
+          <w:sz w:val="24"/>
+          <w:szCs w:val="24"/>
+          <w:lang w:val="hu-HU"/>
+        </w:rPr>
+        <w:t xml:space="preserve"> elsődleges célja, hogy egy átlátható, könnyen használható platformot biztosítson a felhasználók számára, ahol egyszerűen böngészhetnek a különböző termékkategóriák között, részletes termékinformációkhoz juthatnak, és biztonságosan végrehajthatják vásárlásaikat. A rendszer emellett adminisztrációs felületet is kínál az üzemeltetők számára, amely lehetővé teszi a termékek kezelését, megrendelések nyomon követését és statisztikák megtekintését.</w:t>
+      </w:r>
+    </w:p>
+    <w:p>
+      <w:pPr>
+        <w:spacing w:before="240" w:beforeAutospacing="off" w:after="240" w:afterAutospacing="off"/>
+        <w:rPr>
+          <w:rFonts w:ascii="Arial" w:hAnsi="Arial" w:eastAsia="Arial" w:cs="Arial"/>
+          <w:b w:val="1"/>
+          <w:bCs w:val="1"/>
+          <w:noProof w:val="0"/>
+          <w:sz w:val="26"/>
+          <w:szCs w:val="26"/>
+          <w:lang w:val="hu-HU"/>
+        </w:rPr>
+      </w:pPr>
+      <w:r>
+        <w:rPr>
+          <w:rFonts w:ascii="Arial" w:hAnsi="Arial" w:eastAsia="Arial" w:cs="Arial"/>
+          <w:b w:val="1"/>
+          <w:bCs w:val="1"/>
+          <w:noProof w:val="0"/>
+          <w:sz w:val="26"/>
+          <w:szCs w:val="26"/>
+          <w:lang w:val="hu-HU"/>
+        </w:rPr>
+        <w:t>Műszaki megvalósítás</w:t>
+      </w:r>
+    </w:p>
+    <w:p>
+      <w:pPr>
+        <w:spacing w:before="240" w:beforeAutospacing="off" w:after="240" w:afterAutospacing="off"/>
+        <w:rPr>
+          <w:rFonts w:ascii="Arial" w:hAnsi="Arial" w:eastAsia="Arial" w:cs="Arial"/>
+          <w:noProof w:val="0"/>
+          <w:sz w:val="24"/>
+          <w:szCs w:val="24"/>
+          <w:lang w:val="hu-HU"/>
+        </w:rPr>
+      </w:pPr>
+      <w:r>
+        <w:rPr>
+          <w:rFonts w:ascii="Arial" w:hAnsi="Arial" w:eastAsia="Arial" w:cs="Arial"/>
+          <w:noProof w:val="0"/>
+          <w:sz w:val="24"/>
+          <w:szCs w:val="24"/>
+          <w:lang w:val="hu-HU"/>
+        </w:rPr>
+        <w:t xml:space="preserve">A weboldal fejlesztése során modern webfejlesztési technológiák kerültek alkalmazásra. A frontend a legújabb </w:t>
+      </w:r>
+      <w:r>
+        <w:rPr>
+          <w:rFonts w:ascii="Arial" w:hAnsi="Arial" w:eastAsia="Arial" w:cs="Arial"/>
+          <w:noProof w:val="0"/>
+          <w:sz w:val="24"/>
+          <w:szCs w:val="24"/>
+          <w:lang w:val="hu-HU"/>
+        </w:rPr>
+        <w:t>Vue</w:t>
+      </w:r>
+      <w:r>
+        <w:rPr>
+          <w:rFonts w:ascii="Arial" w:hAnsi="Arial" w:eastAsia="Arial" w:cs="Arial"/>
+          <w:noProof w:val="0"/>
+          <w:sz w:val="24"/>
+          <w:szCs w:val="24"/>
+          <w:lang w:val="hu-HU"/>
+        </w:rPr>
+        <w:t xml:space="preserve"> és JavaScript eszköztárral készült, reszponzív dizájnnal, amely biztosítja a zökkenőmentes megjelenést különböző eszközökön. A backend oldalon egy megbízható webkeretrendszer</w:t>
+      </w:r>
+      <w:r>
+        <w:rPr>
+          <w:rFonts w:ascii="Arial" w:hAnsi="Arial" w:eastAsia="Arial" w:cs="Arial"/>
+          <w:noProof w:val="0"/>
+          <w:sz w:val="24"/>
+          <w:szCs w:val="24"/>
+          <w:lang w:val="hu-HU"/>
+        </w:rPr>
+        <w:t xml:space="preserve"> </w:t>
+      </w:r>
+      <w:r>
+        <w:rPr>
+          <w:rFonts w:ascii="Arial" w:hAnsi="Arial" w:eastAsia="Arial" w:cs="Arial"/>
+          <w:noProof w:val="0"/>
+          <w:sz w:val="24"/>
+          <w:szCs w:val="24"/>
+          <w:lang w:val="hu-HU"/>
+        </w:rPr>
+        <w:t>(</w:t>
+      </w:r>
+      <w:r>
+        <w:rPr>
+          <w:rFonts w:ascii="Arial" w:hAnsi="Arial" w:eastAsia="Arial" w:cs="Arial"/>
+          <w:noProof w:val="0"/>
+          <w:sz w:val="24"/>
+          <w:szCs w:val="24"/>
+          <w:lang w:val="hu-HU"/>
+        </w:rPr>
+        <w:t>Node.js</w:t>
+      </w:r>
+      <w:r>
+        <w:rPr>
+          <w:rFonts w:ascii="Arial" w:hAnsi="Arial" w:eastAsia="Arial" w:cs="Arial"/>
+          <w:noProof w:val="0"/>
+          <w:sz w:val="24"/>
+          <w:szCs w:val="24"/>
+          <w:lang w:val="hu-HU"/>
+        </w:rPr>
+        <w:t>)</w:t>
+      </w:r>
+      <w:r>
+        <w:rPr>
+          <w:rFonts w:ascii="Arial" w:hAnsi="Arial" w:eastAsia="Arial" w:cs="Arial"/>
+          <w:noProof w:val="0"/>
+          <w:sz w:val="24"/>
+          <w:szCs w:val="24"/>
+          <w:lang w:val="hu-HU"/>
+        </w:rPr>
+        <w:t xml:space="preserve"> szolgálja ki a kliensoldali kéréseket, valamint kezeli az adatbázis-műveleteket, a felhasználói hitelesítést és a fizetési folyamatokat. Az adatokat egy relációs adatbázisban </w:t>
+      </w:r>
+      <w:r>
+        <w:rPr>
+          <w:rFonts w:ascii="Arial" w:hAnsi="Arial" w:eastAsia="Arial" w:cs="Arial"/>
+          <w:noProof w:val="0"/>
+          <w:sz w:val="24"/>
+          <w:szCs w:val="24"/>
+          <w:lang w:val="hu-HU"/>
+        </w:rPr>
+        <w:t>(</w:t>
+      </w:r>
+      <w:r>
+        <w:rPr>
+          <w:rFonts w:ascii="Arial" w:hAnsi="Arial" w:eastAsia="Arial" w:cs="Arial"/>
+          <w:noProof w:val="0"/>
+          <w:sz w:val="24"/>
+          <w:szCs w:val="24"/>
+          <w:lang w:val="hu-HU"/>
+        </w:rPr>
+        <w:t>MySQL</w:t>
+      </w:r>
+      <w:r>
+        <w:rPr>
+          <w:rFonts w:ascii="Arial" w:hAnsi="Arial" w:eastAsia="Arial" w:cs="Arial"/>
+          <w:noProof w:val="0"/>
+          <w:sz w:val="24"/>
+          <w:szCs w:val="24"/>
+          <w:lang w:val="hu-HU"/>
+        </w:rPr>
+        <w:t>)</w:t>
+      </w:r>
+      <w:r>
+        <w:rPr>
+          <w:rFonts w:ascii="Arial" w:hAnsi="Arial" w:eastAsia="Arial" w:cs="Arial"/>
+          <w:noProof w:val="0"/>
+          <w:sz w:val="24"/>
+          <w:szCs w:val="24"/>
+          <w:lang w:val="hu-HU"/>
+        </w:rPr>
+        <w:t xml:space="preserve"> </w:t>
+      </w:r>
+      <w:r>
+        <w:rPr>
+          <w:rFonts w:ascii="Arial" w:hAnsi="Arial" w:eastAsia="Arial" w:cs="Arial"/>
+          <w:noProof w:val="0"/>
+          <w:sz w:val="24"/>
+          <w:szCs w:val="24"/>
+          <w:lang w:val="hu-HU"/>
+        </w:rPr>
+        <w:t>tárolja a rendszer.</w:t>
+      </w:r>
+    </w:p>
+    <w:p>
+      <w:pPr>
+        <w:pStyle w:val="Norml"/>
+        <w:spacing w:before="240" w:beforeAutospacing="off" w:after="240" w:afterAutospacing="off"/>
+        <w:rPr>
+          <w:rFonts w:ascii="Arial" w:hAnsi="Arial" w:eastAsia="Arial" w:cs="Arial"/>
+          <w:b w:val="1"/>
+          <w:bCs w:val="1"/>
+          <w:noProof w:val="0"/>
+          <w:sz w:val="26"/>
+          <w:szCs w:val="26"/>
+          <w:lang w:val="hu-HU"/>
+        </w:rPr>
+      </w:pPr>
+      <w:r>
+        <w:rPr>
+          <w:rFonts w:ascii="Arial" w:hAnsi="Arial" w:eastAsia="Arial" w:cs="Arial"/>
+          <w:b w:val="1"/>
+          <w:bCs w:val="1"/>
+          <w:noProof w:val="0"/>
+          <w:sz w:val="26"/>
+          <w:szCs w:val="26"/>
+          <w:lang w:val="hu-HU"/>
+        </w:rPr>
+        <w:t>Működés</w:t>
+      </w:r>
+    </w:p>
+    <w:p>
+      <w:pPr>
+        <w:spacing w:before="240" w:beforeAutospacing="off" w:after="240" w:afterAutospacing="off"/>
+        <w:rPr>
+          <w:rFonts w:ascii="Arial" w:hAnsi="Arial" w:eastAsia="Arial" w:cs="Arial"/>
+          <w:noProof w:val="0"/>
+          <w:sz w:val="24"/>
+          <w:szCs w:val="24"/>
+          <w:lang w:val="hu-HU"/>
+        </w:rPr>
+      </w:pPr>
+      <w:r>
+        <w:rPr>
+          <w:rFonts w:ascii="Arial" w:hAnsi="Arial" w:eastAsia="Arial" w:cs="Arial"/>
+          <w:noProof w:val="0"/>
+          <w:sz w:val="24"/>
+          <w:szCs w:val="24"/>
+          <w:lang w:val="hu-HU"/>
+        </w:rPr>
+        <w:t xml:space="preserve">A </w:t>
+      </w:r>
+      <w:r>
+        <w:rPr>
+          <w:rFonts w:ascii="Arial" w:hAnsi="Arial" w:eastAsia="Arial" w:cs="Arial"/>
+          <w:noProof w:val="0"/>
+          <w:sz w:val="24"/>
+          <w:szCs w:val="24"/>
+          <w:lang w:val="hu-HU"/>
+        </w:rPr>
+        <w:t>ConsoleX</w:t>
+      </w:r>
+      <w:r>
+        <w:rPr>
+          <w:rFonts w:ascii="Arial" w:hAnsi="Arial" w:eastAsia="Arial" w:cs="Arial"/>
+          <w:noProof w:val="0"/>
+          <w:sz w:val="24"/>
+          <w:szCs w:val="24"/>
+          <w:lang w:val="hu-HU"/>
+        </w:rPr>
+        <w:t xml:space="preserve"> weboldal működése egy tipikus e-kereskedelmi modell szerint történik. A látogatók regisztráció vagy bejelentkezés után böngészhetnek a termékkategóriák között, kereshetnek kulcsszavak alapján, valamint részletes termékoldalakat tekinthetnek meg. A kiválasztott termékek a kosárba helyezhetők, majd egy egyszerű, több lépcsős rendelési folyamat során véglegesíthetők. A felhasználók rendelési előzményeiket is megtekinthetik, az adminisztrátorok pedig kezelhetik a termékkészletet.</w:t>
+      </w:r>
+    </w:p>
+    <w:p>
+      <w:pPr>
+        <w:spacing w:after="0" w:line="240" w:lineRule="auto"/>
+        <w:rPr>
+          <w:rFonts w:ascii="Times New Roman" w:hAnsi="Times New Roman" w:eastAsia="Times New Roman" w:cs="Times New Roman"/>
+          <w:kern w:val="0"/>
+          <w:sz w:val="24"/>
+          <w:szCs w:val="24"/>
+          <w:lang w:eastAsia="hu-HU"/>
+          <w14:ligatures w14:val="none"/>
+        </w:rPr>
+      </w:pPr>
+      <w:r>
+        <w:rPr>
+          <w:rFonts w:ascii="Times New Roman" w:hAnsi="Times New Roman" w:eastAsia="Times New Roman" w:cs="Times New Roman"/>
+          <w:kern w:val="0"/>
+          <w:sz w:val="24"/>
+          <w:szCs w:val="24"/>
+          <w:lang w:eastAsia="hu-HU"/>
+          <w14:ligatures w14:val="none"/>
+        </w:rPr>
+        <w:pict w14:anchorId="3A4D3F49">
+          <v:rect id="_x0000_i1028" style="width:0;height:1.5pt" o:hr="t" o:hrstd="t" o:hralign="center" fillcolor="#a0a0a0" stroked="f"/>
+        </w:pict>
+      </w:r>
+    </w:p>
+    <w:p>
+      <w:pPr>
+        <w:spacing w:before="240" w:after="240" w:line="240" w:lineRule="auto"/>
+        <w:rPr>
+          <w:rFonts w:ascii="Times New Roman" w:hAnsi="Times New Roman" w:eastAsia="Times New Roman" w:cs="Times New Roman"/>
+          <w:kern w:val="0"/>
+          <w:sz w:val="24"/>
+          <w:szCs w:val="24"/>
+          <w:lang w:eastAsia="hu-HU"/>
+          <w14:ligatures w14:val="none"/>
+        </w:rPr>
+      </w:pPr>
+      <w:r>
+        <w:rPr>
+          <w:rFonts w:ascii="Arial" w:hAnsi="Arial" w:eastAsia="Times New Roman" w:cs="Arial"/>
+          <w:color w:val="000000"/>
+          <w:kern w:val="0"/>
+          <w:sz w:val="28"/>
+          <w:szCs w:val="28"/>
+          <w:lang w:eastAsia="hu-HU"/>
+          <w14:ligatures w14:val="none"/>
+        </w:rPr>
+        <w:t>Felhasznált programok:</w:t>
+      </w:r>
+    </w:p>
+    <w:p>
+      <w:pPr>
+        <w:spacing w:before="240" w:after="240" w:line="240" w:lineRule="auto"/>
+        <w:ind w:hanging="360"/>
+        <w:rPr>
+          <w:rFonts w:ascii="Times New Roman" w:hAnsi="Times New Roman" w:eastAsia="Times New Roman" w:cs="Times New Roman"/>
+          <w:kern w:val="0"/>
+          <w:sz w:val="24"/>
+          <w:szCs w:val="24"/>
+          <w:lang w:eastAsia="hu-HU"/>
+          <w14:ligatures w14:val="none"/>
+        </w:rPr>
+      </w:pPr>
+      <w:r>
+        <w:rPr>
+          <w:rFonts w:ascii="Arial" w:hAnsi="Arial" w:eastAsia="Times New Roman" w:cs="Arial"/>
+          <w:color w:val="000000"/>
+          <w:kern w:val="0"/>
+          <w:lang w:eastAsia="hu-HU"/>
+          <w14:ligatures w14:val="none"/>
+        </w:rPr>
+        <w:t>-</w:t>
+      </w:r>
+      <w:r>
+        <w:rPr>
+          <w:rFonts w:ascii="Times New Roman" w:hAnsi="Times New Roman" w:eastAsia="Times New Roman" w:cs="Times New Roman"/>
+          <w:color w:val="000000"/>
+          <w:kern w:val="0"/>
+          <w:sz w:val="14"/>
+          <w:szCs w:val="14"/>
+          <w:lang w:eastAsia="hu-HU"/>
+          <w14:ligatures w14:val="none"/>
+        </w:rPr>
+        <w:t xml:space="preserve">       </w:t>
+      </w:r>
+      <w:r>
+        <w:rPr>
+          <w:rFonts w:ascii="Arial" w:hAnsi="Arial" w:eastAsia="Times New Roman" w:cs="Arial"/>
+          <w:color w:val="000000"/>
+          <w:kern w:val="0"/>
+          <w:lang w:eastAsia="hu-HU"/>
+          <w14:ligatures w14:val="none"/>
+        </w:rPr>
+        <w:t>Visual Studio</w:t>
+      </w:r>
+    </w:p>
+    <w:p>
+      <w:pPr>
+        <w:spacing w:before="240" w:after="240" w:line="240" w:lineRule="auto"/>
+        <w:ind w:hanging="360"/>
+        <w:rPr>
+          <w:rFonts w:ascii="Arial" w:hAnsi="Arial" w:eastAsia="Times New Roman" w:cs="Arial"/>
+          <w:color w:val="000000"/>
+          <w:kern w:val="0"/>
+          <w:lang w:eastAsia="hu-HU"/>
+          <w14:ligatures w14:val="none"/>
+        </w:rPr>
+      </w:pPr>
+      <w:r>
+        <w:rPr>
+          <w:rFonts w:ascii="Arial" w:hAnsi="Arial" w:eastAsia="Times New Roman" w:cs="Arial"/>
+          <w:color w:val="000000"/>
+          <w:kern w:val="0"/>
+          <w:lang w:eastAsia="hu-HU"/>
+          <w14:ligatures w14:val="none"/>
+        </w:rPr>
+        <w:t>-</w:t>
+      </w:r>
+      <w:r>
+        <w:rPr>
+          <w:rFonts w:ascii="Times New Roman" w:hAnsi="Times New Roman" w:eastAsia="Times New Roman" w:cs="Times New Roman"/>
+          <w:color w:val="000000"/>
+          <w:kern w:val="0"/>
+          <w:sz w:val="14"/>
+          <w:szCs w:val="14"/>
+          <w:lang w:eastAsia="hu-HU"/>
+          <w14:ligatures w14:val="none"/>
+        </w:rPr>
+        <w:t xml:space="preserve">       </w:t>
+      </w:r>
+      <w:r>
+        <w:rPr>
+          <w:rFonts w:ascii="Arial" w:hAnsi="Arial" w:eastAsia="Times New Roman" w:cs="Arial"/>
+          <w:color w:val="000000"/>
+          <w:kern w:val="0"/>
+          <w:lang w:eastAsia="hu-HU"/>
+          <w14:ligatures w14:val="none"/>
+        </w:rPr>
+        <w:t>phpMyAdmin</w:t>
+      </w:r>
+    </w:p>
+    <w:p>
+      <w:pPr>
+        <w:spacing w:before="240" w:after="240" w:line="240" w:lineRule="auto"/>
+        <w:ind w:hanging="360"/>
+        <w:rPr>
+          <w:rFonts w:ascii="Times New Roman" w:hAnsi="Times New Roman" w:eastAsia="Times New Roman" w:cs="Times New Roman"/>
+          <w:kern w:val="0"/>
+          <w:sz w:val="24"/>
+          <w:szCs w:val="24"/>
+          <w:lang w:eastAsia="hu-HU"/>
+          <w14:ligatures w14:val="none"/>
+        </w:rPr>
+      </w:pPr>
+      <w:r>
+        <w:rPr>
+          <w:rFonts w:ascii="Arial" w:hAnsi="Arial" w:eastAsia="Times New Roman" w:cs="Arial"/>
+          <w:color w:val="000000"/>
+          <w:kern w:val="0"/>
+          <w:lang w:eastAsia="hu-HU"/>
+          <w14:ligatures w14:val="none"/>
+        </w:rPr>
+        <w:t>-    XAMPP Control Panel</w:t>
+      </w:r>
+    </w:p>
+    <w:p>
+      <w:pPr>
+        <w:spacing w:before="240" w:after="240" w:line="240" w:lineRule="auto"/>
+        <w:rPr>
+          <w:rFonts w:ascii="Times New Roman" w:hAnsi="Times New Roman" w:eastAsia="Times New Roman" w:cs="Times New Roman"/>
+          <w:kern w:val="0"/>
+          <w:sz w:val="24"/>
+          <w:szCs w:val="24"/>
+          <w:lang w:eastAsia="hu-HU"/>
+          <w14:ligatures w14:val="none"/>
+        </w:rPr>
+      </w:pPr>
+      <w:r>
+        <w:rPr>
+          <w:rFonts w:ascii="Arial" w:hAnsi="Arial" w:eastAsia="Times New Roman" w:cs="Arial"/>
+          <w:color w:val="000000"/>
+          <w:kern w:val="0"/>
+          <w:lang w:eastAsia="hu-HU"/>
+          <w14:ligatures w14:val="none"/>
+        </w:rPr>
+        <w:t> </w:t>
+      </w:r>
+    </w:p>
+    <w:p>
+      <w:pPr>
+        <w:spacing w:before="240" w:after="240" w:line="240" w:lineRule="auto"/>
+        <w:rPr>
+          <w:rFonts w:ascii="Times New Roman" w:hAnsi="Times New Roman" w:eastAsia="Times New Roman" w:cs="Times New Roman"/>
+          <w:kern w:val="0"/>
+          <w:sz w:val="24"/>
+          <w:szCs w:val="24"/>
+          <w:lang w:eastAsia="hu-HU"/>
+          <w14:ligatures w14:val="none"/>
+        </w:rPr>
+      </w:pPr>
+      <w:r>
+        <w:rPr>
+          <w:rFonts w:ascii="Arial" w:hAnsi="Arial" w:eastAsia="Times New Roman" w:cs="Arial"/>
+          <w:color w:val="000000"/>
+          <w:kern w:val="0"/>
+          <w:sz w:val="28"/>
+          <w:szCs w:val="28"/>
+          <w:lang w:eastAsia="hu-HU"/>
+          <w14:ligatures w14:val="none"/>
+        </w:rPr>
+        <w:t>Felhasznált nyelvek:</w:t>
+      </w:r>
+    </w:p>
+    <w:p>
+      <w:pPr>
+        <w:spacing w:before="240" w:after="240" w:line="240" w:lineRule="auto"/>
+        <w:ind w:hanging="360"/>
+        <w:rPr>
+          <w:rFonts w:ascii="Arial" w:hAnsi="Arial" w:eastAsia="Times New Roman" w:cs="Arial"/>
+          <w:color w:val="000000"/>
+          <w:kern w:val="0"/>
+          <w:lang w:eastAsia="hu-HU"/>
+          <w14:ligatures w14:val="none"/>
+        </w:rPr>
+      </w:pPr>
+      <w:r>
+        <w:rPr>
+          <w:rFonts w:ascii="Arial" w:hAnsi="Arial" w:eastAsia="Times New Roman" w:cs="Arial"/>
+          <w:color w:val="000000"/>
+          <w:kern w:val="0"/>
+          <w:lang w:eastAsia="hu-HU"/>
+          <w14:ligatures w14:val="none"/>
+        </w:rPr>
+        <w:t>-</w:t>
+      </w:r>
+      <w:r>
+        <w:rPr>
+          <w:rFonts w:ascii="Times New Roman" w:hAnsi="Times New Roman" w:eastAsia="Times New Roman" w:cs="Times New Roman"/>
+          <w:color w:val="000000"/>
+          <w:kern w:val="0"/>
+          <w:sz w:val="14"/>
+          <w:szCs w:val="14"/>
+          <w:lang w:eastAsia="hu-HU"/>
+          <w14:ligatures w14:val="none"/>
+        </w:rPr>
+        <w:t xml:space="preserve">       </w:t>
+      </w:r>
+      <w:r>
+        <w:rPr>
+          <w:rFonts w:ascii="Arial" w:hAnsi="Arial" w:eastAsia="Times New Roman" w:cs="Arial"/>
+          <w:color w:val="000000"/>
+          <w:kern w:val="0"/>
+          <w:lang w:eastAsia="hu-HU"/>
+          <w14:ligatures w14:val="none"/>
+        </w:rPr>
+        <w:t>Vue</w:t>
+      </w:r>
+    </w:p>
+    <w:p>
+      <w:pPr>
+        <w:spacing w:before="240" w:after="240" w:line="240" w:lineRule="auto"/>
+        <w:ind w:hanging="360"/>
+        <w:rPr>
+          <w:rFonts w:ascii="Times New Roman" w:hAnsi="Times New Roman" w:eastAsia="Times New Roman" w:cs="Times New Roman"/>
+          <w:kern w:val="0"/>
+          <w:sz w:val="24"/>
+          <w:szCs w:val="24"/>
+          <w:lang w:eastAsia="hu-HU"/>
+          <w14:ligatures w14:val="none"/>
+        </w:rPr>
+      </w:pPr>
+      <w:r>
+        <w:rPr>
+          <w:rFonts w:ascii="Arial" w:hAnsi="Arial" w:eastAsia="Times New Roman" w:cs="Arial"/>
+          <w:color w:val="000000"/>
+          <w:kern w:val="0"/>
+          <w:lang w:eastAsia="hu-HU"/>
+          <w14:ligatures w14:val="none"/>
+        </w:rPr>
+        <w:t>-    Vuetify</w:t>
+      </w:r>
+    </w:p>
+    <w:p>
+      <w:pPr>
+        <w:spacing w:before="240" w:after="240" w:line="240" w:lineRule="auto"/>
+        <w:ind w:hanging="360"/>
+        <w:rPr>
+          <w:rFonts w:ascii="Times New Roman" w:hAnsi="Times New Roman" w:eastAsia="Times New Roman" w:cs="Times New Roman"/>
+          <w:kern w:val="0"/>
+          <w:sz w:val="24"/>
+          <w:szCs w:val="24"/>
+          <w:lang w:eastAsia="hu-HU"/>
+          <w14:ligatures w14:val="none"/>
+        </w:rPr>
+      </w:pPr>
+      <w:r>
+        <w:rPr>
+          <w:rFonts w:ascii="Arial" w:hAnsi="Arial" w:eastAsia="Times New Roman" w:cs="Arial"/>
+          <w:color w:val="000000"/>
+          <w:kern w:val="0"/>
+          <w:lang w:eastAsia="hu-HU"/>
+          <w14:ligatures w14:val="none"/>
+        </w:rPr>
+        <w:t>-</w:t>
+      </w:r>
+      <w:r>
+        <w:rPr>
+          <w:rFonts w:ascii="Times New Roman" w:hAnsi="Times New Roman" w:eastAsia="Times New Roman" w:cs="Times New Roman"/>
+          <w:color w:val="000000"/>
+          <w:kern w:val="0"/>
+          <w:sz w:val="14"/>
+          <w:szCs w:val="14"/>
+          <w:lang w:eastAsia="hu-HU"/>
+          <w14:ligatures w14:val="none"/>
+        </w:rPr>
+        <w:t xml:space="preserve">       </w:t>
+      </w:r>
+      <w:r>
+        <w:rPr>
+          <w:rFonts w:ascii="Arial" w:hAnsi="Arial" w:eastAsia="Times New Roman" w:cs="Arial"/>
+          <w:color w:val="000000"/>
+          <w:kern w:val="0"/>
+          <w:lang w:eastAsia="hu-HU"/>
+          <w14:ligatures w14:val="none"/>
+        </w:rPr>
+        <w:t>Javascript</w:t>
+      </w:r>
+    </w:p>
+    <w:p>
+      <w:pPr>
+        <w:spacing w:after="0" w:line="240" w:lineRule="auto"/>
+        <w:rPr>
+          <w:rFonts w:ascii="Times New Roman" w:hAnsi="Times New Roman" w:eastAsia="Times New Roman" w:cs="Times New Roman"/>
+          <w:kern w:val="0"/>
+          <w:sz w:val="24"/>
+          <w:szCs w:val="24"/>
+          <w:lang w:eastAsia="hu-HU"/>
+          <w14:ligatures w14:val="none"/>
+        </w:rPr>
+      </w:pPr>
+      <w:r>
+        <w:rPr>
+          <w:rFonts w:ascii="Times New Roman" w:hAnsi="Times New Roman" w:eastAsia="Times New Roman" w:cs="Times New Roman"/>
+          <w:kern w:val="0"/>
+          <w:sz w:val="24"/>
+          <w:szCs w:val="24"/>
+          <w:lang w:eastAsia="hu-HU"/>
+          <w14:ligatures w14:val="none"/>
+        </w:rPr>
+        <w:pict w14:anchorId="40819DA0">
+          <v:rect id="_x0000_i1029" style="width:0;height:1.5pt" o:hr="t" o:hrstd="t" o:hralign="center" fillcolor="#a0a0a0" stroked="f"/>
+        </w:pict>
+      </w:r>
+    </w:p>
+    <w:p>
+      <w:pPr>
+        <w:spacing w:after="0" w:line="240" w:lineRule="auto"/>
+        <w:rPr>
+          <w:rFonts w:ascii="Times New Roman" w:hAnsi="Times New Roman" w:eastAsia="Times New Roman" w:cs="Times New Roman"/>
+          <w:kern w:val="0"/>
+          <w:sz w:val="24"/>
+          <w:szCs w:val="24"/>
+          <w:lang w:eastAsia="hu-HU"/>
+          <w14:ligatures w14:val="none"/>
+        </w:rPr>
+      </w:pPr>
+    </w:p>
+    <w:p>
+      <w:pPr>
+        <w:spacing w:after="0" w:line="240" w:lineRule="auto"/>
         <w:rPr>
           <w:rFonts w:ascii="Times New Roman" w:hAnsi="Times New Roman" w:eastAsia="Times New Roman" w:cs="Times New Roman"/>
           <w:kern w:val="0"/>
@@ -333,12 +1077,12 @@
           <w:lang w:eastAsia="hu-HU"/>
           <w14:ligatures w14:val="none"/>
         </w:rPr>
-        <w:t>1. Bevezetés</w:t>
-      </w:r>
-    </w:p>
-    <w:p>
-      <w:pPr>
-        <w:spacing w:before="240" w:after="240" w:line="240" w:lineRule="auto"/>
+        <w:t>2. Backend</w:t>
+      </w:r>
+    </w:p>
+    <w:p>
+      <w:pPr>
+        <w:spacing w:after="0" w:line="240" w:lineRule="auto"/>
         <w:rPr>
           <w:rFonts w:ascii="Times New Roman" w:hAnsi="Times New Roman" w:eastAsia="Times New Roman" w:cs="Times New Roman"/>
           <w:kern w:val="0"/>
@@ -350,21 +1094,6 @@
       </w:pPr>
       <w:r>
         <w:rPr>
-          <w:rFonts w:ascii="Arial" w:hAnsi="Arial" w:eastAsia="Times New Roman" w:cs="Arial"/>
-          <w:color w:val="000000"/>
-          <w:kern w:val="0"/>
-          <w:sz w:val="24"/>
-          <w:szCs w:val="24"/>
-          <w:lang w:eastAsia="hu-HU"/>
-          <w14:ligatures w14:val="none"/>
-        </w:rPr>
-        <w:t>Célunk, hogy egy átfogó és könnyen érthető útmutatót nyújtsunk, amely segít megismerni a weboldalunkat. A ConsoleX egy dinamikus és innovatív platform, amely a legjobb videójátékokat kínálja a világ minden tájáról. Felhasználóink számára egyszerű és élvezetes vásárlási élményt kívánunk biztosítani, valamint egy közösségi térként szolgálni. Ez a dokumentáció részletesen bemutatja weboldalunk főbb funkcióit, használatát és karbantartását, hogy minden látogatónk könnyedén eligazodjon az oldalon, és maximálisan ki tudja használni annak előnyeit.</w:t>
-      </w:r>
-    </w:p>
-    <w:p>
-      <w:pPr>
-        <w:spacing w:after="0" w:line="240" w:lineRule="auto"/>
-        <w:rPr>
           <w:rFonts w:ascii="Times New Roman" w:hAnsi="Times New Roman" w:eastAsia="Times New Roman" w:cs="Times New Roman"/>
           <w:kern w:val="0"/>
           <w:sz w:val="24"/>
@@ -372,416 +1101,8 @@
           <w:lang w:eastAsia="hu-HU"/>
           <w14:ligatures w14:val="none"/>
         </w:rPr>
-      </w:pPr>
-      <w:r>
-        <w:rPr>
-          <w:rFonts w:ascii="Times New Roman" w:hAnsi="Times New Roman" w:eastAsia="Times New Roman" w:cs="Times New Roman"/>
-          <w:kern w:val="0"/>
-          <w:sz w:val="24"/>
-          <w:szCs w:val="24"/>
-          <w:lang w:eastAsia="hu-HU"/>
-          <w14:ligatures w14:val="none"/>
-        </w:rPr>
-        <w:pict w14:anchorId="3A4D3F49">
-          <v:rect id="_x0000_i1039" style="width:0;height:1.5pt" o:hr="t" o:hrstd="t" o:hralign="center" fillcolor="#a0a0a0" stroked="f"/>
-        </w:pict>
-      </w:r>
-    </w:p>
-    <w:p>
-      <w:pPr>
-        <w:spacing w:before="240" w:after="240" w:line="240" w:lineRule="auto"/>
-        <w:rPr>
-          <w:rFonts w:ascii="Times New Roman" w:hAnsi="Times New Roman" w:eastAsia="Times New Roman" w:cs="Times New Roman"/>
-          <w:kern w:val="0"/>
-          <w:sz w:val="24"/>
-          <w:szCs w:val="24"/>
-          <w:lang w:eastAsia="hu-HU"/>
-          <w14:ligatures w14:val="none"/>
-        </w:rPr>
-      </w:pPr>
-      <w:r>
-        <w:rPr>
-          <w:rFonts w:ascii="Arial" w:hAnsi="Arial" w:eastAsia="Times New Roman" w:cs="Arial"/>
-          <w:color w:val="000000"/>
-          <w:kern w:val="0"/>
-          <w:sz w:val="28"/>
-          <w:szCs w:val="28"/>
-          <w:lang w:eastAsia="hu-HU"/>
-          <w14:ligatures w14:val="none"/>
-        </w:rPr>
-        <w:t>Felhasznált programok:</w:t>
-      </w:r>
-    </w:p>
-    <w:p>
-      <w:pPr>
-        <w:spacing w:before="240" w:after="240" w:line="240" w:lineRule="auto"/>
-        <w:ind w:hanging="360"/>
-        <w:rPr>
-          <w:rFonts w:ascii="Times New Roman" w:hAnsi="Times New Roman" w:eastAsia="Times New Roman" w:cs="Times New Roman"/>
-          <w:kern w:val="0"/>
-          <w:sz w:val="24"/>
-          <w:szCs w:val="24"/>
-          <w:lang w:eastAsia="hu-HU"/>
-          <w14:ligatures w14:val="none"/>
-        </w:rPr>
-      </w:pPr>
-      <w:r>
-        <w:rPr>
-          <w:rFonts w:ascii="Arial" w:hAnsi="Arial" w:eastAsia="Times New Roman" w:cs="Arial"/>
-          <w:color w:val="000000"/>
-          <w:kern w:val="0"/>
-          <w:lang w:eastAsia="hu-HU"/>
-          <w14:ligatures w14:val="none"/>
-        </w:rPr>
-        <w:t>-</w:t>
-      </w:r>
-      <w:r>
-        <w:rPr>
-          <w:rFonts w:ascii="Times New Roman" w:hAnsi="Times New Roman" w:eastAsia="Times New Roman" w:cs="Times New Roman"/>
-          <w:color w:val="000000"/>
-          <w:kern w:val="0"/>
-          <w:sz w:val="14"/>
-          <w:szCs w:val="14"/>
-          <w:lang w:eastAsia="hu-HU"/>
-          <w14:ligatures w14:val="none"/>
-        </w:rPr>
-        <w:t xml:space="preserve">       </w:t>
-      </w:r>
-      <w:r>
-        <w:rPr>
-          <w:rFonts w:ascii="Arial" w:hAnsi="Arial" w:eastAsia="Times New Roman" w:cs="Arial"/>
-          <w:color w:val="000000"/>
-          <w:kern w:val="0"/>
-          <w:lang w:eastAsia="hu-HU"/>
-          <w14:ligatures w14:val="none"/>
-        </w:rPr>
-        <w:t>Visual Studio</w:t>
-      </w:r>
-    </w:p>
-    <w:p>
-      <w:pPr>
-        <w:spacing w:before="240" w:after="240" w:line="240" w:lineRule="auto"/>
-        <w:ind w:hanging="360"/>
-        <w:rPr>
-          <w:rFonts w:ascii="Arial" w:hAnsi="Arial" w:eastAsia="Times New Roman" w:cs="Arial"/>
-          <w:color w:val="000000"/>
-          <w:kern w:val="0"/>
-          <w:lang w:eastAsia="hu-HU"/>
-          <w14:ligatures w14:val="none"/>
-        </w:rPr>
-      </w:pPr>
-      <w:r>
-        <w:rPr>
-          <w:rFonts w:ascii="Arial" w:hAnsi="Arial" w:eastAsia="Times New Roman" w:cs="Arial"/>
-          <w:color w:val="000000"/>
-          <w:kern w:val="0"/>
-          <w:lang w:eastAsia="hu-HU"/>
-          <w14:ligatures w14:val="none"/>
-        </w:rPr>
-        <w:t>-</w:t>
-      </w:r>
-      <w:r>
-        <w:rPr>
-          <w:rFonts w:ascii="Times New Roman" w:hAnsi="Times New Roman" w:eastAsia="Times New Roman" w:cs="Times New Roman"/>
-          <w:color w:val="000000"/>
-          <w:kern w:val="0"/>
-          <w:sz w:val="14"/>
-          <w:szCs w:val="14"/>
-          <w:lang w:eastAsia="hu-HU"/>
-          <w14:ligatures w14:val="none"/>
-        </w:rPr>
-        <w:t xml:space="preserve">       </w:t>
-      </w:r>
-      <w:r>
-        <w:rPr>
-          <w:rFonts w:ascii="Arial" w:hAnsi="Arial" w:eastAsia="Times New Roman" w:cs="Arial"/>
-          <w:color w:val="000000"/>
-          <w:kern w:val="0"/>
-          <w:lang w:eastAsia="hu-HU"/>
-          <w14:ligatures w14:val="none"/>
-        </w:rPr>
-        <w:t>phpMyAdmin</w:t>
-      </w:r>
-    </w:p>
-    <w:p>
-      <w:pPr>
-        <w:spacing w:before="240" w:after="240" w:line="240" w:lineRule="auto"/>
-        <w:ind w:hanging="360"/>
-        <w:rPr>
-          <w:rFonts w:ascii="Times New Roman" w:hAnsi="Times New Roman" w:eastAsia="Times New Roman" w:cs="Times New Roman"/>
-          <w:kern w:val="0"/>
-          <w:sz w:val="24"/>
-          <w:szCs w:val="24"/>
-          <w:lang w:eastAsia="hu-HU"/>
-          <w14:ligatures w14:val="none"/>
-        </w:rPr>
-      </w:pPr>
-      <w:r>
-        <w:rPr>
-          <w:rFonts w:ascii="Arial" w:hAnsi="Arial" w:eastAsia="Times New Roman" w:cs="Arial"/>
-          <w:color w:val="000000"/>
-          <w:kern w:val="0"/>
-          <w:lang w:eastAsia="hu-HU"/>
-          <w14:ligatures w14:val="none"/>
-        </w:rPr>
-        <w:t>-    XAMPP Control Panel</w:t>
-      </w:r>
-    </w:p>
-    <w:p>
-      <w:pPr>
-        <w:spacing w:before="240" w:after="240" w:line="240" w:lineRule="auto"/>
-        <w:rPr>
-          <w:rFonts w:ascii="Times New Roman" w:hAnsi="Times New Roman" w:eastAsia="Times New Roman" w:cs="Times New Roman"/>
-          <w:kern w:val="0"/>
-          <w:sz w:val="24"/>
-          <w:szCs w:val="24"/>
-          <w:lang w:eastAsia="hu-HU"/>
-          <w14:ligatures w14:val="none"/>
-        </w:rPr>
-      </w:pPr>
-      <w:r>
-        <w:rPr>
-          <w:rFonts w:ascii="Arial" w:hAnsi="Arial" w:eastAsia="Times New Roman" w:cs="Arial"/>
-          <w:color w:val="000000"/>
-          <w:kern w:val="0"/>
-          <w:lang w:eastAsia="hu-HU"/>
-          <w14:ligatures w14:val="none"/>
-        </w:rPr>
-        <w:t> </w:t>
-      </w:r>
-    </w:p>
-    <w:p>
-      <w:pPr>
-        <w:spacing w:before="240" w:after="240" w:line="240" w:lineRule="auto"/>
-        <w:rPr>
-          <w:rFonts w:ascii="Times New Roman" w:hAnsi="Times New Roman" w:eastAsia="Times New Roman" w:cs="Times New Roman"/>
-          <w:kern w:val="0"/>
-          <w:sz w:val="24"/>
-          <w:szCs w:val="24"/>
-          <w:lang w:eastAsia="hu-HU"/>
-          <w14:ligatures w14:val="none"/>
-        </w:rPr>
-      </w:pPr>
-      <w:r>
-        <w:rPr>
-          <w:rFonts w:ascii="Arial" w:hAnsi="Arial" w:eastAsia="Times New Roman" w:cs="Arial"/>
-          <w:color w:val="000000"/>
-          <w:kern w:val="0"/>
-          <w:sz w:val="28"/>
-          <w:szCs w:val="28"/>
-          <w:lang w:eastAsia="hu-HU"/>
-          <w14:ligatures w14:val="none"/>
-        </w:rPr>
-        <w:t>Felhasznált nyelvek:</w:t>
-      </w:r>
-    </w:p>
-    <w:p>
-      <w:pPr>
-        <w:spacing w:before="240" w:after="240" w:line="240" w:lineRule="auto"/>
-        <w:ind w:hanging="360"/>
-        <w:rPr>
-          <w:rFonts w:ascii="Arial" w:hAnsi="Arial" w:eastAsia="Times New Roman" w:cs="Arial"/>
-          <w:color w:val="000000"/>
-          <w:kern w:val="0"/>
-          <w:lang w:eastAsia="hu-HU"/>
-          <w14:ligatures w14:val="none"/>
-        </w:rPr>
-      </w:pPr>
-      <w:r>
-        <w:rPr>
-          <w:rFonts w:ascii="Arial" w:hAnsi="Arial" w:eastAsia="Times New Roman" w:cs="Arial"/>
-          <w:color w:val="000000"/>
-          <w:kern w:val="0"/>
-          <w:lang w:eastAsia="hu-HU"/>
-          <w14:ligatures w14:val="none"/>
-        </w:rPr>
-        <w:t>-</w:t>
-      </w:r>
-      <w:r>
-        <w:rPr>
-          <w:rFonts w:ascii="Times New Roman" w:hAnsi="Times New Roman" w:eastAsia="Times New Roman" w:cs="Times New Roman"/>
-          <w:color w:val="000000"/>
-          <w:kern w:val="0"/>
-          <w:sz w:val="14"/>
-          <w:szCs w:val="14"/>
-          <w:lang w:eastAsia="hu-HU"/>
-          <w14:ligatures w14:val="none"/>
-        </w:rPr>
-        <w:t xml:space="preserve">       </w:t>
-      </w:r>
-      <w:r>
-        <w:rPr>
-          <w:rFonts w:ascii="Arial" w:hAnsi="Arial" w:eastAsia="Times New Roman" w:cs="Arial"/>
-          <w:color w:val="000000"/>
-          <w:kern w:val="0"/>
-          <w:lang w:eastAsia="hu-HU"/>
-          <w14:ligatures w14:val="none"/>
-        </w:rPr>
-        <w:t>Vue</w:t>
-      </w:r>
-    </w:p>
-    <w:p>
-      <w:pPr>
-        <w:spacing w:before="240" w:after="240" w:line="240" w:lineRule="auto"/>
-        <w:ind w:hanging="360"/>
-        <w:rPr>
-          <w:rFonts w:ascii="Times New Roman" w:hAnsi="Times New Roman" w:eastAsia="Times New Roman" w:cs="Times New Roman"/>
-          <w:kern w:val="0"/>
-          <w:sz w:val="24"/>
-          <w:szCs w:val="24"/>
-          <w:lang w:eastAsia="hu-HU"/>
-          <w14:ligatures w14:val="none"/>
-        </w:rPr>
-      </w:pPr>
-      <w:r>
-        <w:rPr>
-          <w:rFonts w:ascii="Arial" w:hAnsi="Arial" w:eastAsia="Times New Roman" w:cs="Arial"/>
-          <w:color w:val="000000"/>
-          <w:kern w:val="0"/>
-          <w:lang w:eastAsia="hu-HU"/>
-          <w14:ligatures w14:val="none"/>
-        </w:rPr>
-        <w:t>-    Vuetify</w:t>
-      </w:r>
-    </w:p>
-    <w:p>
-      <w:pPr>
-        <w:spacing w:before="240" w:after="240" w:line="240" w:lineRule="auto"/>
-        <w:ind w:hanging="360"/>
-        <w:rPr>
-          <w:rFonts w:ascii="Times New Roman" w:hAnsi="Times New Roman" w:eastAsia="Times New Roman" w:cs="Times New Roman"/>
-          <w:kern w:val="0"/>
-          <w:sz w:val="24"/>
-          <w:szCs w:val="24"/>
-          <w:lang w:eastAsia="hu-HU"/>
-          <w14:ligatures w14:val="none"/>
-        </w:rPr>
-      </w:pPr>
-      <w:r>
-        <w:rPr>
-          <w:rFonts w:ascii="Arial" w:hAnsi="Arial" w:eastAsia="Times New Roman" w:cs="Arial"/>
-          <w:color w:val="000000"/>
-          <w:kern w:val="0"/>
-          <w:lang w:eastAsia="hu-HU"/>
-          <w14:ligatures w14:val="none"/>
-        </w:rPr>
-        <w:lastRenderedPageBreak/>
-        <w:t>-</w:t>
-      </w:r>
-      <w:r>
-        <w:rPr>
-          <w:rFonts w:ascii="Times New Roman" w:hAnsi="Times New Roman" w:eastAsia="Times New Roman" w:cs="Times New Roman"/>
-          <w:color w:val="000000"/>
-          <w:kern w:val="0"/>
-          <w:sz w:val="14"/>
-          <w:szCs w:val="14"/>
-          <w:lang w:eastAsia="hu-HU"/>
-          <w14:ligatures w14:val="none"/>
-        </w:rPr>
-        <w:t xml:space="preserve">       </w:t>
-      </w:r>
-      <w:r>
-        <w:rPr>
-          <w:rFonts w:ascii="Arial" w:hAnsi="Arial" w:eastAsia="Times New Roman" w:cs="Arial"/>
-          <w:color w:val="000000"/>
-          <w:kern w:val="0"/>
-          <w:lang w:eastAsia="hu-HU"/>
-          <w14:ligatures w14:val="none"/>
-        </w:rPr>
-        <w:t>Javascript</w:t>
-      </w:r>
-    </w:p>
-    <w:p>
-      <w:pPr>
-        <w:spacing w:after="0" w:line="240" w:lineRule="auto"/>
-        <w:rPr>
-          <w:rFonts w:ascii="Times New Roman" w:hAnsi="Times New Roman" w:eastAsia="Times New Roman" w:cs="Times New Roman"/>
-          <w:kern w:val="0"/>
-          <w:sz w:val="24"/>
-          <w:szCs w:val="24"/>
-          <w:lang w:eastAsia="hu-HU"/>
-          <w14:ligatures w14:val="none"/>
-        </w:rPr>
-      </w:pPr>
-      <w:r>
-        <w:rPr>
-          <w:rFonts w:ascii="Times New Roman" w:hAnsi="Times New Roman" w:eastAsia="Times New Roman" w:cs="Times New Roman"/>
-          <w:kern w:val="0"/>
-          <w:sz w:val="24"/>
-          <w:szCs w:val="24"/>
-          <w:lang w:eastAsia="hu-HU"/>
-          <w14:ligatures w14:val="none"/>
-        </w:rPr>
-        <w:pict w14:anchorId="40819DA0">
-          <v:rect id="_x0000_i1040" style="width:0;height:1.5pt" o:hr="t" o:hrstd="t" o:hralign="center" fillcolor="#a0a0a0" stroked="f"/>
-        </w:pict>
-      </w:r>
-    </w:p>
-    <w:p>
-      <w:pPr>
-        <w:spacing w:after="0" w:line="240" w:lineRule="auto"/>
-        <w:rPr>
-          <w:rFonts w:ascii="Times New Roman" w:hAnsi="Times New Roman" w:eastAsia="Times New Roman" w:cs="Times New Roman"/>
-          <w:kern w:val="0"/>
-          <w:sz w:val="24"/>
-          <w:szCs w:val="24"/>
-          <w:lang w:eastAsia="hu-HU"/>
-          <w14:ligatures w14:val="none"/>
-        </w:rPr>
-      </w:pPr>
-    </w:p>
-    <w:p>
-      <w:pPr>
-        <w:spacing w:after="0" w:line="240" w:lineRule="auto"/>
-        <w:rPr>
-          <w:rFonts w:ascii="Times New Roman" w:hAnsi="Times New Roman" w:eastAsia="Times New Roman" w:cs="Times New Roman"/>
-          <w:kern w:val="0"/>
-          <w:sz w:val="24"/>
-          <w:szCs w:val="24"/>
-          <w:lang w:eastAsia="hu-HU"/>
-          <w14:ligatures w14:val="none"/>
-        </w:rPr>
-      </w:pPr>
-      <w:r>
-        <w:rPr>
-          <w:rFonts w:ascii="Arial" w:hAnsi="Arial" w:eastAsia="Times New Roman" w:cs="Arial"/>
-          <w:b/>
-          <w:bCs/>
-          <w:i/>
-          <w:iCs/>
-          <w:color w:val="000000"/>
-          <w:kern w:val="0"/>
-          <w:sz w:val="32"/>
-          <w:szCs w:val="32"/>
-          <w:lang w:eastAsia="hu-HU"/>
-          <w14:ligatures w14:val="none"/>
-        </w:rPr>
-        <w:t>2. Backend</w:t>
-      </w:r>
-    </w:p>
-    <w:p>
-      <w:pPr>
-        <w:spacing w:after="0" w:line="240" w:lineRule="auto"/>
-        <w:rPr>
-          <w:rFonts w:ascii="Times New Roman" w:hAnsi="Times New Roman" w:eastAsia="Times New Roman" w:cs="Times New Roman"/>
-          <w:kern w:val="0"/>
-          <w:sz w:val="24"/>
-          <w:szCs w:val="24"/>
-          <w:lang w:eastAsia="hu-HU"/>
-          <w14:ligatures w14:val="none"/>
-        </w:rPr>
-      </w:pPr>
-      <w:r>
-        <w:rPr>
-          <w:rFonts w:ascii="Times New Roman" w:hAnsi="Times New Roman" w:eastAsia="Times New Roman" w:cs="Times New Roman"/>
-          <w:kern w:val="0"/>
-          <w:sz w:val="24"/>
-          <w:szCs w:val="24"/>
-          <w:lang w:eastAsia="hu-HU"/>
-          <w14:ligatures w14:val="none"/>
-        </w:rPr>
         <w:pict w14:anchorId="4788CF41">
-          <v:rect id="_x0000_i1041" style="width:0;height:1.5pt" o:bullet="t" o:hr="t" o:hrstd="t" o:hralign="center" fillcolor="#a0a0a0" stroked="f"/>
+          <v:rect id="_x0000_i1030" style="width:0;height:1.5pt" o:bullet="t" o:hr="t" o:hrstd="t" o:hralign="center" fillcolor="#a0a0a0" stroked="f"/>
         </w:pict>
       </w:r>
     </w:p>
@@ -945,7 +1266,6 @@
           <w:lang w:eastAsia="hu-HU"/>
           <w14:ligatures w14:val="none"/>
         </w:rPr>
-        <w:lastRenderedPageBreak/>
         <w:t>A backend a db.js fájlal csatlakozik az adatbázishoz.</w:t>
       </w:r>
     </w:p>
@@ -1228,7 +1548,6 @@
           <w:lang w:eastAsia="hu-HU"/>
           <w14:ligatures w14:val="none"/>
         </w:rPr>
-        <w:lastRenderedPageBreak/>
         <w:t>orderController.js:</w:t>
       </w:r>
     </w:p>
@@ -1419,7 +1738,6 @@
           <w:lang w:eastAsia="hu-HU"/>
           <w14:ligatures w14:val="none"/>
         </w:rPr>
-        <w:lastRenderedPageBreak/>
         <w:t>orderRoute.js:</w:t>
       </w:r>
     </w:p>
@@ -1623,7 +1941,6 @@
           <w:lang w:eastAsia="hu-HU"/>
           <w14:ligatures w14:val="none"/>
         </w:rPr>
-        <w:lastRenderedPageBreak/>
         <w:t>A .env fájlban lehet megadni az adatbázis adatait például a nevét, portját</w:t>
       </w:r>
     </w:p>
@@ -1802,7 +2119,6 @@
           <w:lang w:eastAsia="hu-HU"/>
           <w14:ligatures w14:val="none"/>
         </w:rPr>
-        <w:lastRenderedPageBreak/>
         <w:drawing>
           <wp:anchor distT="0" distB="0" distL="114300" distR="114300" simplePos="0" relativeHeight="251670528" behindDoc="0" locked="0" layoutInCell="1" allowOverlap="1" wp14:anchorId="0EDAE40F" wp14:editId="2761DA63">
             <wp:simplePos x="0" y="0"/>
@@ -2087,26 +2403,29 @@
         <w:jc w:val="center"/>
       </w:pPr>
       <w:r>
+        <w:rPr>
+          <w:noProof/>
+        </w:rPr>
         <w:drawing>
-          <wp:inline wp14:editId="6CC7B72E" wp14:anchorId="02EEDD0D">
+          <wp:inline distT="0" distB="0" distL="0" distR="0" wp14:anchorId="02EEDD0D" wp14:editId="6CC7B72E">
             <wp:extent cx="4716590" cy="5753102"/>
             <wp:effectExtent l="0" t="0" r="0" b="0"/>
-            <wp:docPr id="136415155" name="" title=""/>
+            <wp:docPr id="136415155" name="Kép 136415155"/>
             <wp:cNvGraphicFramePr>
-              <a:graphicFrameLocks noChangeAspect="1"/>
+              <a:graphicFrameLocks xmlns:a="http://schemas.openxmlformats.org/drawingml/2006/main" noChangeAspect="1"/>
             </wp:cNvGraphicFramePr>
-            <a:graphic>
+            <a:graphic xmlns:a="http://schemas.openxmlformats.org/drawingml/2006/main">
               <a:graphicData uri="http://schemas.openxmlformats.org/drawingml/2006/picture">
-                <pic:pic>
+                <pic:pic xmlns:pic="http://schemas.openxmlformats.org/drawingml/2006/picture">
                   <pic:nvPicPr>
                     <pic:cNvPr id="0" name=""/>
                     <pic:cNvPicPr/>
                   </pic:nvPicPr>
                   <pic:blipFill>
-                    <a:blip r:embed="Ra918930318774681">
+                    <a:blip r:embed="rId16">
                       <a:extLst>
-                        <a:ext xmlns:a="http://schemas.openxmlformats.org/drawingml/2006/main" uri="{28A0092B-C50C-407E-A947-70E740481C1C}">
-                          <a14:useLocalDpi val="0"/>
+                        <a:ext uri="{28A0092B-C50C-407E-A947-70E740481C1C}">
+                          <a14:useLocalDpi xmlns:a14="http://schemas.microsoft.com/office/drawing/2010/main" val="0"/>
                         </a:ext>
                       </a:extLst>
                     </a:blip>
@@ -2148,14 +2467,7 @@
           <w:sz w:val="24"/>
           <w:szCs w:val="24"/>
         </w:rPr>
-        <w:t>Category</w:t>
-      </w:r>
-      <w:r>
-        <w:rPr>
-          <w:sz w:val="24"/>
-          <w:szCs w:val="24"/>
-        </w:rPr>
-        <w:t xml:space="preserve"> tábla adatai:</w:t>
+        <w:t>Category tábla adatai:</w:t>
       </w:r>
     </w:p>
     <w:p>
@@ -2169,26 +2481,29 @@
         </w:rPr>
       </w:pPr>
       <w:r>
+        <w:rPr>
+          <w:noProof/>
+        </w:rPr>
         <w:drawing>
-          <wp:inline wp14:editId="6491E15B" wp14:anchorId="476B1A90">
+          <wp:inline distT="0" distB="0" distL="0" distR="0" wp14:anchorId="476B1A90" wp14:editId="6491E15B">
             <wp:extent cx="5762626" cy="2714625"/>
             <wp:effectExtent l="0" t="0" r="0" b="0"/>
-            <wp:docPr id="1945184562" name="" title=""/>
+            <wp:docPr id="1945184562" name="Kép 1945184562"/>
             <wp:cNvGraphicFramePr>
-              <a:graphicFrameLocks noChangeAspect="1"/>
+              <a:graphicFrameLocks xmlns:a="http://schemas.openxmlformats.org/drawingml/2006/main" noChangeAspect="1"/>
             </wp:cNvGraphicFramePr>
-            <a:graphic>
+            <a:graphic xmlns:a="http://schemas.openxmlformats.org/drawingml/2006/main">
               <a:graphicData uri="http://schemas.openxmlformats.org/drawingml/2006/picture">
-                <pic:pic>
+                <pic:pic xmlns:pic="http://schemas.openxmlformats.org/drawingml/2006/picture">
                   <pic:nvPicPr>
                     <pic:cNvPr id="0" name=""/>
                     <pic:cNvPicPr/>
                   </pic:nvPicPr>
                   <pic:blipFill>
-                    <a:blip r:embed="Rd0f8baefde2242e5">
+                    <a:blip r:embed="rId17">
                       <a:extLst>
-                        <a:ext xmlns:a="http://schemas.openxmlformats.org/drawingml/2006/main" uri="{28A0092B-C50C-407E-A947-70E740481C1C}">
-                          <a14:useLocalDpi val="0"/>
+                        <a:ext uri="{28A0092B-C50C-407E-A947-70E740481C1C}">
+                          <a14:useLocalDpi xmlns:a14="http://schemas.microsoft.com/office/drawing/2010/main" val="0"/>
                         </a:ext>
                       </a:extLst>
                     </a:blip>
@@ -2264,26 +2579,29 @@
         </w:rPr>
       </w:pPr>
       <w:r>
+        <w:rPr>
+          <w:noProof/>
+        </w:rPr>
         <w:drawing>
-          <wp:inline wp14:editId="1654EC07" wp14:anchorId="31C93EE4">
+          <wp:inline distT="0" distB="0" distL="0" distR="0" wp14:anchorId="31C93EE4" wp14:editId="1654EC07">
             <wp:extent cx="5762626" cy="4038600"/>
             <wp:effectExtent l="0" t="0" r="0" b="0"/>
-            <wp:docPr id="1138740166" name="" title=""/>
+            <wp:docPr id="1138740166" name="Kép 1138740166"/>
             <wp:cNvGraphicFramePr>
-              <a:graphicFrameLocks noChangeAspect="1"/>
+              <a:graphicFrameLocks xmlns:a="http://schemas.openxmlformats.org/drawingml/2006/main" noChangeAspect="1"/>
             </wp:cNvGraphicFramePr>
-            <a:graphic>
+            <a:graphic xmlns:a="http://schemas.openxmlformats.org/drawingml/2006/main">
               <a:graphicData uri="http://schemas.openxmlformats.org/drawingml/2006/picture">
-                <pic:pic>
+                <pic:pic xmlns:pic="http://schemas.openxmlformats.org/drawingml/2006/picture">
                   <pic:nvPicPr>
                     <pic:cNvPr id="0" name=""/>
                     <pic:cNvPicPr/>
                   </pic:nvPicPr>
                   <pic:blipFill>
-                    <a:blip r:embed="R5bfa395fc8be4126">
+                    <a:blip r:embed="rId18">
                       <a:extLst>
-                        <a:ext xmlns:a="http://schemas.openxmlformats.org/drawingml/2006/main" uri="{28A0092B-C50C-407E-A947-70E740481C1C}">
-                          <a14:useLocalDpi val="0"/>
+                        <a:ext uri="{28A0092B-C50C-407E-A947-70E740481C1C}">
+                          <a14:useLocalDpi xmlns:a14="http://schemas.microsoft.com/office/drawing/2010/main" val="0"/>
                         </a:ext>
                       </a:extLst>
                     </a:blip>
@@ -2322,14 +2640,7 @@
           <w:sz w:val="24"/>
           <w:szCs w:val="24"/>
         </w:rPr>
-        <w:t xml:space="preserve">Ebben a táblában az oldalon vásárolható termékek </w:t>
-      </w:r>
-      <w:r>
-        <w:rPr>
-          <w:sz w:val="24"/>
-          <w:szCs w:val="24"/>
-        </w:rPr>
-        <w:t>találhatóak.</w:t>
+        <w:t>Ebben a táblában az oldalon vásárolható termékek találhatóak.</w:t>
       </w:r>
     </w:p>
     <w:p>
@@ -2350,70 +2661,14 @@
           <w:sz w:val="24"/>
           <w:szCs w:val="24"/>
         </w:rPr>
-        <w:t xml:space="preserve">A </w:t>
-      </w:r>
-      <w:r>
-        <w:rPr>
-          <w:sz w:val="24"/>
-          <w:szCs w:val="24"/>
-        </w:rPr>
-        <w:t>users</w:t>
-      </w:r>
-      <w:r>
-        <w:rPr>
-          <w:sz w:val="24"/>
-          <w:szCs w:val="24"/>
-        </w:rPr>
-        <w:t xml:space="preserve"> táblában a beregisztrált felhasználók találhatóak viszont alapból tartalmaz két felhasználót ez a tábla, hogy szemléltethessük egy </w:t>
-      </w:r>
-      <w:r>
-        <w:rPr>
-          <w:sz w:val="24"/>
-          <w:szCs w:val="24"/>
-        </w:rPr>
-        <w:t>admin</w:t>
-      </w:r>
-      <w:r>
-        <w:rPr>
-          <w:sz w:val="24"/>
-          <w:szCs w:val="24"/>
-        </w:rPr>
-        <w:t xml:space="preserve"> és egy felhasználó adat</w:t>
-      </w:r>
-      <w:r>
-        <w:rPr>
-          <w:sz w:val="24"/>
-          <w:szCs w:val="24"/>
-        </w:rPr>
-        <w:t xml:space="preserve">bázisban való kinézetét </w:t>
-      </w:r>
-      <w:r>
-        <w:rPr>
-          <w:sz w:val="24"/>
-          <w:szCs w:val="24"/>
-        </w:rPr>
-        <w:t>és,</w:t>
-      </w:r>
-      <w:r>
-        <w:rPr>
-          <w:sz w:val="24"/>
-          <w:szCs w:val="24"/>
-        </w:rPr>
-        <w:t xml:space="preserve"> hogy az oldalon bemutathassuk az </w:t>
-      </w:r>
-      <w:r>
-        <w:rPr>
-          <w:sz w:val="24"/>
-          <w:szCs w:val="24"/>
-        </w:rPr>
-        <w:t>admin</w:t>
-      </w:r>
-      <w:r>
-        <w:rPr>
-          <w:sz w:val="24"/>
-          <w:szCs w:val="24"/>
-        </w:rPr>
-        <w:t xml:space="preserve"> felületet is.</w:t>
+        <w:t>A users táblában a beregisztrált felhasználók találhatóak viszont alapból tartalmaz két felhasználót ez a tábla, hogy szemléltethessük egy admin és egy felhasználó adat</w:t>
+      </w:r>
+      <w:r>
+        <w:rPr>
+          <w:sz w:val="24"/>
+          <w:szCs w:val="24"/>
+        </w:rPr>
+        <w:t>bázisban való kinézetét és, hogy az oldalon bemutathassuk az admin felületet is.</w:t>
       </w:r>
     </w:p>
     <w:p>
@@ -2427,26 +2682,29 @@
         </w:rPr>
       </w:pPr>
       <w:r>
+        <w:rPr>
+          <w:noProof/>
+        </w:rPr>
         <w:drawing>
-          <wp:inline wp14:editId="18536FF2" wp14:anchorId="673E9D11">
+          <wp:inline distT="0" distB="0" distL="0" distR="0" wp14:anchorId="673E9D11" wp14:editId="18536FF2">
             <wp:extent cx="5762626" cy="1866900"/>
             <wp:effectExtent l="0" t="0" r="0" b="0"/>
-            <wp:docPr id="667275945" name="" title=""/>
+            <wp:docPr id="667275945" name="Kép 667275945"/>
             <wp:cNvGraphicFramePr>
-              <a:graphicFrameLocks noChangeAspect="1"/>
+              <a:graphicFrameLocks xmlns:a="http://schemas.openxmlformats.org/drawingml/2006/main" noChangeAspect="1"/>
             </wp:cNvGraphicFramePr>
-            <a:graphic>
+            <a:graphic xmlns:a="http://schemas.openxmlformats.org/drawingml/2006/main">
               <a:graphicData uri="http://schemas.openxmlformats.org/drawingml/2006/picture">
-                <pic:pic>
+                <pic:pic xmlns:pic="http://schemas.openxmlformats.org/drawingml/2006/picture">
                   <pic:nvPicPr>
                     <pic:cNvPr id="0" name=""/>
                     <pic:cNvPicPr/>
                   </pic:nvPicPr>
                   <pic:blipFill>
-                    <a:blip r:embed="R146ad814a8d34d96">
+                    <a:blip r:embed="rId19">
                       <a:extLst>
-                        <a:ext xmlns:a="http://schemas.openxmlformats.org/drawingml/2006/main" uri="{28A0092B-C50C-407E-A947-70E740481C1C}">
-                          <a14:useLocalDpi val="0"/>
+                        <a:ext uri="{28A0092B-C50C-407E-A947-70E740481C1C}">
+                          <a14:useLocalDpi xmlns:a14="http://schemas.microsoft.com/office/drawing/2010/main" val="0"/>
                         </a:ext>
                       </a:extLst>
                     </a:blip>
@@ -2492,35 +2750,7 @@
           <w:sz w:val="24"/>
           <w:szCs w:val="24"/>
         </w:rPr>
-        <w:t xml:space="preserve">Az </w:t>
-      </w:r>
-      <w:r>
-        <w:rPr>
-          <w:sz w:val="24"/>
-          <w:szCs w:val="24"/>
-        </w:rPr>
-        <w:t>orders</w:t>
-      </w:r>
-      <w:r>
-        <w:rPr>
-          <w:sz w:val="24"/>
-          <w:szCs w:val="24"/>
-        </w:rPr>
-        <w:t xml:space="preserve"> és </w:t>
-      </w:r>
-      <w:r>
-        <w:rPr>
-          <w:sz w:val="24"/>
-          <w:szCs w:val="24"/>
-        </w:rPr>
-        <w:t>order_items</w:t>
-      </w:r>
-      <w:r>
-        <w:rPr>
-          <w:sz w:val="24"/>
-          <w:szCs w:val="24"/>
-        </w:rPr>
-        <w:t xml:space="preserve"> táblában akkor jelennek meg adatok hogyha rendelünk valamit az oldalon.</w:t>
+        <w:t>Az orders és order_items táblában akkor jelennek meg adatok hogyha rendelünk valamit az oldalon.</w:t>
       </w:r>
       <w:r>
         <w:br/>
@@ -2570,37 +2800,777 @@
           <w:lang w:eastAsia="hu-HU"/>
           <w14:ligatures w14:val="none"/>
         </w:rPr>
-        <w:lastRenderedPageBreak/>
         <w:t>5. Tesztelés</w:t>
       </w:r>
     </w:p>
     <w:p>
       <w:pPr>
-        <w:pStyle w:val="Norml"/>
-        <w:suppressLineNumbers w:val="0"/>
-        <w:bidi w:val="0"/>
-        <w:spacing w:before="240" w:beforeAutospacing="off" w:after="40" w:afterAutospacing="off" w:line="240" w:lineRule="auto"/>
-        <w:ind w:left="0" w:right="0"/>
-        <w:jc w:val="left"/>
-        <w:rPr>
-          <w:sz w:val="24"/>
-          <w:szCs w:val="24"/>
-        </w:rPr>
-      </w:pPr>
+        <w:spacing w:before="240" w:after="40" w:line="240" w:lineRule="auto"/>
+        <w:rPr>
+          <w:rFonts w:ascii="Arial" w:hAnsi="Arial" w:eastAsia="Arial" w:cs="Arial"/>
+          <w:noProof w:val="0"/>
+          <w:sz w:val="24"/>
+          <w:szCs w:val="24"/>
+          <w:lang w:val="hu-HU"/>
+        </w:rPr>
+      </w:pPr>
+      <w:r>
+        <w:rPr>
+          <w:rFonts w:ascii="Arial" w:hAnsi="Arial" w:eastAsia="Arial" w:cs="Arial"/>
+          <w:noProof w:val="0"/>
+          <w:sz w:val="24"/>
+          <w:szCs w:val="24"/>
+          <w:lang w:val="hu-HU"/>
+        </w:rPr>
+        <w:t xml:space="preserve">A </w:t>
+      </w:r>
+      <w:r>
+        <w:rPr>
+          <w:rFonts w:ascii="Arial" w:hAnsi="Arial" w:eastAsia="Arial" w:cs="Arial"/>
+          <w:noProof w:val="0"/>
+          <w:sz w:val="24"/>
+          <w:szCs w:val="24"/>
+          <w:lang w:val="hu-HU"/>
+        </w:rPr>
+        <w:t>ConsoleX</w:t>
+      </w:r>
+      <w:r>
+        <w:rPr>
+          <w:rFonts w:ascii="Arial" w:hAnsi="Arial" w:eastAsia="Arial" w:cs="Arial"/>
+          <w:noProof w:val="0"/>
+          <w:sz w:val="24"/>
+          <w:szCs w:val="24"/>
+          <w:lang w:val="hu-HU"/>
+        </w:rPr>
+        <w:t xml:space="preserve"> backend funkcióinak megbízhatóságát </w:t>
+      </w:r>
+      <w:r>
+        <w:rPr>
+          <w:rFonts w:ascii="Arial" w:hAnsi="Arial" w:eastAsia="Arial" w:cs="Arial"/>
+          <w:b w:val="1"/>
+          <w:bCs w:val="1"/>
+          <w:noProof w:val="0"/>
+          <w:sz w:val="24"/>
+          <w:szCs w:val="24"/>
+          <w:lang w:val="hu-HU"/>
+        </w:rPr>
+        <w:t>a</w:t>
+      </w:r>
+      <w:r>
+        <w:rPr>
+          <w:rFonts w:ascii="Arial" w:hAnsi="Arial" w:eastAsia="Arial" w:cs="Arial"/>
+          <w:b w:val="0"/>
+          <w:bCs w:val="0"/>
+          <w:noProof w:val="0"/>
+          <w:sz w:val="24"/>
+          <w:szCs w:val="24"/>
+          <w:lang w:val="hu-HU"/>
+        </w:rPr>
+        <w:t>utomatikus egység- és integrációs tesztekkel biztosítjuk.</w:t>
+      </w:r>
+    </w:p>
+    <w:p>
+      <w:pPr>
+        <w:spacing w:before="240" w:after="40" w:line="240" w:lineRule="auto"/>
+        <w:rPr>
+          <w:rFonts w:ascii="Arial" w:hAnsi="Arial" w:eastAsia="Arial" w:cs="Arial"/>
+          <w:b w:val="1"/>
+          <w:bCs w:val="1"/>
+          <w:noProof w:val="0"/>
+          <w:sz w:val="24"/>
+          <w:szCs w:val="24"/>
+          <w:lang w:val="hu-HU"/>
+        </w:rPr>
+      </w:pPr>
+      <w:r>
+        <w:rPr>
+          <w:rFonts w:ascii="Arial" w:hAnsi="Arial" w:eastAsia="Arial" w:cs="Arial"/>
+          <w:b w:val="1"/>
+          <w:bCs w:val="1"/>
+          <w:noProof w:val="0"/>
+          <w:sz w:val="24"/>
+          <w:szCs w:val="24"/>
+          <w:lang w:val="hu-HU"/>
+        </w:rPr>
+        <w:t>cartController.test.js:</w:t>
+      </w:r>
+    </w:p>
+    <w:p>
+      <w:pPr>
+        <w:spacing w:before="240" w:after="40" w:line="240" w:lineRule="auto"/>
+        <w:rPr>
+          <w:rFonts w:ascii="Arial" w:hAnsi="Arial" w:eastAsia="Arial" w:cs="Arial"/>
+          <w:b w:val="0"/>
+          <w:bCs w:val="0"/>
+          <w:noProof w:val="0"/>
+          <w:sz w:val="24"/>
+          <w:szCs w:val="24"/>
+          <w:lang w:val="hu-HU"/>
+        </w:rPr>
+      </w:pPr>
+      <w:r>
+        <w:rPr>
+          <w:rFonts w:ascii="Arial" w:hAnsi="Arial" w:eastAsia="Arial" w:cs="Arial"/>
+          <w:b w:val="0"/>
+          <w:bCs w:val="0"/>
+          <w:noProof w:val="0"/>
+          <w:sz w:val="24"/>
+          <w:szCs w:val="24"/>
+          <w:lang w:val="hu-HU"/>
+        </w:rPr>
+        <w:t>Tesztelt funkciók:</w:t>
+      </w:r>
+    </w:p>
+    <w:p>
+      <w:pPr>
+        <w:pStyle w:val="Listaszerbekezds"/>
+        <w:numPr>
+          <w:ilvl w:val="0"/>
+          <w:numId w:val="13"/>
+        </w:numPr>
+        <w:spacing w:before="240" w:beforeAutospacing="off" w:after="240" w:afterAutospacing="off" w:line="240" w:lineRule="auto"/>
+        <w:rPr>
+          <w:rFonts w:ascii="Arial" w:hAnsi="Arial" w:eastAsia="Arial" w:cs="Arial"/>
+          <w:b w:val="0"/>
+          <w:bCs w:val="0"/>
+          <w:noProof w:val="0"/>
+          <w:sz w:val="24"/>
+          <w:szCs w:val="24"/>
+          <w:lang w:val="hu-HU"/>
+        </w:rPr>
+      </w:pPr>
+      <w:r>
+        <w:rPr>
+          <w:rFonts w:ascii="Arial" w:hAnsi="Arial" w:eastAsia="Arial" w:cs="Arial"/>
+          <w:b w:val="0"/>
+          <w:bCs w:val="0"/>
+          <w:noProof w:val="0"/>
+          <w:sz w:val="24"/>
+          <w:szCs w:val="24"/>
+          <w:lang w:val="hu-HU"/>
+        </w:rPr>
+        <w:t>POST /add-to-cart – termék hozzáadása a kosárhoz</w:t>
+      </w:r>
+    </w:p>
+    <w:p>
+      <w:pPr>
+        <w:pStyle w:val="Listaszerbekezds"/>
+        <w:numPr>
+          <w:ilvl w:val="0"/>
+          <w:numId w:val="13"/>
+        </w:numPr>
+        <w:spacing w:before="240" w:beforeAutospacing="off" w:after="240" w:afterAutospacing="off" w:line="240" w:lineRule="auto"/>
+        <w:rPr>
+          <w:rFonts w:ascii="Arial" w:hAnsi="Arial" w:eastAsia="Arial" w:cs="Arial"/>
+          <w:b w:val="0"/>
+          <w:bCs w:val="0"/>
+          <w:noProof w:val="0"/>
+          <w:sz w:val="24"/>
+          <w:szCs w:val="24"/>
+          <w:lang w:val="hu-HU"/>
+        </w:rPr>
+      </w:pPr>
+      <w:r>
+        <w:rPr>
+          <w:rFonts w:ascii="Arial" w:hAnsi="Arial" w:eastAsia="Arial" w:cs="Arial"/>
+          <w:b w:val="0"/>
+          <w:bCs w:val="0"/>
+          <w:noProof w:val="0"/>
+          <w:sz w:val="24"/>
+          <w:szCs w:val="24"/>
+          <w:lang w:val="hu-HU"/>
+        </w:rPr>
+        <w:t>POST /</w:t>
+      </w:r>
+      <w:r>
+        <w:rPr>
+          <w:rFonts w:ascii="Arial" w:hAnsi="Arial" w:eastAsia="Arial" w:cs="Arial"/>
+          <w:b w:val="0"/>
+          <w:bCs w:val="0"/>
+          <w:noProof w:val="0"/>
+          <w:sz w:val="24"/>
+          <w:szCs w:val="24"/>
+          <w:lang w:val="hu-HU"/>
+        </w:rPr>
+        <w:t>place-order</w:t>
+      </w:r>
+      <w:r>
+        <w:rPr>
+          <w:rFonts w:ascii="Arial" w:hAnsi="Arial" w:eastAsia="Arial" w:cs="Arial"/>
+          <w:b w:val="0"/>
+          <w:bCs w:val="0"/>
+          <w:noProof w:val="0"/>
+          <w:sz w:val="24"/>
+          <w:szCs w:val="24"/>
+          <w:lang w:val="hu-HU"/>
+        </w:rPr>
+        <w:t xml:space="preserve"> – rendelés leadása a kosár alapján</w:t>
+      </w:r>
+    </w:p>
+    <w:p>
+      <w:pPr>
+        <w:spacing w:before="240" w:after="40" w:line="240" w:lineRule="auto"/>
+      </w:pPr>
+      <w:r>
+        <w:drawing>
+          <wp:inline wp14:editId="6EA6E0EC" wp14:anchorId="0B29F20F">
+            <wp:extent cx="4181475" cy="5762626"/>
+            <wp:effectExtent l="0" t="0" r="0" b="0"/>
+            <wp:docPr id="643655130" name="" title=""/>
+            <wp:cNvGraphicFramePr>
+              <a:graphicFrameLocks noChangeAspect="1"/>
+            </wp:cNvGraphicFramePr>
+            <a:graphic>
+              <a:graphicData uri="http://schemas.openxmlformats.org/drawingml/2006/picture">
+                <pic:pic>
+                  <pic:nvPicPr>
+                    <pic:cNvPr id="0" name=""/>
+                    <pic:cNvPicPr/>
+                  </pic:nvPicPr>
+                  <pic:blipFill>
+                    <a:blip r:embed="Rb8b0cba018aa4978">
+                      <a:extLst>
+                        <a:ext xmlns:a="http://schemas.openxmlformats.org/drawingml/2006/main" uri="{28A0092B-C50C-407E-A947-70E740481C1C}">
+                          <a14:useLocalDpi val="0"/>
+                        </a:ext>
+                      </a:extLst>
+                    </a:blip>
+                    <a:stretch>
+                      <a:fillRect/>
+                    </a:stretch>
+                  </pic:blipFill>
+                  <pic:spPr>
+                    <a:xfrm>
+                      <a:off x="0" y="0"/>
+                      <a:ext cx="4181475" cy="5762626"/>
+                    </a:xfrm>
+                    <a:prstGeom prst="rect">
+                      <a:avLst/>
+                    </a:prstGeom>
+                  </pic:spPr>
+                </pic:pic>
+              </a:graphicData>
+            </a:graphic>
+          </wp:inline>
+        </w:drawing>
+      </w:r>
     </w:p>
     <w:p>
       <w:pPr>
         <w:spacing w:after="240" w:line="240" w:lineRule="auto"/>
+      </w:pPr>
+    </w:p>
+    <w:p>
+      <w:pPr>
+        <w:spacing w:after="240" w:line="240" w:lineRule="auto"/>
+        <w:rPr>
+          <w:rFonts w:ascii="Arial" w:hAnsi="Arial" w:eastAsia="Arial" w:cs="Arial"/>
+          <w:b w:val="1"/>
+          <w:bCs w:val="1"/>
+          <w:sz w:val="24"/>
+          <w:szCs w:val="24"/>
+        </w:rPr>
+      </w:pPr>
+      <w:r>
+        <w:rPr>
+          <w:rFonts w:ascii="Arial" w:hAnsi="Arial" w:eastAsia="Arial" w:cs="Arial"/>
+          <w:b w:val="1"/>
+          <w:bCs w:val="1"/>
+          <w:sz w:val="24"/>
+          <w:szCs w:val="24"/>
+        </w:rPr>
+        <w:t>loginController.test.js:</w:t>
+      </w:r>
+    </w:p>
+    <w:p>
+      <w:pPr>
+        <w:spacing w:before="240" w:after="40" w:line="240" w:lineRule="auto"/>
+        <w:rPr>
+          <w:rFonts w:ascii="Arial" w:hAnsi="Arial" w:eastAsia="Arial" w:cs="Arial"/>
+          <w:b w:val="0"/>
+          <w:bCs w:val="0"/>
+          <w:noProof w:val="0"/>
+          <w:sz w:val="24"/>
+          <w:szCs w:val="24"/>
+          <w:lang w:val="hu-HU"/>
+        </w:rPr>
+      </w:pPr>
+      <w:r>
+        <w:rPr>
+          <w:rFonts w:ascii="Arial" w:hAnsi="Arial" w:eastAsia="Arial" w:cs="Arial"/>
+          <w:b w:val="0"/>
+          <w:bCs w:val="0"/>
+          <w:noProof w:val="0"/>
+          <w:sz w:val="24"/>
+          <w:szCs w:val="24"/>
+          <w:lang w:val="hu-HU"/>
+        </w:rPr>
+        <w:t>Tesztelt funkciók:</w:t>
+      </w:r>
+    </w:p>
+    <w:p>
+      <w:pPr>
+        <w:pStyle w:val="Listaszerbekezds"/>
+        <w:numPr>
+          <w:ilvl w:val="0"/>
+          <w:numId w:val="13"/>
+        </w:numPr>
+        <w:spacing w:before="240" w:beforeAutospacing="off" w:after="240" w:afterAutospacing="off" w:line="240" w:lineRule="auto"/>
+        <w:rPr>
+          <w:rFonts w:ascii="Arial" w:hAnsi="Arial" w:eastAsia="Arial" w:cs="Arial"/>
+          <w:b w:val="0"/>
+          <w:bCs w:val="0"/>
+          <w:noProof w:val="0"/>
+          <w:sz w:val="24"/>
+          <w:szCs w:val="24"/>
+          <w:lang w:val="hu-HU"/>
+        </w:rPr>
+      </w:pPr>
+      <w:r>
+        <w:rPr>
+          <w:rFonts w:ascii="Arial" w:hAnsi="Arial" w:eastAsia="Arial" w:cs="Arial"/>
+          <w:b w:val="0"/>
+          <w:bCs w:val="0"/>
+          <w:noProof w:val="0"/>
+          <w:sz w:val="24"/>
+          <w:szCs w:val="24"/>
+          <w:lang w:val="hu-HU"/>
+        </w:rPr>
+        <w:t>Sikeres bejelentkezés</w:t>
+      </w:r>
+    </w:p>
+    <w:p>
+      <w:pPr>
+        <w:pStyle w:val="Listaszerbekezds"/>
+        <w:numPr>
+          <w:ilvl w:val="0"/>
+          <w:numId w:val="13"/>
+        </w:numPr>
+        <w:spacing w:before="240" w:beforeAutospacing="off" w:after="240" w:afterAutospacing="off" w:line="240" w:lineRule="auto"/>
+        <w:rPr>
+          <w:rFonts w:ascii="Arial" w:hAnsi="Arial" w:eastAsia="Arial" w:cs="Arial"/>
+          <w:b w:val="0"/>
+          <w:bCs w:val="0"/>
+          <w:noProof w:val="0"/>
+          <w:sz w:val="24"/>
+          <w:szCs w:val="24"/>
+          <w:lang w:val="hu-HU"/>
+        </w:rPr>
+      </w:pPr>
+      <w:r>
+        <w:rPr>
+          <w:rFonts w:ascii="Arial" w:hAnsi="Arial" w:eastAsia="Arial" w:cs="Arial"/>
+          <w:b w:val="0"/>
+          <w:bCs w:val="0"/>
+          <w:noProof w:val="0"/>
+          <w:sz w:val="24"/>
+          <w:szCs w:val="24"/>
+          <w:lang w:val="hu-HU"/>
+        </w:rPr>
+        <w:t>Hibás e-mail/jelszó (400)</w:t>
+      </w:r>
+    </w:p>
+    <w:p>
+      <w:pPr>
+        <w:pStyle w:val="Listaszerbekezds"/>
+        <w:numPr>
+          <w:ilvl w:val="0"/>
+          <w:numId w:val="13"/>
+        </w:numPr>
+        <w:spacing w:before="240" w:beforeAutospacing="off" w:after="240" w:afterAutospacing="off" w:line="240" w:lineRule="auto"/>
+        <w:rPr>
+          <w:rFonts w:ascii="Arial" w:hAnsi="Arial" w:eastAsia="Arial" w:cs="Arial"/>
+          <w:b w:val="0"/>
+          <w:bCs w:val="0"/>
+          <w:noProof w:val="0"/>
+          <w:sz w:val="24"/>
+          <w:szCs w:val="24"/>
+          <w:lang w:val="hu-HU"/>
+        </w:rPr>
+      </w:pPr>
+      <w:r>
+        <w:rPr>
+          <w:rFonts w:ascii="Arial" w:hAnsi="Arial" w:eastAsia="Arial" w:cs="Arial"/>
+          <w:b w:val="0"/>
+          <w:bCs w:val="0"/>
+          <w:noProof w:val="0"/>
+          <w:sz w:val="24"/>
+          <w:szCs w:val="24"/>
+          <w:lang w:val="hu-HU"/>
+        </w:rPr>
+        <w:t>Szerverhiba esetén (500)</w:t>
+      </w:r>
+    </w:p>
+    <w:p>
+      <w:pPr>
+        <w:spacing w:before="240" w:beforeAutospacing="off" w:after="240" w:afterAutospacing="off" w:line="240" w:lineRule="auto"/>
+      </w:pPr>
+      <w:r>
+        <w:drawing>
+          <wp:inline wp14:editId="410F72FE" wp14:anchorId="12DA1C6A">
+            <wp:extent cx="4238625" cy="5762626"/>
+            <wp:effectExtent l="0" t="0" r="0" b="0"/>
+            <wp:docPr id="2044353114" name="" title=""/>
+            <wp:cNvGraphicFramePr>
+              <a:graphicFrameLocks noChangeAspect="1"/>
+            </wp:cNvGraphicFramePr>
+            <a:graphic>
+              <a:graphicData uri="http://schemas.openxmlformats.org/drawingml/2006/picture">
+                <pic:pic>
+                  <pic:nvPicPr>
+                    <pic:cNvPr id="0" name=""/>
+                    <pic:cNvPicPr/>
+                  </pic:nvPicPr>
+                  <pic:blipFill>
+                    <a:blip r:embed="R82aa7be920a3450d">
+                      <a:extLst>
+                        <a:ext xmlns:a="http://schemas.openxmlformats.org/drawingml/2006/main" uri="{28A0092B-C50C-407E-A947-70E740481C1C}">
+                          <a14:useLocalDpi val="0"/>
+                        </a:ext>
+                      </a:extLst>
+                    </a:blip>
+                    <a:stretch>
+                      <a:fillRect/>
+                    </a:stretch>
+                  </pic:blipFill>
+                  <pic:spPr>
+                    <a:xfrm>
+                      <a:off x="0" y="0"/>
+                      <a:ext cx="4238625" cy="5762626"/>
+                    </a:xfrm>
+                    <a:prstGeom prst="rect">
+                      <a:avLst/>
+                    </a:prstGeom>
+                  </pic:spPr>
+                </pic:pic>
+              </a:graphicData>
+            </a:graphic>
+          </wp:inline>
+        </w:drawing>
+      </w:r>
+    </w:p>
+    <w:p>
+      <w:pPr>
+        <w:spacing w:after="240" w:line="240" w:lineRule="auto"/>
+        <w:rPr>
+          <w:rFonts w:ascii="Arial" w:hAnsi="Arial" w:eastAsia="Arial" w:cs="Arial"/>
+          <w:b w:val="0"/>
+          <w:bCs w:val="0"/>
+          <w:sz w:val="24"/>
+          <w:szCs w:val="24"/>
+        </w:rPr>
+      </w:pPr>
+      <w:r>
+        <w:br/>
+      </w:r>
+      <w:r>
+        <w:rPr>
+          <w:rFonts w:ascii="Arial" w:hAnsi="Arial" w:eastAsia="Arial" w:cs="Arial"/>
+          <w:b w:val="1"/>
+          <w:bCs w:val="1"/>
+          <w:sz w:val="24"/>
+          <w:szCs w:val="24"/>
+        </w:rPr>
+        <w:t>productController.test.js:</w:t>
+      </w:r>
+    </w:p>
+    <w:p>
+      <w:pPr>
+        <w:spacing w:before="240" w:after="40" w:line="240" w:lineRule="auto"/>
+        <w:rPr>
+          <w:rFonts w:ascii="Arial" w:hAnsi="Arial" w:eastAsia="Arial" w:cs="Arial"/>
+          <w:b w:val="0"/>
+          <w:bCs w:val="0"/>
+          <w:noProof w:val="0"/>
+          <w:sz w:val="24"/>
+          <w:szCs w:val="24"/>
+          <w:lang w:val="hu-HU"/>
+        </w:rPr>
+      </w:pPr>
+      <w:r>
+        <w:rPr>
+          <w:rFonts w:ascii="Arial" w:hAnsi="Arial" w:eastAsia="Arial" w:cs="Arial"/>
+          <w:b w:val="0"/>
+          <w:bCs w:val="0"/>
+          <w:noProof w:val="0"/>
+          <w:sz w:val="24"/>
+          <w:szCs w:val="24"/>
+          <w:lang w:val="hu-HU"/>
+        </w:rPr>
+        <w:t>Tesztelt funkciók:</w:t>
+      </w:r>
+    </w:p>
+    <w:p>
+      <w:pPr>
+        <w:pStyle w:val="Listaszerbekezds"/>
+        <w:numPr>
+          <w:ilvl w:val="0"/>
+          <w:numId w:val="13"/>
+        </w:numPr>
+        <w:spacing w:before="240" w:beforeAutospacing="off" w:after="240" w:afterAutospacing="off" w:line="240" w:lineRule="auto"/>
+        <w:rPr>
+          <w:rFonts w:ascii="Arial" w:hAnsi="Arial" w:eastAsia="Arial" w:cs="Arial"/>
+          <w:b w:val="0"/>
+          <w:bCs w:val="0"/>
+          <w:noProof w:val="0"/>
+          <w:sz w:val="24"/>
+          <w:szCs w:val="24"/>
+          <w:lang w:val="hu-HU"/>
+        </w:rPr>
+      </w:pPr>
+      <w:r>
+        <w:rPr>
+          <w:rFonts w:ascii="Arial" w:hAnsi="Arial" w:eastAsia="Arial" w:cs="Arial"/>
+          <w:b w:val="0"/>
+          <w:bCs w:val="0"/>
+          <w:noProof w:val="0"/>
+          <w:sz w:val="24"/>
+          <w:szCs w:val="24"/>
+          <w:lang w:val="hu-HU"/>
+        </w:rPr>
+        <w:t>GET /</w:t>
+      </w:r>
+      <w:r>
+        <w:rPr>
+          <w:rFonts w:ascii="Arial" w:hAnsi="Arial" w:eastAsia="Arial" w:cs="Arial"/>
+          <w:b w:val="0"/>
+          <w:bCs w:val="0"/>
+          <w:noProof w:val="0"/>
+          <w:sz w:val="24"/>
+          <w:szCs w:val="24"/>
+          <w:lang w:val="hu-HU"/>
+        </w:rPr>
+        <w:t>products</w:t>
+      </w:r>
+      <w:r>
+        <w:rPr>
+          <w:rFonts w:ascii="Arial" w:hAnsi="Arial" w:eastAsia="Arial" w:cs="Arial"/>
+          <w:b w:val="0"/>
+          <w:bCs w:val="0"/>
+          <w:noProof w:val="0"/>
+          <w:sz w:val="24"/>
+          <w:szCs w:val="24"/>
+          <w:lang w:val="hu-HU"/>
+        </w:rPr>
+        <w:t xml:space="preserve"> – terméklista lekérése</w:t>
+      </w:r>
+    </w:p>
+    <w:p>
+      <w:pPr>
+        <w:pStyle w:val="Listaszerbekezds"/>
+        <w:numPr>
+          <w:ilvl w:val="0"/>
+          <w:numId w:val="13"/>
+        </w:numPr>
+        <w:spacing w:before="240" w:beforeAutospacing="off" w:after="240" w:afterAutospacing="off" w:line="240" w:lineRule="auto"/>
+        <w:rPr>
+          <w:rFonts w:ascii="Arial" w:hAnsi="Arial" w:eastAsia="Arial" w:cs="Arial"/>
+          <w:b w:val="0"/>
+          <w:bCs w:val="0"/>
+          <w:noProof w:val="0"/>
+          <w:sz w:val="24"/>
+          <w:szCs w:val="24"/>
+          <w:lang w:val="hu-HU"/>
+        </w:rPr>
+      </w:pPr>
+      <w:r>
+        <w:rPr>
+          <w:rFonts w:ascii="Arial" w:hAnsi="Arial" w:eastAsia="Arial" w:cs="Arial"/>
+          <w:b w:val="0"/>
+          <w:bCs w:val="0"/>
+          <w:noProof w:val="0"/>
+          <w:sz w:val="24"/>
+          <w:szCs w:val="24"/>
+          <w:lang w:val="hu-HU"/>
+        </w:rPr>
+        <w:t>POST /</w:t>
+      </w:r>
+      <w:r>
+        <w:rPr>
+          <w:rFonts w:ascii="Arial" w:hAnsi="Arial" w:eastAsia="Arial" w:cs="Arial"/>
+          <w:b w:val="0"/>
+          <w:bCs w:val="0"/>
+          <w:noProof w:val="0"/>
+          <w:sz w:val="24"/>
+          <w:szCs w:val="24"/>
+          <w:lang w:val="hu-HU"/>
+        </w:rPr>
+        <w:t>products</w:t>
+      </w:r>
+      <w:r>
+        <w:rPr>
+          <w:rFonts w:ascii="Arial" w:hAnsi="Arial" w:eastAsia="Arial" w:cs="Arial"/>
+          <w:b w:val="0"/>
+          <w:bCs w:val="0"/>
+          <w:noProof w:val="0"/>
+          <w:sz w:val="24"/>
+          <w:szCs w:val="24"/>
+          <w:lang w:val="hu-HU"/>
+        </w:rPr>
+        <w:t xml:space="preserve"> – új termék létrehozása</w:t>
+      </w:r>
+    </w:p>
+    <w:p>
+      <w:pPr>
+        <w:spacing w:after="240" w:line="240" w:lineRule="auto"/>
+        <w:rPr>
+          <w:rFonts w:ascii="Arial" w:hAnsi="Arial" w:eastAsia="Arial" w:cs="Arial"/>
+          <w:b w:val="0"/>
+          <w:bCs w:val="0"/>
+          <w:sz w:val="24"/>
+          <w:szCs w:val="24"/>
+        </w:rPr>
+      </w:pPr>
+      <w:r>
+        <w:drawing>
+          <wp:inline wp14:editId="45492CA8" wp14:anchorId="2C011E26">
+            <wp:extent cx="5743575" cy="5762626"/>
+            <wp:effectExtent l="0" t="0" r="0" b="0"/>
+            <wp:docPr id="2092521070" name="" title=""/>
+            <wp:cNvGraphicFramePr>
+              <a:graphicFrameLocks noChangeAspect="1"/>
+            </wp:cNvGraphicFramePr>
+            <a:graphic>
+              <a:graphicData uri="http://schemas.openxmlformats.org/drawingml/2006/picture">
+                <pic:pic>
+                  <pic:nvPicPr>
+                    <pic:cNvPr id="0" name=""/>
+                    <pic:cNvPicPr/>
+                  </pic:nvPicPr>
+                  <pic:blipFill>
+                    <a:blip r:embed="Rd0926e247e6b471e">
+                      <a:extLst>
+                        <a:ext xmlns:a="http://schemas.openxmlformats.org/drawingml/2006/main" uri="{28A0092B-C50C-407E-A947-70E740481C1C}">
+                          <a14:useLocalDpi val="0"/>
+                        </a:ext>
+                      </a:extLst>
+                    </a:blip>
+                    <a:stretch>
+                      <a:fillRect/>
+                    </a:stretch>
+                  </pic:blipFill>
+                  <pic:spPr>
+                    <a:xfrm>
+                      <a:off x="0" y="0"/>
+                      <a:ext cx="5743575" cy="5762626"/>
+                    </a:xfrm>
+                    <a:prstGeom prst="rect">
+                      <a:avLst/>
+                    </a:prstGeom>
+                  </pic:spPr>
+                </pic:pic>
+              </a:graphicData>
+            </a:graphic>
+          </wp:inline>
+        </w:drawing>
+      </w:r>
+      <w:r>
+        <w:br/>
+      </w:r>
+      <w:r>
+        <w:br/>
+      </w:r>
+      <w:r>
+        <w:rPr>
+          <w:rFonts w:ascii="Arial" w:hAnsi="Arial" w:eastAsia="Arial" w:cs="Arial"/>
+          <w:b w:val="1"/>
+          <w:bCs w:val="1"/>
+          <w:sz w:val="24"/>
+          <w:szCs w:val="24"/>
+        </w:rPr>
+        <w:t>registerController.test.js:</w:t>
+      </w:r>
+    </w:p>
+    <w:p>
+      <w:pPr>
+        <w:spacing w:before="240" w:after="40" w:line="240" w:lineRule="auto"/>
+        <w:rPr>
+          <w:rFonts w:ascii="Arial" w:hAnsi="Arial" w:eastAsia="Arial" w:cs="Arial"/>
+          <w:b w:val="0"/>
+          <w:bCs w:val="0"/>
+          <w:noProof w:val="0"/>
+          <w:sz w:val="24"/>
+          <w:szCs w:val="24"/>
+          <w:lang w:val="hu-HU"/>
+        </w:rPr>
+      </w:pPr>
+      <w:r>
+        <w:rPr>
+          <w:rFonts w:ascii="Arial" w:hAnsi="Arial" w:eastAsia="Arial" w:cs="Arial"/>
+          <w:b w:val="0"/>
+          <w:bCs w:val="0"/>
+          <w:noProof w:val="0"/>
+          <w:sz w:val="24"/>
+          <w:szCs w:val="24"/>
+          <w:lang w:val="hu-HU"/>
+        </w:rPr>
+        <w:t>Tesztelt funkciók:</w:t>
+      </w:r>
+    </w:p>
+    <w:p>
+      <w:pPr>
+        <w:pStyle w:val="Listaszerbekezds"/>
+        <w:numPr>
+          <w:ilvl w:val="0"/>
+          <w:numId w:val="13"/>
+        </w:numPr>
+        <w:spacing w:before="240" w:beforeAutospacing="off" w:after="240" w:afterAutospacing="off" w:line="240" w:lineRule="auto"/>
+        <w:rPr>
+          <w:rFonts w:ascii="Arial" w:hAnsi="Arial" w:eastAsia="Arial" w:cs="Arial"/>
+          <w:b w:val="0"/>
+          <w:bCs w:val="0"/>
+          <w:noProof w:val="0"/>
+          <w:sz w:val="24"/>
+          <w:szCs w:val="24"/>
+          <w:lang w:val="hu-HU"/>
+        </w:rPr>
+      </w:pPr>
+      <w:r>
+        <w:rPr>
+          <w:rFonts w:ascii="Arial" w:hAnsi="Arial" w:eastAsia="Arial" w:cs="Arial"/>
+          <w:b w:val="0"/>
+          <w:bCs w:val="0"/>
+          <w:noProof w:val="0"/>
+          <w:sz w:val="24"/>
+          <w:szCs w:val="24"/>
+          <w:lang w:val="hu-HU"/>
+        </w:rPr>
+        <w:t>Sikeres regisztráció (201)</w:t>
+      </w:r>
+    </w:p>
+    <w:p>
+      <w:pPr>
+        <w:pStyle w:val="Listaszerbekezds"/>
+        <w:numPr>
+          <w:ilvl w:val="0"/>
+          <w:numId w:val="13"/>
+        </w:numPr>
+        <w:spacing w:before="240" w:beforeAutospacing="off" w:after="240" w:afterAutospacing="off" w:line="240" w:lineRule="auto"/>
         <w:rPr>
           <w:rFonts w:ascii="Times New Roman" w:hAnsi="Times New Roman" w:eastAsia="Times New Roman" w:cs="Times New Roman"/>
-          <w:kern w:val="0"/>
-          <w:sz w:val="24"/>
-          <w:szCs w:val="24"/>
-          <w:lang w:eastAsia="hu-HU"/>
-          <w14:ligatures w14:val="none"/>
-        </w:rPr>
-      </w:pPr>
-      <w:r>
+          <w:sz w:val="24"/>
+          <w:szCs w:val="24"/>
+          <w:lang w:eastAsia="hu-HU"/>
+        </w:rPr>
+      </w:pPr>
+      <w:r>
+        <w:rPr>
+          <w:rFonts w:ascii="Arial" w:hAnsi="Arial" w:eastAsia="Arial" w:cs="Arial"/>
+          <w:b w:val="0"/>
+          <w:bCs w:val="0"/>
+          <w:noProof w:val="0"/>
+          <w:sz w:val="24"/>
+          <w:szCs w:val="24"/>
+          <w:lang w:val="hu-HU"/>
+        </w:rPr>
+        <w:t>Szerverhiba (500)</w:t>
+      </w:r>
+    </w:p>
+    <w:p>
+      <w:pPr>
+        <w:pStyle w:val="Listaszerbekezds"/>
+        <w:spacing w:before="240" w:beforeAutospacing="off" w:after="240" w:afterAutospacing="off" w:line="240" w:lineRule="auto"/>
+        <w:ind w:left="720"/>
         <w:rPr>
           <w:rFonts w:ascii="Times New Roman" w:hAnsi="Times New Roman" w:eastAsia="Times New Roman" w:cs="Times New Roman"/>
           <w:kern w:val="0"/>
@@ -2609,94 +3579,66 @@
           <w:lang w:eastAsia="hu-HU"/>
           <w14:ligatures w14:val="none"/>
         </w:rPr>
+      </w:pPr>
+      <w:r>
         <w:br/>
       </w:r>
       <w:r>
-        <w:rPr>
-          <w:rFonts w:ascii="Times New Roman" w:hAnsi="Times New Roman" w:eastAsia="Times New Roman" w:cs="Times New Roman"/>
-          <w:kern w:val="0"/>
-          <w:sz w:val="24"/>
-          <w:szCs w:val="24"/>
-          <w:lang w:eastAsia="hu-HU"/>
-          <w14:ligatures w14:val="none"/>
-        </w:rPr>
+        <w:drawing>
+          <wp:inline wp14:editId="55C5C041" wp14:anchorId="5E3BCD6A">
+            <wp:extent cx="4410075" cy="5762626"/>
+            <wp:effectExtent l="0" t="0" r="0" b="0"/>
+            <wp:docPr id="1929551199" name="" title=""/>
+            <wp:cNvGraphicFramePr>
+              <a:graphicFrameLocks noChangeAspect="1"/>
+            </wp:cNvGraphicFramePr>
+            <a:graphic>
+              <a:graphicData uri="http://schemas.openxmlformats.org/drawingml/2006/picture">
+                <pic:pic>
+                  <pic:nvPicPr>
+                    <pic:cNvPr id="0" name=""/>
+                    <pic:cNvPicPr/>
+                  </pic:nvPicPr>
+                  <pic:blipFill>
+                    <a:blip r:embed="R6ab981d5e90b48a2">
+                      <a:extLst>
+                        <a:ext xmlns:a="http://schemas.openxmlformats.org/drawingml/2006/main" uri="{28A0092B-C50C-407E-A947-70E740481C1C}">
+                          <a14:useLocalDpi val="0"/>
+                        </a:ext>
+                      </a:extLst>
+                    </a:blip>
+                    <a:stretch>
+                      <a:fillRect/>
+                    </a:stretch>
+                  </pic:blipFill>
+                  <pic:spPr>
+                    <a:xfrm>
+                      <a:off x="0" y="0"/>
+                      <a:ext cx="4410075" cy="5762626"/>
+                    </a:xfrm>
+                    <a:prstGeom prst="rect">
+                      <a:avLst/>
+                    </a:prstGeom>
+                  </pic:spPr>
+                </pic:pic>
+              </a:graphicData>
+            </a:graphic>
+          </wp:inline>
+        </w:drawing>
+      </w:r>
+      <w:r>
         <w:br/>
       </w:r>
       <w:r>
-        <w:rPr>
-          <w:rFonts w:ascii="Times New Roman" w:hAnsi="Times New Roman" w:eastAsia="Times New Roman" w:cs="Times New Roman"/>
-          <w:kern w:val="0"/>
-          <w:sz w:val="24"/>
-          <w:szCs w:val="24"/>
-          <w:lang w:eastAsia="hu-HU"/>
-          <w14:ligatures w14:val="none"/>
-        </w:rPr>
         <w:br/>
       </w:r>
       <w:r>
-        <w:rPr>
-          <w:rFonts w:ascii="Times New Roman" w:hAnsi="Times New Roman" w:eastAsia="Times New Roman" w:cs="Times New Roman"/>
-          <w:kern w:val="0"/>
-          <w:sz w:val="24"/>
-          <w:szCs w:val="24"/>
-          <w:lang w:eastAsia="hu-HU"/>
-          <w14:ligatures w14:val="none"/>
-        </w:rPr>
         <w:br/>
       </w:r>
       <w:r>
-        <w:rPr>
-          <w:rFonts w:ascii="Times New Roman" w:hAnsi="Times New Roman" w:eastAsia="Times New Roman" w:cs="Times New Roman"/>
-          <w:kern w:val="0"/>
-          <w:sz w:val="24"/>
-          <w:szCs w:val="24"/>
-          <w:lang w:eastAsia="hu-HU"/>
-          <w14:ligatures w14:val="none"/>
-        </w:rPr>
         <w:br/>
       </w:r>
       <w:r>
-        <w:rPr>
-          <w:rFonts w:ascii="Times New Roman" w:hAnsi="Times New Roman" w:eastAsia="Times New Roman" w:cs="Times New Roman"/>
-          <w:kern w:val="0"/>
-          <w:sz w:val="24"/>
-          <w:szCs w:val="24"/>
-          <w:lang w:eastAsia="hu-HU"/>
-          <w14:ligatures w14:val="none"/>
-        </w:rPr>
-        <w:br/>
-      </w:r>
-      <w:r>
-        <w:rPr>
-          <w:rFonts w:ascii="Times New Roman" w:hAnsi="Times New Roman" w:eastAsia="Times New Roman" w:cs="Times New Roman"/>
-          <w:kern w:val="0"/>
-          <w:sz w:val="24"/>
-          <w:szCs w:val="24"/>
-          <w:lang w:eastAsia="hu-HU"/>
-          <w14:ligatures w14:val="none"/>
-        </w:rPr>
-        <w:br/>
-      </w:r>
-      <w:r>
-        <w:rPr>
-          <w:rFonts w:ascii="Times New Roman" w:hAnsi="Times New Roman" w:eastAsia="Times New Roman" w:cs="Times New Roman"/>
-          <w:kern w:val="0"/>
-          <w:sz w:val="24"/>
-          <w:szCs w:val="24"/>
-          <w:lang w:eastAsia="hu-HU"/>
-          <w14:ligatures w14:val="none"/>
-        </w:rPr>
-        <w:br/>
-      </w:r>
-      <w:r>
-        <w:rPr>
-          <w:rFonts w:ascii="Times New Roman" w:hAnsi="Times New Roman" w:eastAsia="Times New Roman" w:cs="Times New Roman"/>
-          <w:kern w:val="0"/>
-          <w:sz w:val="24"/>
-          <w:szCs w:val="24"/>
-          <w:lang w:eastAsia="hu-HU"/>
-          <w14:ligatures w14:val="none"/>
-        </w:rPr>
         <w:br/>
       </w:r>
     </w:p>
@@ -2954,7 +3896,6 @@
           <w:lang w:eastAsia="hu-HU"/>
           <w14:ligatures w14:val="none"/>
         </w:rPr>
-        <w:lastRenderedPageBreak/>
         <w:drawing>
           <wp:anchor distT="0" distB="0" distL="114300" distR="114300" simplePos="0" relativeHeight="251664384" behindDoc="0" locked="0" layoutInCell="1" allowOverlap="1" wp14:anchorId="064FFFA8" wp14:editId="625AF957">
             <wp:simplePos x="0" y="0"/>
@@ -2976,1108 +3917,6 @@
                 <pic:pic xmlns:pic="http://schemas.openxmlformats.org/drawingml/2006/picture">
                   <pic:nvPicPr>
                     <pic:cNvPr id="0" name="Picture 16"/>
-                    <pic:cNvPicPr>
-                      <a:picLocks noChangeAspect="1" noChangeArrowheads="1"/>
-                    </pic:cNvPicPr>
-                  </pic:nvPicPr>
-                  <pic:blipFill>
-                    <a:blip r:embed="rId17" cstate="print">
-                      <a:extLst>
-                        <a:ext uri="{28A0092B-C50C-407E-A947-70E740481C1C}">
-                          <a14:useLocalDpi xmlns:a14="http://schemas.microsoft.com/office/drawing/2010/main" val="0"/>
-                        </a:ext>
-                      </a:extLst>
-                    </a:blip>
-                    <a:srcRect/>
-                    <a:stretch>
-                      <a:fillRect/>
-                    </a:stretch>
-                  </pic:blipFill>
-                  <pic:spPr bwMode="auto">
-                    <a:xfrm>
-                      <a:off x="0" y="0"/>
-                      <a:ext cx="5743575" cy="2857500"/>
-                    </a:xfrm>
-                    <a:prstGeom prst="rect">
-                      <a:avLst/>
-                    </a:prstGeom>
-                    <a:noFill/>
-                    <a:ln>
-                      <a:noFill/>
-                    </a:ln>
-                  </pic:spPr>
-                </pic:pic>
-              </a:graphicData>
-            </a:graphic>
-            <wp14:sizeRelH relativeFrom="page">
-              <wp14:pctWidth>0</wp14:pctWidth>
-            </wp14:sizeRelH>
-            <wp14:sizeRelV relativeFrom="page">
-              <wp14:pctHeight>0</wp14:pctHeight>
-            </wp14:sizeRelV>
-          </wp:anchor>
-        </w:drawing>
-      </w:r>
-    </w:p>
-    <w:p>
-      <w:pPr>
-        <w:spacing w:before="240" w:after="40" w:line="240" w:lineRule="auto"/>
-        <w:ind w:left="360"/>
-        <w:outlineLvl w:val="3"/>
-        <w:rPr>
-          <w:rFonts w:ascii="Arial" w:hAnsi="Arial" w:eastAsia="Times New Roman" w:cs="Arial"/>
-          <w:kern w:val="0"/>
-          <w:sz w:val="24"/>
-          <w:szCs w:val="24"/>
-          <w:lang w:eastAsia="hu-HU"/>
-          <w14:ligatures w14:val="none"/>
-        </w:rPr>
-      </w:pPr>
-    </w:p>
-    <w:p>
-      <w:pPr>
-        <w:spacing w:before="240" w:after="40" w:line="240" w:lineRule="auto"/>
-        <w:ind w:left="360"/>
-        <w:outlineLvl w:val="3"/>
-        <w:rPr>
-          <w:rFonts w:ascii="Arial" w:hAnsi="Arial" w:eastAsia="Times New Roman" w:cs="Arial"/>
-          <w:kern w:val="0"/>
-          <w:sz w:val="24"/>
-          <w:szCs w:val="24"/>
-          <w:lang w:eastAsia="hu-HU"/>
-          <w14:ligatures w14:val="none"/>
-        </w:rPr>
-      </w:pPr>
-    </w:p>
-    <w:p>
-      <w:pPr>
-        <w:spacing w:before="240" w:after="40" w:line="240" w:lineRule="auto"/>
-        <w:ind w:left="360"/>
-        <w:outlineLvl w:val="3"/>
-        <w:rPr>
-          <w:rFonts w:ascii="Arial" w:hAnsi="Arial" w:eastAsia="Times New Roman" w:cs="Arial"/>
-          <w:kern w:val="0"/>
-          <w:sz w:val="24"/>
-          <w:szCs w:val="24"/>
-          <w:lang w:eastAsia="hu-HU"/>
-          <w14:ligatures w14:val="none"/>
-        </w:rPr>
-      </w:pPr>
-    </w:p>
-    <w:p>
-      <w:pPr>
-        <w:spacing w:before="240" w:after="40" w:line="240" w:lineRule="auto"/>
-        <w:outlineLvl w:val="3"/>
-        <w:rPr>
-          <w:rFonts w:ascii="Arial" w:hAnsi="Arial" w:eastAsia="Times New Roman" w:cs="Arial"/>
-          <w:b/>
-          <w:bCs/>
-          <w:i/>
-          <w:iCs/>
-          <w:kern w:val="0"/>
-          <w:sz w:val="28"/>
-          <w:szCs w:val="28"/>
-          <w:lang w:eastAsia="hu-HU"/>
-          <w14:ligatures w14:val="none"/>
-        </w:rPr>
-      </w:pPr>
-      <w:r>
-        <w:rPr>
-          <w:rFonts w:ascii="Arial" w:hAnsi="Arial" w:eastAsia="Times New Roman" w:cs="Arial"/>
-          <w:b/>
-          <w:bCs/>
-          <w:i/>
-          <w:iCs/>
-          <w:kern w:val="0"/>
-          <w:sz w:val="28"/>
-          <w:szCs w:val="28"/>
-          <w:lang w:eastAsia="hu-HU"/>
-          <w14:ligatures w14:val="none"/>
-        </w:rPr>
-        <w:t>Termékek</w:t>
-      </w:r>
-      <w:r>
-        <w:rPr>
-          <w:rFonts w:ascii="Arial" w:hAnsi="Arial" w:eastAsia="Times New Roman" w:cs="Arial"/>
-          <w:b/>
-          <w:bCs/>
-          <w:i/>
-          <w:iCs/>
-          <w:kern w:val="0"/>
-          <w:sz w:val="28"/>
-          <w:szCs w:val="28"/>
-          <w:lang w:eastAsia="hu-HU"/>
-          <w14:ligatures w14:val="none"/>
-        </w:rPr>
-        <w:t>:</w:t>
-      </w:r>
-    </w:p>
-    <w:p>
-      <w:pPr>
-        <w:pStyle w:val="Listaszerbekezds"/>
-        <w:numPr>
-          <w:ilvl w:val="0"/>
-          <w:numId w:val="11"/>
-        </w:numPr>
-        <w:spacing w:before="240" w:after="40" w:line="240" w:lineRule="auto"/>
-        <w:outlineLvl w:val="3"/>
-        <w:rPr>
-          <w:rFonts w:ascii="Arial" w:hAnsi="Arial" w:eastAsia="Times New Roman" w:cs="Arial"/>
-          <w:kern w:val="0"/>
-          <w:sz w:val="24"/>
-          <w:szCs w:val="24"/>
-          <w:lang w:eastAsia="hu-HU"/>
-          <w14:ligatures w14:val="none"/>
-        </w:rPr>
-      </w:pPr>
-      <w:r>
-        <w:rPr>
-          <w:rFonts w:ascii="Arial" w:hAnsi="Arial" w:eastAsia="Times New Roman" w:cs="Arial"/>
-          <w:kern w:val="0"/>
-          <w:sz w:val="24"/>
-          <w:szCs w:val="24"/>
-          <w:lang w:eastAsia="hu-HU"/>
-          <w14:ligatures w14:val="none"/>
-        </w:rPr>
-        <w:t>Szűrők: A termékek oldalán a felhasználók részletes információkat találhatnak a különböző videójátékokról és konzolokról. A termékek listája szűrhető és rendezhető különböző szempontok szerint, mint például ár és kategóriák.</w:t>
-      </w:r>
-    </w:p>
-    <w:p>
-      <w:pPr>
-        <w:pStyle w:val="Listaszerbekezds"/>
-        <w:spacing w:before="240" w:after="40" w:line="240" w:lineRule="auto"/>
-        <w:outlineLvl w:val="3"/>
-        <w:rPr>
-          <w:rFonts w:ascii="Arial" w:hAnsi="Arial" w:eastAsia="Times New Roman" w:cs="Arial"/>
-          <w:kern w:val="0"/>
-          <w:sz w:val="24"/>
-          <w:szCs w:val="24"/>
-          <w:lang w:eastAsia="hu-HU"/>
-          <w14:ligatures w14:val="none"/>
-        </w:rPr>
-      </w:pPr>
-    </w:p>
-    <w:p>
-      <w:pPr>
-        <w:pStyle w:val="Listaszerbekezds"/>
-        <w:numPr>
-          <w:ilvl w:val="0"/>
-          <w:numId w:val="10"/>
-        </w:numPr>
-        <w:spacing w:before="240" w:after="40" w:line="240" w:lineRule="auto"/>
-        <w:outlineLvl w:val="3"/>
-        <w:rPr>
-          <w:rFonts w:ascii="Arial" w:hAnsi="Arial" w:eastAsia="Times New Roman" w:cs="Arial"/>
-          <w:kern w:val="0"/>
-          <w:sz w:val="24"/>
-          <w:szCs w:val="24"/>
-          <w:lang w:eastAsia="hu-HU"/>
-          <w14:ligatures w14:val="none"/>
-        </w:rPr>
-      </w:pPr>
-      <w:r>
-        <w:rPr>
-          <w:rFonts w:ascii="Arial" w:hAnsi="Arial" w:eastAsia="Times New Roman" w:cs="Arial"/>
-          <w:kern w:val="0"/>
-          <w:sz w:val="24"/>
-          <w:szCs w:val="24"/>
-          <w:lang w:eastAsia="hu-HU"/>
-          <w14:ligatures w14:val="none"/>
-        </w:rPr>
-        <w:t>Termékek: A termékek oldalon különféle videójátékok és konzolok közül lehet választani</w:t>
-      </w:r>
-      <w:r>
-        <w:rPr>
-          <w:rFonts w:ascii="Arial" w:hAnsi="Arial" w:eastAsia="Times New Roman" w:cs="Arial"/>
-          <w:kern w:val="0"/>
-          <w:sz w:val="24"/>
-          <w:szCs w:val="24"/>
-          <w:lang w:eastAsia="hu-HU"/>
-          <w14:ligatures w14:val="none"/>
-        </w:rPr>
-        <w:t>, majd a kosárba helyezni a megrendelni kíván termékeket.</w:t>
-      </w:r>
-    </w:p>
-    <w:p>
-      <w:pPr>
-        <w:pStyle w:val="Listaszerbekezds"/>
-        <w:spacing w:before="240" w:after="40" w:line="240" w:lineRule="auto"/>
-        <w:outlineLvl w:val="3"/>
-        <w:rPr>
-          <w:rFonts w:ascii="Arial" w:hAnsi="Arial" w:eastAsia="Times New Roman" w:cs="Arial"/>
-          <w:kern w:val="0"/>
-          <w:sz w:val="24"/>
-          <w:szCs w:val="24"/>
-          <w:lang w:eastAsia="hu-HU"/>
-          <w14:ligatures w14:val="none"/>
-        </w:rPr>
-      </w:pPr>
-    </w:p>
-    <w:p>
-      <w:pPr>
-        <w:pStyle w:val="Listaszerbekezds"/>
-        <w:numPr>
-          <w:ilvl w:val="0"/>
-          <w:numId w:val="10"/>
-        </w:numPr>
-        <w:spacing w:before="240" w:after="40" w:line="240" w:lineRule="auto"/>
-        <w:outlineLvl w:val="3"/>
-        <w:rPr>
-          <w:rFonts w:ascii="Arial" w:hAnsi="Arial" w:eastAsia="Times New Roman" w:cs="Arial"/>
-          <w:kern w:val="0"/>
-          <w:sz w:val="24"/>
-          <w:szCs w:val="24"/>
-          <w:lang w:eastAsia="hu-HU"/>
-          <w14:ligatures w14:val="none"/>
-        </w:rPr>
-      </w:pPr>
-      <w:r>
-        <w:rPr>
-          <w:rFonts w:ascii="Arial" w:hAnsi="Arial" w:eastAsia="Times New Roman" w:cs="Arial"/>
-          <w:kern w:val="0"/>
-          <w:sz w:val="24"/>
-          <w:szCs w:val="24"/>
-          <w:lang w:eastAsia="hu-HU"/>
-          <w14:ligatures w14:val="none"/>
-        </w:rPr>
-        <w:t>Keresőfunkció: A felhasználók könnyen kereshetnek a termékek között a keresősáv segítségével.</w:t>
-      </w:r>
-    </w:p>
-    <w:p>
-      <w:pPr>
-        <w:pStyle w:val="Listaszerbekezds"/>
-        <w:rPr>
-          <w:rFonts w:ascii="Arial" w:hAnsi="Arial" w:eastAsia="Times New Roman" w:cs="Arial"/>
-          <w:kern w:val="0"/>
-          <w:sz w:val="24"/>
-          <w:szCs w:val="24"/>
-          <w:lang w:eastAsia="hu-HU"/>
-          <w14:ligatures w14:val="none"/>
-        </w:rPr>
-      </w:pPr>
-    </w:p>
-    <w:p>
-      <w:pPr>
-        <w:pStyle w:val="Listaszerbekezds"/>
-        <w:rPr>
-          <w:rFonts w:ascii="Arial" w:hAnsi="Arial" w:eastAsia="Times New Roman" w:cs="Arial"/>
-          <w:kern w:val="0"/>
-          <w:sz w:val="24"/>
-          <w:szCs w:val="24"/>
-          <w:lang w:eastAsia="hu-HU"/>
-          <w14:ligatures w14:val="none"/>
-        </w:rPr>
-      </w:pPr>
-    </w:p>
-    <w:p>
-      <w:pPr>
-        <w:pStyle w:val="Listaszerbekezds"/>
-        <w:rPr>
-          <w:rFonts w:ascii="Arial" w:hAnsi="Arial" w:eastAsia="Times New Roman" w:cs="Arial"/>
-          <w:kern w:val="0"/>
-          <w:sz w:val="24"/>
-          <w:szCs w:val="24"/>
-          <w:lang w:eastAsia="hu-HU"/>
-          <w14:ligatures w14:val="none"/>
-        </w:rPr>
-      </w:pPr>
-      <w:r>
-        <w:rPr>
-          <w:rFonts w:ascii="Arial" w:hAnsi="Arial" w:eastAsia="Times New Roman" w:cs="Arial"/>
-          <w:noProof/>
-          <w:kern w:val="0"/>
-          <w:sz w:val="24"/>
-          <w:szCs w:val="24"/>
-          <w:lang w:eastAsia="hu-HU"/>
-          <w14:ligatures w14:val="none"/>
-        </w:rPr>
-        <w:lastRenderedPageBreak/>
-        <w:drawing>
-          <wp:anchor distT="0" distB="0" distL="114300" distR="114300" simplePos="0" relativeHeight="251665408" behindDoc="0" locked="0" layoutInCell="1" allowOverlap="1" wp14:anchorId="06107A3D" wp14:editId="63DAE4A8">
-            <wp:simplePos x="0" y="0"/>
-            <wp:positionH relativeFrom="margin">
-              <wp:align>right</wp:align>
-            </wp:positionH>
-            <wp:positionV relativeFrom="paragraph">
-              <wp:posOffset>333375</wp:posOffset>
-            </wp:positionV>
-            <wp:extent cx="5743575" cy="2867025"/>
-            <wp:effectExtent l="0" t="0" r="9525" b="9525"/>
-            <wp:wrapSquare wrapText="bothSides"/>
-            <wp:docPr id="10" name="Kép 10"/>
-            <wp:cNvGraphicFramePr>
-              <a:graphicFrameLocks xmlns:a="http://schemas.openxmlformats.org/drawingml/2006/main" noChangeAspect="1"/>
-            </wp:cNvGraphicFramePr>
-            <a:graphic xmlns:a="http://schemas.openxmlformats.org/drawingml/2006/main">
-              <a:graphicData uri="http://schemas.openxmlformats.org/drawingml/2006/picture">
-                <pic:pic xmlns:pic="http://schemas.openxmlformats.org/drawingml/2006/picture">
-                  <pic:nvPicPr>
-                    <pic:cNvPr id="0" name="Picture 17"/>
-                    <pic:cNvPicPr>
-                      <a:picLocks noChangeAspect="1" noChangeArrowheads="1"/>
-                    </pic:cNvPicPr>
-                  </pic:nvPicPr>
-                  <pic:blipFill>
-                    <a:blip r:embed="rId18" cstate="print">
-                      <a:extLst>
-                        <a:ext uri="{28A0092B-C50C-407E-A947-70E740481C1C}">
-                          <a14:useLocalDpi xmlns:a14="http://schemas.microsoft.com/office/drawing/2010/main" val="0"/>
-                        </a:ext>
-                      </a:extLst>
-                    </a:blip>
-                    <a:srcRect/>
-                    <a:stretch>
-                      <a:fillRect/>
-                    </a:stretch>
-                  </pic:blipFill>
-                  <pic:spPr bwMode="auto">
-                    <a:xfrm>
-                      <a:off x="0" y="0"/>
-                      <a:ext cx="5743575" cy="2867025"/>
-                    </a:xfrm>
-                    <a:prstGeom prst="rect">
-                      <a:avLst/>
-                    </a:prstGeom>
-                    <a:noFill/>
-                    <a:ln>
-                      <a:noFill/>
-                    </a:ln>
-                  </pic:spPr>
-                </pic:pic>
-              </a:graphicData>
-            </a:graphic>
-            <wp14:sizeRelH relativeFrom="page">
-              <wp14:pctWidth>0</wp14:pctWidth>
-            </wp14:sizeRelH>
-            <wp14:sizeRelV relativeFrom="page">
-              <wp14:pctHeight>0</wp14:pctHeight>
-            </wp14:sizeRelV>
-          </wp:anchor>
-        </w:drawing>
-      </w:r>
-    </w:p>
-    <w:p>
-      <w:pPr>
-        <w:spacing w:before="240" w:after="40" w:line="240" w:lineRule="auto"/>
-        <w:outlineLvl w:val="3"/>
-        <w:rPr>
-          <w:rFonts w:ascii="Arial" w:hAnsi="Arial" w:eastAsia="Times New Roman" w:cs="Arial"/>
-          <w:kern w:val="0"/>
-          <w:sz w:val="24"/>
-          <w:szCs w:val="24"/>
-          <w:lang w:eastAsia="hu-HU"/>
-          <w14:ligatures w14:val="none"/>
-        </w:rPr>
-      </w:pPr>
-    </w:p>
-    <w:p>
-      <w:pPr>
-        <w:spacing w:before="240" w:after="40" w:line="240" w:lineRule="auto"/>
-        <w:ind w:left="360"/>
-        <w:outlineLvl w:val="3"/>
-        <w:rPr>
-          <w:rFonts w:ascii="Arial" w:hAnsi="Arial" w:eastAsia="Times New Roman" w:cs="Arial"/>
-          <w:kern w:val="0"/>
-          <w:sz w:val="24"/>
-          <w:szCs w:val="24"/>
-          <w:lang w:eastAsia="hu-HU"/>
-          <w14:ligatures w14:val="none"/>
-        </w:rPr>
-      </w:pPr>
-    </w:p>
-    <w:p>
-      <w:pPr>
-        <w:spacing w:before="240" w:after="40" w:line="240" w:lineRule="auto"/>
-        <w:outlineLvl w:val="3"/>
-        <w:rPr>
-          <w:rFonts w:ascii="Arial" w:hAnsi="Arial" w:eastAsia="Times New Roman" w:cs="Arial"/>
-          <w:b/>
-          <w:bCs/>
-          <w:i/>
-          <w:iCs/>
-          <w:kern w:val="0"/>
-          <w:sz w:val="28"/>
-          <w:szCs w:val="28"/>
-          <w:lang w:eastAsia="hu-HU"/>
-          <w14:ligatures w14:val="none"/>
-        </w:rPr>
-      </w:pPr>
-    </w:p>
-    <w:p>
-      <w:pPr>
-        <w:spacing w:before="240" w:after="40" w:line="240" w:lineRule="auto"/>
-        <w:outlineLvl w:val="3"/>
-        <w:rPr>
-          <w:rFonts w:ascii="Arial" w:hAnsi="Arial" w:eastAsia="Times New Roman" w:cs="Arial"/>
-          <w:b/>
-          <w:bCs/>
-          <w:i/>
-          <w:iCs/>
-          <w:kern w:val="0"/>
-          <w:sz w:val="28"/>
-          <w:szCs w:val="28"/>
-          <w:lang w:eastAsia="hu-HU"/>
-          <w14:ligatures w14:val="none"/>
-        </w:rPr>
-      </w:pPr>
-    </w:p>
-    <w:p>
-      <w:pPr>
-        <w:spacing w:before="240" w:after="40" w:line="240" w:lineRule="auto"/>
-        <w:outlineLvl w:val="3"/>
-        <w:rPr>
-          <w:rFonts w:ascii="Arial" w:hAnsi="Arial" w:eastAsia="Times New Roman" w:cs="Arial"/>
-          <w:b/>
-          <w:bCs/>
-          <w:i/>
-          <w:iCs/>
-          <w:kern w:val="0"/>
-          <w:sz w:val="28"/>
-          <w:szCs w:val="28"/>
-          <w:lang w:eastAsia="hu-HU"/>
-          <w14:ligatures w14:val="none"/>
-        </w:rPr>
-      </w:pPr>
-    </w:p>
-    <w:p>
-      <w:pPr>
-        <w:spacing w:before="240" w:after="40" w:line="240" w:lineRule="auto"/>
-        <w:outlineLvl w:val="3"/>
-        <w:rPr>
-          <w:rFonts w:ascii="Arial" w:hAnsi="Arial" w:eastAsia="Times New Roman" w:cs="Arial"/>
-          <w:b/>
-          <w:bCs/>
-          <w:i/>
-          <w:iCs/>
-          <w:kern w:val="0"/>
-          <w:sz w:val="28"/>
-          <w:szCs w:val="28"/>
-          <w:lang w:eastAsia="hu-HU"/>
-          <w14:ligatures w14:val="none"/>
-        </w:rPr>
-      </w:pPr>
-    </w:p>
-    <w:p>
-      <w:pPr>
-        <w:spacing w:before="240" w:after="40" w:line="240" w:lineRule="auto"/>
-        <w:outlineLvl w:val="3"/>
-        <w:rPr>
-          <w:rFonts w:ascii="Arial" w:hAnsi="Arial" w:eastAsia="Times New Roman" w:cs="Arial"/>
-          <w:b/>
-          <w:bCs/>
-          <w:i/>
-          <w:iCs/>
-          <w:kern w:val="0"/>
-          <w:sz w:val="28"/>
-          <w:szCs w:val="28"/>
-          <w:lang w:eastAsia="hu-HU"/>
-          <w14:ligatures w14:val="none"/>
-        </w:rPr>
-      </w:pPr>
-    </w:p>
-    <w:p>
-      <w:pPr>
-        <w:spacing w:before="240" w:after="40" w:line="240" w:lineRule="auto"/>
-        <w:outlineLvl w:val="3"/>
-        <w:rPr>
-          <w:rFonts w:ascii="Arial" w:hAnsi="Arial" w:eastAsia="Times New Roman" w:cs="Arial"/>
-          <w:b/>
-          <w:bCs/>
-          <w:i/>
-          <w:iCs/>
-          <w:kern w:val="0"/>
-          <w:sz w:val="28"/>
-          <w:szCs w:val="28"/>
-          <w:lang w:eastAsia="hu-HU"/>
-          <w14:ligatures w14:val="none"/>
-        </w:rPr>
-      </w:pPr>
-    </w:p>
-    <w:p>
-      <w:pPr>
-        <w:spacing w:before="240" w:after="40" w:line="240" w:lineRule="auto"/>
-        <w:outlineLvl w:val="3"/>
-        <w:rPr>
-          <w:rFonts w:ascii="Arial" w:hAnsi="Arial" w:eastAsia="Times New Roman" w:cs="Arial"/>
-          <w:b/>
-          <w:bCs/>
-          <w:i/>
-          <w:iCs/>
-          <w:kern w:val="0"/>
-          <w:sz w:val="28"/>
-          <w:szCs w:val="28"/>
-          <w:lang w:eastAsia="hu-HU"/>
-          <w14:ligatures w14:val="none"/>
-        </w:rPr>
-      </w:pPr>
-    </w:p>
-    <w:p>
-      <w:pPr>
-        <w:spacing w:before="240" w:after="40" w:line="240" w:lineRule="auto"/>
-        <w:outlineLvl w:val="3"/>
-        <w:rPr>
-          <w:rFonts w:ascii="Arial" w:hAnsi="Arial" w:eastAsia="Times New Roman" w:cs="Arial"/>
-          <w:b/>
-          <w:bCs/>
-          <w:i/>
-          <w:iCs/>
-          <w:kern w:val="0"/>
-          <w:sz w:val="28"/>
-          <w:szCs w:val="28"/>
-          <w:lang w:eastAsia="hu-HU"/>
-          <w14:ligatures w14:val="none"/>
-        </w:rPr>
-      </w:pPr>
-    </w:p>
-    <w:p>
-      <w:pPr>
-        <w:spacing w:before="240" w:after="40" w:line="240" w:lineRule="auto"/>
-        <w:outlineLvl w:val="3"/>
-        <w:rPr>
-          <w:rFonts w:ascii="Arial" w:hAnsi="Arial" w:eastAsia="Times New Roman" w:cs="Arial"/>
-          <w:b/>
-          <w:bCs/>
-          <w:i/>
-          <w:iCs/>
-          <w:kern w:val="0"/>
-          <w:sz w:val="28"/>
-          <w:szCs w:val="28"/>
-          <w:lang w:eastAsia="hu-HU"/>
-          <w14:ligatures w14:val="none"/>
-        </w:rPr>
-      </w:pPr>
-    </w:p>
-    <w:p>
-      <w:pPr>
-        <w:spacing w:before="240" w:after="40" w:line="240" w:lineRule="auto"/>
-        <w:outlineLvl w:val="3"/>
-        <w:rPr>
-          <w:rFonts w:ascii="Arial" w:hAnsi="Arial" w:eastAsia="Times New Roman" w:cs="Arial"/>
-          <w:b/>
-          <w:bCs/>
-          <w:i/>
-          <w:iCs/>
-          <w:kern w:val="0"/>
-          <w:sz w:val="28"/>
-          <w:szCs w:val="28"/>
-          <w:lang w:eastAsia="hu-HU"/>
-          <w14:ligatures w14:val="none"/>
-        </w:rPr>
-      </w:pPr>
-      <w:r>
-        <w:rPr>
-          <w:rFonts w:ascii="Arial" w:hAnsi="Arial" w:eastAsia="Times New Roman" w:cs="Arial"/>
-          <w:b/>
-          <w:bCs/>
-          <w:i/>
-          <w:iCs/>
-          <w:kern w:val="0"/>
-          <w:sz w:val="28"/>
-          <w:szCs w:val="28"/>
-          <w:lang w:eastAsia="hu-HU"/>
-          <w14:ligatures w14:val="none"/>
-        </w:rPr>
-        <w:t>Kosár</w:t>
-      </w:r>
-      <w:r>
-        <w:rPr>
-          <w:rFonts w:ascii="Arial" w:hAnsi="Arial" w:eastAsia="Times New Roman" w:cs="Arial"/>
-          <w:b/>
-          <w:bCs/>
-          <w:i/>
-          <w:iCs/>
-          <w:kern w:val="0"/>
-          <w:sz w:val="28"/>
-          <w:szCs w:val="28"/>
-          <w:lang w:eastAsia="hu-HU"/>
-          <w14:ligatures w14:val="none"/>
-        </w:rPr>
-        <w:t>:</w:t>
-      </w:r>
-    </w:p>
-    <w:p>
-      <w:pPr>
-        <w:spacing w:before="240" w:after="40" w:line="240" w:lineRule="auto"/>
-        <w:outlineLvl w:val="3"/>
-        <w:rPr>
-          <w:rFonts w:ascii="Arial" w:hAnsi="Arial" w:eastAsia="Times New Roman" w:cs="Arial"/>
-          <w:kern w:val="0"/>
-          <w:sz w:val="24"/>
-          <w:szCs w:val="24"/>
-          <w:lang w:eastAsia="hu-HU"/>
-          <w14:ligatures w14:val="none"/>
-        </w:rPr>
-      </w:pPr>
-      <w:r>
-        <w:rPr>
-          <w:rFonts w:ascii="Arial" w:hAnsi="Arial" w:eastAsia="Times New Roman" w:cs="Arial"/>
-          <w:kern w:val="0"/>
-          <w:sz w:val="24"/>
-          <w:szCs w:val="24"/>
-          <w:lang w:eastAsia="hu-HU"/>
-          <w14:ligatures w14:val="none"/>
-        </w:rPr>
-        <w:t>A kosár oldal lehetővé teszi a felhasználók számára, hogy áttekintsék a kiválasztott termékeket</w:t>
-      </w:r>
-      <w:r>
-        <w:rPr>
-          <w:rFonts w:ascii="Arial" w:hAnsi="Arial" w:eastAsia="Times New Roman" w:cs="Arial"/>
-          <w:kern w:val="0"/>
-          <w:sz w:val="24"/>
-          <w:szCs w:val="24"/>
-          <w:lang w:eastAsia="hu-HU"/>
-          <w14:ligatures w14:val="none"/>
-        </w:rPr>
-        <w:t xml:space="preserve"> </w:t>
-      </w:r>
-      <w:r>
-        <w:rPr>
-          <w:rFonts w:ascii="Arial" w:hAnsi="Arial" w:eastAsia="Times New Roman" w:cs="Arial"/>
-          <w:kern w:val="0"/>
-          <w:sz w:val="24"/>
-          <w:szCs w:val="24"/>
-          <w:lang w:eastAsia="hu-HU"/>
-          <w14:ligatures w14:val="none"/>
-        </w:rPr>
-        <w:t>vagy eltávolítsák a termékeket a kosárból.</w:t>
-      </w:r>
-    </w:p>
-    <w:p>
-      <w:pPr>
-        <w:spacing w:before="240" w:after="40" w:line="240" w:lineRule="auto"/>
-        <w:outlineLvl w:val="3"/>
-        <w:rPr>
-          <w:rFonts w:ascii="Arial" w:hAnsi="Arial" w:eastAsia="Times New Roman" w:cs="Arial"/>
-          <w:kern w:val="0"/>
-          <w:sz w:val="24"/>
-          <w:szCs w:val="24"/>
-          <w:lang w:eastAsia="hu-HU"/>
-          <w14:ligatures w14:val="none"/>
-        </w:rPr>
-      </w:pPr>
-    </w:p>
-    <w:p>
-      <w:pPr>
-        <w:pStyle w:val="Listaszerbekezds"/>
-        <w:numPr>
-          <w:ilvl w:val="0"/>
-          <w:numId w:val="12"/>
-        </w:numPr>
-        <w:spacing w:before="240" w:after="40" w:line="240" w:lineRule="auto"/>
-        <w:outlineLvl w:val="3"/>
-        <w:rPr>
-          <w:rFonts w:ascii="Arial" w:hAnsi="Arial" w:eastAsia="Times New Roman" w:cs="Arial"/>
-          <w:kern w:val="0"/>
-          <w:sz w:val="24"/>
-          <w:szCs w:val="24"/>
-          <w:lang w:eastAsia="hu-HU"/>
-          <w14:ligatures w14:val="none"/>
-        </w:rPr>
-      </w:pPr>
-      <w:r>
-        <w:rPr>
-          <w:rFonts w:ascii="Arial" w:hAnsi="Arial" w:eastAsia="Times New Roman" w:cs="Arial"/>
-          <w:kern w:val="0"/>
-          <w:sz w:val="24"/>
-          <w:szCs w:val="24"/>
-          <w:lang w:eastAsia="hu-HU"/>
-          <w14:ligatures w14:val="none"/>
-        </w:rPr>
-        <w:t>Fizetési lehetőségek: A felhasználók különböző fizetési módok közül választhatnak, mint például bankkártya, vagy</w:t>
-      </w:r>
-      <w:r>
-        <w:rPr>
-          <w:rFonts w:ascii="Arial" w:hAnsi="Arial" w:eastAsia="Times New Roman" w:cs="Arial"/>
-          <w:kern w:val="0"/>
-          <w:sz w:val="24"/>
-          <w:szCs w:val="24"/>
-          <w:lang w:eastAsia="hu-HU"/>
-          <w14:ligatures w14:val="none"/>
-        </w:rPr>
-        <w:t xml:space="preserve"> készpénz</w:t>
-      </w:r>
-      <w:r>
-        <w:rPr>
-          <w:rFonts w:ascii="Arial" w:hAnsi="Arial" w:eastAsia="Times New Roman" w:cs="Arial"/>
-          <w:kern w:val="0"/>
-          <w:sz w:val="24"/>
-          <w:szCs w:val="24"/>
-          <w:lang w:eastAsia="hu-HU"/>
-          <w14:ligatures w14:val="none"/>
-        </w:rPr>
-        <w:t>.</w:t>
-      </w:r>
-    </w:p>
-    <w:p>
-      <w:pPr>
-        <w:spacing w:before="240" w:after="40" w:line="240" w:lineRule="auto"/>
-        <w:outlineLvl w:val="3"/>
-        <w:rPr>
-          <w:rFonts w:ascii="Arial" w:hAnsi="Arial" w:eastAsia="Times New Roman" w:cs="Arial"/>
-          <w:kern w:val="0"/>
-          <w:sz w:val="24"/>
-          <w:szCs w:val="24"/>
-          <w:lang w:eastAsia="hu-HU"/>
-          <w14:ligatures w14:val="none"/>
-        </w:rPr>
-      </w:pPr>
-    </w:p>
-    <w:p>
-      <w:pPr>
-        <w:spacing w:before="240" w:after="40" w:line="240" w:lineRule="auto"/>
-        <w:outlineLvl w:val="3"/>
-        <w:rPr>
-          <w:rFonts w:ascii="Arial" w:hAnsi="Arial" w:eastAsia="Times New Roman" w:cs="Arial"/>
-          <w:kern w:val="0"/>
-          <w:sz w:val="24"/>
-          <w:szCs w:val="24"/>
-          <w:lang w:eastAsia="hu-HU"/>
-          <w14:ligatures w14:val="none"/>
-        </w:rPr>
-      </w:pPr>
-      <w:r>
-        <w:rPr>
-          <w:rFonts w:ascii="Arial" w:hAnsi="Arial" w:eastAsia="Times New Roman" w:cs="Arial"/>
-          <w:noProof/>
-          <w:kern w:val="0"/>
-          <w:sz w:val="24"/>
-          <w:szCs w:val="24"/>
-          <w:lang w:eastAsia="hu-HU"/>
-          <w14:ligatures w14:val="none"/>
-        </w:rPr>
-        <w:drawing>
-          <wp:inline distT="0" distB="0" distL="0" distR="0" wp14:anchorId="676AA483" wp14:editId="4B570155">
-            <wp:extent cx="5743575" cy="2867025"/>
-            <wp:effectExtent l="0" t="0" r="9525" b="9525"/>
-            <wp:docPr id="11" name="Kép 11"/>
-            <wp:cNvGraphicFramePr>
-              <a:graphicFrameLocks xmlns:a="http://schemas.openxmlformats.org/drawingml/2006/main" noChangeAspect="1"/>
-            </wp:cNvGraphicFramePr>
-            <a:graphic xmlns:a="http://schemas.openxmlformats.org/drawingml/2006/main">
-              <a:graphicData uri="http://schemas.openxmlformats.org/drawingml/2006/picture">
-                <pic:pic xmlns:pic="http://schemas.openxmlformats.org/drawingml/2006/picture">
-                  <pic:nvPicPr>
-                    <pic:cNvPr id="0" name="Picture 18"/>
-                    <pic:cNvPicPr>
-                      <a:picLocks noChangeAspect="1" noChangeArrowheads="1"/>
-                    </pic:cNvPicPr>
-                  </pic:nvPicPr>
-                  <pic:blipFill>
-                    <a:blip r:embed="rId19" cstate="print">
-                      <a:extLst>
-                        <a:ext uri="{28A0092B-C50C-407E-A947-70E740481C1C}">
-                          <a14:useLocalDpi xmlns:a14="http://schemas.microsoft.com/office/drawing/2010/main" val="0"/>
-                        </a:ext>
-                      </a:extLst>
-                    </a:blip>
-                    <a:srcRect/>
-                    <a:stretch>
-                      <a:fillRect/>
-                    </a:stretch>
-                  </pic:blipFill>
-                  <pic:spPr bwMode="auto">
-                    <a:xfrm>
-                      <a:off x="0" y="0"/>
-                      <a:ext cx="5743575" cy="2867025"/>
-                    </a:xfrm>
-                    <a:prstGeom prst="rect">
-                      <a:avLst/>
-                    </a:prstGeom>
-                    <a:noFill/>
-                    <a:ln>
-                      <a:noFill/>
-                    </a:ln>
-                  </pic:spPr>
-                </pic:pic>
-              </a:graphicData>
-            </a:graphic>
-          </wp:inline>
-        </w:drawing>
-      </w:r>
-    </w:p>
-    <w:p>
-      <w:pPr>
-        <w:spacing w:before="240" w:after="40" w:line="240" w:lineRule="auto"/>
-        <w:outlineLvl w:val="3"/>
-        <w:rPr>
-          <w:rFonts w:ascii="Arial" w:hAnsi="Arial" w:eastAsia="Times New Roman" w:cs="Arial"/>
-          <w:b/>
-          <w:bCs/>
-          <w:i/>
-          <w:iCs/>
-          <w:kern w:val="0"/>
-          <w:sz w:val="28"/>
-          <w:szCs w:val="28"/>
-          <w:lang w:eastAsia="hu-HU"/>
-          <w14:ligatures w14:val="none"/>
-        </w:rPr>
-      </w:pPr>
-    </w:p>
-    <w:p>
-      <w:pPr>
-        <w:spacing w:before="240" w:after="40" w:line="240" w:lineRule="auto"/>
-        <w:outlineLvl w:val="3"/>
-        <w:rPr>
-          <w:rFonts w:ascii="Arial" w:hAnsi="Arial" w:eastAsia="Times New Roman" w:cs="Arial"/>
-          <w:b/>
-          <w:bCs/>
-          <w:i/>
-          <w:iCs/>
-          <w:kern w:val="0"/>
-          <w:sz w:val="28"/>
-          <w:szCs w:val="28"/>
-          <w:lang w:eastAsia="hu-HU"/>
-          <w14:ligatures w14:val="none"/>
-        </w:rPr>
-      </w:pPr>
-    </w:p>
-    <w:p>
-      <w:pPr>
-        <w:spacing w:before="240" w:after="40" w:line="240" w:lineRule="auto"/>
-        <w:outlineLvl w:val="3"/>
-        <w:rPr>
-          <w:rFonts w:ascii="Arial" w:hAnsi="Arial" w:eastAsia="Times New Roman" w:cs="Arial"/>
-          <w:b/>
-          <w:bCs/>
-          <w:i/>
-          <w:iCs/>
-          <w:kern w:val="0"/>
-          <w:sz w:val="28"/>
-          <w:szCs w:val="28"/>
-          <w:lang w:eastAsia="hu-HU"/>
-          <w14:ligatures w14:val="none"/>
-        </w:rPr>
-      </w:pPr>
-      <w:r>
-        <w:rPr>
-          <w:rFonts w:ascii="Arial" w:hAnsi="Arial" w:eastAsia="Times New Roman" w:cs="Arial"/>
-          <w:b/>
-          <w:bCs/>
-          <w:i/>
-          <w:iCs/>
-          <w:kern w:val="0"/>
-          <w:sz w:val="28"/>
-          <w:szCs w:val="28"/>
-          <w:lang w:eastAsia="hu-HU"/>
-          <w14:ligatures w14:val="none"/>
-        </w:rPr>
-        <w:t>Profil</w:t>
-      </w:r>
-      <w:r>
-        <w:rPr>
-          <w:rFonts w:ascii="Arial" w:hAnsi="Arial" w:eastAsia="Times New Roman" w:cs="Arial"/>
-          <w:b/>
-          <w:bCs/>
-          <w:i/>
-          <w:iCs/>
-          <w:kern w:val="0"/>
-          <w:sz w:val="28"/>
-          <w:szCs w:val="28"/>
-          <w:lang w:eastAsia="hu-HU"/>
-          <w14:ligatures w14:val="none"/>
-        </w:rPr>
-        <w:t>:</w:t>
-      </w:r>
-    </w:p>
-    <w:p>
-      <w:pPr>
-        <w:spacing w:before="240" w:after="40" w:line="240" w:lineRule="auto"/>
-        <w:outlineLvl w:val="3"/>
-        <w:rPr>
-          <w:rFonts w:ascii="Arial" w:hAnsi="Arial" w:eastAsia="Times New Roman" w:cs="Arial"/>
-          <w:kern w:val="0"/>
-          <w:sz w:val="24"/>
-          <w:szCs w:val="24"/>
-          <w:lang w:eastAsia="hu-HU"/>
-          <w14:ligatures w14:val="none"/>
-        </w:rPr>
-      </w:pPr>
-      <w:r>
-        <w:rPr>
-          <w:rFonts w:ascii="Arial" w:hAnsi="Arial" w:eastAsia="Times New Roman" w:cs="Arial"/>
-          <w:kern w:val="0"/>
-          <w:sz w:val="24"/>
-          <w:szCs w:val="24"/>
-          <w:lang w:eastAsia="hu-HU"/>
-          <w14:ligatures w14:val="none"/>
-        </w:rPr>
-        <w:t>A profil oldal lehetővé teszi a felhasználók számára, hogy kezeljék fiókjukat, beleértve a bejelentkezést, regisztrációt és a személyes adatok módosítását.</w:t>
-      </w:r>
-    </w:p>
-    <w:p>
-      <w:pPr>
-        <w:spacing w:before="240" w:after="40" w:line="240" w:lineRule="auto"/>
-        <w:outlineLvl w:val="3"/>
-        <w:rPr>
-          <w:rFonts w:ascii="Arial" w:hAnsi="Arial" w:eastAsia="Times New Roman" w:cs="Arial"/>
-          <w:kern w:val="0"/>
-          <w:sz w:val="24"/>
-          <w:szCs w:val="24"/>
-          <w:lang w:eastAsia="hu-HU"/>
-          <w14:ligatures w14:val="none"/>
-        </w:rPr>
-      </w:pPr>
-    </w:p>
-    <w:p>
-      <w:pPr>
-        <w:spacing w:before="240" w:after="40" w:line="240" w:lineRule="auto"/>
-        <w:outlineLvl w:val="3"/>
-        <w:rPr>
-          <w:rFonts w:ascii="Arial" w:hAnsi="Arial" w:eastAsia="Times New Roman" w:cs="Arial"/>
-          <w:kern w:val="0"/>
-          <w:sz w:val="24"/>
-          <w:szCs w:val="24"/>
-          <w:lang w:eastAsia="hu-HU"/>
-          <w14:ligatures w14:val="none"/>
-        </w:rPr>
-      </w:pPr>
-    </w:p>
-    <w:p>
-      <w:pPr>
-        <w:spacing w:before="240" w:after="40" w:line="240" w:lineRule="auto"/>
-        <w:outlineLvl w:val="3"/>
-        <w:rPr>
-          <w:rFonts w:ascii="Arial" w:hAnsi="Arial" w:eastAsia="Times New Roman" w:cs="Arial"/>
-          <w:kern w:val="0"/>
-          <w:sz w:val="24"/>
-          <w:szCs w:val="24"/>
-          <w:lang w:eastAsia="hu-HU"/>
-          <w14:ligatures w14:val="none"/>
-        </w:rPr>
-      </w:pPr>
-    </w:p>
-    <w:p>
-      <w:pPr>
-        <w:spacing w:before="240" w:after="40" w:line="240" w:lineRule="auto"/>
-        <w:outlineLvl w:val="3"/>
-        <w:rPr>
-          <w:rFonts w:ascii="Arial" w:hAnsi="Arial" w:eastAsia="Times New Roman" w:cs="Arial"/>
-          <w:kern w:val="0"/>
-          <w:sz w:val="24"/>
-          <w:szCs w:val="24"/>
-          <w:lang w:eastAsia="hu-HU"/>
-          <w14:ligatures w14:val="none"/>
-        </w:rPr>
-      </w:pPr>
-    </w:p>
-    <w:p>
-      <w:pPr>
-        <w:spacing w:before="240" w:after="40" w:line="240" w:lineRule="auto"/>
-        <w:outlineLvl w:val="3"/>
-        <w:rPr>
-          <w:rFonts w:ascii="Arial" w:hAnsi="Arial" w:eastAsia="Times New Roman" w:cs="Arial"/>
-          <w:kern w:val="0"/>
-          <w:sz w:val="24"/>
-          <w:szCs w:val="24"/>
-          <w:lang w:eastAsia="hu-HU"/>
-          <w14:ligatures w14:val="none"/>
-        </w:rPr>
-      </w:pPr>
-    </w:p>
-    <w:p>
-      <w:pPr>
-        <w:spacing w:before="240" w:after="40" w:line="240" w:lineRule="auto"/>
-        <w:outlineLvl w:val="3"/>
-        <w:rPr>
-          <w:rFonts w:ascii="Arial" w:hAnsi="Arial" w:eastAsia="Times New Roman" w:cs="Arial"/>
-          <w:kern w:val="0"/>
-          <w:sz w:val="24"/>
-          <w:szCs w:val="24"/>
-          <w:lang w:eastAsia="hu-HU"/>
-          <w14:ligatures w14:val="none"/>
-        </w:rPr>
-      </w:pPr>
-    </w:p>
-    <w:p>
-      <w:pPr>
-        <w:spacing w:before="240" w:after="40" w:line="240" w:lineRule="auto"/>
-        <w:outlineLvl w:val="3"/>
-        <w:rPr>
-          <w:rFonts w:ascii="Arial" w:hAnsi="Arial" w:eastAsia="Times New Roman" w:cs="Arial"/>
-          <w:kern w:val="0"/>
-          <w:sz w:val="24"/>
-          <w:szCs w:val="24"/>
-          <w:lang w:eastAsia="hu-HU"/>
-          <w14:ligatures w14:val="none"/>
-        </w:rPr>
-      </w:pPr>
-    </w:p>
-    <w:p>
-      <w:pPr>
-        <w:pStyle w:val="Listaszerbekezds"/>
-        <w:numPr>
-          <w:ilvl w:val="0"/>
-          <w:numId w:val="12"/>
-        </w:numPr>
-        <w:spacing w:before="240" w:after="40" w:line="240" w:lineRule="auto"/>
-        <w:outlineLvl w:val="3"/>
-        <w:rPr>
-          <w:rFonts w:ascii="Arial" w:hAnsi="Arial" w:eastAsia="Times New Roman" w:cs="Arial"/>
-          <w:kern w:val="0"/>
-          <w:sz w:val="24"/>
-          <w:szCs w:val="24"/>
-          <w:lang w:eastAsia="hu-HU"/>
-          <w14:ligatures w14:val="none"/>
-        </w:rPr>
-      </w:pPr>
-      <w:r>
-        <w:rPr>
-          <w:rFonts w:ascii="Arial" w:hAnsi="Arial" w:eastAsia="Times New Roman" w:cs="Arial"/>
-          <w:kern w:val="0"/>
-          <w:sz w:val="24"/>
-          <w:szCs w:val="24"/>
-          <w:lang w:eastAsia="hu-HU"/>
-          <w14:ligatures w14:val="none"/>
-        </w:rPr>
-        <w:t>Bejelentkezés: A felhasználók bejelentkezhetnek meglévő fiókjukkal, amely gyors hozzáférést biztosít a vásárlási előzményeikhez és a kedvenc termékeikhez.</w:t>
-      </w:r>
-    </w:p>
-    <w:p>
-      <w:pPr>
-        <w:pStyle w:val="Listaszerbekezds"/>
-        <w:spacing w:before="240" w:after="40" w:line="240" w:lineRule="auto"/>
-        <w:outlineLvl w:val="3"/>
-        <w:rPr>
-          <w:rFonts w:ascii="Arial" w:hAnsi="Arial" w:eastAsia="Times New Roman" w:cs="Arial"/>
-          <w:kern w:val="0"/>
-          <w:sz w:val="24"/>
-          <w:szCs w:val="24"/>
-          <w:lang w:eastAsia="hu-HU"/>
-          <w14:ligatures w14:val="none"/>
-        </w:rPr>
-      </w:pPr>
-      <w:r>
-        <w:rPr>
-          <w:rFonts w:ascii="Arial" w:hAnsi="Arial" w:eastAsia="Times New Roman" w:cs="Arial"/>
-          <w:noProof/>
-          <w:kern w:val="0"/>
-          <w:sz w:val="24"/>
-          <w:szCs w:val="24"/>
-          <w:lang w:eastAsia="hu-HU"/>
-          <w14:ligatures w14:val="none"/>
-        </w:rPr>
-        <w:lastRenderedPageBreak/>
-        <w:drawing>
-          <wp:anchor distT="0" distB="0" distL="114300" distR="114300" simplePos="0" relativeHeight="251667456" behindDoc="0" locked="0" layoutInCell="1" allowOverlap="1" wp14:anchorId="506AEFDA" wp14:editId="6F625212">
-            <wp:simplePos x="0" y="0"/>
-            <wp:positionH relativeFrom="margin">
-              <wp:align>right</wp:align>
-            </wp:positionH>
-            <wp:positionV relativeFrom="paragraph">
-              <wp:posOffset>195580</wp:posOffset>
-            </wp:positionV>
-            <wp:extent cx="5743575" cy="2857500"/>
-            <wp:effectExtent l="0" t="0" r="9525" b="0"/>
-            <wp:wrapSquare wrapText="bothSides"/>
-            <wp:docPr id="13" name="Kép 13"/>
-            <wp:cNvGraphicFramePr>
-              <a:graphicFrameLocks xmlns:a="http://schemas.openxmlformats.org/drawingml/2006/main" noChangeAspect="1"/>
-            </wp:cNvGraphicFramePr>
-            <a:graphic xmlns:a="http://schemas.openxmlformats.org/drawingml/2006/main">
-              <a:graphicData uri="http://schemas.openxmlformats.org/drawingml/2006/picture">
-                <pic:pic xmlns:pic="http://schemas.openxmlformats.org/drawingml/2006/picture">
-                  <pic:nvPicPr>
-                    <pic:cNvPr id="0" name="Picture 20"/>
                     <pic:cNvPicPr>
                       <a:picLocks noChangeAspect="1" noChangeArrowheads="1"/>
                     </pic:cNvPicPr>
@@ -4123,100 +3962,103 @@
     </w:p>
     <w:p>
       <w:pPr>
-        <w:pStyle w:val="Listaszerbekezds"/>
-        <w:spacing w:before="240" w:after="40" w:line="240" w:lineRule="auto"/>
-        <w:outlineLvl w:val="3"/>
-        <w:rPr>
-          <w:rFonts w:ascii="Arial" w:hAnsi="Arial" w:eastAsia="Times New Roman" w:cs="Arial"/>
-          <w:kern w:val="0"/>
-          <w:sz w:val="24"/>
-          <w:szCs w:val="24"/>
-          <w:lang w:eastAsia="hu-HU"/>
-          <w14:ligatures w14:val="none"/>
-        </w:rPr>
-      </w:pPr>
-    </w:p>
-    <w:p>
-      <w:pPr>
-        <w:pStyle w:val="Listaszerbekezds"/>
-        <w:spacing w:before="240" w:after="40" w:line="240" w:lineRule="auto"/>
-        <w:outlineLvl w:val="3"/>
-        <w:rPr>
-          <w:rFonts w:ascii="Arial" w:hAnsi="Arial" w:eastAsia="Times New Roman" w:cs="Arial"/>
-          <w:kern w:val="0"/>
-          <w:sz w:val="24"/>
-          <w:szCs w:val="24"/>
-          <w:lang w:eastAsia="hu-HU"/>
-          <w14:ligatures w14:val="none"/>
-        </w:rPr>
-      </w:pPr>
-    </w:p>
-    <w:p>
-      <w:pPr>
-        <w:pStyle w:val="Listaszerbekezds"/>
-        <w:spacing w:before="240" w:after="40" w:line="240" w:lineRule="auto"/>
-        <w:outlineLvl w:val="3"/>
-        <w:rPr>
-          <w:rFonts w:ascii="Arial" w:hAnsi="Arial" w:eastAsia="Times New Roman" w:cs="Arial"/>
-          <w:kern w:val="0"/>
-          <w:sz w:val="24"/>
-          <w:szCs w:val="24"/>
-          <w:lang w:eastAsia="hu-HU"/>
-          <w14:ligatures w14:val="none"/>
-        </w:rPr>
-      </w:pPr>
-    </w:p>
-    <w:p>
-      <w:pPr>
-        <w:pStyle w:val="Listaszerbekezds"/>
-        <w:spacing w:before="240" w:after="40" w:line="240" w:lineRule="auto"/>
-        <w:outlineLvl w:val="3"/>
-        <w:rPr>
-          <w:rFonts w:ascii="Arial" w:hAnsi="Arial" w:eastAsia="Times New Roman" w:cs="Arial"/>
-          <w:kern w:val="0"/>
-          <w:sz w:val="24"/>
-          <w:szCs w:val="24"/>
-          <w:lang w:eastAsia="hu-HU"/>
-          <w14:ligatures w14:val="none"/>
-        </w:rPr>
-      </w:pPr>
-    </w:p>
-    <w:p>
-      <w:pPr>
-        <w:pStyle w:val="Listaszerbekezds"/>
-        <w:spacing w:before="240" w:after="40" w:line="240" w:lineRule="auto"/>
-        <w:outlineLvl w:val="3"/>
-        <w:rPr>
-          <w:rFonts w:ascii="Arial" w:hAnsi="Arial" w:eastAsia="Times New Roman" w:cs="Arial"/>
-          <w:kern w:val="0"/>
-          <w:sz w:val="24"/>
-          <w:szCs w:val="24"/>
-          <w:lang w:eastAsia="hu-HU"/>
-          <w14:ligatures w14:val="none"/>
-        </w:rPr>
-      </w:pPr>
-    </w:p>
-    <w:p>
-      <w:pPr>
-        <w:pStyle w:val="Listaszerbekezds"/>
-        <w:spacing w:before="240" w:after="40" w:line="240" w:lineRule="auto"/>
-        <w:outlineLvl w:val="3"/>
-        <w:rPr>
-          <w:rFonts w:ascii="Arial" w:hAnsi="Arial" w:eastAsia="Times New Roman" w:cs="Arial"/>
-          <w:kern w:val="0"/>
-          <w:sz w:val="24"/>
-          <w:szCs w:val="24"/>
-          <w:lang w:eastAsia="hu-HU"/>
-          <w14:ligatures w14:val="none"/>
-        </w:rPr>
-      </w:pPr>
+        <w:spacing w:before="240" w:after="40" w:line="240" w:lineRule="auto"/>
+        <w:ind w:left="360"/>
+        <w:outlineLvl w:val="3"/>
+        <w:rPr>
+          <w:rFonts w:ascii="Arial" w:hAnsi="Arial" w:eastAsia="Times New Roman" w:cs="Arial"/>
+          <w:kern w:val="0"/>
+          <w:sz w:val="24"/>
+          <w:szCs w:val="24"/>
+          <w:lang w:eastAsia="hu-HU"/>
+          <w14:ligatures w14:val="none"/>
+        </w:rPr>
+      </w:pPr>
+    </w:p>
+    <w:p>
+      <w:pPr>
+        <w:spacing w:before="240" w:after="40" w:line="240" w:lineRule="auto"/>
+        <w:ind w:left="360"/>
+        <w:outlineLvl w:val="3"/>
+        <w:rPr>
+          <w:rFonts w:ascii="Arial" w:hAnsi="Arial" w:eastAsia="Times New Roman" w:cs="Arial"/>
+          <w:kern w:val="0"/>
+          <w:sz w:val="24"/>
+          <w:szCs w:val="24"/>
+          <w:lang w:eastAsia="hu-HU"/>
+          <w14:ligatures w14:val="none"/>
+        </w:rPr>
+      </w:pPr>
+    </w:p>
+    <w:p>
+      <w:pPr>
+        <w:spacing w:before="240" w:after="40" w:line="240" w:lineRule="auto"/>
+        <w:ind w:left="360"/>
+        <w:outlineLvl w:val="3"/>
+        <w:rPr>
+          <w:rFonts w:ascii="Arial" w:hAnsi="Arial" w:eastAsia="Times New Roman" w:cs="Arial"/>
+          <w:kern w:val="0"/>
+          <w:sz w:val="24"/>
+          <w:szCs w:val="24"/>
+          <w:lang w:eastAsia="hu-HU"/>
+          <w14:ligatures w14:val="none"/>
+        </w:rPr>
+      </w:pPr>
+    </w:p>
+    <w:p>
+      <w:pPr>
+        <w:spacing w:before="240" w:after="40" w:line="240" w:lineRule="auto"/>
+        <w:outlineLvl w:val="3"/>
+        <w:rPr>
+          <w:rFonts w:ascii="Arial" w:hAnsi="Arial" w:eastAsia="Times New Roman" w:cs="Arial"/>
+          <w:b/>
+          <w:bCs/>
+          <w:i/>
+          <w:iCs/>
+          <w:kern w:val="0"/>
+          <w:sz w:val="28"/>
+          <w:szCs w:val="28"/>
+          <w:lang w:eastAsia="hu-HU"/>
+          <w14:ligatures w14:val="none"/>
+        </w:rPr>
+      </w:pPr>
+      <w:r>
+        <w:rPr>
+          <w:rFonts w:ascii="Arial" w:hAnsi="Arial" w:eastAsia="Times New Roman" w:cs="Arial"/>
+          <w:b/>
+          <w:bCs/>
+          <w:i/>
+          <w:iCs/>
+          <w:kern w:val="0"/>
+          <w:sz w:val="28"/>
+          <w:szCs w:val="28"/>
+          <w:lang w:eastAsia="hu-HU"/>
+          <w14:ligatures w14:val="none"/>
+        </w:rPr>
+        <w:t>Termékek</w:t>
+      </w:r>
+      <w:r>
+        <w:rPr>
+          <w:rFonts w:ascii="Arial" w:hAnsi="Arial" w:eastAsia="Times New Roman" w:cs="Arial"/>
+          <w:b/>
+          <w:bCs/>
+          <w:i/>
+          <w:iCs/>
+          <w:kern w:val="0"/>
+          <w:sz w:val="28"/>
+          <w:szCs w:val="28"/>
+          <w:lang w:eastAsia="hu-HU"/>
+          <w14:ligatures w14:val="none"/>
+        </w:rPr>
+        <w:t>:</w:t>
+      </w:r>
     </w:p>
     <w:p>
       <w:pPr>
         <w:pStyle w:val="Listaszerbekezds"/>
         <w:numPr>
           <w:ilvl w:val="0"/>
-          <w:numId w:val="12"/>
+          <w:numId w:val="11"/>
         </w:numPr>
         <w:spacing w:before="240" w:after="40" w:line="240" w:lineRule="auto"/>
         <w:outlineLvl w:val="3"/>
@@ -4238,12 +4080,139 @@
           <w:lang w:eastAsia="hu-HU"/>
           <w14:ligatures w14:val="none"/>
         </w:rPr>
-        <w:t>Regisztráció: Új felhasználók egyszerűen regisztrálhatnak az oldalon, megadva a szükséges adatokat, mint például név, e-mail cím és jelszó.</w:t>
+        <w:t>Szűrők: A termékek oldalán a felhasználók részletes információkat találhatnak a különböző videójátékokról és konzolokról. A termékek listája szűrhető és rendezhető különböző szempontok szerint, mint például ár és kategóriák.</w:t>
       </w:r>
     </w:p>
     <w:p>
       <w:pPr>
         <w:pStyle w:val="Listaszerbekezds"/>
+        <w:spacing w:before="240" w:after="40" w:line="240" w:lineRule="auto"/>
+        <w:outlineLvl w:val="3"/>
+        <w:rPr>
+          <w:rFonts w:ascii="Arial" w:hAnsi="Arial" w:eastAsia="Times New Roman" w:cs="Arial"/>
+          <w:kern w:val="0"/>
+          <w:sz w:val="24"/>
+          <w:szCs w:val="24"/>
+          <w:lang w:eastAsia="hu-HU"/>
+          <w14:ligatures w14:val="none"/>
+        </w:rPr>
+      </w:pPr>
+    </w:p>
+    <w:p>
+      <w:pPr>
+        <w:pStyle w:val="Listaszerbekezds"/>
+        <w:numPr>
+          <w:ilvl w:val="0"/>
+          <w:numId w:val="10"/>
+        </w:numPr>
+        <w:spacing w:before="240" w:after="40" w:line="240" w:lineRule="auto"/>
+        <w:outlineLvl w:val="3"/>
+        <w:rPr>
+          <w:rFonts w:ascii="Arial" w:hAnsi="Arial" w:eastAsia="Times New Roman" w:cs="Arial"/>
+          <w:kern w:val="0"/>
+          <w:sz w:val="24"/>
+          <w:szCs w:val="24"/>
+          <w:lang w:eastAsia="hu-HU"/>
+          <w14:ligatures w14:val="none"/>
+        </w:rPr>
+      </w:pPr>
+      <w:r>
+        <w:rPr>
+          <w:rFonts w:ascii="Arial" w:hAnsi="Arial" w:eastAsia="Times New Roman" w:cs="Arial"/>
+          <w:kern w:val="0"/>
+          <w:sz w:val="24"/>
+          <w:szCs w:val="24"/>
+          <w:lang w:eastAsia="hu-HU"/>
+          <w14:ligatures w14:val="none"/>
+        </w:rPr>
+        <w:t>Termékek: A termékek oldalon különféle videójátékok és konzolok közül lehet választani</w:t>
+      </w:r>
+      <w:r>
+        <w:rPr>
+          <w:rFonts w:ascii="Arial" w:hAnsi="Arial" w:eastAsia="Times New Roman" w:cs="Arial"/>
+          <w:kern w:val="0"/>
+          <w:sz w:val="24"/>
+          <w:szCs w:val="24"/>
+          <w:lang w:eastAsia="hu-HU"/>
+          <w14:ligatures w14:val="none"/>
+        </w:rPr>
+        <w:t>, majd a kosárba helyezni a megrendelni kíván termékeket.</w:t>
+      </w:r>
+    </w:p>
+    <w:p>
+      <w:pPr>
+        <w:pStyle w:val="Listaszerbekezds"/>
+        <w:spacing w:before="240" w:after="40" w:line="240" w:lineRule="auto"/>
+        <w:outlineLvl w:val="3"/>
+        <w:rPr>
+          <w:rFonts w:ascii="Arial" w:hAnsi="Arial" w:eastAsia="Times New Roman" w:cs="Arial"/>
+          <w:kern w:val="0"/>
+          <w:sz w:val="24"/>
+          <w:szCs w:val="24"/>
+          <w:lang w:eastAsia="hu-HU"/>
+          <w14:ligatures w14:val="none"/>
+        </w:rPr>
+      </w:pPr>
+    </w:p>
+    <w:p>
+      <w:pPr>
+        <w:pStyle w:val="Listaszerbekezds"/>
+        <w:numPr>
+          <w:ilvl w:val="0"/>
+          <w:numId w:val="10"/>
+        </w:numPr>
+        <w:spacing w:before="240" w:after="40" w:line="240" w:lineRule="auto"/>
+        <w:outlineLvl w:val="3"/>
+        <w:rPr>
+          <w:rFonts w:ascii="Arial" w:hAnsi="Arial" w:eastAsia="Times New Roman" w:cs="Arial"/>
+          <w:kern w:val="0"/>
+          <w:sz w:val="24"/>
+          <w:szCs w:val="24"/>
+          <w:lang w:eastAsia="hu-HU"/>
+          <w14:ligatures w14:val="none"/>
+        </w:rPr>
+      </w:pPr>
+      <w:r>
+        <w:rPr>
+          <w:rFonts w:ascii="Arial" w:hAnsi="Arial" w:eastAsia="Times New Roman" w:cs="Arial"/>
+          <w:kern w:val="0"/>
+          <w:sz w:val="24"/>
+          <w:szCs w:val="24"/>
+          <w:lang w:eastAsia="hu-HU"/>
+          <w14:ligatures w14:val="none"/>
+        </w:rPr>
+        <w:t>Keresőfunkció: A felhasználók könnyen kereshetnek a termékek között a keresősáv segítségével.</w:t>
+      </w:r>
+    </w:p>
+    <w:p>
+      <w:pPr>
+        <w:pStyle w:val="Listaszerbekezds"/>
+        <w:rPr>
+          <w:rFonts w:ascii="Arial" w:hAnsi="Arial" w:eastAsia="Times New Roman" w:cs="Arial"/>
+          <w:kern w:val="0"/>
+          <w:sz w:val="24"/>
+          <w:szCs w:val="24"/>
+          <w:lang w:eastAsia="hu-HU"/>
+          <w14:ligatures w14:val="none"/>
+        </w:rPr>
+      </w:pPr>
+    </w:p>
+    <w:p>
+      <w:pPr>
+        <w:pStyle w:val="Listaszerbekezds"/>
+        <w:rPr>
+          <w:rFonts w:ascii="Arial" w:hAnsi="Arial" w:eastAsia="Times New Roman" w:cs="Arial"/>
+          <w:kern w:val="0"/>
+          <w:sz w:val="24"/>
+          <w:szCs w:val="24"/>
+          <w:lang w:eastAsia="hu-HU"/>
+          <w14:ligatures w14:val="none"/>
+        </w:rPr>
+      </w:pPr>
+    </w:p>
+    <w:p>
+      <w:pPr>
+        <w:pStyle w:val="Listaszerbekezds"/>
         <w:rPr>
           <w:rFonts w:ascii="Arial" w:hAnsi="Arial" w:eastAsia="Times New Roman" w:cs="Arial"/>
           <w:kern w:val="0"/>
@@ -4264,18 +4233,18 @@
           <w14:ligatures w14:val="none"/>
         </w:rPr>
         <w:drawing>
-          <wp:anchor distT="0" distB="0" distL="114300" distR="114300" simplePos="0" relativeHeight="251666432" behindDoc="0" locked="0" layoutInCell="1" allowOverlap="1" wp14:anchorId="062A0CA5" wp14:editId="713CC304">
+          <wp:anchor distT="0" distB="0" distL="114300" distR="114300" simplePos="0" relativeHeight="251665408" behindDoc="0" locked="0" layoutInCell="1" allowOverlap="1" wp14:anchorId="06107A3D" wp14:editId="63DAE4A8">
             <wp:simplePos x="0" y="0"/>
             <wp:positionH relativeFrom="margin">
               <wp:align>right</wp:align>
             </wp:positionH>
             <wp:positionV relativeFrom="paragraph">
-              <wp:posOffset>288290</wp:posOffset>
+              <wp:posOffset>333375</wp:posOffset>
             </wp:positionV>
-            <wp:extent cx="5743575" cy="2857500"/>
-            <wp:effectExtent l="0" t="0" r="9525" b="0"/>
+            <wp:extent cx="5743575" cy="2867025"/>
+            <wp:effectExtent l="0" t="0" r="9525" b="9525"/>
             <wp:wrapSquare wrapText="bothSides"/>
-            <wp:docPr id="12" name="Kép 12"/>
+            <wp:docPr id="10" name="Kép 10"/>
             <wp:cNvGraphicFramePr>
               <a:graphicFrameLocks xmlns:a="http://schemas.openxmlformats.org/drawingml/2006/main" noChangeAspect="1"/>
             </wp:cNvGraphicFramePr>
@@ -4283,13 +4252,777 @@
               <a:graphicData uri="http://schemas.openxmlformats.org/drawingml/2006/picture">
                 <pic:pic xmlns:pic="http://schemas.openxmlformats.org/drawingml/2006/picture">
                   <pic:nvPicPr>
-                    <pic:cNvPr id="0" name="Picture 19"/>
+                    <pic:cNvPr id="0" name="Picture 17"/>
                     <pic:cNvPicPr>
                       <a:picLocks noChangeAspect="1" noChangeArrowheads="1"/>
                     </pic:cNvPicPr>
                   </pic:nvPicPr>
                   <pic:blipFill>
                     <a:blip r:embed="rId21" cstate="print">
+                      <a:extLst>
+                        <a:ext uri="{28A0092B-C50C-407E-A947-70E740481C1C}">
+                          <a14:useLocalDpi xmlns:a14="http://schemas.microsoft.com/office/drawing/2010/main" val="0"/>
+                        </a:ext>
+                      </a:extLst>
+                    </a:blip>
+                    <a:srcRect/>
+                    <a:stretch>
+                      <a:fillRect/>
+                    </a:stretch>
+                  </pic:blipFill>
+                  <pic:spPr bwMode="auto">
+                    <a:xfrm>
+                      <a:off x="0" y="0"/>
+                      <a:ext cx="5743575" cy="2867025"/>
+                    </a:xfrm>
+                    <a:prstGeom prst="rect">
+                      <a:avLst/>
+                    </a:prstGeom>
+                    <a:noFill/>
+                    <a:ln>
+                      <a:noFill/>
+                    </a:ln>
+                  </pic:spPr>
+                </pic:pic>
+              </a:graphicData>
+            </a:graphic>
+            <wp14:sizeRelH relativeFrom="page">
+              <wp14:pctWidth>0</wp14:pctWidth>
+            </wp14:sizeRelH>
+            <wp14:sizeRelV relativeFrom="page">
+              <wp14:pctHeight>0</wp14:pctHeight>
+            </wp14:sizeRelV>
+          </wp:anchor>
+        </w:drawing>
+      </w:r>
+    </w:p>
+    <w:p>
+      <w:pPr>
+        <w:spacing w:before="240" w:after="40" w:line="240" w:lineRule="auto"/>
+        <w:outlineLvl w:val="3"/>
+        <w:rPr>
+          <w:rFonts w:ascii="Arial" w:hAnsi="Arial" w:eastAsia="Times New Roman" w:cs="Arial"/>
+          <w:kern w:val="0"/>
+          <w:sz w:val="24"/>
+          <w:szCs w:val="24"/>
+          <w:lang w:eastAsia="hu-HU"/>
+          <w14:ligatures w14:val="none"/>
+        </w:rPr>
+      </w:pPr>
+    </w:p>
+    <w:p>
+      <w:pPr>
+        <w:spacing w:before="240" w:after="40" w:line="240" w:lineRule="auto"/>
+        <w:ind w:left="360"/>
+        <w:outlineLvl w:val="3"/>
+        <w:rPr>
+          <w:rFonts w:ascii="Arial" w:hAnsi="Arial" w:eastAsia="Times New Roman" w:cs="Arial"/>
+          <w:kern w:val="0"/>
+          <w:sz w:val="24"/>
+          <w:szCs w:val="24"/>
+          <w:lang w:eastAsia="hu-HU"/>
+          <w14:ligatures w14:val="none"/>
+        </w:rPr>
+      </w:pPr>
+    </w:p>
+    <w:p>
+      <w:pPr>
+        <w:spacing w:before="240" w:after="40" w:line="240" w:lineRule="auto"/>
+        <w:outlineLvl w:val="3"/>
+        <w:rPr>
+          <w:rFonts w:ascii="Arial" w:hAnsi="Arial" w:eastAsia="Times New Roman" w:cs="Arial"/>
+          <w:b/>
+          <w:bCs/>
+          <w:i/>
+          <w:iCs/>
+          <w:kern w:val="0"/>
+          <w:sz w:val="28"/>
+          <w:szCs w:val="28"/>
+          <w:lang w:eastAsia="hu-HU"/>
+          <w14:ligatures w14:val="none"/>
+        </w:rPr>
+      </w:pPr>
+    </w:p>
+    <w:p>
+      <w:pPr>
+        <w:spacing w:before="240" w:after="40" w:line="240" w:lineRule="auto"/>
+        <w:outlineLvl w:val="3"/>
+        <w:rPr>
+          <w:rFonts w:ascii="Arial" w:hAnsi="Arial" w:eastAsia="Times New Roman" w:cs="Arial"/>
+          <w:b/>
+          <w:bCs/>
+          <w:i/>
+          <w:iCs/>
+          <w:kern w:val="0"/>
+          <w:sz w:val="28"/>
+          <w:szCs w:val="28"/>
+          <w:lang w:eastAsia="hu-HU"/>
+          <w14:ligatures w14:val="none"/>
+        </w:rPr>
+      </w:pPr>
+    </w:p>
+    <w:p>
+      <w:pPr>
+        <w:spacing w:before="240" w:after="40" w:line="240" w:lineRule="auto"/>
+        <w:outlineLvl w:val="3"/>
+        <w:rPr>
+          <w:rFonts w:ascii="Arial" w:hAnsi="Arial" w:eastAsia="Times New Roman" w:cs="Arial"/>
+          <w:b/>
+          <w:bCs/>
+          <w:i/>
+          <w:iCs/>
+          <w:kern w:val="0"/>
+          <w:sz w:val="28"/>
+          <w:szCs w:val="28"/>
+          <w:lang w:eastAsia="hu-HU"/>
+          <w14:ligatures w14:val="none"/>
+        </w:rPr>
+      </w:pPr>
+    </w:p>
+    <w:p>
+      <w:pPr>
+        <w:spacing w:before="240" w:after="40" w:line="240" w:lineRule="auto"/>
+        <w:outlineLvl w:val="3"/>
+        <w:rPr>
+          <w:rFonts w:ascii="Arial" w:hAnsi="Arial" w:eastAsia="Times New Roman" w:cs="Arial"/>
+          <w:b/>
+          <w:bCs/>
+          <w:i/>
+          <w:iCs/>
+          <w:kern w:val="0"/>
+          <w:sz w:val="28"/>
+          <w:szCs w:val="28"/>
+          <w:lang w:eastAsia="hu-HU"/>
+          <w14:ligatures w14:val="none"/>
+        </w:rPr>
+      </w:pPr>
+    </w:p>
+    <w:p>
+      <w:pPr>
+        <w:spacing w:before="240" w:after="40" w:line="240" w:lineRule="auto"/>
+        <w:outlineLvl w:val="3"/>
+        <w:rPr>
+          <w:rFonts w:ascii="Arial" w:hAnsi="Arial" w:eastAsia="Times New Roman" w:cs="Arial"/>
+          <w:b/>
+          <w:bCs/>
+          <w:i/>
+          <w:iCs/>
+          <w:kern w:val="0"/>
+          <w:sz w:val="28"/>
+          <w:szCs w:val="28"/>
+          <w:lang w:eastAsia="hu-HU"/>
+          <w14:ligatures w14:val="none"/>
+        </w:rPr>
+      </w:pPr>
+    </w:p>
+    <w:p>
+      <w:pPr>
+        <w:spacing w:before="240" w:after="40" w:line="240" w:lineRule="auto"/>
+        <w:outlineLvl w:val="3"/>
+        <w:rPr>
+          <w:rFonts w:ascii="Arial" w:hAnsi="Arial" w:eastAsia="Times New Roman" w:cs="Arial"/>
+          <w:b/>
+          <w:bCs/>
+          <w:i/>
+          <w:iCs/>
+          <w:kern w:val="0"/>
+          <w:sz w:val="28"/>
+          <w:szCs w:val="28"/>
+          <w:lang w:eastAsia="hu-HU"/>
+          <w14:ligatures w14:val="none"/>
+        </w:rPr>
+      </w:pPr>
+    </w:p>
+    <w:p>
+      <w:pPr>
+        <w:spacing w:before="240" w:after="40" w:line="240" w:lineRule="auto"/>
+        <w:outlineLvl w:val="3"/>
+        <w:rPr>
+          <w:rFonts w:ascii="Arial" w:hAnsi="Arial" w:eastAsia="Times New Roman" w:cs="Arial"/>
+          <w:b/>
+          <w:bCs/>
+          <w:i/>
+          <w:iCs/>
+          <w:kern w:val="0"/>
+          <w:sz w:val="28"/>
+          <w:szCs w:val="28"/>
+          <w:lang w:eastAsia="hu-HU"/>
+          <w14:ligatures w14:val="none"/>
+        </w:rPr>
+      </w:pPr>
+    </w:p>
+    <w:p>
+      <w:pPr>
+        <w:spacing w:before="240" w:after="40" w:line="240" w:lineRule="auto"/>
+        <w:outlineLvl w:val="3"/>
+        <w:rPr>
+          <w:rFonts w:ascii="Arial" w:hAnsi="Arial" w:eastAsia="Times New Roman" w:cs="Arial"/>
+          <w:b/>
+          <w:bCs/>
+          <w:i/>
+          <w:iCs/>
+          <w:kern w:val="0"/>
+          <w:sz w:val="28"/>
+          <w:szCs w:val="28"/>
+          <w:lang w:eastAsia="hu-HU"/>
+          <w14:ligatures w14:val="none"/>
+        </w:rPr>
+      </w:pPr>
+    </w:p>
+    <w:p>
+      <w:pPr>
+        <w:spacing w:before="240" w:after="40" w:line="240" w:lineRule="auto"/>
+        <w:outlineLvl w:val="3"/>
+        <w:rPr>
+          <w:rFonts w:ascii="Arial" w:hAnsi="Arial" w:eastAsia="Times New Roman" w:cs="Arial"/>
+          <w:b/>
+          <w:bCs/>
+          <w:i/>
+          <w:iCs/>
+          <w:kern w:val="0"/>
+          <w:sz w:val="28"/>
+          <w:szCs w:val="28"/>
+          <w:lang w:eastAsia="hu-HU"/>
+          <w14:ligatures w14:val="none"/>
+        </w:rPr>
+      </w:pPr>
+    </w:p>
+    <w:p>
+      <w:pPr>
+        <w:spacing w:before="240" w:after="40" w:line="240" w:lineRule="auto"/>
+        <w:outlineLvl w:val="3"/>
+        <w:rPr>
+          <w:rFonts w:ascii="Arial" w:hAnsi="Arial" w:eastAsia="Times New Roman" w:cs="Arial"/>
+          <w:b/>
+          <w:bCs/>
+          <w:i/>
+          <w:iCs/>
+          <w:kern w:val="0"/>
+          <w:sz w:val="28"/>
+          <w:szCs w:val="28"/>
+          <w:lang w:eastAsia="hu-HU"/>
+          <w14:ligatures w14:val="none"/>
+        </w:rPr>
+      </w:pPr>
+      <w:r>
+        <w:rPr>
+          <w:rFonts w:ascii="Arial" w:hAnsi="Arial" w:eastAsia="Times New Roman" w:cs="Arial"/>
+          <w:b/>
+          <w:bCs/>
+          <w:i/>
+          <w:iCs/>
+          <w:kern w:val="0"/>
+          <w:sz w:val="28"/>
+          <w:szCs w:val="28"/>
+          <w:lang w:eastAsia="hu-HU"/>
+          <w14:ligatures w14:val="none"/>
+        </w:rPr>
+        <w:t>Kosár</w:t>
+      </w:r>
+      <w:r>
+        <w:rPr>
+          <w:rFonts w:ascii="Arial" w:hAnsi="Arial" w:eastAsia="Times New Roman" w:cs="Arial"/>
+          <w:b/>
+          <w:bCs/>
+          <w:i/>
+          <w:iCs/>
+          <w:kern w:val="0"/>
+          <w:sz w:val="28"/>
+          <w:szCs w:val="28"/>
+          <w:lang w:eastAsia="hu-HU"/>
+          <w14:ligatures w14:val="none"/>
+        </w:rPr>
+        <w:t>:</w:t>
+      </w:r>
+    </w:p>
+    <w:p>
+      <w:pPr>
+        <w:spacing w:before="240" w:after="40" w:line="240" w:lineRule="auto"/>
+        <w:outlineLvl w:val="3"/>
+        <w:rPr>
+          <w:rFonts w:ascii="Arial" w:hAnsi="Arial" w:eastAsia="Times New Roman" w:cs="Arial"/>
+          <w:kern w:val="0"/>
+          <w:sz w:val="24"/>
+          <w:szCs w:val="24"/>
+          <w:lang w:eastAsia="hu-HU"/>
+          <w14:ligatures w14:val="none"/>
+        </w:rPr>
+      </w:pPr>
+      <w:r>
+        <w:rPr>
+          <w:rFonts w:ascii="Arial" w:hAnsi="Arial" w:eastAsia="Times New Roman" w:cs="Arial"/>
+          <w:kern w:val="0"/>
+          <w:sz w:val="24"/>
+          <w:szCs w:val="24"/>
+          <w:lang w:eastAsia="hu-HU"/>
+          <w14:ligatures w14:val="none"/>
+        </w:rPr>
+        <w:t>A kosár oldal lehetővé teszi a felhasználók számára, hogy áttekintsék a kiválasztott termékeket</w:t>
+      </w:r>
+      <w:r>
+        <w:rPr>
+          <w:rFonts w:ascii="Arial" w:hAnsi="Arial" w:eastAsia="Times New Roman" w:cs="Arial"/>
+          <w:kern w:val="0"/>
+          <w:sz w:val="24"/>
+          <w:szCs w:val="24"/>
+          <w:lang w:eastAsia="hu-HU"/>
+          <w14:ligatures w14:val="none"/>
+        </w:rPr>
+        <w:t xml:space="preserve"> </w:t>
+      </w:r>
+      <w:r>
+        <w:rPr>
+          <w:rFonts w:ascii="Arial" w:hAnsi="Arial" w:eastAsia="Times New Roman" w:cs="Arial"/>
+          <w:kern w:val="0"/>
+          <w:sz w:val="24"/>
+          <w:szCs w:val="24"/>
+          <w:lang w:eastAsia="hu-HU"/>
+          <w14:ligatures w14:val="none"/>
+        </w:rPr>
+        <w:t>vagy eltávolítsák a termékeket a kosárból.</w:t>
+      </w:r>
+    </w:p>
+    <w:p>
+      <w:pPr>
+        <w:spacing w:before="240" w:after="40" w:line="240" w:lineRule="auto"/>
+        <w:outlineLvl w:val="3"/>
+        <w:rPr>
+          <w:rFonts w:ascii="Arial" w:hAnsi="Arial" w:eastAsia="Times New Roman" w:cs="Arial"/>
+          <w:kern w:val="0"/>
+          <w:sz w:val="24"/>
+          <w:szCs w:val="24"/>
+          <w:lang w:eastAsia="hu-HU"/>
+          <w14:ligatures w14:val="none"/>
+        </w:rPr>
+      </w:pPr>
+    </w:p>
+    <w:p>
+      <w:pPr>
+        <w:pStyle w:val="Listaszerbekezds"/>
+        <w:numPr>
+          <w:ilvl w:val="0"/>
+          <w:numId w:val="12"/>
+        </w:numPr>
+        <w:spacing w:before="240" w:after="40" w:line="240" w:lineRule="auto"/>
+        <w:outlineLvl w:val="3"/>
+        <w:rPr>
+          <w:rFonts w:ascii="Arial" w:hAnsi="Arial" w:eastAsia="Times New Roman" w:cs="Arial"/>
+          <w:kern w:val="0"/>
+          <w:sz w:val="24"/>
+          <w:szCs w:val="24"/>
+          <w:lang w:eastAsia="hu-HU"/>
+          <w14:ligatures w14:val="none"/>
+        </w:rPr>
+      </w:pPr>
+      <w:r>
+        <w:rPr>
+          <w:rFonts w:ascii="Arial" w:hAnsi="Arial" w:eastAsia="Times New Roman" w:cs="Arial"/>
+          <w:kern w:val="0"/>
+          <w:sz w:val="24"/>
+          <w:szCs w:val="24"/>
+          <w:lang w:eastAsia="hu-HU"/>
+          <w14:ligatures w14:val="none"/>
+        </w:rPr>
+        <w:t>Fizetési lehetőségek: A felhasználók különböző fizetési módok közül választhatnak, mint például bankkártya, vagy</w:t>
+      </w:r>
+      <w:r>
+        <w:rPr>
+          <w:rFonts w:ascii="Arial" w:hAnsi="Arial" w:eastAsia="Times New Roman" w:cs="Arial"/>
+          <w:kern w:val="0"/>
+          <w:sz w:val="24"/>
+          <w:szCs w:val="24"/>
+          <w:lang w:eastAsia="hu-HU"/>
+          <w14:ligatures w14:val="none"/>
+        </w:rPr>
+        <w:t xml:space="preserve"> készpénz</w:t>
+      </w:r>
+      <w:r>
+        <w:rPr>
+          <w:rFonts w:ascii="Arial" w:hAnsi="Arial" w:eastAsia="Times New Roman" w:cs="Arial"/>
+          <w:kern w:val="0"/>
+          <w:sz w:val="24"/>
+          <w:szCs w:val="24"/>
+          <w:lang w:eastAsia="hu-HU"/>
+          <w14:ligatures w14:val="none"/>
+        </w:rPr>
+        <w:t>.</w:t>
+      </w:r>
+    </w:p>
+    <w:p>
+      <w:pPr>
+        <w:spacing w:before="240" w:after="40" w:line="240" w:lineRule="auto"/>
+        <w:outlineLvl w:val="3"/>
+        <w:rPr>
+          <w:rFonts w:ascii="Arial" w:hAnsi="Arial" w:eastAsia="Times New Roman" w:cs="Arial"/>
+          <w:kern w:val="0"/>
+          <w:sz w:val="24"/>
+          <w:szCs w:val="24"/>
+          <w:lang w:eastAsia="hu-HU"/>
+          <w14:ligatures w14:val="none"/>
+        </w:rPr>
+      </w:pPr>
+    </w:p>
+    <w:p>
+      <w:pPr>
+        <w:spacing w:before="240" w:after="40" w:line="240" w:lineRule="auto"/>
+        <w:outlineLvl w:val="3"/>
+        <w:rPr>
+          <w:rFonts w:ascii="Arial" w:hAnsi="Arial" w:eastAsia="Times New Roman" w:cs="Arial"/>
+          <w:kern w:val="0"/>
+          <w:sz w:val="24"/>
+          <w:szCs w:val="24"/>
+          <w:lang w:eastAsia="hu-HU"/>
+          <w14:ligatures w14:val="none"/>
+        </w:rPr>
+      </w:pPr>
+      <w:r>
+        <w:rPr>
+          <w:rFonts w:ascii="Arial" w:hAnsi="Arial" w:eastAsia="Times New Roman" w:cs="Arial"/>
+          <w:noProof/>
+          <w:kern w:val="0"/>
+          <w:sz w:val="24"/>
+          <w:szCs w:val="24"/>
+          <w:lang w:eastAsia="hu-HU"/>
+          <w14:ligatures w14:val="none"/>
+        </w:rPr>
+        <w:drawing>
+          <wp:inline distT="0" distB="0" distL="0" distR="0" wp14:anchorId="676AA483" wp14:editId="4B570155">
+            <wp:extent cx="5743575" cy="2867025"/>
+            <wp:effectExtent l="0" t="0" r="9525" b="9525"/>
+            <wp:docPr id="11" name="Kép 11"/>
+            <wp:cNvGraphicFramePr>
+              <a:graphicFrameLocks xmlns:a="http://schemas.openxmlformats.org/drawingml/2006/main" noChangeAspect="1"/>
+            </wp:cNvGraphicFramePr>
+            <a:graphic xmlns:a="http://schemas.openxmlformats.org/drawingml/2006/main">
+              <a:graphicData uri="http://schemas.openxmlformats.org/drawingml/2006/picture">
+                <pic:pic xmlns:pic="http://schemas.openxmlformats.org/drawingml/2006/picture">
+                  <pic:nvPicPr>
+                    <pic:cNvPr id="0" name="Picture 18"/>
+                    <pic:cNvPicPr>
+                      <a:picLocks noChangeAspect="1" noChangeArrowheads="1"/>
+                    </pic:cNvPicPr>
+                  </pic:nvPicPr>
+                  <pic:blipFill>
+                    <a:blip r:embed="rId22" cstate="print">
+                      <a:extLst>
+                        <a:ext uri="{28A0092B-C50C-407E-A947-70E740481C1C}">
+                          <a14:useLocalDpi xmlns:a14="http://schemas.microsoft.com/office/drawing/2010/main" val="0"/>
+                        </a:ext>
+                      </a:extLst>
+                    </a:blip>
+                    <a:srcRect/>
+                    <a:stretch>
+                      <a:fillRect/>
+                    </a:stretch>
+                  </pic:blipFill>
+                  <pic:spPr bwMode="auto">
+                    <a:xfrm>
+                      <a:off x="0" y="0"/>
+                      <a:ext cx="5743575" cy="2867025"/>
+                    </a:xfrm>
+                    <a:prstGeom prst="rect">
+                      <a:avLst/>
+                    </a:prstGeom>
+                    <a:noFill/>
+                    <a:ln>
+                      <a:noFill/>
+                    </a:ln>
+                  </pic:spPr>
+                </pic:pic>
+              </a:graphicData>
+            </a:graphic>
+          </wp:inline>
+        </w:drawing>
+      </w:r>
+    </w:p>
+    <w:p>
+      <w:pPr>
+        <w:spacing w:before="240" w:after="40" w:line="240" w:lineRule="auto"/>
+        <w:outlineLvl w:val="3"/>
+        <w:rPr>
+          <w:rFonts w:ascii="Arial" w:hAnsi="Arial" w:eastAsia="Times New Roman" w:cs="Arial"/>
+          <w:b/>
+          <w:bCs/>
+          <w:i/>
+          <w:iCs/>
+          <w:kern w:val="0"/>
+          <w:sz w:val="28"/>
+          <w:szCs w:val="28"/>
+          <w:lang w:eastAsia="hu-HU"/>
+          <w14:ligatures w14:val="none"/>
+        </w:rPr>
+      </w:pPr>
+    </w:p>
+    <w:p>
+      <w:pPr>
+        <w:spacing w:before="240" w:after="40" w:line="240" w:lineRule="auto"/>
+        <w:outlineLvl w:val="3"/>
+        <w:rPr>
+          <w:rFonts w:ascii="Arial" w:hAnsi="Arial" w:eastAsia="Times New Roman" w:cs="Arial"/>
+          <w:b/>
+          <w:bCs/>
+          <w:i/>
+          <w:iCs/>
+          <w:kern w:val="0"/>
+          <w:sz w:val="28"/>
+          <w:szCs w:val="28"/>
+          <w:lang w:eastAsia="hu-HU"/>
+          <w14:ligatures w14:val="none"/>
+        </w:rPr>
+      </w:pPr>
+    </w:p>
+    <w:p>
+      <w:pPr>
+        <w:spacing w:before="240" w:after="40" w:line="240" w:lineRule="auto"/>
+        <w:outlineLvl w:val="3"/>
+        <w:rPr>
+          <w:rFonts w:ascii="Arial" w:hAnsi="Arial" w:eastAsia="Times New Roman" w:cs="Arial"/>
+          <w:b/>
+          <w:bCs/>
+          <w:i/>
+          <w:iCs/>
+          <w:kern w:val="0"/>
+          <w:sz w:val="28"/>
+          <w:szCs w:val="28"/>
+          <w:lang w:eastAsia="hu-HU"/>
+          <w14:ligatures w14:val="none"/>
+        </w:rPr>
+      </w:pPr>
+      <w:r>
+        <w:rPr>
+          <w:rFonts w:ascii="Arial" w:hAnsi="Arial" w:eastAsia="Times New Roman" w:cs="Arial"/>
+          <w:b/>
+          <w:bCs/>
+          <w:i/>
+          <w:iCs/>
+          <w:kern w:val="0"/>
+          <w:sz w:val="28"/>
+          <w:szCs w:val="28"/>
+          <w:lang w:eastAsia="hu-HU"/>
+          <w14:ligatures w14:val="none"/>
+        </w:rPr>
+        <w:t>Profil</w:t>
+      </w:r>
+      <w:r>
+        <w:rPr>
+          <w:rFonts w:ascii="Arial" w:hAnsi="Arial" w:eastAsia="Times New Roman" w:cs="Arial"/>
+          <w:b/>
+          <w:bCs/>
+          <w:i/>
+          <w:iCs/>
+          <w:kern w:val="0"/>
+          <w:sz w:val="28"/>
+          <w:szCs w:val="28"/>
+          <w:lang w:eastAsia="hu-HU"/>
+          <w14:ligatures w14:val="none"/>
+        </w:rPr>
+        <w:t>:</w:t>
+      </w:r>
+    </w:p>
+    <w:p>
+      <w:pPr>
+        <w:spacing w:before="240" w:after="40" w:line="240" w:lineRule="auto"/>
+        <w:outlineLvl w:val="3"/>
+        <w:rPr>
+          <w:rFonts w:ascii="Arial" w:hAnsi="Arial" w:eastAsia="Times New Roman" w:cs="Arial"/>
+          <w:kern w:val="0"/>
+          <w:sz w:val="24"/>
+          <w:szCs w:val="24"/>
+          <w:lang w:eastAsia="hu-HU"/>
+          <w14:ligatures w14:val="none"/>
+        </w:rPr>
+      </w:pPr>
+      <w:r>
+        <w:rPr>
+          <w:rFonts w:ascii="Arial" w:hAnsi="Arial" w:eastAsia="Times New Roman" w:cs="Arial"/>
+          <w:kern w:val="0"/>
+          <w:sz w:val="24"/>
+          <w:szCs w:val="24"/>
+          <w:lang w:eastAsia="hu-HU"/>
+          <w14:ligatures w14:val="none"/>
+        </w:rPr>
+        <w:t>A profil oldal lehetővé teszi a felhasználók számára, hogy kezeljék fiókjukat, beleértve a bejelentkezést, regisztrációt és a személyes adatok módosítását.</w:t>
+      </w:r>
+    </w:p>
+    <w:p>
+      <w:pPr>
+        <w:spacing w:before="240" w:after="40" w:line="240" w:lineRule="auto"/>
+        <w:outlineLvl w:val="3"/>
+        <w:rPr>
+          <w:rFonts w:ascii="Arial" w:hAnsi="Arial" w:eastAsia="Times New Roman" w:cs="Arial"/>
+          <w:kern w:val="0"/>
+          <w:sz w:val="24"/>
+          <w:szCs w:val="24"/>
+          <w:lang w:eastAsia="hu-HU"/>
+          <w14:ligatures w14:val="none"/>
+        </w:rPr>
+      </w:pPr>
+    </w:p>
+    <w:p>
+      <w:pPr>
+        <w:spacing w:before="240" w:after="40" w:line="240" w:lineRule="auto"/>
+        <w:outlineLvl w:val="3"/>
+        <w:rPr>
+          <w:rFonts w:ascii="Arial" w:hAnsi="Arial" w:eastAsia="Times New Roman" w:cs="Arial"/>
+          <w:kern w:val="0"/>
+          <w:sz w:val="24"/>
+          <w:szCs w:val="24"/>
+          <w:lang w:eastAsia="hu-HU"/>
+          <w14:ligatures w14:val="none"/>
+        </w:rPr>
+      </w:pPr>
+    </w:p>
+    <w:p>
+      <w:pPr>
+        <w:spacing w:before="240" w:after="40" w:line="240" w:lineRule="auto"/>
+        <w:outlineLvl w:val="3"/>
+        <w:rPr>
+          <w:rFonts w:ascii="Arial" w:hAnsi="Arial" w:eastAsia="Times New Roman" w:cs="Arial"/>
+          <w:kern w:val="0"/>
+          <w:sz w:val="24"/>
+          <w:szCs w:val="24"/>
+          <w:lang w:eastAsia="hu-HU"/>
+          <w14:ligatures w14:val="none"/>
+        </w:rPr>
+      </w:pPr>
+    </w:p>
+    <w:p>
+      <w:pPr>
+        <w:spacing w:before="240" w:after="40" w:line="240" w:lineRule="auto"/>
+        <w:outlineLvl w:val="3"/>
+        <w:rPr>
+          <w:rFonts w:ascii="Arial" w:hAnsi="Arial" w:eastAsia="Times New Roman" w:cs="Arial"/>
+          <w:kern w:val="0"/>
+          <w:sz w:val="24"/>
+          <w:szCs w:val="24"/>
+          <w:lang w:eastAsia="hu-HU"/>
+          <w14:ligatures w14:val="none"/>
+        </w:rPr>
+      </w:pPr>
+    </w:p>
+    <w:p>
+      <w:pPr>
+        <w:spacing w:before="240" w:after="40" w:line="240" w:lineRule="auto"/>
+        <w:outlineLvl w:val="3"/>
+        <w:rPr>
+          <w:rFonts w:ascii="Arial" w:hAnsi="Arial" w:eastAsia="Times New Roman" w:cs="Arial"/>
+          <w:kern w:val="0"/>
+          <w:sz w:val="24"/>
+          <w:szCs w:val="24"/>
+          <w:lang w:eastAsia="hu-HU"/>
+          <w14:ligatures w14:val="none"/>
+        </w:rPr>
+      </w:pPr>
+    </w:p>
+    <w:p>
+      <w:pPr>
+        <w:spacing w:before="240" w:after="40" w:line="240" w:lineRule="auto"/>
+        <w:outlineLvl w:val="3"/>
+        <w:rPr>
+          <w:rFonts w:ascii="Arial" w:hAnsi="Arial" w:eastAsia="Times New Roman" w:cs="Arial"/>
+          <w:kern w:val="0"/>
+          <w:sz w:val="24"/>
+          <w:szCs w:val="24"/>
+          <w:lang w:eastAsia="hu-HU"/>
+          <w14:ligatures w14:val="none"/>
+        </w:rPr>
+      </w:pPr>
+    </w:p>
+    <w:p>
+      <w:pPr>
+        <w:spacing w:before="240" w:after="40" w:line="240" w:lineRule="auto"/>
+        <w:outlineLvl w:val="3"/>
+        <w:rPr>
+          <w:rFonts w:ascii="Arial" w:hAnsi="Arial" w:eastAsia="Times New Roman" w:cs="Arial"/>
+          <w:kern w:val="0"/>
+          <w:sz w:val="24"/>
+          <w:szCs w:val="24"/>
+          <w:lang w:eastAsia="hu-HU"/>
+          <w14:ligatures w14:val="none"/>
+        </w:rPr>
+      </w:pPr>
+    </w:p>
+    <w:p>
+      <w:pPr>
+        <w:pStyle w:val="Listaszerbekezds"/>
+        <w:numPr>
+          <w:ilvl w:val="0"/>
+          <w:numId w:val="12"/>
+        </w:numPr>
+        <w:spacing w:before="240" w:after="40" w:line="240" w:lineRule="auto"/>
+        <w:outlineLvl w:val="3"/>
+        <w:rPr>
+          <w:rFonts w:ascii="Arial" w:hAnsi="Arial" w:eastAsia="Times New Roman" w:cs="Arial"/>
+          <w:kern w:val="0"/>
+          <w:sz w:val="24"/>
+          <w:szCs w:val="24"/>
+          <w:lang w:eastAsia="hu-HU"/>
+          <w14:ligatures w14:val="none"/>
+        </w:rPr>
+      </w:pPr>
+      <w:r>
+        <w:rPr>
+          <w:rFonts w:ascii="Arial" w:hAnsi="Arial" w:eastAsia="Times New Roman" w:cs="Arial"/>
+          <w:kern w:val="0"/>
+          <w:sz w:val="24"/>
+          <w:szCs w:val="24"/>
+          <w:lang w:eastAsia="hu-HU"/>
+          <w14:ligatures w14:val="none"/>
+        </w:rPr>
+        <w:t>Bejelentkezés: A felhasználók bejelentkezhetnek meglévő fiókjukkal, amely gyors hozzáférést biztosít a vásárlási előzményeikhez és a kedvenc termékeikhez.</w:t>
+      </w:r>
+    </w:p>
+    <w:p>
+      <w:pPr>
+        <w:pStyle w:val="Listaszerbekezds"/>
+        <w:spacing w:before="240" w:after="40" w:line="240" w:lineRule="auto"/>
+        <w:outlineLvl w:val="3"/>
+        <w:rPr>
+          <w:rFonts w:ascii="Arial" w:hAnsi="Arial" w:eastAsia="Times New Roman" w:cs="Arial"/>
+          <w:kern w:val="0"/>
+          <w:sz w:val="24"/>
+          <w:szCs w:val="24"/>
+          <w:lang w:eastAsia="hu-HU"/>
+          <w14:ligatures w14:val="none"/>
+        </w:rPr>
+      </w:pPr>
+      <w:r>
+        <w:rPr>
+          <w:rFonts w:ascii="Arial" w:hAnsi="Arial" w:eastAsia="Times New Roman" w:cs="Arial"/>
+          <w:noProof/>
+          <w:kern w:val="0"/>
+          <w:sz w:val="24"/>
+          <w:szCs w:val="24"/>
+          <w:lang w:eastAsia="hu-HU"/>
+          <w14:ligatures w14:val="none"/>
+        </w:rPr>
+        <w:drawing>
+          <wp:anchor distT="0" distB="0" distL="114300" distR="114300" simplePos="0" relativeHeight="251667456" behindDoc="0" locked="0" layoutInCell="1" allowOverlap="1" wp14:anchorId="506AEFDA" wp14:editId="6F625212">
+            <wp:simplePos x="0" y="0"/>
+            <wp:positionH relativeFrom="margin">
+              <wp:align>right</wp:align>
+            </wp:positionH>
+            <wp:positionV relativeFrom="paragraph">
+              <wp:posOffset>195580</wp:posOffset>
+            </wp:positionV>
+            <wp:extent cx="5743575" cy="2857500"/>
+            <wp:effectExtent l="0" t="0" r="9525" b="0"/>
+            <wp:wrapSquare wrapText="bothSides"/>
+            <wp:docPr id="13" name="Kép 13"/>
+            <wp:cNvGraphicFramePr>
+              <a:graphicFrameLocks xmlns:a="http://schemas.openxmlformats.org/drawingml/2006/main" noChangeAspect="1"/>
+            </wp:cNvGraphicFramePr>
+            <a:graphic xmlns:a="http://schemas.openxmlformats.org/drawingml/2006/main">
+              <a:graphicData uri="http://schemas.openxmlformats.org/drawingml/2006/picture">
+                <pic:pic xmlns:pic="http://schemas.openxmlformats.org/drawingml/2006/picture">
+                  <pic:nvPicPr>
+                    <pic:cNvPr id="0" name="Picture 20"/>
+                    <pic:cNvPicPr>
+                      <a:picLocks noChangeAspect="1" noChangeArrowheads="1"/>
+                    </pic:cNvPicPr>
+                  </pic:nvPicPr>
+                  <pic:blipFill>
+                    <a:blip r:embed="rId23" cstate="print">
                       <a:extLst>
                         <a:ext uri="{28A0092B-C50C-407E-A947-70E740481C1C}">
                           <a14:useLocalDpi xmlns:a14="http://schemas.microsoft.com/office/drawing/2010/main" val="0"/>
@@ -4329,21 +5062,69 @@
     </w:p>
     <w:p>
       <w:pPr>
-        <w:spacing w:before="240" w:after="40" w:line="240" w:lineRule="auto"/>
-        <w:outlineLvl w:val="3"/>
-        <w:rPr>
-          <w:rFonts w:ascii="Arial" w:hAnsi="Arial" w:eastAsia="Times New Roman" w:cs="Arial"/>
-          <w:kern w:val="0"/>
-          <w:sz w:val="24"/>
-          <w:szCs w:val="24"/>
-          <w:lang w:eastAsia="hu-HU"/>
-          <w14:ligatures w14:val="none"/>
-        </w:rPr>
-      </w:pPr>
-    </w:p>
-    <w:p>
-      <w:pPr>
         <w:pStyle w:val="Listaszerbekezds"/>
+        <w:spacing w:before="240" w:after="40" w:line="240" w:lineRule="auto"/>
+        <w:outlineLvl w:val="3"/>
+        <w:rPr>
+          <w:rFonts w:ascii="Arial" w:hAnsi="Arial" w:eastAsia="Times New Roman" w:cs="Arial"/>
+          <w:kern w:val="0"/>
+          <w:sz w:val="24"/>
+          <w:szCs w:val="24"/>
+          <w:lang w:eastAsia="hu-HU"/>
+          <w14:ligatures w14:val="none"/>
+        </w:rPr>
+      </w:pPr>
+    </w:p>
+    <w:p>
+      <w:pPr>
+        <w:pStyle w:val="Listaszerbekezds"/>
+        <w:spacing w:before="240" w:after="40" w:line="240" w:lineRule="auto"/>
+        <w:outlineLvl w:val="3"/>
+        <w:rPr>
+          <w:rFonts w:ascii="Arial" w:hAnsi="Arial" w:eastAsia="Times New Roman" w:cs="Arial"/>
+          <w:kern w:val="0"/>
+          <w:sz w:val="24"/>
+          <w:szCs w:val="24"/>
+          <w:lang w:eastAsia="hu-HU"/>
+          <w14:ligatures w14:val="none"/>
+        </w:rPr>
+      </w:pPr>
+    </w:p>
+    <w:p>
+      <w:pPr>
+        <w:pStyle w:val="Listaszerbekezds"/>
+        <w:spacing w:before="240" w:after="40" w:line="240" w:lineRule="auto"/>
+        <w:outlineLvl w:val="3"/>
+        <w:rPr>
+          <w:rFonts w:ascii="Arial" w:hAnsi="Arial" w:eastAsia="Times New Roman" w:cs="Arial"/>
+          <w:kern w:val="0"/>
+          <w:sz w:val="24"/>
+          <w:szCs w:val="24"/>
+          <w:lang w:eastAsia="hu-HU"/>
+          <w14:ligatures w14:val="none"/>
+        </w:rPr>
+      </w:pPr>
+    </w:p>
+    <w:p>
+      <w:pPr>
+        <w:pStyle w:val="Listaszerbekezds"/>
+        <w:spacing w:before="240" w:after="40" w:line="240" w:lineRule="auto"/>
+        <w:outlineLvl w:val="3"/>
+        <w:rPr>
+          <w:rFonts w:ascii="Arial" w:hAnsi="Arial" w:eastAsia="Times New Roman" w:cs="Arial"/>
+          <w:kern w:val="0"/>
+          <w:sz w:val="24"/>
+          <w:szCs w:val="24"/>
+          <w:lang w:eastAsia="hu-HU"/>
+          <w14:ligatures w14:val="none"/>
+        </w:rPr>
+      </w:pPr>
+    </w:p>
+    <w:p>
+      <w:pPr>
+        <w:pStyle w:val="Listaszerbekezds"/>
+        <w:spacing w:before="240" w:after="40" w:line="240" w:lineRule="auto"/>
+        <w:outlineLvl w:val="3"/>
         <w:rPr>
           <w:rFonts w:ascii="Arial" w:hAnsi="Arial" w:eastAsia="Times New Roman" w:cs="Arial"/>
           <w:kern w:val="0"/>
@@ -4390,6 +5171,30 @@
       <w:r>
         <w:rPr>
           <w:rFonts w:ascii="Arial" w:hAnsi="Arial" w:eastAsia="Times New Roman" w:cs="Arial"/>
+          <w:kern w:val="0"/>
+          <w:sz w:val="24"/>
+          <w:szCs w:val="24"/>
+          <w:lang w:eastAsia="hu-HU"/>
+          <w14:ligatures w14:val="none"/>
+        </w:rPr>
+        <w:t>Regisztráció: Új felhasználók egyszerűen regisztrálhatnak az oldalon, megadva a szükséges adatokat, mint például név, e-mail cím és jelszó.</w:t>
+      </w:r>
+    </w:p>
+    <w:p>
+      <w:pPr>
+        <w:pStyle w:val="Listaszerbekezds"/>
+        <w:rPr>
+          <w:rFonts w:ascii="Arial" w:hAnsi="Arial" w:eastAsia="Times New Roman" w:cs="Arial"/>
+          <w:kern w:val="0"/>
+          <w:sz w:val="24"/>
+          <w:szCs w:val="24"/>
+          <w:lang w:eastAsia="hu-HU"/>
+          <w14:ligatures w14:val="none"/>
+        </w:rPr>
+      </w:pPr>
+      <w:r>
+        <w:rPr>
+          <w:rFonts w:ascii="Arial" w:hAnsi="Arial" w:eastAsia="Times New Roman" w:cs="Arial"/>
           <w:noProof/>
           <w:kern w:val="0"/>
           <w:sz w:val="24"/>
@@ -4397,20 +5202,19 @@
           <w:lang w:eastAsia="hu-HU"/>
           <w14:ligatures w14:val="none"/>
         </w:rPr>
-        <w:lastRenderedPageBreak/>
         <w:drawing>
-          <wp:anchor distT="0" distB="0" distL="114300" distR="114300" simplePos="0" relativeHeight="251668480" behindDoc="0" locked="0" layoutInCell="1" allowOverlap="1" wp14:anchorId="4AE5D3B3" wp14:editId="6FC8CD57">
+          <wp:anchor distT="0" distB="0" distL="114300" distR="114300" simplePos="0" relativeHeight="251666432" behindDoc="0" locked="0" layoutInCell="1" allowOverlap="1" wp14:anchorId="062A0CA5" wp14:editId="713CC304">
             <wp:simplePos x="0" y="0"/>
             <wp:positionH relativeFrom="margin">
               <wp:align>right</wp:align>
             </wp:positionH>
             <wp:positionV relativeFrom="paragraph">
-              <wp:posOffset>633730</wp:posOffset>
+              <wp:posOffset>288290</wp:posOffset>
             </wp:positionV>
             <wp:extent cx="5743575" cy="2857500"/>
             <wp:effectExtent l="0" t="0" r="9525" b="0"/>
             <wp:wrapSquare wrapText="bothSides"/>
-            <wp:docPr id="14" name="Kép 14"/>
+            <wp:docPr id="12" name="Kép 12"/>
             <wp:cNvGraphicFramePr>
               <a:graphicFrameLocks xmlns:a="http://schemas.openxmlformats.org/drawingml/2006/main" noChangeAspect="1"/>
             </wp:cNvGraphicFramePr>
@@ -4418,13 +5222,13 @@
               <a:graphicData uri="http://schemas.openxmlformats.org/drawingml/2006/picture">
                 <pic:pic xmlns:pic="http://schemas.openxmlformats.org/drawingml/2006/picture">
                   <pic:nvPicPr>
-                    <pic:cNvPr id="0" name="Picture 21"/>
+                    <pic:cNvPr id="0" name="Picture 19"/>
                     <pic:cNvPicPr>
                       <a:picLocks noChangeAspect="1" noChangeArrowheads="1"/>
                     </pic:cNvPicPr>
                   </pic:nvPicPr>
                   <pic:blipFill>
-                    <a:blip r:embed="rId22" cstate="print">
+                    <a:blip r:embed="rId24" cstate="print">
                       <a:extLst>
                         <a:ext uri="{28A0092B-C50C-407E-A947-70E740481C1C}">
                           <a14:useLocalDpi xmlns:a14="http://schemas.microsoft.com/office/drawing/2010/main" val="0"/>
@@ -4461,6 +5265,140 @@
           </wp:anchor>
         </w:drawing>
       </w:r>
+    </w:p>
+    <w:p>
+      <w:pPr>
+        <w:spacing w:before="240" w:after="40" w:line="240" w:lineRule="auto"/>
+        <w:outlineLvl w:val="3"/>
+        <w:rPr>
+          <w:rFonts w:ascii="Arial" w:hAnsi="Arial" w:eastAsia="Times New Roman" w:cs="Arial"/>
+          <w:kern w:val="0"/>
+          <w:sz w:val="24"/>
+          <w:szCs w:val="24"/>
+          <w:lang w:eastAsia="hu-HU"/>
+          <w14:ligatures w14:val="none"/>
+        </w:rPr>
+      </w:pPr>
+    </w:p>
+    <w:p>
+      <w:pPr>
+        <w:pStyle w:val="Listaszerbekezds"/>
+        <w:rPr>
+          <w:rFonts w:ascii="Arial" w:hAnsi="Arial" w:eastAsia="Times New Roman" w:cs="Arial"/>
+          <w:kern w:val="0"/>
+          <w:sz w:val="24"/>
+          <w:szCs w:val="24"/>
+          <w:lang w:eastAsia="hu-HU"/>
+          <w14:ligatures w14:val="none"/>
+        </w:rPr>
+      </w:pPr>
+    </w:p>
+    <w:p>
+      <w:pPr>
+        <w:pStyle w:val="Listaszerbekezds"/>
+        <w:spacing w:before="240" w:after="40" w:line="240" w:lineRule="auto"/>
+        <w:outlineLvl w:val="3"/>
+        <w:rPr>
+          <w:rFonts w:ascii="Arial" w:hAnsi="Arial" w:eastAsia="Times New Roman" w:cs="Arial"/>
+          <w:kern w:val="0"/>
+          <w:sz w:val="24"/>
+          <w:szCs w:val="24"/>
+          <w:lang w:eastAsia="hu-HU"/>
+          <w14:ligatures w14:val="none"/>
+        </w:rPr>
+      </w:pPr>
+    </w:p>
+    <w:p>
+      <w:pPr>
+        <w:pStyle w:val="Listaszerbekezds"/>
+        <w:numPr>
+          <w:ilvl w:val="0"/>
+          <w:numId w:val="12"/>
+        </w:numPr>
+        <w:spacing w:before="240" w:after="40" w:line="240" w:lineRule="auto"/>
+        <w:outlineLvl w:val="3"/>
+        <w:rPr>
+          <w:rFonts w:ascii="Arial" w:hAnsi="Arial" w:eastAsia="Times New Roman" w:cs="Arial"/>
+          <w:kern w:val="0"/>
+          <w:sz w:val="24"/>
+          <w:szCs w:val="24"/>
+          <w:lang w:eastAsia="hu-HU"/>
+          <w14:ligatures w14:val="none"/>
+        </w:rPr>
+      </w:pPr>
+      <w:r>
+        <w:rPr>
+          <w:rFonts w:ascii="Arial" w:hAnsi="Arial" w:eastAsia="Times New Roman" w:cs="Arial"/>
+          <w:noProof/>
+          <w:kern w:val="0"/>
+          <w:sz w:val="24"/>
+          <w:szCs w:val="24"/>
+          <w:lang w:eastAsia="hu-HU"/>
+          <w14:ligatures w14:val="none"/>
+        </w:rPr>
+        <w:drawing>
+          <wp:anchor distT="0" distB="0" distL="114300" distR="114300" simplePos="0" relativeHeight="251668480" behindDoc="0" locked="0" layoutInCell="1" allowOverlap="1" wp14:anchorId="4AE5D3B3" wp14:editId="6FC8CD57">
+            <wp:simplePos x="0" y="0"/>
+            <wp:positionH relativeFrom="margin">
+              <wp:align>right</wp:align>
+            </wp:positionH>
+            <wp:positionV relativeFrom="paragraph">
+              <wp:posOffset>633730</wp:posOffset>
+            </wp:positionV>
+            <wp:extent cx="5743575" cy="2857500"/>
+            <wp:effectExtent l="0" t="0" r="9525" b="0"/>
+            <wp:wrapSquare wrapText="bothSides"/>
+            <wp:docPr id="14" name="Kép 14"/>
+            <wp:cNvGraphicFramePr>
+              <a:graphicFrameLocks xmlns:a="http://schemas.openxmlformats.org/drawingml/2006/main" noChangeAspect="1"/>
+            </wp:cNvGraphicFramePr>
+            <a:graphic xmlns:a="http://schemas.openxmlformats.org/drawingml/2006/main">
+              <a:graphicData uri="http://schemas.openxmlformats.org/drawingml/2006/picture">
+                <pic:pic xmlns:pic="http://schemas.openxmlformats.org/drawingml/2006/picture">
+                  <pic:nvPicPr>
+                    <pic:cNvPr id="0" name="Picture 21"/>
+                    <pic:cNvPicPr>
+                      <a:picLocks noChangeAspect="1" noChangeArrowheads="1"/>
+                    </pic:cNvPicPr>
+                  </pic:nvPicPr>
+                  <pic:blipFill>
+                    <a:blip r:embed="rId25" cstate="print">
+                      <a:extLst>
+                        <a:ext uri="{28A0092B-C50C-407E-A947-70E740481C1C}">
+                          <a14:useLocalDpi xmlns:a14="http://schemas.microsoft.com/office/drawing/2010/main" val="0"/>
+                        </a:ext>
+                      </a:extLst>
+                    </a:blip>
+                    <a:srcRect/>
+                    <a:stretch>
+                      <a:fillRect/>
+                    </a:stretch>
+                  </pic:blipFill>
+                  <pic:spPr bwMode="auto">
+                    <a:xfrm>
+                      <a:off x="0" y="0"/>
+                      <a:ext cx="5743575" cy="2857500"/>
+                    </a:xfrm>
+                    <a:prstGeom prst="rect">
+                      <a:avLst/>
+                    </a:prstGeom>
+                    <a:noFill/>
+                    <a:ln>
+                      <a:noFill/>
+                    </a:ln>
+                  </pic:spPr>
+                </pic:pic>
+              </a:graphicData>
+            </a:graphic>
+            <wp14:sizeRelH relativeFrom="page">
+              <wp14:pctWidth>0</wp14:pctWidth>
+            </wp14:sizeRelH>
+            <wp14:sizeRelV relativeFrom="page">
+              <wp14:pctHeight>0</wp14:pctHeight>
+            </wp14:sizeRelV>
+          </wp:anchor>
+        </w:drawing>
+      </w:r>
       <w:r>
         <w:rPr>
           <w:rFonts w:ascii="Arial" w:hAnsi="Arial" w:eastAsia="Times New Roman" w:cs="Arial"/>
@@ -4788,7 +5726,6 @@
           <w:lang w:eastAsia="hu-HU"/>
           <w14:ligatures w14:val="none"/>
         </w:rPr>
-        <w:lastRenderedPageBreak/>
         <w:t xml:space="preserve">Bejelentkezés: Az adminisztrátorok a weboldal adminisztrátori felületére való belépéshez megadják a felhasználónevüket és jelszavukat. </w:t>
       </w:r>
     </w:p>
@@ -4958,7 +5895,7 @@
                     </pic:cNvPicPr>
                   </pic:nvPicPr>
                   <pic:blipFill>
-                    <a:blip r:embed="rId23" cstate="print">
+                    <a:blip r:embed="rId26" cstate="print">
                       <a:extLst>
                         <a:ext uri="{28A0092B-C50C-407E-A947-70E740481C1C}">
                           <a14:useLocalDpi xmlns:a14="http://schemas.microsoft.com/office/drawing/2010/main" val="0"/>
@@ -5197,7 +6134,6 @@
           <w:lang w:eastAsia="hu-HU"/>
           <w14:ligatures w14:val="none"/>
         </w:rPr>
-        <w:lastRenderedPageBreak/>
         <w:t>8. Összegzés</w:t>
       </w:r>
     </w:p>
@@ -5367,8 +6303,8 @@
     </w:p>
     <w:p/>
     <w:sectPr>
-      <w:headerReference w:type="default" r:id="rId24"/>
-      <w:footerReference w:type="default" r:id="rId25"/>
+      <w:headerReference w:type="default" r:id="rId27"/>
+      <w:footerReference w:type="default" r:id="rId28"/>
       <w:pgSz w:w="11906" w:h="16838" w:orient="portrait"/>
       <w:pgMar w:top="1417" w:right="1417" w:bottom="1417" w:left="1417" w:header="708" w:footer="708" w:gutter="0"/>
       <w:cols w:space="708"/>
@@ -5379,7 +6315,7 @@
 </file>
 
 <file path=word/endnotes.xml><?xml version="1.0" encoding="utf-8"?>
-<w:endnotes xmlns:wpc="http://schemas.microsoft.com/office/word/2010/wordprocessingCanvas" xmlns:cx="http://schemas.microsoft.com/office/drawing/2014/chartex" xmlns:cx1="http://schemas.microsoft.com/office/drawing/2015/9/8/chartex" xmlns:cx2="http://schemas.microsoft.com/office/drawing/2015/10/21/chartex" xmlns:cx3="http://schemas.microsoft.com/office/drawing/2016/5/9/chartex" xmlns:cx4="http://schemas.microsoft.com/office/drawing/2016/5/10/chartex" xmlns:cx5="http://schemas.microsoft.com/office/drawing/2016/5/11/chartex" xmlns:cx6="http://schemas.microsoft.com/office/drawing/2016/5/12/chartex" xmlns:cx7="http://schemas.microsoft.com/office/drawing/2016/5/13/chartex" xmlns:cx8="http://schemas.microsoft.com/office/drawing/2016/5/14/chartex" xmlns:mc="http://schemas.openxmlformats.org/markup-compatibility/2006" xmlns:aink="http://schemas.microsoft.com/office/drawing/2016/ink" xmlns:am3d="http://schemas.microsoft.com/office/drawing/2017/model3d" xmlns:o="urn:schemas-microsoft-com:office:office" xmlns:oel="http://schemas.microsoft.com/office/2019/extlst" xmlns:r="http://schemas.openxmlformats.org/officeDocument/2006/relationships" xmlns:m="http://schemas.openxmlformats.org/officeDocument/2006/math" xmlns:v="urn:schemas-microsoft-com:vml" xmlns:wp14="http://schemas.microsoft.com/office/word/2010/wordprocessingDrawing" xmlns:wp="http://schemas.openxmlformats.org/drawingml/2006/wordprocessingDrawing" xmlns:w10="urn:schemas-microsoft-com:office:word" xmlns:w="http://schemas.openxmlformats.org/wordprocessingml/2006/main" xmlns:w14="http://schemas.microsoft.com/office/word/2010/wordml" xmlns:w15="http://schemas.microsoft.com/office/word/2012/wordml" xmlns:w16cex="http://schemas.microsoft.com/office/word/2018/wordml/cex" xmlns:w16cid="http://schemas.microsoft.com/office/word/2016/wordml/cid" xmlns:w16="http://schemas.microsoft.com/office/word/2018/wordml" xmlns:w16sdtdh="http://schemas.microsoft.com/office/word/2020/wordml/sdtdatahash" xmlns:w16se="http://schemas.microsoft.com/office/word/2015/wordml/symex" xmlns:wpg="http://schemas.microsoft.com/office/word/2010/wordprocessingGroup" xmlns:wpi="http://schemas.microsoft.com/office/word/2010/wordprocessingInk" xmlns:wne="http://schemas.microsoft.com/office/word/2006/wordml" xmlns:wps="http://schemas.microsoft.com/office/word/2010/wordprocessingShape" mc:Ignorable="w14 w15 w16se w16cid w16 w16cex w16sdtdh wp14">
+<w:endnotes xmlns:wpc="http://schemas.microsoft.com/office/word/2010/wordprocessingCanvas" xmlns:cx="http://schemas.microsoft.com/office/drawing/2014/chartex" xmlns:cx1="http://schemas.microsoft.com/office/drawing/2015/9/8/chartex" xmlns:cx2="http://schemas.microsoft.com/office/drawing/2015/10/21/chartex" xmlns:cx3="http://schemas.microsoft.com/office/drawing/2016/5/9/chartex" xmlns:cx4="http://schemas.microsoft.com/office/drawing/2016/5/10/chartex" xmlns:cx5="http://schemas.microsoft.com/office/drawing/2016/5/11/chartex" xmlns:cx6="http://schemas.microsoft.com/office/drawing/2016/5/12/chartex" xmlns:cx7="http://schemas.microsoft.com/office/drawing/2016/5/13/chartex" xmlns:cx8="http://schemas.microsoft.com/office/drawing/2016/5/14/chartex" xmlns:mc="http://schemas.openxmlformats.org/markup-compatibility/2006" xmlns:aink="http://schemas.microsoft.com/office/drawing/2016/ink" xmlns:am3d="http://schemas.microsoft.com/office/drawing/2017/model3d" xmlns:o="urn:schemas-microsoft-com:office:office" xmlns:oel="http://schemas.microsoft.com/office/2019/extlst" xmlns:r="http://schemas.openxmlformats.org/officeDocument/2006/relationships" xmlns:m="http://schemas.openxmlformats.org/officeDocument/2006/math" xmlns:v="urn:schemas-microsoft-com:vml" xmlns:wp14="http://schemas.microsoft.com/office/word/2010/wordprocessingDrawing" xmlns:wp="http://schemas.openxmlformats.org/drawingml/2006/wordprocessingDrawing" xmlns:w10="urn:schemas-microsoft-com:office:word" xmlns:w="http://schemas.openxmlformats.org/wordprocessingml/2006/main" xmlns:w14="http://schemas.microsoft.com/office/word/2010/wordml" xmlns:w15="http://schemas.microsoft.com/office/word/2012/wordml" xmlns:w16cex="http://schemas.microsoft.com/office/word/2018/wordml/cex" xmlns:w16cid="http://schemas.microsoft.com/office/word/2016/wordml/cid" xmlns:w16="http://schemas.microsoft.com/office/word/2018/wordml" xmlns:w16du="http://schemas.microsoft.com/office/word/2023/wordml/word16du" xmlns:w16sdtdh="http://schemas.microsoft.com/office/word/2020/wordml/sdtdatahash" xmlns:w16sdtfl="http://schemas.microsoft.com/office/word/2024/wordml/sdtformatlock" xmlns:w16se="http://schemas.microsoft.com/office/word/2015/wordml/symex" xmlns:wpg="http://schemas.microsoft.com/office/word/2010/wordprocessingGroup" xmlns:wpi="http://schemas.microsoft.com/office/word/2010/wordprocessingInk" xmlns:wne="http://schemas.microsoft.com/office/word/2006/wordml" xmlns:wps="http://schemas.microsoft.com/office/word/2010/wordprocessingShape" mc:Ignorable="w14 w15 w16se w16cid w16 w16cex w16sdtdh w16sdtfl w16du wp14">
   <w:endnote w:type="separator" w:id="-1">
     <w:p>
       <w:pPr>
@@ -5404,7 +6340,7 @@
 </file>
 
 <file path=word/footer1.xml><?xml version="1.0" encoding="utf-8"?>
-<w:ftr xmlns:wpc="http://schemas.microsoft.com/office/word/2010/wordprocessingCanvas" xmlns:cx="http://schemas.microsoft.com/office/drawing/2014/chartex" xmlns:cx1="http://schemas.microsoft.com/office/drawing/2015/9/8/chartex" xmlns:cx2="http://schemas.microsoft.com/office/drawing/2015/10/21/chartex" xmlns:cx3="http://schemas.microsoft.com/office/drawing/2016/5/9/chartex" xmlns:cx4="http://schemas.microsoft.com/office/drawing/2016/5/10/chartex" xmlns:cx5="http://schemas.microsoft.com/office/drawing/2016/5/11/chartex" xmlns:cx6="http://schemas.microsoft.com/office/drawing/2016/5/12/chartex" xmlns:cx7="http://schemas.microsoft.com/office/drawing/2016/5/13/chartex" xmlns:cx8="http://schemas.microsoft.com/office/drawing/2016/5/14/chartex" xmlns:mc="http://schemas.openxmlformats.org/markup-compatibility/2006" xmlns:aink="http://schemas.microsoft.com/office/drawing/2016/ink" xmlns:am3d="http://schemas.microsoft.com/office/drawing/2017/model3d" xmlns:o="urn:schemas-microsoft-com:office:office" xmlns:oel="http://schemas.microsoft.com/office/2019/extlst" xmlns:r="http://schemas.openxmlformats.org/officeDocument/2006/relationships" xmlns:m="http://schemas.openxmlformats.org/officeDocument/2006/math" xmlns:v="urn:schemas-microsoft-com:vml" xmlns:wp14="http://schemas.microsoft.com/office/word/2010/wordprocessingDrawing" xmlns:wp="http://schemas.openxmlformats.org/drawingml/2006/wordprocessingDrawing" xmlns:w10="urn:schemas-microsoft-com:office:word" xmlns:w="http://schemas.openxmlformats.org/wordprocessingml/2006/main" xmlns:w14="http://schemas.microsoft.com/office/word/2010/wordml" xmlns:w15="http://schemas.microsoft.com/office/word/2012/wordml" xmlns:w16cex="http://schemas.microsoft.com/office/word/2018/wordml/cex" xmlns:w16cid="http://schemas.microsoft.com/office/word/2016/wordml/cid" xmlns:w16="http://schemas.microsoft.com/office/word/2018/wordml" xmlns:w16sdtdh="http://schemas.microsoft.com/office/word/2020/wordml/sdtdatahash" xmlns:w16se="http://schemas.microsoft.com/office/word/2015/wordml/symex" xmlns:wpg="http://schemas.microsoft.com/office/word/2010/wordprocessingGroup" xmlns:wpi="http://schemas.microsoft.com/office/word/2010/wordprocessingInk" xmlns:wne="http://schemas.microsoft.com/office/word/2006/wordml" xmlns:wps="http://schemas.microsoft.com/office/word/2010/wordprocessingShape" mc:Ignorable="w14 w15 w16se w16cid w16 w16cex w16sdtdh wp14">
+<w:ftr xmlns:wpc="http://schemas.microsoft.com/office/word/2010/wordprocessingCanvas" xmlns:cx="http://schemas.microsoft.com/office/drawing/2014/chartex" xmlns:cx1="http://schemas.microsoft.com/office/drawing/2015/9/8/chartex" xmlns:cx2="http://schemas.microsoft.com/office/drawing/2015/10/21/chartex" xmlns:cx3="http://schemas.microsoft.com/office/drawing/2016/5/9/chartex" xmlns:cx4="http://schemas.microsoft.com/office/drawing/2016/5/10/chartex" xmlns:cx5="http://schemas.microsoft.com/office/drawing/2016/5/11/chartex" xmlns:cx6="http://schemas.microsoft.com/office/drawing/2016/5/12/chartex" xmlns:cx7="http://schemas.microsoft.com/office/drawing/2016/5/13/chartex" xmlns:cx8="http://schemas.microsoft.com/office/drawing/2016/5/14/chartex" xmlns:mc="http://schemas.openxmlformats.org/markup-compatibility/2006" xmlns:aink="http://schemas.microsoft.com/office/drawing/2016/ink" xmlns:am3d="http://schemas.microsoft.com/office/drawing/2017/model3d" xmlns:o="urn:schemas-microsoft-com:office:office" xmlns:oel="http://schemas.microsoft.com/office/2019/extlst" xmlns:r="http://schemas.openxmlformats.org/officeDocument/2006/relationships" xmlns:m="http://schemas.openxmlformats.org/officeDocument/2006/math" xmlns:v="urn:schemas-microsoft-com:vml" xmlns:wp14="http://schemas.microsoft.com/office/word/2010/wordprocessingDrawing" xmlns:wp="http://schemas.openxmlformats.org/drawingml/2006/wordprocessingDrawing" xmlns:w10="urn:schemas-microsoft-com:office:word" xmlns:w="http://schemas.openxmlformats.org/wordprocessingml/2006/main" xmlns:w14="http://schemas.microsoft.com/office/word/2010/wordml" xmlns:w15="http://schemas.microsoft.com/office/word/2012/wordml" xmlns:w16cex="http://schemas.microsoft.com/office/word/2018/wordml/cex" xmlns:w16cid="http://schemas.microsoft.com/office/word/2016/wordml/cid" xmlns:w16="http://schemas.microsoft.com/office/word/2018/wordml" xmlns:w16du="http://schemas.microsoft.com/office/word/2023/wordml/word16du" xmlns:w16sdtdh="http://schemas.microsoft.com/office/word/2020/wordml/sdtdatahash" xmlns:w16sdtfl="http://schemas.microsoft.com/office/word/2024/wordml/sdtformatlock" xmlns:w16se="http://schemas.microsoft.com/office/word/2015/wordml/symex" xmlns:wpg="http://schemas.microsoft.com/office/word/2010/wordprocessingGroup" xmlns:wpi="http://schemas.microsoft.com/office/word/2010/wordprocessingInk" xmlns:wne="http://schemas.microsoft.com/office/word/2006/wordml" xmlns:wps="http://schemas.microsoft.com/office/word/2010/wordprocessingShape" mc:Ignorable="w14 w15 w16se w16cid w16 w16cex w16sdtdh w16sdtfl w16du wp14">
   <w:sdt>
     <w:sdtPr>
       <w:id w:val="-1402218820"/>
@@ -5512,7 +6448,7 @@
 </file>
 
 <file path=word/footnotes.xml><?xml version="1.0" encoding="utf-8"?>
-<w:footnotes xmlns:wpc="http://schemas.microsoft.com/office/word/2010/wordprocessingCanvas" xmlns:cx="http://schemas.microsoft.com/office/drawing/2014/chartex" xmlns:cx1="http://schemas.microsoft.com/office/drawing/2015/9/8/chartex" xmlns:cx2="http://schemas.microsoft.com/office/drawing/2015/10/21/chartex" xmlns:cx3="http://schemas.microsoft.com/office/drawing/2016/5/9/chartex" xmlns:cx4="http://schemas.microsoft.com/office/drawing/2016/5/10/chartex" xmlns:cx5="http://schemas.microsoft.com/office/drawing/2016/5/11/chartex" xmlns:cx6="http://schemas.microsoft.com/office/drawing/2016/5/12/chartex" xmlns:cx7="http://schemas.microsoft.com/office/drawing/2016/5/13/chartex" xmlns:cx8="http://schemas.microsoft.com/office/drawing/2016/5/14/chartex" xmlns:mc="http://schemas.openxmlformats.org/markup-compatibility/2006" xmlns:aink="http://schemas.microsoft.com/office/drawing/2016/ink" xmlns:am3d="http://schemas.microsoft.com/office/drawing/2017/model3d" xmlns:o="urn:schemas-microsoft-com:office:office" xmlns:oel="http://schemas.microsoft.com/office/2019/extlst" xmlns:r="http://schemas.openxmlformats.org/officeDocument/2006/relationships" xmlns:m="http://schemas.openxmlformats.org/officeDocument/2006/math" xmlns:v="urn:schemas-microsoft-com:vml" xmlns:wp14="http://schemas.microsoft.com/office/word/2010/wordprocessingDrawing" xmlns:wp="http://schemas.openxmlformats.org/drawingml/2006/wordprocessingDrawing" xmlns:w10="urn:schemas-microsoft-com:office:word" xmlns:w="http://schemas.openxmlformats.org/wordprocessingml/2006/main" xmlns:w14="http://schemas.microsoft.com/office/word/2010/wordml" xmlns:w15="http://schemas.microsoft.com/office/word/2012/wordml" xmlns:w16cex="http://schemas.microsoft.com/office/word/2018/wordml/cex" xmlns:w16cid="http://schemas.microsoft.com/office/word/2016/wordml/cid" xmlns:w16="http://schemas.microsoft.com/office/word/2018/wordml" xmlns:w16sdtdh="http://schemas.microsoft.com/office/word/2020/wordml/sdtdatahash" xmlns:w16se="http://schemas.microsoft.com/office/word/2015/wordml/symex" xmlns:wpg="http://schemas.microsoft.com/office/word/2010/wordprocessingGroup" xmlns:wpi="http://schemas.microsoft.com/office/word/2010/wordprocessingInk" xmlns:wne="http://schemas.microsoft.com/office/word/2006/wordml" xmlns:wps="http://schemas.microsoft.com/office/word/2010/wordprocessingShape" mc:Ignorable="w14 w15 w16se w16cid w16 w16cex w16sdtdh wp14">
+<w:footnotes xmlns:wpc="http://schemas.microsoft.com/office/word/2010/wordprocessingCanvas" xmlns:cx="http://schemas.microsoft.com/office/drawing/2014/chartex" xmlns:cx1="http://schemas.microsoft.com/office/drawing/2015/9/8/chartex" xmlns:cx2="http://schemas.microsoft.com/office/drawing/2015/10/21/chartex" xmlns:cx3="http://schemas.microsoft.com/office/drawing/2016/5/9/chartex" xmlns:cx4="http://schemas.microsoft.com/office/drawing/2016/5/10/chartex" xmlns:cx5="http://schemas.microsoft.com/office/drawing/2016/5/11/chartex" xmlns:cx6="http://schemas.microsoft.com/office/drawing/2016/5/12/chartex" xmlns:cx7="http://schemas.microsoft.com/office/drawing/2016/5/13/chartex" xmlns:cx8="http://schemas.microsoft.com/office/drawing/2016/5/14/chartex" xmlns:mc="http://schemas.openxmlformats.org/markup-compatibility/2006" xmlns:aink="http://schemas.microsoft.com/office/drawing/2016/ink" xmlns:am3d="http://schemas.microsoft.com/office/drawing/2017/model3d" xmlns:o="urn:schemas-microsoft-com:office:office" xmlns:oel="http://schemas.microsoft.com/office/2019/extlst" xmlns:r="http://schemas.openxmlformats.org/officeDocument/2006/relationships" xmlns:m="http://schemas.openxmlformats.org/officeDocument/2006/math" xmlns:v="urn:schemas-microsoft-com:vml" xmlns:wp14="http://schemas.microsoft.com/office/word/2010/wordprocessingDrawing" xmlns:wp="http://schemas.openxmlformats.org/drawingml/2006/wordprocessingDrawing" xmlns:w10="urn:schemas-microsoft-com:office:word" xmlns:w="http://schemas.openxmlformats.org/wordprocessingml/2006/main" xmlns:w14="http://schemas.microsoft.com/office/word/2010/wordml" xmlns:w15="http://schemas.microsoft.com/office/word/2012/wordml" xmlns:w16cex="http://schemas.microsoft.com/office/word/2018/wordml/cex" xmlns:w16cid="http://schemas.microsoft.com/office/word/2016/wordml/cid" xmlns:w16="http://schemas.microsoft.com/office/word/2018/wordml" xmlns:w16du="http://schemas.microsoft.com/office/word/2023/wordml/word16du" xmlns:w16sdtdh="http://schemas.microsoft.com/office/word/2020/wordml/sdtdatahash" xmlns:w16sdtfl="http://schemas.microsoft.com/office/word/2024/wordml/sdtformatlock" xmlns:w16se="http://schemas.microsoft.com/office/word/2015/wordml/symex" xmlns:wpg="http://schemas.microsoft.com/office/word/2010/wordprocessingGroup" xmlns:wpi="http://schemas.microsoft.com/office/word/2010/wordprocessingInk" xmlns:wne="http://schemas.microsoft.com/office/word/2006/wordml" xmlns:wps="http://schemas.microsoft.com/office/word/2010/wordprocessingShape" mc:Ignorable="w14 w15 w16se w16cid w16 w16cex w16sdtdh w16sdtfl w16du wp14">
   <w:footnote w:type="separator" w:id="-1">
     <w:p>
       <w:pPr>
@@ -5537,7 +6473,7 @@
 </file>
 
 <file path=word/header1.xml><?xml version="1.0" encoding="utf-8"?>
-<w:hdr xmlns:wpc="http://schemas.microsoft.com/office/word/2010/wordprocessingCanvas" xmlns:cx="http://schemas.microsoft.com/office/drawing/2014/chartex" xmlns:cx1="http://schemas.microsoft.com/office/drawing/2015/9/8/chartex" xmlns:cx2="http://schemas.microsoft.com/office/drawing/2015/10/21/chartex" xmlns:cx3="http://schemas.microsoft.com/office/drawing/2016/5/9/chartex" xmlns:cx4="http://schemas.microsoft.com/office/drawing/2016/5/10/chartex" xmlns:cx5="http://schemas.microsoft.com/office/drawing/2016/5/11/chartex" xmlns:cx6="http://schemas.microsoft.com/office/drawing/2016/5/12/chartex" xmlns:cx7="http://schemas.microsoft.com/office/drawing/2016/5/13/chartex" xmlns:cx8="http://schemas.microsoft.com/office/drawing/2016/5/14/chartex" xmlns:mc="http://schemas.openxmlformats.org/markup-compatibility/2006" xmlns:aink="http://schemas.microsoft.com/office/drawing/2016/ink" xmlns:am3d="http://schemas.microsoft.com/office/drawing/2017/model3d" xmlns:o="urn:schemas-microsoft-com:office:office" xmlns:oel="http://schemas.microsoft.com/office/2019/extlst" xmlns:r="http://schemas.openxmlformats.org/officeDocument/2006/relationships" xmlns:m="http://schemas.openxmlformats.org/officeDocument/2006/math" xmlns:v="urn:schemas-microsoft-com:vml" xmlns:wp14="http://schemas.microsoft.com/office/word/2010/wordprocessingDrawing" xmlns:wp="http://schemas.openxmlformats.org/drawingml/2006/wordprocessingDrawing" xmlns:w10="urn:schemas-microsoft-com:office:word" xmlns:w="http://schemas.openxmlformats.org/wordprocessingml/2006/main" xmlns:w14="http://schemas.microsoft.com/office/word/2010/wordml" xmlns:w15="http://schemas.microsoft.com/office/word/2012/wordml" xmlns:w16cex="http://schemas.microsoft.com/office/word/2018/wordml/cex" xmlns:w16cid="http://schemas.microsoft.com/office/word/2016/wordml/cid" xmlns:w16="http://schemas.microsoft.com/office/word/2018/wordml" xmlns:w16sdtdh="http://schemas.microsoft.com/office/word/2020/wordml/sdtdatahash" xmlns:w16se="http://schemas.microsoft.com/office/word/2015/wordml/symex" xmlns:wpg="http://schemas.microsoft.com/office/word/2010/wordprocessingGroup" xmlns:wpi="http://schemas.microsoft.com/office/word/2010/wordprocessingInk" xmlns:wne="http://schemas.microsoft.com/office/word/2006/wordml" xmlns:wps="http://schemas.microsoft.com/office/word/2010/wordprocessingShape" xmlns:a="http://schemas.openxmlformats.org/drawingml/2006/main" xmlns:pic="http://schemas.openxmlformats.org/drawingml/2006/picture" xmlns:a14="http://schemas.microsoft.com/office/drawing/2010/main" mc:Ignorable="w14 w15 w16se w16cid w16 w16cex w16sdtdh wp14">
+<w:hdr xmlns:wpc="http://schemas.microsoft.com/office/word/2010/wordprocessingCanvas" xmlns:cx="http://schemas.microsoft.com/office/drawing/2014/chartex" xmlns:cx1="http://schemas.microsoft.com/office/drawing/2015/9/8/chartex" xmlns:cx2="http://schemas.microsoft.com/office/drawing/2015/10/21/chartex" xmlns:cx3="http://schemas.microsoft.com/office/drawing/2016/5/9/chartex" xmlns:cx4="http://schemas.microsoft.com/office/drawing/2016/5/10/chartex" xmlns:cx5="http://schemas.microsoft.com/office/drawing/2016/5/11/chartex" xmlns:cx6="http://schemas.microsoft.com/office/drawing/2016/5/12/chartex" xmlns:cx7="http://schemas.microsoft.com/office/drawing/2016/5/13/chartex" xmlns:cx8="http://schemas.microsoft.com/office/drawing/2016/5/14/chartex" xmlns:mc="http://schemas.openxmlformats.org/markup-compatibility/2006" xmlns:aink="http://schemas.microsoft.com/office/drawing/2016/ink" xmlns:am3d="http://schemas.microsoft.com/office/drawing/2017/model3d" xmlns:o="urn:schemas-microsoft-com:office:office" xmlns:oel="http://schemas.microsoft.com/office/2019/extlst" xmlns:r="http://schemas.openxmlformats.org/officeDocument/2006/relationships" xmlns:m="http://schemas.openxmlformats.org/officeDocument/2006/math" xmlns:v="urn:schemas-microsoft-com:vml" xmlns:wp14="http://schemas.microsoft.com/office/word/2010/wordprocessingDrawing" xmlns:wp="http://schemas.openxmlformats.org/drawingml/2006/wordprocessingDrawing" xmlns:w10="urn:schemas-microsoft-com:office:word" xmlns:w="http://schemas.openxmlformats.org/wordprocessingml/2006/main" xmlns:w14="http://schemas.microsoft.com/office/word/2010/wordml" xmlns:w15="http://schemas.microsoft.com/office/word/2012/wordml" xmlns:w16cex="http://schemas.microsoft.com/office/word/2018/wordml/cex" xmlns:w16cid="http://schemas.microsoft.com/office/word/2016/wordml/cid" xmlns:w16="http://schemas.microsoft.com/office/word/2018/wordml" xmlns:w16du="http://schemas.microsoft.com/office/word/2023/wordml/word16du" xmlns:w16sdtdh="http://schemas.microsoft.com/office/word/2020/wordml/sdtdatahash" xmlns:w16sdtfl="http://schemas.microsoft.com/office/word/2024/wordml/sdtformatlock" xmlns:w16se="http://schemas.microsoft.com/office/word/2015/wordml/symex" xmlns:wpg="http://schemas.microsoft.com/office/word/2010/wordprocessingGroup" xmlns:wpi="http://schemas.microsoft.com/office/word/2010/wordprocessingInk" xmlns:wne="http://schemas.microsoft.com/office/word/2006/wordml" xmlns:wps="http://schemas.microsoft.com/office/word/2010/wordprocessingShape" xmlns:a="http://schemas.openxmlformats.org/drawingml/2006/main" xmlns:pic="http://schemas.openxmlformats.org/drawingml/2006/picture" xmlns:a14="http://schemas.microsoft.com/office/drawing/2010/main" mc:Ignorable="w14 w15 w16se w16cid w16 w16cex w16sdtdh w16sdtfl w16du wp14">
   <w:p>
     <w:pPr>
       <w:pStyle w:val="lfej"/>
@@ -5600,17 +6536,129 @@
 </file>
 
 <file path=word/numbering.xml><?xml version="1.0" encoding="utf-8"?>
-<w:numbering xmlns:wpc="http://schemas.microsoft.com/office/word/2010/wordprocessingCanvas" xmlns:cx="http://schemas.microsoft.com/office/drawing/2014/chartex" xmlns:cx1="http://schemas.microsoft.com/office/drawing/2015/9/8/chartex" xmlns:cx2="http://schemas.microsoft.com/office/drawing/2015/10/21/chartex" xmlns:cx3="http://schemas.microsoft.com/office/drawing/2016/5/9/chartex" xmlns:cx4="http://schemas.microsoft.com/office/drawing/2016/5/10/chartex" xmlns:cx5="http://schemas.microsoft.com/office/drawing/2016/5/11/chartex" xmlns:cx6="http://schemas.microsoft.com/office/drawing/2016/5/12/chartex" xmlns:cx7="http://schemas.microsoft.com/office/drawing/2016/5/13/chartex" xmlns:cx8="http://schemas.microsoft.com/office/drawing/2016/5/14/chartex" xmlns:mc="http://schemas.openxmlformats.org/markup-compatibility/2006" xmlns:aink="http://schemas.microsoft.com/office/drawing/2016/ink" xmlns:am3d="http://schemas.microsoft.com/office/drawing/2017/model3d" xmlns:o="urn:schemas-microsoft-com:office:office" xmlns:oel="http://schemas.microsoft.com/office/2019/extlst" xmlns:r="http://schemas.openxmlformats.org/officeDocument/2006/relationships" xmlns:m="http://schemas.openxmlformats.org/officeDocument/2006/math" xmlns:v="urn:schemas-microsoft-com:vml" xmlns:wp14="http://schemas.microsoft.com/office/word/2010/wordprocessingDrawing" xmlns:wp="http://schemas.openxmlformats.org/drawingml/2006/wordprocessingDrawing" xmlns:w10="urn:schemas-microsoft-com:office:word" xmlns:w="http://schemas.openxmlformats.org/wordprocessingml/2006/main" xmlns:w14="http://schemas.microsoft.com/office/word/2010/wordml" xmlns:w15="http://schemas.microsoft.com/office/word/2012/wordml" xmlns:w16cex="http://schemas.microsoft.com/office/word/2018/wordml/cex" xmlns:w16cid="http://schemas.microsoft.com/office/word/2016/wordml/cid" xmlns:w16="http://schemas.microsoft.com/office/word/2018/wordml" xmlns:w16sdtdh="http://schemas.microsoft.com/office/word/2020/wordml/sdtdatahash" xmlns:w16se="http://schemas.microsoft.com/office/word/2015/wordml/symex" xmlns:wpg="http://schemas.microsoft.com/office/word/2010/wordprocessingGroup" xmlns:wpi="http://schemas.microsoft.com/office/word/2010/wordprocessingInk" xmlns:wne="http://schemas.microsoft.com/office/word/2006/wordml" xmlns:wps="http://schemas.microsoft.com/office/word/2010/wordprocessingShape" mc:Ignorable="w14 w15 w16se w16cid w16 w16cex w16sdtdh wp14">
+<w:numbering xmlns:wpc="http://schemas.microsoft.com/office/word/2010/wordprocessingCanvas" xmlns:cx="http://schemas.microsoft.com/office/drawing/2014/chartex" xmlns:cx1="http://schemas.microsoft.com/office/drawing/2015/9/8/chartex" xmlns:cx2="http://schemas.microsoft.com/office/drawing/2015/10/21/chartex" xmlns:cx3="http://schemas.microsoft.com/office/drawing/2016/5/9/chartex" xmlns:cx4="http://schemas.microsoft.com/office/drawing/2016/5/10/chartex" xmlns:cx5="http://schemas.microsoft.com/office/drawing/2016/5/11/chartex" xmlns:cx6="http://schemas.microsoft.com/office/drawing/2016/5/12/chartex" xmlns:cx7="http://schemas.microsoft.com/office/drawing/2016/5/13/chartex" xmlns:cx8="http://schemas.microsoft.com/office/drawing/2016/5/14/chartex" xmlns:mc="http://schemas.openxmlformats.org/markup-compatibility/2006" xmlns:aink="http://schemas.microsoft.com/office/drawing/2016/ink" xmlns:am3d="http://schemas.microsoft.com/office/drawing/2017/model3d" xmlns:o="urn:schemas-microsoft-com:office:office" xmlns:oel="http://schemas.microsoft.com/office/2019/extlst" xmlns:r="http://schemas.openxmlformats.org/officeDocument/2006/relationships" xmlns:m="http://schemas.openxmlformats.org/officeDocument/2006/math" xmlns:v="urn:schemas-microsoft-com:vml" xmlns:wp14="http://schemas.microsoft.com/office/word/2010/wordprocessingDrawing" xmlns:wp="http://schemas.openxmlformats.org/drawingml/2006/wordprocessingDrawing" xmlns:w10="urn:schemas-microsoft-com:office:word" xmlns:w="http://schemas.openxmlformats.org/wordprocessingml/2006/main" xmlns:w14="http://schemas.microsoft.com/office/word/2010/wordml" xmlns:w15="http://schemas.microsoft.com/office/word/2012/wordml" xmlns:w16cex="http://schemas.microsoft.com/office/word/2018/wordml/cex" xmlns:w16cid="http://schemas.microsoft.com/office/word/2016/wordml/cid" xmlns:w16="http://schemas.microsoft.com/office/word/2018/wordml" xmlns:w16du="http://schemas.microsoft.com/office/word/2023/wordml/word16du" xmlns:w16sdtdh="http://schemas.microsoft.com/office/word/2020/wordml/sdtdatahash" xmlns:w16sdtfl="http://schemas.microsoft.com/office/word/2024/wordml/sdtformatlock" xmlns:w16se="http://schemas.microsoft.com/office/word/2015/wordml/symex" xmlns:wpg="http://schemas.microsoft.com/office/word/2010/wordprocessingGroup" xmlns:wpi="http://schemas.microsoft.com/office/word/2010/wordprocessingInk" xmlns:wne="http://schemas.microsoft.com/office/word/2006/wordml" xmlns:wps="http://schemas.microsoft.com/office/word/2010/wordprocessingShape" mc:Ignorable="w14 w15 w16se w16cid w16 w16cex w16sdtdh w16sdtfl w16du wp14">
   <w:numPicBullet w:numPicBulletId="0">
     <w:pict>
-      <v:rect id="_x0000_i1042" style="width:0;height:1.5pt" o:bullet="t" o:hr="t" o:hrstd="t" o:hralign="center" fillcolor="#a0a0a0" stroked="f"/>
+      <v:rect id="_x0000_i1025" style="width:0;height:1.5pt" o:bullet="t" o:hr="t" o:hrstd="t" o:hralign="center" fillcolor="#a0a0a0" stroked="f"/>
     </w:pict>
   </w:numPicBullet>
   <w:numPicBullet w:numPicBulletId="1">
     <w:pict>
-      <v:rect id="_x0000_i1043" style="width:0;height:1.5pt" o:bullet="t" o:hr="t" o:hrstd="t" o:hralign="center" fillcolor="#a0a0a0" stroked="f"/>
+      <v:rect id="_x0000_i1026" style="width:0;height:1.5pt" o:bullet="t" o:hr="t" o:hrstd="t" o:hralign="center" fillcolor="#a0a0a0" stroked="f"/>
     </w:pict>
   </w:numPicBullet>
+  <w:abstractNum xmlns:w="http://schemas.openxmlformats.org/wordprocessingml/2006/main" w:abstractNumId="12">
+    <w:nsid w:val="6f100a4f"/>
+    <w:multiLevelType xmlns:w="http://schemas.openxmlformats.org/wordprocessingml/2006/main" w:val="hybridMultilevel"/>
+    <w:lvl xmlns:w="http://schemas.openxmlformats.org/wordprocessingml/2006/main" w:ilvl="0">
+      <w:start w:val="1"/>
+      <w:numFmt w:val="bullet"/>
+      <w:lvlText w:val=""/>
+      <w:lvlJc w:val="left"/>
+      <w:pPr>
+        <w:ind w:left="720" w:hanging="360"/>
+      </w:pPr>
+      <w:rPr>
+        <w:rFonts w:hint="default" w:ascii="Symbol" w:hAnsi="Symbol"/>
+      </w:rPr>
+    </w:lvl>
+    <w:lvl xmlns:w="http://schemas.openxmlformats.org/wordprocessingml/2006/main" w:ilvl="1">
+      <w:start w:val="1"/>
+      <w:numFmt w:val="bullet"/>
+      <w:lvlText w:val="o"/>
+      <w:lvlJc w:val="left"/>
+      <w:pPr>
+        <w:ind w:left="1440" w:hanging="360"/>
+      </w:pPr>
+      <w:rPr>
+        <w:rFonts w:hint="default" w:ascii="Courier New" w:hAnsi="Courier New"/>
+      </w:rPr>
+    </w:lvl>
+    <w:lvl xmlns:w="http://schemas.openxmlformats.org/wordprocessingml/2006/main" w:ilvl="2">
+      <w:start w:val="1"/>
+      <w:numFmt w:val="bullet"/>
+      <w:lvlText w:val=""/>
+      <w:lvlJc w:val="left"/>
+      <w:pPr>
+        <w:ind w:left="2160" w:hanging="360"/>
+      </w:pPr>
+      <w:rPr>
+        <w:rFonts w:hint="default" w:ascii="Wingdings" w:hAnsi="Wingdings"/>
+      </w:rPr>
+    </w:lvl>
+    <w:lvl xmlns:w="http://schemas.openxmlformats.org/wordprocessingml/2006/main" w:ilvl="3">
+      <w:start w:val="1"/>
+      <w:numFmt w:val="bullet"/>
+      <w:lvlText w:val=""/>
+      <w:lvlJc w:val="left"/>
+      <w:pPr>
+        <w:ind w:left="2880" w:hanging="360"/>
+      </w:pPr>
+      <w:rPr>
+        <w:rFonts w:hint="default" w:ascii="Symbol" w:hAnsi="Symbol"/>
+      </w:rPr>
+    </w:lvl>
+    <w:lvl xmlns:w="http://schemas.openxmlformats.org/wordprocessingml/2006/main" w:ilvl="4">
+      <w:start w:val="1"/>
+      <w:numFmt w:val="bullet"/>
+      <w:lvlText w:val="o"/>
+      <w:lvlJc w:val="left"/>
+      <w:pPr>
+        <w:ind w:left="3600" w:hanging="360"/>
+      </w:pPr>
+      <w:rPr>
+        <w:rFonts w:hint="default" w:ascii="Courier New" w:hAnsi="Courier New"/>
+      </w:rPr>
+    </w:lvl>
+    <w:lvl xmlns:w="http://schemas.openxmlformats.org/wordprocessingml/2006/main" w:ilvl="5">
+      <w:start w:val="1"/>
+      <w:numFmt w:val="bullet"/>
+      <w:lvlText w:val=""/>
+      <w:lvlJc w:val="left"/>
+      <w:pPr>
+        <w:ind w:left="4320" w:hanging="360"/>
+      </w:pPr>
+      <w:rPr>
+        <w:rFonts w:hint="default" w:ascii="Wingdings" w:hAnsi="Wingdings"/>
+      </w:rPr>
+    </w:lvl>
+    <w:lvl xmlns:w="http://schemas.openxmlformats.org/wordprocessingml/2006/main" w:ilvl="6">
+      <w:start w:val="1"/>
+      <w:numFmt w:val="bullet"/>
+      <w:lvlText w:val=""/>
+      <w:lvlJc w:val="left"/>
+      <w:pPr>
+        <w:ind w:left="5040" w:hanging="360"/>
+      </w:pPr>
+      <w:rPr>
+        <w:rFonts w:hint="default" w:ascii="Symbol" w:hAnsi="Symbol"/>
+      </w:rPr>
+    </w:lvl>
+    <w:lvl xmlns:w="http://schemas.openxmlformats.org/wordprocessingml/2006/main" w:ilvl="7">
+      <w:start w:val="1"/>
+      <w:numFmt w:val="bullet"/>
+      <w:lvlText w:val="o"/>
+      <w:lvlJc w:val="left"/>
+      <w:pPr>
+        <w:ind w:left="5760" w:hanging="360"/>
+      </w:pPr>
+      <w:rPr>
+        <w:rFonts w:hint="default" w:ascii="Courier New" w:hAnsi="Courier New"/>
+      </w:rPr>
+    </w:lvl>
+    <w:lvl xmlns:w="http://schemas.openxmlformats.org/wordprocessingml/2006/main" w:ilvl="8">
+      <w:start w:val="1"/>
+      <w:numFmt w:val="bullet"/>
+      <w:lvlText w:val=""/>
+      <w:lvlJc w:val="left"/>
+      <w:pPr>
+        <w:ind w:left="6480" w:hanging="360"/>
+      </w:pPr>
+      <w:rPr>
+        <w:rFonts w:hint="default" w:ascii="Wingdings" w:hAnsi="Wingdings"/>
+      </w:rPr>
+    </w:lvl>
+  </w:abstractNum>
   <w:abstractNum w:abstractNumId="0" w15:restartNumberingAfterBreak="0">
     <w:nsid w:val="01FC52AE"/>
     <w:multiLevelType w:val="multilevel"/>
@@ -6985,6 +8033,9 @@
       </w:pPr>
     </w:lvl>
   </w:abstractNum>
+  <w:num w:numId="13">
+    <w:abstractNumId w:val="12"/>
+  </w:num>
   <w:num w:numId="1" w16cid:durableId="1386102804">
     <w:abstractNumId w:val="10"/>
   </w:num>
@@ -7025,7 +8076,7 @@
 </file>
 
 <file path=word/styles.xml><?xml version="1.0" encoding="utf-8"?>
-<w:styles xmlns:mc="http://schemas.openxmlformats.org/markup-compatibility/2006" xmlns:r="http://schemas.openxmlformats.org/officeDocument/2006/relationships" xmlns:w="http://schemas.openxmlformats.org/wordprocessingml/2006/main" xmlns:w14="http://schemas.microsoft.com/office/word/2010/wordml" xmlns:w15="http://schemas.microsoft.com/office/word/2012/wordml" xmlns:w16cex="http://schemas.microsoft.com/office/word/2018/wordml/cex" xmlns:w16cid="http://schemas.microsoft.com/office/word/2016/wordml/cid" xmlns:w16="http://schemas.microsoft.com/office/word/2018/wordml" xmlns:w16sdtdh="http://schemas.microsoft.com/office/word/2020/wordml/sdtdatahash" xmlns:w16se="http://schemas.microsoft.com/office/word/2015/wordml/symex" mc:Ignorable="w14 w15 w16se w16cid w16 w16cex w16sdtdh">
+<w:styles xmlns:mc="http://schemas.openxmlformats.org/markup-compatibility/2006" xmlns:r="http://schemas.openxmlformats.org/officeDocument/2006/relationships" xmlns:w="http://schemas.openxmlformats.org/wordprocessingml/2006/main" xmlns:w14="http://schemas.microsoft.com/office/word/2010/wordml" xmlns:w15="http://schemas.microsoft.com/office/word/2012/wordml" xmlns:w16cex="http://schemas.microsoft.com/office/word/2018/wordml/cex" xmlns:w16cid="http://schemas.microsoft.com/office/word/2016/wordml/cid" xmlns:w16="http://schemas.microsoft.com/office/word/2018/wordml" xmlns:w16du="http://schemas.microsoft.com/office/word/2023/wordml/word16du" xmlns:w16sdtdh="http://schemas.microsoft.com/office/word/2020/wordml/sdtdatahash" xmlns:w16sdtfl="http://schemas.microsoft.com/office/word/2024/wordml/sdtformatlock" xmlns:w16se="http://schemas.microsoft.com/office/word/2015/wordml/symex" mc:Ignorable="w14 w15 w16se w16cid w16 w16cex w16sdtdh w16sdtfl w16du">
   <w:docDefaults>
     <w:rPrDefault>
       <w:rPr>
@@ -7639,6 +8690,17 @@
       <w:szCs w:val="24"/>
     </w:rPr>
   </w:style>
+  <w:style w:type="character" w:styleId="Hyperlink">
+    <w:uiPriority w:val="99"/>
+    <w:name w:val="Hyperlink"/>
+    <w:basedOn w:val="Bekezdsalapbettpusa"/>
+    <w:unhideWhenUsed/>
+    <w:rsid w:val="02BF0F13"/>
+    <w:rPr>
+      <w:color w:val="0563C1"/>
+      <w:u w:val="single"/>
+    </w:rPr>
+  </w:style>
 </w:styles>
 </file>
 

--- a/docs/ConsoleX dokumentáció.docx
+++ b/docs/ConsoleX dokumentáció.docx
@@ -1461,17 +1461,57 @@
           <w14:ligatures w14:val="none"/>
         </w:rPr>
       </w:pPr>
-      <w:r>
-        <w:rPr>
-          <w:rFonts w:ascii="Arial" w:eastAsia="Times New Roman" w:hAnsi="Arial" w:cs="Arial"/>
-          <w:kern w:val="0"/>
-          <w:sz w:val="24"/>
-          <w:szCs w:val="24"/>
-          <w:lang w:eastAsia="hu-HU"/>
-          <w14:ligatures w14:val="none"/>
-        </w:rPr>
+    </w:p>
+    <w:p>
+      <w:pPr>
+        <w:spacing w:after="240" w:line="240" w:lineRule="auto"/>
+        <w:rPr>
+          <w:rFonts w:ascii="Arial" w:eastAsia="Times New Roman" w:hAnsi="Arial" w:cs="Arial"/>
+          <w:kern w:val="0"/>
+          <w:sz w:val="24"/>
+          <w:szCs w:val="24"/>
+          <w:lang w:eastAsia="hu-HU"/>
+          <w14:ligatures w14:val="none"/>
+        </w:rPr>
+      </w:pPr>
+    </w:p>
+    <w:p>
+      <w:pPr>
+        <w:spacing w:after="240" w:line="240" w:lineRule="auto"/>
+        <w:rPr>
+          <w:rFonts w:ascii="Arial" w:eastAsia="Times New Roman" w:hAnsi="Arial" w:cs="Arial"/>
+          <w:kern w:val="0"/>
+          <w:sz w:val="24"/>
+          <w:szCs w:val="24"/>
+          <w:lang w:eastAsia="hu-HU"/>
+          <w14:ligatures w14:val="none"/>
+        </w:rPr>
+      </w:pPr>
+      <w:r>
+        <w:rPr>
+          <w:rFonts w:ascii="Arial" w:eastAsia="Times New Roman" w:hAnsi="Arial" w:cs="Arial"/>
+          <w:kern w:val="0"/>
+          <w:sz w:val="24"/>
+          <w:szCs w:val="24"/>
+          <w:lang w:eastAsia="hu-HU"/>
+          <w14:ligatures w14:val="none"/>
+        </w:rPr>
+        <w:lastRenderedPageBreak/>
         <w:t>A backend a db.js fájlal csatlakozik az adatbázishoz.</w:t>
       </w:r>
+    </w:p>
+    <w:p>
+      <w:pPr>
+        <w:spacing w:after="240" w:line="240" w:lineRule="auto"/>
+        <w:rPr>
+          <w:rFonts w:ascii="Arial" w:eastAsia="Times New Roman" w:hAnsi="Arial" w:cs="Arial"/>
+          <w:kern w:val="0"/>
+          <w:sz w:val="24"/>
+          <w:szCs w:val="24"/>
+          <w:lang w:eastAsia="hu-HU"/>
+          <w14:ligatures w14:val="none"/>
+        </w:rPr>
+      </w:pPr>
     </w:p>
     <w:p>
       <w:pPr>
@@ -1514,7 +1554,6 @@
         <w:rPr>
           <w:noProof/>
         </w:rPr>
-        <w:lastRenderedPageBreak/>
         <w:drawing>
           <wp:inline distT="0" distB="0" distL="0" distR="0" wp14:anchorId="4C59CDFF" wp14:editId="2C408189">
             <wp:extent cx="4914900" cy="3733800"/>
@@ -1577,15 +1616,159 @@
           <w14:ligatures w14:val="none"/>
         </w:rPr>
       </w:pPr>
-      <w:r>
-        <w:rPr>
-          <w:rFonts w:ascii="Arial" w:eastAsia="Times New Roman" w:hAnsi="Arial" w:cs="Arial"/>
-          <w:kern w:val="0"/>
-          <w:sz w:val="24"/>
-          <w:szCs w:val="24"/>
-          <w:lang w:eastAsia="hu-HU"/>
-          <w14:ligatures w14:val="none"/>
-        </w:rPr>
+    </w:p>
+    <w:p>
+      <w:pPr>
+        <w:spacing w:after="240" w:line="240" w:lineRule="auto"/>
+        <w:rPr>
+          <w:rFonts w:ascii="Arial" w:eastAsia="Times New Roman" w:hAnsi="Arial" w:cs="Arial"/>
+          <w:kern w:val="0"/>
+          <w:sz w:val="24"/>
+          <w:szCs w:val="24"/>
+          <w:lang w:eastAsia="hu-HU"/>
+          <w14:ligatures w14:val="none"/>
+        </w:rPr>
+      </w:pPr>
+    </w:p>
+    <w:p>
+      <w:pPr>
+        <w:spacing w:after="240" w:line="240" w:lineRule="auto"/>
+        <w:rPr>
+          <w:rFonts w:ascii="Arial" w:eastAsia="Times New Roman" w:hAnsi="Arial" w:cs="Arial"/>
+          <w:kern w:val="0"/>
+          <w:sz w:val="24"/>
+          <w:szCs w:val="24"/>
+          <w:lang w:eastAsia="hu-HU"/>
+          <w14:ligatures w14:val="none"/>
+        </w:rPr>
+      </w:pPr>
+    </w:p>
+    <w:p>
+      <w:pPr>
+        <w:spacing w:after="240" w:line="240" w:lineRule="auto"/>
+        <w:rPr>
+          <w:rFonts w:ascii="Arial" w:eastAsia="Times New Roman" w:hAnsi="Arial" w:cs="Arial"/>
+          <w:kern w:val="0"/>
+          <w:sz w:val="24"/>
+          <w:szCs w:val="24"/>
+          <w:lang w:eastAsia="hu-HU"/>
+          <w14:ligatures w14:val="none"/>
+        </w:rPr>
+      </w:pPr>
+    </w:p>
+    <w:p>
+      <w:pPr>
+        <w:spacing w:after="240" w:line="240" w:lineRule="auto"/>
+        <w:rPr>
+          <w:rFonts w:ascii="Arial" w:eastAsia="Times New Roman" w:hAnsi="Arial" w:cs="Arial"/>
+          <w:kern w:val="0"/>
+          <w:sz w:val="24"/>
+          <w:szCs w:val="24"/>
+          <w:lang w:eastAsia="hu-HU"/>
+          <w14:ligatures w14:val="none"/>
+        </w:rPr>
+      </w:pPr>
+    </w:p>
+    <w:p>
+      <w:pPr>
+        <w:spacing w:after="240" w:line="240" w:lineRule="auto"/>
+        <w:rPr>
+          <w:rFonts w:ascii="Arial" w:eastAsia="Times New Roman" w:hAnsi="Arial" w:cs="Arial"/>
+          <w:kern w:val="0"/>
+          <w:sz w:val="24"/>
+          <w:szCs w:val="24"/>
+          <w:lang w:eastAsia="hu-HU"/>
+          <w14:ligatures w14:val="none"/>
+        </w:rPr>
+      </w:pPr>
+    </w:p>
+    <w:p>
+      <w:pPr>
+        <w:spacing w:after="240" w:line="240" w:lineRule="auto"/>
+        <w:rPr>
+          <w:rFonts w:ascii="Arial" w:eastAsia="Times New Roman" w:hAnsi="Arial" w:cs="Arial"/>
+          <w:kern w:val="0"/>
+          <w:sz w:val="24"/>
+          <w:szCs w:val="24"/>
+          <w:lang w:eastAsia="hu-HU"/>
+          <w14:ligatures w14:val="none"/>
+        </w:rPr>
+      </w:pPr>
+    </w:p>
+    <w:p>
+      <w:pPr>
+        <w:spacing w:after="240" w:line="240" w:lineRule="auto"/>
+        <w:rPr>
+          <w:rFonts w:ascii="Arial" w:eastAsia="Times New Roman" w:hAnsi="Arial" w:cs="Arial"/>
+          <w:kern w:val="0"/>
+          <w:sz w:val="24"/>
+          <w:szCs w:val="24"/>
+          <w:lang w:eastAsia="hu-HU"/>
+          <w14:ligatures w14:val="none"/>
+        </w:rPr>
+      </w:pPr>
+    </w:p>
+    <w:p>
+      <w:pPr>
+        <w:spacing w:after="240" w:line="240" w:lineRule="auto"/>
+        <w:rPr>
+          <w:rFonts w:ascii="Arial" w:eastAsia="Times New Roman" w:hAnsi="Arial" w:cs="Arial"/>
+          <w:kern w:val="0"/>
+          <w:sz w:val="24"/>
+          <w:szCs w:val="24"/>
+          <w:lang w:eastAsia="hu-HU"/>
+          <w14:ligatures w14:val="none"/>
+        </w:rPr>
+      </w:pPr>
+    </w:p>
+    <w:p>
+      <w:pPr>
+        <w:spacing w:after="240" w:line="240" w:lineRule="auto"/>
+        <w:rPr>
+          <w:rFonts w:ascii="Arial" w:eastAsia="Times New Roman" w:hAnsi="Arial" w:cs="Arial"/>
+          <w:kern w:val="0"/>
+          <w:sz w:val="24"/>
+          <w:szCs w:val="24"/>
+          <w:lang w:eastAsia="hu-HU"/>
+          <w14:ligatures w14:val="none"/>
+        </w:rPr>
+      </w:pPr>
+    </w:p>
+    <w:p>
+      <w:pPr>
+        <w:spacing w:after="240" w:line="240" w:lineRule="auto"/>
+        <w:rPr>
+          <w:rFonts w:ascii="Arial" w:eastAsia="Times New Roman" w:hAnsi="Arial" w:cs="Arial"/>
+          <w:kern w:val="0"/>
+          <w:sz w:val="24"/>
+          <w:szCs w:val="24"/>
+          <w:lang w:eastAsia="hu-HU"/>
+          <w14:ligatures w14:val="none"/>
+        </w:rPr>
+      </w:pPr>
+    </w:p>
+    <w:p>
+      <w:pPr>
+        <w:spacing w:after="240" w:line="240" w:lineRule="auto"/>
+        <w:rPr>
+          <w:rFonts w:ascii="Arial" w:eastAsia="Times New Roman" w:hAnsi="Arial" w:cs="Arial"/>
+          <w:kern w:val="0"/>
+          <w:sz w:val="24"/>
+          <w:szCs w:val="24"/>
+          <w:lang w:eastAsia="hu-HU"/>
+          <w14:ligatures w14:val="none"/>
+        </w:rPr>
+      </w:pPr>
+      <w:r>
+        <w:rPr>
+          <w:rFonts w:ascii="Arial" w:eastAsia="Times New Roman" w:hAnsi="Arial" w:cs="Arial"/>
+          <w:kern w:val="0"/>
+          <w:sz w:val="24"/>
+          <w:szCs w:val="24"/>
+          <w:lang w:eastAsia="hu-HU"/>
+          <w14:ligatures w14:val="none"/>
+        </w:rPr>
+        <w:lastRenderedPageBreak/>
         <w:t xml:space="preserve">A </w:t>
       </w:r>
       <w:proofErr w:type="spellStart"/>
@@ -1638,6 +1821,17 @@
           <w14:ligatures w14:val="none"/>
         </w:rPr>
       </w:pPr>
+      <w:r>
+        <w:rPr>
+          <w:rFonts w:ascii="Arial" w:eastAsia="Times New Roman" w:hAnsi="Arial" w:cs="Arial"/>
+          <w:kern w:val="0"/>
+          <w:sz w:val="24"/>
+          <w:szCs w:val="24"/>
+          <w:lang w:eastAsia="hu-HU"/>
+          <w14:ligatures w14:val="none"/>
+        </w:rPr>
+        <w:t>orderController.js:</w:t>
+      </w:r>
     </w:p>
     <w:p>
       <w:pPr>
@@ -1651,152 +1845,10 @@
           <w14:ligatures w14:val="none"/>
         </w:rPr>
       </w:pPr>
-    </w:p>
-    <w:p>
-      <w:pPr>
-        <w:spacing w:after="240" w:line="240" w:lineRule="auto"/>
-        <w:rPr>
-          <w:rFonts w:ascii="Arial" w:eastAsia="Times New Roman" w:hAnsi="Arial" w:cs="Arial"/>
-          <w:kern w:val="0"/>
-          <w:sz w:val="24"/>
-          <w:szCs w:val="24"/>
-          <w:lang w:eastAsia="hu-HU"/>
-          <w14:ligatures w14:val="none"/>
-        </w:rPr>
-      </w:pPr>
-    </w:p>
-    <w:p>
-      <w:pPr>
-        <w:spacing w:after="240" w:line="240" w:lineRule="auto"/>
-        <w:rPr>
-          <w:rFonts w:ascii="Arial" w:eastAsia="Times New Roman" w:hAnsi="Arial" w:cs="Arial"/>
-          <w:kern w:val="0"/>
-          <w:sz w:val="24"/>
-          <w:szCs w:val="24"/>
-          <w:lang w:eastAsia="hu-HU"/>
-          <w14:ligatures w14:val="none"/>
-        </w:rPr>
-      </w:pPr>
-    </w:p>
-    <w:p>
-      <w:pPr>
-        <w:spacing w:after="240" w:line="240" w:lineRule="auto"/>
-        <w:rPr>
-          <w:rFonts w:ascii="Arial" w:eastAsia="Times New Roman" w:hAnsi="Arial" w:cs="Arial"/>
-          <w:kern w:val="0"/>
-          <w:sz w:val="24"/>
-          <w:szCs w:val="24"/>
-          <w:lang w:eastAsia="hu-HU"/>
-          <w14:ligatures w14:val="none"/>
-        </w:rPr>
-      </w:pPr>
-    </w:p>
-    <w:p>
-      <w:pPr>
-        <w:spacing w:after="240" w:line="240" w:lineRule="auto"/>
-        <w:rPr>
-          <w:rFonts w:ascii="Arial" w:eastAsia="Times New Roman" w:hAnsi="Arial" w:cs="Arial"/>
-          <w:kern w:val="0"/>
-          <w:sz w:val="24"/>
-          <w:szCs w:val="24"/>
-          <w:lang w:eastAsia="hu-HU"/>
-          <w14:ligatures w14:val="none"/>
-        </w:rPr>
-      </w:pPr>
-    </w:p>
-    <w:p>
-      <w:pPr>
-        <w:spacing w:after="240" w:line="240" w:lineRule="auto"/>
-        <w:rPr>
-          <w:rFonts w:ascii="Arial" w:eastAsia="Times New Roman" w:hAnsi="Arial" w:cs="Arial"/>
-          <w:kern w:val="0"/>
-          <w:sz w:val="24"/>
-          <w:szCs w:val="24"/>
-          <w:lang w:eastAsia="hu-HU"/>
-          <w14:ligatures w14:val="none"/>
-        </w:rPr>
-      </w:pPr>
-    </w:p>
-    <w:p>
-      <w:pPr>
-        <w:spacing w:after="240" w:line="240" w:lineRule="auto"/>
-        <w:rPr>
-          <w:rFonts w:ascii="Arial" w:eastAsia="Times New Roman" w:hAnsi="Arial" w:cs="Arial"/>
-          <w:kern w:val="0"/>
-          <w:sz w:val="24"/>
-          <w:szCs w:val="24"/>
-          <w:lang w:eastAsia="hu-HU"/>
-          <w14:ligatures w14:val="none"/>
-        </w:rPr>
-      </w:pPr>
-    </w:p>
-    <w:p>
-      <w:pPr>
-        <w:spacing w:after="240" w:line="240" w:lineRule="auto"/>
-        <w:rPr>
-          <w:rFonts w:ascii="Arial" w:eastAsia="Times New Roman" w:hAnsi="Arial" w:cs="Arial"/>
-          <w:kern w:val="0"/>
-          <w:sz w:val="24"/>
-          <w:szCs w:val="24"/>
-          <w:lang w:eastAsia="hu-HU"/>
-          <w14:ligatures w14:val="none"/>
-        </w:rPr>
-      </w:pPr>
-    </w:p>
-    <w:p>
-      <w:pPr>
-        <w:spacing w:after="240" w:line="240" w:lineRule="auto"/>
-        <w:rPr>
-          <w:rFonts w:ascii="Arial" w:eastAsia="Times New Roman" w:hAnsi="Arial" w:cs="Arial"/>
-          <w:kern w:val="0"/>
-          <w:sz w:val="24"/>
-          <w:szCs w:val="24"/>
-          <w:lang w:eastAsia="hu-HU"/>
-          <w14:ligatures w14:val="none"/>
-        </w:rPr>
-      </w:pPr>
-    </w:p>
-    <w:p>
-      <w:pPr>
-        <w:spacing w:after="240" w:line="240" w:lineRule="auto"/>
-        <w:rPr>
-          <w:rFonts w:ascii="Arial" w:eastAsia="Times New Roman" w:hAnsi="Arial" w:cs="Arial"/>
-          <w:kern w:val="0"/>
-          <w:sz w:val="24"/>
-          <w:szCs w:val="24"/>
-          <w:lang w:eastAsia="hu-HU"/>
-          <w14:ligatures w14:val="none"/>
-        </w:rPr>
-      </w:pPr>
-      <w:r>
-        <w:rPr>
-          <w:rFonts w:ascii="Arial" w:eastAsia="Times New Roman" w:hAnsi="Arial" w:cs="Arial"/>
-          <w:kern w:val="0"/>
-          <w:sz w:val="24"/>
-          <w:szCs w:val="24"/>
-          <w:lang w:eastAsia="hu-HU"/>
-          <w14:ligatures w14:val="none"/>
-        </w:rPr>
-        <w:t>orderController.js:</w:t>
-      </w:r>
-    </w:p>
-    <w:p>
-      <w:pPr>
-        <w:spacing w:after="240" w:line="240" w:lineRule="auto"/>
-        <w:rPr>
-          <w:rFonts w:ascii="Arial" w:eastAsia="Times New Roman" w:hAnsi="Arial" w:cs="Arial"/>
-          <w:kern w:val="0"/>
-          <w:sz w:val="24"/>
-          <w:szCs w:val="24"/>
-          <w:lang w:eastAsia="hu-HU"/>
-          <w14:ligatures w14:val="none"/>
-        </w:rPr>
-      </w:pPr>
       <w:r>
         <w:rPr>
           <w:noProof/>
         </w:rPr>
-        <w:lastRenderedPageBreak/>
         <w:drawing>
           <wp:inline distT="0" distB="0" distL="0" distR="0" wp14:anchorId="41B62CB3" wp14:editId="04DDB742">
             <wp:extent cx="5760720" cy="6058535"/>
@@ -1851,23 +1903,63 @@
       <w:pPr>
         <w:spacing w:after="240" w:line="240" w:lineRule="auto"/>
         <w:rPr>
-          <w:rFonts w:ascii="Arial" w:eastAsia="Times New Roman" w:hAnsi="Arial" w:cs="Arial"/>
-          <w:kern w:val="0"/>
-          <w:sz w:val="24"/>
-          <w:szCs w:val="24"/>
-          <w:lang w:eastAsia="hu-HU"/>
-          <w14:ligatures w14:val="none"/>
-        </w:rPr>
-      </w:pPr>
-      <w:r>
-        <w:rPr>
-          <w:rFonts w:ascii="Arial" w:eastAsia="Times New Roman" w:hAnsi="Arial" w:cs="Arial"/>
-          <w:kern w:val="0"/>
-          <w:sz w:val="24"/>
-          <w:szCs w:val="24"/>
-          <w:lang w:eastAsia="hu-HU"/>
-          <w14:ligatures w14:val="none"/>
-        </w:rPr>
+          <w:rFonts w:ascii="Times New Roman" w:eastAsia="Times New Roman" w:hAnsi="Times New Roman" w:cs="Times New Roman"/>
+          <w:kern w:val="0"/>
+          <w:sz w:val="24"/>
+          <w:szCs w:val="24"/>
+          <w:lang w:eastAsia="hu-HU"/>
+          <w14:ligatures w14:val="none"/>
+        </w:rPr>
+      </w:pPr>
+    </w:p>
+    <w:p>
+      <w:pPr>
+        <w:spacing w:after="240" w:line="240" w:lineRule="auto"/>
+        <w:rPr>
+          <w:rFonts w:ascii="Times New Roman" w:eastAsia="Times New Roman" w:hAnsi="Times New Roman" w:cs="Times New Roman"/>
+          <w:kern w:val="0"/>
+          <w:sz w:val="24"/>
+          <w:szCs w:val="24"/>
+          <w:lang w:eastAsia="hu-HU"/>
+          <w14:ligatures w14:val="none"/>
+        </w:rPr>
+      </w:pPr>
+    </w:p>
+    <w:p>
+      <w:pPr>
+        <w:spacing w:after="240" w:line="240" w:lineRule="auto"/>
+        <w:rPr>
+          <w:rFonts w:ascii="Times New Roman" w:eastAsia="Times New Roman" w:hAnsi="Times New Roman" w:cs="Times New Roman"/>
+          <w:kern w:val="0"/>
+          <w:sz w:val="24"/>
+          <w:szCs w:val="24"/>
+          <w:lang w:eastAsia="hu-HU"/>
+          <w14:ligatures w14:val="none"/>
+        </w:rPr>
+      </w:pPr>
+    </w:p>
+    <w:p>
+      <w:pPr>
+        <w:spacing w:after="240" w:line="240" w:lineRule="auto"/>
+        <w:rPr>
+          <w:rFonts w:ascii="Arial" w:eastAsia="Times New Roman" w:hAnsi="Arial" w:cs="Arial"/>
+          <w:kern w:val="0"/>
+          <w:sz w:val="24"/>
+          <w:szCs w:val="24"/>
+          <w:lang w:eastAsia="hu-HU"/>
+          <w14:ligatures w14:val="none"/>
+        </w:rPr>
+      </w:pPr>
+      <w:r>
+        <w:rPr>
+          <w:rFonts w:ascii="Arial" w:eastAsia="Times New Roman" w:hAnsi="Arial" w:cs="Arial"/>
+          <w:kern w:val="0"/>
+          <w:sz w:val="24"/>
+          <w:szCs w:val="24"/>
+          <w:lang w:eastAsia="hu-HU"/>
+          <w14:ligatures w14:val="none"/>
+        </w:rPr>
+        <w:lastRenderedPageBreak/>
         <w:t xml:space="preserve">Ezek a </w:t>
       </w:r>
       <w:proofErr w:type="spellStart"/>
@@ -2003,6 +2095,17 @@
           <w14:ligatures w14:val="none"/>
         </w:rPr>
       </w:pPr>
+      <w:r>
+        <w:rPr>
+          <w:rFonts w:ascii="Arial" w:eastAsia="Times New Roman" w:hAnsi="Arial" w:cs="Arial"/>
+          <w:kern w:val="0"/>
+          <w:sz w:val="24"/>
+          <w:szCs w:val="24"/>
+          <w:lang w:eastAsia="hu-HU"/>
+          <w14:ligatures w14:val="none"/>
+        </w:rPr>
+        <w:t>orderRoute.js:</w:t>
+      </w:r>
     </w:p>
     <w:p>
       <w:pPr>
@@ -2016,61 +2119,10 @@
           <w14:ligatures w14:val="none"/>
         </w:rPr>
       </w:pPr>
-    </w:p>
-    <w:p>
-      <w:pPr>
-        <w:spacing w:after="240" w:line="240" w:lineRule="auto"/>
-        <w:rPr>
-          <w:rFonts w:ascii="Arial" w:eastAsia="Times New Roman" w:hAnsi="Arial" w:cs="Arial"/>
-          <w:kern w:val="0"/>
-          <w:sz w:val="24"/>
-          <w:szCs w:val="24"/>
-          <w:lang w:eastAsia="hu-HU"/>
-          <w14:ligatures w14:val="none"/>
-        </w:rPr>
-      </w:pPr>
-    </w:p>
-    <w:p>
-      <w:pPr>
-        <w:spacing w:after="240" w:line="240" w:lineRule="auto"/>
-        <w:rPr>
-          <w:rFonts w:ascii="Arial" w:eastAsia="Times New Roman" w:hAnsi="Arial" w:cs="Arial"/>
-          <w:kern w:val="0"/>
-          <w:sz w:val="24"/>
-          <w:szCs w:val="24"/>
-          <w:lang w:eastAsia="hu-HU"/>
-          <w14:ligatures w14:val="none"/>
-        </w:rPr>
-      </w:pPr>
-      <w:r>
-        <w:rPr>
-          <w:rFonts w:ascii="Arial" w:eastAsia="Times New Roman" w:hAnsi="Arial" w:cs="Arial"/>
-          <w:kern w:val="0"/>
-          <w:sz w:val="24"/>
-          <w:szCs w:val="24"/>
-          <w:lang w:eastAsia="hu-HU"/>
-          <w14:ligatures w14:val="none"/>
-        </w:rPr>
-        <w:t>orderRoute.js:</w:t>
-      </w:r>
-    </w:p>
-    <w:p>
-      <w:pPr>
-        <w:spacing w:after="240" w:line="240" w:lineRule="auto"/>
-        <w:rPr>
-          <w:rFonts w:ascii="Arial" w:eastAsia="Times New Roman" w:hAnsi="Arial" w:cs="Arial"/>
-          <w:kern w:val="0"/>
-          <w:sz w:val="24"/>
-          <w:szCs w:val="24"/>
-          <w:lang w:eastAsia="hu-HU"/>
-          <w14:ligatures w14:val="none"/>
-        </w:rPr>
-      </w:pPr>
       <w:r>
         <w:rPr>
           <w:noProof/>
         </w:rPr>
-        <w:lastRenderedPageBreak/>
         <w:drawing>
           <wp:inline distT="0" distB="0" distL="0" distR="0" wp14:anchorId="48CC057D" wp14:editId="55FB742F">
             <wp:extent cx="5486400" cy="1295400"/>
@@ -2120,15 +2172,263 @@
           <w14:ligatures w14:val="none"/>
         </w:rPr>
       </w:pPr>
-      <w:r>
-        <w:rPr>
-          <w:rFonts w:ascii="Arial" w:eastAsia="Times New Roman" w:hAnsi="Arial" w:cs="Arial"/>
-          <w:kern w:val="0"/>
-          <w:sz w:val="24"/>
-          <w:szCs w:val="24"/>
-          <w:lang w:eastAsia="hu-HU"/>
-          <w14:ligatures w14:val="none"/>
-        </w:rPr>
+    </w:p>
+    <w:p>
+      <w:pPr>
+        <w:spacing w:after="240" w:line="240" w:lineRule="auto"/>
+        <w:rPr>
+          <w:rFonts w:ascii="Arial" w:eastAsia="Times New Roman" w:hAnsi="Arial" w:cs="Arial"/>
+          <w:kern w:val="0"/>
+          <w:sz w:val="24"/>
+          <w:szCs w:val="24"/>
+          <w:lang w:eastAsia="hu-HU"/>
+          <w14:ligatures w14:val="none"/>
+        </w:rPr>
+      </w:pPr>
+    </w:p>
+    <w:p>
+      <w:pPr>
+        <w:spacing w:after="240" w:line="240" w:lineRule="auto"/>
+        <w:rPr>
+          <w:rFonts w:ascii="Arial" w:eastAsia="Times New Roman" w:hAnsi="Arial" w:cs="Arial"/>
+          <w:kern w:val="0"/>
+          <w:sz w:val="24"/>
+          <w:szCs w:val="24"/>
+          <w:lang w:eastAsia="hu-HU"/>
+          <w14:ligatures w14:val="none"/>
+        </w:rPr>
+      </w:pPr>
+    </w:p>
+    <w:p>
+      <w:pPr>
+        <w:spacing w:after="240" w:line="240" w:lineRule="auto"/>
+        <w:rPr>
+          <w:rFonts w:ascii="Arial" w:eastAsia="Times New Roman" w:hAnsi="Arial" w:cs="Arial"/>
+          <w:kern w:val="0"/>
+          <w:sz w:val="24"/>
+          <w:szCs w:val="24"/>
+          <w:lang w:eastAsia="hu-HU"/>
+          <w14:ligatures w14:val="none"/>
+        </w:rPr>
+      </w:pPr>
+    </w:p>
+    <w:p>
+      <w:pPr>
+        <w:spacing w:after="240" w:line="240" w:lineRule="auto"/>
+        <w:rPr>
+          <w:rFonts w:ascii="Arial" w:eastAsia="Times New Roman" w:hAnsi="Arial" w:cs="Arial"/>
+          <w:kern w:val="0"/>
+          <w:sz w:val="24"/>
+          <w:szCs w:val="24"/>
+          <w:lang w:eastAsia="hu-HU"/>
+          <w14:ligatures w14:val="none"/>
+        </w:rPr>
+      </w:pPr>
+    </w:p>
+    <w:p>
+      <w:pPr>
+        <w:spacing w:after="240" w:line="240" w:lineRule="auto"/>
+        <w:rPr>
+          <w:rFonts w:ascii="Arial" w:eastAsia="Times New Roman" w:hAnsi="Arial" w:cs="Arial"/>
+          <w:kern w:val="0"/>
+          <w:sz w:val="24"/>
+          <w:szCs w:val="24"/>
+          <w:lang w:eastAsia="hu-HU"/>
+          <w14:ligatures w14:val="none"/>
+        </w:rPr>
+      </w:pPr>
+    </w:p>
+    <w:p>
+      <w:pPr>
+        <w:spacing w:after="240" w:line="240" w:lineRule="auto"/>
+        <w:rPr>
+          <w:rFonts w:ascii="Arial" w:eastAsia="Times New Roman" w:hAnsi="Arial" w:cs="Arial"/>
+          <w:kern w:val="0"/>
+          <w:sz w:val="24"/>
+          <w:szCs w:val="24"/>
+          <w:lang w:eastAsia="hu-HU"/>
+          <w14:ligatures w14:val="none"/>
+        </w:rPr>
+      </w:pPr>
+    </w:p>
+    <w:p>
+      <w:pPr>
+        <w:spacing w:after="240" w:line="240" w:lineRule="auto"/>
+        <w:rPr>
+          <w:rFonts w:ascii="Arial" w:eastAsia="Times New Roman" w:hAnsi="Arial" w:cs="Arial"/>
+          <w:kern w:val="0"/>
+          <w:sz w:val="24"/>
+          <w:szCs w:val="24"/>
+          <w:lang w:eastAsia="hu-HU"/>
+          <w14:ligatures w14:val="none"/>
+        </w:rPr>
+      </w:pPr>
+    </w:p>
+    <w:p>
+      <w:pPr>
+        <w:spacing w:after="240" w:line="240" w:lineRule="auto"/>
+        <w:rPr>
+          <w:rFonts w:ascii="Arial" w:eastAsia="Times New Roman" w:hAnsi="Arial" w:cs="Arial"/>
+          <w:kern w:val="0"/>
+          <w:sz w:val="24"/>
+          <w:szCs w:val="24"/>
+          <w:lang w:eastAsia="hu-HU"/>
+          <w14:ligatures w14:val="none"/>
+        </w:rPr>
+      </w:pPr>
+    </w:p>
+    <w:p>
+      <w:pPr>
+        <w:spacing w:after="240" w:line="240" w:lineRule="auto"/>
+        <w:rPr>
+          <w:rFonts w:ascii="Arial" w:eastAsia="Times New Roman" w:hAnsi="Arial" w:cs="Arial"/>
+          <w:kern w:val="0"/>
+          <w:sz w:val="24"/>
+          <w:szCs w:val="24"/>
+          <w:lang w:eastAsia="hu-HU"/>
+          <w14:ligatures w14:val="none"/>
+        </w:rPr>
+      </w:pPr>
+    </w:p>
+    <w:p>
+      <w:pPr>
+        <w:spacing w:after="240" w:line="240" w:lineRule="auto"/>
+        <w:rPr>
+          <w:rFonts w:ascii="Arial" w:eastAsia="Times New Roman" w:hAnsi="Arial" w:cs="Arial"/>
+          <w:kern w:val="0"/>
+          <w:sz w:val="24"/>
+          <w:szCs w:val="24"/>
+          <w:lang w:eastAsia="hu-HU"/>
+          <w14:ligatures w14:val="none"/>
+        </w:rPr>
+      </w:pPr>
+    </w:p>
+    <w:p>
+      <w:pPr>
+        <w:spacing w:after="240" w:line="240" w:lineRule="auto"/>
+        <w:rPr>
+          <w:rFonts w:ascii="Arial" w:eastAsia="Times New Roman" w:hAnsi="Arial" w:cs="Arial"/>
+          <w:kern w:val="0"/>
+          <w:sz w:val="24"/>
+          <w:szCs w:val="24"/>
+          <w:lang w:eastAsia="hu-HU"/>
+          <w14:ligatures w14:val="none"/>
+        </w:rPr>
+      </w:pPr>
+    </w:p>
+    <w:p>
+      <w:pPr>
+        <w:spacing w:after="240" w:line="240" w:lineRule="auto"/>
+        <w:rPr>
+          <w:rFonts w:ascii="Arial" w:eastAsia="Times New Roman" w:hAnsi="Arial" w:cs="Arial"/>
+          <w:kern w:val="0"/>
+          <w:sz w:val="24"/>
+          <w:szCs w:val="24"/>
+          <w:lang w:eastAsia="hu-HU"/>
+          <w14:ligatures w14:val="none"/>
+        </w:rPr>
+      </w:pPr>
+    </w:p>
+    <w:p>
+      <w:pPr>
+        <w:spacing w:after="240" w:line="240" w:lineRule="auto"/>
+        <w:rPr>
+          <w:rFonts w:ascii="Arial" w:eastAsia="Times New Roman" w:hAnsi="Arial" w:cs="Arial"/>
+          <w:kern w:val="0"/>
+          <w:sz w:val="24"/>
+          <w:szCs w:val="24"/>
+          <w:lang w:eastAsia="hu-HU"/>
+          <w14:ligatures w14:val="none"/>
+        </w:rPr>
+      </w:pPr>
+    </w:p>
+    <w:p>
+      <w:pPr>
+        <w:spacing w:after="240" w:line="240" w:lineRule="auto"/>
+        <w:rPr>
+          <w:rFonts w:ascii="Arial" w:eastAsia="Times New Roman" w:hAnsi="Arial" w:cs="Arial"/>
+          <w:kern w:val="0"/>
+          <w:sz w:val="24"/>
+          <w:szCs w:val="24"/>
+          <w:lang w:eastAsia="hu-HU"/>
+          <w14:ligatures w14:val="none"/>
+        </w:rPr>
+      </w:pPr>
+    </w:p>
+    <w:p>
+      <w:pPr>
+        <w:spacing w:after="240" w:line="240" w:lineRule="auto"/>
+        <w:rPr>
+          <w:rFonts w:ascii="Arial" w:eastAsia="Times New Roman" w:hAnsi="Arial" w:cs="Arial"/>
+          <w:kern w:val="0"/>
+          <w:sz w:val="24"/>
+          <w:szCs w:val="24"/>
+          <w:lang w:eastAsia="hu-HU"/>
+          <w14:ligatures w14:val="none"/>
+        </w:rPr>
+      </w:pPr>
+    </w:p>
+    <w:p>
+      <w:pPr>
+        <w:spacing w:after="240" w:line="240" w:lineRule="auto"/>
+        <w:rPr>
+          <w:rFonts w:ascii="Arial" w:eastAsia="Times New Roman" w:hAnsi="Arial" w:cs="Arial"/>
+          <w:kern w:val="0"/>
+          <w:sz w:val="24"/>
+          <w:szCs w:val="24"/>
+          <w:lang w:eastAsia="hu-HU"/>
+          <w14:ligatures w14:val="none"/>
+        </w:rPr>
+      </w:pPr>
+    </w:p>
+    <w:p>
+      <w:pPr>
+        <w:spacing w:after="240" w:line="240" w:lineRule="auto"/>
+        <w:rPr>
+          <w:rFonts w:ascii="Arial" w:eastAsia="Times New Roman" w:hAnsi="Arial" w:cs="Arial"/>
+          <w:kern w:val="0"/>
+          <w:sz w:val="24"/>
+          <w:szCs w:val="24"/>
+          <w:lang w:eastAsia="hu-HU"/>
+          <w14:ligatures w14:val="none"/>
+        </w:rPr>
+      </w:pPr>
+    </w:p>
+    <w:p>
+      <w:pPr>
+        <w:spacing w:after="240" w:line="240" w:lineRule="auto"/>
+        <w:rPr>
+          <w:rFonts w:ascii="Arial" w:eastAsia="Times New Roman" w:hAnsi="Arial" w:cs="Arial"/>
+          <w:kern w:val="0"/>
+          <w:sz w:val="24"/>
+          <w:szCs w:val="24"/>
+          <w:lang w:eastAsia="hu-HU"/>
+          <w14:ligatures w14:val="none"/>
+        </w:rPr>
+      </w:pPr>
+    </w:p>
+    <w:p>
+      <w:pPr>
+        <w:spacing w:after="240" w:line="240" w:lineRule="auto"/>
+        <w:rPr>
+          <w:rFonts w:ascii="Arial" w:eastAsia="Times New Roman" w:hAnsi="Arial" w:cs="Arial"/>
+          <w:kern w:val="0"/>
+          <w:sz w:val="24"/>
+          <w:szCs w:val="24"/>
+          <w:lang w:eastAsia="hu-HU"/>
+          <w14:ligatures w14:val="none"/>
+        </w:rPr>
+      </w:pPr>
+      <w:r>
+        <w:rPr>
+          <w:rFonts w:ascii="Arial" w:eastAsia="Times New Roman" w:hAnsi="Arial" w:cs="Arial"/>
+          <w:kern w:val="0"/>
+          <w:sz w:val="24"/>
+          <w:szCs w:val="24"/>
+          <w:lang w:eastAsia="hu-HU"/>
+          <w14:ligatures w14:val="none"/>
+        </w:rPr>
+        <w:lastRenderedPageBreak/>
         <w:t xml:space="preserve">Minden </w:t>
       </w:r>
       <w:proofErr w:type="spellStart"/>
@@ -2179,6 +2479,65 @@
         </w:rPr>
         <w:t xml:space="preserve"> fájljához.</w:t>
       </w:r>
+      <w:r>
+        <w:rPr>
+          <w:rFonts w:ascii="Arial" w:eastAsia="Times New Roman" w:hAnsi="Arial" w:cs="Arial"/>
+          <w:kern w:val="0"/>
+          <w:sz w:val="24"/>
+          <w:szCs w:val="24"/>
+          <w:lang w:eastAsia="hu-HU"/>
+          <w14:ligatures w14:val="none"/>
+        </w:rPr>
+        <w:t xml:space="preserve"> </w:t>
+      </w:r>
+      <w:r>
+        <w:rPr>
+          <w:rFonts w:ascii="Arial" w:eastAsia="Times New Roman" w:hAnsi="Arial" w:cs="Arial"/>
+          <w:kern w:val="0"/>
+          <w:sz w:val="24"/>
+          <w:szCs w:val="24"/>
+          <w:lang w:eastAsia="hu-HU"/>
+          <w14:ligatures w14:val="none"/>
+        </w:rPr>
+        <w:t xml:space="preserve">A server.js-es csatlakozik mindegyik </w:t>
+      </w:r>
+      <w:proofErr w:type="spellStart"/>
+      <w:r>
+        <w:rPr>
+          <w:rFonts w:ascii="Arial" w:eastAsia="Times New Roman" w:hAnsi="Arial" w:cs="Arial"/>
+          <w:kern w:val="0"/>
+          <w:sz w:val="24"/>
+          <w:szCs w:val="24"/>
+          <w:lang w:eastAsia="hu-HU"/>
+          <w14:ligatures w14:val="none"/>
+        </w:rPr>
+        <w:t>route</w:t>
+      </w:r>
+      <w:proofErr w:type="spellEnd"/>
+      <w:r>
+        <w:rPr>
+          <w:rFonts w:ascii="Arial" w:eastAsia="Times New Roman" w:hAnsi="Arial" w:cs="Arial"/>
+          <w:kern w:val="0"/>
+          <w:sz w:val="24"/>
+          <w:szCs w:val="24"/>
+          <w:lang w:eastAsia="hu-HU"/>
+          <w14:ligatures w14:val="none"/>
+        </w:rPr>
+        <w:t xml:space="preserve"> fájlhoz és ebben a fájlban lehet beállítani az API </w:t>
+      </w:r>
+      <w:proofErr w:type="spellStart"/>
+      <w:r>
+        <w:rPr>
+          <w:rFonts w:ascii="Arial" w:eastAsia="Times New Roman" w:hAnsi="Arial" w:cs="Arial"/>
+          <w:kern w:val="0"/>
+          <w:sz w:val="24"/>
+          <w:szCs w:val="24"/>
+          <w:lang w:eastAsia="hu-HU"/>
+          <w14:ligatures w14:val="none"/>
+        </w:rPr>
+        <w:t>portot</w:t>
+      </w:r>
+      <w:proofErr w:type="spellEnd"/>
     </w:p>
     <w:p>
       <w:pPr>
@@ -2192,54 +2551,6 @@
           <w14:ligatures w14:val="none"/>
         </w:rPr>
       </w:pPr>
-      <w:r>
-        <w:rPr>
-          <w:rFonts w:ascii="Arial" w:eastAsia="Times New Roman" w:hAnsi="Arial" w:cs="Arial"/>
-          <w:kern w:val="0"/>
-          <w:sz w:val="24"/>
-          <w:szCs w:val="24"/>
-          <w:lang w:eastAsia="hu-HU"/>
-          <w14:ligatures w14:val="none"/>
-        </w:rPr>
-        <w:t xml:space="preserve">A server.js-es csatlakozik mindegyik </w:t>
-      </w:r>
-      <w:proofErr w:type="spellStart"/>
-      <w:r>
-        <w:rPr>
-          <w:rFonts w:ascii="Arial" w:eastAsia="Times New Roman" w:hAnsi="Arial" w:cs="Arial"/>
-          <w:kern w:val="0"/>
-          <w:sz w:val="24"/>
-          <w:szCs w:val="24"/>
-          <w:lang w:eastAsia="hu-HU"/>
-          <w14:ligatures w14:val="none"/>
-        </w:rPr>
-        <w:t>route</w:t>
-      </w:r>
-      <w:proofErr w:type="spellEnd"/>
-      <w:r>
-        <w:rPr>
-          <w:rFonts w:ascii="Arial" w:eastAsia="Times New Roman" w:hAnsi="Arial" w:cs="Arial"/>
-          <w:kern w:val="0"/>
-          <w:sz w:val="24"/>
-          <w:szCs w:val="24"/>
-          <w:lang w:eastAsia="hu-HU"/>
-          <w14:ligatures w14:val="none"/>
-        </w:rPr>
-        <w:t xml:space="preserve"> fájlhoz és ebben a fájlban lehet beállítani az API </w:t>
-      </w:r>
-      <w:proofErr w:type="spellStart"/>
-      <w:r>
-        <w:rPr>
-          <w:rFonts w:ascii="Arial" w:eastAsia="Times New Roman" w:hAnsi="Arial" w:cs="Arial"/>
-          <w:kern w:val="0"/>
-          <w:sz w:val="24"/>
-          <w:szCs w:val="24"/>
-          <w:lang w:eastAsia="hu-HU"/>
-          <w14:ligatures w14:val="none"/>
-        </w:rPr>
-        <w:t>portot</w:t>
-      </w:r>
-      <w:proofErr w:type="spellEnd"/>
     </w:p>
     <w:p>
       <w:pPr>
@@ -2331,16 +2642,81 @@
           <w14:ligatures w14:val="none"/>
         </w:rPr>
       </w:pPr>
-      <w:proofErr w:type="gramStart"/>
-      <w:r>
-        <w:rPr>
-          <w:rFonts w:ascii="Arial" w:eastAsia="Times New Roman" w:hAnsi="Arial" w:cs="Arial"/>
-          <w:kern w:val="0"/>
-          <w:sz w:val="24"/>
-          <w:szCs w:val="24"/>
-          <w:lang w:eastAsia="hu-HU"/>
-          <w14:ligatures w14:val="none"/>
-        </w:rPr>
+    </w:p>
+    <w:p>
+      <w:pPr>
+        <w:spacing w:after="240" w:line="240" w:lineRule="auto"/>
+        <w:rPr>
+          <w:rFonts w:ascii="Arial" w:eastAsia="Times New Roman" w:hAnsi="Arial" w:cs="Arial"/>
+          <w:kern w:val="0"/>
+          <w:sz w:val="24"/>
+          <w:szCs w:val="24"/>
+          <w:lang w:eastAsia="hu-HU"/>
+          <w14:ligatures w14:val="none"/>
+        </w:rPr>
+      </w:pPr>
+    </w:p>
+    <w:p>
+      <w:pPr>
+        <w:spacing w:after="240" w:line="240" w:lineRule="auto"/>
+        <w:rPr>
+          <w:rFonts w:ascii="Arial" w:eastAsia="Times New Roman" w:hAnsi="Arial" w:cs="Arial"/>
+          <w:kern w:val="0"/>
+          <w:sz w:val="24"/>
+          <w:szCs w:val="24"/>
+          <w:lang w:eastAsia="hu-HU"/>
+          <w14:ligatures w14:val="none"/>
+        </w:rPr>
+      </w:pPr>
+    </w:p>
+    <w:p>
+      <w:pPr>
+        <w:spacing w:after="240" w:line="240" w:lineRule="auto"/>
+        <w:rPr>
+          <w:rFonts w:ascii="Arial" w:eastAsia="Times New Roman" w:hAnsi="Arial" w:cs="Arial"/>
+          <w:kern w:val="0"/>
+          <w:sz w:val="24"/>
+          <w:szCs w:val="24"/>
+          <w:lang w:eastAsia="hu-HU"/>
+          <w14:ligatures w14:val="none"/>
+        </w:rPr>
+      </w:pPr>
+    </w:p>
+    <w:p>
+      <w:pPr>
+        <w:spacing w:after="240" w:line="240" w:lineRule="auto"/>
+        <w:rPr>
+          <w:rFonts w:ascii="Arial" w:eastAsia="Times New Roman" w:hAnsi="Arial" w:cs="Arial"/>
+          <w:kern w:val="0"/>
+          <w:sz w:val="24"/>
+          <w:szCs w:val="24"/>
+          <w:lang w:eastAsia="hu-HU"/>
+          <w14:ligatures w14:val="none"/>
+        </w:rPr>
+      </w:pPr>
+    </w:p>
+    <w:p>
+      <w:pPr>
+        <w:spacing w:after="240" w:line="240" w:lineRule="auto"/>
+        <w:rPr>
+          <w:rFonts w:ascii="Arial" w:eastAsia="Times New Roman" w:hAnsi="Arial" w:cs="Arial"/>
+          <w:kern w:val="0"/>
+          <w:sz w:val="24"/>
+          <w:szCs w:val="24"/>
+          <w:lang w:eastAsia="hu-HU"/>
+          <w14:ligatures w14:val="none"/>
+        </w:rPr>
+      </w:pPr>
+      <w:r>
+        <w:rPr>
+          <w:rFonts w:ascii="Arial" w:eastAsia="Times New Roman" w:hAnsi="Arial" w:cs="Arial"/>
+          <w:kern w:val="0"/>
+          <w:sz w:val="24"/>
+          <w:szCs w:val="24"/>
+          <w:lang w:eastAsia="hu-HU"/>
+          <w14:ligatures w14:val="none"/>
+        </w:rPr>
+        <w:lastRenderedPageBreak/>
         <w:t>A .</w:t>
       </w:r>
       <w:proofErr w:type="spellStart"/>
@@ -2356,7 +2732,6 @@
         <w:t>env</w:t>
       </w:r>
       <w:proofErr w:type="spellEnd"/>
-      <w:proofErr w:type="gramEnd"/>
       <w:r>
         <w:rPr>
           <w:rFonts w:ascii="Arial" w:eastAsia="Times New Roman" w:hAnsi="Arial" w:cs="Arial"/>
@@ -2394,17 +2769,28 @@
           <w14:ligatures w14:val="none"/>
         </w:rPr>
       </w:pPr>
-      <w:proofErr w:type="gramStart"/>
-      <w:r>
-        <w:rPr>
-          <w:rFonts w:ascii="Arial" w:eastAsia="Times New Roman" w:hAnsi="Arial" w:cs="Arial"/>
-          <w:kern w:val="0"/>
-          <w:sz w:val="24"/>
-          <w:szCs w:val="24"/>
-          <w:lang w:eastAsia="hu-HU"/>
-          <w14:ligatures w14:val="none"/>
-        </w:rPr>
-        <w:lastRenderedPageBreak/>
+    </w:p>
+    <w:p>
+      <w:pPr>
+        <w:spacing w:after="240" w:line="240" w:lineRule="auto"/>
+        <w:rPr>
+          <w:rFonts w:ascii="Arial" w:eastAsia="Times New Roman" w:hAnsi="Arial" w:cs="Arial"/>
+          <w:kern w:val="0"/>
+          <w:sz w:val="24"/>
+          <w:szCs w:val="24"/>
+          <w:lang w:eastAsia="hu-HU"/>
+          <w14:ligatures w14:val="none"/>
+        </w:rPr>
+      </w:pPr>
+      <w:r>
+        <w:rPr>
+          <w:rFonts w:ascii="Arial" w:eastAsia="Times New Roman" w:hAnsi="Arial" w:cs="Arial"/>
+          <w:kern w:val="0"/>
+          <w:sz w:val="24"/>
+          <w:szCs w:val="24"/>
+          <w:lang w:eastAsia="hu-HU"/>
+          <w14:ligatures w14:val="none"/>
+        </w:rPr>
         <w:t>.</w:t>
       </w:r>
       <w:proofErr w:type="spellStart"/>
@@ -2420,7 +2806,6 @@
         <w:t>env</w:t>
       </w:r>
       <w:proofErr w:type="spellEnd"/>
-      <w:proofErr w:type="gramEnd"/>
       <w:r>
         <w:rPr>
           <w:rFonts w:ascii="Arial" w:eastAsia="Times New Roman" w:hAnsi="Arial" w:cs="Arial"/>
@@ -2505,7 +2890,11 @@
           <w14:ligatures w14:val="none"/>
         </w:rPr>
       </w:pPr>
-      <w:r>
+    </w:p>
+    <w:p>
+      <w:pPr>
+        <w:spacing w:before="240" w:after="40" w:line="240" w:lineRule="auto"/>
+        <w:outlineLvl w:val="3"/>
         <w:rPr>
           <w:rFonts w:ascii="Arial" w:eastAsia="Times New Roman" w:hAnsi="Arial" w:cs="Arial"/>
           <w:b/>
@@ -2519,6 +2908,326 @@
           <w:lang w:eastAsia="hu-HU"/>
           <w14:ligatures w14:val="none"/>
         </w:rPr>
+      </w:pPr>
+    </w:p>
+    <w:p>
+      <w:pPr>
+        <w:spacing w:before="240" w:after="40" w:line="240" w:lineRule="auto"/>
+        <w:outlineLvl w:val="3"/>
+        <w:rPr>
+          <w:rFonts w:ascii="Arial" w:eastAsia="Times New Roman" w:hAnsi="Arial" w:cs="Arial"/>
+          <w:b/>
+          <w:bCs/>
+          <w:i/>
+          <w:iCs/>
+          <w:color w:val="000000"/>
+          <w:kern w:val="0"/>
+          <w:sz w:val="32"/>
+          <w:szCs w:val="32"/>
+          <w:lang w:eastAsia="hu-HU"/>
+          <w14:ligatures w14:val="none"/>
+        </w:rPr>
+      </w:pPr>
+    </w:p>
+    <w:p>
+      <w:pPr>
+        <w:spacing w:before="240" w:after="40" w:line="240" w:lineRule="auto"/>
+        <w:outlineLvl w:val="3"/>
+        <w:rPr>
+          <w:rFonts w:ascii="Arial" w:eastAsia="Times New Roman" w:hAnsi="Arial" w:cs="Arial"/>
+          <w:b/>
+          <w:bCs/>
+          <w:i/>
+          <w:iCs/>
+          <w:color w:val="000000"/>
+          <w:kern w:val="0"/>
+          <w:sz w:val="32"/>
+          <w:szCs w:val="32"/>
+          <w:lang w:eastAsia="hu-HU"/>
+          <w14:ligatures w14:val="none"/>
+        </w:rPr>
+      </w:pPr>
+    </w:p>
+    <w:p>
+      <w:pPr>
+        <w:spacing w:before="240" w:after="40" w:line="240" w:lineRule="auto"/>
+        <w:outlineLvl w:val="3"/>
+        <w:rPr>
+          <w:rFonts w:ascii="Arial" w:eastAsia="Times New Roman" w:hAnsi="Arial" w:cs="Arial"/>
+          <w:b/>
+          <w:bCs/>
+          <w:i/>
+          <w:iCs/>
+          <w:color w:val="000000"/>
+          <w:kern w:val="0"/>
+          <w:sz w:val="32"/>
+          <w:szCs w:val="32"/>
+          <w:lang w:eastAsia="hu-HU"/>
+          <w14:ligatures w14:val="none"/>
+        </w:rPr>
+      </w:pPr>
+    </w:p>
+    <w:p>
+      <w:pPr>
+        <w:spacing w:before="240" w:after="40" w:line="240" w:lineRule="auto"/>
+        <w:outlineLvl w:val="3"/>
+        <w:rPr>
+          <w:rFonts w:ascii="Arial" w:eastAsia="Times New Roman" w:hAnsi="Arial" w:cs="Arial"/>
+          <w:b/>
+          <w:bCs/>
+          <w:i/>
+          <w:iCs/>
+          <w:color w:val="000000"/>
+          <w:kern w:val="0"/>
+          <w:sz w:val="32"/>
+          <w:szCs w:val="32"/>
+          <w:lang w:eastAsia="hu-HU"/>
+          <w14:ligatures w14:val="none"/>
+        </w:rPr>
+      </w:pPr>
+    </w:p>
+    <w:p>
+      <w:pPr>
+        <w:spacing w:before="240" w:after="40" w:line="240" w:lineRule="auto"/>
+        <w:outlineLvl w:val="3"/>
+        <w:rPr>
+          <w:rFonts w:ascii="Arial" w:eastAsia="Times New Roman" w:hAnsi="Arial" w:cs="Arial"/>
+          <w:b/>
+          <w:bCs/>
+          <w:i/>
+          <w:iCs/>
+          <w:color w:val="000000"/>
+          <w:kern w:val="0"/>
+          <w:sz w:val="32"/>
+          <w:szCs w:val="32"/>
+          <w:lang w:eastAsia="hu-HU"/>
+          <w14:ligatures w14:val="none"/>
+        </w:rPr>
+      </w:pPr>
+    </w:p>
+    <w:p>
+      <w:pPr>
+        <w:spacing w:before="240" w:after="40" w:line="240" w:lineRule="auto"/>
+        <w:outlineLvl w:val="3"/>
+        <w:rPr>
+          <w:rFonts w:ascii="Arial" w:eastAsia="Times New Roman" w:hAnsi="Arial" w:cs="Arial"/>
+          <w:b/>
+          <w:bCs/>
+          <w:i/>
+          <w:iCs/>
+          <w:color w:val="000000"/>
+          <w:kern w:val="0"/>
+          <w:sz w:val="32"/>
+          <w:szCs w:val="32"/>
+          <w:lang w:eastAsia="hu-HU"/>
+          <w14:ligatures w14:val="none"/>
+        </w:rPr>
+      </w:pPr>
+    </w:p>
+    <w:p>
+      <w:pPr>
+        <w:spacing w:before="240" w:after="40" w:line="240" w:lineRule="auto"/>
+        <w:outlineLvl w:val="3"/>
+        <w:rPr>
+          <w:rFonts w:ascii="Arial" w:eastAsia="Times New Roman" w:hAnsi="Arial" w:cs="Arial"/>
+          <w:b/>
+          <w:bCs/>
+          <w:i/>
+          <w:iCs/>
+          <w:color w:val="000000"/>
+          <w:kern w:val="0"/>
+          <w:sz w:val="32"/>
+          <w:szCs w:val="32"/>
+          <w:lang w:eastAsia="hu-HU"/>
+          <w14:ligatures w14:val="none"/>
+        </w:rPr>
+      </w:pPr>
+    </w:p>
+    <w:p>
+      <w:pPr>
+        <w:spacing w:before="240" w:after="40" w:line="240" w:lineRule="auto"/>
+        <w:outlineLvl w:val="3"/>
+        <w:rPr>
+          <w:rFonts w:ascii="Arial" w:eastAsia="Times New Roman" w:hAnsi="Arial" w:cs="Arial"/>
+          <w:b/>
+          <w:bCs/>
+          <w:i/>
+          <w:iCs/>
+          <w:color w:val="000000"/>
+          <w:kern w:val="0"/>
+          <w:sz w:val="32"/>
+          <w:szCs w:val="32"/>
+          <w:lang w:eastAsia="hu-HU"/>
+          <w14:ligatures w14:val="none"/>
+        </w:rPr>
+      </w:pPr>
+    </w:p>
+    <w:p>
+      <w:pPr>
+        <w:spacing w:before="240" w:after="40" w:line="240" w:lineRule="auto"/>
+        <w:outlineLvl w:val="3"/>
+        <w:rPr>
+          <w:rFonts w:ascii="Arial" w:eastAsia="Times New Roman" w:hAnsi="Arial" w:cs="Arial"/>
+          <w:b/>
+          <w:bCs/>
+          <w:i/>
+          <w:iCs/>
+          <w:color w:val="000000"/>
+          <w:kern w:val="0"/>
+          <w:sz w:val="32"/>
+          <w:szCs w:val="32"/>
+          <w:lang w:eastAsia="hu-HU"/>
+          <w14:ligatures w14:val="none"/>
+        </w:rPr>
+      </w:pPr>
+    </w:p>
+    <w:p>
+      <w:pPr>
+        <w:spacing w:before="240" w:after="40" w:line="240" w:lineRule="auto"/>
+        <w:outlineLvl w:val="3"/>
+        <w:rPr>
+          <w:rFonts w:ascii="Arial" w:eastAsia="Times New Roman" w:hAnsi="Arial" w:cs="Arial"/>
+          <w:b/>
+          <w:bCs/>
+          <w:i/>
+          <w:iCs/>
+          <w:color w:val="000000"/>
+          <w:kern w:val="0"/>
+          <w:sz w:val="32"/>
+          <w:szCs w:val="32"/>
+          <w:lang w:eastAsia="hu-HU"/>
+          <w14:ligatures w14:val="none"/>
+        </w:rPr>
+      </w:pPr>
+    </w:p>
+    <w:p>
+      <w:pPr>
+        <w:spacing w:before="240" w:after="40" w:line="240" w:lineRule="auto"/>
+        <w:outlineLvl w:val="3"/>
+        <w:rPr>
+          <w:rFonts w:ascii="Arial" w:eastAsia="Times New Roman" w:hAnsi="Arial" w:cs="Arial"/>
+          <w:b/>
+          <w:bCs/>
+          <w:i/>
+          <w:iCs/>
+          <w:color w:val="000000"/>
+          <w:kern w:val="0"/>
+          <w:sz w:val="32"/>
+          <w:szCs w:val="32"/>
+          <w:lang w:eastAsia="hu-HU"/>
+          <w14:ligatures w14:val="none"/>
+        </w:rPr>
+      </w:pPr>
+    </w:p>
+    <w:p>
+      <w:pPr>
+        <w:spacing w:before="240" w:after="40" w:line="240" w:lineRule="auto"/>
+        <w:outlineLvl w:val="3"/>
+        <w:rPr>
+          <w:rFonts w:ascii="Arial" w:eastAsia="Times New Roman" w:hAnsi="Arial" w:cs="Arial"/>
+          <w:b/>
+          <w:bCs/>
+          <w:i/>
+          <w:iCs/>
+          <w:color w:val="000000"/>
+          <w:kern w:val="0"/>
+          <w:sz w:val="32"/>
+          <w:szCs w:val="32"/>
+          <w:lang w:eastAsia="hu-HU"/>
+          <w14:ligatures w14:val="none"/>
+        </w:rPr>
+      </w:pPr>
+    </w:p>
+    <w:p>
+      <w:pPr>
+        <w:spacing w:before="240" w:after="40" w:line="240" w:lineRule="auto"/>
+        <w:outlineLvl w:val="3"/>
+        <w:rPr>
+          <w:rFonts w:ascii="Arial" w:eastAsia="Times New Roman" w:hAnsi="Arial" w:cs="Arial"/>
+          <w:b/>
+          <w:bCs/>
+          <w:i/>
+          <w:iCs/>
+          <w:color w:val="000000"/>
+          <w:kern w:val="0"/>
+          <w:sz w:val="32"/>
+          <w:szCs w:val="32"/>
+          <w:lang w:eastAsia="hu-HU"/>
+          <w14:ligatures w14:val="none"/>
+        </w:rPr>
+      </w:pPr>
+    </w:p>
+    <w:p>
+      <w:pPr>
+        <w:spacing w:before="240" w:after="40" w:line="240" w:lineRule="auto"/>
+        <w:outlineLvl w:val="3"/>
+        <w:rPr>
+          <w:rFonts w:ascii="Arial" w:eastAsia="Times New Roman" w:hAnsi="Arial" w:cs="Arial"/>
+          <w:b/>
+          <w:bCs/>
+          <w:i/>
+          <w:iCs/>
+          <w:color w:val="000000"/>
+          <w:kern w:val="0"/>
+          <w:sz w:val="32"/>
+          <w:szCs w:val="32"/>
+          <w:lang w:eastAsia="hu-HU"/>
+          <w14:ligatures w14:val="none"/>
+        </w:rPr>
+      </w:pPr>
+    </w:p>
+    <w:p>
+      <w:pPr>
+        <w:spacing w:before="240" w:after="40" w:line="240" w:lineRule="auto"/>
+        <w:outlineLvl w:val="3"/>
+        <w:rPr>
+          <w:rFonts w:ascii="Arial" w:eastAsia="Times New Roman" w:hAnsi="Arial" w:cs="Arial"/>
+          <w:b/>
+          <w:bCs/>
+          <w:i/>
+          <w:iCs/>
+          <w:color w:val="000000"/>
+          <w:kern w:val="0"/>
+          <w:sz w:val="32"/>
+          <w:szCs w:val="32"/>
+          <w:lang w:eastAsia="hu-HU"/>
+          <w14:ligatures w14:val="none"/>
+        </w:rPr>
+      </w:pPr>
+    </w:p>
+    <w:p>
+      <w:pPr>
+        <w:spacing w:before="240" w:after="40" w:line="240" w:lineRule="auto"/>
+        <w:outlineLvl w:val="3"/>
+        <w:rPr>
+          <w:rFonts w:ascii="Arial" w:eastAsia="Times New Roman" w:hAnsi="Arial" w:cs="Arial"/>
+          <w:b/>
+          <w:bCs/>
+          <w:i/>
+          <w:iCs/>
+          <w:color w:val="000000"/>
+          <w:kern w:val="0"/>
+          <w:sz w:val="32"/>
+          <w:szCs w:val="32"/>
+          <w:lang w:eastAsia="hu-HU"/>
+          <w14:ligatures w14:val="none"/>
+        </w:rPr>
+      </w:pPr>
+      <w:r>
+        <w:rPr>
+          <w:rFonts w:ascii="Arial" w:eastAsia="Times New Roman" w:hAnsi="Arial" w:cs="Arial"/>
+          <w:b/>
+          <w:bCs/>
+          <w:i/>
+          <w:iCs/>
+          <w:color w:val="000000"/>
+          <w:kern w:val="0"/>
+          <w:sz w:val="32"/>
+          <w:szCs w:val="32"/>
+          <w:lang w:eastAsia="hu-HU"/>
+          <w14:ligatures w14:val="none"/>
+        </w:rPr>
+        <w:lastRenderedPageBreak/>
         <w:t>3. Frontend</w:t>
       </w:r>
     </w:p>
@@ -2547,33 +3256,6 @@
           <v:rect id="_x0000_i1031" style="width:0;height:1.5pt" o:hralign="center" o:hrstd="t" o:hr="t" fillcolor="#a0a0a0" stroked="f"/>
         </w:pict>
       </w:r>
-    </w:p>
-    <w:p>
-      <w:pPr>
-        <w:spacing w:after="240" w:line="240" w:lineRule="auto"/>
-        <w:jc w:val="center"/>
-        <w:rPr>
-          <w:rFonts w:ascii="Arial" w:eastAsia="Times New Roman" w:hAnsi="Arial" w:cs="Arial"/>
-          <w:kern w:val="0"/>
-          <w:sz w:val="24"/>
-          <w:szCs w:val="24"/>
-          <w:lang w:eastAsia="hu-HU"/>
-          <w14:ligatures w14:val="none"/>
-        </w:rPr>
-      </w:pPr>
-    </w:p>
-    <w:p>
-      <w:pPr>
-        <w:spacing w:after="240" w:line="240" w:lineRule="auto"/>
-        <w:rPr>
-          <w:rFonts w:ascii="Arial" w:eastAsia="Times New Roman" w:hAnsi="Arial" w:cs="Arial"/>
-          <w:kern w:val="0"/>
-          <w:sz w:val="24"/>
-          <w:szCs w:val="24"/>
-          <w:lang w:eastAsia="hu-HU"/>
-          <w14:ligatures w14:val="none"/>
-        </w:rPr>
-      </w:pPr>
       <w:r>
         <w:rPr>
           <w:rFonts w:ascii="Arial" w:eastAsia="Times New Roman" w:hAnsi="Arial" w:cs="Arial"/>
@@ -2584,7 +3266,6 @@
           <w:lang w:eastAsia="hu-HU"/>
           <w14:ligatures w14:val="none"/>
         </w:rPr>
-        <w:lastRenderedPageBreak/>
         <w:drawing>
           <wp:anchor distT="0" distB="0" distL="114300" distR="114300" simplePos="0" relativeHeight="251670528" behindDoc="0" locked="0" layoutInCell="1" allowOverlap="1" wp14:anchorId="0EDAE40F" wp14:editId="2761DA63">
             <wp:simplePos x="0" y="0"/>
@@ -2683,90 +3364,6 @@
     </w:p>
     <w:p>
       <w:pPr>
-        <w:spacing w:after="240" w:line="240" w:lineRule="auto"/>
-        <w:jc w:val="center"/>
-        <w:rPr>
-          <w:rFonts w:ascii="Times New Roman" w:eastAsia="Times New Roman" w:hAnsi="Times New Roman" w:cs="Times New Roman"/>
-          <w:kern w:val="0"/>
-          <w:sz w:val="24"/>
-          <w:szCs w:val="24"/>
-          <w:lang w:eastAsia="hu-HU"/>
-          <w14:ligatures w14:val="none"/>
-        </w:rPr>
-      </w:pPr>
-    </w:p>
-    <w:p>
-      <w:pPr>
-        <w:spacing w:after="240" w:line="240" w:lineRule="auto"/>
-        <w:jc w:val="center"/>
-        <w:rPr>
-          <w:rFonts w:ascii="Times New Roman" w:eastAsia="Times New Roman" w:hAnsi="Times New Roman" w:cs="Times New Roman"/>
-          <w:kern w:val="0"/>
-          <w:sz w:val="24"/>
-          <w:szCs w:val="24"/>
-          <w:lang w:eastAsia="hu-HU"/>
-          <w14:ligatures w14:val="none"/>
-        </w:rPr>
-      </w:pPr>
-    </w:p>
-    <w:p>
-      <w:pPr>
-        <w:spacing w:after="240" w:line="240" w:lineRule="auto"/>
-        <w:jc w:val="center"/>
-        <w:rPr>
-          <w:rFonts w:ascii="Times New Roman" w:eastAsia="Times New Roman" w:hAnsi="Times New Roman" w:cs="Times New Roman"/>
-          <w:kern w:val="0"/>
-          <w:sz w:val="24"/>
-          <w:szCs w:val="24"/>
-          <w:lang w:eastAsia="hu-HU"/>
-          <w14:ligatures w14:val="none"/>
-        </w:rPr>
-      </w:pPr>
-    </w:p>
-    <w:p>
-      <w:pPr>
-        <w:spacing w:after="240" w:line="240" w:lineRule="auto"/>
-        <w:jc w:val="center"/>
-        <w:rPr>
-          <w:rFonts w:ascii="Times New Roman" w:eastAsia="Times New Roman" w:hAnsi="Times New Roman" w:cs="Times New Roman"/>
-          <w:kern w:val="0"/>
-          <w:sz w:val="24"/>
-          <w:szCs w:val="24"/>
-          <w:lang w:eastAsia="hu-HU"/>
-          <w14:ligatures w14:val="none"/>
-        </w:rPr>
-      </w:pPr>
-    </w:p>
-    <w:p>
-      <w:pPr>
-        <w:spacing w:after="240" w:line="240" w:lineRule="auto"/>
-        <w:jc w:val="center"/>
-        <w:rPr>
-          <w:rFonts w:ascii="Times New Roman" w:eastAsia="Times New Roman" w:hAnsi="Times New Roman" w:cs="Times New Roman"/>
-          <w:kern w:val="0"/>
-          <w:sz w:val="24"/>
-          <w:szCs w:val="24"/>
-          <w:lang w:eastAsia="hu-HU"/>
-          <w14:ligatures w14:val="none"/>
-        </w:rPr>
-      </w:pPr>
-    </w:p>
-    <w:p>
-      <w:pPr>
-        <w:spacing w:after="240" w:line="240" w:lineRule="auto"/>
-        <w:jc w:val="center"/>
-        <w:rPr>
-          <w:rFonts w:ascii="Times New Roman" w:eastAsia="Times New Roman" w:hAnsi="Times New Roman" w:cs="Times New Roman"/>
-          <w:kern w:val="0"/>
-          <w:sz w:val="24"/>
-          <w:szCs w:val="24"/>
-          <w:lang w:eastAsia="hu-HU"/>
-          <w14:ligatures w14:val="none"/>
-        </w:rPr>
-      </w:pPr>
-    </w:p>
-    <w:p>
-      <w:pPr>
         <w:spacing w:before="240" w:after="40" w:line="240" w:lineRule="auto"/>
         <w:outlineLvl w:val="3"/>
         <w:rPr>
@@ -2794,6 +3391,7 @@
           <w:lang w:eastAsia="hu-HU"/>
           <w14:ligatures w14:val="none"/>
         </w:rPr>
+        <w:lastRenderedPageBreak/>
         <w:t>4. Adatbázis</w:t>
       </w:r>
     </w:p>
@@ -2928,6 +3526,51 @@
           <w:szCs w:val="24"/>
         </w:rPr>
       </w:pPr>
+    </w:p>
+    <w:p>
+      <w:pPr>
+        <w:spacing w:after="240" w:line="240" w:lineRule="auto"/>
+        <w:rPr>
+          <w:sz w:val="24"/>
+          <w:szCs w:val="24"/>
+        </w:rPr>
+      </w:pPr>
+    </w:p>
+    <w:p>
+      <w:pPr>
+        <w:spacing w:after="240" w:line="240" w:lineRule="auto"/>
+        <w:rPr>
+          <w:sz w:val="24"/>
+          <w:szCs w:val="24"/>
+        </w:rPr>
+      </w:pPr>
+    </w:p>
+    <w:p>
+      <w:pPr>
+        <w:spacing w:after="240" w:line="240" w:lineRule="auto"/>
+        <w:rPr>
+          <w:sz w:val="24"/>
+          <w:szCs w:val="24"/>
+        </w:rPr>
+      </w:pPr>
+    </w:p>
+    <w:p>
+      <w:pPr>
+        <w:spacing w:after="240" w:line="240" w:lineRule="auto"/>
+        <w:rPr>
+          <w:sz w:val="24"/>
+          <w:szCs w:val="24"/>
+        </w:rPr>
+      </w:pPr>
+    </w:p>
+    <w:p>
+      <w:pPr>
+        <w:spacing w:after="240" w:line="240" w:lineRule="auto"/>
+        <w:rPr>
+          <w:sz w:val="24"/>
+          <w:szCs w:val="24"/>
+        </w:rPr>
+      </w:pPr>
       <w:proofErr w:type="spellStart"/>
       <w:r>
         <w:rPr>
@@ -3176,23 +3819,7 @@
           <w:sz w:val="24"/>
           <w:szCs w:val="24"/>
         </w:rPr>
-        <w:t xml:space="preserve">bázisban való kinézetét </w:t>
-      </w:r>
-      <w:proofErr w:type="gramStart"/>
-      <w:r>
-        <w:rPr>
-          <w:sz w:val="24"/>
-          <w:szCs w:val="24"/>
-        </w:rPr>
-        <w:t>és,</w:t>
-      </w:r>
-      <w:proofErr w:type="gramEnd"/>
-      <w:r>
-        <w:rPr>
-          <w:sz w:val="24"/>
-          <w:szCs w:val="24"/>
-        </w:rPr>
-        <w:t xml:space="preserve"> hogy az oldalon bemutathassuk az </w:t>
+        <w:t xml:space="preserve">bázisban való kinézetét és, hogy az oldalon bemutathassuk az </w:t>
       </w:r>
       <w:proofErr w:type="spellStart"/>
       <w:r>
@@ -3348,18 +3975,6 @@
         <w:spacing w:before="240" w:after="40" w:line="240" w:lineRule="auto"/>
         <w:outlineLvl w:val="3"/>
         <w:rPr>
-          <w:rFonts w:ascii="Times New Roman" w:eastAsia="Times New Roman" w:hAnsi="Times New Roman" w:cs="Times New Roman"/>
-          <w:b/>
-          <w:bCs/>
-          <w:kern w:val="0"/>
-          <w:sz w:val="24"/>
-          <w:szCs w:val="24"/>
-          <w:lang w:eastAsia="hu-HU"/>
-          <w14:ligatures w14:val="none"/>
-        </w:rPr>
-      </w:pPr>
-      <w:r>
-        <w:rPr>
           <w:rFonts w:ascii="Arial" w:eastAsia="Times New Roman" w:hAnsi="Arial" w:cs="Arial"/>
           <w:b/>
           <w:bCs/>
@@ -3372,6 +3987,209 @@
           <w:lang w:eastAsia="hu-HU"/>
           <w14:ligatures w14:val="none"/>
         </w:rPr>
+      </w:pPr>
+    </w:p>
+    <w:p>
+      <w:pPr>
+        <w:spacing w:before="240" w:after="40" w:line="240" w:lineRule="auto"/>
+        <w:outlineLvl w:val="3"/>
+        <w:rPr>
+          <w:rFonts w:ascii="Arial" w:eastAsia="Times New Roman" w:hAnsi="Arial" w:cs="Arial"/>
+          <w:b/>
+          <w:bCs/>
+          <w:i/>
+          <w:iCs/>
+          <w:color w:val="000000"/>
+          <w:kern w:val="0"/>
+          <w:sz w:val="32"/>
+          <w:szCs w:val="32"/>
+          <w:lang w:eastAsia="hu-HU"/>
+          <w14:ligatures w14:val="none"/>
+        </w:rPr>
+      </w:pPr>
+    </w:p>
+    <w:p>
+      <w:pPr>
+        <w:spacing w:before="240" w:after="40" w:line="240" w:lineRule="auto"/>
+        <w:outlineLvl w:val="3"/>
+        <w:rPr>
+          <w:rFonts w:ascii="Arial" w:eastAsia="Times New Roman" w:hAnsi="Arial" w:cs="Arial"/>
+          <w:b/>
+          <w:bCs/>
+          <w:i/>
+          <w:iCs/>
+          <w:color w:val="000000"/>
+          <w:kern w:val="0"/>
+          <w:sz w:val="32"/>
+          <w:szCs w:val="32"/>
+          <w:lang w:eastAsia="hu-HU"/>
+          <w14:ligatures w14:val="none"/>
+        </w:rPr>
+      </w:pPr>
+    </w:p>
+    <w:p>
+      <w:pPr>
+        <w:spacing w:before="240" w:after="40" w:line="240" w:lineRule="auto"/>
+        <w:outlineLvl w:val="3"/>
+        <w:rPr>
+          <w:rFonts w:ascii="Arial" w:eastAsia="Times New Roman" w:hAnsi="Arial" w:cs="Arial"/>
+          <w:b/>
+          <w:bCs/>
+          <w:i/>
+          <w:iCs/>
+          <w:color w:val="000000"/>
+          <w:kern w:val="0"/>
+          <w:sz w:val="32"/>
+          <w:szCs w:val="32"/>
+          <w:lang w:eastAsia="hu-HU"/>
+          <w14:ligatures w14:val="none"/>
+        </w:rPr>
+      </w:pPr>
+    </w:p>
+    <w:p>
+      <w:pPr>
+        <w:spacing w:before="240" w:after="40" w:line="240" w:lineRule="auto"/>
+        <w:outlineLvl w:val="3"/>
+        <w:rPr>
+          <w:rFonts w:ascii="Arial" w:eastAsia="Times New Roman" w:hAnsi="Arial" w:cs="Arial"/>
+          <w:b/>
+          <w:bCs/>
+          <w:i/>
+          <w:iCs/>
+          <w:color w:val="000000"/>
+          <w:kern w:val="0"/>
+          <w:sz w:val="32"/>
+          <w:szCs w:val="32"/>
+          <w:lang w:eastAsia="hu-HU"/>
+          <w14:ligatures w14:val="none"/>
+        </w:rPr>
+      </w:pPr>
+    </w:p>
+    <w:p>
+      <w:pPr>
+        <w:spacing w:before="240" w:after="40" w:line="240" w:lineRule="auto"/>
+        <w:outlineLvl w:val="3"/>
+        <w:rPr>
+          <w:rFonts w:ascii="Arial" w:eastAsia="Times New Roman" w:hAnsi="Arial" w:cs="Arial"/>
+          <w:b/>
+          <w:bCs/>
+          <w:i/>
+          <w:iCs/>
+          <w:color w:val="000000"/>
+          <w:kern w:val="0"/>
+          <w:sz w:val="32"/>
+          <w:szCs w:val="32"/>
+          <w:lang w:eastAsia="hu-HU"/>
+          <w14:ligatures w14:val="none"/>
+        </w:rPr>
+      </w:pPr>
+    </w:p>
+    <w:p>
+      <w:pPr>
+        <w:spacing w:before="240" w:after="40" w:line="240" w:lineRule="auto"/>
+        <w:outlineLvl w:val="3"/>
+        <w:rPr>
+          <w:rFonts w:ascii="Arial" w:eastAsia="Times New Roman" w:hAnsi="Arial" w:cs="Arial"/>
+          <w:b/>
+          <w:bCs/>
+          <w:i/>
+          <w:iCs/>
+          <w:color w:val="000000"/>
+          <w:kern w:val="0"/>
+          <w:sz w:val="32"/>
+          <w:szCs w:val="32"/>
+          <w:lang w:eastAsia="hu-HU"/>
+          <w14:ligatures w14:val="none"/>
+        </w:rPr>
+      </w:pPr>
+    </w:p>
+    <w:p>
+      <w:pPr>
+        <w:spacing w:before="240" w:after="40" w:line="240" w:lineRule="auto"/>
+        <w:outlineLvl w:val="3"/>
+        <w:rPr>
+          <w:rFonts w:ascii="Arial" w:eastAsia="Times New Roman" w:hAnsi="Arial" w:cs="Arial"/>
+          <w:b/>
+          <w:bCs/>
+          <w:i/>
+          <w:iCs/>
+          <w:color w:val="000000"/>
+          <w:kern w:val="0"/>
+          <w:sz w:val="32"/>
+          <w:szCs w:val="32"/>
+          <w:lang w:eastAsia="hu-HU"/>
+          <w14:ligatures w14:val="none"/>
+        </w:rPr>
+      </w:pPr>
+    </w:p>
+    <w:p>
+      <w:pPr>
+        <w:spacing w:before="240" w:after="40" w:line="240" w:lineRule="auto"/>
+        <w:outlineLvl w:val="3"/>
+        <w:rPr>
+          <w:rFonts w:ascii="Arial" w:eastAsia="Times New Roman" w:hAnsi="Arial" w:cs="Arial"/>
+          <w:b/>
+          <w:bCs/>
+          <w:i/>
+          <w:iCs/>
+          <w:color w:val="000000"/>
+          <w:kern w:val="0"/>
+          <w:sz w:val="32"/>
+          <w:szCs w:val="32"/>
+          <w:lang w:eastAsia="hu-HU"/>
+          <w14:ligatures w14:val="none"/>
+        </w:rPr>
+      </w:pPr>
+    </w:p>
+    <w:p>
+      <w:pPr>
+        <w:spacing w:before="240" w:after="40" w:line="240" w:lineRule="auto"/>
+        <w:outlineLvl w:val="3"/>
+        <w:rPr>
+          <w:rFonts w:ascii="Arial" w:eastAsia="Times New Roman" w:hAnsi="Arial" w:cs="Arial"/>
+          <w:b/>
+          <w:bCs/>
+          <w:i/>
+          <w:iCs/>
+          <w:color w:val="000000"/>
+          <w:kern w:val="0"/>
+          <w:sz w:val="32"/>
+          <w:szCs w:val="32"/>
+          <w:lang w:eastAsia="hu-HU"/>
+          <w14:ligatures w14:val="none"/>
+        </w:rPr>
+      </w:pPr>
+    </w:p>
+    <w:p>
+      <w:pPr>
+        <w:spacing w:before="240" w:after="40" w:line="240" w:lineRule="auto"/>
+        <w:outlineLvl w:val="3"/>
+        <w:rPr>
+          <w:rFonts w:ascii="Times New Roman" w:eastAsia="Times New Roman" w:hAnsi="Times New Roman" w:cs="Times New Roman"/>
+          <w:b/>
+          <w:bCs/>
+          <w:kern w:val="0"/>
+          <w:sz w:val="24"/>
+          <w:szCs w:val="24"/>
+          <w:lang w:eastAsia="hu-HU"/>
+          <w14:ligatures w14:val="none"/>
+        </w:rPr>
+      </w:pPr>
+      <w:r>
+        <w:rPr>
+          <w:rFonts w:ascii="Arial" w:eastAsia="Times New Roman" w:hAnsi="Arial" w:cs="Arial"/>
+          <w:b/>
+          <w:bCs/>
+          <w:i/>
+          <w:iCs/>
+          <w:color w:val="000000"/>
+          <w:kern w:val="0"/>
+          <w:sz w:val="32"/>
+          <w:szCs w:val="32"/>
+          <w:lang w:eastAsia="hu-HU"/>
+          <w14:ligatures w14:val="none"/>
+        </w:rPr>
+        <w:lastRenderedPageBreak/>
         <w:t>5. Tesztelés</w:t>
       </w:r>
     </w:p>
@@ -3413,8 +4231,6 @@
       <w:r>
         <w:rPr>
           <w:rFonts w:ascii="Arial" w:eastAsia="Arial" w:hAnsi="Arial" w:cs="Arial"/>
-          <w:b/>
-          <w:bCs/>
           <w:sz w:val="24"/>
           <w:szCs w:val="24"/>
         </w:rPr>
@@ -3428,6 +4244,30 @@
         </w:rPr>
         <w:t>utomatikus egység- és integrációs tesztekkel biztosítjuk.</w:t>
       </w:r>
+    </w:p>
+    <w:p>
+      <w:pPr>
+        <w:spacing w:before="240" w:after="40" w:line="240" w:lineRule="auto"/>
+        <w:rPr>
+          <w:rFonts w:ascii="Arial" w:eastAsia="Arial" w:hAnsi="Arial" w:cs="Arial"/>
+          <w:b/>
+          <w:bCs/>
+          <w:sz w:val="24"/>
+          <w:szCs w:val="24"/>
+        </w:rPr>
+      </w:pPr>
+    </w:p>
+    <w:p>
+      <w:pPr>
+        <w:spacing w:before="240" w:after="40" w:line="240" w:lineRule="auto"/>
+        <w:rPr>
+          <w:rFonts w:ascii="Arial" w:eastAsia="Arial" w:hAnsi="Arial" w:cs="Arial"/>
+          <w:b/>
+          <w:bCs/>
+          <w:sz w:val="24"/>
+          <w:szCs w:val="24"/>
+        </w:rPr>
+      </w:pPr>
     </w:p>
     <w:p>
       <w:pPr>
@@ -3577,7 +4417,6 @@
         <w:rPr>
           <w:noProof/>
         </w:rPr>
-        <w:lastRenderedPageBreak/>
         <w:drawing>
           <wp:inline distT="0" distB="0" distL="0" distR="0" wp14:anchorId="0B29F20F" wp14:editId="6EA6E0EC">
             <wp:extent cx="4181475" cy="5762626"/>
@@ -3624,6 +4463,13 @@
     <w:p>
       <w:pPr>
         <w:spacing w:after="240" w:line="240" w:lineRule="auto"/>
+        <w:rPr>
+          <w:rFonts w:ascii="Arial" w:eastAsia="Arial" w:hAnsi="Arial" w:cs="Arial"/>
+          <w:b/>
+          <w:bCs/>
+          <w:sz w:val="24"/>
+          <w:szCs w:val="24"/>
+        </w:rPr>
       </w:pPr>
     </w:p>
     <w:p>
@@ -3645,6 +4491,7 @@
           <w:sz w:val="24"/>
           <w:szCs w:val="24"/>
         </w:rPr>
+        <w:lastRenderedPageBreak/>
         <w:t>loginController.test.js:</w:t>
       </w:r>
     </w:p>
@@ -3743,7 +4590,6 @@
         <w:rPr>
           <w:noProof/>
         </w:rPr>
-        <w:lastRenderedPageBreak/>
         <w:drawing>
           <wp:inline distT="0" distB="0" distL="0" distR="0" wp14:anchorId="12DA1C6A" wp14:editId="410F72FE">
             <wp:extent cx="4238625" cy="5762626"/>
@@ -3792,6 +4638,8 @@
         <w:spacing w:after="240" w:line="240" w:lineRule="auto"/>
         <w:rPr>
           <w:rFonts w:ascii="Arial" w:eastAsia="Arial" w:hAnsi="Arial" w:cs="Arial"/>
+          <w:b/>
+          <w:bCs/>
           <w:sz w:val="24"/>
           <w:szCs w:val="24"/>
         </w:rPr>
@@ -3799,7 +4647,10 @@
       <w:r>
         <w:br/>
       </w:r>
-      <w:r>
+    </w:p>
+    <w:p>
+      <w:pPr>
+        <w:spacing w:after="240" w:line="240" w:lineRule="auto"/>
         <w:rPr>
           <w:rFonts w:ascii="Arial" w:eastAsia="Arial" w:hAnsi="Arial" w:cs="Arial"/>
           <w:b/>
@@ -3807,6 +4658,50 @@
           <w:sz w:val="24"/>
           <w:szCs w:val="24"/>
         </w:rPr>
+      </w:pPr>
+    </w:p>
+    <w:p>
+      <w:pPr>
+        <w:spacing w:after="240" w:line="240" w:lineRule="auto"/>
+        <w:rPr>
+          <w:rFonts w:ascii="Arial" w:eastAsia="Arial" w:hAnsi="Arial" w:cs="Arial"/>
+          <w:b/>
+          <w:bCs/>
+          <w:sz w:val="24"/>
+          <w:szCs w:val="24"/>
+        </w:rPr>
+      </w:pPr>
+    </w:p>
+    <w:p>
+      <w:pPr>
+        <w:spacing w:after="240" w:line="240" w:lineRule="auto"/>
+        <w:rPr>
+          <w:rFonts w:ascii="Arial" w:eastAsia="Arial" w:hAnsi="Arial" w:cs="Arial"/>
+          <w:b/>
+          <w:bCs/>
+          <w:sz w:val="24"/>
+          <w:szCs w:val="24"/>
+        </w:rPr>
+      </w:pPr>
+    </w:p>
+    <w:p>
+      <w:pPr>
+        <w:spacing w:after="240" w:line="240" w:lineRule="auto"/>
+        <w:rPr>
+          <w:rFonts w:ascii="Arial" w:eastAsia="Arial" w:hAnsi="Arial" w:cs="Arial"/>
+          <w:sz w:val="24"/>
+          <w:szCs w:val="24"/>
+        </w:rPr>
+      </w:pPr>
+      <w:r>
+        <w:rPr>
+          <w:rFonts w:ascii="Arial" w:eastAsia="Arial" w:hAnsi="Arial" w:cs="Arial"/>
+          <w:b/>
+          <w:bCs/>
+          <w:sz w:val="24"/>
+          <w:szCs w:val="24"/>
+        </w:rPr>
+        <w:lastRenderedPageBreak/>
         <w:t>productController.test.js:</w:t>
       </w:r>
     </w:p>
@@ -3915,6 +4810,8 @@
         <w:spacing w:after="240" w:line="240" w:lineRule="auto"/>
         <w:rPr>
           <w:rFonts w:ascii="Arial" w:eastAsia="Arial" w:hAnsi="Arial" w:cs="Arial"/>
+          <w:b/>
+          <w:bCs/>
           <w:sz w:val="24"/>
           <w:szCs w:val="24"/>
         </w:rPr>
@@ -3923,7 +4820,6 @@
         <w:rPr>
           <w:noProof/>
         </w:rPr>
-        <w:lastRenderedPageBreak/>
         <w:drawing>
           <wp:inline distT="0" distB="0" distL="0" distR="0" wp14:anchorId="2C011E26" wp14:editId="45492CA8">
             <wp:extent cx="5743575" cy="5762626"/>
@@ -3972,7 +4868,10 @@
       <w:r>
         <w:br/>
       </w:r>
-      <w:r>
+    </w:p>
+    <w:p>
+      <w:pPr>
+        <w:spacing w:after="240" w:line="240" w:lineRule="auto"/>
         <w:rPr>
           <w:rFonts w:ascii="Arial" w:eastAsia="Arial" w:hAnsi="Arial" w:cs="Arial"/>
           <w:b/>
@@ -3980,6 +4879,62 @@
           <w:sz w:val="24"/>
           <w:szCs w:val="24"/>
         </w:rPr>
+      </w:pPr>
+    </w:p>
+    <w:p>
+      <w:pPr>
+        <w:spacing w:after="240" w:line="240" w:lineRule="auto"/>
+        <w:rPr>
+          <w:rFonts w:ascii="Arial" w:eastAsia="Arial" w:hAnsi="Arial" w:cs="Arial"/>
+          <w:b/>
+          <w:bCs/>
+          <w:sz w:val="24"/>
+          <w:szCs w:val="24"/>
+        </w:rPr>
+      </w:pPr>
+    </w:p>
+    <w:p>
+      <w:pPr>
+        <w:spacing w:after="240" w:line="240" w:lineRule="auto"/>
+        <w:rPr>
+          <w:rFonts w:ascii="Arial" w:eastAsia="Arial" w:hAnsi="Arial" w:cs="Arial"/>
+          <w:b/>
+          <w:bCs/>
+          <w:sz w:val="24"/>
+          <w:szCs w:val="24"/>
+        </w:rPr>
+      </w:pPr>
+    </w:p>
+    <w:p>
+      <w:pPr>
+        <w:spacing w:after="240" w:line="240" w:lineRule="auto"/>
+        <w:rPr>
+          <w:rFonts w:ascii="Arial" w:eastAsia="Arial" w:hAnsi="Arial" w:cs="Arial"/>
+          <w:b/>
+          <w:bCs/>
+          <w:sz w:val="24"/>
+          <w:szCs w:val="24"/>
+        </w:rPr>
+      </w:pPr>
+    </w:p>
+    <w:p>
+      <w:pPr>
+        <w:spacing w:after="240" w:line="240" w:lineRule="auto"/>
+        <w:rPr>
+          <w:rFonts w:ascii="Arial" w:eastAsia="Arial" w:hAnsi="Arial" w:cs="Arial"/>
+          <w:sz w:val="24"/>
+          <w:szCs w:val="24"/>
+        </w:rPr>
+      </w:pPr>
+      <w:r>
+        <w:rPr>
+          <w:rFonts w:ascii="Arial" w:eastAsia="Arial" w:hAnsi="Arial" w:cs="Arial"/>
+          <w:b/>
+          <w:bCs/>
+          <w:sz w:val="24"/>
+          <w:szCs w:val="24"/>
+        </w:rPr>
+        <w:lastRenderedPageBreak/>
         <w:t>registerController.test.js:</w:t>
       </w:r>
     </w:p>
@@ -4062,7 +5017,6 @@
         </w:rPr>
       </w:pPr>
       <w:r>
-        <w:lastRenderedPageBreak/>
         <w:br/>
       </w:r>
       <w:r>
@@ -4145,7 +5099,11 @@
           <w14:ligatures w14:val="none"/>
         </w:rPr>
       </w:pPr>
-      <w:r>
+    </w:p>
+    <w:p>
+      <w:pPr>
+        <w:spacing w:before="240" w:after="40" w:line="240" w:lineRule="auto"/>
+        <w:outlineLvl w:val="3"/>
         <w:rPr>
           <w:rFonts w:ascii="Arial" w:eastAsia="Times New Roman" w:hAnsi="Arial" w:cs="Arial"/>
           <w:b/>
@@ -4159,6 +5117,41 @@
           <w:lang w:eastAsia="hu-HU"/>
           <w14:ligatures w14:val="none"/>
         </w:rPr>
+      </w:pPr>
+    </w:p>
+    <w:p>
+      <w:pPr>
+        <w:spacing w:before="240" w:after="40" w:line="240" w:lineRule="auto"/>
+        <w:outlineLvl w:val="3"/>
+        <w:rPr>
+          <w:rFonts w:ascii="Arial" w:eastAsia="Times New Roman" w:hAnsi="Arial" w:cs="Arial"/>
+          <w:b/>
+          <w:bCs/>
+          <w:i/>
+          <w:iCs/>
+          <w:kern w:val="0"/>
+          <w:sz w:val="32"/>
+          <w:szCs w:val="32"/>
+          <w:u w:val="single"/>
+          <w:lang w:eastAsia="hu-HU"/>
+          <w14:ligatures w14:val="none"/>
+        </w:rPr>
+      </w:pPr>
+      <w:r>
+        <w:rPr>
+          <w:rFonts w:ascii="Arial" w:eastAsia="Times New Roman" w:hAnsi="Arial" w:cs="Arial"/>
+          <w:b/>
+          <w:bCs/>
+          <w:i/>
+          <w:iCs/>
+          <w:kern w:val="0"/>
+          <w:sz w:val="32"/>
+          <w:szCs w:val="32"/>
+          <w:u w:val="single"/>
+          <w:lang w:eastAsia="hu-HU"/>
+          <w14:ligatures w14:val="none"/>
+        </w:rPr>
+        <w:lastRenderedPageBreak/>
         <w:t>6. Kinézet és Működés</w:t>
       </w:r>
     </w:p>
@@ -4531,7 +5524,11 @@
           <w14:ligatures w14:val="none"/>
         </w:rPr>
       </w:pPr>
-      <w:r>
+    </w:p>
+    <w:p>
+      <w:pPr>
+        <w:spacing w:before="240" w:after="40" w:line="240" w:lineRule="auto"/>
+        <w:outlineLvl w:val="3"/>
         <w:rPr>
           <w:rFonts w:ascii="Arial" w:eastAsia="Times New Roman" w:hAnsi="Arial" w:cs="Arial"/>
           <w:b/>
@@ -4544,6 +5541,57 @@
           <w:lang w:eastAsia="hu-HU"/>
           <w14:ligatures w14:val="none"/>
         </w:rPr>
+      </w:pPr>
+    </w:p>
+    <w:p>
+      <w:pPr>
+        <w:spacing w:before="240" w:after="40" w:line="240" w:lineRule="auto"/>
+        <w:outlineLvl w:val="3"/>
+        <w:rPr>
+          <w:rFonts w:ascii="Arial" w:eastAsia="Times New Roman" w:hAnsi="Arial" w:cs="Arial"/>
+          <w:b/>
+          <w:bCs/>
+          <w:i/>
+          <w:iCs/>
+          <w:kern w:val="0"/>
+          <w:sz w:val="28"/>
+          <w:szCs w:val="28"/>
+          <w:lang w:eastAsia="hu-HU"/>
+          <w14:ligatures w14:val="none"/>
+        </w:rPr>
+      </w:pPr>
+    </w:p>
+    <w:p>
+      <w:pPr>
+        <w:spacing w:before="240" w:after="40" w:line="240" w:lineRule="auto"/>
+        <w:outlineLvl w:val="3"/>
+        <w:rPr>
+          <w:rFonts w:ascii="Arial" w:eastAsia="Times New Roman" w:hAnsi="Arial" w:cs="Arial"/>
+          <w:b/>
+          <w:bCs/>
+          <w:i/>
+          <w:iCs/>
+          <w:kern w:val="0"/>
+          <w:sz w:val="28"/>
+          <w:szCs w:val="28"/>
+          <w:lang w:eastAsia="hu-HU"/>
+          <w14:ligatures w14:val="none"/>
+        </w:rPr>
+      </w:pPr>
+      <w:r>
+        <w:rPr>
+          <w:rFonts w:ascii="Arial" w:eastAsia="Times New Roman" w:hAnsi="Arial" w:cs="Arial"/>
+          <w:b/>
+          <w:bCs/>
+          <w:i/>
+          <w:iCs/>
+          <w:kern w:val="0"/>
+          <w:sz w:val="28"/>
+          <w:szCs w:val="28"/>
+          <w:lang w:eastAsia="hu-HU"/>
+          <w14:ligatures w14:val="none"/>
+        </w:rPr>
+        <w:lastRenderedPageBreak/>
         <w:t>Termékek</w:t>
       </w:r>
       <w:r>
@@ -4741,7 +5789,6 @@
           <w:lang w:eastAsia="hu-HU"/>
           <w14:ligatures w14:val="none"/>
         </w:rPr>
-        <w:lastRenderedPageBreak/>
         <w:drawing>
           <wp:anchor distT="0" distB="0" distL="114300" distR="114300" simplePos="0" relativeHeight="251665408" behindDoc="0" locked="0" layoutInCell="1" allowOverlap="1" wp14:anchorId="06107A3D" wp14:editId="63DAE4A8">
             <wp:simplePos x="0" y="0"/>
@@ -4978,11 +6025,7 @@
           <w14:ligatures w14:val="none"/>
         </w:rPr>
       </w:pPr>
-    </w:p>
-    <w:p>
-      <w:pPr>
-        <w:spacing w:before="240" w:after="40" w:line="240" w:lineRule="auto"/>
-        <w:outlineLvl w:val="3"/>
+      <w:r>
         <w:rPr>
           <w:rFonts w:ascii="Arial" w:eastAsia="Times New Roman" w:hAnsi="Arial" w:cs="Arial"/>
           <w:b/>
@@ -4995,38 +6038,7 @@
           <w:lang w:eastAsia="hu-HU"/>
           <w14:ligatures w14:val="none"/>
         </w:rPr>
-      </w:pPr>
-    </w:p>
-    <w:p>
-      <w:pPr>
-        <w:spacing w:before="240" w:after="40" w:line="240" w:lineRule="auto"/>
-        <w:outlineLvl w:val="3"/>
-        <w:rPr>
-          <w:rFonts w:ascii="Arial" w:eastAsia="Times New Roman" w:hAnsi="Arial" w:cs="Arial"/>
-          <w:b/>
-          <w:bCs/>
-          <w:i/>
-          <w:iCs/>
-          <w:kern w:val="0"/>
-          <w:sz w:val="28"/>
-          <w:szCs w:val="28"/>
-          <w:lang w:eastAsia="hu-HU"/>
-          <w14:ligatures w14:val="none"/>
-        </w:rPr>
-      </w:pPr>
-      <w:r>
-        <w:rPr>
-          <w:rFonts w:ascii="Arial" w:eastAsia="Times New Roman" w:hAnsi="Arial" w:cs="Arial"/>
-          <w:b/>
-          <w:bCs/>
-          <w:i/>
-          <w:iCs/>
-          <w:kern w:val="0"/>
-          <w:sz w:val="28"/>
-          <w:szCs w:val="28"/>
-          <w:lang w:eastAsia="hu-HU"/>
-          <w14:ligatures w14:val="none"/>
-        </w:rPr>
+        <w:lastRenderedPageBreak/>
         <w:t>Kosár</w:t>
       </w:r>
       <w:r>
@@ -5298,7 +6310,11 @@
           <w14:ligatures w14:val="none"/>
         </w:rPr>
       </w:pPr>
-      <w:r>
+    </w:p>
+    <w:p>
+      <w:pPr>
+        <w:spacing w:before="240" w:after="40" w:line="240" w:lineRule="auto"/>
+        <w:outlineLvl w:val="3"/>
         <w:rPr>
           <w:rFonts w:ascii="Arial" w:eastAsia="Times New Roman" w:hAnsi="Arial" w:cs="Arial"/>
           <w:b/>
@@ -5311,9 +6327,12 @@
           <w:lang w:eastAsia="hu-HU"/>
           <w14:ligatures w14:val="none"/>
         </w:rPr>
-        <w:t>Profil</w:t>
-      </w:r>
-      <w:r>
+      </w:pPr>
+    </w:p>
+    <w:p>
+      <w:pPr>
+        <w:spacing w:before="240" w:after="40" w:line="240" w:lineRule="auto"/>
+        <w:outlineLvl w:val="3"/>
         <w:rPr>
           <w:rFonts w:ascii="Arial" w:eastAsia="Times New Roman" w:hAnsi="Arial" w:cs="Arial"/>
           <w:b/>
@@ -5326,6 +6345,162 @@
           <w:lang w:eastAsia="hu-HU"/>
           <w14:ligatures w14:val="none"/>
         </w:rPr>
+      </w:pPr>
+    </w:p>
+    <w:p>
+      <w:pPr>
+        <w:spacing w:before="240" w:after="40" w:line="240" w:lineRule="auto"/>
+        <w:outlineLvl w:val="3"/>
+        <w:rPr>
+          <w:rFonts w:ascii="Arial" w:eastAsia="Times New Roman" w:hAnsi="Arial" w:cs="Arial"/>
+          <w:b/>
+          <w:bCs/>
+          <w:i/>
+          <w:iCs/>
+          <w:kern w:val="0"/>
+          <w:sz w:val="28"/>
+          <w:szCs w:val="28"/>
+          <w:lang w:eastAsia="hu-HU"/>
+          <w14:ligatures w14:val="none"/>
+        </w:rPr>
+      </w:pPr>
+    </w:p>
+    <w:p>
+      <w:pPr>
+        <w:spacing w:before="240" w:after="40" w:line="240" w:lineRule="auto"/>
+        <w:outlineLvl w:val="3"/>
+        <w:rPr>
+          <w:rFonts w:ascii="Arial" w:eastAsia="Times New Roman" w:hAnsi="Arial" w:cs="Arial"/>
+          <w:b/>
+          <w:bCs/>
+          <w:i/>
+          <w:iCs/>
+          <w:kern w:val="0"/>
+          <w:sz w:val="28"/>
+          <w:szCs w:val="28"/>
+          <w:lang w:eastAsia="hu-HU"/>
+          <w14:ligatures w14:val="none"/>
+        </w:rPr>
+      </w:pPr>
+    </w:p>
+    <w:p>
+      <w:pPr>
+        <w:spacing w:before="240" w:after="40" w:line="240" w:lineRule="auto"/>
+        <w:outlineLvl w:val="3"/>
+        <w:rPr>
+          <w:rFonts w:ascii="Arial" w:eastAsia="Times New Roman" w:hAnsi="Arial" w:cs="Arial"/>
+          <w:b/>
+          <w:bCs/>
+          <w:i/>
+          <w:iCs/>
+          <w:kern w:val="0"/>
+          <w:sz w:val="28"/>
+          <w:szCs w:val="28"/>
+          <w:lang w:eastAsia="hu-HU"/>
+          <w14:ligatures w14:val="none"/>
+        </w:rPr>
+      </w:pPr>
+    </w:p>
+    <w:p>
+      <w:pPr>
+        <w:spacing w:before="240" w:after="40" w:line="240" w:lineRule="auto"/>
+        <w:outlineLvl w:val="3"/>
+        <w:rPr>
+          <w:rFonts w:ascii="Arial" w:eastAsia="Times New Roman" w:hAnsi="Arial" w:cs="Arial"/>
+          <w:b/>
+          <w:bCs/>
+          <w:i/>
+          <w:iCs/>
+          <w:kern w:val="0"/>
+          <w:sz w:val="28"/>
+          <w:szCs w:val="28"/>
+          <w:lang w:eastAsia="hu-HU"/>
+          <w14:ligatures w14:val="none"/>
+        </w:rPr>
+      </w:pPr>
+    </w:p>
+    <w:p>
+      <w:pPr>
+        <w:spacing w:before="240" w:after="40" w:line="240" w:lineRule="auto"/>
+        <w:outlineLvl w:val="3"/>
+        <w:rPr>
+          <w:rFonts w:ascii="Arial" w:eastAsia="Times New Roman" w:hAnsi="Arial" w:cs="Arial"/>
+          <w:b/>
+          <w:bCs/>
+          <w:i/>
+          <w:iCs/>
+          <w:kern w:val="0"/>
+          <w:sz w:val="28"/>
+          <w:szCs w:val="28"/>
+          <w:lang w:eastAsia="hu-HU"/>
+          <w14:ligatures w14:val="none"/>
+        </w:rPr>
+      </w:pPr>
+    </w:p>
+    <w:p>
+      <w:pPr>
+        <w:spacing w:before="240" w:after="40" w:line="240" w:lineRule="auto"/>
+        <w:outlineLvl w:val="3"/>
+        <w:rPr>
+          <w:rFonts w:ascii="Arial" w:eastAsia="Times New Roman" w:hAnsi="Arial" w:cs="Arial"/>
+          <w:b/>
+          <w:bCs/>
+          <w:i/>
+          <w:iCs/>
+          <w:kern w:val="0"/>
+          <w:sz w:val="28"/>
+          <w:szCs w:val="28"/>
+          <w:lang w:eastAsia="hu-HU"/>
+          <w14:ligatures w14:val="none"/>
+        </w:rPr>
+      </w:pPr>
+    </w:p>
+    <w:p>
+      <w:pPr>
+        <w:spacing w:before="240" w:after="40" w:line="240" w:lineRule="auto"/>
+        <w:outlineLvl w:val="3"/>
+        <w:rPr>
+          <w:rFonts w:ascii="Arial" w:eastAsia="Times New Roman" w:hAnsi="Arial" w:cs="Arial"/>
+          <w:b/>
+          <w:bCs/>
+          <w:i/>
+          <w:iCs/>
+          <w:kern w:val="0"/>
+          <w:sz w:val="28"/>
+          <w:szCs w:val="28"/>
+          <w:lang w:eastAsia="hu-HU"/>
+          <w14:ligatures w14:val="none"/>
+        </w:rPr>
+      </w:pPr>
+      <w:r>
+        <w:rPr>
+          <w:rFonts w:ascii="Arial" w:eastAsia="Times New Roman" w:hAnsi="Arial" w:cs="Arial"/>
+          <w:b/>
+          <w:bCs/>
+          <w:i/>
+          <w:iCs/>
+          <w:kern w:val="0"/>
+          <w:sz w:val="28"/>
+          <w:szCs w:val="28"/>
+          <w:lang w:eastAsia="hu-HU"/>
+          <w14:ligatures w14:val="none"/>
+        </w:rPr>
+        <w:lastRenderedPageBreak/>
+        <w:t>Profil</w:t>
+      </w:r>
+      <w:r>
+        <w:rPr>
+          <w:rFonts w:ascii="Arial" w:eastAsia="Times New Roman" w:hAnsi="Arial" w:cs="Arial"/>
+          <w:b/>
+          <w:bCs/>
+          <w:i/>
+          <w:iCs/>
+          <w:kern w:val="0"/>
+          <w:sz w:val="28"/>
+          <w:szCs w:val="28"/>
+          <w:lang w:eastAsia="hu-HU"/>
+          <w14:ligatures w14:val="none"/>
+        </w:rPr>
         <w:t>:</w:t>
       </w:r>
     </w:p>
@@ -5353,104 +6528,6 @@
         </w:rPr>
         <w:t>A profil oldal lehetővé teszi a felhasználók számára, hogy kezeljék fiókjukat, beleértve a bejelentkezést, regisztrációt és a személyes adatok módosítását.</w:t>
       </w:r>
-    </w:p>
-    <w:p>
-      <w:pPr>
-        <w:spacing w:before="240" w:after="40" w:line="240" w:lineRule="auto"/>
-        <w:outlineLvl w:val="3"/>
-        <w:rPr>
-          <w:rFonts w:ascii="Arial" w:eastAsia="Times New Roman" w:hAnsi="Arial" w:cs="Arial"/>
-          <w:kern w:val="0"/>
-          <w:sz w:val="24"/>
-          <w:szCs w:val="24"/>
-          <w:lang w:eastAsia="hu-HU"/>
-          <w14:ligatures w14:val="none"/>
-        </w:rPr>
-      </w:pPr>
-    </w:p>
-    <w:p>
-      <w:pPr>
-        <w:spacing w:before="240" w:after="40" w:line="240" w:lineRule="auto"/>
-        <w:outlineLvl w:val="3"/>
-        <w:rPr>
-          <w:rFonts w:ascii="Arial" w:eastAsia="Times New Roman" w:hAnsi="Arial" w:cs="Arial"/>
-          <w:kern w:val="0"/>
-          <w:sz w:val="24"/>
-          <w:szCs w:val="24"/>
-          <w:lang w:eastAsia="hu-HU"/>
-          <w14:ligatures w14:val="none"/>
-        </w:rPr>
-      </w:pPr>
-    </w:p>
-    <w:p>
-      <w:pPr>
-        <w:spacing w:before="240" w:after="40" w:line="240" w:lineRule="auto"/>
-        <w:outlineLvl w:val="3"/>
-        <w:rPr>
-          <w:rFonts w:ascii="Arial" w:eastAsia="Times New Roman" w:hAnsi="Arial" w:cs="Arial"/>
-          <w:kern w:val="0"/>
-          <w:sz w:val="24"/>
-          <w:szCs w:val="24"/>
-          <w:lang w:eastAsia="hu-HU"/>
-          <w14:ligatures w14:val="none"/>
-        </w:rPr>
-      </w:pPr>
-    </w:p>
-    <w:p>
-      <w:pPr>
-        <w:spacing w:before="240" w:after="40" w:line="240" w:lineRule="auto"/>
-        <w:outlineLvl w:val="3"/>
-        <w:rPr>
-          <w:rFonts w:ascii="Arial" w:eastAsia="Times New Roman" w:hAnsi="Arial" w:cs="Arial"/>
-          <w:kern w:val="0"/>
-          <w:sz w:val="24"/>
-          <w:szCs w:val="24"/>
-          <w:lang w:eastAsia="hu-HU"/>
-          <w14:ligatures w14:val="none"/>
-        </w:rPr>
-      </w:pPr>
-    </w:p>
-    <w:p>
-      <w:pPr>
-        <w:spacing w:before="240" w:after="40" w:line="240" w:lineRule="auto"/>
-        <w:outlineLvl w:val="3"/>
-        <w:rPr>
-          <w:rFonts w:ascii="Arial" w:eastAsia="Times New Roman" w:hAnsi="Arial" w:cs="Arial"/>
-          <w:kern w:val="0"/>
-          <w:sz w:val="24"/>
-          <w:szCs w:val="24"/>
-          <w:lang w:eastAsia="hu-HU"/>
-          <w14:ligatures w14:val="none"/>
-        </w:rPr>
-      </w:pPr>
-    </w:p>
-    <w:p>
-      <w:pPr>
-        <w:spacing w:before="240" w:after="40" w:line="240" w:lineRule="auto"/>
-        <w:outlineLvl w:val="3"/>
-        <w:rPr>
-          <w:rFonts w:ascii="Arial" w:eastAsia="Times New Roman" w:hAnsi="Arial" w:cs="Arial"/>
-          <w:kern w:val="0"/>
-          <w:sz w:val="24"/>
-          <w:szCs w:val="24"/>
-          <w:lang w:eastAsia="hu-HU"/>
-          <w14:ligatures w14:val="none"/>
-        </w:rPr>
-      </w:pPr>
-    </w:p>
-    <w:p>
-      <w:pPr>
-        <w:spacing w:before="240" w:after="40" w:line="240" w:lineRule="auto"/>
-        <w:outlineLvl w:val="3"/>
-        <w:rPr>
-          <w:rFonts w:ascii="Arial" w:eastAsia="Times New Roman" w:hAnsi="Arial" w:cs="Arial"/>
-          <w:kern w:val="0"/>
-          <w:sz w:val="24"/>
-          <w:szCs w:val="24"/>
-          <w:lang w:eastAsia="hu-HU"/>
-          <w14:ligatures w14:val="none"/>
-        </w:rPr>
-      </w:pPr>
     </w:p>
     <w:p>
       <w:pPr>
@@ -5506,7 +6583,6 @@
           <w:lang w:eastAsia="hu-HU"/>
           <w14:ligatures w14:val="none"/>
         </w:rPr>
-        <w:lastRenderedPageBreak/>
         <w:drawing>
           <wp:anchor distT="0" distB="0" distL="114300" distR="114300" simplePos="0" relativeHeight="251667456" behindDoc="0" locked="0" layoutInCell="1" allowOverlap="1" wp14:anchorId="506AEFDA" wp14:editId="6F625212">
             <wp:simplePos x="0" y="0"/>
@@ -5588,67 +6664,6 @@
     </w:p>
     <w:p>
       <w:pPr>
-        <w:pStyle w:val="Listaszerbekezds"/>
-        <w:spacing w:before="240" w:after="40" w:line="240" w:lineRule="auto"/>
-        <w:outlineLvl w:val="3"/>
-        <w:rPr>
-          <w:rFonts w:ascii="Arial" w:eastAsia="Times New Roman" w:hAnsi="Arial" w:cs="Arial"/>
-          <w:kern w:val="0"/>
-          <w:sz w:val="24"/>
-          <w:szCs w:val="24"/>
-          <w:lang w:eastAsia="hu-HU"/>
-          <w14:ligatures w14:val="none"/>
-        </w:rPr>
-      </w:pPr>
-    </w:p>
-    <w:p>
-      <w:pPr>
-        <w:pStyle w:val="Listaszerbekezds"/>
-        <w:spacing w:before="240" w:after="40" w:line="240" w:lineRule="auto"/>
-        <w:outlineLvl w:val="3"/>
-        <w:rPr>
-          <w:rFonts w:ascii="Arial" w:eastAsia="Times New Roman" w:hAnsi="Arial" w:cs="Arial"/>
-          <w:kern w:val="0"/>
-          <w:sz w:val="24"/>
-          <w:szCs w:val="24"/>
-          <w:lang w:eastAsia="hu-HU"/>
-          <w14:ligatures w14:val="none"/>
-        </w:rPr>
-      </w:pPr>
-    </w:p>
-    <w:p>
-      <w:pPr>
-        <w:pStyle w:val="Listaszerbekezds"/>
-        <w:spacing w:before="240" w:after="40" w:line="240" w:lineRule="auto"/>
-        <w:outlineLvl w:val="3"/>
-        <w:rPr>
-          <w:rFonts w:ascii="Arial" w:eastAsia="Times New Roman" w:hAnsi="Arial" w:cs="Arial"/>
-          <w:kern w:val="0"/>
-          <w:sz w:val="24"/>
-          <w:szCs w:val="24"/>
-          <w:lang w:eastAsia="hu-HU"/>
-          <w14:ligatures w14:val="none"/>
-        </w:rPr>
-      </w:pPr>
-    </w:p>
-    <w:p>
-      <w:pPr>
-        <w:pStyle w:val="Listaszerbekezds"/>
-        <w:spacing w:before="240" w:after="40" w:line="240" w:lineRule="auto"/>
-        <w:outlineLvl w:val="3"/>
-        <w:rPr>
-          <w:rFonts w:ascii="Arial" w:eastAsia="Times New Roman" w:hAnsi="Arial" w:cs="Arial"/>
-          <w:kern w:val="0"/>
-          <w:sz w:val="24"/>
-          <w:szCs w:val="24"/>
-          <w:lang w:eastAsia="hu-HU"/>
-          <w14:ligatures w14:val="none"/>
-        </w:rPr>
-      </w:pPr>
-    </w:p>
-    <w:p>
-      <w:pPr>
-        <w:pStyle w:val="Listaszerbekezds"/>
         <w:spacing w:before="240" w:after="40" w:line="240" w:lineRule="auto"/>
         <w:outlineLvl w:val="3"/>
         <w:rPr>
@@ -5693,25 +6708,19 @@
     </w:p>
     <w:p>
       <w:pPr>
-        <w:pStyle w:val="Listaszerbekezds"/>
-        <w:rPr>
-          <w:rFonts w:ascii="Arial" w:eastAsia="Times New Roman" w:hAnsi="Arial" w:cs="Arial"/>
-          <w:kern w:val="0"/>
-          <w:sz w:val="24"/>
-          <w:szCs w:val="24"/>
-          <w:lang w:eastAsia="hu-HU"/>
-          <w14:ligatures w14:val="none"/>
-        </w:rPr>
-      </w:pPr>
-      <w:r>
-        <w:rPr>
-          <w:rFonts w:ascii="Arial" w:eastAsia="Times New Roman" w:hAnsi="Arial" w:cs="Arial"/>
+        <w:rPr>
+          <w:rFonts w:ascii="Arial" w:eastAsia="Times New Roman" w:hAnsi="Arial" w:cs="Arial"/>
+          <w:kern w:val="0"/>
+          <w:sz w:val="24"/>
+          <w:szCs w:val="24"/>
+          <w:lang w:eastAsia="hu-HU"/>
+          <w14:ligatures w14:val="none"/>
+        </w:rPr>
+      </w:pPr>
+      <w:r>
+        <w:rPr>
           <w:noProof/>
-          <w:kern w:val="0"/>
-          <w:sz w:val="24"/>
-          <w:szCs w:val="24"/>
-          <w:lang w:eastAsia="hu-HU"/>
-          <w14:ligatures w14:val="none"/>
+          <w:lang w:eastAsia="hu-HU"/>
         </w:rPr>
         <w:drawing>
           <wp:anchor distT="0" distB="0" distL="114300" distR="114300" simplePos="0" relativeHeight="251666432" behindDoc="0" locked="0" layoutInCell="1" allowOverlap="1" wp14:anchorId="062A0CA5" wp14:editId="713CC304">
@@ -5847,7 +6856,6 @@
           <w:lang w:eastAsia="hu-HU"/>
           <w14:ligatures w14:val="none"/>
         </w:rPr>
-        <w:lastRenderedPageBreak/>
         <w:drawing>
           <wp:anchor distT="0" distB="0" distL="114300" distR="114300" simplePos="0" relativeHeight="251668480" behindDoc="0" locked="0" layoutInCell="1" allowOverlap="1" wp14:anchorId="4AE5D3B3" wp14:editId="6FC8CD57">
             <wp:simplePos x="0" y="0"/>
@@ -6206,11 +7214,8 @@
           <w14:ligatures w14:val="none"/>
         </w:rPr>
       </w:pPr>
-    </w:p>
-    <w:p>
-      <w:pPr>
-        <w:spacing w:before="240" w:after="40" w:line="240" w:lineRule="auto"/>
-        <w:outlineLvl w:val="3"/>
+      <w:proofErr w:type="spellStart"/>
+      <w:r>
         <w:rPr>
           <w:rFonts w:ascii="Arial" w:eastAsia="Times New Roman" w:hAnsi="Arial" w:cs="Arial"/>
           <w:b/>
@@ -6223,8 +7228,10 @@
           <w:lang w:eastAsia="hu-HU"/>
           <w14:ligatures w14:val="none"/>
         </w:rPr>
-      </w:pPr>
-      <w:proofErr w:type="spellStart"/>
+        <w:lastRenderedPageBreak/>
+        <w:t>Admin</w:t>
+      </w:r>
+      <w:proofErr w:type="spellEnd"/>
       <w:r>
         <w:rPr>
           <w:rFonts w:ascii="Arial" w:eastAsia="Times New Roman" w:hAnsi="Arial" w:cs="Arial"/>
@@ -6238,22 +7245,6 @@
           <w:lang w:eastAsia="hu-HU"/>
           <w14:ligatures w14:val="none"/>
         </w:rPr>
-        <w:t>Admin</w:t>
-      </w:r>
-      <w:proofErr w:type="spellEnd"/>
-      <w:r>
-        <w:rPr>
-          <w:rFonts w:ascii="Arial" w:eastAsia="Times New Roman" w:hAnsi="Arial" w:cs="Arial"/>
-          <w:b/>
-          <w:bCs/>
-          <w:i/>
-          <w:iCs/>
-          <w:kern w:val="0"/>
-          <w:sz w:val="28"/>
-          <w:szCs w:val="28"/>
-          <w:lang w:eastAsia="hu-HU"/>
-          <w14:ligatures w14:val="none"/>
-        </w:rPr>
         <w:t>:</w:t>
       </w:r>
     </w:p>
@@ -6279,7 +7270,6 @@
           <w:lang w:eastAsia="hu-HU"/>
           <w14:ligatures w14:val="none"/>
         </w:rPr>
-        <w:lastRenderedPageBreak/>
         <w:t xml:space="preserve">Bejelentkezés: Az adminisztrátorok a weboldal adminisztrátori felületére való belépéshez megadják a felhasználónevüket és </w:t>
       </w:r>
       <w:proofErr w:type="spellStart"/>
@@ -6548,7 +7538,11 @@
           <w14:ligatures w14:val="none"/>
         </w:rPr>
       </w:pPr>
-      <w:r>
+    </w:p>
+    <w:p>
+      <w:pPr>
+        <w:spacing w:before="240" w:after="40" w:line="240" w:lineRule="auto"/>
+        <w:outlineLvl w:val="3"/>
         <w:rPr>
           <w:rFonts w:ascii="Arial" w:eastAsia="Times New Roman" w:hAnsi="Arial" w:cs="Arial"/>
           <w:b/>
@@ -6562,6 +7556,136 @@
           <w:lang w:eastAsia="hu-HU"/>
           <w14:ligatures w14:val="none"/>
         </w:rPr>
+      </w:pPr>
+    </w:p>
+    <w:p>
+      <w:pPr>
+        <w:spacing w:before="240" w:after="40" w:line="240" w:lineRule="auto"/>
+        <w:outlineLvl w:val="3"/>
+        <w:rPr>
+          <w:rFonts w:ascii="Arial" w:eastAsia="Times New Roman" w:hAnsi="Arial" w:cs="Arial"/>
+          <w:b/>
+          <w:bCs/>
+          <w:i/>
+          <w:iCs/>
+          <w:kern w:val="0"/>
+          <w:sz w:val="32"/>
+          <w:szCs w:val="32"/>
+          <w:u w:val="single"/>
+          <w:lang w:eastAsia="hu-HU"/>
+          <w14:ligatures w14:val="none"/>
+        </w:rPr>
+      </w:pPr>
+    </w:p>
+    <w:p>
+      <w:pPr>
+        <w:spacing w:before="240" w:after="40" w:line="240" w:lineRule="auto"/>
+        <w:outlineLvl w:val="3"/>
+        <w:rPr>
+          <w:rFonts w:ascii="Arial" w:eastAsia="Times New Roman" w:hAnsi="Arial" w:cs="Arial"/>
+          <w:b/>
+          <w:bCs/>
+          <w:i/>
+          <w:iCs/>
+          <w:kern w:val="0"/>
+          <w:sz w:val="32"/>
+          <w:szCs w:val="32"/>
+          <w:u w:val="single"/>
+          <w:lang w:eastAsia="hu-HU"/>
+          <w14:ligatures w14:val="none"/>
+        </w:rPr>
+      </w:pPr>
+    </w:p>
+    <w:p>
+      <w:pPr>
+        <w:spacing w:before="240" w:after="40" w:line="240" w:lineRule="auto"/>
+        <w:outlineLvl w:val="3"/>
+        <w:rPr>
+          <w:rFonts w:ascii="Arial" w:eastAsia="Times New Roman" w:hAnsi="Arial" w:cs="Arial"/>
+          <w:b/>
+          <w:bCs/>
+          <w:i/>
+          <w:iCs/>
+          <w:kern w:val="0"/>
+          <w:sz w:val="32"/>
+          <w:szCs w:val="32"/>
+          <w:u w:val="single"/>
+          <w:lang w:eastAsia="hu-HU"/>
+          <w14:ligatures w14:val="none"/>
+        </w:rPr>
+      </w:pPr>
+    </w:p>
+    <w:p>
+      <w:pPr>
+        <w:spacing w:before="240" w:after="40" w:line="240" w:lineRule="auto"/>
+        <w:outlineLvl w:val="3"/>
+        <w:rPr>
+          <w:rFonts w:ascii="Arial" w:eastAsia="Times New Roman" w:hAnsi="Arial" w:cs="Arial"/>
+          <w:b/>
+          <w:bCs/>
+          <w:i/>
+          <w:iCs/>
+          <w:kern w:val="0"/>
+          <w:sz w:val="32"/>
+          <w:szCs w:val="32"/>
+          <w:u w:val="single"/>
+          <w:lang w:eastAsia="hu-HU"/>
+          <w14:ligatures w14:val="none"/>
+        </w:rPr>
+      </w:pPr>
+    </w:p>
+    <w:p>
+      <w:pPr>
+        <w:spacing w:before="240" w:after="40" w:line="240" w:lineRule="auto"/>
+        <w:outlineLvl w:val="3"/>
+        <w:rPr>
+          <w:rFonts w:ascii="Arial" w:eastAsia="Times New Roman" w:hAnsi="Arial" w:cs="Arial"/>
+          <w:b/>
+          <w:bCs/>
+          <w:i/>
+          <w:iCs/>
+          <w:kern w:val="0"/>
+          <w:sz w:val="32"/>
+          <w:szCs w:val="32"/>
+          <w:u w:val="single"/>
+          <w:lang w:eastAsia="hu-HU"/>
+          <w14:ligatures w14:val="none"/>
+        </w:rPr>
+      </w:pPr>
+    </w:p>
+    <w:p>
+      <w:pPr>
+        <w:spacing w:before="240" w:after="40" w:line="240" w:lineRule="auto"/>
+        <w:outlineLvl w:val="3"/>
+        <w:rPr>
+          <w:rFonts w:ascii="Arial" w:eastAsia="Times New Roman" w:hAnsi="Arial" w:cs="Arial"/>
+          <w:b/>
+          <w:bCs/>
+          <w:i/>
+          <w:iCs/>
+          <w:kern w:val="0"/>
+          <w:sz w:val="32"/>
+          <w:szCs w:val="32"/>
+          <w:u w:val="single"/>
+          <w:lang w:eastAsia="hu-HU"/>
+          <w14:ligatures w14:val="none"/>
+        </w:rPr>
+      </w:pPr>
+      <w:r>
+        <w:rPr>
+          <w:rFonts w:ascii="Arial" w:eastAsia="Times New Roman" w:hAnsi="Arial" w:cs="Arial"/>
+          <w:b/>
+          <w:bCs/>
+          <w:i/>
+          <w:iCs/>
+          <w:kern w:val="0"/>
+          <w:sz w:val="32"/>
+          <w:szCs w:val="32"/>
+          <w:u w:val="single"/>
+          <w:lang w:eastAsia="hu-HU"/>
+          <w14:ligatures w14:val="none"/>
+        </w:rPr>
+        <w:lastRenderedPageBreak/>
         <w:t>7. Cél</w:t>
       </w:r>
     </w:p>
@@ -6623,6 +7747,291 @@
           <w:kern w:val="0"/>
           <w:sz w:val="24"/>
           <w:szCs w:val="24"/>
+          <w:lang w:eastAsia="hu-HU"/>
+          <w14:ligatures w14:val="none"/>
+        </w:rPr>
+      </w:pPr>
+    </w:p>
+    <w:p>
+      <w:pPr>
+        <w:spacing w:before="240" w:after="40" w:line="240" w:lineRule="auto"/>
+        <w:outlineLvl w:val="3"/>
+        <w:rPr>
+          <w:rFonts w:ascii="Arial" w:eastAsia="Times New Roman" w:hAnsi="Arial" w:cs="Arial"/>
+          <w:b/>
+          <w:bCs/>
+          <w:i/>
+          <w:iCs/>
+          <w:kern w:val="0"/>
+          <w:sz w:val="32"/>
+          <w:szCs w:val="32"/>
+          <w:u w:val="single"/>
+          <w:lang w:eastAsia="hu-HU"/>
+          <w14:ligatures w14:val="none"/>
+        </w:rPr>
+      </w:pPr>
+    </w:p>
+    <w:p>
+      <w:pPr>
+        <w:spacing w:before="240" w:after="40" w:line="240" w:lineRule="auto"/>
+        <w:outlineLvl w:val="3"/>
+        <w:rPr>
+          <w:rFonts w:ascii="Arial" w:eastAsia="Times New Roman" w:hAnsi="Arial" w:cs="Arial"/>
+          <w:b/>
+          <w:bCs/>
+          <w:i/>
+          <w:iCs/>
+          <w:kern w:val="0"/>
+          <w:sz w:val="32"/>
+          <w:szCs w:val="32"/>
+          <w:u w:val="single"/>
+          <w:lang w:eastAsia="hu-HU"/>
+          <w14:ligatures w14:val="none"/>
+        </w:rPr>
+      </w:pPr>
+    </w:p>
+    <w:p>
+      <w:pPr>
+        <w:spacing w:before="240" w:after="40" w:line="240" w:lineRule="auto"/>
+        <w:outlineLvl w:val="3"/>
+        <w:rPr>
+          <w:rFonts w:ascii="Arial" w:eastAsia="Times New Roman" w:hAnsi="Arial" w:cs="Arial"/>
+          <w:b/>
+          <w:bCs/>
+          <w:i/>
+          <w:iCs/>
+          <w:kern w:val="0"/>
+          <w:sz w:val="32"/>
+          <w:szCs w:val="32"/>
+          <w:u w:val="single"/>
+          <w:lang w:eastAsia="hu-HU"/>
+          <w14:ligatures w14:val="none"/>
+        </w:rPr>
+      </w:pPr>
+    </w:p>
+    <w:p>
+      <w:pPr>
+        <w:spacing w:before="240" w:after="40" w:line="240" w:lineRule="auto"/>
+        <w:outlineLvl w:val="3"/>
+        <w:rPr>
+          <w:rFonts w:ascii="Arial" w:eastAsia="Times New Roman" w:hAnsi="Arial" w:cs="Arial"/>
+          <w:b/>
+          <w:bCs/>
+          <w:i/>
+          <w:iCs/>
+          <w:kern w:val="0"/>
+          <w:sz w:val="32"/>
+          <w:szCs w:val="32"/>
+          <w:u w:val="single"/>
+          <w:lang w:eastAsia="hu-HU"/>
+          <w14:ligatures w14:val="none"/>
+        </w:rPr>
+      </w:pPr>
+    </w:p>
+    <w:p>
+      <w:pPr>
+        <w:spacing w:before="240" w:after="40" w:line="240" w:lineRule="auto"/>
+        <w:outlineLvl w:val="3"/>
+        <w:rPr>
+          <w:rFonts w:ascii="Arial" w:eastAsia="Times New Roman" w:hAnsi="Arial" w:cs="Arial"/>
+          <w:b/>
+          <w:bCs/>
+          <w:i/>
+          <w:iCs/>
+          <w:kern w:val="0"/>
+          <w:sz w:val="32"/>
+          <w:szCs w:val="32"/>
+          <w:u w:val="single"/>
+          <w:lang w:eastAsia="hu-HU"/>
+          <w14:ligatures w14:val="none"/>
+        </w:rPr>
+      </w:pPr>
+    </w:p>
+    <w:p>
+      <w:pPr>
+        <w:spacing w:before="240" w:after="40" w:line="240" w:lineRule="auto"/>
+        <w:outlineLvl w:val="3"/>
+        <w:rPr>
+          <w:rFonts w:ascii="Arial" w:eastAsia="Times New Roman" w:hAnsi="Arial" w:cs="Arial"/>
+          <w:b/>
+          <w:bCs/>
+          <w:i/>
+          <w:iCs/>
+          <w:kern w:val="0"/>
+          <w:sz w:val="32"/>
+          <w:szCs w:val="32"/>
+          <w:u w:val="single"/>
+          <w:lang w:eastAsia="hu-HU"/>
+          <w14:ligatures w14:val="none"/>
+        </w:rPr>
+      </w:pPr>
+    </w:p>
+    <w:p>
+      <w:pPr>
+        <w:spacing w:before="240" w:after="40" w:line="240" w:lineRule="auto"/>
+        <w:outlineLvl w:val="3"/>
+        <w:rPr>
+          <w:rFonts w:ascii="Arial" w:eastAsia="Times New Roman" w:hAnsi="Arial" w:cs="Arial"/>
+          <w:b/>
+          <w:bCs/>
+          <w:i/>
+          <w:iCs/>
+          <w:kern w:val="0"/>
+          <w:sz w:val="32"/>
+          <w:szCs w:val="32"/>
+          <w:u w:val="single"/>
+          <w:lang w:eastAsia="hu-HU"/>
+          <w14:ligatures w14:val="none"/>
+        </w:rPr>
+      </w:pPr>
+    </w:p>
+    <w:p>
+      <w:pPr>
+        <w:spacing w:before="240" w:after="40" w:line="240" w:lineRule="auto"/>
+        <w:outlineLvl w:val="3"/>
+        <w:rPr>
+          <w:rFonts w:ascii="Arial" w:eastAsia="Times New Roman" w:hAnsi="Arial" w:cs="Arial"/>
+          <w:b/>
+          <w:bCs/>
+          <w:i/>
+          <w:iCs/>
+          <w:kern w:val="0"/>
+          <w:sz w:val="32"/>
+          <w:szCs w:val="32"/>
+          <w:u w:val="single"/>
+          <w:lang w:eastAsia="hu-HU"/>
+          <w14:ligatures w14:val="none"/>
+        </w:rPr>
+      </w:pPr>
+    </w:p>
+    <w:p>
+      <w:pPr>
+        <w:spacing w:before="240" w:after="40" w:line="240" w:lineRule="auto"/>
+        <w:outlineLvl w:val="3"/>
+        <w:rPr>
+          <w:rFonts w:ascii="Arial" w:eastAsia="Times New Roman" w:hAnsi="Arial" w:cs="Arial"/>
+          <w:b/>
+          <w:bCs/>
+          <w:i/>
+          <w:iCs/>
+          <w:kern w:val="0"/>
+          <w:sz w:val="32"/>
+          <w:szCs w:val="32"/>
+          <w:u w:val="single"/>
+          <w:lang w:eastAsia="hu-HU"/>
+          <w14:ligatures w14:val="none"/>
+        </w:rPr>
+      </w:pPr>
+    </w:p>
+    <w:p>
+      <w:pPr>
+        <w:spacing w:before="240" w:after="40" w:line="240" w:lineRule="auto"/>
+        <w:outlineLvl w:val="3"/>
+        <w:rPr>
+          <w:rFonts w:ascii="Arial" w:eastAsia="Times New Roman" w:hAnsi="Arial" w:cs="Arial"/>
+          <w:b/>
+          <w:bCs/>
+          <w:i/>
+          <w:iCs/>
+          <w:kern w:val="0"/>
+          <w:sz w:val="32"/>
+          <w:szCs w:val="32"/>
+          <w:u w:val="single"/>
+          <w:lang w:eastAsia="hu-HU"/>
+          <w14:ligatures w14:val="none"/>
+        </w:rPr>
+      </w:pPr>
+    </w:p>
+    <w:p>
+      <w:pPr>
+        <w:spacing w:before="240" w:after="40" w:line="240" w:lineRule="auto"/>
+        <w:outlineLvl w:val="3"/>
+        <w:rPr>
+          <w:rFonts w:ascii="Arial" w:eastAsia="Times New Roman" w:hAnsi="Arial" w:cs="Arial"/>
+          <w:b/>
+          <w:bCs/>
+          <w:i/>
+          <w:iCs/>
+          <w:kern w:val="0"/>
+          <w:sz w:val="32"/>
+          <w:szCs w:val="32"/>
+          <w:u w:val="single"/>
+          <w:lang w:eastAsia="hu-HU"/>
+          <w14:ligatures w14:val="none"/>
+        </w:rPr>
+      </w:pPr>
+    </w:p>
+    <w:p>
+      <w:pPr>
+        <w:spacing w:before="240" w:after="40" w:line="240" w:lineRule="auto"/>
+        <w:outlineLvl w:val="3"/>
+        <w:rPr>
+          <w:rFonts w:ascii="Arial" w:eastAsia="Times New Roman" w:hAnsi="Arial" w:cs="Arial"/>
+          <w:b/>
+          <w:bCs/>
+          <w:i/>
+          <w:iCs/>
+          <w:kern w:val="0"/>
+          <w:sz w:val="32"/>
+          <w:szCs w:val="32"/>
+          <w:u w:val="single"/>
+          <w:lang w:eastAsia="hu-HU"/>
+          <w14:ligatures w14:val="none"/>
+        </w:rPr>
+      </w:pPr>
+    </w:p>
+    <w:p>
+      <w:pPr>
+        <w:spacing w:before="240" w:after="40" w:line="240" w:lineRule="auto"/>
+        <w:outlineLvl w:val="3"/>
+        <w:rPr>
+          <w:rFonts w:ascii="Arial" w:eastAsia="Times New Roman" w:hAnsi="Arial" w:cs="Arial"/>
+          <w:b/>
+          <w:bCs/>
+          <w:i/>
+          <w:iCs/>
+          <w:kern w:val="0"/>
+          <w:sz w:val="32"/>
+          <w:szCs w:val="32"/>
+          <w:u w:val="single"/>
+          <w:lang w:eastAsia="hu-HU"/>
+          <w14:ligatures w14:val="none"/>
+        </w:rPr>
+      </w:pPr>
+    </w:p>
+    <w:p>
+      <w:pPr>
+        <w:spacing w:before="240" w:after="40" w:line="240" w:lineRule="auto"/>
+        <w:outlineLvl w:val="3"/>
+        <w:rPr>
+          <w:rFonts w:ascii="Arial" w:eastAsia="Times New Roman" w:hAnsi="Arial" w:cs="Arial"/>
+          <w:b/>
+          <w:bCs/>
+          <w:i/>
+          <w:iCs/>
+          <w:kern w:val="0"/>
+          <w:sz w:val="32"/>
+          <w:szCs w:val="32"/>
+          <w:u w:val="single"/>
+          <w:lang w:eastAsia="hu-HU"/>
+          <w14:ligatures w14:val="none"/>
+        </w:rPr>
+      </w:pPr>
+    </w:p>
+    <w:p>
+      <w:pPr>
+        <w:spacing w:before="240" w:after="40" w:line="240" w:lineRule="auto"/>
+        <w:outlineLvl w:val="3"/>
+        <w:rPr>
+          <w:rFonts w:ascii="Arial" w:eastAsia="Times New Roman" w:hAnsi="Arial" w:cs="Arial"/>
+          <w:b/>
+          <w:bCs/>
+          <w:i/>
+          <w:iCs/>
+          <w:kern w:val="0"/>
+          <w:sz w:val="32"/>
+          <w:szCs w:val="32"/>
+          <w:u w:val="single"/>
           <w:lang w:eastAsia="hu-HU"/>
           <w14:ligatures w14:val="none"/>
         </w:rPr>
@@ -7186,12 +8595,12 @@
 <w:numbering xmlns:wpc="http://schemas.microsoft.com/office/word/2010/wordprocessingCanvas" xmlns:cx="http://schemas.microsoft.com/office/drawing/2014/chartex" xmlns:cx1="http://schemas.microsoft.com/office/drawing/2015/9/8/chartex" xmlns:cx2="http://schemas.microsoft.com/office/drawing/2015/10/21/chartex" xmlns:cx3="http://schemas.microsoft.com/office/drawing/2016/5/9/chartex" xmlns:cx4="http://schemas.microsoft.com/office/drawing/2016/5/10/chartex" xmlns:cx5="http://schemas.microsoft.com/office/drawing/2016/5/11/chartex" xmlns:cx6="http://schemas.microsoft.com/office/drawing/2016/5/12/chartex" xmlns:cx7="http://schemas.microsoft.com/office/drawing/2016/5/13/chartex" xmlns:cx8="http://schemas.microsoft.com/office/drawing/2016/5/14/chartex" xmlns:mc="http://schemas.openxmlformats.org/markup-compatibility/2006" xmlns:aink="http://schemas.microsoft.com/office/drawing/2016/ink" xmlns:am3d="http://schemas.microsoft.com/office/drawing/2017/model3d" xmlns:o="urn:schemas-microsoft-com:office:office" xmlns:oel="http://schemas.microsoft.com/office/2019/extlst" xmlns:r="http://schemas.openxmlformats.org/officeDocument/2006/relationships" xmlns:m="http://schemas.openxmlformats.org/officeDocument/2006/math" xmlns:v="urn:schemas-microsoft-com:vml" xmlns:wp14="http://schemas.microsoft.com/office/word/2010/wordprocessingDrawing" xmlns:wp="http://schemas.openxmlformats.org/drawingml/2006/wordprocessingDrawing" xmlns:w10="urn:schemas-microsoft-com:office:word" xmlns:w="http://schemas.openxmlformats.org/wordprocessingml/2006/main" xmlns:w14="http://schemas.microsoft.com/office/word/2010/wordml" xmlns:w15="http://schemas.microsoft.com/office/word/2012/wordml" xmlns:w16cex="http://schemas.microsoft.com/office/word/2018/wordml/cex" xmlns:w16cid="http://schemas.microsoft.com/office/word/2016/wordml/cid" xmlns:w16="http://schemas.microsoft.com/office/word/2018/wordml" xmlns:w16sdtdh="http://schemas.microsoft.com/office/word/2020/wordml/sdtdatahash" xmlns:w16se="http://schemas.microsoft.com/office/word/2015/wordml/symex" xmlns:wpg="http://schemas.microsoft.com/office/word/2010/wordprocessingGroup" xmlns:wpi="http://schemas.microsoft.com/office/word/2010/wordprocessingInk" xmlns:wne="http://schemas.microsoft.com/office/word/2006/wordml" xmlns:wps="http://schemas.microsoft.com/office/word/2010/wordprocessingShape" mc:Ignorable="w14 w15 w16se w16cid w16 w16cex w16sdtdh wp14">
   <w:numPicBullet w:numPicBulletId="0">
     <w:pict>
-      <v:rect id="_x0000_i1070" style="width:0;height:1.5pt" o:hralign="center" o:bullet="t" o:hrstd="t" o:hr="t" fillcolor="#a0a0a0" stroked="f"/>
+      <v:rect id="_x0000_i1036" style="width:0;height:1.5pt" o:hralign="center" o:bullet="t" o:hrstd="t" o:hr="t" fillcolor="#a0a0a0" stroked="f"/>
     </w:pict>
   </w:numPicBullet>
   <w:numPicBullet w:numPicBulletId="1">
     <w:pict>
-      <v:rect id="_x0000_i1071" style="width:0;height:1.5pt" o:hralign="center" o:bullet="t" o:hrstd="t" o:hr="t" fillcolor="#a0a0a0" stroked="f"/>
+      <v:rect id="_x0000_i1037" style="width:0;height:1.5pt" o:hralign="center" o:bullet="t" o:hrstd="t" o:hr="t" fillcolor="#a0a0a0" stroked="f"/>
     </w:pict>
   </w:numPicBullet>
   <w:abstractNum w:abstractNumId="0" w15:restartNumberingAfterBreak="0">

--- a/docs/ConsoleX dokumentáció.docx
+++ b/docs/ConsoleX dokumentáció.docx
@@ -948,8 +948,11 @@
     <w:p>
       <w:pPr>
         <w:pStyle w:val="Listaszerbekezds"/>
+        <w:numPr>
+          <w:ilvl w:val="0"/>
+          <w:numId w:val="15"/>
+        </w:numPr>
         <w:spacing w:before="240" w:after="240" w:line="360" w:lineRule="auto"/>
-        <w:ind w:left="0"/>
         <w:rPr>
           <w:rFonts w:ascii="Arial" w:eastAsia="Times New Roman" w:hAnsi="Arial" w:cs="Arial"/>
           <w:color w:val="000000"/>
@@ -958,6 +961,43 @@
           <w14:ligatures w14:val="none"/>
         </w:rPr>
       </w:pPr>
+      <w:r>
+        <w:rPr>
+          <w:rFonts w:ascii="Arial" w:eastAsia="Times New Roman" w:hAnsi="Arial" w:cs="Arial"/>
+          <w:color w:val="000000"/>
+          <w:kern w:val="0"/>
+          <w:lang w:eastAsia="hu-HU"/>
+          <w14:ligatures w14:val="none"/>
+        </w:rPr>
+        <w:t>HTML</w:t>
+      </w:r>
+    </w:p>
+    <w:p>
+      <w:pPr>
+        <w:pStyle w:val="Listaszerbekezds"/>
+        <w:numPr>
+          <w:ilvl w:val="0"/>
+          <w:numId w:val="15"/>
+        </w:numPr>
+        <w:spacing w:before="240" w:after="240" w:line="360" w:lineRule="auto"/>
+        <w:rPr>
+          <w:rFonts w:ascii="Arial" w:eastAsia="Times New Roman" w:hAnsi="Arial" w:cs="Arial"/>
+          <w:color w:val="000000"/>
+          <w:kern w:val="0"/>
+          <w:lang w:eastAsia="hu-HU"/>
+          <w14:ligatures w14:val="none"/>
+        </w:rPr>
+      </w:pPr>
+      <w:r>
+        <w:rPr>
+          <w:rFonts w:ascii="Arial" w:eastAsia="Times New Roman" w:hAnsi="Arial" w:cs="Arial"/>
+          <w:color w:val="000000"/>
+          <w:kern w:val="0"/>
+          <w:lang w:eastAsia="hu-HU"/>
+          <w14:ligatures w14:val="none"/>
+        </w:rPr>
+        <w:t>CSS</w:t>
+      </w:r>
     </w:p>
     <w:p>
       <w:pPr>
@@ -972,6 +1012,20 @@
           <w14:ligatures w14:val="none"/>
         </w:rPr>
       </w:pPr>
+    </w:p>
+    <w:p>
+      <w:pPr>
+        <w:pStyle w:val="Listaszerbekezds"/>
+        <w:spacing w:before="240" w:after="240" w:line="360" w:lineRule="auto"/>
+        <w:ind w:left="0"/>
+        <w:rPr>
+          <w:rFonts w:ascii="Arial" w:eastAsia="Times New Roman" w:hAnsi="Arial" w:cs="Arial"/>
+          <w:color w:val="000000"/>
+          <w:kern w:val="0"/>
+          <w:lang w:eastAsia="hu-HU"/>
+          <w14:ligatures w14:val="none"/>
+        </w:rPr>
+      </w:pPr>
       <w:r>
         <w:rPr>
           <w:lang w:eastAsia="hu-HU"/>
@@ -1267,7 +1321,6 @@
           <w:lang w:eastAsia="hu-HU"/>
           <w14:ligatures w14:val="none"/>
         </w:rPr>
-        <w:lastRenderedPageBreak/>
         <w:t>2. Backend</w:t>
       </w:r>
     </w:p>
@@ -1461,32 +1514,6 @@
           <w14:ligatures w14:val="none"/>
         </w:rPr>
       </w:pPr>
-    </w:p>
-    <w:p>
-      <w:pPr>
-        <w:spacing w:after="240" w:line="240" w:lineRule="auto"/>
-        <w:rPr>
-          <w:rFonts w:ascii="Arial" w:eastAsia="Times New Roman" w:hAnsi="Arial" w:cs="Arial"/>
-          <w:kern w:val="0"/>
-          <w:sz w:val="24"/>
-          <w:szCs w:val="24"/>
-          <w:lang w:eastAsia="hu-HU"/>
-          <w14:ligatures w14:val="none"/>
-        </w:rPr>
-      </w:pPr>
-    </w:p>
-    <w:p>
-      <w:pPr>
-        <w:spacing w:after="240" w:line="240" w:lineRule="auto"/>
-        <w:rPr>
-          <w:rFonts w:ascii="Arial" w:eastAsia="Times New Roman" w:hAnsi="Arial" w:cs="Arial"/>
-          <w:kern w:val="0"/>
-          <w:sz w:val="24"/>
-          <w:szCs w:val="24"/>
-          <w:lang w:eastAsia="hu-HU"/>
-          <w14:ligatures w14:val="none"/>
-        </w:rPr>
-      </w:pPr>
       <w:r>
         <w:rPr>
           <w:rFonts w:ascii="Arial" w:eastAsia="Times New Roman" w:hAnsi="Arial" w:cs="Arial"/>
@@ -2707,6 +2734,7 @@
           <w14:ligatures w14:val="none"/>
         </w:rPr>
       </w:pPr>
+      <w:proofErr w:type="gramStart"/>
       <w:r>
         <w:rPr>
           <w:rFonts w:ascii="Arial" w:eastAsia="Times New Roman" w:hAnsi="Arial" w:cs="Arial"/>
@@ -2732,6 +2760,7 @@
         <w:t>env</w:t>
       </w:r>
       <w:proofErr w:type="spellEnd"/>
+      <w:proofErr w:type="gramEnd"/>
       <w:r>
         <w:rPr>
           <w:rFonts w:ascii="Arial" w:eastAsia="Times New Roman" w:hAnsi="Arial" w:cs="Arial"/>
@@ -2782,6 +2811,7 @@
           <w14:ligatures w14:val="none"/>
         </w:rPr>
       </w:pPr>
+      <w:proofErr w:type="gramStart"/>
       <w:r>
         <w:rPr>
           <w:rFonts w:ascii="Arial" w:eastAsia="Times New Roman" w:hAnsi="Arial" w:cs="Arial"/>
@@ -2806,6 +2836,7 @@
         <w:t>env</w:t>
       </w:r>
       <w:proofErr w:type="spellEnd"/>
+      <w:proofErr w:type="gramEnd"/>
       <w:r>
         <w:rPr>
           <w:rFonts w:ascii="Arial" w:eastAsia="Times New Roman" w:hAnsi="Arial" w:cs="Arial"/>
@@ -3819,7 +3850,23 @@
           <w:sz w:val="24"/>
           <w:szCs w:val="24"/>
         </w:rPr>
-        <w:t xml:space="preserve">bázisban való kinézetét és, hogy az oldalon bemutathassuk az </w:t>
+        <w:t xml:space="preserve">bázisban való kinézetét </w:t>
+      </w:r>
+      <w:proofErr w:type="gramStart"/>
+      <w:r>
+        <w:rPr>
+          <w:sz w:val="24"/>
+          <w:szCs w:val="24"/>
+        </w:rPr>
+        <w:t>és,</w:t>
+      </w:r>
+      <w:proofErr w:type="gramEnd"/>
+      <w:r>
+        <w:rPr>
+          <w:sz w:val="24"/>
+          <w:szCs w:val="24"/>
+        </w:rPr>
+        <w:t xml:space="preserve"> hogy az oldalon bemutathassuk az </w:t>
       </w:r>
       <w:proofErr w:type="spellStart"/>
       <w:r>
@@ -7250,27 +7297,63 @@
     </w:p>
     <w:p>
       <w:pPr>
-        <w:spacing w:before="240" w:after="40" w:line="240" w:lineRule="auto"/>
-        <w:outlineLvl w:val="3"/>
-        <w:rPr>
-          <w:rFonts w:ascii="Arial" w:eastAsia="Times New Roman" w:hAnsi="Arial" w:cs="Arial"/>
-          <w:kern w:val="0"/>
-          <w:sz w:val="24"/>
-          <w:szCs w:val="24"/>
-          <w:lang w:eastAsia="hu-HU"/>
-          <w14:ligatures w14:val="none"/>
-        </w:rPr>
-      </w:pPr>
-      <w:r>
-        <w:rPr>
-          <w:rFonts w:ascii="Arial" w:eastAsia="Times New Roman" w:hAnsi="Arial" w:cs="Arial"/>
-          <w:kern w:val="0"/>
-          <w:sz w:val="24"/>
-          <w:szCs w:val="24"/>
-          <w:lang w:eastAsia="hu-HU"/>
-          <w14:ligatures w14:val="none"/>
-        </w:rPr>
-        <w:t xml:space="preserve">Bejelentkezés: Az adminisztrátorok a weboldal adminisztrátori felületére való belépéshez megadják a felhasználónevüket és </w:t>
+        <w:spacing w:before="240" w:after="240" w:line="240" w:lineRule="auto"/>
+        <w:outlineLvl w:val="3"/>
+        <w:rPr>
+          <w:rFonts w:ascii="Arial" w:eastAsia="Times New Roman" w:hAnsi="Arial" w:cs="Arial"/>
+          <w:kern w:val="0"/>
+          <w:sz w:val="24"/>
+          <w:szCs w:val="24"/>
+          <w:lang w:eastAsia="hu-HU"/>
+          <w14:ligatures w14:val="none"/>
+        </w:rPr>
+      </w:pPr>
+      <w:r>
+        <w:rPr>
+          <w:rFonts w:ascii="Arial" w:eastAsia="Times New Roman" w:hAnsi="Arial" w:cs="Arial"/>
+          <w:kern w:val="0"/>
+          <w:sz w:val="24"/>
+          <w:szCs w:val="24"/>
+          <w:lang w:eastAsia="hu-HU"/>
+          <w14:ligatures w14:val="none"/>
+        </w:rPr>
+        <w:t xml:space="preserve">Bejelentkezés: Az adminisztrátorok a weboldal adminisztrátori felületére való belépéshez </w:t>
+      </w:r>
+      <w:r>
+        <w:rPr>
+          <w:rFonts w:ascii="Arial" w:eastAsia="Times New Roman" w:hAnsi="Arial" w:cs="Arial"/>
+          <w:kern w:val="0"/>
+          <w:sz w:val="24"/>
+          <w:szCs w:val="24"/>
+          <w:lang w:eastAsia="hu-HU"/>
+          <w14:ligatures w14:val="none"/>
+        </w:rPr>
+        <w:t>szükséges név és jelszó:</w:t>
+      </w:r>
+    </w:p>
+    <w:p>
+      <w:pPr>
+        <w:spacing w:after="40" w:line="240" w:lineRule="auto"/>
+        <w:outlineLvl w:val="3"/>
+        <w:rPr>
+          <w:rFonts w:ascii="Arial" w:eastAsia="Times New Roman" w:hAnsi="Arial" w:cs="Arial"/>
+          <w:kern w:val="0"/>
+          <w:sz w:val="24"/>
+          <w:szCs w:val="24"/>
+          <w:lang w:eastAsia="hu-HU"/>
+          <w14:ligatures w14:val="none"/>
+        </w:rPr>
+      </w:pPr>
+      <w:r>
+        <w:rPr>
+          <w:rFonts w:ascii="Arial" w:eastAsia="Times New Roman" w:hAnsi="Arial" w:cs="Arial"/>
+          <w:kern w:val="0"/>
+          <w:sz w:val="24"/>
+          <w:szCs w:val="24"/>
+          <w:lang w:eastAsia="hu-HU"/>
+          <w14:ligatures w14:val="none"/>
+        </w:rPr>
+        <w:t xml:space="preserve">felhasználónév: </w:t>
       </w:r>
       <w:proofErr w:type="spellStart"/>
       <w:r>
@@ -7282,7 +7365,7 @@
           <w:lang w:eastAsia="hu-HU"/>
           <w14:ligatures w14:val="none"/>
         </w:rPr>
-        <w:t>jelszavukat</w:t>
+        <w:t>admin</w:t>
       </w:r>
       <w:proofErr w:type="spellEnd"/>
       <w:r>
@@ -7294,7 +7377,56 @@
           <w:lang w:eastAsia="hu-HU"/>
           <w14:ligatures w14:val="none"/>
         </w:rPr>
-        <w:t xml:space="preserve">. </w:t>
+        <w:t xml:space="preserve"> </w:t>
+      </w:r>
+    </w:p>
+    <w:p>
+      <w:pPr>
+        <w:spacing w:after="40" w:line="240" w:lineRule="auto"/>
+        <w:outlineLvl w:val="3"/>
+        <w:rPr>
+          <w:rFonts w:ascii="Arial" w:eastAsia="Times New Roman" w:hAnsi="Arial" w:cs="Arial"/>
+          <w:kern w:val="0"/>
+          <w:sz w:val="24"/>
+          <w:szCs w:val="24"/>
+          <w:lang w:eastAsia="hu-HU"/>
+          <w14:ligatures w14:val="none"/>
+        </w:rPr>
+      </w:pPr>
+      <w:r>
+        <w:rPr>
+          <w:rFonts w:ascii="Arial" w:eastAsia="Times New Roman" w:hAnsi="Arial" w:cs="Arial"/>
+          <w:kern w:val="0"/>
+          <w:sz w:val="24"/>
+          <w:szCs w:val="24"/>
+          <w:lang w:eastAsia="hu-HU"/>
+          <w14:ligatures w14:val="none"/>
+        </w:rPr>
+        <w:t xml:space="preserve">jelszó: </w:t>
+      </w:r>
+      <w:proofErr w:type="spellStart"/>
+      <w:r>
+        <w:rPr>
+          <w:rFonts w:ascii="Arial" w:eastAsia="Times New Roman" w:hAnsi="Arial" w:cs="Arial"/>
+          <w:kern w:val="0"/>
+          <w:sz w:val="24"/>
+          <w:szCs w:val="24"/>
+          <w:lang w:eastAsia="hu-HU"/>
+          <w14:ligatures w14:val="none"/>
+        </w:rPr>
+        <w:t>admin</w:t>
+      </w:r>
+      <w:proofErr w:type="spellEnd"/>
+      <w:r>
+        <w:rPr>
+          <w:rFonts w:ascii="Arial" w:eastAsia="Times New Roman" w:hAnsi="Arial" w:cs="Arial"/>
+          <w:kern w:val="0"/>
+          <w:sz w:val="24"/>
+          <w:szCs w:val="24"/>
+          <w:lang w:eastAsia="hu-HU"/>
+          <w14:ligatures w14:val="none"/>
+        </w:rPr>
+        <w:t xml:space="preserve"> </w:t>
       </w:r>
     </w:p>
     <w:p>
@@ -7500,44 +7632,6 @@
           </wp:anchor>
         </w:drawing>
       </w:r>
-    </w:p>
-    <w:p>
-      <w:pPr>
-        <w:spacing w:before="240" w:after="40" w:line="240" w:lineRule="auto"/>
-        <w:outlineLvl w:val="3"/>
-        <w:rPr>
-          <w:rFonts w:ascii="Arial" w:eastAsia="Times New Roman" w:hAnsi="Arial" w:cs="Arial"/>
-          <w:b/>
-          <w:bCs/>
-          <w:i/>
-          <w:iCs/>
-          <w:kern w:val="0"/>
-          <w:sz w:val="32"/>
-          <w:szCs w:val="32"/>
-          <w:u w:val="single"/>
-          <w:lang w:eastAsia="hu-HU"/>
-          <w14:ligatures w14:val="none"/>
-        </w:rPr>
-      </w:pPr>
-    </w:p>
-    <w:p>
-      <w:pPr>
-        <w:spacing w:before="240" w:after="40" w:line="240" w:lineRule="auto"/>
-        <w:outlineLvl w:val="3"/>
-        <w:rPr>
-          <w:rFonts w:ascii="Arial" w:eastAsia="Times New Roman" w:hAnsi="Arial" w:cs="Arial"/>
-          <w:b/>
-          <w:bCs/>
-          <w:i/>
-          <w:iCs/>
-          <w:kern w:val="0"/>
-          <w:sz w:val="32"/>
-          <w:szCs w:val="32"/>
-          <w:u w:val="single"/>
-          <w:lang w:eastAsia="hu-HU"/>
-          <w14:ligatures w14:val="none"/>
-        </w:rPr>
-      </w:pPr>
     </w:p>
     <w:p>
       <w:pPr>
@@ -8595,12 +8689,12 @@
 <w:numbering xmlns:wpc="http://schemas.microsoft.com/office/word/2010/wordprocessingCanvas" xmlns:cx="http://schemas.microsoft.com/office/drawing/2014/chartex" xmlns:cx1="http://schemas.microsoft.com/office/drawing/2015/9/8/chartex" xmlns:cx2="http://schemas.microsoft.com/office/drawing/2015/10/21/chartex" xmlns:cx3="http://schemas.microsoft.com/office/drawing/2016/5/9/chartex" xmlns:cx4="http://schemas.microsoft.com/office/drawing/2016/5/10/chartex" xmlns:cx5="http://schemas.microsoft.com/office/drawing/2016/5/11/chartex" xmlns:cx6="http://schemas.microsoft.com/office/drawing/2016/5/12/chartex" xmlns:cx7="http://schemas.microsoft.com/office/drawing/2016/5/13/chartex" xmlns:cx8="http://schemas.microsoft.com/office/drawing/2016/5/14/chartex" xmlns:mc="http://schemas.openxmlformats.org/markup-compatibility/2006" xmlns:aink="http://schemas.microsoft.com/office/drawing/2016/ink" xmlns:am3d="http://schemas.microsoft.com/office/drawing/2017/model3d" xmlns:o="urn:schemas-microsoft-com:office:office" xmlns:oel="http://schemas.microsoft.com/office/2019/extlst" xmlns:r="http://schemas.openxmlformats.org/officeDocument/2006/relationships" xmlns:m="http://schemas.openxmlformats.org/officeDocument/2006/math" xmlns:v="urn:schemas-microsoft-com:vml" xmlns:wp14="http://schemas.microsoft.com/office/word/2010/wordprocessingDrawing" xmlns:wp="http://schemas.openxmlformats.org/drawingml/2006/wordprocessingDrawing" xmlns:w10="urn:schemas-microsoft-com:office:word" xmlns:w="http://schemas.openxmlformats.org/wordprocessingml/2006/main" xmlns:w14="http://schemas.microsoft.com/office/word/2010/wordml" xmlns:w15="http://schemas.microsoft.com/office/word/2012/wordml" xmlns:w16cex="http://schemas.microsoft.com/office/word/2018/wordml/cex" xmlns:w16cid="http://schemas.microsoft.com/office/word/2016/wordml/cid" xmlns:w16="http://schemas.microsoft.com/office/word/2018/wordml" xmlns:w16sdtdh="http://schemas.microsoft.com/office/word/2020/wordml/sdtdatahash" xmlns:w16se="http://schemas.microsoft.com/office/word/2015/wordml/symex" xmlns:wpg="http://schemas.microsoft.com/office/word/2010/wordprocessingGroup" xmlns:wpi="http://schemas.microsoft.com/office/word/2010/wordprocessingInk" xmlns:wne="http://schemas.microsoft.com/office/word/2006/wordml" xmlns:wps="http://schemas.microsoft.com/office/word/2010/wordprocessingShape" mc:Ignorable="w14 w15 w16se w16cid w16 w16cex w16sdtdh wp14">
   <w:numPicBullet w:numPicBulletId="0">
     <w:pict>
-      <v:rect id="_x0000_i1036" style="width:0;height:1.5pt" o:hralign="center" o:bullet="t" o:hrstd="t" o:hr="t" fillcolor="#a0a0a0" stroked="f"/>
+      <v:rect id="_x0000_i1048" style="width:0;height:1.5pt" o:hralign="center" o:bullet="t" o:hrstd="t" o:hr="t" fillcolor="#a0a0a0" stroked="f"/>
     </w:pict>
   </w:numPicBullet>
   <w:numPicBullet w:numPicBulletId="1">
     <w:pict>
-      <v:rect id="_x0000_i1037" style="width:0;height:1.5pt" o:hralign="center" o:bullet="t" o:hrstd="t" o:hr="t" fillcolor="#a0a0a0" stroked="f"/>
+      <v:rect id="_x0000_i1049" style="width:0;height:1.5pt" o:hralign="center" o:bullet="t" o:hrstd="t" o:hr="t" fillcolor="#a0a0a0" stroked="f"/>
     </w:pict>
   </w:numPicBullet>
   <w:abstractNum w:abstractNumId="0" w15:restartNumberingAfterBreak="0">
